--- a/Linux学习文档.docx
+++ b/Linux学习文档.docx
@@ -1,6 +1,6 @@
 
 <file path=word/document.xml><?xml version="1.0" encoding="utf-8"?>
-<w:document xmlns:wpc="http://schemas.microsoft.com/office/word/2010/wordprocessingCanvas" xmlns:cx="http://schemas.microsoft.com/office/drawing/2014/chartex" xmlns:mc="http://schemas.openxmlformats.org/markup-compatibility/2006" xmlns:o="urn:schemas-microsoft-com:office:office" xmlns:r="http://schemas.openxmlformats.org/officeDocument/2006/relationships" xmlns:m="http://schemas.openxmlformats.org/officeDocument/2006/math" xmlns:v="urn:schemas-microsoft-com:vml" xmlns:wp14="http://schemas.microsoft.com/office/word/2010/wordprocessingDrawing" xmlns:wp="http://schemas.openxmlformats.org/drawingml/2006/wordprocessingDrawing" xmlns:w10="urn:schemas-microsoft-com:office:word" xmlns:w="http://schemas.openxmlformats.org/wordprocessingml/2006/main" xmlns:w14="http://schemas.microsoft.com/office/word/2010/wordml" xmlns:w15="http://schemas.microsoft.com/office/word/2012/wordml" xmlns:w16se="http://schemas.microsoft.com/office/word/2015/wordml/symex" xmlns:wpg="http://schemas.microsoft.com/office/word/2010/wordprocessingGroup" xmlns:wpi="http://schemas.microsoft.com/office/word/2010/wordprocessingInk" xmlns:wne="http://schemas.microsoft.com/office/word/2006/wordml" xmlns:wps="http://schemas.microsoft.com/office/word/2010/wordprocessingShape" mc:Ignorable="w14 w15 w16se wp14">
+<w:document xmlns:wpc="http://schemas.microsoft.com/office/word/2010/wordprocessingCanvas" xmlns:cx="http://schemas.microsoft.com/office/drawing/2014/chartex" xmlns:cx1="http://schemas.microsoft.com/office/drawing/2015/9/8/chartex" xmlns:cx2="http://schemas.microsoft.com/office/drawing/2015/10/21/chartex" xmlns:cx3="http://schemas.microsoft.com/office/drawing/2016/5/9/chartex" xmlns:cx4="http://schemas.microsoft.com/office/drawing/2016/5/10/chartex" xmlns:cx5="http://schemas.microsoft.com/office/drawing/2016/5/11/chartex" xmlns:cx6="http://schemas.microsoft.com/office/drawing/2016/5/12/chartex" xmlns:cx7="http://schemas.microsoft.com/office/drawing/2016/5/13/chartex" xmlns:cx8="http://schemas.microsoft.com/office/drawing/2016/5/14/chartex" xmlns:mc="http://schemas.openxmlformats.org/markup-compatibility/2006" xmlns:aink="http://schemas.microsoft.com/office/drawing/2016/ink" xmlns:am3d="http://schemas.microsoft.com/office/drawing/2017/model3d" xmlns:o="urn:schemas-microsoft-com:office:office" xmlns:oel="http://schemas.microsoft.com/office/2019/extlst" xmlns:r="http://schemas.openxmlformats.org/officeDocument/2006/relationships" xmlns:m="http://schemas.openxmlformats.org/officeDocument/2006/math" xmlns:v="urn:schemas-microsoft-com:vml" xmlns:wp14="http://schemas.microsoft.com/office/word/2010/wordprocessingDrawing" xmlns:wp="http://schemas.openxmlformats.org/drawingml/2006/wordprocessingDrawing" xmlns:w10="urn:schemas-microsoft-com:office:word" xmlns:w="http://schemas.openxmlformats.org/wordprocessingml/2006/main" xmlns:w14="http://schemas.microsoft.com/office/word/2010/wordml" xmlns:w15="http://schemas.microsoft.com/office/word/2012/wordml" xmlns:w16cex="http://schemas.microsoft.com/office/word/2018/wordml/cex" xmlns:w16cid="http://schemas.microsoft.com/office/word/2016/wordml/cid" xmlns:w16="http://schemas.microsoft.com/office/word/2018/wordml" xmlns:w16sdtdh="http://schemas.microsoft.com/office/word/2020/wordml/sdtdatahash" xmlns:w16se="http://schemas.microsoft.com/office/word/2015/wordml/symex" xmlns:wpg="http://schemas.microsoft.com/office/word/2010/wordprocessingGroup" xmlns:wpi="http://schemas.microsoft.com/office/word/2010/wordprocessingInk" xmlns:wne="http://schemas.microsoft.com/office/word/2006/wordml" xmlns:wps="http://schemas.microsoft.com/office/word/2010/wordprocessingShape" mc:Ignorable="w14 w15 w16se w16cid w16 w16cex w16sdtdh wp14">
   <w:body>
     <w:p>
       <w:pPr>
@@ -96,7 +96,7 @@
     <w:p>
       <w:pPr>
         <w:rPr>
-          <w:rFonts w:ascii="宋体" w:eastAsia="宋体" w:hAnsi="宋体" w:hint="eastAsia"/>
+          <w:rFonts w:ascii="宋体" w:eastAsia="宋体" w:hAnsi="宋体"/>
           <w:sz w:val="24"/>
           <w:szCs w:val="24"/>
         </w:rPr>
@@ -227,7 +227,7 @@
     <w:p>
       <w:pPr>
         <w:rPr>
-          <w:rFonts w:ascii="宋体" w:eastAsia="宋体" w:hAnsi="宋体" w:hint="eastAsia"/>
+          <w:rFonts w:ascii="宋体" w:eastAsia="宋体" w:hAnsi="宋体"/>
           <w:sz w:val="24"/>
           <w:szCs w:val="24"/>
         </w:rPr>
@@ -332,13 +332,23 @@
           <w:szCs w:val="24"/>
         </w:rPr>
       </w:pPr>
-      <w:r>
-        <w:rPr>
-          <w:rFonts w:ascii="宋体" w:eastAsia="宋体" w:hAnsi="宋体"/>
-          <w:sz w:val="24"/>
-          <w:szCs w:val="24"/>
-        </w:rPr>
-        <w:t>sudo apt-get install “</w:t>
+      <w:proofErr w:type="spellStart"/>
+      <w:r>
+        <w:rPr>
+          <w:rFonts w:ascii="宋体" w:eastAsia="宋体" w:hAnsi="宋体"/>
+          <w:sz w:val="24"/>
+          <w:szCs w:val="24"/>
+        </w:rPr>
+        <w:t>sudo</w:t>
+      </w:r>
+      <w:proofErr w:type="spellEnd"/>
+      <w:r>
+        <w:rPr>
+          <w:rFonts w:ascii="宋体" w:eastAsia="宋体" w:hAnsi="宋体"/>
+          <w:sz w:val="24"/>
+          <w:szCs w:val="24"/>
+        </w:rPr>
+        <w:t xml:space="preserve"> apt-get install “</w:t>
       </w:r>
       <w:r>
         <w:rPr>
@@ -368,11 +378,12 @@
     <w:p>
       <w:pPr>
         <w:rPr>
-          <w:rFonts w:ascii="宋体" w:eastAsia="宋体" w:hAnsi="宋体" w:hint="eastAsia"/>
-          <w:sz w:val="24"/>
-          <w:szCs w:val="24"/>
-        </w:rPr>
-      </w:pPr>
+          <w:rFonts w:ascii="宋体" w:eastAsia="宋体" w:hAnsi="宋体"/>
+          <w:sz w:val="24"/>
+          <w:szCs w:val="24"/>
+        </w:rPr>
+      </w:pPr>
+      <w:proofErr w:type="gramStart"/>
       <w:r>
         <w:rPr>
           <w:rFonts w:ascii="宋体" w:eastAsia="宋体" w:hAnsi="宋体" w:hint="eastAsia"/>
@@ -389,6 +400,7 @@
         </w:rPr>
         <w:t>/</w:t>
       </w:r>
+      <w:proofErr w:type="gramEnd"/>
       <w:r>
         <w:rPr>
           <w:rFonts w:ascii="宋体" w:eastAsia="宋体" w:hAnsi="宋体" w:hint="eastAsia"/>
@@ -401,7 +413,7 @@
     <w:p>
       <w:pPr>
         <w:rPr>
-          <w:rFonts w:ascii="宋体" w:eastAsia="宋体" w:hAnsi="宋体" w:hint="eastAsia"/>
+          <w:rFonts w:ascii="宋体" w:eastAsia="宋体" w:hAnsi="宋体"/>
           <w:sz w:val="24"/>
           <w:szCs w:val="24"/>
         </w:rPr>
@@ -464,6 +476,7 @@
           <w:szCs w:val="24"/>
         </w:rPr>
       </w:pPr>
+      <w:proofErr w:type="spellStart"/>
       <w:r>
         <w:rPr>
           <w:rFonts w:ascii="宋体" w:eastAsia="宋体" w:hAnsi="宋体" w:hint="eastAsia"/>
@@ -472,6 +485,7 @@
         </w:rPr>
         <w:t>pwd</w:t>
       </w:r>
+      <w:proofErr w:type="spellEnd"/>
       <w:r>
         <w:rPr>
           <w:rFonts w:ascii="宋体" w:eastAsia="宋体" w:hAnsi="宋体"/>
@@ -530,6 +544,7 @@
           <w:szCs w:val="24"/>
         </w:rPr>
       </w:pPr>
+      <w:proofErr w:type="spellStart"/>
       <w:r>
         <w:rPr>
           <w:rFonts w:ascii="宋体" w:eastAsia="宋体" w:hAnsi="宋体" w:hint="eastAsia"/>
@@ -538,6 +553,7 @@
         </w:rPr>
         <w:t>mkdir</w:t>
       </w:r>
+      <w:proofErr w:type="spellEnd"/>
       <w:r>
         <w:rPr>
           <w:rFonts w:ascii="宋体" w:eastAsia="宋体" w:hAnsi="宋体"/>
@@ -563,6 +579,7 @@
           <w:szCs w:val="24"/>
         </w:rPr>
       </w:pPr>
+      <w:proofErr w:type="spellStart"/>
       <w:r>
         <w:rPr>
           <w:rFonts w:ascii="宋体" w:eastAsia="宋体" w:hAnsi="宋体" w:hint="eastAsia"/>
@@ -571,6 +588,7 @@
         </w:rPr>
         <w:t>rmdir</w:t>
       </w:r>
+      <w:proofErr w:type="spellEnd"/>
       <w:r>
         <w:rPr>
           <w:rFonts w:ascii="宋体" w:eastAsia="宋体" w:hAnsi="宋体"/>
@@ -607,7 +625,7 @@
     <w:p>
       <w:pPr>
         <w:rPr>
-          <w:rFonts w:ascii="宋体" w:eastAsia="宋体" w:hAnsi="宋体" w:hint="eastAsia"/>
+          <w:rFonts w:ascii="宋体" w:eastAsia="宋体" w:hAnsi="宋体"/>
           <w:sz w:val="24"/>
           <w:szCs w:val="24"/>
         </w:rPr>
@@ -656,7 +674,7 @@
     <w:p>
       <w:pPr>
         <w:rPr>
-          <w:rFonts w:ascii="宋体" w:eastAsia="宋体" w:hAnsi="宋体" w:hint="eastAsia"/>
+          <w:rFonts w:ascii="宋体" w:eastAsia="宋体" w:hAnsi="宋体"/>
           <w:sz w:val="24"/>
           <w:szCs w:val="24"/>
         </w:rPr>
@@ -748,7 +766,25 @@
           <w:sz w:val="24"/>
           <w:szCs w:val="24"/>
         </w:rPr>
-        <w:t xml:space="preserve"> file_name(s) </w:t>
+        <w:t xml:space="preserve"> </w:t>
+      </w:r>
+      <w:proofErr w:type="spellStart"/>
+      <w:r>
+        <w:rPr>
+          <w:rFonts w:ascii="宋体" w:eastAsia="宋体" w:hAnsi="宋体"/>
+          <w:sz w:val="24"/>
+          <w:szCs w:val="24"/>
+        </w:rPr>
+        <w:t>file_name</w:t>
+      </w:r>
+      <w:proofErr w:type="spellEnd"/>
+      <w:r>
+        <w:rPr>
+          <w:rFonts w:ascii="宋体" w:eastAsia="宋体" w:hAnsi="宋体"/>
+          <w:sz w:val="24"/>
+          <w:szCs w:val="24"/>
+        </w:rPr>
+        <w:t xml:space="preserve">(s) </w:t>
       </w:r>
       <w:r>
         <w:rPr>
@@ -916,6 +952,7 @@
           <w:szCs w:val="24"/>
         </w:rPr>
       </w:pPr>
+      <w:proofErr w:type="spellStart"/>
       <w:r>
         <w:rPr>
           <w:rFonts w:ascii="宋体" w:eastAsia="宋体" w:hAnsi="宋体"/>
@@ -938,7 +975,16 @@
           <w:sz w:val="24"/>
           <w:szCs w:val="24"/>
         </w:rPr>
-        <w:t xml:space="preserve">mi </w:t>
+        <w:t>mi</w:t>
+      </w:r>
+      <w:proofErr w:type="spellEnd"/>
+      <w:r>
+        <w:rPr>
+          <w:rFonts w:ascii="宋体" w:eastAsia="宋体" w:hAnsi="宋体"/>
+          <w:sz w:val="24"/>
+          <w:szCs w:val="24"/>
+        </w:rPr>
+        <w:t xml:space="preserve"> </w:t>
       </w:r>
       <w:r>
         <w:rPr>
@@ -957,6 +1003,7 @@
           <w:szCs w:val="24"/>
         </w:rPr>
       </w:pPr>
+      <w:proofErr w:type="spellStart"/>
       <w:r>
         <w:rPr>
           <w:rFonts w:ascii="宋体" w:eastAsia="宋体" w:hAnsi="宋体" w:hint="eastAsia"/>
@@ -971,8 +1018,18 @@
           <w:sz w:val="24"/>
           <w:szCs w:val="24"/>
         </w:rPr>
-        <w:t xml:space="preserve">udo </w:t>
-      </w:r>
+        <w:t>udo</w:t>
+      </w:r>
+      <w:proofErr w:type="spellEnd"/>
+      <w:r>
+        <w:rPr>
+          <w:rFonts w:ascii="宋体" w:eastAsia="宋体" w:hAnsi="宋体"/>
+          <w:sz w:val="24"/>
+          <w:szCs w:val="24"/>
+        </w:rPr>
+        <w:t xml:space="preserve"> </w:t>
+      </w:r>
+      <w:proofErr w:type="spellStart"/>
       <w:r>
         <w:rPr>
           <w:rFonts w:ascii="宋体" w:eastAsia="宋体" w:hAnsi="宋体" w:hint="eastAsia"/>
@@ -981,6 +1038,7 @@
         </w:rPr>
         <w:t>chmod</w:t>
       </w:r>
+      <w:proofErr w:type="spellEnd"/>
       <w:r>
         <w:rPr>
           <w:rFonts w:ascii="宋体" w:eastAsia="宋体" w:hAnsi="宋体"/>
@@ -989,6 +1047,7 @@
         </w:rPr>
         <w:t xml:space="preserve"> </w:t>
       </w:r>
+      <w:proofErr w:type="spellStart"/>
       <w:r>
         <w:rPr>
           <w:rFonts w:ascii="宋体" w:eastAsia="宋体" w:hAnsi="宋体" w:hint="eastAsia"/>
@@ -1013,14 +1072,25 @@
         </w:rPr>
         <w:t>x</w:t>
       </w:r>
-      <w:r>
-        <w:rPr>
-          <w:rFonts w:ascii="宋体" w:eastAsia="宋体" w:hAnsi="宋体"/>
-          <w:sz w:val="24"/>
-          <w:szCs w:val="24"/>
-        </w:rPr>
-        <w:t xml:space="preserve"> a.c</w:t>
-      </w:r>
+      <w:proofErr w:type="spellEnd"/>
+      <w:r>
+        <w:rPr>
+          <w:rFonts w:ascii="宋体" w:eastAsia="宋体" w:hAnsi="宋体"/>
+          <w:sz w:val="24"/>
+          <w:szCs w:val="24"/>
+        </w:rPr>
+        <w:t xml:space="preserve"> </w:t>
+      </w:r>
+      <w:proofErr w:type="spellStart"/>
+      <w:r>
+        <w:rPr>
+          <w:rFonts w:ascii="宋体" w:eastAsia="宋体" w:hAnsi="宋体"/>
+          <w:sz w:val="24"/>
+          <w:szCs w:val="24"/>
+        </w:rPr>
+        <w:t>a.c</w:t>
+      </w:r>
+      <w:proofErr w:type="spellEnd"/>
       <w:r>
         <w:rPr>
           <w:rFonts w:ascii="宋体" w:eastAsia="宋体" w:hAnsi="宋体" w:hint="eastAsia"/>
@@ -1062,14 +1132,25 @@
           <w:szCs w:val="24"/>
         </w:rPr>
       </w:pPr>
-      <w:r>
-        <w:rPr>
-          <w:rFonts w:ascii="宋体" w:eastAsia="宋体" w:hAnsi="宋体"/>
-          <w:sz w:val="24"/>
-          <w:szCs w:val="24"/>
-        </w:rPr>
-        <w:t xml:space="preserve">sudo </w:t>
-      </w:r>
+      <w:proofErr w:type="spellStart"/>
+      <w:r>
+        <w:rPr>
+          <w:rFonts w:ascii="宋体" w:eastAsia="宋体" w:hAnsi="宋体"/>
+          <w:sz w:val="24"/>
+          <w:szCs w:val="24"/>
+        </w:rPr>
+        <w:t>sudo</w:t>
+      </w:r>
+      <w:proofErr w:type="spellEnd"/>
+      <w:r>
+        <w:rPr>
+          <w:rFonts w:ascii="宋体" w:eastAsia="宋体" w:hAnsi="宋体"/>
+          <w:sz w:val="24"/>
+          <w:szCs w:val="24"/>
+        </w:rPr>
+        <w:t xml:space="preserve"> </w:t>
+      </w:r>
+      <w:proofErr w:type="spellStart"/>
       <w:r>
         <w:rPr>
           <w:rFonts w:ascii="宋体" w:eastAsia="宋体" w:hAnsi="宋体" w:hint="eastAsia"/>
@@ -1078,13 +1159,32 @@
         </w:rPr>
         <w:t>chmod</w:t>
       </w:r>
-      <w:r>
-        <w:rPr>
-          <w:rFonts w:ascii="宋体" w:eastAsia="宋体" w:hAnsi="宋体"/>
-          <w:sz w:val="24"/>
-          <w:szCs w:val="24"/>
-        </w:rPr>
-        <w:t xml:space="preserve"> 471 a.c (</w:t>
+      <w:proofErr w:type="spellEnd"/>
+      <w:r>
+        <w:rPr>
+          <w:rFonts w:ascii="宋体" w:eastAsia="宋体" w:hAnsi="宋体"/>
+          <w:sz w:val="24"/>
+          <w:szCs w:val="24"/>
+        </w:rPr>
+        <w:t xml:space="preserve"> 471 </w:t>
+      </w:r>
+      <w:proofErr w:type="spellStart"/>
+      <w:r>
+        <w:rPr>
+          <w:rFonts w:ascii="宋体" w:eastAsia="宋体" w:hAnsi="宋体"/>
+          <w:sz w:val="24"/>
+          <w:szCs w:val="24"/>
+        </w:rPr>
+        <w:t>a.c</w:t>
+      </w:r>
+      <w:proofErr w:type="spellEnd"/>
+      <w:r>
+        <w:rPr>
+          <w:rFonts w:ascii="宋体" w:eastAsia="宋体" w:hAnsi="宋体"/>
+          <w:sz w:val="24"/>
+          <w:szCs w:val="24"/>
+        </w:rPr>
+        <w:t xml:space="preserve"> (</w:t>
       </w:r>
       <w:r>
         <w:rPr>
@@ -1346,7 +1446,7 @@
       <w:pPr>
         <w:ind w:firstLine="420"/>
         <w:rPr>
-          <w:rFonts w:ascii="宋体" w:eastAsia="宋体" w:hAnsi="宋体" w:hint="eastAsia"/>
+          <w:rFonts w:ascii="宋体" w:eastAsia="宋体" w:hAnsi="宋体"/>
           <w:sz w:val="24"/>
           <w:szCs w:val="24"/>
         </w:rPr>
@@ -1409,14 +1509,25 @@
           <w:szCs w:val="24"/>
         </w:rPr>
       </w:pPr>
-      <w:r>
-        <w:rPr>
-          <w:rFonts w:ascii="宋体" w:eastAsia="宋体" w:hAnsi="宋体"/>
-          <w:sz w:val="24"/>
-          <w:szCs w:val="24"/>
-        </w:rPr>
-        <w:t xml:space="preserve">sudo </w:t>
-      </w:r>
+      <w:proofErr w:type="spellStart"/>
+      <w:r>
+        <w:rPr>
+          <w:rFonts w:ascii="宋体" w:eastAsia="宋体" w:hAnsi="宋体"/>
+          <w:sz w:val="24"/>
+          <w:szCs w:val="24"/>
+        </w:rPr>
+        <w:t>sudo</w:t>
+      </w:r>
+      <w:proofErr w:type="spellEnd"/>
+      <w:r>
+        <w:rPr>
+          <w:rFonts w:ascii="宋体" w:eastAsia="宋体" w:hAnsi="宋体"/>
+          <w:sz w:val="24"/>
+          <w:szCs w:val="24"/>
+        </w:rPr>
+        <w:t xml:space="preserve"> </w:t>
+      </w:r>
+      <w:proofErr w:type="spellStart"/>
       <w:r>
         <w:rPr>
           <w:rFonts w:ascii="宋体" w:eastAsia="宋体" w:hAnsi="宋体"/>
@@ -1447,7 +1558,16 @@
           <w:sz w:val="24"/>
           <w:szCs w:val="24"/>
         </w:rPr>
-        <w:t xml:space="preserve">wn </w:t>
+        <w:t>wn</w:t>
+      </w:r>
+      <w:proofErr w:type="spellEnd"/>
+      <w:r>
+        <w:rPr>
+          <w:rFonts w:ascii="宋体" w:eastAsia="宋体" w:hAnsi="宋体"/>
+          <w:sz w:val="24"/>
+          <w:szCs w:val="24"/>
+        </w:rPr>
+        <w:t xml:space="preserve"> </w:t>
       </w:r>
       <w:r>
         <w:rPr>
@@ -1490,14 +1610,25 @@
           <w:szCs w:val="24"/>
         </w:rPr>
       </w:pPr>
-      <w:r>
-        <w:rPr>
-          <w:rFonts w:ascii="宋体" w:eastAsia="宋体" w:hAnsi="宋体"/>
-          <w:sz w:val="24"/>
-          <w:szCs w:val="24"/>
-        </w:rPr>
-        <w:t xml:space="preserve">sudo </w:t>
-      </w:r>
+      <w:proofErr w:type="spellStart"/>
+      <w:r>
+        <w:rPr>
+          <w:rFonts w:ascii="宋体" w:eastAsia="宋体" w:hAnsi="宋体"/>
+          <w:sz w:val="24"/>
+          <w:szCs w:val="24"/>
+        </w:rPr>
+        <w:t>sudo</w:t>
+      </w:r>
+      <w:proofErr w:type="spellEnd"/>
+      <w:r>
+        <w:rPr>
+          <w:rFonts w:ascii="宋体" w:eastAsia="宋体" w:hAnsi="宋体"/>
+          <w:sz w:val="24"/>
+          <w:szCs w:val="24"/>
+        </w:rPr>
+        <w:t xml:space="preserve"> </w:t>
+      </w:r>
+      <w:proofErr w:type="spellStart"/>
       <w:r>
         <w:rPr>
           <w:rFonts w:ascii="宋体" w:eastAsia="宋体" w:hAnsi="宋体" w:hint="eastAsia"/>
@@ -1506,6 +1637,7 @@
         </w:rPr>
         <w:t>chgrp</w:t>
       </w:r>
+      <w:proofErr w:type="spellEnd"/>
       <w:r>
         <w:rPr>
           <w:rFonts w:ascii="宋体" w:eastAsia="宋体" w:hAnsi="宋体"/>
@@ -1555,13 +1687,59 @@
           <w:szCs w:val="24"/>
         </w:rPr>
       </w:pPr>
-      <w:r>
-        <w:rPr>
-          <w:rFonts w:ascii="宋体" w:eastAsia="宋体" w:hAnsi="宋体"/>
-          <w:sz w:val="24"/>
-          <w:szCs w:val="24"/>
-        </w:rPr>
-        <w:t xml:space="preserve">sudo chown nobody:nogroup hello.cpp  </w:t>
+      <w:proofErr w:type="spellStart"/>
+      <w:r>
+        <w:rPr>
+          <w:rFonts w:ascii="宋体" w:eastAsia="宋体" w:hAnsi="宋体"/>
+          <w:sz w:val="24"/>
+          <w:szCs w:val="24"/>
+        </w:rPr>
+        <w:t>sudo</w:t>
+      </w:r>
+      <w:proofErr w:type="spellEnd"/>
+      <w:r>
+        <w:rPr>
+          <w:rFonts w:ascii="宋体" w:eastAsia="宋体" w:hAnsi="宋体"/>
+          <w:sz w:val="24"/>
+          <w:szCs w:val="24"/>
+        </w:rPr>
+        <w:t xml:space="preserve"> </w:t>
+      </w:r>
+      <w:proofErr w:type="spellStart"/>
+      <w:r>
+        <w:rPr>
+          <w:rFonts w:ascii="宋体" w:eastAsia="宋体" w:hAnsi="宋体"/>
+          <w:sz w:val="24"/>
+          <w:szCs w:val="24"/>
+        </w:rPr>
+        <w:t>chown</w:t>
+      </w:r>
+      <w:proofErr w:type="spellEnd"/>
+      <w:r>
+        <w:rPr>
+          <w:rFonts w:ascii="宋体" w:eastAsia="宋体" w:hAnsi="宋体"/>
+          <w:sz w:val="24"/>
+          <w:szCs w:val="24"/>
+        </w:rPr>
+        <w:t xml:space="preserve"> </w:t>
+      </w:r>
+      <w:proofErr w:type="spellStart"/>
+      <w:r>
+        <w:rPr>
+          <w:rFonts w:ascii="宋体" w:eastAsia="宋体" w:hAnsi="宋体"/>
+          <w:sz w:val="24"/>
+          <w:szCs w:val="24"/>
+        </w:rPr>
+        <w:t>nobody:nogroup</w:t>
+      </w:r>
+      <w:proofErr w:type="spellEnd"/>
+      <w:r>
+        <w:rPr>
+          <w:rFonts w:ascii="宋体" w:eastAsia="宋体" w:hAnsi="宋体"/>
+          <w:sz w:val="24"/>
+          <w:szCs w:val="24"/>
+        </w:rPr>
+        <w:t xml:space="preserve"> hello.cpp  </w:t>
       </w:r>
       <w:r>
         <w:rPr>
@@ -1580,6 +1758,7 @@
           <w:szCs w:val="24"/>
         </w:rPr>
       </w:pPr>
+      <w:proofErr w:type="gramStart"/>
       <w:r>
         <w:rPr>
           <w:rFonts w:ascii="宋体" w:eastAsia="宋体" w:hAnsi="宋体" w:hint="eastAsia"/>
@@ -1594,7 +1773,16 @@
           <w:sz w:val="24"/>
           <w:szCs w:val="24"/>
         </w:rPr>
-        <w:t xml:space="preserve"> ./ -type ‘l’ </w:t>
+        <w:t xml:space="preserve"> .</w:t>
+      </w:r>
+      <w:proofErr w:type="gramEnd"/>
+      <w:r>
+        <w:rPr>
+          <w:rFonts w:ascii="宋体" w:eastAsia="宋体" w:hAnsi="宋体"/>
+          <w:sz w:val="24"/>
+          <w:szCs w:val="24"/>
+        </w:rPr>
+        <w:t xml:space="preserve">/ -type ‘l’ </w:t>
       </w:r>
       <w:r>
         <w:rPr>
@@ -1653,6 +1841,7 @@
           <w:szCs w:val="24"/>
         </w:rPr>
       </w:pPr>
+      <w:proofErr w:type="gramStart"/>
       <w:r>
         <w:rPr>
           <w:rFonts w:ascii="宋体" w:eastAsia="宋体" w:hAnsi="宋体" w:hint="eastAsia"/>
@@ -1677,6 +1866,7 @@
         </w:rPr>
         <w:t>.</w:t>
       </w:r>
+      <w:proofErr w:type="gramEnd"/>
       <w:r>
         <w:rPr>
           <w:rFonts w:ascii="宋体" w:eastAsia="宋体" w:hAnsi="宋体"/>
@@ -1718,6 +1908,7 @@
           <w:szCs w:val="24"/>
         </w:rPr>
       </w:pPr>
+      <w:proofErr w:type="gramStart"/>
       <w:r>
         <w:rPr>
           <w:rFonts w:ascii="宋体" w:eastAsia="宋体" w:hAnsi="宋体" w:hint="eastAsia"/>
@@ -1743,6 +1934,7 @@
         </w:rPr>
         <w:t>.</w:t>
       </w:r>
+      <w:proofErr w:type="gramEnd"/>
       <w:r>
         <w:rPr>
           <w:rFonts w:ascii="宋体" w:eastAsia="宋体" w:hAnsi="宋体"/>
@@ -1751,6 +1943,7 @@
         </w:rPr>
         <w:t>/ -</w:t>
       </w:r>
+      <w:proofErr w:type="spellStart"/>
       <w:r>
         <w:rPr>
           <w:rFonts w:ascii="宋体" w:eastAsia="宋体" w:hAnsi="宋体" w:hint="eastAsia"/>
@@ -1759,6 +1952,7 @@
         </w:rPr>
         <w:t>maxdepth</w:t>
       </w:r>
+      <w:proofErr w:type="spellEnd"/>
       <w:r>
         <w:rPr>
           <w:rFonts w:ascii="宋体" w:eastAsia="宋体" w:hAnsi="宋体"/>
@@ -1901,11 +2095,12 @@
     <w:p>
       <w:pPr>
         <w:rPr>
-          <w:rFonts w:ascii="宋体" w:eastAsia="宋体" w:hAnsi="宋体" w:hint="eastAsia"/>
-          <w:sz w:val="24"/>
-          <w:szCs w:val="24"/>
-        </w:rPr>
-      </w:pPr>
+          <w:rFonts w:ascii="宋体" w:eastAsia="宋体" w:hAnsi="宋体"/>
+          <w:sz w:val="24"/>
+          <w:szCs w:val="24"/>
+        </w:rPr>
+      </w:pPr>
+      <w:proofErr w:type="spellStart"/>
       <w:r>
         <w:rPr>
           <w:rFonts w:ascii="宋体" w:eastAsia="宋体" w:hAnsi="宋体" w:hint="eastAsia"/>
@@ -1920,7 +2115,16 @@
           <w:sz w:val="24"/>
           <w:szCs w:val="24"/>
         </w:rPr>
-        <w:t xml:space="preserve">s aux </w:t>
+        <w:t>s</w:t>
+      </w:r>
+      <w:proofErr w:type="spellEnd"/>
+      <w:r>
+        <w:rPr>
+          <w:rFonts w:ascii="宋体" w:eastAsia="宋体" w:hAnsi="宋体"/>
+          <w:sz w:val="24"/>
+          <w:szCs w:val="24"/>
+        </w:rPr>
+        <w:t xml:space="preserve"> aux </w:t>
       </w:r>
       <w:r>
         <w:rPr>
@@ -1944,7 +2148,25 @@
           <w:sz w:val="24"/>
           <w:szCs w:val="24"/>
         </w:rPr>
-        <w:t xml:space="preserve">(ps aux | grep </w:t>
+        <w:t>(</w:t>
+      </w:r>
+      <w:proofErr w:type="spellStart"/>
+      <w:r>
+        <w:rPr>
+          <w:rFonts w:ascii="宋体" w:eastAsia="宋体" w:hAnsi="宋体"/>
+          <w:sz w:val="24"/>
+          <w:szCs w:val="24"/>
+        </w:rPr>
+        <w:t>ps</w:t>
+      </w:r>
+      <w:proofErr w:type="spellEnd"/>
+      <w:r>
+        <w:rPr>
+          <w:rFonts w:ascii="宋体" w:eastAsia="宋体" w:hAnsi="宋体"/>
+          <w:sz w:val="24"/>
+          <w:szCs w:val="24"/>
+        </w:rPr>
+        <w:t xml:space="preserve"> aux | grep </w:t>
       </w:r>
       <w:r>
         <w:rPr>
@@ -1998,7 +2220,7 @@
     <w:p>
       <w:pPr>
         <w:rPr>
-          <w:rFonts w:ascii="宋体" w:eastAsia="宋体" w:hAnsi="宋体" w:hint="eastAsia"/>
+          <w:rFonts w:ascii="宋体" w:eastAsia="宋体" w:hAnsi="宋体"/>
           <w:sz w:val="24"/>
           <w:szCs w:val="24"/>
         </w:rPr>
@@ -2104,13 +2326,23 @@
           <w:szCs w:val="24"/>
         </w:rPr>
       </w:pPr>
-      <w:r>
-        <w:rPr>
-          <w:rFonts w:ascii="宋体" w:eastAsia="宋体" w:hAnsi="宋体" w:hint="eastAsia"/>
-          <w:sz w:val="24"/>
-          <w:szCs w:val="24"/>
-        </w:rPr>
-        <w:t>etc：用户信息和系统配置文件</w:t>
+      <w:proofErr w:type="spellStart"/>
+      <w:r>
+        <w:rPr>
+          <w:rFonts w:ascii="宋体" w:eastAsia="宋体" w:hAnsi="宋体" w:hint="eastAsia"/>
+          <w:sz w:val="24"/>
+          <w:szCs w:val="24"/>
+        </w:rPr>
+        <w:t>etc</w:t>
+      </w:r>
+      <w:proofErr w:type="spellEnd"/>
+      <w:r>
+        <w:rPr>
+          <w:rFonts w:ascii="宋体" w:eastAsia="宋体" w:hAnsi="宋体" w:hint="eastAsia"/>
+          <w:sz w:val="24"/>
+          <w:szCs w:val="24"/>
+        </w:rPr>
+        <w:t>：用户信息和系统配置文件</w:t>
       </w:r>
     </w:p>
     <w:p>
@@ -2155,13 +2387,23 @@
           <w:szCs w:val="24"/>
         </w:rPr>
       </w:pPr>
-      <w:r>
-        <w:rPr>
-          <w:rFonts w:ascii="宋体" w:eastAsia="宋体" w:hAnsi="宋体" w:hint="eastAsia"/>
-          <w:sz w:val="24"/>
-          <w:szCs w:val="24"/>
-        </w:rPr>
-        <w:t>usr：用户资源管理目录</w:t>
+      <w:proofErr w:type="spellStart"/>
+      <w:r>
+        <w:rPr>
+          <w:rFonts w:ascii="宋体" w:eastAsia="宋体" w:hAnsi="宋体" w:hint="eastAsia"/>
+          <w:sz w:val="24"/>
+          <w:szCs w:val="24"/>
+        </w:rPr>
+        <w:t>usr</w:t>
+      </w:r>
+      <w:proofErr w:type="spellEnd"/>
+      <w:r>
+        <w:rPr>
+          <w:rFonts w:ascii="宋体" w:eastAsia="宋体" w:hAnsi="宋体" w:hint="eastAsia"/>
+          <w:sz w:val="24"/>
+          <w:szCs w:val="24"/>
+        </w:rPr>
+        <w:t>：用户资源管理目录</w:t>
       </w:r>
     </w:p>
     <w:p>
@@ -2373,7 +2615,7 @@
     <w:p>
       <w:pPr>
         <w:rPr>
-          <w:rFonts w:ascii="宋体" w:eastAsia="宋体" w:hAnsi="宋体" w:hint="eastAsia"/>
+          <w:rFonts w:ascii="宋体" w:eastAsia="宋体" w:hAnsi="宋体"/>
           <w:sz w:val="24"/>
           <w:szCs w:val="24"/>
         </w:rPr>
@@ -2539,18 +2781,28 @@
     <w:p>
       <w:pPr>
         <w:rPr>
-          <w:rFonts w:ascii="宋体" w:eastAsia="宋体" w:hAnsi="宋体" w:hint="eastAsia"/>
-          <w:sz w:val="24"/>
-          <w:szCs w:val="24"/>
-        </w:rPr>
-      </w:pPr>
-      <w:r>
-        <w:rPr>
-          <w:rFonts w:ascii="宋体" w:eastAsia="宋体" w:hAnsi="宋体" w:hint="eastAsia"/>
-          <w:sz w:val="24"/>
-          <w:szCs w:val="24"/>
-        </w:rPr>
-        <w:t>块设备文件：b</w:t>
+          <w:rFonts w:ascii="宋体" w:eastAsia="宋体" w:hAnsi="宋体"/>
+          <w:sz w:val="24"/>
+          <w:szCs w:val="24"/>
+        </w:rPr>
+      </w:pPr>
+      <w:proofErr w:type="gramStart"/>
+      <w:r>
+        <w:rPr>
+          <w:rFonts w:ascii="宋体" w:eastAsia="宋体" w:hAnsi="宋体" w:hint="eastAsia"/>
+          <w:sz w:val="24"/>
+          <w:szCs w:val="24"/>
+        </w:rPr>
+        <w:t>块设备</w:t>
+      </w:r>
+      <w:proofErr w:type="gramEnd"/>
+      <w:r>
+        <w:rPr>
+          <w:rFonts w:ascii="宋体" w:eastAsia="宋体" w:hAnsi="宋体" w:hint="eastAsia"/>
+          <w:sz w:val="24"/>
+          <w:szCs w:val="24"/>
+        </w:rPr>
+        <w:t>文件：b</w:t>
       </w:r>
     </w:p>
     <w:p>
@@ -2715,32 +2967,104 @@
     <w:p>
       <w:pPr>
         <w:rPr>
-          <w:rFonts w:ascii="宋体" w:eastAsia="宋体" w:hAnsi="宋体" w:hint="eastAsia"/>
-          <w:sz w:val="24"/>
-          <w:szCs w:val="24"/>
-        </w:rPr>
-      </w:pPr>
-      <w:r>
-        <w:rPr>
-          <w:rFonts w:ascii="宋体" w:eastAsia="宋体" w:hAnsi="宋体" w:hint="eastAsia"/>
-          <w:sz w:val="24"/>
-          <w:szCs w:val="24"/>
-        </w:rPr>
-        <w:t>硬连接：操作系统给每一个文件赋予唯一的inode，当有相同inode的文件存在时，彼此同步。删除</w:t>
-      </w:r>
-      <w:r>
-        <w:rPr>
-          <w:rFonts w:ascii="宋体" w:eastAsia="宋体" w:hAnsi="宋体" w:hint="eastAsia"/>
-          <w:sz w:val="24"/>
-          <w:szCs w:val="24"/>
-        </w:rPr>
-        <w:t>时只讲硬连接数减一，减为0时inode被释放</w:t>
-      </w:r>
-    </w:p>
-    <w:p>
-      <w:pPr>
-        <w:rPr>
-          <w:rFonts w:ascii="宋体" w:eastAsia="宋体" w:hAnsi="宋体" w:hint="eastAsia"/>
+          <w:rFonts w:ascii="宋体" w:eastAsia="宋体" w:hAnsi="宋体"/>
+          <w:sz w:val="24"/>
+          <w:szCs w:val="24"/>
+        </w:rPr>
+      </w:pPr>
+      <w:r>
+        <w:rPr>
+          <w:rFonts w:ascii="宋体" w:eastAsia="宋体" w:hAnsi="宋体" w:hint="eastAsia"/>
+          <w:sz w:val="24"/>
+          <w:szCs w:val="24"/>
+        </w:rPr>
+        <w:t>硬连接：操作系统给每一个文件赋予唯一的</w:t>
+      </w:r>
+      <w:proofErr w:type="spellStart"/>
+      <w:r>
+        <w:rPr>
+          <w:rFonts w:ascii="宋体" w:eastAsia="宋体" w:hAnsi="宋体" w:hint="eastAsia"/>
+          <w:sz w:val="24"/>
+          <w:szCs w:val="24"/>
+        </w:rPr>
+        <w:t>inode</w:t>
+      </w:r>
+      <w:proofErr w:type="spellEnd"/>
+      <w:r>
+        <w:rPr>
+          <w:rFonts w:ascii="宋体" w:eastAsia="宋体" w:hAnsi="宋体" w:hint="eastAsia"/>
+          <w:sz w:val="24"/>
+          <w:szCs w:val="24"/>
+        </w:rPr>
+        <w:t>，当有相同</w:t>
+      </w:r>
+      <w:proofErr w:type="spellStart"/>
+      <w:r>
+        <w:rPr>
+          <w:rFonts w:ascii="宋体" w:eastAsia="宋体" w:hAnsi="宋体" w:hint="eastAsia"/>
+          <w:sz w:val="24"/>
+          <w:szCs w:val="24"/>
+        </w:rPr>
+        <w:t>inode</w:t>
+      </w:r>
+      <w:proofErr w:type="spellEnd"/>
+      <w:r>
+        <w:rPr>
+          <w:rFonts w:ascii="宋体" w:eastAsia="宋体" w:hAnsi="宋体" w:hint="eastAsia"/>
+          <w:sz w:val="24"/>
+          <w:szCs w:val="24"/>
+        </w:rPr>
+        <w:t>的文件存在时，彼此同步。删除</w:t>
+      </w:r>
+      <w:r>
+        <w:rPr>
+          <w:rFonts w:ascii="宋体" w:eastAsia="宋体" w:hAnsi="宋体" w:hint="eastAsia"/>
+          <w:sz w:val="24"/>
+          <w:szCs w:val="24"/>
+        </w:rPr>
+        <w:t>时只讲硬连接数减</w:t>
+      </w:r>
+      <w:proofErr w:type="gramStart"/>
+      <w:r>
+        <w:rPr>
+          <w:rFonts w:ascii="宋体" w:eastAsia="宋体" w:hAnsi="宋体" w:hint="eastAsia"/>
+          <w:sz w:val="24"/>
+          <w:szCs w:val="24"/>
+        </w:rPr>
+        <w:t>一</w:t>
+      </w:r>
+      <w:proofErr w:type="gramEnd"/>
+      <w:r>
+        <w:rPr>
+          <w:rFonts w:ascii="宋体" w:eastAsia="宋体" w:hAnsi="宋体" w:hint="eastAsia"/>
+          <w:sz w:val="24"/>
+          <w:szCs w:val="24"/>
+        </w:rPr>
+        <w:t>，减为0时</w:t>
+      </w:r>
+      <w:proofErr w:type="spellStart"/>
+      <w:r>
+        <w:rPr>
+          <w:rFonts w:ascii="宋体" w:eastAsia="宋体" w:hAnsi="宋体" w:hint="eastAsia"/>
+          <w:sz w:val="24"/>
+          <w:szCs w:val="24"/>
+        </w:rPr>
+        <w:t>inode</w:t>
+      </w:r>
+      <w:proofErr w:type="spellEnd"/>
+      <w:r>
+        <w:rPr>
+          <w:rFonts w:ascii="宋体" w:eastAsia="宋体" w:hAnsi="宋体" w:hint="eastAsia"/>
+          <w:sz w:val="24"/>
+          <w:szCs w:val="24"/>
+        </w:rPr>
+        <w:t>被释放</w:t>
+      </w:r>
+    </w:p>
+    <w:p>
+      <w:pPr>
+        <w:rPr>
+          <w:rFonts w:ascii="宋体" w:eastAsia="宋体" w:hAnsi="宋体"/>
           <w:sz w:val="24"/>
           <w:szCs w:val="24"/>
         </w:rPr>
@@ -2812,39 +3136,71 @@
           <w:szCs w:val="24"/>
         </w:rPr>
       </w:pPr>
-      <w:r>
-        <w:rPr>
-          <w:rFonts w:ascii="宋体" w:eastAsia="宋体" w:hAnsi="宋体"/>
-          <w:sz w:val="24"/>
-          <w:szCs w:val="24"/>
-        </w:rPr>
-        <w:t>makefile:</w:t>
-      </w:r>
-    </w:p>
-    <w:p>
-      <w:pPr>
-        <w:rPr>
-          <w:rFonts w:ascii="宋体" w:eastAsia="宋体" w:hAnsi="宋体"/>
-          <w:sz w:val="24"/>
-          <w:szCs w:val="24"/>
-        </w:rPr>
-      </w:pPr>
-      <w:r>
-        <w:rPr>
-          <w:rFonts w:ascii="宋体" w:eastAsia="宋体" w:hAnsi="宋体" w:hint="eastAsia"/>
-          <w:sz w:val="24"/>
-          <w:szCs w:val="24"/>
-        </w:rPr>
-        <w:t>命名：makefile</w:t>
-      </w:r>
-      <w:r>
-        <w:rPr>
-          <w:rFonts w:ascii="宋体" w:eastAsia="宋体" w:hAnsi="宋体"/>
-          <w:sz w:val="24"/>
-          <w:szCs w:val="24"/>
-        </w:rPr>
-        <w:t xml:space="preserve">  Makefile</w:t>
-      </w:r>
+      <w:proofErr w:type="spellStart"/>
+      <w:r>
+        <w:rPr>
+          <w:rFonts w:ascii="宋体" w:eastAsia="宋体" w:hAnsi="宋体"/>
+          <w:sz w:val="24"/>
+          <w:szCs w:val="24"/>
+        </w:rPr>
+        <w:t>makefile</w:t>
+      </w:r>
+      <w:proofErr w:type="spellEnd"/>
+      <w:r>
+        <w:rPr>
+          <w:rFonts w:ascii="宋体" w:eastAsia="宋体" w:hAnsi="宋体"/>
+          <w:sz w:val="24"/>
+          <w:szCs w:val="24"/>
+        </w:rPr>
+        <w:t>:</w:t>
+      </w:r>
+    </w:p>
+    <w:p>
+      <w:pPr>
+        <w:rPr>
+          <w:rFonts w:ascii="宋体" w:eastAsia="宋体" w:hAnsi="宋体"/>
+          <w:sz w:val="24"/>
+          <w:szCs w:val="24"/>
+        </w:rPr>
+      </w:pPr>
+      <w:r>
+        <w:rPr>
+          <w:rFonts w:ascii="宋体" w:eastAsia="宋体" w:hAnsi="宋体" w:hint="eastAsia"/>
+          <w:sz w:val="24"/>
+          <w:szCs w:val="24"/>
+        </w:rPr>
+        <w:t>命名：</w:t>
+      </w:r>
+      <w:proofErr w:type="spellStart"/>
+      <w:proofErr w:type="gramStart"/>
+      <w:r>
+        <w:rPr>
+          <w:rFonts w:ascii="宋体" w:eastAsia="宋体" w:hAnsi="宋体" w:hint="eastAsia"/>
+          <w:sz w:val="24"/>
+          <w:szCs w:val="24"/>
+        </w:rPr>
+        <w:t>makefile</w:t>
+      </w:r>
+      <w:proofErr w:type="spellEnd"/>
+      <w:r>
+        <w:rPr>
+          <w:rFonts w:ascii="宋体" w:eastAsia="宋体" w:hAnsi="宋体"/>
+          <w:sz w:val="24"/>
+          <w:szCs w:val="24"/>
+        </w:rPr>
+        <w:t xml:space="preserve">  </w:t>
+      </w:r>
+      <w:proofErr w:type="spellStart"/>
+      <w:r>
+        <w:rPr>
+          <w:rFonts w:ascii="宋体" w:eastAsia="宋体" w:hAnsi="宋体"/>
+          <w:sz w:val="24"/>
+          <w:szCs w:val="24"/>
+        </w:rPr>
+        <w:t>Makefile</w:t>
+      </w:r>
+      <w:proofErr w:type="spellEnd"/>
+      <w:proofErr w:type="gramEnd"/>
     </w:p>
     <w:p>
       <w:pPr>
@@ -3000,7 +3356,25 @@
           <w:sz w:val="24"/>
           <w:szCs w:val="24"/>
         </w:rPr>
-        <w:t>指定makefile的终极目标</w:t>
+        <w:t>指定</w:t>
+      </w:r>
+      <w:proofErr w:type="spellStart"/>
+      <w:r>
+        <w:rPr>
+          <w:rFonts w:ascii="宋体" w:eastAsia="宋体" w:hAnsi="宋体" w:hint="eastAsia"/>
+          <w:sz w:val="24"/>
+          <w:szCs w:val="24"/>
+        </w:rPr>
+        <w:t>makefile</w:t>
+      </w:r>
+      <w:proofErr w:type="spellEnd"/>
+      <w:r>
+        <w:rPr>
+          <w:rFonts w:ascii="宋体" w:eastAsia="宋体" w:hAnsi="宋体" w:hint="eastAsia"/>
+          <w:sz w:val="24"/>
+          <w:szCs w:val="24"/>
+        </w:rPr>
+        <w:t>的终极目标</w:t>
       </w:r>
     </w:p>
     <w:p>
@@ -3068,6 +3442,7 @@
         </w:rPr>
         <w:tab/>
       </w:r>
+      <w:proofErr w:type="spellStart"/>
       <w:r>
         <w:rPr>
           <w:rFonts w:ascii="宋体" w:eastAsia="宋体" w:hAnsi="宋体" w:hint="eastAsia"/>
@@ -3084,6 +3459,7 @@
         </w:rPr>
         <w:t>rc</w:t>
       </w:r>
+      <w:proofErr w:type="spellEnd"/>
       <w:r>
         <w:rPr>
           <w:rFonts w:ascii="宋体" w:eastAsia="宋体" w:hAnsi="宋体"/>
@@ -3146,7 +3522,25 @@
           <w:sz w:val="24"/>
           <w:szCs w:val="24"/>
         </w:rPr>
-        <w:t>文件。将文件名组成列表，赋值给变量src。</w:t>
+        <w:t>文件。将文件名组成列表，赋值给变量</w:t>
+      </w:r>
+      <w:proofErr w:type="spellStart"/>
+      <w:r>
+        <w:rPr>
+          <w:rFonts w:ascii="宋体" w:eastAsia="宋体" w:hAnsi="宋体" w:hint="eastAsia"/>
+          <w:sz w:val="24"/>
+          <w:szCs w:val="24"/>
+        </w:rPr>
+        <w:t>src</w:t>
+      </w:r>
+      <w:proofErr w:type="spellEnd"/>
+      <w:r>
+        <w:rPr>
+          <w:rFonts w:ascii="宋体" w:eastAsia="宋体" w:hAnsi="宋体" w:hint="eastAsia"/>
+          <w:sz w:val="24"/>
+          <w:szCs w:val="24"/>
+        </w:rPr>
+        <w:t>。</w:t>
       </w:r>
     </w:p>
     <w:p>
@@ -3216,7 +3610,61 @@
           <w:sz w:val="24"/>
           <w:szCs w:val="24"/>
         </w:rPr>
-        <w:t>$(patsubst %.c,%.o,$(src))</w:t>
+        <w:t>$(</w:t>
+      </w:r>
+      <w:proofErr w:type="spellStart"/>
+      <w:r>
+        <w:rPr>
+          <w:rFonts w:ascii="宋体" w:eastAsia="宋体" w:hAnsi="宋体"/>
+          <w:sz w:val="24"/>
+          <w:szCs w:val="24"/>
+        </w:rPr>
+        <w:t>patsubst</w:t>
+      </w:r>
+      <w:proofErr w:type="spellEnd"/>
+      <w:r>
+        <w:rPr>
+          <w:rFonts w:ascii="宋体" w:eastAsia="宋体" w:hAnsi="宋体"/>
+          <w:sz w:val="24"/>
+          <w:szCs w:val="24"/>
+        </w:rPr>
+        <w:t xml:space="preserve"> %.</w:t>
+      </w:r>
+      <w:proofErr w:type="spellStart"/>
+      <w:r>
+        <w:rPr>
+          <w:rFonts w:ascii="宋体" w:eastAsia="宋体" w:hAnsi="宋体"/>
+          <w:sz w:val="24"/>
+          <w:szCs w:val="24"/>
+        </w:rPr>
+        <w:t>c,%.o</w:t>
+      </w:r>
+      <w:proofErr w:type="spellEnd"/>
+      <w:r>
+        <w:rPr>
+          <w:rFonts w:ascii="宋体" w:eastAsia="宋体" w:hAnsi="宋体"/>
+          <w:sz w:val="24"/>
+          <w:szCs w:val="24"/>
+        </w:rPr>
+        <w:t>,$(</w:t>
+      </w:r>
+      <w:proofErr w:type="spellStart"/>
+      <w:r>
+        <w:rPr>
+          <w:rFonts w:ascii="宋体" w:eastAsia="宋体" w:hAnsi="宋体"/>
+          <w:sz w:val="24"/>
+          <w:szCs w:val="24"/>
+        </w:rPr>
+        <w:t>src</w:t>
+      </w:r>
+      <w:proofErr w:type="spellEnd"/>
+      <w:r>
+        <w:rPr>
+          <w:rFonts w:ascii="宋体" w:eastAsia="宋体" w:hAnsi="宋体"/>
+          <w:sz w:val="24"/>
+          <w:szCs w:val="24"/>
+        </w:rPr>
+        <w:t>))</w:t>
       </w:r>
       <w:r>
         <w:rPr>
@@ -3324,8 +3772,18 @@
           <w:sz w:val="24"/>
           <w:szCs w:val="24"/>
         </w:rPr>
-        <w:t xml:space="preserve">        -rm -rf $(obj) a.out</w:t>
-      </w:r>
+        <w:t xml:space="preserve">        -rm -rf $(obj) </w:t>
+      </w:r>
+      <w:proofErr w:type="spellStart"/>
+      <w:r>
+        <w:rPr>
+          <w:rFonts w:ascii="宋体" w:eastAsia="宋体" w:hAnsi="宋体"/>
+          <w:sz w:val="24"/>
+          <w:szCs w:val="24"/>
+        </w:rPr>
+        <w:t>a.out</w:t>
+      </w:r>
+      <w:proofErr w:type="spellEnd"/>
       <w:r>
         <w:rPr>
           <w:rFonts w:ascii="宋体" w:eastAsia="宋体" w:hAnsi="宋体"/>
@@ -3334,13 +3792,23 @@
         </w:rPr>
         <w:t xml:space="preserve">   </w:t>
       </w:r>
-      <w:r>
-        <w:rPr>
-          <w:rFonts w:ascii="宋体" w:eastAsia="宋体" w:hAnsi="宋体" w:hint="eastAsia"/>
-          <w:sz w:val="24"/>
-          <w:szCs w:val="24"/>
-        </w:rPr>
-        <w:t>“-“：作用是，删除不存在文件时，不报错</w:t>
+      <w:proofErr w:type="gramStart"/>
+      <w:r>
+        <w:rPr>
+          <w:rFonts w:ascii="宋体" w:eastAsia="宋体" w:hAnsi="宋体" w:hint="eastAsia"/>
+          <w:sz w:val="24"/>
+          <w:szCs w:val="24"/>
+        </w:rPr>
+        <w:t>“</w:t>
+      </w:r>
+      <w:proofErr w:type="gramEnd"/>
+      <w:r>
+        <w:rPr>
+          <w:rFonts w:ascii="宋体" w:eastAsia="宋体" w:hAnsi="宋体" w:hint="eastAsia"/>
+          <w:sz w:val="24"/>
+          <w:szCs w:val="24"/>
+        </w:rPr>
+        <w:t>-“：作用是，删除不存在文件时，不报错</w:t>
       </w:r>
     </w:p>
     <w:p>
@@ -3475,7 +3943,7 @@
           <w:tab w:val="right" w:pos="8306"/>
         </w:tabs>
         <w:rPr>
-          <w:rFonts w:ascii="宋体" w:eastAsia="宋体" w:hAnsi="宋体" w:hint="eastAsia"/>
+          <w:rFonts w:ascii="宋体" w:eastAsia="宋体" w:hAnsi="宋体"/>
           <w:sz w:val="24"/>
           <w:szCs w:val="24"/>
         </w:rPr>
@@ -3522,7 +3990,7 @@
           <w:tab w:val="right" w:pos="8306"/>
         </w:tabs>
         <w:rPr>
-          <w:rFonts w:ascii="宋体" w:eastAsia="宋体" w:hAnsi="宋体" w:hint="eastAsia"/>
+          <w:rFonts w:ascii="宋体" w:eastAsia="宋体" w:hAnsi="宋体"/>
           <w:sz w:val="24"/>
           <w:szCs w:val="24"/>
         </w:rPr>
@@ -3643,6 +4111,14 @@
           <w:szCs w:val="24"/>
         </w:rPr>
         <w:tab/>
+      </w:r>
+      <w:proofErr w:type="gramStart"/>
+      <w:r>
+        <w:rPr>
+          <w:rFonts w:ascii="宋体" w:eastAsia="宋体" w:hAnsi="宋体"/>
+          <w:sz w:val="24"/>
+          <w:szCs w:val="24"/>
+        </w:rPr>
         <w:t>%</w:t>
       </w:r>
       <w:r>
@@ -3659,7 +4135,16 @@
           <w:sz w:val="24"/>
           <w:szCs w:val="24"/>
         </w:rPr>
-        <w:t>o:%.c</w:t>
+        <w:t>o</w:t>
+      </w:r>
+      <w:proofErr w:type="gramEnd"/>
+      <w:r>
+        <w:rPr>
+          <w:rFonts w:ascii="宋体" w:eastAsia="宋体" w:hAnsi="宋体"/>
+          <w:sz w:val="24"/>
+          <w:szCs w:val="24"/>
+        </w:rPr>
+        <w:t>:%.c</w:t>
       </w:r>
     </w:p>
     <w:p>
@@ -3706,7 +4191,24 @@
           <w:szCs w:val="24"/>
         </w:rPr>
         <w:tab/>
-        <w:t xml:space="preserve">gcc –c </w:t>
+      </w:r>
+      <w:proofErr w:type="spellStart"/>
+      <w:r>
+        <w:rPr>
+          <w:rFonts w:ascii="宋体" w:eastAsia="宋体" w:hAnsi="宋体"/>
+          <w:sz w:val="24"/>
+          <w:szCs w:val="24"/>
+        </w:rPr>
+        <w:t>gcc</w:t>
+      </w:r>
+      <w:proofErr w:type="spellEnd"/>
+      <w:r>
+        <w:rPr>
+          <w:rFonts w:ascii="宋体" w:eastAsia="宋体" w:hAnsi="宋体"/>
+          <w:sz w:val="24"/>
+          <w:szCs w:val="24"/>
+        </w:rPr>
+        <w:t xml:space="preserve"> –c </w:t>
       </w:r>
       <w:r>
         <w:rPr>
@@ -3830,7 +4332,25 @@
           <w:sz w:val="24"/>
           <w:szCs w:val="24"/>
         </w:rPr>
-        <w:t>(obj):%.o:%.c</w:t>
+        <w:t>(obj</w:t>
+      </w:r>
+      <w:proofErr w:type="gramStart"/>
+      <w:r>
+        <w:rPr>
+          <w:rFonts w:ascii="宋体" w:eastAsia="宋体" w:hAnsi="宋体"/>
+          <w:sz w:val="24"/>
+          <w:szCs w:val="24"/>
+        </w:rPr>
+        <w:t>):%</w:t>
+      </w:r>
+      <w:proofErr w:type="gramEnd"/>
+      <w:r>
+        <w:rPr>
+          <w:rFonts w:ascii="宋体" w:eastAsia="宋体" w:hAnsi="宋体"/>
+          <w:sz w:val="24"/>
+          <w:szCs w:val="24"/>
+        </w:rPr>
+        <w:t>.o:%.c</w:t>
       </w:r>
     </w:p>
     <w:p>
@@ -3877,7 +4397,24 @@
           <w:szCs w:val="24"/>
         </w:rPr>
         <w:tab/>
-        <w:t xml:space="preserve">Gcc –c </w:t>
+      </w:r>
+      <w:proofErr w:type="spellStart"/>
+      <w:r>
+        <w:rPr>
+          <w:rFonts w:ascii="宋体" w:eastAsia="宋体" w:hAnsi="宋体"/>
+          <w:sz w:val="24"/>
+          <w:szCs w:val="24"/>
+        </w:rPr>
+        <w:t>Gcc</w:t>
+      </w:r>
+      <w:proofErr w:type="spellEnd"/>
+      <w:r>
+        <w:rPr>
+          <w:rFonts w:ascii="宋体" w:eastAsia="宋体" w:hAnsi="宋体"/>
+          <w:sz w:val="24"/>
+          <w:szCs w:val="24"/>
+        </w:rPr>
+        <w:t xml:space="preserve"> –c </w:t>
       </w:r>
       <w:r>
         <w:rPr>
@@ -3963,6 +4500,7 @@
         </w:rPr>
         <w:tab/>
       </w:r>
+      <w:proofErr w:type="gramStart"/>
       <w:r>
         <w:rPr>
           <w:rFonts w:ascii="宋体" w:eastAsia="宋体" w:hAnsi="宋体" w:hint="eastAsia"/>
@@ -3971,13 +4509,23 @@
         </w:rPr>
         <w:t>.</w:t>
       </w:r>
-      <w:r>
-        <w:rPr>
-          <w:rFonts w:ascii="宋体" w:eastAsia="宋体" w:hAnsi="宋体"/>
-          <w:sz w:val="24"/>
-          <w:szCs w:val="24"/>
-        </w:rPr>
-        <w:t>PHONY:</w:t>
+      <w:proofErr w:type="spellStart"/>
+      <w:r>
+        <w:rPr>
+          <w:rFonts w:ascii="宋体" w:eastAsia="宋体" w:hAnsi="宋体"/>
+          <w:sz w:val="24"/>
+          <w:szCs w:val="24"/>
+        </w:rPr>
+        <w:t>PHONY</w:t>
+      </w:r>
+      <w:proofErr w:type="gramEnd"/>
+      <w:r>
+        <w:rPr>
+          <w:rFonts w:ascii="宋体" w:eastAsia="宋体" w:hAnsi="宋体"/>
+          <w:sz w:val="24"/>
+          <w:szCs w:val="24"/>
+        </w:rPr>
+        <w:t>:</w:t>
       </w:r>
       <w:r>
         <w:rPr>
@@ -3987,6 +4535,7 @@
         </w:rPr>
         <w:t>clean</w:t>
       </w:r>
+      <w:proofErr w:type="spellEnd"/>
       <w:r>
         <w:rPr>
           <w:rFonts w:ascii="宋体" w:eastAsia="宋体" w:hAnsi="宋体"/>
@@ -4076,7 +4625,7 @@
           <w:noProof/>
         </w:rPr>
         <w:drawing>
-          <wp:inline distT="0" distB="0" distL="0" distR="0" wp14:anchorId="279241E1" wp14:editId="5FCFD2E0">
+          <wp:inline distT="0" distB="0" distL="0" distR="0" wp14:anchorId="2D870E5B" wp14:editId="313E9093">
             <wp:extent cx="5161905" cy="2895238"/>
             <wp:effectExtent l="0" t="0" r="1270" b="635"/>
             <wp:docPr id="1" name="图片 1"/>
@@ -4147,7 +4696,7 @@
         </w:rPr>
         <w:lastRenderedPageBreak/>
         <w:drawing>
-          <wp:inline distT="0" distB="0" distL="0" distR="0" wp14:anchorId="2E6A5AC5" wp14:editId="187E72BC">
+          <wp:inline distT="0" distB="0" distL="0" distR="0" wp14:anchorId="483D373C" wp14:editId="6F7CDED9">
             <wp:extent cx="1895238" cy="1447619"/>
             <wp:effectExtent l="0" t="0" r="0" b="635"/>
             <wp:docPr id="3" name="图片 3"/>
@@ -4187,7 +4736,7 @@
           <w:noProof/>
         </w:rPr>
         <w:drawing>
-          <wp:inline distT="0" distB="0" distL="0" distR="0" wp14:anchorId="5230191D" wp14:editId="312126FA">
+          <wp:inline distT="0" distB="0" distL="0" distR="0" wp14:anchorId="247E13CF" wp14:editId="13CAB21C">
             <wp:extent cx="3971429" cy="2447619"/>
             <wp:effectExtent l="0" t="0" r="0" b="0"/>
             <wp:docPr id="2" name="图片 2"/>
@@ -4745,8 +5294,18 @@
           <w:sz w:val="24"/>
           <w:szCs w:val="24"/>
         </w:rPr>
-        <w:t>9）复制一行 yy</w:t>
-      </w:r>
+        <w:t xml:space="preserve">9）复制一行 </w:t>
+      </w:r>
+      <w:proofErr w:type="spellStart"/>
+      <w:r>
+        <w:rPr>
+          <w:rFonts w:ascii="宋体" w:eastAsia="宋体" w:hAnsi="宋体" w:hint="eastAsia"/>
+          <w:sz w:val="24"/>
+          <w:szCs w:val="24"/>
+        </w:rPr>
+        <w:t>yy</w:t>
+      </w:r>
+      <w:proofErr w:type="spellEnd"/>
     </w:p>
     <w:p>
       <w:pPr>
@@ -4883,7 +5442,25 @@
           <w:sz w:val="24"/>
           <w:szCs w:val="24"/>
         </w:rPr>
-        <w:t>找设想内容，按“/“</w:t>
+        <w:t>找设想内容，按</w:t>
+      </w:r>
+      <w:proofErr w:type="gramStart"/>
+      <w:r>
+        <w:rPr>
+          <w:rFonts w:ascii="宋体" w:eastAsia="宋体" w:hAnsi="宋体" w:hint="eastAsia"/>
+          <w:sz w:val="24"/>
+          <w:szCs w:val="24"/>
+        </w:rPr>
+        <w:t>“</w:t>
+      </w:r>
+      <w:proofErr w:type="gramEnd"/>
+      <w:r>
+        <w:rPr>
+          <w:rFonts w:ascii="宋体" w:eastAsia="宋体" w:hAnsi="宋体" w:hint="eastAsia"/>
+          <w:sz w:val="24"/>
+          <w:szCs w:val="24"/>
+        </w:rPr>
+        <w:t>/“</w:t>
       </w:r>
       <w:r>
         <w:rPr>
@@ -4938,13 +5515,41 @@
         </w:rPr>
         <w:t xml:space="preserve">        2</w:t>
       </w:r>
-      <w:r>
-        <w:rPr>
-          <w:rFonts w:ascii="宋体" w:eastAsia="宋体" w:hAnsi="宋体" w:hint="eastAsia"/>
-          <w:sz w:val="24"/>
-          <w:szCs w:val="24"/>
-        </w:rPr>
-        <w:t>找看到的内容，将光标置于单词任意一个字符上，按“*“</w:t>
+      <w:proofErr w:type="gramStart"/>
+      <w:r>
+        <w:rPr>
+          <w:rFonts w:ascii="宋体" w:eastAsia="宋体" w:hAnsi="宋体" w:hint="eastAsia"/>
+          <w:sz w:val="24"/>
+          <w:szCs w:val="24"/>
+        </w:rPr>
+        <w:t>找看到</w:t>
+      </w:r>
+      <w:proofErr w:type="gramEnd"/>
+      <w:r>
+        <w:rPr>
+          <w:rFonts w:ascii="宋体" w:eastAsia="宋体" w:hAnsi="宋体" w:hint="eastAsia"/>
+          <w:sz w:val="24"/>
+          <w:szCs w:val="24"/>
+        </w:rPr>
+        <w:t>的内容，将光标置于单词任意一个字符上，按</w:t>
+      </w:r>
+      <w:proofErr w:type="gramStart"/>
+      <w:r>
+        <w:rPr>
+          <w:rFonts w:ascii="宋体" w:eastAsia="宋体" w:hAnsi="宋体" w:hint="eastAsia"/>
+          <w:sz w:val="24"/>
+          <w:szCs w:val="24"/>
+        </w:rPr>
+        <w:t>“</w:t>
+      </w:r>
+      <w:proofErr w:type="gramEnd"/>
+      <w:r>
+        <w:rPr>
+          <w:rFonts w:ascii="宋体" w:eastAsia="宋体" w:hAnsi="宋体" w:hint="eastAsia"/>
+          <w:sz w:val="24"/>
+          <w:szCs w:val="24"/>
+        </w:rPr>
+        <w:t>*“</w:t>
       </w:r>
     </w:p>
     <w:p>
@@ -5031,7 +5636,7 @@
           <w:tab w:val="right" w:pos="8306"/>
         </w:tabs>
         <w:rPr>
-          <w:rFonts w:ascii="宋体" w:eastAsia="宋体" w:hAnsi="宋体" w:hint="eastAsia"/>
+          <w:rFonts w:ascii="宋体" w:eastAsia="宋体" w:hAnsi="宋体"/>
           <w:sz w:val="24"/>
           <w:szCs w:val="24"/>
         </w:rPr>
@@ -5076,6 +5681,7 @@
         </w:rPr>
         <w:t xml:space="preserve">分屏 </w:t>
       </w:r>
+      <w:proofErr w:type="spellStart"/>
       <w:r>
         <w:rPr>
           <w:rFonts w:ascii="宋体" w:eastAsia="宋体" w:hAnsi="宋体" w:hint="eastAsia"/>
@@ -5092,13 +5698,23 @@
         </w:rPr>
         <w:t>sp</w:t>
       </w:r>
-      <w:r>
-        <w:rPr>
-          <w:rFonts w:ascii="宋体" w:eastAsia="宋体" w:hAnsi="宋体" w:hint="eastAsia"/>
-          <w:sz w:val="24"/>
-          <w:szCs w:val="24"/>
-        </w:rPr>
-        <w:t>（末行模式） Crtl</w:t>
+      <w:proofErr w:type="spellEnd"/>
+      <w:r>
+        <w:rPr>
+          <w:rFonts w:ascii="宋体" w:eastAsia="宋体" w:hAnsi="宋体" w:hint="eastAsia"/>
+          <w:sz w:val="24"/>
+          <w:szCs w:val="24"/>
+        </w:rPr>
+        <w:t xml:space="preserve">（末行模式） </w:t>
+      </w:r>
+      <w:proofErr w:type="spellStart"/>
+      <w:r>
+        <w:rPr>
+          <w:rFonts w:ascii="宋体" w:eastAsia="宋体" w:hAnsi="宋体" w:hint="eastAsia"/>
+          <w:sz w:val="24"/>
+          <w:szCs w:val="24"/>
+        </w:rPr>
+        <w:t>Crtl</w:t>
       </w:r>
       <w:r>
         <w:rPr>
@@ -5114,7 +5730,16 @@
           <w:sz w:val="24"/>
           <w:szCs w:val="24"/>
         </w:rPr>
-        <w:t>ww切换</w:t>
+        <w:t>ww</w:t>
+      </w:r>
+      <w:proofErr w:type="spellEnd"/>
+      <w:r>
+        <w:rPr>
+          <w:rFonts w:ascii="宋体" w:eastAsia="宋体" w:hAnsi="宋体" w:hint="eastAsia"/>
+          <w:sz w:val="24"/>
+          <w:szCs w:val="24"/>
+        </w:rPr>
+        <w:t>切换</w:t>
       </w:r>
     </w:p>
     <w:p>
@@ -5206,7 +5831,7 @@
         </w:rPr>
         <w:lastRenderedPageBreak/>
         <w:drawing>
-          <wp:inline distT="0" distB="0" distL="0" distR="0" wp14:anchorId="1F4E3928" wp14:editId="33B981C2">
+          <wp:inline distT="0" distB="0" distL="0" distR="0" wp14:anchorId="621FA1B4" wp14:editId="728B65CE">
             <wp:extent cx="5274310" cy="1513840"/>
             <wp:effectExtent l="0" t="0" r="2540" b="0"/>
             <wp:docPr id="4" name="图片 4"/>
@@ -5409,7 +6034,25 @@
           <w:sz w:val="24"/>
           <w:szCs w:val="24"/>
         </w:rPr>
-        <w:t>。主要支持gdb调试</w:t>
+        <w:t>。主要支持</w:t>
+      </w:r>
+      <w:proofErr w:type="spellStart"/>
+      <w:r>
+        <w:rPr>
+          <w:rFonts w:ascii="宋体" w:eastAsia="宋体" w:hAnsi="宋体" w:hint="eastAsia"/>
+          <w:sz w:val="24"/>
+          <w:szCs w:val="24"/>
+        </w:rPr>
+        <w:t>gdb</w:t>
+      </w:r>
+      <w:proofErr w:type="spellEnd"/>
+      <w:r>
+        <w:rPr>
+          <w:rFonts w:ascii="宋体" w:eastAsia="宋体" w:hAnsi="宋体" w:hint="eastAsia"/>
+          <w:sz w:val="24"/>
+          <w:szCs w:val="24"/>
+        </w:rPr>
+        <w:t>调试</w:t>
       </w:r>
     </w:p>
     <w:p>
@@ -5503,13 +6146,23 @@
         </w:rPr>
         <w:t xml:space="preserve">-D </w:t>
       </w:r>
-      <w:r>
-        <w:rPr>
-          <w:rFonts w:ascii="宋体" w:eastAsia="宋体" w:hAnsi="宋体" w:hint="eastAsia"/>
-          <w:sz w:val="24"/>
-          <w:szCs w:val="24"/>
-        </w:rPr>
-        <w:t>向程序动态注册宏定义</w:t>
+      <w:proofErr w:type="gramStart"/>
+      <w:r>
+        <w:rPr>
+          <w:rFonts w:ascii="宋体" w:eastAsia="宋体" w:hAnsi="宋体" w:hint="eastAsia"/>
+          <w:sz w:val="24"/>
+          <w:szCs w:val="24"/>
+        </w:rPr>
+        <w:t>向程序</w:t>
+      </w:r>
+      <w:proofErr w:type="gramEnd"/>
+      <w:r>
+        <w:rPr>
+          <w:rFonts w:ascii="宋体" w:eastAsia="宋体" w:hAnsi="宋体" w:hint="eastAsia"/>
+          <w:sz w:val="24"/>
+          <w:szCs w:val="24"/>
+        </w:rPr>
+        <w:t>动态注册宏定义</w:t>
       </w:r>
     </w:p>
     <w:p>
@@ -5676,7 +6329,7 @@
           <w:tab w:val="right" w:pos="8306"/>
         </w:tabs>
         <w:rPr>
-          <w:rFonts w:ascii="宋体" w:eastAsia="宋体" w:hAnsi="宋体" w:hint="eastAsia"/>
+          <w:rFonts w:ascii="宋体" w:eastAsia="宋体" w:hAnsi="宋体"/>
           <w:sz w:val="24"/>
           <w:szCs w:val="24"/>
         </w:rPr>
@@ -5686,7 +6339,7 @@
           <w:noProof/>
         </w:rPr>
         <w:drawing>
-          <wp:inline distT="0" distB="0" distL="0" distR="0" wp14:anchorId="2D100FC2" wp14:editId="43891379">
+          <wp:inline distT="0" distB="0" distL="0" distR="0" wp14:anchorId="68CD93DC" wp14:editId="31AE3ADC">
             <wp:extent cx="3076190" cy="1561905"/>
             <wp:effectExtent l="0" t="0" r="0" b="635"/>
             <wp:docPr id="11" name="图片 11"/>
@@ -5721,8 +6374,6 @@
           </wp:inline>
         </w:drawing>
       </w:r>
-      <w:bookmarkStart w:id="0" w:name="_GoBack"/>
-      <w:bookmarkEnd w:id="0"/>
     </w:p>
     <w:p>
       <w:pPr>
@@ -5758,7 +6409,7 @@
           <w:noProof/>
         </w:rPr>
         <w:drawing>
-          <wp:inline distT="0" distB="0" distL="0" distR="0" wp14:anchorId="3E561269" wp14:editId="3B743851">
+          <wp:inline distT="0" distB="0" distL="0" distR="0" wp14:anchorId="0414DEE5" wp14:editId="2FB7A9EB">
             <wp:extent cx="5274310" cy="2942590"/>
             <wp:effectExtent l="0" t="0" r="2540" b="0"/>
             <wp:docPr id="9" name="图片 9"/>
@@ -5872,7 +6523,7 @@
           <w:tab w:val="right" w:pos="8306"/>
         </w:tabs>
         <w:rPr>
-          <w:rFonts w:ascii="宋体" w:eastAsia="宋体" w:hAnsi="宋体" w:hint="eastAsia"/>
+          <w:rFonts w:ascii="宋体" w:eastAsia="宋体" w:hAnsi="宋体"/>
           <w:sz w:val="24"/>
           <w:szCs w:val="24"/>
         </w:rPr>
@@ -5883,7 +6534,7 @@
         </w:rPr>
         <w:lastRenderedPageBreak/>
         <w:drawing>
-          <wp:inline distT="0" distB="0" distL="0" distR="0" wp14:anchorId="60DDC2F9" wp14:editId="2FB096FC">
+          <wp:inline distT="0" distB="0" distL="0" distR="0" wp14:anchorId="33FE7516" wp14:editId="43DEA93B">
             <wp:extent cx="3400000" cy="3828571"/>
             <wp:effectExtent l="0" t="0" r="0" b="635"/>
             <wp:docPr id="10" name="图片 10"/>
@@ -5943,18 +6594,42 @@
           <w:tab w:val="right" w:pos="8306"/>
         </w:tabs>
         <w:rPr>
-          <w:rFonts w:ascii="宋体" w:eastAsia="宋体" w:hAnsi="宋体"/>
-          <w:sz w:val="24"/>
-          <w:szCs w:val="24"/>
-        </w:rPr>
-      </w:pPr>
-      <w:r>
-        <w:rPr>
-          <w:rFonts w:ascii="宋体" w:eastAsia="宋体" w:hAnsi="宋体"/>
-          <w:sz w:val="24"/>
-          <w:szCs w:val="24"/>
-        </w:rPr>
-        <w:t>8.</w:t>
+          <w:rFonts w:ascii="宋体" w:eastAsia="宋体" w:hAnsi="宋体" w:hint="eastAsia"/>
+          <w:sz w:val="24"/>
+          <w:szCs w:val="24"/>
+        </w:rPr>
+      </w:pPr>
+      <w:r>
+        <w:rPr>
+          <w:rFonts w:ascii="宋体" w:eastAsia="宋体" w:hAnsi="宋体" w:hint="eastAsia"/>
+          <w:sz w:val="24"/>
+          <w:szCs w:val="24"/>
+        </w:rPr>
+        <w:t>1</w:t>
+      </w:r>
+      <w:r>
+        <w:rPr>
+          <w:rFonts w:ascii="宋体" w:eastAsia="宋体" w:hAnsi="宋体"/>
+          <w:sz w:val="24"/>
+          <w:szCs w:val="24"/>
+        </w:rPr>
+        <w:t>1.gdb</w:t>
+      </w:r>
+      <w:r>
+        <w:rPr>
+          <w:rFonts w:ascii="宋体" w:eastAsia="宋体" w:hAnsi="宋体" w:hint="eastAsia"/>
+          <w:sz w:val="24"/>
+          <w:szCs w:val="24"/>
+        </w:rPr>
+        <w:t>调试工具：</w:t>
+      </w:r>
+      <w:r>
+        <w:rPr>
+          <w:rFonts w:ascii="宋体" w:eastAsia="宋体" w:hAnsi="宋体" w:hint="eastAsia"/>
+          <w:sz w:val="24"/>
+          <w:szCs w:val="24"/>
+        </w:rPr>
+        <w:t xml:space="preserve"> </w:t>
       </w:r>
     </w:p>
     <w:p>
@@ -5988,11 +6663,20 @@
       </w:pPr>
       <w:r>
         <w:rPr>
-          <w:rFonts w:ascii="宋体" w:eastAsia="宋体" w:hAnsi="宋体" w:hint="eastAsia"/>
-          <w:sz w:val="24"/>
-          <w:szCs w:val="24"/>
-        </w:rPr>
-        <w:t>进程：</w:t>
+          <w:rFonts w:ascii="宋体" w:eastAsia="宋体" w:hAnsi="宋体"/>
+          <w:sz w:val="24"/>
+          <w:szCs w:val="24"/>
+        </w:rPr>
+        <w:tab/>
+        <w:t>-</w:t>
+      </w:r>
+      <w:r>
+        <w:rPr>
+          <w:rFonts w:ascii="宋体" w:eastAsia="宋体" w:hAnsi="宋体" w:hint="eastAsia"/>
+          <w:sz w:val="24"/>
+          <w:szCs w:val="24"/>
+        </w:rPr>
+        <w:t>g：使用该参数编译可执行文件，得到调试表</w:t>
       </w:r>
     </w:p>
     <w:p>
@@ -6032,29 +6716,41 @@
         </w:rPr>
         <w:tab/>
       </w:r>
-      <w:r>
-        <w:rPr>
-          <w:rFonts w:ascii="宋体" w:eastAsia="宋体" w:hAnsi="宋体" w:hint="eastAsia"/>
-          <w:sz w:val="24"/>
-          <w:szCs w:val="24"/>
-        </w:rPr>
-        <w:t xml:space="preserve">程序：死的。只占用磁盘空间。 </w:t>
-      </w:r>
-      <w:r>
-        <w:rPr>
-          <w:rFonts w:ascii="宋体" w:eastAsia="宋体" w:hAnsi="宋体"/>
-          <w:sz w:val="24"/>
-          <w:szCs w:val="24"/>
-        </w:rPr>
-        <w:t xml:space="preserve">  --</w:t>
-      </w:r>
-      <w:r>
-        <w:rPr>
-          <w:rFonts w:ascii="宋体" w:eastAsia="宋体" w:hAnsi="宋体" w:hint="eastAsia"/>
-          <w:sz w:val="24"/>
-          <w:szCs w:val="24"/>
-        </w:rPr>
-        <w:t>剧本</w:t>
+      <w:proofErr w:type="spellStart"/>
+      <w:r>
+        <w:rPr>
+          <w:rFonts w:ascii="宋体" w:eastAsia="宋体" w:hAnsi="宋体"/>
+          <w:sz w:val="24"/>
+          <w:szCs w:val="24"/>
+        </w:rPr>
+        <w:t>gdb</w:t>
+      </w:r>
+      <w:proofErr w:type="spellEnd"/>
+      <w:r>
+        <w:rPr>
+          <w:rFonts w:ascii="宋体" w:eastAsia="宋体" w:hAnsi="宋体"/>
+          <w:sz w:val="24"/>
+          <w:szCs w:val="24"/>
+        </w:rPr>
+        <w:t xml:space="preserve"> </w:t>
+      </w:r>
+      <w:proofErr w:type="spellStart"/>
+      <w:r>
+        <w:rPr>
+          <w:rFonts w:ascii="宋体" w:eastAsia="宋体" w:hAnsi="宋体"/>
+          <w:sz w:val="24"/>
+          <w:szCs w:val="24"/>
+        </w:rPr>
+        <w:t>a.out</w:t>
+      </w:r>
+      <w:proofErr w:type="spellEnd"/>
+      <w:r>
+        <w:rPr>
+          <w:rFonts w:ascii="宋体" w:eastAsia="宋体" w:hAnsi="宋体"/>
+          <w:sz w:val="24"/>
+          <w:szCs w:val="24"/>
+        </w:rPr>
+        <w:t xml:space="preserve"> </w:t>
       </w:r>
     </w:p>
     <w:p>
@@ -6081,14 +6777,203 @@
           <w:tab w:val="right" w:pos="8306"/>
         </w:tabs>
         <w:rPr>
-          <w:rFonts w:ascii="宋体" w:eastAsia="宋体" w:hAnsi="宋体" w:hint="eastAsia"/>
-          <w:sz w:val="24"/>
-          <w:szCs w:val="24"/>
-        </w:rPr>
-      </w:pPr>
-      <w:r>
-        <w:rPr>
-          <w:rFonts w:ascii="宋体" w:eastAsia="宋体" w:hAnsi="宋体" w:hint="eastAsia"/>
+          <w:rFonts w:ascii="宋体" w:eastAsia="宋体" w:hAnsi="宋体"/>
+          <w:sz w:val="24"/>
+          <w:szCs w:val="24"/>
+        </w:rPr>
+      </w:pPr>
+      <w:r>
+        <w:rPr>
+          <w:rFonts w:ascii="宋体" w:eastAsia="宋体" w:hAnsi="宋体"/>
+          <w:sz w:val="24"/>
+          <w:szCs w:val="24"/>
+        </w:rPr>
+        <w:tab/>
+        <w:t>list: list/</w:t>
+      </w:r>
+      <w:r>
+        <w:rPr>
+          <w:rFonts w:ascii="宋体" w:eastAsia="宋体" w:hAnsi="宋体" w:hint="eastAsia"/>
+          <w:sz w:val="24"/>
+          <w:szCs w:val="24"/>
+        </w:rPr>
+        <w:t>l</w:t>
+      </w:r>
+      <w:r>
+        <w:rPr>
+          <w:rFonts w:ascii="宋体" w:eastAsia="宋体" w:hAnsi="宋体"/>
+          <w:sz w:val="24"/>
+          <w:szCs w:val="24"/>
+        </w:rPr>
+        <w:t xml:space="preserve"> 1 </w:t>
+      </w:r>
+      <w:r>
+        <w:rPr>
+          <w:rFonts w:ascii="宋体" w:eastAsia="宋体" w:hAnsi="宋体" w:hint="eastAsia"/>
+          <w:sz w:val="24"/>
+          <w:szCs w:val="24"/>
+        </w:rPr>
+        <w:t>列出源码。根据源码指定行号设置断点</w:t>
+      </w:r>
+    </w:p>
+    <w:p>
+      <w:pPr>
+        <w:tabs>
+          <w:tab w:val="left" w:pos="420"/>
+          <w:tab w:val="left" w:pos="840"/>
+          <w:tab w:val="left" w:pos="1260"/>
+          <w:tab w:val="left" w:pos="1680"/>
+          <w:tab w:val="left" w:pos="2100"/>
+          <w:tab w:val="left" w:pos="2520"/>
+          <w:tab w:val="left" w:pos="2940"/>
+          <w:tab w:val="left" w:pos="3360"/>
+          <w:tab w:val="left" w:pos="3780"/>
+          <w:tab w:val="left" w:pos="4200"/>
+          <w:tab w:val="left" w:pos="4620"/>
+          <w:tab w:val="left" w:pos="5040"/>
+          <w:tab w:val="left" w:pos="5460"/>
+          <w:tab w:val="left" w:pos="5880"/>
+          <w:tab w:val="left" w:pos="6300"/>
+          <w:tab w:val="left" w:pos="6720"/>
+          <w:tab w:val="left" w:pos="7140"/>
+          <w:tab w:val="left" w:pos="7560"/>
+          <w:tab w:val="right" w:pos="8306"/>
+        </w:tabs>
+        <w:rPr>
+          <w:rFonts w:ascii="宋体" w:eastAsia="宋体" w:hAnsi="宋体"/>
+          <w:sz w:val="24"/>
+          <w:szCs w:val="24"/>
+        </w:rPr>
+      </w:pPr>
+      <w:r>
+        <w:rPr>
+          <w:rFonts w:ascii="宋体" w:eastAsia="宋体" w:hAnsi="宋体"/>
+          <w:sz w:val="24"/>
+          <w:szCs w:val="24"/>
+        </w:rPr>
+        <w:tab/>
+      </w:r>
+      <w:r>
+        <w:rPr>
+          <w:rFonts w:ascii="宋体" w:eastAsia="宋体" w:hAnsi="宋体" w:hint="eastAsia"/>
+          <w:sz w:val="24"/>
+          <w:szCs w:val="24"/>
+        </w:rPr>
+        <w:t>b：break</w:t>
+      </w:r>
+      <w:r>
+        <w:rPr>
+          <w:rFonts w:ascii="宋体" w:eastAsia="宋体" w:hAnsi="宋体"/>
+          <w:sz w:val="24"/>
+          <w:szCs w:val="24"/>
+        </w:rPr>
+        <w:t>/</w:t>
+      </w:r>
+      <w:r>
+        <w:rPr>
+          <w:rFonts w:ascii="宋体" w:eastAsia="宋体" w:hAnsi="宋体" w:hint="eastAsia"/>
+          <w:sz w:val="24"/>
+          <w:szCs w:val="24"/>
+        </w:rPr>
+        <w:t>b</w:t>
+      </w:r>
+      <w:r>
+        <w:rPr>
+          <w:rFonts w:ascii="宋体" w:eastAsia="宋体" w:hAnsi="宋体"/>
+          <w:sz w:val="24"/>
+          <w:szCs w:val="24"/>
+        </w:rPr>
+        <w:t xml:space="preserve"> 20 </w:t>
+      </w:r>
+      <w:r>
+        <w:rPr>
+          <w:rFonts w:ascii="宋体" w:eastAsia="宋体" w:hAnsi="宋体" w:hint="eastAsia"/>
+          <w:sz w:val="24"/>
+          <w:szCs w:val="24"/>
+        </w:rPr>
+        <w:t>在2</w:t>
+      </w:r>
+      <w:r>
+        <w:rPr>
+          <w:rFonts w:ascii="宋体" w:eastAsia="宋体" w:hAnsi="宋体"/>
+          <w:sz w:val="24"/>
+          <w:szCs w:val="24"/>
+        </w:rPr>
+        <w:t>0</w:t>
+      </w:r>
+      <w:r>
+        <w:rPr>
+          <w:rFonts w:ascii="宋体" w:eastAsia="宋体" w:hAnsi="宋体" w:hint="eastAsia"/>
+          <w:sz w:val="24"/>
+          <w:szCs w:val="24"/>
+        </w:rPr>
+        <w:t>行处设置断点</w:t>
+      </w:r>
+    </w:p>
+    <w:p>
+      <w:pPr>
+        <w:tabs>
+          <w:tab w:val="left" w:pos="420"/>
+          <w:tab w:val="left" w:pos="840"/>
+          <w:tab w:val="left" w:pos="1260"/>
+          <w:tab w:val="left" w:pos="1680"/>
+          <w:tab w:val="left" w:pos="2100"/>
+          <w:tab w:val="left" w:pos="2520"/>
+          <w:tab w:val="left" w:pos="2940"/>
+          <w:tab w:val="left" w:pos="3360"/>
+          <w:tab w:val="left" w:pos="3780"/>
+          <w:tab w:val="left" w:pos="4200"/>
+          <w:tab w:val="left" w:pos="4620"/>
+          <w:tab w:val="left" w:pos="5040"/>
+          <w:tab w:val="left" w:pos="5460"/>
+          <w:tab w:val="left" w:pos="5880"/>
+          <w:tab w:val="left" w:pos="6300"/>
+          <w:tab w:val="left" w:pos="6720"/>
+          <w:tab w:val="left" w:pos="7140"/>
+          <w:tab w:val="left" w:pos="7560"/>
+          <w:tab w:val="right" w:pos="8306"/>
+        </w:tabs>
+        <w:rPr>
+          <w:rFonts w:ascii="宋体" w:eastAsia="宋体" w:hAnsi="宋体"/>
+          <w:sz w:val="24"/>
+          <w:szCs w:val="24"/>
+        </w:rPr>
+      </w:pPr>
+      <w:r>
+        <w:rPr>
+          <w:rFonts w:ascii="宋体" w:eastAsia="宋体" w:hAnsi="宋体"/>
+          <w:sz w:val="24"/>
+          <w:szCs w:val="24"/>
+        </w:rPr>
+        <w:tab/>
+      </w:r>
+      <w:r>
+        <w:rPr>
+          <w:rFonts w:ascii="宋体" w:eastAsia="宋体" w:hAnsi="宋体" w:hint="eastAsia"/>
+          <w:sz w:val="24"/>
+          <w:szCs w:val="24"/>
+        </w:rPr>
+        <w:t>run</w:t>
+      </w:r>
+      <w:r>
+        <w:rPr>
+          <w:rFonts w:ascii="宋体" w:eastAsia="宋体" w:hAnsi="宋体"/>
+          <w:sz w:val="24"/>
+          <w:szCs w:val="24"/>
+        </w:rPr>
+        <w:t>/</w:t>
+      </w:r>
+      <w:r>
+        <w:rPr>
+          <w:rFonts w:ascii="宋体" w:eastAsia="宋体" w:hAnsi="宋体" w:hint="eastAsia"/>
+          <w:sz w:val="24"/>
+          <w:szCs w:val="24"/>
+        </w:rPr>
+        <w:t>r</w:t>
+      </w:r>
+      <w:r>
+        <w:rPr>
+          <w:rFonts w:ascii="宋体" w:eastAsia="宋体" w:hAnsi="宋体"/>
           <w:sz w:val="24"/>
           <w:szCs w:val="24"/>
         </w:rPr>
@@ -6096,19 +6981,643 @@
       </w:r>
       <w:r>
         <w:rPr>
+          <w:rFonts w:ascii="宋体" w:eastAsia="宋体" w:hAnsi="宋体" w:hint="eastAsia"/>
+          <w:sz w:val="24"/>
+          <w:szCs w:val="24"/>
+        </w:rPr>
+        <w:t>运行程序</w:t>
+      </w:r>
+    </w:p>
+    <w:p>
+      <w:pPr>
+        <w:tabs>
+          <w:tab w:val="left" w:pos="420"/>
+          <w:tab w:val="left" w:pos="840"/>
+          <w:tab w:val="left" w:pos="1260"/>
+          <w:tab w:val="left" w:pos="1680"/>
+          <w:tab w:val="left" w:pos="2100"/>
+          <w:tab w:val="left" w:pos="2520"/>
+          <w:tab w:val="left" w:pos="2940"/>
+          <w:tab w:val="left" w:pos="3360"/>
+          <w:tab w:val="left" w:pos="3780"/>
+          <w:tab w:val="left" w:pos="4200"/>
+          <w:tab w:val="left" w:pos="4620"/>
+          <w:tab w:val="left" w:pos="5040"/>
+          <w:tab w:val="left" w:pos="5460"/>
+          <w:tab w:val="left" w:pos="5880"/>
+          <w:tab w:val="left" w:pos="6300"/>
+          <w:tab w:val="left" w:pos="6720"/>
+          <w:tab w:val="left" w:pos="7140"/>
+          <w:tab w:val="left" w:pos="7560"/>
+          <w:tab w:val="right" w:pos="8306"/>
+        </w:tabs>
+        <w:rPr>
+          <w:rFonts w:ascii="宋体" w:eastAsia="宋体" w:hAnsi="宋体"/>
+          <w:sz w:val="24"/>
+          <w:szCs w:val="24"/>
+        </w:rPr>
+      </w:pPr>
+      <w:r>
+        <w:rPr>
+          <w:rFonts w:ascii="宋体" w:eastAsia="宋体" w:hAnsi="宋体"/>
+          <w:sz w:val="24"/>
+          <w:szCs w:val="24"/>
+        </w:rPr>
+        <w:tab/>
+      </w:r>
+      <w:r>
+        <w:rPr>
+          <w:rFonts w:ascii="宋体" w:eastAsia="宋体" w:hAnsi="宋体" w:hint="eastAsia"/>
+          <w:sz w:val="24"/>
+          <w:szCs w:val="24"/>
+        </w:rPr>
+        <w:t>next</w:t>
+      </w:r>
+      <w:r>
+        <w:rPr>
+          <w:rFonts w:ascii="宋体" w:eastAsia="宋体" w:hAnsi="宋体"/>
+          <w:sz w:val="24"/>
+          <w:szCs w:val="24"/>
+        </w:rPr>
+        <w:t>/</w:t>
+      </w:r>
+      <w:r>
+        <w:rPr>
+          <w:rFonts w:ascii="宋体" w:eastAsia="宋体" w:hAnsi="宋体" w:hint="eastAsia"/>
+          <w:sz w:val="24"/>
+          <w:szCs w:val="24"/>
+        </w:rPr>
+        <w:t>n</w:t>
+      </w:r>
+      <w:r>
+        <w:rPr>
+          <w:rFonts w:ascii="宋体" w:eastAsia="宋体" w:hAnsi="宋体"/>
+          <w:sz w:val="24"/>
+          <w:szCs w:val="24"/>
+        </w:rPr>
+        <w:t xml:space="preserve"> </w:t>
+      </w:r>
+      <w:r>
+        <w:rPr>
+          <w:rFonts w:ascii="宋体" w:eastAsia="宋体" w:hAnsi="宋体" w:hint="eastAsia"/>
+          <w:sz w:val="24"/>
+          <w:szCs w:val="24"/>
+        </w:rPr>
+        <w:t>下一条指令（会越过函数）</w:t>
+      </w:r>
+    </w:p>
+    <w:p>
+      <w:pPr>
+        <w:tabs>
+          <w:tab w:val="left" w:pos="420"/>
+          <w:tab w:val="left" w:pos="840"/>
+          <w:tab w:val="left" w:pos="1260"/>
+          <w:tab w:val="left" w:pos="1680"/>
+          <w:tab w:val="left" w:pos="2100"/>
+          <w:tab w:val="left" w:pos="2520"/>
+          <w:tab w:val="left" w:pos="2940"/>
+          <w:tab w:val="left" w:pos="3360"/>
+          <w:tab w:val="left" w:pos="3780"/>
+          <w:tab w:val="left" w:pos="4200"/>
+          <w:tab w:val="left" w:pos="4620"/>
+          <w:tab w:val="left" w:pos="5040"/>
+          <w:tab w:val="left" w:pos="5460"/>
+          <w:tab w:val="left" w:pos="5880"/>
+          <w:tab w:val="left" w:pos="6300"/>
+          <w:tab w:val="left" w:pos="6720"/>
+          <w:tab w:val="left" w:pos="7140"/>
+          <w:tab w:val="left" w:pos="7560"/>
+          <w:tab w:val="right" w:pos="8306"/>
+        </w:tabs>
+        <w:rPr>
+          <w:rFonts w:ascii="宋体" w:eastAsia="宋体" w:hAnsi="宋体"/>
+          <w:sz w:val="24"/>
+          <w:szCs w:val="24"/>
+        </w:rPr>
+      </w:pPr>
+      <w:r>
+        <w:rPr>
+          <w:rFonts w:ascii="宋体" w:eastAsia="宋体" w:hAnsi="宋体"/>
+          <w:sz w:val="24"/>
+          <w:szCs w:val="24"/>
+        </w:rPr>
+        <w:tab/>
+      </w:r>
+      <w:r>
+        <w:rPr>
+          <w:rFonts w:ascii="宋体" w:eastAsia="宋体" w:hAnsi="宋体" w:hint="eastAsia"/>
+          <w:sz w:val="24"/>
+          <w:szCs w:val="24"/>
+        </w:rPr>
+        <w:t>step</w:t>
+      </w:r>
+      <w:r>
+        <w:rPr>
+          <w:rFonts w:ascii="宋体" w:eastAsia="宋体" w:hAnsi="宋体"/>
+          <w:sz w:val="24"/>
+          <w:szCs w:val="24"/>
+        </w:rPr>
+        <w:t>/</w:t>
+      </w:r>
+      <w:r>
+        <w:rPr>
+          <w:rFonts w:ascii="宋体" w:eastAsia="宋体" w:hAnsi="宋体" w:hint="eastAsia"/>
+          <w:sz w:val="24"/>
+          <w:szCs w:val="24"/>
+        </w:rPr>
+        <w:t>s</w:t>
+      </w:r>
+      <w:r>
+        <w:rPr>
+          <w:rFonts w:ascii="宋体" w:eastAsia="宋体" w:hAnsi="宋体"/>
+          <w:sz w:val="24"/>
+          <w:szCs w:val="24"/>
+        </w:rPr>
+        <w:t xml:space="preserve"> </w:t>
+      </w:r>
+      <w:r>
+        <w:rPr>
+          <w:rFonts w:ascii="宋体" w:eastAsia="宋体" w:hAnsi="宋体" w:hint="eastAsia"/>
+          <w:sz w:val="24"/>
+          <w:szCs w:val="24"/>
+        </w:rPr>
+        <w:t>下一条指令（会进入函数）</w:t>
+      </w:r>
+    </w:p>
+    <w:p>
+      <w:pPr>
+        <w:tabs>
+          <w:tab w:val="left" w:pos="420"/>
+          <w:tab w:val="left" w:pos="840"/>
+          <w:tab w:val="left" w:pos="1260"/>
+          <w:tab w:val="left" w:pos="1680"/>
+          <w:tab w:val="left" w:pos="2100"/>
+          <w:tab w:val="left" w:pos="2520"/>
+          <w:tab w:val="left" w:pos="2940"/>
+          <w:tab w:val="left" w:pos="3360"/>
+          <w:tab w:val="left" w:pos="3780"/>
+          <w:tab w:val="left" w:pos="4200"/>
+          <w:tab w:val="left" w:pos="4620"/>
+          <w:tab w:val="left" w:pos="5040"/>
+          <w:tab w:val="left" w:pos="5460"/>
+          <w:tab w:val="left" w:pos="5880"/>
+          <w:tab w:val="left" w:pos="6300"/>
+          <w:tab w:val="left" w:pos="6720"/>
+          <w:tab w:val="left" w:pos="7140"/>
+          <w:tab w:val="left" w:pos="7560"/>
+          <w:tab w:val="right" w:pos="8306"/>
+        </w:tabs>
+        <w:rPr>
+          <w:rFonts w:ascii="宋体" w:eastAsia="宋体" w:hAnsi="宋体"/>
+          <w:sz w:val="24"/>
+          <w:szCs w:val="24"/>
+        </w:rPr>
+      </w:pPr>
+      <w:r>
+        <w:rPr>
+          <w:rFonts w:ascii="宋体" w:eastAsia="宋体" w:hAnsi="宋体"/>
+          <w:sz w:val="24"/>
+          <w:szCs w:val="24"/>
+        </w:rPr>
+        <w:tab/>
+      </w:r>
+      <w:r>
+        <w:rPr>
+          <w:rFonts w:ascii="宋体" w:eastAsia="宋体" w:hAnsi="宋体" w:hint="eastAsia"/>
+          <w:sz w:val="24"/>
+          <w:szCs w:val="24"/>
+        </w:rPr>
+        <w:t>print</w:t>
+      </w:r>
+      <w:r>
+        <w:rPr>
+          <w:rFonts w:ascii="宋体" w:eastAsia="宋体" w:hAnsi="宋体"/>
+          <w:sz w:val="24"/>
+          <w:szCs w:val="24"/>
+        </w:rPr>
+        <w:t>/</w:t>
+      </w:r>
+      <w:r>
+        <w:rPr>
+          <w:rFonts w:ascii="宋体" w:eastAsia="宋体" w:hAnsi="宋体" w:hint="eastAsia"/>
+          <w:sz w:val="24"/>
+          <w:szCs w:val="24"/>
+        </w:rPr>
+        <w:t>p</w:t>
+      </w:r>
+      <w:r>
+        <w:rPr>
           <w:rFonts w:ascii="宋体" w:eastAsia="宋体" w:hAnsi="宋体"/>
           <w:sz w:val="24"/>
           <w:szCs w:val="24"/>
         </w:rPr>
         <w:t xml:space="preserve">  </w:t>
       </w:r>
-      <w:r>
-        <w:rPr>
-          <w:rFonts w:ascii="宋体" w:eastAsia="宋体" w:hAnsi="宋体" w:hint="eastAsia"/>
-          <w:sz w:val="24"/>
-          <w:szCs w:val="24"/>
-        </w:rPr>
-        <w:t>进程：活的。运行起来的程序，占用内存、cpu等系统资源。</w:t>
+      <w:proofErr w:type="spellStart"/>
+      <w:r>
+        <w:rPr>
+          <w:rFonts w:ascii="宋体" w:eastAsia="宋体" w:hAnsi="宋体" w:hint="eastAsia"/>
+          <w:sz w:val="24"/>
+          <w:szCs w:val="24"/>
+        </w:rPr>
+        <w:t>p</w:t>
+      </w:r>
+      <w:proofErr w:type="spellEnd"/>
+      <w:r>
+        <w:rPr>
+          <w:rFonts w:ascii="宋体" w:eastAsia="宋体" w:hAnsi="宋体"/>
+          <w:sz w:val="24"/>
+          <w:szCs w:val="24"/>
+        </w:rPr>
+        <w:t xml:space="preserve"> </w:t>
+      </w:r>
+      <w:proofErr w:type="spellStart"/>
+      <w:r>
+        <w:rPr>
+          <w:rFonts w:ascii="宋体" w:eastAsia="宋体" w:hAnsi="宋体" w:hint="eastAsia"/>
+          <w:sz w:val="24"/>
+          <w:szCs w:val="24"/>
+        </w:rPr>
+        <w:t>i</w:t>
+      </w:r>
+      <w:proofErr w:type="spellEnd"/>
+      <w:r>
+        <w:rPr>
+          <w:rFonts w:ascii="宋体" w:eastAsia="宋体" w:hAnsi="宋体"/>
+          <w:sz w:val="24"/>
+          <w:szCs w:val="24"/>
+        </w:rPr>
+        <w:t xml:space="preserve"> </w:t>
+      </w:r>
+      <w:r>
+        <w:rPr>
+          <w:rFonts w:ascii="宋体" w:eastAsia="宋体" w:hAnsi="宋体" w:hint="eastAsia"/>
+          <w:sz w:val="24"/>
+          <w:szCs w:val="24"/>
+        </w:rPr>
+        <w:t>查看变量</w:t>
+      </w:r>
+      <w:proofErr w:type="spellStart"/>
+      <w:r>
+        <w:rPr>
+          <w:rFonts w:ascii="宋体" w:eastAsia="宋体" w:hAnsi="宋体" w:hint="eastAsia"/>
+          <w:sz w:val="24"/>
+          <w:szCs w:val="24"/>
+        </w:rPr>
+        <w:t>i</w:t>
+      </w:r>
+      <w:proofErr w:type="spellEnd"/>
+      <w:r>
+        <w:rPr>
+          <w:rFonts w:ascii="宋体" w:eastAsia="宋体" w:hAnsi="宋体" w:hint="eastAsia"/>
+          <w:sz w:val="24"/>
+          <w:szCs w:val="24"/>
+        </w:rPr>
+        <w:t>的值</w:t>
+      </w:r>
+      <w:r>
+        <w:rPr>
+          <w:rFonts w:ascii="宋体" w:eastAsia="宋体" w:hAnsi="宋体"/>
+          <w:sz w:val="24"/>
+          <w:szCs w:val="24"/>
+        </w:rPr>
+        <w:t xml:space="preserve"> </w:t>
+      </w:r>
+    </w:p>
+    <w:p>
+      <w:pPr>
+        <w:tabs>
+          <w:tab w:val="left" w:pos="420"/>
+          <w:tab w:val="left" w:pos="840"/>
+          <w:tab w:val="left" w:pos="1260"/>
+          <w:tab w:val="left" w:pos="1680"/>
+          <w:tab w:val="left" w:pos="2100"/>
+          <w:tab w:val="left" w:pos="2520"/>
+          <w:tab w:val="left" w:pos="2940"/>
+          <w:tab w:val="left" w:pos="3360"/>
+          <w:tab w:val="left" w:pos="3780"/>
+          <w:tab w:val="left" w:pos="4200"/>
+          <w:tab w:val="left" w:pos="4620"/>
+          <w:tab w:val="left" w:pos="5040"/>
+          <w:tab w:val="left" w:pos="5460"/>
+          <w:tab w:val="left" w:pos="5880"/>
+          <w:tab w:val="left" w:pos="6300"/>
+          <w:tab w:val="left" w:pos="6720"/>
+          <w:tab w:val="left" w:pos="7140"/>
+          <w:tab w:val="left" w:pos="7560"/>
+          <w:tab w:val="right" w:pos="8306"/>
+        </w:tabs>
+        <w:rPr>
+          <w:rFonts w:ascii="宋体" w:eastAsia="宋体" w:hAnsi="宋体"/>
+          <w:sz w:val="24"/>
+          <w:szCs w:val="24"/>
+        </w:rPr>
+      </w:pPr>
+      <w:r>
+        <w:rPr>
+          <w:rFonts w:ascii="宋体" w:eastAsia="宋体" w:hAnsi="宋体"/>
+          <w:sz w:val="24"/>
+          <w:szCs w:val="24"/>
+        </w:rPr>
+        <w:tab/>
+      </w:r>
+      <w:r>
+        <w:rPr>
+          <w:rFonts w:ascii="宋体" w:eastAsia="宋体" w:hAnsi="宋体" w:hint="eastAsia"/>
+          <w:sz w:val="24"/>
+          <w:szCs w:val="24"/>
+        </w:rPr>
+        <w:t>continue：继续执行断点后续程序</w:t>
+      </w:r>
+    </w:p>
+    <w:p>
+      <w:pPr>
+        <w:tabs>
+          <w:tab w:val="left" w:pos="420"/>
+          <w:tab w:val="left" w:pos="840"/>
+          <w:tab w:val="left" w:pos="1260"/>
+          <w:tab w:val="left" w:pos="1680"/>
+          <w:tab w:val="left" w:pos="2100"/>
+          <w:tab w:val="left" w:pos="2520"/>
+          <w:tab w:val="left" w:pos="2940"/>
+          <w:tab w:val="left" w:pos="3360"/>
+          <w:tab w:val="left" w:pos="3780"/>
+          <w:tab w:val="left" w:pos="4200"/>
+          <w:tab w:val="left" w:pos="4620"/>
+          <w:tab w:val="left" w:pos="5040"/>
+          <w:tab w:val="left" w:pos="5460"/>
+          <w:tab w:val="left" w:pos="5880"/>
+          <w:tab w:val="left" w:pos="6300"/>
+          <w:tab w:val="left" w:pos="6720"/>
+          <w:tab w:val="left" w:pos="7140"/>
+          <w:tab w:val="left" w:pos="7560"/>
+          <w:tab w:val="right" w:pos="8306"/>
+        </w:tabs>
+        <w:rPr>
+          <w:rFonts w:ascii="宋体" w:eastAsia="宋体" w:hAnsi="宋体" w:hint="eastAsia"/>
+          <w:sz w:val="24"/>
+          <w:szCs w:val="24"/>
+        </w:rPr>
+      </w:pPr>
+      <w:r>
+        <w:rPr>
+          <w:rFonts w:ascii="宋体" w:eastAsia="宋体" w:hAnsi="宋体"/>
+          <w:sz w:val="24"/>
+          <w:szCs w:val="24"/>
+        </w:rPr>
+        <w:tab/>
+      </w:r>
+      <w:r>
+        <w:rPr>
+          <w:rFonts w:ascii="宋体" w:eastAsia="宋体" w:hAnsi="宋体" w:hint="eastAsia"/>
+          <w:sz w:val="24"/>
+          <w:szCs w:val="24"/>
+        </w:rPr>
+        <w:t>quit</w:t>
+      </w:r>
+      <w:r>
+        <w:rPr>
+          <w:rFonts w:ascii="宋体" w:eastAsia="宋体" w:hAnsi="宋体"/>
+          <w:sz w:val="24"/>
+          <w:szCs w:val="24"/>
+        </w:rPr>
+        <w:t xml:space="preserve"> </w:t>
+      </w:r>
+      <w:r>
+        <w:rPr>
+          <w:rFonts w:ascii="宋体" w:eastAsia="宋体" w:hAnsi="宋体" w:hint="eastAsia"/>
+          <w:sz w:val="24"/>
+          <w:szCs w:val="24"/>
+        </w:rPr>
+        <w:t>退出</w:t>
+      </w:r>
+      <w:proofErr w:type="spellStart"/>
+      <w:r>
+        <w:rPr>
+          <w:rFonts w:ascii="宋体" w:eastAsia="宋体" w:hAnsi="宋体" w:hint="eastAsia"/>
+          <w:sz w:val="24"/>
+          <w:szCs w:val="24"/>
+        </w:rPr>
+        <w:t>gdb</w:t>
+      </w:r>
+      <w:proofErr w:type="spellEnd"/>
+      <w:r>
+        <w:rPr>
+          <w:rFonts w:ascii="宋体" w:eastAsia="宋体" w:hAnsi="宋体" w:hint="eastAsia"/>
+          <w:sz w:val="24"/>
+          <w:szCs w:val="24"/>
+        </w:rPr>
+        <w:t>当前调试</w:t>
+      </w:r>
+    </w:p>
+    <w:p>
+      <w:pPr>
+        <w:tabs>
+          <w:tab w:val="left" w:pos="420"/>
+          <w:tab w:val="left" w:pos="840"/>
+          <w:tab w:val="left" w:pos="1260"/>
+          <w:tab w:val="left" w:pos="1680"/>
+          <w:tab w:val="left" w:pos="2100"/>
+          <w:tab w:val="left" w:pos="2520"/>
+          <w:tab w:val="left" w:pos="2940"/>
+          <w:tab w:val="left" w:pos="3360"/>
+          <w:tab w:val="left" w:pos="3780"/>
+          <w:tab w:val="left" w:pos="4200"/>
+          <w:tab w:val="left" w:pos="4620"/>
+          <w:tab w:val="left" w:pos="5040"/>
+          <w:tab w:val="left" w:pos="5460"/>
+          <w:tab w:val="left" w:pos="5880"/>
+          <w:tab w:val="left" w:pos="6300"/>
+          <w:tab w:val="left" w:pos="6720"/>
+          <w:tab w:val="left" w:pos="7140"/>
+          <w:tab w:val="left" w:pos="7560"/>
+          <w:tab w:val="right" w:pos="8306"/>
+        </w:tabs>
+        <w:rPr>
+          <w:rFonts w:ascii="宋体" w:eastAsia="宋体" w:hAnsi="宋体"/>
+          <w:sz w:val="24"/>
+          <w:szCs w:val="24"/>
+        </w:rPr>
+      </w:pPr>
+      <w:r>
+        <w:rPr>
+          <w:rFonts w:ascii="宋体" w:eastAsia="宋体" w:hAnsi="宋体"/>
+          <w:sz w:val="24"/>
+          <w:szCs w:val="24"/>
+        </w:rPr>
+        <w:t>8.</w:t>
+      </w:r>
+    </w:p>
+    <w:p>
+      <w:pPr>
+        <w:tabs>
+          <w:tab w:val="left" w:pos="420"/>
+          <w:tab w:val="left" w:pos="840"/>
+          <w:tab w:val="left" w:pos="1260"/>
+          <w:tab w:val="left" w:pos="1680"/>
+          <w:tab w:val="left" w:pos="2100"/>
+          <w:tab w:val="left" w:pos="2520"/>
+          <w:tab w:val="left" w:pos="2940"/>
+          <w:tab w:val="left" w:pos="3360"/>
+          <w:tab w:val="left" w:pos="3780"/>
+          <w:tab w:val="left" w:pos="4200"/>
+          <w:tab w:val="left" w:pos="4620"/>
+          <w:tab w:val="left" w:pos="5040"/>
+          <w:tab w:val="left" w:pos="5460"/>
+          <w:tab w:val="left" w:pos="5880"/>
+          <w:tab w:val="left" w:pos="6300"/>
+          <w:tab w:val="left" w:pos="6720"/>
+          <w:tab w:val="left" w:pos="7140"/>
+          <w:tab w:val="left" w:pos="7560"/>
+          <w:tab w:val="right" w:pos="8306"/>
+        </w:tabs>
+        <w:rPr>
+          <w:rFonts w:ascii="宋体" w:eastAsia="宋体" w:hAnsi="宋体"/>
+          <w:sz w:val="24"/>
+          <w:szCs w:val="24"/>
+        </w:rPr>
+      </w:pPr>
+      <w:r>
+        <w:rPr>
+          <w:rFonts w:ascii="宋体" w:eastAsia="宋体" w:hAnsi="宋体" w:hint="eastAsia"/>
+          <w:sz w:val="24"/>
+          <w:szCs w:val="24"/>
+        </w:rPr>
+        <w:t>进程：</w:t>
+      </w:r>
+    </w:p>
+    <w:p>
+      <w:pPr>
+        <w:tabs>
+          <w:tab w:val="left" w:pos="420"/>
+          <w:tab w:val="left" w:pos="840"/>
+          <w:tab w:val="left" w:pos="1260"/>
+          <w:tab w:val="left" w:pos="1680"/>
+          <w:tab w:val="left" w:pos="2100"/>
+          <w:tab w:val="left" w:pos="2520"/>
+          <w:tab w:val="left" w:pos="2940"/>
+          <w:tab w:val="left" w:pos="3360"/>
+          <w:tab w:val="left" w:pos="3780"/>
+          <w:tab w:val="left" w:pos="4200"/>
+          <w:tab w:val="left" w:pos="4620"/>
+          <w:tab w:val="left" w:pos="5040"/>
+          <w:tab w:val="left" w:pos="5460"/>
+          <w:tab w:val="left" w:pos="5880"/>
+          <w:tab w:val="left" w:pos="6300"/>
+          <w:tab w:val="left" w:pos="6720"/>
+          <w:tab w:val="left" w:pos="7140"/>
+          <w:tab w:val="left" w:pos="7560"/>
+          <w:tab w:val="right" w:pos="8306"/>
+        </w:tabs>
+        <w:rPr>
+          <w:rFonts w:ascii="宋体" w:eastAsia="宋体" w:hAnsi="宋体"/>
+          <w:sz w:val="24"/>
+          <w:szCs w:val="24"/>
+        </w:rPr>
+      </w:pPr>
+      <w:r>
+        <w:rPr>
+          <w:rFonts w:ascii="宋体" w:eastAsia="宋体" w:hAnsi="宋体"/>
+          <w:sz w:val="24"/>
+          <w:szCs w:val="24"/>
+        </w:rPr>
+        <w:tab/>
+      </w:r>
+      <w:r>
+        <w:rPr>
+          <w:rFonts w:ascii="宋体" w:eastAsia="宋体" w:hAnsi="宋体" w:hint="eastAsia"/>
+          <w:sz w:val="24"/>
+          <w:szCs w:val="24"/>
+        </w:rPr>
+        <w:t xml:space="preserve">程序：死的。只占用磁盘空间。 </w:t>
+      </w:r>
+      <w:r>
+        <w:rPr>
+          <w:rFonts w:ascii="宋体" w:eastAsia="宋体" w:hAnsi="宋体"/>
+          <w:sz w:val="24"/>
+          <w:szCs w:val="24"/>
+        </w:rPr>
+        <w:t xml:space="preserve">  --</w:t>
+      </w:r>
+      <w:r>
+        <w:rPr>
+          <w:rFonts w:ascii="宋体" w:eastAsia="宋体" w:hAnsi="宋体" w:hint="eastAsia"/>
+          <w:sz w:val="24"/>
+          <w:szCs w:val="24"/>
+        </w:rPr>
+        <w:t>剧本</w:t>
+      </w:r>
+    </w:p>
+    <w:p>
+      <w:pPr>
+        <w:tabs>
+          <w:tab w:val="left" w:pos="420"/>
+          <w:tab w:val="left" w:pos="840"/>
+          <w:tab w:val="left" w:pos="1260"/>
+          <w:tab w:val="left" w:pos="1680"/>
+          <w:tab w:val="left" w:pos="2100"/>
+          <w:tab w:val="left" w:pos="2520"/>
+          <w:tab w:val="left" w:pos="2940"/>
+          <w:tab w:val="left" w:pos="3360"/>
+          <w:tab w:val="left" w:pos="3780"/>
+          <w:tab w:val="left" w:pos="4200"/>
+          <w:tab w:val="left" w:pos="4620"/>
+          <w:tab w:val="left" w:pos="5040"/>
+          <w:tab w:val="left" w:pos="5460"/>
+          <w:tab w:val="left" w:pos="5880"/>
+          <w:tab w:val="left" w:pos="6300"/>
+          <w:tab w:val="left" w:pos="6720"/>
+          <w:tab w:val="left" w:pos="7140"/>
+          <w:tab w:val="left" w:pos="7560"/>
+          <w:tab w:val="right" w:pos="8306"/>
+        </w:tabs>
+        <w:rPr>
+          <w:rFonts w:ascii="宋体" w:eastAsia="宋体" w:hAnsi="宋体"/>
+          <w:sz w:val="24"/>
+          <w:szCs w:val="24"/>
+        </w:rPr>
+      </w:pPr>
+      <w:r>
+        <w:rPr>
+          <w:rFonts w:ascii="宋体" w:eastAsia="宋体" w:hAnsi="宋体" w:hint="eastAsia"/>
+          <w:sz w:val="24"/>
+          <w:szCs w:val="24"/>
+        </w:rPr>
+        <w:t xml:space="preserve"> </w:t>
+      </w:r>
+      <w:r>
+        <w:rPr>
+          <w:rFonts w:ascii="宋体" w:eastAsia="宋体" w:hAnsi="宋体"/>
+          <w:sz w:val="24"/>
+          <w:szCs w:val="24"/>
+        </w:rPr>
+        <w:t xml:space="preserve">  </w:t>
+      </w:r>
+      <w:r>
+        <w:rPr>
+          <w:rFonts w:ascii="宋体" w:eastAsia="宋体" w:hAnsi="宋体" w:hint="eastAsia"/>
+          <w:sz w:val="24"/>
+          <w:szCs w:val="24"/>
+        </w:rPr>
+        <w:t>进程：活的。运行起来的程序，占用内存、</w:t>
+      </w:r>
+      <w:proofErr w:type="spellStart"/>
+      <w:r>
+        <w:rPr>
+          <w:rFonts w:ascii="宋体" w:eastAsia="宋体" w:hAnsi="宋体" w:hint="eastAsia"/>
+          <w:sz w:val="24"/>
+          <w:szCs w:val="24"/>
+        </w:rPr>
+        <w:t>cpu</w:t>
+      </w:r>
+      <w:proofErr w:type="spellEnd"/>
+      <w:r>
+        <w:rPr>
+          <w:rFonts w:ascii="宋体" w:eastAsia="宋体" w:hAnsi="宋体" w:hint="eastAsia"/>
+          <w:sz w:val="24"/>
+          <w:szCs w:val="24"/>
+        </w:rPr>
+        <w:t>等系统资源。</w:t>
       </w:r>
       <w:r>
         <w:rPr>
@@ -6146,7 +7655,7 @@
 </file>
 
 <file path=word/endnotes.xml><?xml version="1.0" encoding="utf-8"?>
-<w:endnotes xmlns:wpc="http://schemas.microsoft.com/office/word/2010/wordprocessingCanvas" xmlns:cx="http://schemas.microsoft.com/office/drawing/2014/chartex" xmlns:mc="http://schemas.openxmlformats.org/markup-compatibility/2006" xmlns:o="urn:schemas-microsoft-com:office:office" xmlns:r="http://schemas.openxmlformats.org/officeDocument/2006/relationships" xmlns:m="http://schemas.openxmlformats.org/officeDocument/2006/math" xmlns:v="urn:schemas-microsoft-com:vml" xmlns:wp14="http://schemas.microsoft.com/office/word/2010/wordprocessingDrawing" xmlns:wp="http://schemas.openxmlformats.org/drawingml/2006/wordprocessingDrawing" xmlns:w10="urn:schemas-microsoft-com:office:word" xmlns:w="http://schemas.openxmlformats.org/wordprocessingml/2006/main" xmlns:w14="http://schemas.microsoft.com/office/word/2010/wordml" xmlns:w15="http://schemas.microsoft.com/office/word/2012/wordml" xmlns:w16se="http://schemas.microsoft.com/office/word/2015/wordml/symex" xmlns:wpg="http://schemas.microsoft.com/office/word/2010/wordprocessingGroup" xmlns:wpi="http://schemas.microsoft.com/office/word/2010/wordprocessingInk" xmlns:wne="http://schemas.microsoft.com/office/word/2006/wordml" xmlns:wps="http://schemas.microsoft.com/office/word/2010/wordprocessingShape" mc:Ignorable="w14 w15 w16se wp14">
+<w:endnotes xmlns:wpc="http://schemas.microsoft.com/office/word/2010/wordprocessingCanvas" xmlns:cx="http://schemas.microsoft.com/office/drawing/2014/chartex" xmlns:cx1="http://schemas.microsoft.com/office/drawing/2015/9/8/chartex" xmlns:cx2="http://schemas.microsoft.com/office/drawing/2015/10/21/chartex" xmlns:cx3="http://schemas.microsoft.com/office/drawing/2016/5/9/chartex" xmlns:cx4="http://schemas.microsoft.com/office/drawing/2016/5/10/chartex" xmlns:cx5="http://schemas.microsoft.com/office/drawing/2016/5/11/chartex" xmlns:cx6="http://schemas.microsoft.com/office/drawing/2016/5/12/chartex" xmlns:cx7="http://schemas.microsoft.com/office/drawing/2016/5/13/chartex" xmlns:cx8="http://schemas.microsoft.com/office/drawing/2016/5/14/chartex" xmlns:mc="http://schemas.openxmlformats.org/markup-compatibility/2006" xmlns:aink="http://schemas.microsoft.com/office/drawing/2016/ink" xmlns:am3d="http://schemas.microsoft.com/office/drawing/2017/model3d" xmlns:o="urn:schemas-microsoft-com:office:office" xmlns:oel="http://schemas.microsoft.com/office/2019/extlst" xmlns:r="http://schemas.openxmlformats.org/officeDocument/2006/relationships" xmlns:m="http://schemas.openxmlformats.org/officeDocument/2006/math" xmlns:v="urn:schemas-microsoft-com:vml" xmlns:wp14="http://schemas.microsoft.com/office/word/2010/wordprocessingDrawing" xmlns:wp="http://schemas.openxmlformats.org/drawingml/2006/wordprocessingDrawing" xmlns:w10="urn:schemas-microsoft-com:office:word" xmlns:w="http://schemas.openxmlformats.org/wordprocessingml/2006/main" xmlns:w14="http://schemas.microsoft.com/office/word/2010/wordml" xmlns:w15="http://schemas.microsoft.com/office/word/2012/wordml" xmlns:w16cex="http://schemas.microsoft.com/office/word/2018/wordml/cex" xmlns:w16cid="http://schemas.microsoft.com/office/word/2016/wordml/cid" xmlns:w16="http://schemas.microsoft.com/office/word/2018/wordml" xmlns:w16sdtdh="http://schemas.microsoft.com/office/word/2020/wordml/sdtdatahash" xmlns:w16se="http://schemas.microsoft.com/office/word/2015/wordml/symex" xmlns:wpg="http://schemas.microsoft.com/office/word/2010/wordprocessingGroup" xmlns:wpi="http://schemas.microsoft.com/office/word/2010/wordprocessingInk" xmlns:wne="http://schemas.microsoft.com/office/word/2006/wordml" xmlns:wps="http://schemas.microsoft.com/office/word/2010/wordprocessingShape" mc:Ignorable="w14 w15 w16se w16cid w16 w16cex w16sdtdh wp14">
   <w:endnote w:type="separator" w:id="-1">
     <w:p>
       <w:r>
@@ -6165,7 +7674,7 @@
 </file>
 
 <file path=word/footnotes.xml><?xml version="1.0" encoding="utf-8"?>
-<w:footnotes xmlns:wpc="http://schemas.microsoft.com/office/word/2010/wordprocessingCanvas" xmlns:cx="http://schemas.microsoft.com/office/drawing/2014/chartex" xmlns:mc="http://schemas.openxmlformats.org/markup-compatibility/2006" xmlns:o="urn:schemas-microsoft-com:office:office" xmlns:r="http://schemas.openxmlformats.org/officeDocument/2006/relationships" xmlns:m="http://schemas.openxmlformats.org/officeDocument/2006/math" xmlns:v="urn:schemas-microsoft-com:vml" xmlns:wp14="http://schemas.microsoft.com/office/word/2010/wordprocessingDrawing" xmlns:wp="http://schemas.openxmlformats.org/drawingml/2006/wordprocessingDrawing" xmlns:w10="urn:schemas-microsoft-com:office:word" xmlns:w="http://schemas.openxmlformats.org/wordprocessingml/2006/main" xmlns:w14="http://schemas.microsoft.com/office/word/2010/wordml" xmlns:w15="http://schemas.microsoft.com/office/word/2012/wordml" xmlns:w16se="http://schemas.microsoft.com/office/word/2015/wordml/symex" xmlns:wpg="http://schemas.microsoft.com/office/word/2010/wordprocessingGroup" xmlns:wpi="http://schemas.microsoft.com/office/word/2010/wordprocessingInk" xmlns:wne="http://schemas.microsoft.com/office/word/2006/wordml" xmlns:wps="http://schemas.microsoft.com/office/word/2010/wordprocessingShape" mc:Ignorable="w14 w15 w16se wp14">
+<w:footnotes xmlns:wpc="http://schemas.microsoft.com/office/word/2010/wordprocessingCanvas" xmlns:cx="http://schemas.microsoft.com/office/drawing/2014/chartex" xmlns:cx1="http://schemas.microsoft.com/office/drawing/2015/9/8/chartex" xmlns:cx2="http://schemas.microsoft.com/office/drawing/2015/10/21/chartex" xmlns:cx3="http://schemas.microsoft.com/office/drawing/2016/5/9/chartex" xmlns:cx4="http://schemas.microsoft.com/office/drawing/2016/5/10/chartex" xmlns:cx5="http://schemas.microsoft.com/office/drawing/2016/5/11/chartex" xmlns:cx6="http://schemas.microsoft.com/office/drawing/2016/5/12/chartex" xmlns:cx7="http://schemas.microsoft.com/office/drawing/2016/5/13/chartex" xmlns:cx8="http://schemas.microsoft.com/office/drawing/2016/5/14/chartex" xmlns:mc="http://schemas.openxmlformats.org/markup-compatibility/2006" xmlns:aink="http://schemas.microsoft.com/office/drawing/2016/ink" xmlns:am3d="http://schemas.microsoft.com/office/drawing/2017/model3d" xmlns:o="urn:schemas-microsoft-com:office:office" xmlns:oel="http://schemas.microsoft.com/office/2019/extlst" xmlns:r="http://schemas.openxmlformats.org/officeDocument/2006/relationships" xmlns:m="http://schemas.openxmlformats.org/officeDocument/2006/math" xmlns:v="urn:schemas-microsoft-com:vml" xmlns:wp14="http://schemas.microsoft.com/office/word/2010/wordprocessingDrawing" xmlns:wp="http://schemas.openxmlformats.org/drawingml/2006/wordprocessingDrawing" xmlns:w10="urn:schemas-microsoft-com:office:word" xmlns:w="http://schemas.openxmlformats.org/wordprocessingml/2006/main" xmlns:w14="http://schemas.microsoft.com/office/word/2010/wordml" xmlns:w15="http://schemas.microsoft.com/office/word/2012/wordml" xmlns:w16cex="http://schemas.microsoft.com/office/word/2018/wordml/cex" xmlns:w16cid="http://schemas.microsoft.com/office/word/2016/wordml/cid" xmlns:w16="http://schemas.microsoft.com/office/word/2018/wordml" xmlns:w16sdtdh="http://schemas.microsoft.com/office/word/2020/wordml/sdtdatahash" xmlns:w16se="http://schemas.microsoft.com/office/word/2015/wordml/symex" xmlns:wpg="http://schemas.microsoft.com/office/word/2010/wordprocessingGroup" xmlns:wpi="http://schemas.microsoft.com/office/word/2010/wordprocessingInk" xmlns:wne="http://schemas.microsoft.com/office/word/2006/wordml" xmlns:wps="http://schemas.microsoft.com/office/word/2010/wordprocessingShape" mc:Ignorable="w14 w15 w16se w16cid w16 w16cex w16sdtdh wp14">
   <w:footnote w:type="separator" w:id="-1">
     <w:p>
       <w:r>
@@ -6184,7 +7693,7 @@
 </file>
 
 <file path=word/numbering.xml><?xml version="1.0" encoding="utf-8"?>
-<w:numbering xmlns:wpc="http://schemas.microsoft.com/office/word/2010/wordprocessingCanvas" xmlns:cx="http://schemas.microsoft.com/office/drawing/2014/chartex" xmlns:mc="http://schemas.openxmlformats.org/markup-compatibility/2006" xmlns:o="urn:schemas-microsoft-com:office:office" xmlns:r="http://schemas.openxmlformats.org/officeDocument/2006/relationships" xmlns:m="http://schemas.openxmlformats.org/officeDocument/2006/math" xmlns:v="urn:schemas-microsoft-com:vml" xmlns:wp14="http://schemas.microsoft.com/office/word/2010/wordprocessingDrawing" xmlns:wp="http://schemas.openxmlformats.org/drawingml/2006/wordprocessingDrawing" xmlns:w10="urn:schemas-microsoft-com:office:word" xmlns:w="http://schemas.openxmlformats.org/wordprocessingml/2006/main" xmlns:w14="http://schemas.microsoft.com/office/word/2010/wordml" xmlns:w15="http://schemas.microsoft.com/office/word/2012/wordml" xmlns:w16se="http://schemas.microsoft.com/office/word/2015/wordml/symex" xmlns:wpg="http://schemas.microsoft.com/office/word/2010/wordprocessingGroup" xmlns:wpi="http://schemas.microsoft.com/office/word/2010/wordprocessingInk" xmlns:wne="http://schemas.microsoft.com/office/word/2006/wordml" xmlns:wps="http://schemas.microsoft.com/office/word/2010/wordprocessingShape" mc:Ignorable="w14 w15 w16se wp14">
+<w:numbering xmlns:wpc="http://schemas.microsoft.com/office/word/2010/wordprocessingCanvas" xmlns:cx="http://schemas.microsoft.com/office/drawing/2014/chartex" xmlns:cx1="http://schemas.microsoft.com/office/drawing/2015/9/8/chartex" xmlns:cx2="http://schemas.microsoft.com/office/drawing/2015/10/21/chartex" xmlns:cx3="http://schemas.microsoft.com/office/drawing/2016/5/9/chartex" xmlns:cx4="http://schemas.microsoft.com/office/drawing/2016/5/10/chartex" xmlns:cx5="http://schemas.microsoft.com/office/drawing/2016/5/11/chartex" xmlns:cx6="http://schemas.microsoft.com/office/drawing/2016/5/12/chartex" xmlns:cx7="http://schemas.microsoft.com/office/drawing/2016/5/13/chartex" xmlns:cx8="http://schemas.microsoft.com/office/drawing/2016/5/14/chartex" xmlns:mc="http://schemas.openxmlformats.org/markup-compatibility/2006" xmlns:aink="http://schemas.microsoft.com/office/drawing/2016/ink" xmlns:am3d="http://schemas.microsoft.com/office/drawing/2017/model3d" xmlns:o="urn:schemas-microsoft-com:office:office" xmlns:oel="http://schemas.microsoft.com/office/2019/extlst" xmlns:r="http://schemas.openxmlformats.org/officeDocument/2006/relationships" xmlns:m="http://schemas.openxmlformats.org/officeDocument/2006/math" xmlns:v="urn:schemas-microsoft-com:vml" xmlns:wp14="http://schemas.microsoft.com/office/word/2010/wordprocessingDrawing" xmlns:wp="http://schemas.openxmlformats.org/drawingml/2006/wordprocessingDrawing" xmlns:w10="urn:schemas-microsoft-com:office:word" xmlns:w="http://schemas.openxmlformats.org/wordprocessingml/2006/main" xmlns:w14="http://schemas.microsoft.com/office/word/2010/wordml" xmlns:w15="http://schemas.microsoft.com/office/word/2012/wordml" xmlns:w16cex="http://schemas.microsoft.com/office/word/2018/wordml/cex" xmlns:w16cid="http://schemas.microsoft.com/office/word/2016/wordml/cid" xmlns:w16="http://schemas.microsoft.com/office/word/2018/wordml" xmlns:w16sdtdh="http://schemas.microsoft.com/office/word/2020/wordml/sdtdatahash" xmlns:w16se="http://schemas.microsoft.com/office/word/2015/wordml/symex" xmlns:wpg="http://schemas.microsoft.com/office/word/2010/wordprocessingGroup" xmlns:wpi="http://schemas.microsoft.com/office/word/2010/wordprocessingInk" xmlns:wne="http://schemas.microsoft.com/office/word/2006/wordml" xmlns:wps="http://schemas.microsoft.com/office/word/2010/wordprocessingShape" mc:Ignorable="w14 w15 w16se w16cid w16 w16cex w16sdtdh wp14">
   <w:abstractNum w:abstractNumId="0" w15:restartNumberingAfterBreak="0">
     <w:nsid w:val="6B143292"/>
     <w:multiLevelType w:val="hybridMultilevel"/>
@@ -6274,14 +7783,14 @@
       </w:pPr>
     </w:lvl>
   </w:abstractNum>
-  <w:num w:numId="1">
+  <w:num w:numId="1" w16cid:durableId="1053651700">
     <w:abstractNumId w:val="0"/>
   </w:num>
 </w:numbering>
 </file>
 
 <file path=word/styles.xml><?xml version="1.0" encoding="utf-8"?>
-<w:styles xmlns:mc="http://schemas.openxmlformats.org/markup-compatibility/2006" xmlns:r="http://schemas.openxmlformats.org/officeDocument/2006/relationships" xmlns:w="http://schemas.openxmlformats.org/wordprocessingml/2006/main" xmlns:w14="http://schemas.microsoft.com/office/word/2010/wordml" xmlns:w15="http://schemas.microsoft.com/office/word/2012/wordml" xmlns:w16se="http://schemas.microsoft.com/office/word/2015/wordml/symex" mc:Ignorable="w14 w15 w16se">
+<w:styles xmlns:mc="http://schemas.openxmlformats.org/markup-compatibility/2006" xmlns:r="http://schemas.openxmlformats.org/officeDocument/2006/relationships" xmlns:w="http://schemas.openxmlformats.org/wordprocessingml/2006/main" xmlns:w14="http://schemas.microsoft.com/office/word/2010/wordml" xmlns:w15="http://schemas.microsoft.com/office/word/2012/wordml" xmlns:w16cex="http://schemas.microsoft.com/office/word/2018/wordml/cex" xmlns:w16cid="http://schemas.microsoft.com/office/word/2016/wordml/cid" xmlns:w16="http://schemas.microsoft.com/office/word/2018/wordml" xmlns:w16sdtdh="http://schemas.microsoft.com/office/word/2020/wordml/sdtdatahash" xmlns:w16se="http://schemas.microsoft.com/office/word/2015/wordml/symex" mc:Ignorable="w14 w15 w16se w16cid w16 w16cex w16sdtdh">
   <w:docDefaults>
     <w:rPrDefault>
       <w:rPr>
@@ -6294,7 +7803,7 @@
     </w:rPrDefault>
     <w:pPrDefault/>
   </w:docDefaults>
-  <w:latentStyles w:defLockedState="0" w:defUIPriority="99" w:defSemiHidden="0" w:defUnhideWhenUsed="0" w:defQFormat="0" w:count="371">
+  <w:latentStyles w:defLockedState="0" w:defUIPriority="99" w:defSemiHidden="0" w:defUnhideWhenUsed="0" w:defQFormat="0" w:count="376">
     <w:lsdException w:name="Normal" w:uiPriority="0" w:qFormat="1"/>
     <w:lsdException w:name="heading 1" w:uiPriority="9" w:qFormat="1"/>
     <w:lsdException w:name="heading 2" w:semiHidden="1" w:uiPriority="9" w:unhideWhenUsed="1" w:qFormat="1"/>
@@ -6400,7 +7909,6 @@
     <w:lsdException w:name="HTML Sample" w:semiHidden="1" w:unhideWhenUsed="1"/>
     <w:lsdException w:name="HTML Typewriter" w:semiHidden="1" w:unhideWhenUsed="1"/>
     <w:lsdException w:name="HTML Variable" w:semiHidden="1" w:unhideWhenUsed="1"/>
-    <w:lsdException w:name="Normal Table" w:semiHidden="1" w:unhideWhenUsed="1"/>
     <w:lsdException w:name="annotation subject" w:semiHidden="1" w:unhideWhenUsed="1"/>
     <w:lsdException w:name="No List" w:semiHidden="1" w:unhideWhenUsed="1"/>
     <w:lsdException w:name="Outline List 1" w:semiHidden="1" w:unhideWhenUsed="1"/>
@@ -6443,11 +7951,8 @@
     <w:lsdException w:name="Table Contemporary" w:semiHidden="1" w:unhideWhenUsed="1"/>
     <w:lsdException w:name="Table Elegant" w:semiHidden="1" w:unhideWhenUsed="1"/>
     <w:lsdException w:name="Table Professional" w:semiHidden="1" w:unhideWhenUsed="1"/>
-    <w:lsdException w:name="Table Subtle 1" w:semiHidden="1" w:unhideWhenUsed="1"/>
     <w:lsdException w:name="Table Subtle 2" w:semiHidden="1" w:unhideWhenUsed="1"/>
     <w:lsdException w:name="Table Web 1" w:semiHidden="1" w:unhideWhenUsed="1"/>
-    <w:lsdException w:name="Table Web 2" w:semiHidden="1" w:unhideWhenUsed="1"/>
-    <w:lsdException w:name="Table Web 3" w:semiHidden="1" w:unhideWhenUsed="1"/>
     <w:lsdException w:name="Balloon Text" w:semiHidden="1" w:unhideWhenUsed="1"/>
     <w:lsdException w:name="Table Grid" w:uiPriority="39"/>
     <w:lsdException w:name="Table Theme" w:semiHidden="1" w:unhideWhenUsed="1"/>
@@ -6666,6 +8171,11 @@
     <w:lsdException w:name="List Table 5 Dark Accent 6" w:uiPriority="50"/>
     <w:lsdException w:name="List Table 6 Colorful Accent 6" w:uiPriority="51"/>
     <w:lsdException w:name="List Table 7 Colorful Accent 6" w:uiPriority="52"/>
+    <w:lsdException w:name="Mention" w:semiHidden="1" w:unhideWhenUsed="1"/>
+    <w:lsdException w:name="Smart Hyperlink" w:semiHidden="1" w:unhideWhenUsed="1"/>
+    <w:lsdException w:name="Hashtag" w:semiHidden="1" w:unhideWhenUsed="1"/>
+    <w:lsdException w:name="Unresolved Mention" w:semiHidden="1" w:unhideWhenUsed="1"/>
+    <w:lsdException w:name="Smart Link" w:semiHidden="1" w:unhideWhenUsed="1"/>
   </w:latentStyles>
   <w:style w:type="paragraph" w:default="1" w:styleId="a">
     <w:name w:val="Normal"/>

--- a/Linux学习文档.docx
+++ b/Linux学习文档.docx
@@ -310,7 +310,7 @@
     <w:p>
       <w:pPr>
         <w:rPr>
-          <w:rFonts w:ascii="宋体" w:eastAsia="宋体" w:hAnsi="宋体"/>
+          <w:rFonts w:ascii="宋体" w:eastAsia="宋体" w:hAnsi="宋体" w:hint="eastAsia"/>
           <w:sz w:val="24"/>
           <w:szCs w:val="24"/>
         </w:rPr>
@@ -348,6 +348,49 @@
           <w:sz w:val="24"/>
           <w:szCs w:val="24"/>
         </w:rPr>
+        <w:t xml:space="preserve"> apt-get update</w:t>
+      </w:r>
+      <w:r>
+        <w:rPr>
+          <w:rFonts w:ascii="宋体" w:eastAsia="宋体" w:hAnsi="宋体"/>
+          <w:sz w:val="24"/>
+          <w:szCs w:val="24"/>
+        </w:rPr>
+        <w:t xml:space="preserve"> </w:t>
+      </w:r>
+      <w:r>
+        <w:rPr>
+          <w:rFonts w:ascii="宋体" w:eastAsia="宋体" w:hAnsi="宋体" w:hint="eastAsia"/>
+          <w:sz w:val="24"/>
+          <w:szCs w:val="24"/>
+        </w:rPr>
+        <w:t>更新软件资源到本地</w:t>
+      </w:r>
+    </w:p>
+    <w:p>
+      <w:pPr>
+        <w:rPr>
+          <w:rFonts w:ascii="宋体" w:eastAsia="宋体" w:hAnsi="宋体"/>
+          <w:sz w:val="24"/>
+          <w:szCs w:val="24"/>
+        </w:rPr>
+      </w:pPr>
+      <w:proofErr w:type="spellStart"/>
+      <w:r>
+        <w:rPr>
+          <w:rFonts w:ascii="宋体" w:eastAsia="宋体" w:hAnsi="宋体"/>
+          <w:sz w:val="24"/>
+          <w:szCs w:val="24"/>
+        </w:rPr>
+        <w:t>sudo</w:t>
+      </w:r>
+      <w:proofErr w:type="spellEnd"/>
+      <w:r>
+        <w:rPr>
+          <w:rFonts w:ascii="宋体" w:eastAsia="宋体" w:hAnsi="宋体"/>
+          <w:sz w:val="24"/>
+          <w:szCs w:val="24"/>
+        </w:rPr>
         <w:t xml:space="preserve"> apt-get install “</w:t>
       </w:r>
       <w:r>
@@ -383,6 +426,219 @@
           <w:szCs w:val="24"/>
         </w:rPr>
       </w:pPr>
+      <w:proofErr w:type="spellStart"/>
+      <w:r>
+        <w:rPr>
+          <w:rFonts w:ascii="宋体" w:eastAsia="宋体" w:hAnsi="宋体"/>
+          <w:sz w:val="24"/>
+          <w:szCs w:val="24"/>
+        </w:rPr>
+        <w:t>sudo</w:t>
+      </w:r>
+      <w:proofErr w:type="spellEnd"/>
+      <w:r>
+        <w:rPr>
+          <w:rFonts w:ascii="宋体" w:eastAsia="宋体" w:hAnsi="宋体"/>
+          <w:sz w:val="24"/>
+          <w:szCs w:val="24"/>
+        </w:rPr>
+        <w:t xml:space="preserve"> apt-get remove “</w:t>
+      </w:r>
+      <w:r>
+        <w:rPr>
+          <w:rFonts w:ascii="宋体" w:eastAsia="宋体" w:hAnsi="宋体" w:hint="eastAsia"/>
+          <w:sz w:val="24"/>
+          <w:szCs w:val="24"/>
+        </w:rPr>
+        <w:t>软件</w:t>
+      </w:r>
+      <w:r>
+        <w:rPr>
+          <w:rFonts w:ascii="宋体" w:eastAsia="宋体" w:hAnsi="宋体"/>
+          <w:sz w:val="24"/>
+          <w:szCs w:val="24"/>
+        </w:rPr>
+        <w:t xml:space="preserve">” </w:t>
+      </w:r>
+      <w:r>
+        <w:rPr>
+          <w:rFonts w:ascii="宋体" w:eastAsia="宋体" w:hAnsi="宋体" w:hint="eastAsia"/>
+          <w:sz w:val="24"/>
+          <w:szCs w:val="24"/>
+        </w:rPr>
+        <w:t>卸载命令</w:t>
+      </w:r>
+    </w:p>
+    <w:p>
+      <w:pPr>
+        <w:rPr>
+          <w:rFonts w:ascii="宋体" w:eastAsia="宋体" w:hAnsi="宋体"/>
+          <w:sz w:val="24"/>
+          <w:szCs w:val="24"/>
+        </w:rPr>
+      </w:pPr>
+      <w:r>
+        <w:rPr>
+          <w:rFonts w:ascii="宋体" w:eastAsia="宋体" w:hAnsi="宋体" w:hint="eastAsia"/>
+          <w:sz w:val="24"/>
+          <w:szCs w:val="24"/>
+        </w:rPr>
+        <w:t>Ubuntu安装包以.</w:t>
+      </w:r>
+      <w:r>
+        <w:rPr>
+          <w:rFonts w:ascii="宋体" w:eastAsia="宋体" w:hAnsi="宋体"/>
+          <w:sz w:val="24"/>
+          <w:szCs w:val="24"/>
+        </w:rPr>
+        <w:t>deb</w:t>
+      </w:r>
+      <w:r>
+        <w:rPr>
+          <w:rFonts w:ascii="宋体" w:eastAsia="宋体" w:hAnsi="宋体" w:hint="eastAsia"/>
+          <w:sz w:val="24"/>
+          <w:szCs w:val="24"/>
+        </w:rPr>
+        <w:t xml:space="preserve">为结尾 （使用软件包安装 </w:t>
+      </w:r>
+      <w:proofErr w:type="spellStart"/>
+      <w:r>
+        <w:rPr>
+          <w:rFonts w:ascii="宋体" w:eastAsia="宋体" w:hAnsi="宋体"/>
+          <w:sz w:val="24"/>
+          <w:szCs w:val="24"/>
+        </w:rPr>
+        <w:t>sudo</w:t>
+      </w:r>
+      <w:proofErr w:type="spellEnd"/>
+      <w:r>
+        <w:rPr>
+          <w:rFonts w:ascii="宋体" w:eastAsia="宋体" w:hAnsi="宋体"/>
+          <w:sz w:val="24"/>
+          <w:szCs w:val="24"/>
+        </w:rPr>
+        <w:t xml:space="preserve"> </w:t>
+      </w:r>
+      <w:proofErr w:type="spellStart"/>
+      <w:r>
+        <w:rPr>
+          <w:rFonts w:ascii="宋体" w:eastAsia="宋体" w:hAnsi="宋体"/>
+          <w:sz w:val="24"/>
+          <w:szCs w:val="24"/>
+        </w:rPr>
+        <w:t>dpkg</w:t>
+      </w:r>
+      <w:proofErr w:type="spellEnd"/>
+      <w:r>
+        <w:rPr>
+          <w:rFonts w:ascii="宋体" w:eastAsia="宋体" w:hAnsi="宋体"/>
+          <w:sz w:val="24"/>
+          <w:szCs w:val="24"/>
+        </w:rPr>
+        <w:t xml:space="preserve"> -</w:t>
+      </w:r>
+      <w:proofErr w:type="spellStart"/>
+      <w:r>
+        <w:rPr>
+          <w:rFonts w:ascii="宋体" w:eastAsia="宋体" w:hAnsi="宋体"/>
+          <w:sz w:val="24"/>
+          <w:szCs w:val="24"/>
+        </w:rPr>
+        <w:t>i</w:t>
+      </w:r>
+      <w:proofErr w:type="spellEnd"/>
+      <w:r>
+        <w:rPr>
+          <w:rFonts w:ascii="宋体" w:eastAsia="宋体" w:hAnsi="宋体"/>
+          <w:sz w:val="24"/>
+          <w:szCs w:val="24"/>
+        </w:rPr>
+        <w:t xml:space="preserve"> </w:t>
+      </w:r>
+      <w:r>
+        <w:rPr>
+          <w:rFonts w:ascii="宋体" w:eastAsia="宋体" w:hAnsi="宋体" w:hint="eastAsia"/>
+          <w:sz w:val="24"/>
+          <w:szCs w:val="24"/>
+        </w:rPr>
+        <w:t>安装包名）</w:t>
+      </w:r>
+    </w:p>
+    <w:p>
+      <w:pPr>
+        <w:rPr>
+          <w:rFonts w:ascii="宋体" w:eastAsia="宋体" w:hAnsi="宋体" w:hint="eastAsia"/>
+          <w:sz w:val="24"/>
+          <w:szCs w:val="24"/>
+        </w:rPr>
+      </w:pPr>
+      <w:r>
+        <w:rPr>
+          <w:rFonts w:ascii="宋体" w:eastAsia="宋体" w:hAnsi="宋体" w:hint="eastAsia"/>
+          <w:sz w:val="24"/>
+          <w:szCs w:val="24"/>
+        </w:rPr>
+        <w:t>t</w:t>
+      </w:r>
+      <w:r>
+        <w:rPr>
+          <w:rFonts w:ascii="宋体" w:eastAsia="宋体" w:hAnsi="宋体"/>
+          <w:sz w:val="24"/>
+          <w:szCs w:val="24"/>
+        </w:rPr>
+        <w:t>ar</w:t>
+      </w:r>
+      <w:r>
+        <w:rPr>
+          <w:rFonts w:ascii="宋体" w:eastAsia="宋体" w:hAnsi="宋体" w:hint="eastAsia"/>
+          <w:sz w:val="24"/>
+          <w:szCs w:val="24"/>
+        </w:rPr>
+        <w:t>压缩：</w:t>
+      </w:r>
+    </w:p>
+    <w:p>
+      <w:pPr>
+        <w:rPr>
+          <w:rFonts w:ascii="宋体" w:eastAsia="宋体" w:hAnsi="宋体"/>
+          <w:sz w:val="24"/>
+          <w:szCs w:val="24"/>
+        </w:rPr>
+      </w:pPr>
+      <w:r>
+        <w:rPr>
+          <w:rFonts w:ascii="宋体" w:eastAsia="宋体" w:hAnsi="宋体"/>
+          <w:sz w:val="24"/>
+          <w:szCs w:val="24"/>
+        </w:rPr>
+        <w:t xml:space="preserve">tar </w:t>
+      </w:r>
+      <w:proofErr w:type="spellStart"/>
+      <w:r>
+        <w:rPr>
+          <w:rFonts w:ascii="宋体" w:eastAsia="宋体" w:hAnsi="宋体"/>
+          <w:sz w:val="24"/>
+          <w:szCs w:val="24"/>
+        </w:rPr>
+        <w:t>zcvf</w:t>
+      </w:r>
+      <w:proofErr w:type="spellEnd"/>
+      <w:r>
+        <w:rPr>
+          <w:rFonts w:ascii="宋体" w:eastAsia="宋体" w:hAnsi="宋体"/>
+          <w:sz w:val="24"/>
+          <w:szCs w:val="24"/>
+        </w:rPr>
+        <w:t xml:space="preserve"> </w:t>
+      </w:r>
+      <w:r>
+        <w:rPr>
+          <w:rFonts w:ascii="宋体" w:eastAsia="宋体" w:hAnsi="宋体" w:hint="eastAsia"/>
+          <w:sz w:val="24"/>
+          <w:szCs w:val="24"/>
+        </w:rPr>
+        <w:t>要生成的</w:t>
+      </w:r>
       <w:proofErr w:type="gramStart"/>
       <w:r>
         <w:rPr>
@@ -390,6 +646,831 @@
           <w:sz w:val="24"/>
           <w:szCs w:val="24"/>
         </w:rPr>
+        <w:t>压缩包名</w:t>
+      </w:r>
+      <w:proofErr w:type="gramEnd"/>
+      <w:r>
+        <w:rPr>
+          <w:rFonts w:ascii="宋体" w:eastAsia="宋体" w:hAnsi="宋体" w:hint="eastAsia"/>
+          <w:sz w:val="24"/>
+          <w:szCs w:val="24"/>
+        </w:rPr>
+        <w:t xml:space="preserve"> 压缩材料</w:t>
+      </w:r>
+    </w:p>
+    <w:p>
+      <w:pPr>
+        <w:rPr>
+          <w:rFonts w:ascii="宋体" w:eastAsia="宋体" w:hAnsi="宋体"/>
+          <w:sz w:val="24"/>
+          <w:szCs w:val="24"/>
+        </w:rPr>
+      </w:pPr>
+      <w:r>
+        <w:rPr>
+          <w:rFonts w:ascii="宋体" w:eastAsia="宋体" w:hAnsi="宋体" w:hint="eastAsia"/>
+          <w:sz w:val="24"/>
+          <w:szCs w:val="24"/>
+        </w:rPr>
+        <w:t>（</w:t>
+      </w:r>
+      <w:r>
+        <w:rPr>
+          <w:rFonts w:ascii="宋体" w:eastAsia="宋体" w:hAnsi="宋体"/>
+          <w:sz w:val="24"/>
+          <w:szCs w:val="24"/>
+        </w:rPr>
+        <w:t xml:space="preserve">tar </w:t>
+      </w:r>
+      <w:proofErr w:type="spellStart"/>
+      <w:r>
+        <w:rPr>
+          <w:rFonts w:ascii="宋体" w:eastAsia="宋体" w:hAnsi="宋体"/>
+          <w:sz w:val="24"/>
+          <w:szCs w:val="24"/>
+        </w:rPr>
+        <w:t>zcvf</w:t>
+      </w:r>
+      <w:proofErr w:type="spellEnd"/>
+      <w:r>
+        <w:rPr>
+          <w:rFonts w:ascii="宋体" w:eastAsia="宋体" w:hAnsi="宋体"/>
+          <w:sz w:val="24"/>
+          <w:szCs w:val="24"/>
+        </w:rPr>
+        <w:t xml:space="preserve"> test.tar.gz file1 dir2</w:t>
+      </w:r>
+      <w:r>
+        <w:rPr>
+          <w:rFonts w:ascii="宋体" w:eastAsia="宋体" w:hAnsi="宋体" w:hint="eastAsia"/>
+          <w:sz w:val="24"/>
+          <w:szCs w:val="24"/>
+        </w:rPr>
+        <w:t>使用</w:t>
+      </w:r>
+      <w:proofErr w:type="spellStart"/>
+      <w:r>
+        <w:rPr>
+          <w:rFonts w:ascii="宋体" w:eastAsia="宋体" w:hAnsi="宋体" w:hint="eastAsia"/>
+          <w:sz w:val="24"/>
+          <w:szCs w:val="24"/>
+        </w:rPr>
+        <w:t>gzip</w:t>
+      </w:r>
+      <w:proofErr w:type="spellEnd"/>
+      <w:r>
+        <w:rPr>
+          <w:rFonts w:ascii="宋体" w:eastAsia="宋体" w:hAnsi="宋体" w:hint="eastAsia"/>
+          <w:sz w:val="24"/>
+          <w:szCs w:val="24"/>
+        </w:rPr>
+        <w:t>方式压缩</w:t>
+      </w:r>
+    </w:p>
+    <w:p>
+      <w:pPr>
+        <w:ind w:firstLineChars="100" w:firstLine="240"/>
+        <w:rPr>
+          <w:rFonts w:ascii="宋体" w:eastAsia="宋体" w:hAnsi="宋体"/>
+          <w:sz w:val="24"/>
+          <w:szCs w:val="24"/>
+        </w:rPr>
+      </w:pPr>
+      <w:r>
+        <w:rPr>
+          <w:rFonts w:ascii="宋体" w:eastAsia="宋体" w:hAnsi="宋体"/>
+          <w:sz w:val="24"/>
+          <w:szCs w:val="24"/>
+        </w:rPr>
+        <w:t xml:space="preserve">tar </w:t>
+      </w:r>
+      <w:proofErr w:type="spellStart"/>
+      <w:r>
+        <w:rPr>
+          <w:rFonts w:ascii="宋体" w:eastAsia="宋体" w:hAnsi="宋体" w:hint="eastAsia"/>
+          <w:sz w:val="24"/>
+          <w:szCs w:val="24"/>
+        </w:rPr>
+        <w:t>j</w:t>
+      </w:r>
+      <w:r>
+        <w:rPr>
+          <w:rFonts w:ascii="宋体" w:eastAsia="宋体" w:hAnsi="宋体"/>
+          <w:sz w:val="24"/>
+          <w:szCs w:val="24"/>
+        </w:rPr>
+        <w:t>cvf</w:t>
+      </w:r>
+      <w:proofErr w:type="spellEnd"/>
+      <w:r>
+        <w:rPr>
+          <w:rFonts w:ascii="宋体" w:eastAsia="宋体" w:hAnsi="宋体"/>
+          <w:sz w:val="24"/>
+          <w:szCs w:val="24"/>
+        </w:rPr>
+        <w:t xml:space="preserve"> test.tar.gz file1 dir2</w:t>
+      </w:r>
+      <w:r>
+        <w:rPr>
+          <w:rFonts w:ascii="宋体" w:eastAsia="宋体" w:hAnsi="宋体" w:hint="eastAsia"/>
+          <w:sz w:val="24"/>
+          <w:szCs w:val="24"/>
+        </w:rPr>
+        <w:t>使用</w:t>
+      </w:r>
+      <w:r>
+        <w:rPr>
+          <w:rFonts w:ascii="宋体" w:eastAsia="宋体" w:hAnsi="宋体" w:hint="eastAsia"/>
+          <w:sz w:val="24"/>
+          <w:szCs w:val="24"/>
+        </w:rPr>
+        <w:t>bzip</w:t>
+      </w:r>
+      <w:r>
+        <w:rPr>
+          <w:rFonts w:ascii="宋体" w:eastAsia="宋体" w:hAnsi="宋体"/>
+          <w:sz w:val="24"/>
+          <w:szCs w:val="24"/>
+        </w:rPr>
+        <w:t>2</w:t>
+      </w:r>
+      <w:r>
+        <w:rPr>
+          <w:rFonts w:ascii="宋体" w:eastAsia="宋体" w:hAnsi="宋体" w:hint="eastAsia"/>
+          <w:sz w:val="24"/>
+          <w:szCs w:val="24"/>
+        </w:rPr>
+        <w:t>方式压缩</w:t>
+      </w:r>
+    </w:p>
+    <w:p>
+      <w:pPr>
+        <w:ind w:firstLineChars="100" w:firstLine="240"/>
+        <w:rPr>
+          <w:rFonts w:ascii="宋体" w:eastAsia="宋体" w:hAnsi="宋体"/>
+          <w:sz w:val="24"/>
+          <w:szCs w:val="24"/>
+        </w:rPr>
+      </w:pPr>
+      <w:r>
+        <w:rPr>
+          <w:rFonts w:ascii="宋体" w:eastAsia="宋体" w:hAnsi="宋体" w:hint="eastAsia"/>
+          <w:sz w:val="24"/>
+          <w:szCs w:val="24"/>
+        </w:rPr>
+        <w:t>）</w:t>
+      </w:r>
+    </w:p>
+    <w:p>
+      <w:pPr>
+        <w:ind w:firstLineChars="100" w:firstLine="240"/>
+        <w:rPr>
+          <w:rFonts w:ascii="宋体" w:eastAsia="宋体" w:hAnsi="宋体" w:hint="eastAsia"/>
+          <w:sz w:val="24"/>
+          <w:szCs w:val="24"/>
+        </w:rPr>
+      </w:pPr>
+    </w:p>
+    <w:p>
+      <w:pPr>
+        <w:rPr>
+          <w:rFonts w:ascii="宋体" w:eastAsia="宋体" w:hAnsi="宋体"/>
+          <w:sz w:val="24"/>
+          <w:szCs w:val="24"/>
+        </w:rPr>
+      </w:pPr>
+      <w:r>
+        <w:rPr>
+          <w:rFonts w:ascii="宋体" w:eastAsia="宋体" w:hAnsi="宋体" w:hint="eastAsia"/>
+          <w:sz w:val="24"/>
+          <w:szCs w:val="24"/>
+        </w:rPr>
+        <w:t>t</w:t>
+      </w:r>
+      <w:r>
+        <w:rPr>
+          <w:rFonts w:ascii="宋体" w:eastAsia="宋体" w:hAnsi="宋体"/>
+          <w:sz w:val="24"/>
+          <w:szCs w:val="24"/>
+        </w:rPr>
+        <w:t>ar</w:t>
+      </w:r>
+      <w:r>
+        <w:rPr>
+          <w:rFonts w:ascii="宋体" w:eastAsia="宋体" w:hAnsi="宋体" w:hint="eastAsia"/>
+          <w:sz w:val="24"/>
+          <w:szCs w:val="24"/>
+        </w:rPr>
+        <w:t>解压缩：</w:t>
+      </w:r>
+    </w:p>
+    <w:p>
+      <w:pPr>
+        <w:rPr>
+          <w:rFonts w:ascii="宋体" w:eastAsia="宋体" w:hAnsi="宋体"/>
+          <w:sz w:val="24"/>
+          <w:szCs w:val="24"/>
+        </w:rPr>
+      </w:pPr>
+      <w:r>
+        <w:rPr>
+          <w:rFonts w:ascii="宋体" w:eastAsia="宋体" w:hAnsi="宋体"/>
+          <w:sz w:val="24"/>
+          <w:szCs w:val="24"/>
+        </w:rPr>
+        <w:t xml:space="preserve">tar </w:t>
+      </w:r>
+      <w:proofErr w:type="spellStart"/>
+      <w:r>
+        <w:rPr>
+          <w:rFonts w:ascii="宋体" w:eastAsia="宋体" w:hAnsi="宋体"/>
+          <w:sz w:val="24"/>
+          <w:szCs w:val="24"/>
+        </w:rPr>
+        <w:t>z</w:t>
+      </w:r>
+      <w:r>
+        <w:rPr>
+          <w:rFonts w:ascii="宋体" w:eastAsia="宋体" w:hAnsi="宋体" w:hint="eastAsia"/>
+          <w:sz w:val="24"/>
+          <w:szCs w:val="24"/>
+        </w:rPr>
+        <w:t>x</w:t>
+      </w:r>
+      <w:r>
+        <w:rPr>
+          <w:rFonts w:ascii="宋体" w:eastAsia="宋体" w:hAnsi="宋体"/>
+          <w:sz w:val="24"/>
+          <w:szCs w:val="24"/>
+        </w:rPr>
+        <w:t>vf</w:t>
+      </w:r>
+      <w:proofErr w:type="spellEnd"/>
+      <w:r>
+        <w:rPr>
+          <w:rFonts w:ascii="宋体" w:eastAsia="宋体" w:hAnsi="宋体"/>
+          <w:sz w:val="24"/>
+          <w:szCs w:val="24"/>
+        </w:rPr>
+        <w:t xml:space="preserve"> test.tar.gz</w:t>
+      </w:r>
+      <w:r>
+        <w:rPr>
+          <w:rFonts w:ascii="宋体" w:eastAsia="宋体" w:hAnsi="宋体" w:hint="eastAsia"/>
+          <w:sz w:val="24"/>
+          <w:szCs w:val="24"/>
+        </w:rPr>
+        <w:t>使用</w:t>
+      </w:r>
+      <w:proofErr w:type="spellStart"/>
+      <w:r>
+        <w:rPr>
+          <w:rFonts w:ascii="宋体" w:eastAsia="宋体" w:hAnsi="宋体" w:hint="eastAsia"/>
+          <w:sz w:val="24"/>
+          <w:szCs w:val="24"/>
+        </w:rPr>
+        <w:t>gzip</w:t>
+      </w:r>
+      <w:proofErr w:type="spellEnd"/>
+      <w:r>
+        <w:rPr>
+          <w:rFonts w:ascii="宋体" w:eastAsia="宋体" w:hAnsi="宋体" w:hint="eastAsia"/>
+          <w:sz w:val="24"/>
+          <w:szCs w:val="24"/>
+        </w:rPr>
+        <w:t>方式</w:t>
+      </w:r>
+      <w:r>
+        <w:rPr>
+          <w:rFonts w:ascii="宋体" w:eastAsia="宋体" w:hAnsi="宋体" w:hint="eastAsia"/>
+          <w:sz w:val="24"/>
+          <w:szCs w:val="24"/>
+        </w:rPr>
+        <w:t>解</w:t>
+      </w:r>
+      <w:r>
+        <w:rPr>
+          <w:rFonts w:ascii="宋体" w:eastAsia="宋体" w:hAnsi="宋体" w:hint="eastAsia"/>
+          <w:sz w:val="24"/>
+          <w:szCs w:val="24"/>
+        </w:rPr>
+        <w:t>压缩</w:t>
+      </w:r>
+    </w:p>
+    <w:p>
+      <w:pPr>
+        <w:rPr>
+          <w:rFonts w:ascii="宋体" w:eastAsia="宋体" w:hAnsi="宋体"/>
+          <w:sz w:val="24"/>
+          <w:szCs w:val="24"/>
+        </w:rPr>
+      </w:pPr>
+      <w:r>
+        <w:rPr>
+          <w:rFonts w:ascii="宋体" w:eastAsia="宋体" w:hAnsi="宋体"/>
+          <w:sz w:val="24"/>
+          <w:szCs w:val="24"/>
+        </w:rPr>
+        <w:t xml:space="preserve">tar </w:t>
+      </w:r>
+      <w:proofErr w:type="spellStart"/>
+      <w:r>
+        <w:rPr>
+          <w:rFonts w:ascii="宋体" w:eastAsia="宋体" w:hAnsi="宋体" w:hint="eastAsia"/>
+          <w:sz w:val="24"/>
+          <w:szCs w:val="24"/>
+        </w:rPr>
+        <w:t>j</w:t>
+      </w:r>
+      <w:r>
+        <w:rPr>
+          <w:rFonts w:ascii="宋体" w:eastAsia="宋体" w:hAnsi="宋体" w:hint="eastAsia"/>
+          <w:sz w:val="24"/>
+          <w:szCs w:val="24"/>
+        </w:rPr>
+        <w:t>x</w:t>
+      </w:r>
+      <w:r>
+        <w:rPr>
+          <w:rFonts w:ascii="宋体" w:eastAsia="宋体" w:hAnsi="宋体"/>
+          <w:sz w:val="24"/>
+          <w:szCs w:val="24"/>
+        </w:rPr>
+        <w:t>vf</w:t>
+      </w:r>
+      <w:proofErr w:type="spellEnd"/>
+      <w:r>
+        <w:rPr>
+          <w:rFonts w:ascii="宋体" w:eastAsia="宋体" w:hAnsi="宋体"/>
+          <w:sz w:val="24"/>
+          <w:szCs w:val="24"/>
+        </w:rPr>
+        <w:t xml:space="preserve"> test.tar.gz</w:t>
+      </w:r>
+      <w:r>
+        <w:rPr>
+          <w:rFonts w:ascii="宋体" w:eastAsia="宋体" w:hAnsi="宋体" w:hint="eastAsia"/>
+          <w:sz w:val="24"/>
+          <w:szCs w:val="24"/>
+        </w:rPr>
+        <w:t>使用bzip</w:t>
+      </w:r>
+      <w:r>
+        <w:rPr>
+          <w:rFonts w:ascii="宋体" w:eastAsia="宋体" w:hAnsi="宋体"/>
+          <w:sz w:val="24"/>
+          <w:szCs w:val="24"/>
+        </w:rPr>
+        <w:t>2</w:t>
+      </w:r>
+      <w:r>
+        <w:rPr>
+          <w:rFonts w:ascii="宋体" w:eastAsia="宋体" w:hAnsi="宋体" w:hint="eastAsia"/>
+          <w:sz w:val="24"/>
+          <w:szCs w:val="24"/>
+        </w:rPr>
+        <w:t>方式</w:t>
+      </w:r>
+      <w:r>
+        <w:rPr>
+          <w:rFonts w:ascii="宋体" w:eastAsia="宋体" w:hAnsi="宋体" w:hint="eastAsia"/>
+          <w:sz w:val="24"/>
+          <w:szCs w:val="24"/>
+        </w:rPr>
+        <w:t>解</w:t>
+      </w:r>
+      <w:r>
+        <w:rPr>
+          <w:rFonts w:ascii="宋体" w:eastAsia="宋体" w:hAnsi="宋体" w:hint="eastAsia"/>
+          <w:sz w:val="24"/>
+          <w:szCs w:val="24"/>
+        </w:rPr>
+        <w:t>压缩）</w:t>
+      </w:r>
+    </w:p>
+    <w:p>
+      <w:pPr>
+        <w:rPr>
+          <w:rFonts w:ascii="宋体" w:eastAsia="宋体" w:hAnsi="宋体" w:hint="eastAsia"/>
+          <w:sz w:val="24"/>
+          <w:szCs w:val="24"/>
+        </w:rPr>
+      </w:pPr>
+      <w:proofErr w:type="spellStart"/>
+      <w:r>
+        <w:rPr>
+          <w:rFonts w:ascii="宋体" w:eastAsia="宋体" w:hAnsi="宋体" w:hint="eastAsia"/>
+          <w:sz w:val="24"/>
+          <w:szCs w:val="24"/>
+        </w:rPr>
+        <w:t>r</w:t>
+      </w:r>
+      <w:r>
+        <w:rPr>
+          <w:rFonts w:ascii="宋体" w:eastAsia="宋体" w:hAnsi="宋体"/>
+          <w:sz w:val="24"/>
+          <w:szCs w:val="24"/>
+        </w:rPr>
+        <w:t>ar</w:t>
+      </w:r>
+      <w:proofErr w:type="spellEnd"/>
+      <w:r>
+        <w:rPr>
+          <w:rFonts w:ascii="宋体" w:eastAsia="宋体" w:hAnsi="宋体" w:hint="eastAsia"/>
+          <w:sz w:val="24"/>
+          <w:szCs w:val="24"/>
+        </w:rPr>
+        <w:t>压缩：</w:t>
+      </w:r>
+    </w:p>
+    <w:p>
+      <w:pPr>
+        <w:rPr>
+          <w:rFonts w:ascii="宋体" w:eastAsia="宋体" w:hAnsi="宋体"/>
+          <w:sz w:val="24"/>
+          <w:szCs w:val="24"/>
+        </w:rPr>
+      </w:pPr>
+      <w:proofErr w:type="spellStart"/>
+      <w:r>
+        <w:rPr>
+          <w:rFonts w:ascii="宋体" w:eastAsia="宋体" w:hAnsi="宋体"/>
+          <w:sz w:val="24"/>
+          <w:szCs w:val="24"/>
+        </w:rPr>
+        <w:t>rar</w:t>
+      </w:r>
+      <w:proofErr w:type="spellEnd"/>
+      <w:r>
+        <w:rPr>
+          <w:rFonts w:ascii="宋体" w:eastAsia="宋体" w:hAnsi="宋体"/>
+          <w:sz w:val="24"/>
+          <w:szCs w:val="24"/>
+        </w:rPr>
+        <w:t xml:space="preserve"> a -r </w:t>
+      </w:r>
+      <w:r>
+        <w:rPr>
+          <w:rFonts w:ascii="宋体" w:eastAsia="宋体" w:hAnsi="宋体" w:hint="eastAsia"/>
+          <w:sz w:val="24"/>
+          <w:szCs w:val="24"/>
+        </w:rPr>
+        <w:t>要生成的</w:t>
+      </w:r>
+      <w:proofErr w:type="gramStart"/>
+      <w:r>
+        <w:rPr>
+          <w:rFonts w:ascii="宋体" w:eastAsia="宋体" w:hAnsi="宋体" w:hint="eastAsia"/>
+          <w:sz w:val="24"/>
+          <w:szCs w:val="24"/>
+        </w:rPr>
+        <w:t>压缩包名</w:t>
+      </w:r>
+      <w:proofErr w:type="gramEnd"/>
+      <w:r>
+        <w:rPr>
+          <w:rFonts w:ascii="宋体" w:eastAsia="宋体" w:hAnsi="宋体" w:hint="eastAsia"/>
+          <w:sz w:val="24"/>
+          <w:szCs w:val="24"/>
+        </w:rPr>
+        <w:t xml:space="preserve"> 压缩材料</w:t>
+      </w:r>
+    </w:p>
+    <w:p>
+      <w:pPr>
+        <w:rPr>
+          <w:rFonts w:ascii="宋体" w:eastAsia="宋体" w:hAnsi="宋体" w:hint="eastAsia"/>
+          <w:sz w:val="24"/>
+          <w:szCs w:val="24"/>
+        </w:rPr>
+      </w:pPr>
+      <w:r>
+        <w:rPr>
+          <w:rFonts w:ascii="宋体" w:eastAsia="宋体" w:hAnsi="宋体"/>
+          <w:sz w:val="24"/>
+          <w:szCs w:val="24"/>
+        </w:rPr>
+        <w:t>(</w:t>
+      </w:r>
+    </w:p>
+    <w:p>
+      <w:pPr>
+        <w:rPr>
+          <w:rFonts w:ascii="宋体" w:eastAsia="宋体" w:hAnsi="宋体" w:hint="eastAsia"/>
+          <w:sz w:val="24"/>
+          <w:szCs w:val="24"/>
+        </w:rPr>
+      </w:pPr>
+      <w:r>
+        <w:rPr>
+          <w:rFonts w:ascii="宋体" w:eastAsia="宋体" w:hAnsi="宋体" w:hint="eastAsia"/>
+          <w:sz w:val="24"/>
+          <w:szCs w:val="24"/>
+        </w:rPr>
+        <w:t xml:space="preserve"> </w:t>
+      </w:r>
+      <w:r>
+        <w:rPr>
+          <w:rFonts w:ascii="宋体" w:eastAsia="宋体" w:hAnsi="宋体"/>
+          <w:sz w:val="24"/>
+          <w:szCs w:val="24"/>
+        </w:rPr>
+        <w:t xml:space="preserve"> </w:t>
+      </w:r>
+      <w:proofErr w:type="spellStart"/>
+      <w:r>
+        <w:rPr>
+          <w:rFonts w:ascii="宋体" w:eastAsia="宋体" w:hAnsi="宋体"/>
+          <w:sz w:val="24"/>
+          <w:szCs w:val="24"/>
+        </w:rPr>
+        <w:t>rar</w:t>
+      </w:r>
+      <w:proofErr w:type="spellEnd"/>
+      <w:r>
+        <w:rPr>
+          <w:rFonts w:ascii="宋体" w:eastAsia="宋体" w:hAnsi="宋体"/>
+          <w:sz w:val="24"/>
+          <w:szCs w:val="24"/>
+        </w:rPr>
+        <w:t xml:space="preserve"> a -r </w:t>
+      </w:r>
+      <w:proofErr w:type="spellStart"/>
+      <w:r>
+        <w:rPr>
+          <w:rFonts w:ascii="宋体" w:eastAsia="宋体" w:hAnsi="宋体"/>
+          <w:sz w:val="24"/>
+          <w:szCs w:val="24"/>
+        </w:rPr>
+        <w:t>test.rar</w:t>
+      </w:r>
+      <w:proofErr w:type="spellEnd"/>
+      <w:r>
+        <w:rPr>
+          <w:rFonts w:ascii="宋体" w:eastAsia="宋体" w:hAnsi="宋体"/>
+          <w:sz w:val="24"/>
+          <w:szCs w:val="24"/>
+        </w:rPr>
+        <w:t xml:space="preserve"> file1 dir2</w:t>
+      </w:r>
+      <w:r>
+        <w:rPr>
+          <w:rFonts w:ascii="宋体" w:eastAsia="宋体" w:hAnsi="宋体" w:hint="eastAsia"/>
+          <w:sz w:val="24"/>
+          <w:szCs w:val="24"/>
+        </w:rPr>
+        <w:t>使用</w:t>
+      </w:r>
+      <w:proofErr w:type="spellStart"/>
+      <w:r>
+        <w:rPr>
+          <w:rFonts w:ascii="宋体" w:eastAsia="宋体" w:hAnsi="宋体"/>
+          <w:sz w:val="24"/>
+          <w:szCs w:val="24"/>
+        </w:rPr>
+        <w:t>rar</w:t>
+      </w:r>
+      <w:proofErr w:type="spellEnd"/>
+      <w:r>
+        <w:rPr>
+          <w:rFonts w:ascii="宋体" w:eastAsia="宋体" w:hAnsi="宋体" w:hint="eastAsia"/>
+          <w:sz w:val="24"/>
+          <w:szCs w:val="24"/>
+        </w:rPr>
+        <w:t>方式压缩</w:t>
+      </w:r>
+    </w:p>
+    <w:p>
+      <w:pPr>
+        <w:rPr>
+          <w:rFonts w:ascii="宋体" w:eastAsia="宋体" w:hAnsi="宋体" w:hint="eastAsia"/>
+          <w:sz w:val="24"/>
+          <w:szCs w:val="24"/>
+        </w:rPr>
+      </w:pPr>
+      <w:r>
+        <w:rPr>
+          <w:rFonts w:ascii="宋体" w:eastAsia="宋体" w:hAnsi="宋体"/>
+          <w:sz w:val="24"/>
+          <w:szCs w:val="24"/>
+        </w:rPr>
+        <w:t>)</w:t>
+      </w:r>
+    </w:p>
+    <w:p>
+      <w:pPr>
+        <w:rPr>
+          <w:rFonts w:ascii="宋体" w:eastAsia="宋体" w:hAnsi="宋体" w:hint="eastAsia"/>
+          <w:sz w:val="24"/>
+          <w:szCs w:val="24"/>
+        </w:rPr>
+      </w:pPr>
+      <w:proofErr w:type="spellStart"/>
+      <w:r>
+        <w:rPr>
+          <w:rFonts w:ascii="宋体" w:eastAsia="宋体" w:hAnsi="宋体" w:hint="eastAsia"/>
+          <w:sz w:val="24"/>
+          <w:szCs w:val="24"/>
+        </w:rPr>
+        <w:t>rar</w:t>
+      </w:r>
+      <w:proofErr w:type="spellEnd"/>
+      <w:r>
+        <w:rPr>
+          <w:rFonts w:ascii="宋体" w:eastAsia="宋体" w:hAnsi="宋体"/>
+          <w:sz w:val="24"/>
+          <w:szCs w:val="24"/>
+        </w:rPr>
+        <w:t xml:space="preserve"> </w:t>
+      </w:r>
+      <w:r>
+        <w:rPr>
+          <w:rFonts w:ascii="宋体" w:eastAsia="宋体" w:hAnsi="宋体" w:hint="eastAsia"/>
+          <w:sz w:val="24"/>
+          <w:szCs w:val="24"/>
+        </w:rPr>
+        <w:t>解压：</w:t>
+      </w:r>
+    </w:p>
+    <w:p>
+      <w:pPr>
+        <w:rPr>
+          <w:rFonts w:ascii="宋体" w:eastAsia="宋体" w:hAnsi="宋体"/>
+          <w:sz w:val="24"/>
+          <w:szCs w:val="24"/>
+        </w:rPr>
+      </w:pPr>
+      <w:proofErr w:type="spellStart"/>
+      <w:r>
+        <w:rPr>
+          <w:rFonts w:ascii="宋体" w:eastAsia="宋体" w:hAnsi="宋体"/>
+          <w:sz w:val="24"/>
+          <w:szCs w:val="24"/>
+        </w:rPr>
+        <w:t>unrar</w:t>
+      </w:r>
+      <w:proofErr w:type="spellEnd"/>
+      <w:r>
+        <w:rPr>
+          <w:rFonts w:ascii="宋体" w:eastAsia="宋体" w:hAnsi="宋体"/>
+          <w:sz w:val="24"/>
+          <w:szCs w:val="24"/>
+        </w:rPr>
+        <w:t xml:space="preserve"> x </w:t>
+      </w:r>
+      <w:proofErr w:type="spellStart"/>
+      <w:r>
+        <w:rPr>
+          <w:rFonts w:ascii="宋体" w:eastAsia="宋体" w:hAnsi="宋体"/>
+          <w:sz w:val="24"/>
+          <w:szCs w:val="24"/>
+        </w:rPr>
+        <w:t>rartest.rar</w:t>
+      </w:r>
+      <w:proofErr w:type="spellEnd"/>
+    </w:p>
+    <w:p>
+      <w:pPr>
+        <w:rPr>
+          <w:rFonts w:ascii="宋体" w:eastAsia="宋体" w:hAnsi="宋体"/>
+          <w:sz w:val="24"/>
+          <w:szCs w:val="24"/>
+        </w:rPr>
+      </w:pPr>
+      <w:r>
+        <w:rPr>
+          <w:rFonts w:ascii="宋体" w:eastAsia="宋体" w:hAnsi="宋体" w:hint="eastAsia"/>
+          <w:sz w:val="24"/>
+          <w:szCs w:val="24"/>
+        </w:rPr>
+        <w:t>zip压缩：</w:t>
+      </w:r>
+    </w:p>
+    <w:p>
+      <w:pPr>
+        <w:rPr>
+          <w:rFonts w:ascii="宋体" w:eastAsia="宋体" w:hAnsi="宋体"/>
+          <w:sz w:val="24"/>
+          <w:szCs w:val="24"/>
+        </w:rPr>
+      </w:pPr>
+      <w:r>
+        <w:rPr>
+          <w:rFonts w:ascii="宋体" w:eastAsia="宋体" w:hAnsi="宋体"/>
+          <w:sz w:val="24"/>
+          <w:szCs w:val="24"/>
+        </w:rPr>
+        <w:t xml:space="preserve">zip -r </w:t>
+      </w:r>
+      <w:proofErr w:type="gramStart"/>
+      <w:r>
+        <w:rPr>
+          <w:rFonts w:ascii="宋体" w:eastAsia="宋体" w:hAnsi="宋体"/>
+          <w:sz w:val="24"/>
+          <w:szCs w:val="24"/>
+        </w:rPr>
+        <w:t>testzip.zip  file</w:t>
+      </w:r>
+      <w:proofErr w:type="gramEnd"/>
+      <w:r>
+        <w:rPr>
+          <w:rFonts w:ascii="宋体" w:eastAsia="宋体" w:hAnsi="宋体"/>
+          <w:sz w:val="24"/>
+          <w:szCs w:val="24"/>
+        </w:rPr>
+        <w:t>1 dir2</w:t>
+      </w:r>
+    </w:p>
+    <w:p>
+      <w:pPr>
+        <w:rPr>
+          <w:rFonts w:ascii="宋体" w:eastAsia="宋体" w:hAnsi="宋体"/>
+          <w:sz w:val="24"/>
+          <w:szCs w:val="24"/>
+        </w:rPr>
+      </w:pPr>
+      <w:r>
+        <w:rPr>
+          <w:rFonts w:ascii="宋体" w:eastAsia="宋体" w:hAnsi="宋体" w:hint="eastAsia"/>
+          <w:sz w:val="24"/>
+          <w:szCs w:val="24"/>
+        </w:rPr>
+        <w:t>z</w:t>
+      </w:r>
+      <w:r>
+        <w:rPr>
+          <w:rFonts w:ascii="宋体" w:eastAsia="宋体" w:hAnsi="宋体"/>
+          <w:sz w:val="24"/>
+          <w:szCs w:val="24"/>
+        </w:rPr>
+        <w:t>ip</w:t>
+      </w:r>
+      <w:r>
+        <w:rPr>
+          <w:rFonts w:ascii="宋体" w:eastAsia="宋体" w:hAnsi="宋体" w:hint="eastAsia"/>
+          <w:sz w:val="24"/>
+          <w:szCs w:val="24"/>
+        </w:rPr>
+        <w:t>解压缩：</w:t>
+      </w:r>
+    </w:p>
+    <w:p>
+      <w:pPr>
+        <w:rPr>
+          <w:rFonts w:ascii="宋体" w:eastAsia="宋体" w:hAnsi="宋体"/>
+          <w:sz w:val="24"/>
+          <w:szCs w:val="24"/>
+        </w:rPr>
+      </w:pPr>
+      <w:r>
+        <w:rPr>
+          <w:rFonts w:ascii="宋体" w:eastAsia="宋体" w:hAnsi="宋体" w:hint="eastAsia"/>
+          <w:sz w:val="24"/>
+          <w:szCs w:val="24"/>
+        </w:rPr>
+        <w:t>unzip</w:t>
+      </w:r>
+      <w:r>
+        <w:rPr>
+          <w:rFonts w:ascii="宋体" w:eastAsia="宋体" w:hAnsi="宋体"/>
+          <w:sz w:val="24"/>
+          <w:szCs w:val="24"/>
+        </w:rPr>
+        <w:t xml:space="preserve"> </w:t>
+      </w:r>
+      <w:r>
+        <w:rPr>
+          <w:rFonts w:ascii="宋体" w:eastAsia="宋体" w:hAnsi="宋体"/>
+          <w:sz w:val="24"/>
+          <w:szCs w:val="24"/>
+        </w:rPr>
+        <w:t>testzip.zip</w:t>
+      </w:r>
+    </w:p>
+    <w:p>
+      <w:pPr>
+        <w:rPr>
+          <w:rFonts w:ascii="宋体" w:eastAsia="宋体" w:hAnsi="宋体" w:hint="eastAsia"/>
+          <w:sz w:val="24"/>
+          <w:szCs w:val="24"/>
+        </w:rPr>
+      </w:pPr>
+    </w:p>
+    <w:p>
+      <w:pPr>
+        <w:rPr>
+          <w:rFonts w:ascii="宋体" w:eastAsia="宋体" w:hAnsi="宋体"/>
+          <w:sz w:val="24"/>
+          <w:szCs w:val="24"/>
+        </w:rPr>
+      </w:pPr>
+      <w:proofErr w:type="gramStart"/>
+      <w:r>
+        <w:rPr>
+          <w:rFonts w:ascii="宋体" w:eastAsia="宋体" w:hAnsi="宋体" w:hint="eastAsia"/>
+          <w:sz w:val="24"/>
+          <w:szCs w:val="24"/>
+        </w:rPr>
         <w:t>.</w:t>
       </w:r>
       <w:r>
@@ -758,6 +1839,7 @@
           <w:sz w:val="24"/>
           <w:szCs w:val="24"/>
         </w:rPr>
+        <w:lastRenderedPageBreak/>
         <w:t>touch</w:t>
       </w:r>
       <w:r>
@@ -1915,717 +2997,717 @@
           <w:sz w:val="24"/>
           <w:szCs w:val="24"/>
         </w:rPr>
+        <w:t>find</w:t>
+      </w:r>
+      <w:r>
+        <w:rPr>
+          <w:rFonts w:ascii="宋体" w:eastAsia="宋体" w:hAnsi="宋体"/>
+          <w:sz w:val="24"/>
+          <w:szCs w:val="24"/>
+        </w:rPr>
+        <w:t xml:space="preserve"> </w:t>
+      </w:r>
+      <w:r>
+        <w:rPr>
+          <w:rFonts w:ascii="宋体" w:eastAsia="宋体" w:hAnsi="宋体" w:hint="eastAsia"/>
+          <w:sz w:val="24"/>
+          <w:szCs w:val="24"/>
+        </w:rPr>
+        <w:t>.</w:t>
+      </w:r>
+      <w:proofErr w:type="gramEnd"/>
+      <w:r>
+        <w:rPr>
+          <w:rFonts w:ascii="宋体" w:eastAsia="宋体" w:hAnsi="宋体"/>
+          <w:sz w:val="24"/>
+          <w:szCs w:val="24"/>
+        </w:rPr>
+        <w:t>/ -</w:t>
+      </w:r>
+      <w:proofErr w:type="spellStart"/>
+      <w:r>
+        <w:rPr>
+          <w:rFonts w:ascii="宋体" w:eastAsia="宋体" w:hAnsi="宋体" w:hint="eastAsia"/>
+          <w:sz w:val="24"/>
+          <w:szCs w:val="24"/>
+        </w:rPr>
+        <w:t>maxdepth</w:t>
+      </w:r>
+      <w:proofErr w:type="spellEnd"/>
+      <w:r>
+        <w:rPr>
+          <w:rFonts w:ascii="宋体" w:eastAsia="宋体" w:hAnsi="宋体"/>
+          <w:sz w:val="24"/>
+          <w:szCs w:val="24"/>
+        </w:rPr>
+        <w:t xml:space="preserve"> 1 -name ‘*.jpg’ </w:t>
+      </w:r>
+      <w:r>
+        <w:rPr>
+          <w:rFonts w:ascii="宋体" w:eastAsia="宋体" w:hAnsi="宋体" w:hint="eastAsia"/>
+          <w:sz w:val="24"/>
+          <w:szCs w:val="24"/>
+        </w:rPr>
+        <w:t>（限制层级深度为一层</w:t>
+      </w:r>
+      <w:r>
+        <w:rPr>
+          <w:rFonts w:ascii="宋体" w:eastAsia="宋体" w:hAnsi="宋体" w:hint="eastAsia"/>
+          <w:sz w:val="24"/>
+          <w:szCs w:val="24"/>
+        </w:rPr>
+        <w:t>，应写为第一个参数</w:t>
+      </w:r>
+      <w:r>
+        <w:rPr>
+          <w:rFonts w:ascii="宋体" w:eastAsia="宋体" w:hAnsi="宋体" w:hint="eastAsia"/>
+          <w:sz w:val="24"/>
+          <w:szCs w:val="24"/>
+        </w:rPr>
+        <w:t>）</w:t>
+      </w:r>
+    </w:p>
+    <w:p>
+      <w:pPr>
+        <w:rPr>
+          <w:rFonts w:ascii="宋体" w:eastAsia="宋体" w:hAnsi="宋体"/>
+          <w:sz w:val="24"/>
+          <w:szCs w:val="24"/>
+        </w:rPr>
+      </w:pPr>
+      <w:r>
+        <w:rPr>
+          <w:rFonts w:ascii="宋体" w:eastAsia="宋体" w:hAnsi="宋体" w:hint="eastAsia"/>
+          <w:sz w:val="24"/>
+          <w:szCs w:val="24"/>
+        </w:rPr>
+        <w:t>（</w:t>
+      </w:r>
+      <w:r>
+        <w:rPr>
+          <w:rFonts w:ascii="宋体" w:eastAsia="宋体" w:hAnsi="宋体" w:hint="eastAsia"/>
+          <w:sz w:val="24"/>
+          <w:szCs w:val="24"/>
+        </w:rPr>
+        <w:t>还有</w:t>
+      </w:r>
+      <w:r>
+        <w:rPr>
+          <w:rFonts w:ascii="宋体" w:eastAsia="宋体" w:hAnsi="宋体" w:hint="eastAsia"/>
+          <w:sz w:val="24"/>
+          <w:szCs w:val="24"/>
+        </w:rPr>
+        <w:t>-size按大小）</w:t>
+      </w:r>
+    </w:p>
+    <w:p>
+      <w:pPr>
+        <w:rPr>
+          <w:rFonts w:ascii="宋体" w:eastAsia="宋体" w:hAnsi="宋体"/>
+          <w:sz w:val="24"/>
+          <w:szCs w:val="24"/>
+        </w:rPr>
+      </w:pPr>
+      <w:r>
+        <w:rPr>
+          <w:rFonts w:ascii="宋体" w:eastAsia="宋体" w:hAnsi="宋体" w:hint="eastAsia"/>
+          <w:sz w:val="24"/>
+          <w:szCs w:val="24"/>
+        </w:rPr>
+        <w:t>grep</w:t>
+      </w:r>
+      <w:r>
+        <w:rPr>
+          <w:rFonts w:ascii="宋体" w:eastAsia="宋体" w:hAnsi="宋体"/>
+          <w:sz w:val="24"/>
+          <w:szCs w:val="24"/>
+        </w:rPr>
+        <w:t xml:space="preserve"> –</w:t>
+      </w:r>
+      <w:r>
+        <w:rPr>
+          <w:rFonts w:ascii="宋体" w:eastAsia="宋体" w:hAnsi="宋体" w:hint="eastAsia"/>
+          <w:sz w:val="24"/>
+          <w:szCs w:val="24"/>
+        </w:rPr>
+        <w:t>r</w:t>
+      </w:r>
+      <w:r>
+        <w:rPr>
+          <w:rFonts w:ascii="宋体" w:eastAsia="宋体" w:hAnsi="宋体"/>
+          <w:sz w:val="24"/>
+          <w:szCs w:val="24"/>
+        </w:rPr>
+        <w:t xml:space="preserve"> </w:t>
+      </w:r>
+      <w:r>
+        <w:rPr>
+          <w:rFonts w:ascii="宋体" w:eastAsia="宋体" w:hAnsi="宋体" w:hint="eastAsia"/>
+          <w:sz w:val="24"/>
+          <w:szCs w:val="24"/>
+        </w:rPr>
+        <w:t>‘copy’ .</w:t>
+      </w:r>
+      <w:r>
+        <w:rPr>
+          <w:rFonts w:ascii="宋体" w:eastAsia="宋体" w:hAnsi="宋体"/>
+          <w:sz w:val="24"/>
+          <w:szCs w:val="24"/>
+        </w:rPr>
+        <w:t>/</w:t>
+      </w:r>
+      <w:r>
+        <w:rPr>
+          <w:rFonts w:ascii="宋体" w:eastAsia="宋体" w:hAnsi="宋体"/>
+          <w:sz w:val="24"/>
+          <w:szCs w:val="24"/>
+        </w:rPr>
+        <w:t xml:space="preserve"> -n</w:t>
+      </w:r>
+      <w:r>
+        <w:rPr>
+          <w:rFonts w:ascii="宋体" w:eastAsia="宋体" w:hAnsi="宋体" w:hint="eastAsia"/>
+          <w:sz w:val="24"/>
+          <w:szCs w:val="24"/>
+        </w:rPr>
+        <w:t>（按文件内容搜索对象）</w:t>
+      </w:r>
+    </w:p>
+    <w:p>
+      <w:pPr>
+        <w:rPr>
+          <w:rFonts w:ascii="宋体" w:eastAsia="宋体" w:hAnsi="宋体"/>
+          <w:sz w:val="24"/>
+          <w:szCs w:val="24"/>
+        </w:rPr>
+      </w:pPr>
+      <w:proofErr w:type="spellStart"/>
+      <w:r>
+        <w:rPr>
+          <w:rFonts w:ascii="宋体" w:eastAsia="宋体" w:hAnsi="宋体" w:hint="eastAsia"/>
+          <w:sz w:val="24"/>
+          <w:szCs w:val="24"/>
+        </w:rPr>
+        <w:t>p</w:t>
+      </w:r>
+      <w:r>
+        <w:rPr>
+          <w:rFonts w:ascii="宋体" w:eastAsia="宋体" w:hAnsi="宋体"/>
+          <w:sz w:val="24"/>
+          <w:szCs w:val="24"/>
+        </w:rPr>
+        <w:t>s</w:t>
+      </w:r>
+      <w:proofErr w:type="spellEnd"/>
+      <w:r>
+        <w:rPr>
+          <w:rFonts w:ascii="宋体" w:eastAsia="宋体" w:hAnsi="宋体"/>
+          <w:sz w:val="24"/>
+          <w:szCs w:val="24"/>
+        </w:rPr>
+        <w:t xml:space="preserve"> aux </w:t>
+      </w:r>
+      <w:r>
+        <w:rPr>
+          <w:rFonts w:ascii="宋体" w:eastAsia="宋体" w:hAnsi="宋体" w:hint="eastAsia"/>
+          <w:sz w:val="24"/>
+          <w:szCs w:val="24"/>
+        </w:rPr>
+        <w:t>查看当前执行的进程</w:t>
+      </w:r>
+      <w:r>
+        <w:rPr>
+          <w:rFonts w:ascii="宋体" w:eastAsia="宋体" w:hAnsi="宋体" w:hint="eastAsia"/>
+          <w:sz w:val="24"/>
+          <w:szCs w:val="24"/>
+        </w:rPr>
+        <w:t xml:space="preserve"> </w:t>
+      </w:r>
+      <w:r>
+        <w:rPr>
+          <w:rFonts w:ascii="宋体" w:eastAsia="宋体" w:hAnsi="宋体"/>
+          <w:sz w:val="24"/>
+          <w:szCs w:val="24"/>
+        </w:rPr>
+        <w:t>(</w:t>
+      </w:r>
+      <w:proofErr w:type="spellStart"/>
+      <w:r>
+        <w:rPr>
+          <w:rFonts w:ascii="宋体" w:eastAsia="宋体" w:hAnsi="宋体"/>
+          <w:sz w:val="24"/>
+          <w:szCs w:val="24"/>
+        </w:rPr>
+        <w:t>ps</w:t>
+      </w:r>
+      <w:proofErr w:type="spellEnd"/>
+      <w:r>
+        <w:rPr>
+          <w:rFonts w:ascii="宋体" w:eastAsia="宋体" w:hAnsi="宋体"/>
+          <w:sz w:val="24"/>
+          <w:szCs w:val="24"/>
+        </w:rPr>
+        <w:t xml:space="preserve"> aux | grep </w:t>
+      </w:r>
+      <w:r>
+        <w:rPr>
+          <w:rFonts w:ascii="宋体" w:eastAsia="宋体" w:hAnsi="宋体" w:hint="eastAsia"/>
+          <w:sz w:val="24"/>
+          <w:szCs w:val="24"/>
+        </w:rPr>
+        <w:t>‘</w:t>
+      </w:r>
+      <w:r>
+        <w:rPr>
+          <w:rFonts w:ascii="宋体" w:eastAsia="宋体" w:hAnsi="宋体"/>
+          <w:sz w:val="24"/>
+          <w:szCs w:val="24"/>
+        </w:rPr>
+        <w:t>root</w:t>
+      </w:r>
+      <w:r>
+        <w:rPr>
+          <w:rFonts w:ascii="宋体" w:eastAsia="宋体" w:hAnsi="宋体" w:hint="eastAsia"/>
+          <w:sz w:val="24"/>
+          <w:szCs w:val="24"/>
+        </w:rPr>
+        <w:t>’</w:t>
+      </w:r>
+      <w:r>
+        <w:rPr>
+          <w:rFonts w:ascii="宋体" w:eastAsia="宋体" w:hAnsi="宋体"/>
+          <w:sz w:val="24"/>
+          <w:szCs w:val="24"/>
+        </w:rPr>
+        <w:t xml:space="preserve"> ,</w:t>
+      </w:r>
+      <w:r>
+        <w:rPr>
+          <w:rFonts w:ascii="宋体" w:eastAsia="宋体" w:hAnsi="宋体" w:hint="eastAsia"/>
+          <w:sz w:val="24"/>
+          <w:szCs w:val="24"/>
+        </w:rPr>
+        <w:t>两个命令结合使用</w:t>
+      </w:r>
+      <w:r>
+        <w:rPr>
+          <w:rFonts w:ascii="宋体" w:eastAsia="宋体" w:hAnsi="宋体"/>
+          <w:sz w:val="24"/>
+          <w:szCs w:val="24"/>
+        </w:rPr>
+        <w:t>)</w:t>
+      </w:r>
+    </w:p>
+    <w:p>
+      <w:pPr>
+        <w:rPr>
+          <w:rFonts w:ascii="宋体" w:eastAsia="宋体" w:hAnsi="宋体"/>
+          <w:sz w:val="24"/>
+          <w:szCs w:val="24"/>
+        </w:rPr>
+      </w:pPr>
+      <w:r>
+        <w:rPr>
+          <w:rFonts w:ascii="宋体" w:eastAsia="宋体" w:hAnsi="宋体"/>
+          <w:sz w:val="24"/>
+          <w:szCs w:val="24"/>
+        </w:rPr>
+        <w:t>3</w:t>
+      </w:r>
+    </w:p>
+    <w:p>
+      <w:pPr>
+        <w:rPr>
+          <w:rFonts w:ascii="宋体" w:eastAsia="宋体" w:hAnsi="宋体"/>
+          <w:sz w:val="24"/>
+          <w:szCs w:val="24"/>
+        </w:rPr>
+      </w:pPr>
+      <w:r>
+        <w:rPr>
+          <w:rFonts w:ascii="宋体" w:eastAsia="宋体" w:hAnsi="宋体" w:hint="eastAsia"/>
+          <w:sz w:val="24"/>
+          <w:szCs w:val="24"/>
+        </w:rPr>
+        <w:t>bin：存放二进制可执行文件</w:t>
+      </w:r>
+    </w:p>
+    <w:p>
+      <w:pPr>
+        <w:rPr>
+          <w:rFonts w:ascii="宋体" w:eastAsia="宋体" w:hAnsi="宋体"/>
+          <w:sz w:val="24"/>
+          <w:szCs w:val="24"/>
+        </w:rPr>
+      </w:pPr>
+      <w:r>
+        <w:rPr>
+          <w:rFonts w:ascii="宋体" w:eastAsia="宋体" w:hAnsi="宋体" w:hint="eastAsia"/>
+          <w:sz w:val="24"/>
+          <w:szCs w:val="24"/>
+        </w:rPr>
+        <w:t>boot：存放开机启动程序</w:t>
+      </w:r>
+    </w:p>
+    <w:p>
+      <w:pPr>
+        <w:rPr>
+          <w:rFonts w:ascii="宋体" w:eastAsia="宋体" w:hAnsi="宋体"/>
+          <w:sz w:val="24"/>
+          <w:szCs w:val="24"/>
+        </w:rPr>
+      </w:pPr>
+      <w:r>
+        <w:rPr>
+          <w:rFonts w:ascii="宋体" w:eastAsia="宋体" w:hAnsi="宋体" w:hint="eastAsia"/>
+          <w:sz w:val="24"/>
+          <w:szCs w:val="24"/>
+        </w:rPr>
+        <w:t>dev：存放设备文件</w:t>
+      </w:r>
+    </w:p>
+    <w:p>
+      <w:pPr>
+        <w:rPr>
+          <w:rFonts w:ascii="宋体" w:eastAsia="宋体" w:hAnsi="宋体"/>
+          <w:sz w:val="24"/>
+          <w:szCs w:val="24"/>
+        </w:rPr>
+      </w:pPr>
+      <w:r>
+        <w:rPr>
+          <w:rFonts w:ascii="宋体" w:eastAsia="宋体" w:hAnsi="宋体" w:hint="eastAsia"/>
+          <w:sz w:val="24"/>
+          <w:szCs w:val="24"/>
+        </w:rPr>
+        <w:t>home：存放</w:t>
+      </w:r>
+      <w:r>
+        <w:rPr>
+          <w:rFonts w:ascii="宋体" w:eastAsia="宋体" w:hAnsi="宋体" w:hint="eastAsia"/>
+          <w:sz w:val="24"/>
+          <w:szCs w:val="24"/>
+        </w:rPr>
+        <w:t>普通</w:t>
+      </w:r>
+      <w:r>
+        <w:rPr>
+          <w:rFonts w:ascii="宋体" w:eastAsia="宋体" w:hAnsi="宋体" w:hint="eastAsia"/>
+          <w:sz w:val="24"/>
+          <w:szCs w:val="24"/>
+        </w:rPr>
+        <w:t>用户</w:t>
+      </w:r>
+    </w:p>
+    <w:p>
+      <w:pPr>
+        <w:rPr>
+          <w:rFonts w:ascii="宋体" w:eastAsia="宋体" w:hAnsi="宋体"/>
+          <w:sz w:val="24"/>
+          <w:szCs w:val="24"/>
+        </w:rPr>
+      </w:pPr>
+      <w:proofErr w:type="spellStart"/>
+      <w:r>
+        <w:rPr>
+          <w:rFonts w:ascii="宋体" w:eastAsia="宋体" w:hAnsi="宋体" w:hint="eastAsia"/>
+          <w:sz w:val="24"/>
+          <w:szCs w:val="24"/>
+        </w:rPr>
+        <w:t>etc</w:t>
+      </w:r>
+      <w:proofErr w:type="spellEnd"/>
+      <w:r>
+        <w:rPr>
+          <w:rFonts w:ascii="宋体" w:eastAsia="宋体" w:hAnsi="宋体" w:hint="eastAsia"/>
+          <w:sz w:val="24"/>
+          <w:szCs w:val="24"/>
+        </w:rPr>
+        <w:t>：用户信息和系统配置文件</w:t>
+      </w:r>
+    </w:p>
+    <w:p>
+      <w:pPr>
+        <w:rPr>
+          <w:rFonts w:ascii="宋体" w:eastAsia="宋体" w:hAnsi="宋体"/>
+          <w:sz w:val="24"/>
+          <w:szCs w:val="24"/>
+        </w:rPr>
+      </w:pPr>
+      <w:r>
+        <w:rPr>
+          <w:rFonts w:ascii="宋体" w:eastAsia="宋体" w:hAnsi="宋体" w:hint="eastAsia"/>
+          <w:sz w:val="24"/>
+          <w:szCs w:val="24"/>
+        </w:rPr>
+        <w:t>lib：库文件</w:t>
+      </w:r>
+    </w:p>
+    <w:p>
+      <w:pPr>
+        <w:rPr>
+          <w:rFonts w:ascii="宋体" w:eastAsia="宋体" w:hAnsi="宋体"/>
+          <w:sz w:val="24"/>
+          <w:szCs w:val="24"/>
+        </w:rPr>
+      </w:pPr>
+      <w:r>
+        <w:rPr>
+          <w:rFonts w:ascii="宋体" w:eastAsia="宋体" w:hAnsi="宋体" w:hint="eastAsia"/>
+          <w:sz w:val="24"/>
+          <w:szCs w:val="24"/>
+        </w:rPr>
+        <w:t>root：管理员宿主目录</w:t>
+      </w:r>
+    </w:p>
+    <w:p>
+      <w:pPr>
+        <w:rPr>
+          <w:rFonts w:ascii="宋体" w:eastAsia="宋体" w:hAnsi="宋体"/>
+          <w:sz w:val="24"/>
+          <w:szCs w:val="24"/>
+        </w:rPr>
+      </w:pPr>
+      <w:proofErr w:type="spellStart"/>
+      <w:r>
+        <w:rPr>
+          <w:rFonts w:ascii="宋体" w:eastAsia="宋体" w:hAnsi="宋体" w:hint="eastAsia"/>
+          <w:sz w:val="24"/>
+          <w:szCs w:val="24"/>
+        </w:rPr>
+        <w:t>usr</w:t>
+      </w:r>
+      <w:proofErr w:type="spellEnd"/>
+      <w:r>
+        <w:rPr>
+          <w:rFonts w:ascii="宋体" w:eastAsia="宋体" w:hAnsi="宋体" w:hint="eastAsia"/>
+          <w:sz w:val="24"/>
+          <w:szCs w:val="24"/>
+        </w:rPr>
+        <w:t>：用户资源管理目录</w:t>
+      </w:r>
+    </w:p>
+    <w:p>
+      <w:pPr>
+        <w:rPr>
+          <w:rFonts w:ascii="宋体" w:eastAsia="宋体" w:hAnsi="宋体"/>
+          <w:sz w:val="24"/>
+          <w:szCs w:val="24"/>
+        </w:rPr>
+      </w:pPr>
+      <w:r>
+        <w:rPr>
+          <w:rFonts w:ascii="宋体" w:eastAsia="宋体" w:hAnsi="宋体"/>
+          <w:sz w:val="24"/>
+          <w:szCs w:val="24"/>
+        </w:rPr>
+        <w:t>4</w:t>
+      </w:r>
+      <w:r>
+        <w:rPr>
+          <w:rFonts w:ascii="宋体" w:eastAsia="宋体" w:hAnsi="宋体"/>
+          <w:sz w:val="24"/>
+          <w:szCs w:val="24"/>
+        </w:rPr>
+        <w:t>.</w:t>
+      </w:r>
+    </w:p>
+    <w:p>
+      <w:pPr>
+        <w:rPr>
+          <w:rFonts w:ascii="宋体" w:eastAsia="宋体" w:hAnsi="宋体"/>
+          <w:sz w:val="24"/>
+          <w:szCs w:val="24"/>
+        </w:rPr>
+      </w:pPr>
+      <w:r>
+        <w:rPr>
+          <w:rFonts w:ascii="宋体" w:eastAsia="宋体" w:hAnsi="宋体"/>
+          <w:sz w:val="24"/>
+          <w:szCs w:val="24"/>
+        </w:rPr>
+        <w:t>-</w:t>
+      </w:r>
+      <w:r>
+        <w:rPr>
+          <w:rFonts w:ascii="宋体" w:eastAsia="宋体" w:hAnsi="宋体" w:hint="eastAsia"/>
+          <w:sz w:val="24"/>
+          <w:szCs w:val="24"/>
+        </w:rPr>
+        <w:t>l</w:t>
+      </w:r>
+      <w:r>
+        <w:rPr>
+          <w:rFonts w:ascii="宋体" w:eastAsia="宋体" w:hAnsi="宋体"/>
+          <w:sz w:val="24"/>
+          <w:szCs w:val="24"/>
+        </w:rPr>
+        <w:t xml:space="preserve"> </w:t>
+      </w:r>
+      <w:r>
+        <w:rPr>
+          <w:rFonts w:ascii="宋体" w:eastAsia="宋体" w:hAnsi="宋体" w:hint="eastAsia"/>
+          <w:sz w:val="24"/>
+          <w:szCs w:val="24"/>
+        </w:rPr>
+        <w:t>详细信息</w:t>
+      </w:r>
+    </w:p>
+    <w:p>
+      <w:pPr>
+        <w:rPr>
+          <w:rFonts w:ascii="宋体" w:eastAsia="宋体" w:hAnsi="宋体"/>
+          <w:sz w:val="24"/>
+          <w:szCs w:val="24"/>
+        </w:rPr>
+      </w:pPr>
+      <w:r>
+        <w:rPr>
+          <w:rFonts w:ascii="宋体" w:eastAsia="宋体" w:hAnsi="宋体" w:hint="eastAsia"/>
+          <w:sz w:val="24"/>
+          <w:szCs w:val="24"/>
+        </w:rPr>
+        <w:t>-</w:t>
+      </w:r>
+      <w:r>
+        <w:rPr>
+          <w:rFonts w:ascii="宋体" w:eastAsia="宋体" w:hAnsi="宋体" w:hint="eastAsia"/>
+          <w:sz w:val="24"/>
+          <w:szCs w:val="24"/>
+        </w:rPr>
+        <w:t>a</w:t>
+      </w:r>
+      <w:r>
+        <w:rPr>
+          <w:rFonts w:ascii="宋体" w:eastAsia="宋体" w:hAnsi="宋体"/>
+          <w:sz w:val="24"/>
+          <w:szCs w:val="24"/>
+        </w:rPr>
+        <w:t xml:space="preserve"> </w:t>
+      </w:r>
+      <w:r>
+        <w:rPr>
+          <w:rFonts w:ascii="宋体" w:eastAsia="宋体" w:hAnsi="宋体" w:hint="eastAsia"/>
+          <w:sz w:val="24"/>
+          <w:szCs w:val="24"/>
+        </w:rPr>
+        <w:t>显示隐藏文件</w:t>
+      </w:r>
+    </w:p>
+    <w:p>
+      <w:pPr>
+        <w:rPr>
+          <w:rFonts w:ascii="宋体" w:eastAsia="宋体" w:hAnsi="宋体"/>
+          <w:sz w:val="24"/>
+          <w:szCs w:val="24"/>
+        </w:rPr>
+      </w:pPr>
+      <w:r>
+        <w:rPr>
+          <w:rFonts w:ascii="宋体" w:eastAsia="宋体" w:hAnsi="宋体" w:hint="eastAsia"/>
+          <w:sz w:val="24"/>
+          <w:szCs w:val="24"/>
+        </w:rPr>
+        <w:t>-d</w:t>
+      </w:r>
+      <w:r>
+        <w:rPr>
+          <w:rFonts w:ascii="宋体" w:eastAsia="宋体" w:hAnsi="宋体"/>
+          <w:sz w:val="24"/>
+          <w:szCs w:val="24"/>
+        </w:rPr>
+        <w:t xml:space="preserve"> </w:t>
+      </w:r>
+      <w:r>
+        <w:rPr>
+          <w:rFonts w:ascii="宋体" w:eastAsia="宋体" w:hAnsi="宋体" w:hint="eastAsia"/>
+          <w:sz w:val="24"/>
+          <w:szCs w:val="24"/>
+        </w:rPr>
+        <w:t>显示目录</w:t>
+      </w:r>
+    </w:p>
+    <w:p>
+      <w:pPr>
+        <w:rPr>
+          <w:rFonts w:ascii="宋体" w:eastAsia="宋体" w:hAnsi="宋体"/>
+          <w:sz w:val="24"/>
+          <w:szCs w:val="24"/>
+        </w:rPr>
+      </w:pPr>
+      <w:r>
+        <w:rPr>
+          <w:rFonts w:ascii="宋体" w:eastAsia="宋体" w:hAnsi="宋体" w:hint="eastAsia"/>
+          <w:sz w:val="24"/>
+          <w:szCs w:val="24"/>
+        </w:rPr>
+        <w:t>-a</w:t>
+      </w:r>
+      <w:r>
+        <w:rPr>
+          <w:rFonts w:ascii="宋体" w:eastAsia="宋体" w:hAnsi="宋体"/>
+          <w:sz w:val="24"/>
+          <w:szCs w:val="24"/>
+        </w:rPr>
+        <w:t xml:space="preserve"> </w:t>
+      </w:r>
+      <w:r>
+        <w:rPr>
+          <w:rFonts w:ascii="宋体" w:eastAsia="宋体" w:hAnsi="宋体" w:hint="eastAsia"/>
+          <w:sz w:val="24"/>
+          <w:szCs w:val="24"/>
+        </w:rPr>
+        <w:t>全部</w:t>
+      </w:r>
+    </w:p>
+    <w:p>
+      <w:pPr>
+        <w:rPr>
+          <w:rFonts w:ascii="宋体" w:eastAsia="宋体" w:hAnsi="宋体"/>
+          <w:sz w:val="24"/>
+          <w:szCs w:val="24"/>
+        </w:rPr>
+      </w:pPr>
+      <w:r>
+        <w:rPr>
+          <w:rFonts w:ascii="宋体" w:eastAsia="宋体" w:hAnsi="宋体" w:hint="eastAsia"/>
+          <w:sz w:val="24"/>
+          <w:szCs w:val="24"/>
+        </w:rPr>
+        <w:t>-r</w:t>
+      </w:r>
+      <w:r>
+        <w:rPr>
+          <w:rFonts w:ascii="宋体" w:eastAsia="宋体" w:hAnsi="宋体"/>
+          <w:sz w:val="24"/>
+          <w:szCs w:val="24"/>
+        </w:rPr>
+        <w:t xml:space="preserve"> </w:t>
+      </w:r>
+      <w:r>
+        <w:rPr>
+          <w:rFonts w:ascii="宋体" w:eastAsia="宋体" w:hAnsi="宋体" w:hint="eastAsia"/>
+          <w:sz w:val="24"/>
+          <w:szCs w:val="24"/>
+        </w:rPr>
+        <w:t>递归</w:t>
+      </w:r>
+    </w:p>
+    <w:p>
+      <w:pPr>
+        <w:rPr>
+          <w:rFonts w:ascii="宋体" w:eastAsia="宋体" w:hAnsi="宋体"/>
+          <w:sz w:val="24"/>
+          <w:szCs w:val="24"/>
+        </w:rPr>
+      </w:pPr>
+      <w:r>
+        <w:rPr>
+          <w:rFonts w:ascii="宋体" w:eastAsia="宋体" w:hAnsi="宋体" w:hint="eastAsia"/>
+          <w:sz w:val="24"/>
+          <w:szCs w:val="24"/>
+        </w:rPr>
         <w:lastRenderedPageBreak/>
-        <w:t>find</w:t>
-      </w:r>
-      <w:r>
-        <w:rPr>
-          <w:rFonts w:ascii="宋体" w:eastAsia="宋体" w:hAnsi="宋体"/>
-          <w:sz w:val="24"/>
-          <w:szCs w:val="24"/>
-        </w:rPr>
-        <w:t xml:space="preserve"> </w:t>
-      </w:r>
-      <w:r>
-        <w:rPr>
-          <w:rFonts w:ascii="宋体" w:eastAsia="宋体" w:hAnsi="宋体" w:hint="eastAsia"/>
-          <w:sz w:val="24"/>
-          <w:szCs w:val="24"/>
-        </w:rPr>
-        <w:t>.</w:t>
-      </w:r>
-      <w:proofErr w:type="gramEnd"/>
-      <w:r>
-        <w:rPr>
-          <w:rFonts w:ascii="宋体" w:eastAsia="宋体" w:hAnsi="宋体"/>
-          <w:sz w:val="24"/>
-          <w:szCs w:val="24"/>
-        </w:rPr>
-        <w:t>/ -</w:t>
-      </w:r>
-      <w:proofErr w:type="spellStart"/>
-      <w:r>
-        <w:rPr>
-          <w:rFonts w:ascii="宋体" w:eastAsia="宋体" w:hAnsi="宋体" w:hint="eastAsia"/>
-          <w:sz w:val="24"/>
-          <w:szCs w:val="24"/>
-        </w:rPr>
-        <w:t>maxdepth</w:t>
-      </w:r>
-      <w:proofErr w:type="spellEnd"/>
-      <w:r>
-        <w:rPr>
-          <w:rFonts w:ascii="宋体" w:eastAsia="宋体" w:hAnsi="宋体"/>
-          <w:sz w:val="24"/>
-          <w:szCs w:val="24"/>
-        </w:rPr>
-        <w:t xml:space="preserve"> 1 -name ‘*.jpg’ </w:t>
-      </w:r>
-      <w:r>
-        <w:rPr>
-          <w:rFonts w:ascii="宋体" w:eastAsia="宋体" w:hAnsi="宋体" w:hint="eastAsia"/>
-          <w:sz w:val="24"/>
-          <w:szCs w:val="24"/>
-        </w:rPr>
-        <w:t>（限制层级深度为一层</w:t>
-      </w:r>
-      <w:r>
-        <w:rPr>
-          <w:rFonts w:ascii="宋体" w:eastAsia="宋体" w:hAnsi="宋体" w:hint="eastAsia"/>
-          <w:sz w:val="24"/>
-          <w:szCs w:val="24"/>
-        </w:rPr>
-        <w:t>，应写为第一个参数</w:t>
-      </w:r>
-      <w:r>
-        <w:rPr>
-          <w:rFonts w:ascii="宋体" w:eastAsia="宋体" w:hAnsi="宋体" w:hint="eastAsia"/>
-          <w:sz w:val="24"/>
-          <w:szCs w:val="24"/>
-        </w:rPr>
-        <w:t>）</w:t>
-      </w:r>
-    </w:p>
-    <w:p>
-      <w:pPr>
-        <w:rPr>
-          <w:rFonts w:ascii="宋体" w:eastAsia="宋体" w:hAnsi="宋体"/>
-          <w:sz w:val="24"/>
-          <w:szCs w:val="24"/>
-        </w:rPr>
-      </w:pPr>
-      <w:r>
-        <w:rPr>
-          <w:rFonts w:ascii="宋体" w:eastAsia="宋体" w:hAnsi="宋体" w:hint="eastAsia"/>
-          <w:sz w:val="24"/>
-          <w:szCs w:val="24"/>
-        </w:rPr>
-        <w:t>（</w:t>
-      </w:r>
-      <w:r>
-        <w:rPr>
-          <w:rFonts w:ascii="宋体" w:eastAsia="宋体" w:hAnsi="宋体" w:hint="eastAsia"/>
-          <w:sz w:val="24"/>
-          <w:szCs w:val="24"/>
-        </w:rPr>
-        <w:t>还有</w:t>
-      </w:r>
-      <w:r>
-        <w:rPr>
-          <w:rFonts w:ascii="宋体" w:eastAsia="宋体" w:hAnsi="宋体" w:hint="eastAsia"/>
-          <w:sz w:val="24"/>
-          <w:szCs w:val="24"/>
-        </w:rPr>
-        <w:t>-size按大小）</w:t>
-      </w:r>
-    </w:p>
-    <w:p>
-      <w:pPr>
-        <w:rPr>
-          <w:rFonts w:ascii="宋体" w:eastAsia="宋体" w:hAnsi="宋体"/>
-          <w:sz w:val="24"/>
-          <w:szCs w:val="24"/>
-        </w:rPr>
-      </w:pPr>
-      <w:r>
-        <w:rPr>
-          <w:rFonts w:ascii="宋体" w:eastAsia="宋体" w:hAnsi="宋体" w:hint="eastAsia"/>
-          <w:sz w:val="24"/>
-          <w:szCs w:val="24"/>
-        </w:rPr>
-        <w:t>grep</w:t>
-      </w:r>
-      <w:r>
-        <w:rPr>
-          <w:rFonts w:ascii="宋体" w:eastAsia="宋体" w:hAnsi="宋体"/>
-          <w:sz w:val="24"/>
-          <w:szCs w:val="24"/>
-        </w:rPr>
-        <w:t xml:space="preserve"> –</w:t>
-      </w:r>
-      <w:r>
-        <w:rPr>
-          <w:rFonts w:ascii="宋体" w:eastAsia="宋体" w:hAnsi="宋体" w:hint="eastAsia"/>
-          <w:sz w:val="24"/>
-          <w:szCs w:val="24"/>
-        </w:rPr>
-        <w:t>r</w:t>
-      </w:r>
-      <w:r>
-        <w:rPr>
-          <w:rFonts w:ascii="宋体" w:eastAsia="宋体" w:hAnsi="宋体"/>
-          <w:sz w:val="24"/>
-          <w:szCs w:val="24"/>
-        </w:rPr>
-        <w:t xml:space="preserve"> </w:t>
-      </w:r>
-      <w:r>
-        <w:rPr>
-          <w:rFonts w:ascii="宋体" w:eastAsia="宋体" w:hAnsi="宋体" w:hint="eastAsia"/>
-          <w:sz w:val="24"/>
-          <w:szCs w:val="24"/>
-        </w:rPr>
-        <w:t>‘copy’ .</w:t>
-      </w:r>
-      <w:r>
-        <w:rPr>
-          <w:rFonts w:ascii="宋体" w:eastAsia="宋体" w:hAnsi="宋体"/>
-          <w:sz w:val="24"/>
-          <w:szCs w:val="24"/>
-        </w:rPr>
-        <w:t>/</w:t>
-      </w:r>
-      <w:r>
-        <w:rPr>
-          <w:rFonts w:ascii="宋体" w:eastAsia="宋体" w:hAnsi="宋体"/>
-          <w:sz w:val="24"/>
-          <w:szCs w:val="24"/>
-        </w:rPr>
-        <w:t xml:space="preserve"> -n</w:t>
-      </w:r>
-      <w:r>
-        <w:rPr>
-          <w:rFonts w:ascii="宋体" w:eastAsia="宋体" w:hAnsi="宋体" w:hint="eastAsia"/>
-          <w:sz w:val="24"/>
-          <w:szCs w:val="24"/>
-        </w:rPr>
-        <w:t>（按文件内容搜索对象）</w:t>
-      </w:r>
-    </w:p>
-    <w:p>
-      <w:pPr>
-        <w:rPr>
-          <w:rFonts w:ascii="宋体" w:eastAsia="宋体" w:hAnsi="宋体"/>
-          <w:sz w:val="24"/>
-          <w:szCs w:val="24"/>
-        </w:rPr>
-      </w:pPr>
-      <w:proofErr w:type="spellStart"/>
-      <w:r>
-        <w:rPr>
-          <w:rFonts w:ascii="宋体" w:eastAsia="宋体" w:hAnsi="宋体" w:hint="eastAsia"/>
-          <w:sz w:val="24"/>
-          <w:szCs w:val="24"/>
-        </w:rPr>
-        <w:t>p</w:t>
-      </w:r>
-      <w:r>
-        <w:rPr>
-          <w:rFonts w:ascii="宋体" w:eastAsia="宋体" w:hAnsi="宋体"/>
-          <w:sz w:val="24"/>
-          <w:szCs w:val="24"/>
-        </w:rPr>
-        <w:t>s</w:t>
-      </w:r>
-      <w:proofErr w:type="spellEnd"/>
-      <w:r>
-        <w:rPr>
-          <w:rFonts w:ascii="宋体" w:eastAsia="宋体" w:hAnsi="宋体"/>
-          <w:sz w:val="24"/>
-          <w:szCs w:val="24"/>
-        </w:rPr>
-        <w:t xml:space="preserve"> aux </w:t>
-      </w:r>
-      <w:r>
-        <w:rPr>
-          <w:rFonts w:ascii="宋体" w:eastAsia="宋体" w:hAnsi="宋体" w:hint="eastAsia"/>
-          <w:sz w:val="24"/>
-          <w:szCs w:val="24"/>
-        </w:rPr>
-        <w:t>查看当前执行的进程</w:t>
-      </w:r>
-      <w:r>
-        <w:rPr>
-          <w:rFonts w:ascii="宋体" w:eastAsia="宋体" w:hAnsi="宋体" w:hint="eastAsia"/>
-          <w:sz w:val="24"/>
-          <w:szCs w:val="24"/>
-        </w:rPr>
-        <w:t xml:space="preserve"> </w:t>
-      </w:r>
-      <w:r>
-        <w:rPr>
-          <w:rFonts w:ascii="宋体" w:eastAsia="宋体" w:hAnsi="宋体"/>
-          <w:sz w:val="24"/>
-          <w:szCs w:val="24"/>
-        </w:rPr>
-        <w:t>(</w:t>
-      </w:r>
-      <w:proofErr w:type="spellStart"/>
-      <w:r>
-        <w:rPr>
-          <w:rFonts w:ascii="宋体" w:eastAsia="宋体" w:hAnsi="宋体"/>
-          <w:sz w:val="24"/>
-          <w:szCs w:val="24"/>
-        </w:rPr>
-        <w:t>ps</w:t>
-      </w:r>
-      <w:proofErr w:type="spellEnd"/>
-      <w:r>
-        <w:rPr>
-          <w:rFonts w:ascii="宋体" w:eastAsia="宋体" w:hAnsi="宋体"/>
-          <w:sz w:val="24"/>
-          <w:szCs w:val="24"/>
-        </w:rPr>
-        <w:t xml:space="preserve"> aux | grep </w:t>
-      </w:r>
-      <w:r>
-        <w:rPr>
-          <w:rFonts w:ascii="宋体" w:eastAsia="宋体" w:hAnsi="宋体" w:hint="eastAsia"/>
-          <w:sz w:val="24"/>
-          <w:szCs w:val="24"/>
-        </w:rPr>
-        <w:t>‘</w:t>
-      </w:r>
-      <w:r>
-        <w:rPr>
-          <w:rFonts w:ascii="宋体" w:eastAsia="宋体" w:hAnsi="宋体"/>
-          <w:sz w:val="24"/>
-          <w:szCs w:val="24"/>
-        </w:rPr>
-        <w:t>root</w:t>
-      </w:r>
-      <w:r>
-        <w:rPr>
-          <w:rFonts w:ascii="宋体" w:eastAsia="宋体" w:hAnsi="宋体" w:hint="eastAsia"/>
-          <w:sz w:val="24"/>
-          <w:szCs w:val="24"/>
-        </w:rPr>
-        <w:t>’</w:t>
-      </w:r>
-      <w:r>
-        <w:rPr>
-          <w:rFonts w:ascii="宋体" w:eastAsia="宋体" w:hAnsi="宋体"/>
-          <w:sz w:val="24"/>
-          <w:szCs w:val="24"/>
-        </w:rPr>
-        <w:t xml:space="preserve"> ,</w:t>
-      </w:r>
-      <w:r>
-        <w:rPr>
-          <w:rFonts w:ascii="宋体" w:eastAsia="宋体" w:hAnsi="宋体" w:hint="eastAsia"/>
-          <w:sz w:val="24"/>
-          <w:szCs w:val="24"/>
-        </w:rPr>
-        <w:t>两个命令结合使用</w:t>
-      </w:r>
-      <w:r>
-        <w:rPr>
-          <w:rFonts w:ascii="宋体" w:eastAsia="宋体" w:hAnsi="宋体"/>
-          <w:sz w:val="24"/>
-          <w:szCs w:val="24"/>
-        </w:rPr>
-        <w:t>)</w:t>
-      </w:r>
-    </w:p>
-    <w:p>
-      <w:pPr>
-        <w:rPr>
-          <w:rFonts w:ascii="宋体" w:eastAsia="宋体" w:hAnsi="宋体"/>
-          <w:sz w:val="24"/>
-          <w:szCs w:val="24"/>
-        </w:rPr>
-      </w:pPr>
-      <w:r>
-        <w:rPr>
-          <w:rFonts w:ascii="宋体" w:eastAsia="宋体" w:hAnsi="宋体"/>
-          <w:sz w:val="24"/>
-          <w:szCs w:val="24"/>
-        </w:rPr>
-        <w:t>3</w:t>
-      </w:r>
-    </w:p>
-    <w:p>
-      <w:pPr>
-        <w:rPr>
-          <w:rFonts w:ascii="宋体" w:eastAsia="宋体" w:hAnsi="宋体"/>
-          <w:sz w:val="24"/>
-          <w:szCs w:val="24"/>
-        </w:rPr>
-      </w:pPr>
-      <w:r>
-        <w:rPr>
-          <w:rFonts w:ascii="宋体" w:eastAsia="宋体" w:hAnsi="宋体" w:hint="eastAsia"/>
-          <w:sz w:val="24"/>
-          <w:szCs w:val="24"/>
-        </w:rPr>
-        <w:t>bin：存放二进制可执行文件</w:t>
-      </w:r>
-    </w:p>
-    <w:p>
-      <w:pPr>
-        <w:rPr>
-          <w:rFonts w:ascii="宋体" w:eastAsia="宋体" w:hAnsi="宋体"/>
-          <w:sz w:val="24"/>
-          <w:szCs w:val="24"/>
-        </w:rPr>
-      </w:pPr>
-      <w:r>
-        <w:rPr>
-          <w:rFonts w:ascii="宋体" w:eastAsia="宋体" w:hAnsi="宋体" w:hint="eastAsia"/>
-          <w:sz w:val="24"/>
-          <w:szCs w:val="24"/>
-        </w:rPr>
-        <w:t>boot：存放开机启动程序</w:t>
-      </w:r>
-    </w:p>
-    <w:p>
-      <w:pPr>
-        <w:rPr>
-          <w:rFonts w:ascii="宋体" w:eastAsia="宋体" w:hAnsi="宋体"/>
-          <w:sz w:val="24"/>
-          <w:szCs w:val="24"/>
-        </w:rPr>
-      </w:pPr>
-      <w:r>
-        <w:rPr>
-          <w:rFonts w:ascii="宋体" w:eastAsia="宋体" w:hAnsi="宋体" w:hint="eastAsia"/>
-          <w:sz w:val="24"/>
-          <w:szCs w:val="24"/>
-        </w:rPr>
-        <w:t>dev：存放设备文件</w:t>
-      </w:r>
-    </w:p>
-    <w:p>
-      <w:pPr>
-        <w:rPr>
-          <w:rFonts w:ascii="宋体" w:eastAsia="宋体" w:hAnsi="宋体"/>
-          <w:sz w:val="24"/>
-          <w:szCs w:val="24"/>
-        </w:rPr>
-      </w:pPr>
-      <w:r>
-        <w:rPr>
-          <w:rFonts w:ascii="宋体" w:eastAsia="宋体" w:hAnsi="宋体" w:hint="eastAsia"/>
-          <w:sz w:val="24"/>
-          <w:szCs w:val="24"/>
-        </w:rPr>
-        <w:t>home：存放</w:t>
-      </w:r>
-      <w:r>
-        <w:rPr>
-          <w:rFonts w:ascii="宋体" w:eastAsia="宋体" w:hAnsi="宋体" w:hint="eastAsia"/>
-          <w:sz w:val="24"/>
-          <w:szCs w:val="24"/>
-        </w:rPr>
-        <w:t>普通</w:t>
-      </w:r>
-      <w:r>
-        <w:rPr>
-          <w:rFonts w:ascii="宋体" w:eastAsia="宋体" w:hAnsi="宋体" w:hint="eastAsia"/>
-          <w:sz w:val="24"/>
-          <w:szCs w:val="24"/>
-        </w:rPr>
-        <w:t>用户</w:t>
-      </w:r>
-    </w:p>
-    <w:p>
-      <w:pPr>
-        <w:rPr>
-          <w:rFonts w:ascii="宋体" w:eastAsia="宋体" w:hAnsi="宋体"/>
-          <w:sz w:val="24"/>
-          <w:szCs w:val="24"/>
-        </w:rPr>
-      </w:pPr>
-      <w:proofErr w:type="spellStart"/>
-      <w:r>
-        <w:rPr>
-          <w:rFonts w:ascii="宋体" w:eastAsia="宋体" w:hAnsi="宋体" w:hint="eastAsia"/>
-          <w:sz w:val="24"/>
-          <w:szCs w:val="24"/>
-        </w:rPr>
-        <w:t>etc</w:t>
-      </w:r>
-      <w:proofErr w:type="spellEnd"/>
-      <w:r>
-        <w:rPr>
-          <w:rFonts w:ascii="宋体" w:eastAsia="宋体" w:hAnsi="宋体" w:hint="eastAsia"/>
-          <w:sz w:val="24"/>
-          <w:szCs w:val="24"/>
-        </w:rPr>
-        <w:t>：用户信息和系统配置文件</w:t>
-      </w:r>
-    </w:p>
-    <w:p>
-      <w:pPr>
-        <w:rPr>
-          <w:rFonts w:ascii="宋体" w:eastAsia="宋体" w:hAnsi="宋体"/>
-          <w:sz w:val="24"/>
-          <w:szCs w:val="24"/>
-        </w:rPr>
-      </w:pPr>
-      <w:r>
-        <w:rPr>
-          <w:rFonts w:ascii="宋体" w:eastAsia="宋体" w:hAnsi="宋体" w:hint="eastAsia"/>
-          <w:sz w:val="24"/>
-          <w:szCs w:val="24"/>
-        </w:rPr>
-        <w:t>lib：库文件</w:t>
-      </w:r>
-    </w:p>
-    <w:p>
-      <w:pPr>
-        <w:rPr>
-          <w:rFonts w:ascii="宋体" w:eastAsia="宋体" w:hAnsi="宋体"/>
-          <w:sz w:val="24"/>
-          <w:szCs w:val="24"/>
-        </w:rPr>
-      </w:pPr>
-      <w:r>
-        <w:rPr>
-          <w:rFonts w:ascii="宋体" w:eastAsia="宋体" w:hAnsi="宋体" w:hint="eastAsia"/>
-          <w:sz w:val="24"/>
-          <w:szCs w:val="24"/>
-        </w:rPr>
-        <w:t>root：管理员宿主目录</w:t>
-      </w:r>
-    </w:p>
-    <w:p>
-      <w:pPr>
-        <w:rPr>
-          <w:rFonts w:ascii="宋体" w:eastAsia="宋体" w:hAnsi="宋体"/>
-          <w:sz w:val="24"/>
-          <w:szCs w:val="24"/>
-        </w:rPr>
-      </w:pPr>
-      <w:proofErr w:type="spellStart"/>
-      <w:r>
-        <w:rPr>
-          <w:rFonts w:ascii="宋体" w:eastAsia="宋体" w:hAnsi="宋体" w:hint="eastAsia"/>
-          <w:sz w:val="24"/>
-          <w:szCs w:val="24"/>
-        </w:rPr>
-        <w:t>usr</w:t>
-      </w:r>
-      <w:proofErr w:type="spellEnd"/>
-      <w:r>
-        <w:rPr>
-          <w:rFonts w:ascii="宋体" w:eastAsia="宋体" w:hAnsi="宋体" w:hint="eastAsia"/>
-          <w:sz w:val="24"/>
-          <w:szCs w:val="24"/>
-        </w:rPr>
-        <w:t>：用户资源管理目录</w:t>
-      </w:r>
-    </w:p>
-    <w:p>
-      <w:pPr>
-        <w:rPr>
-          <w:rFonts w:ascii="宋体" w:eastAsia="宋体" w:hAnsi="宋体"/>
-          <w:sz w:val="24"/>
-          <w:szCs w:val="24"/>
-        </w:rPr>
-      </w:pPr>
-      <w:r>
-        <w:rPr>
-          <w:rFonts w:ascii="宋体" w:eastAsia="宋体" w:hAnsi="宋体"/>
-          <w:sz w:val="24"/>
-          <w:szCs w:val="24"/>
-        </w:rPr>
-        <w:t>4</w:t>
-      </w:r>
-      <w:r>
-        <w:rPr>
-          <w:rFonts w:ascii="宋体" w:eastAsia="宋体" w:hAnsi="宋体"/>
-          <w:sz w:val="24"/>
-          <w:szCs w:val="24"/>
-        </w:rPr>
-        <w:t>.</w:t>
-      </w:r>
-    </w:p>
-    <w:p>
-      <w:pPr>
-        <w:rPr>
-          <w:rFonts w:ascii="宋体" w:eastAsia="宋体" w:hAnsi="宋体"/>
-          <w:sz w:val="24"/>
-          <w:szCs w:val="24"/>
-        </w:rPr>
-      </w:pPr>
-      <w:r>
-        <w:rPr>
-          <w:rFonts w:ascii="宋体" w:eastAsia="宋体" w:hAnsi="宋体"/>
-          <w:sz w:val="24"/>
-          <w:szCs w:val="24"/>
-        </w:rPr>
-        <w:t>-</w:t>
-      </w:r>
-      <w:r>
-        <w:rPr>
-          <w:rFonts w:ascii="宋体" w:eastAsia="宋体" w:hAnsi="宋体" w:hint="eastAsia"/>
-          <w:sz w:val="24"/>
-          <w:szCs w:val="24"/>
-        </w:rPr>
-        <w:t>l</w:t>
-      </w:r>
-      <w:r>
-        <w:rPr>
-          <w:rFonts w:ascii="宋体" w:eastAsia="宋体" w:hAnsi="宋体"/>
-          <w:sz w:val="24"/>
-          <w:szCs w:val="24"/>
-        </w:rPr>
-        <w:t xml:space="preserve"> </w:t>
-      </w:r>
-      <w:r>
-        <w:rPr>
-          <w:rFonts w:ascii="宋体" w:eastAsia="宋体" w:hAnsi="宋体" w:hint="eastAsia"/>
-          <w:sz w:val="24"/>
-          <w:szCs w:val="24"/>
-        </w:rPr>
-        <w:t>详细信息</w:t>
-      </w:r>
-    </w:p>
-    <w:p>
-      <w:pPr>
-        <w:rPr>
-          <w:rFonts w:ascii="宋体" w:eastAsia="宋体" w:hAnsi="宋体"/>
-          <w:sz w:val="24"/>
-          <w:szCs w:val="24"/>
-        </w:rPr>
-      </w:pPr>
-      <w:r>
-        <w:rPr>
-          <w:rFonts w:ascii="宋体" w:eastAsia="宋体" w:hAnsi="宋体" w:hint="eastAsia"/>
-          <w:sz w:val="24"/>
-          <w:szCs w:val="24"/>
-        </w:rPr>
-        <w:t>-</w:t>
-      </w:r>
-      <w:r>
-        <w:rPr>
-          <w:rFonts w:ascii="宋体" w:eastAsia="宋体" w:hAnsi="宋体" w:hint="eastAsia"/>
-          <w:sz w:val="24"/>
-          <w:szCs w:val="24"/>
-        </w:rPr>
-        <w:t>a</w:t>
-      </w:r>
-      <w:r>
-        <w:rPr>
-          <w:rFonts w:ascii="宋体" w:eastAsia="宋体" w:hAnsi="宋体"/>
-          <w:sz w:val="24"/>
-          <w:szCs w:val="24"/>
-        </w:rPr>
-        <w:t xml:space="preserve"> </w:t>
-      </w:r>
-      <w:r>
-        <w:rPr>
-          <w:rFonts w:ascii="宋体" w:eastAsia="宋体" w:hAnsi="宋体" w:hint="eastAsia"/>
-          <w:sz w:val="24"/>
-          <w:szCs w:val="24"/>
-        </w:rPr>
-        <w:t>显示隐藏文件</w:t>
-      </w:r>
-    </w:p>
-    <w:p>
-      <w:pPr>
-        <w:rPr>
-          <w:rFonts w:ascii="宋体" w:eastAsia="宋体" w:hAnsi="宋体"/>
-          <w:sz w:val="24"/>
-          <w:szCs w:val="24"/>
-        </w:rPr>
-      </w:pPr>
-      <w:r>
-        <w:rPr>
-          <w:rFonts w:ascii="宋体" w:eastAsia="宋体" w:hAnsi="宋体" w:hint="eastAsia"/>
-          <w:sz w:val="24"/>
-          <w:szCs w:val="24"/>
-        </w:rPr>
-        <w:t>-d</w:t>
-      </w:r>
-      <w:r>
-        <w:rPr>
-          <w:rFonts w:ascii="宋体" w:eastAsia="宋体" w:hAnsi="宋体"/>
-          <w:sz w:val="24"/>
-          <w:szCs w:val="24"/>
-        </w:rPr>
-        <w:t xml:space="preserve"> </w:t>
-      </w:r>
-      <w:r>
-        <w:rPr>
-          <w:rFonts w:ascii="宋体" w:eastAsia="宋体" w:hAnsi="宋体" w:hint="eastAsia"/>
-          <w:sz w:val="24"/>
-          <w:szCs w:val="24"/>
-        </w:rPr>
-        <w:t>显示目录</w:t>
-      </w:r>
-    </w:p>
-    <w:p>
-      <w:pPr>
-        <w:rPr>
-          <w:rFonts w:ascii="宋体" w:eastAsia="宋体" w:hAnsi="宋体"/>
-          <w:sz w:val="24"/>
-          <w:szCs w:val="24"/>
-        </w:rPr>
-      </w:pPr>
-      <w:r>
-        <w:rPr>
-          <w:rFonts w:ascii="宋体" w:eastAsia="宋体" w:hAnsi="宋体" w:hint="eastAsia"/>
-          <w:sz w:val="24"/>
-          <w:szCs w:val="24"/>
-        </w:rPr>
-        <w:t>-a</w:t>
-      </w:r>
-      <w:r>
-        <w:rPr>
-          <w:rFonts w:ascii="宋体" w:eastAsia="宋体" w:hAnsi="宋体"/>
-          <w:sz w:val="24"/>
-          <w:szCs w:val="24"/>
-        </w:rPr>
-        <w:t xml:space="preserve"> </w:t>
-      </w:r>
-      <w:r>
-        <w:rPr>
-          <w:rFonts w:ascii="宋体" w:eastAsia="宋体" w:hAnsi="宋体" w:hint="eastAsia"/>
-          <w:sz w:val="24"/>
-          <w:szCs w:val="24"/>
-        </w:rPr>
-        <w:t>全部</w:t>
-      </w:r>
-    </w:p>
-    <w:p>
-      <w:pPr>
-        <w:rPr>
-          <w:rFonts w:ascii="宋体" w:eastAsia="宋体" w:hAnsi="宋体"/>
-          <w:sz w:val="24"/>
-          <w:szCs w:val="24"/>
-        </w:rPr>
-      </w:pPr>
-      <w:r>
-        <w:rPr>
-          <w:rFonts w:ascii="宋体" w:eastAsia="宋体" w:hAnsi="宋体" w:hint="eastAsia"/>
-          <w:sz w:val="24"/>
-          <w:szCs w:val="24"/>
-        </w:rPr>
-        <w:t>-r</w:t>
-      </w:r>
-      <w:r>
-        <w:rPr>
-          <w:rFonts w:ascii="宋体" w:eastAsia="宋体" w:hAnsi="宋体"/>
-          <w:sz w:val="24"/>
-          <w:szCs w:val="24"/>
-        </w:rPr>
-        <w:t xml:space="preserve"> </w:t>
-      </w:r>
-      <w:r>
-        <w:rPr>
-          <w:rFonts w:ascii="宋体" w:eastAsia="宋体" w:hAnsi="宋体" w:hint="eastAsia"/>
-          <w:sz w:val="24"/>
-          <w:szCs w:val="24"/>
-        </w:rPr>
-        <w:t>递归</w:t>
-      </w:r>
-    </w:p>
-    <w:p>
-      <w:pPr>
-        <w:rPr>
-          <w:rFonts w:ascii="宋体" w:eastAsia="宋体" w:hAnsi="宋体"/>
-          <w:sz w:val="24"/>
-          <w:szCs w:val="24"/>
-        </w:rPr>
-      </w:pPr>
-      <w:r>
-        <w:rPr>
-          <w:rFonts w:ascii="宋体" w:eastAsia="宋体" w:hAnsi="宋体" w:hint="eastAsia"/>
-          <w:sz w:val="24"/>
-          <w:szCs w:val="24"/>
-        </w:rPr>
         <w:t>例子：ls</w:t>
       </w:r>
       <w:r>
@@ -3242,7 +4324,6 @@
           <w:sz w:val="24"/>
           <w:szCs w:val="24"/>
         </w:rPr>
-        <w:lastRenderedPageBreak/>
         <w:tab/>
       </w:r>
       <w:r>
@@ -3852,7 +4933,6 @@
     <w:p>
       <w:pPr>
         <w:tabs>
-          <w:tab w:val="left" w:pos="420"/>
           <w:tab w:val="left" w:pos="840"/>
           <w:tab w:val="left" w:pos="1260"/>
           <w:tab w:val="left" w:pos="1680"/>
@@ -3872,20 +4952,13 @@
           <w:tab w:val="left" w:pos="7560"/>
           <w:tab w:val="right" w:pos="8306"/>
         </w:tabs>
-        <w:rPr>
-          <w:rFonts w:ascii="宋体" w:eastAsia="宋体" w:hAnsi="宋体"/>
-          <w:sz w:val="24"/>
-          <w:szCs w:val="24"/>
-        </w:rPr>
-      </w:pPr>
-      <w:r>
-        <w:rPr>
-          <w:rFonts w:ascii="宋体" w:eastAsia="宋体" w:hAnsi="宋体"/>
-          <w:sz w:val="24"/>
-          <w:szCs w:val="24"/>
-        </w:rPr>
-        <w:tab/>
-      </w:r>
+        <w:ind w:firstLineChars="200" w:firstLine="480"/>
+        <w:rPr>
+          <w:rFonts w:ascii="宋体" w:eastAsia="宋体" w:hAnsi="宋体"/>
+          <w:sz w:val="24"/>
+          <w:szCs w:val="24"/>
+        </w:rPr>
+      </w:pPr>
       <w:r>
         <w:rPr>
           <w:rFonts w:ascii="宋体" w:eastAsia="宋体" w:hAnsi="宋体" w:hint="eastAsia"/>
@@ -3917,6 +4990,52 @@
           <w:szCs w:val="24"/>
         </w:rPr>
         <w:t>在规则的命令中，表示规则的目标</w:t>
+      </w:r>
+    </w:p>
+    <w:p>
+      <w:pPr>
+        <w:tabs>
+          <w:tab w:val="left" w:pos="840"/>
+          <w:tab w:val="left" w:pos="1260"/>
+          <w:tab w:val="left" w:pos="1680"/>
+          <w:tab w:val="left" w:pos="2100"/>
+          <w:tab w:val="left" w:pos="2520"/>
+          <w:tab w:val="left" w:pos="2940"/>
+          <w:tab w:val="left" w:pos="3360"/>
+          <w:tab w:val="left" w:pos="3780"/>
+          <w:tab w:val="left" w:pos="4200"/>
+          <w:tab w:val="left" w:pos="4620"/>
+          <w:tab w:val="left" w:pos="5040"/>
+          <w:tab w:val="left" w:pos="5460"/>
+          <w:tab w:val="left" w:pos="5880"/>
+          <w:tab w:val="left" w:pos="6300"/>
+          <w:tab w:val="left" w:pos="6720"/>
+          <w:tab w:val="left" w:pos="7140"/>
+          <w:tab w:val="left" w:pos="7560"/>
+          <w:tab w:val="right" w:pos="8306"/>
+        </w:tabs>
+        <w:ind w:firstLineChars="200" w:firstLine="480"/>
+        <w:rPr>
+          <w:rFonts w:ascii="宋体" w:eastAsia="宋体" w:hAnsi="宋体"/>
+          <w:sz w:val="24"/>
+          <w:szCs w:val="24"/>
+        </w:rPr>
+      </w:pPr>
+      <w:r>
+        <w:rPr>
+          <w:rFonts w:ascii="宋体" w:eastAsia="宋体" w:hAnsi="宋体"/>
+          <w:sz w:val="24"/>
+          <w:szCs w:val="24"/>
+        </w:rPr>
+        <w:t>$^</w:t>
+      </w:r>
+      <w:r>
+        <w:rPr>
+          <w:rFonts w:ascii="宋体" w:eastAsia="宋体" w:hAnsi="宋体" w:hint="eastAsia"/>
+          <w:sz w:val="24"/>
+          <w:szCs w:val="24"/>
+        </w:rPr>
+        <w:t>:在规则的命令中，表示所有依赖条件</w:t>
       </w:r>
     </w:p>
     <w:p>
@@ -3942,28 +5061,52 @@
           <w:tab w:val="left" w:pos="7560"/>
           <w:tab w:val="right" w:pos="8306"/>
         </w:tabs>
-        <w:rPr>
-          <w:rFonts w:ascii="宋体" w:eastAsia="宋体" w:hAnsi="宋体"/>
-          <w:sz w:val="24"/>
-          <w:szCs w:val="24"/>
-        </w:rPr>
-      </w:pPr>
-      <w:r>
-        <w:rPr>
-          <w:rFonts w:ascii="宋体" w:eastAsia="宋体" w:hAnsi="宋体"/>
-          <w:sz w:val="24"/>
-          <w:szCs w:val="24"/>
-        </w:rPr>
-        <w:tab/>
-        <w:t>$^</w:t>
-      </w:r>
-      <w:r>
-        <w:rPr>
-          <w:rFonts w:ascii="宋体" w:eastAsia="宋体" w:hAnsi="宋体" w:hint="eastAsia"/>
-          <w:sz w:val="24"/>
-          <w:szCs w:val="24"/>
-        </w:rPr>
-        <w:t>:在规则的命令中，表示所有依赖条件</w:t>
+        <w:ind w:firstLineChars="200" w:firstLine="480"/>
+        <w:rPr>
+          <w:rFonts w:ascii="宋体" w:eastAsia="宋体" w:hAnsi="宋体"/>
+          <w:sz w:val="24"/>
+          <w:szCs w:val="24"/>
+        </w:rPr>
+      </w:pPr>
+      <w:r>
+        <w:rPr>
+          <w:rFonts w:ascii="宋体" w:eastAsia="宋体" w:hAnsi="宋体"/>
+          <w:sz w:val="24"/>
+          <w:szCs w:val="24"/>
+        </w:rPr>
+        <w:t>$&lt;</w:t>
+      </w:r>
+      <w:r>
+        <w:rPr>
+          <w:rFonts w:ascii="宋体" w:eastAsia="宋体" w:hAnsi="宋体" w:hint="eastAsia"/>
+          <w:sz w:val="24"/>
+          <w:szCs w:val="24"/>
+        </w:rPr>
+        <w:t>:在规则的命令中，表示</w:t>
+      </w:r>
+      <w:r>
+        <w:rPr>
+          <w:rFonts w:ascii="宋体" w:eastAsia="宋体" w:hAnsi="宋体" w:hint="eastAsia"/>
+          <w:sz w:val="24"/>
+          <w:szCs w:val="24"/>
+        </w:rPr>
+        <w:t>第</w:t>
+      </w:r>
+      <w:r>
+        <w:rPr>
+          <w:rFonts w:ascii="宋体" w:eastAsia="宋体" w:hAnsi="宋体" w:hint="eastAsia"/>
+          <w:sz w:val="24"/>
+          <w:szCs w:val="24"/>
+        </w:rPr>
+        <w:t>一个依赖条件</w:t>
+      </w:r>
+      <w:r>
+        <w:rPr>
+          <w:rFonts w:ascii="宋体" w:eastAsia="宋体" w:hAnsi="宋体" w:hint="eastAsia"/>
+          <w:sz w:val="24"/>
+          <w:szCs w:val="24"/>
+        </w:rPr>
+        <w:t>,如果将该变量应用在模式规则中，它可将依赖条件列表中的依赖依次取出，套用模式规则。</w:t>
       </w:r>
     </w:p>
     <w:p>
@@ -3997,44 +5140,11 @@
       </w:pPr>
       <w:r>
         <w:rPr>
-          <w:rFonts w:ascii="宋体" w:eastAsia="宋体" w:hAnsi="宋体"/>
-          <w:sz w:val="24"/>
-          <w:szCs w:val="24"/>
-        </w:rPr>
-        <w:tab/>
-        <w:t>$&lt;</w:t>
-      </w:r>
-      <w:r>
-        <w:rPr>
-          <w:rFonts w:ascii="宋体" w:eastAsia="宋体" w:hAnsi="宋体" w:hint="eastAsia"/>
-          <w:sz w:val="24"/>
-          <w:szCs w:val="24"/>
-        </w:rPr>
-        <w:t>:在规则的命令中，表示</w:t>
-      </w:r>
-      <w:r>
-        <w:rPr>
-          <w:rFonts w:ascii="宋体" w:eastAsia="宋体" w:hAnsi="宋体" w:hint="eastAsia"/>
-          <w:sz w:val="24"/>
-          <w:szCs w:val="24"/>
-        </w:rPr>
-        <w:t>第</w:t>
-      </w:r>
-      <w:r>
-        <w:rPr>
-          <w:rFonts w:ascii="宋体" w:eastAsia="宋体" w:hAnsi="宋体" w:hint="eastAsia"/>
-          <w:sz w:val="24"/>
-          <w:szCs w:val="24"/>
-        </w:rPr>
-        <w:t>一个依赖条件</w:t>
-      </w:r>
-      <w:r>
-        <w:rPr>
-          <w:rFonts w:ascii="宋体" w:eastAsia="宋体" w:hAnsi="宋体" w:hint="eastAsia"/>
-          <w:sz w:val="24"/>
-          <w:szCs w:val="24"/>
-        </w:rPr>
-        <w:t>,如果将该变量应用在模式规则中，它可将依赖条件列表中的依赖依次取出，套用模式规则。</w:t>
+          <w:rFonts w:ascii="宋体" w:eastAsia="宋体" w:hAnsi="宋体" w:hint="eastAsia"/>
+          <w:sz w:val="24"/>
+          <w:szCs w:val="24"/>
+        </w:rPr>
+        <w:t>模式规则：</w:t>
       </w:r>
     </w:p>
     <w:p>
@@ -4068,11 +5178,45 @@
       </w:pPr>
       <w:r>
         <w:rPr>
-          <w:rFonts w:ascii="宋体" w:eastAsia="宋体" w:hAnsi="宋体" w:hint="eastAsia"/>
-          <w:sz w:val="24"/>
-          <w:szCs w:val="24"/>
-        </w:rPr>
-        <w:t>模式规则：</w:t>
+          <w:rFonts w:ascii="宋体" w:eastAsia="宋体" w:hAnsi="宋体"/>
+          <w:sz w:val="24"/>
+          <w:szCs w:val="24"/>
+        </w:rPr>
+        <w:tab/>
+      </w:r>
+      <w:proofErr w:type="gramStart"/>
+      <w:r>
+        <w:rPr>
+          <w:rFonts w:ascii="宋体" w:eastAsia="宋体" w:hAnsi="宋体"/>
+          <w:sz w:val="24"/>
+          <w:szCs w:val="24"/>
+        </w:rPr>
+        <w:t>%</w:t>
+      </w:r>
+      <w:r>
+        <w:rPr>
+          <w:rFonts w:ascii="宋体" w:eastAsia="宋体" w:hAnsi="宋体" w:hint="eastAsia"/>
+          <w:sz w:val="24"/>
+          <w:szCs w:val="24"/>
+        </w:rPr>
+        <w:t>.</w:t>
+      </w:r>
+      <w:r>
+        <w:rPr>
+          <w:rFonts w:ascii="宋体" w:eastAsia="宋体" w:hAnsi="宋体"/>
+          <w:sz w:val="24"/>
+          <w:szCs w:val="24"/>
+        </w:rPr>
+        <w:t>o</w:t>
+      </w:r>
+      <w:proofErr w:type="gramEnd"/>
+      <w:r>
+        <w:rPr>
+          <w:rFonts w:ascii="宋体" w:eastAsia="宋体" w:hAnsi="宋体"/>
+          <w:sz w:val="24"/>
+          <w:szCs w:val="24"/>
+        </w:rPr>
+        <w:t>:%.c</w:t>
       </w:r>
     </w:p>
     <w:p>
@@ -4112,39 +5256,55 @@
         </w:rPr>
         <w:tab/>
       </w:r>
-      <w:proofErr w:type="gramStart"/>
-      <w:r>
-        <w:rPr>
-          <w:rFonts w:ascii="宋体" w:eastAsia="宋体" w:hAnsi="宋体"/>
-          <w:sz w:val="24"/>
-          <w:szCs w:val="24"/>
-        </w:rPr>
-        <w:t>%</w:t>
-      </w:r>
-      <w:r>
-        <w:rPr>
-          <w:rFonts w:ascii="宋体" w:eastAsia="宋体" w:hAnsi="宋体" w:hint="eastAsia"/>
-          <w:sz w:val="24"/>
-          <w:szCs w:val="24"/>
-        </w:rPr>
-        <w:t>.</w:t>
-      </w:r>
-      <w:r>
-        <w:rPr>
-          <w:rFonts w:ascii="宋体" w:eastAsia="宋体" w:hAnsi="宋体"/>
-          <w:sz w:val="24"/>
-          <w:szCs w:val="24"/>
-        </w:rPr>
-        <w:t>o</w:t>
-      </w:r>
-      <w:proofErr w:type="gramEnd"/>
-      <w:r>
-        <w:rPr>
-          <w:rFonts w:ascii="宋体" w:eastAsia="宋体" w:hAnsi="宋体"/>
-          <w:sz w:val="24"/>
-          <w:szCs w:val="24"/>
-        </w:rPr>
-        <w:t>:%.c</w:t>
+      <w:r>
+        <w:rPr>
+          <w:rFonts w:ascii="宋体" w:eastAsia="宋体" w:hAnsi="宋体"/>
+          <w:sz w:val="24"/>
+          <w:szCs w:val="24"/>
+        </w:rPr>
+        <w:tab/>
+      </w:r>
+      <w:proofErr w:type="spellStart"/>
+      <w:r>
+        <w:rPr>
+          <w:rFonts w:ascii="宋体" w:eastAsia="宋体" w:hAnsi="宋体"/>
+          <w:sz w:val="24"/>
+          <w:szCs w:val="24"/>
+        </w:rPr>
+        <w:t>gcc</w:t>
+      </w:r>
+      <w:proofErr w:type="spellEnd"/>
+      <w:r>
+        <w:rPr>
+          <w:rFonts w:ascii="宋体" w:eastAsia="宋体" w:hAnsi="宋体"/>
+          <w:sz w:val="24"/>
+          <w:szCs w:val="24"/>
+        </w:rPr>
+        <w:t xml:space="preserve"> –c </w:t>
+      </w:r>
+      <w:r>
+        <w:rPr>
+          <w:rFonts w:ascii="宋体" w:eastAsia="宋体" w:hAnsi="宋体"/>
+          <w:sz w:val="24"/>
+          <w:szCs w:val="24"/>
+        </w:rPr>
+        <w:t>$&lt;</w:t>
+      </w:r>
+      <w:r>
+        <w:rPr>
+          <w:rFonts w:ascii="宋体" w:eastAsia="宋体" w:hAnsi="宋体"/>
+          <w:sz w:val="24"/>
+          <w:szCs w:val="24"/>
+        </w:rPr>
+        <w:t xml:space="preserve"> –o </w:t>
+      </w:r>
+      <w:r>
+        <w:rPr>
+          <w:rFonts w:ascii="宋体" w:eastAsia="宋体" w:hAnsi="宋体"/>
+          <w:sz w:val="24"/>
+          <w:szCs w:val="24"/>
+        </w:rPr>
+        <w:t>$@</w:t>
       </w:r>
     </w:p>
     <w:p>
@@ -4178,98 +5338,11 @@
       </w:pPr>
       <w:r>
         <w:rPr>
-          <w:rFonts w:ascii="宋体" w:eastAsia="宋体" w:hAnsi="宋体"/>
-          <w:sz w:val="24"/>
-          <w:szCs w:val="24"/>
-        </w:rPr>
-        <w:tab/>
-      </w:r>
-      <w:r>
-        <w:rPr>
-          <w:rFonts w:ascii="宋体" w:eastAsia="宋体" w:hAnsi="宋体"/>
-          <w:sz w:val="24"/>
-          <w:szCs w:val="24"/>
-        </w:rPr>
-        <w:tab/>
-      </w:r>
-      <w:proofErr w:type="spellStart"/>
-      <w:r>
-        <w:rPr>
-          <w:rFonts w:ascii="宋体" w:eastAsia="宋体" w:hAnsi="宋体"/>
-          <w:sz w:val="24"/>
-          <w:szCs w:val="24"/>
-        </w:rPr>
-        <w:t>gcc</w:t>
-      </w:r>
-      <w:proofErr w:type="spellEnd"/>
-      <w:r>
-        <w:rPr>
-          <w:rFonts w:ascii="宋体" w:eastAsia="宋体" w:hAnsi="宋体"/>
-          <w:sz w:val="24"/>
-          <w:szCs w:val="24"/>
-        </w:rPr>
-        <w:t xml:space="preserve"> –c </w:t>
-      </w:r>
-      <w:r>
-        <w:rPr>
-          <w:rFonts w:ascii="宋体" w:eastAsia="宋体" w:hAnsi="宋体"/>
-          <w:sz w:val="24"/>
-          <w:szCs w:val="24"/>
-        </w:rPr>
-        <w:t>$&lt;</w:t>
-      </w:r>
-      <w:r>
-        <w:rPr>
-          <w:rFonts w:ascii="宋体" w:eastAsia="宋体" w:hAnsi="宋体"/>
-          <w:sz w:val="24"/>
-          <w:szCs w:val="24"/>
-        </w:rPr>
-        <w:t xml:space="preserve"> –o </w:t>
-      </w:r>
-      <w:r>
-        <w:rPr>
-          <w:rFonts w:ascii="宋体" w:eastAsia="宋体" w:hAnsi="宋体"/>
-          <w:sz w:val="24"/>
-          <w:szCs w:val="24"/>
-        </w:rPr>
-        <w:t>$@</w:t>
-      </w:r>
-    </w:p>
-    <w:p>
-      <w:pPr>
-        <w:tabs>
-          <w:tab w:val="left" w:pos="420"/>
-          <w:tab w:val="left" w:pos="840"/>
-          <w:tab w:val="left" w:pos="1260"/>
-          <w:tab w:val="left" w:pos="1680"/>
-          <w:tab w:val="left" w:pos="2100"/>
-          <w:tab w:val="left" w:pos="2520"/>
-          <w:tab w:val="left" w:pos="2940"/>
-          <w:tab w:val="left" w:pos="3360"/>
-          <w:tab w:val="left" w:pos="3780"/>
-          <w:tab w:val="left" w:pos="4200"/>
-          <w:tab w:val="left" w:pos="4620"/>
-          <w:tab w:val="left" w:pos="5040"/>
-          <w:tab w:val="left" w:pos="5460"/>
-          <w:tab w:val="left" w:pos="5880"/>
-          <w:tab w:val="left" w:pos="6300"/>
-          <w:tab w:val="left" w:pos="6720"/>
-          <w:tab w:val="left" w:pos="7140"/>
-          <w:tab w:val="left" w:pos="7560"/>
-          <w:tab w:val="right" w:pos="8306"/>
-        </w:tabs>
-        <w:rPr>
-          <w:rFonts w:ascii="宋体" w:eastAsia="宋体" w:hAnsi="宋体"/>
-          <w:sz w:val="24"/>
-          <w:szCs w:val="24"/>
-        </w:rPr>
-      </w:pPr>
-      <w:r>
-        <w:rPr>
-          <w:rFonts w:ascii="宋体" w:eastAsia="宋体" w:hAnsi="宋体" w:hint="eastAsia"/>
-          <w:sz w:val="24"/>
-          <w:szCs w:val="24"/>
-        </w:rPr>
+          <w:rFonts w:ascii="宋体" w:eastAsia="宋体" w:hAnsi="宋体" w:hint="eastAsia"/>
+          <w:sz w:val="24"/>
+          <w:szCs w:val="24"/>
+        </w:rPr>
+        <w:lastRenderedPageBreak/>
         <w:t>静态模式规则</w:t>
       </w:r>
       <w:r>
@@ -4694,7 +5767,6 @@
         <w:rPr>
           <w:noProof/>
         </w:rPr>
-        <w:lastRenderedPageBreak/>
         <w:drawing>
           <wp:inline distT="0" distB="0" distL="0" distR="0" wp14:anchorId="483D373C" wp14:editId="6F7CDED9">
             <wp:extent cx="1895238" cy="1447619"/>
@@ -4915,6 +5987,7 @@
           <w:sz w:val="24"/>
           <w:szCs w:val="24"/>
         </w:rPr>
+        <w:lastRenderedPageBreak/>
         <w:t>2</w:t>
       </w:r>
       <w:r>
@@ -5829,7 +6902,6 @@
         <w:rPr>
           <w:noProof/>
         </w:rPr>
-        <w:lastRenderedPageBreak/>
         <w:drawing>
           <wp:inline distT="0" distB="0" distL="0" distR="0" wp14:anchorId="621FA1B4" wp14:editId="728B65CE">
             <wp:extent cx="5274310" cy="1513840"/>
@@ -6408,6 +7480,7 @@
         <w:rPr>
           <w:noProof/>
         </w:rPr>
+        <w:lastRenderedPageBreak/>
         <w:drawing>
           <wp:inline distT="0" distB="0" distL="0" distR="0" wp14:anchorId="0414DEE5" wp14:editId="2FB7A9EB">
             <wp:extent cx="5274310" cy="2942590"/>
@@ -6532,7 +7605,6 @@
         <w:rPr>
           <w:noProof/>
         </w:rPr>
-        <w:lastRenderedPageBreak/>
         <w:drawing>
           <wp:inline distT="0" distB="0" distL="0" distR="0" wp14:anchorId="33FE7516" wp14:editId="43DEA93B">
             <wp:extent cx="3400000" cy="3828571"/>
@@ -6594,7 +7666,7 @@
           <w:tab w:val="right" w:pos="8306"/>
         </w:tabs>
         <w:rPr>
-          <w:rFonts w:ascii="宋体" w:eastAsia="宋体" w:hAnsi="宋体" w:hint="eastAsia"/>
+          <w:rFonts w:ascii="宋体" w:eastAsia="宋体" w:hAnsi="宋体"/>
           <w:sz w:val="24"/>
           <w:szCs w:val="24"/>
         </w:rPr>
@@ -6656,27 +7728,18 @@
           <w:tab w:val="right" w:pos="8306"/>
         </w:tabs>
         <w:rPr>
-          <w:rFonts w:ascii="宋体" w:eastAsia="宋体" w:hAnsi="宋体"/>
-          <w:sz w:val="24"/>
-          <w:szCs w:val="24"/>
-        </w:rPr>
-      </w:pPr>
-      <w:r>
-        <w:rPr>
-          <w:rFonts w:ascii="宋体" w:eastAsia="宋体" w:hAnsi="宋体"/>
-          <w:sz w:val="24"/>
-          <w:szCs w:val="24"/>
-        </w:rPr>
-        <w:tab/>
-        <w:t>-</w:t>
-      </w:r>
-      <w:r>
-        <w:rPr>
-          <w:rFonts w:ascii="宋体" w:eastAsia="宋体" w:hAnsi="宋体" w:hint="eastAsia"/>
-          <w:sz w:val="24"/>
-          <w:szCs w:val="24"/>
-        </w:rPr>
-        <w:t>g：使用该参数编译可执行文件，得到调试表</w:t>
+          <w:rFonts w:ascii="宋体" w:eastAsia="宋体" w:hAnsi="宋体" w:hint="eastAsia"/>
+          <w:sz w:val="24"/>
+          <w:szCs w:val="24"/>
+        </w:rPr>
+      </w:pPr>
+      <w:r>
+        <w:rPr>
+          <w:rFonts w:ascii="宋体" w:eastAsia="宋体" w:hAnsi="宋体" w:hint="eastAsia"/>
+          <w:sz w:val="24"/>
+          <w:szCs w:val="24"/>
+        </w:rPr>
+        <w:t>基础指令：</w:t>
       </w:r>
     </w:p>
     <w:p>
@@ -6715,42 +7778,15 @@
           <w:szCs w:val="24"/>
         </w:rPr>
         <w:tab/>
-      </w:r>
-      <w:proofErr w:type="spellStart"/>
-      <w:r>
-        <w:rPr>
-          <w:rFonts w:ascii="宋体" w:eastAsia="宋体" w:hAnsi="宋体"/>
-          <w:sz w:val="24"/>
-          <w:szCs w:val="24"/>
-        </w:rPr>
-        <w:t>gdb</w:t>
-      </w:r>
-      <w:proofErr w:type="spellEnd"/>
-      <w:r>
-        <w:rPr>
-          <w:rFonts w:ascii="宋体" w:eastAsia="宋体" w:hAnsi="宋体"/>
-          <w:sz w:val="24"/>
-          <w:szCs w:val="24"/>
-        </w:rPr>
-        <w:t xml:space="preserve"> </w:t>
-      </w:r>
-      <w:proofErr w:type="spellStart"/>
-      <w:r>
-        <w:rPr>
-          <w:rFonts w:ascii="宋体" w:eastAsia="宋体" w:hAnsi="宋体"/>
-          <w:sz w:val="24"/>
-          <w:szCs w:val="24"/>
-        </w:rPr>
-        <w:t>a.out</w:t>
-      </w:r>
-      <w:proofErr w:type="spellEnd"/>
-      <w:r>
-        <w:rPr>
-          <w:rFonts w:ascii="宋体" w:eastAsia="宋体" w:hAnsi="宋体"/>
-          <w:sz w:val="24"/>
-          <w:szCs w:val="24"/>
-        </w:rPr>
-        <w:t xml:space="preserve"> </w:t>
+        <w:t>-</w:t>
+      </w:r>
+      <w:r>
+        <w:rPr>
+          <w:rFonts w:ascii="宋体" w:eastAsia="宋体" w:hAnsi="宋体" w:hint="eastAsia"/>
+          <w:sz w:val="24"/>
+          <w:szCs w:val="24"/>
+        </w:rPr>
+        <w:t>g：使用该参数编译可执行文件，得到调试表</w:t>
       </w:r>
     </w:p>
     <w:p>
@@ -6789,31 +7825,42 @@
           <w:szCs w:val="24"/>
         </w:rPr>
         <w:tab/>
-        <w:t>list: list/</w:t>
-      </w:r>
-      <w:r>
-        <w:rPr>
-          <w:rFonts w:ascii="宋体" w:eastAsia="宋体" w:hAnsi="宋体" w:hint="eastAsia"/>
-          <w:sz w:val="24"/>
-          <w:szCs w:val="24"/>
-        </w:rPr>
-        <w:t>l</w:t>
-      </w:r>
-      <w:r>
-        <w:rPr>
-          <w:rFonts w:ascii="宋体" w:eastAsia="宋体" w:hAnsi="宋体"/>
-          <w:sz w:val="24"/>
-          <w:szCs w:val="24"/>
-        </w:rPr>
-        <w:t xml:space="preserve"> 1 </w:t>
-      </w:r>
-      <w:r>
-        <w:rPr>
-          <w:rFonts w:ascii="宋体" w:eastAsia="宋体" w:hAnsi="宋体" w:hint="eastAsia"/>
-          <w:sz w:val="24"/>
-          <w:szCs w:val="24"/>
-        </w:rPr>
-        <w:t>列出源码。根据源码指定行号设置断点</w:t>
+      </w:r>
+      <w:proofErr w:type="spellStart"/>
+      <w:r>
+        <w:rPr>
+          <w:rFonts w:ascii="宋体" w:eastAsia="宋体" w:hAnsi="宋体"/>
+          <w:sz w:val="24"/>
+          <w:szCs w:val="24"/>
+        </w:rPr>
+        <w:t>gdb</w:t>
+      </w:r>
+      <w:proofErr w:type="spellEnd"/>
+      <w:r>
+        <w:rPr>
+          <w:rFonts w:ascii="宋体" w:eastAsia="宋体" w:hAnsi="宋体"/>
+          <w:sz w:val="24"/>
+          <w:szCs w:val="24"/>
+        </w:rPr>
+        <w:t xml:space="preserve"> </w:t>
+      </w:r>
+      <w:proofErr w:type="spellStart"/>
+      <w:r>
+        <w:rPr>
+          <w:rFonts w:ascii="宋体" w:eastAsia="宋体" w:hAnsi="宋体"/>
+          <w:sz w:val="24"/>
+          <w:szCs w:val="24"/>
+        </w:rPr>
+        <w:t>a.out</w:t>
+      </w:r>
+      <w:proofErr w:type="spellEnd"/>
+      <w:r>
+        <w:rPr>
+          <w:rFonts w:ascii="宋体" w:eastAsia="宋体" w:hAnsi="宋体"/>
+          <w:sz w:val="24"/>
+          <w:szCs w:val="24"/>
+        </w:rPr>
+        <w:t xml:space="preserve"> </w:t>
       </w:r>
     </w:p>
     <w:p>
@@ -6852,62 +7899,31 @@
           <w:szCs w:val="24"/>
         </w:rPr>
         <w:tab/>
-      </w:r>
-      <w:r>
-        <w:rPr>
-          <w:rFonts w:ascii="宋体" w:eastAsia="宋体" w:hAnsi="宋体" w:hint="eastAsia"/>
-          <w:sz w:val="24"/>
-          <w:szCs w:val="24"/>
-        </w:rPr>
-        <w:t>b：break</w:t>
-      </w:r>
-      <w:r>
-        <w:rPr>
-          <w:rFonts w:ascii="宋体" w:eastAsia="宋体" w:hAnsi="宋体"/>
-          <w:sz w:val="24"/>
-          <w:szCs w:val="24"/>
-        </w:rPr>
-        <w:t>/</w:t>
-      </w:r>
-      <w:r>
-        <w:rPr>
-          <w:rFonts w:ascii="宋体" w:eastAsia="宋体" w:hAnsi="宋体" w:hint="eastAsia"/>
-          <w:sz w:val="24"/>
-          <w:szCs w:val="24"/>
-        </w:rPr>
-        <w:t>b</w:t>
-      </w:r>
-      <w:r>
-        <w:rPr>
-          <w:rFonts w:ascii="宋体" w:eastAsia="宋体" w:hAnsi="宋体"/>
-          <w:sz w:val="24"/>
-          <w:szCs w:val="24"/>
-        </w:rPr>
-        <w:t xml:space="preserve"> 20 </w:t>
-      </w:r>
-      <w:r>
-        <w:rPr>
-          <w:rFonts w:ascii="宋体" w:eastAsia="宋体" w:hAnsi="宋体" w:hint="eastAsia"/>
-          <w:sz w:val="24"/>
-          <w:szCs w:val="24"/>
-        </w:rPr>
-        <w:t>在2</w:t>
-      </w:r>
-      <w:r>
-        <w:rPr>
-          <w:rFonts w:ascii="宋体" w:eastAsia="宋体" w:hAnsi="宋体"/>
-          <w:sz w:val="24"/>
-          <w:szCs w:val="24"/>
-        </w:rPr>
-        <w:t>0</w:t>
-      </w:r>
-      <w:r>
-        <w:rPr>
-          <w:rFonts w:ascii="宋体" w:eastAsia="宋体" w:hAnsi="宋体" w:hint="eastAsia"/>
-          <w:sz w:val="24"/>
-          <w:szCs w:val="24"/>
-        </w:rPr>
-        <w:t>行处设置断点</w:t>
+        <w:t>list: list/</w:t>
+      </w:r>
+      <w:r>
+        <w:rPr>
+          <w:rFonts w:ascii="宋体" w:eastAsia="宋体" w:hAnsi="宋体" w:hint="eastAsia"/>
+          <w:sz w:val="24"/>
+          <w:szCs w:val="24"/>
+        </w:rPr>
+        <w:t>l</w:t>
+      </w:r>
+      <w:r>
+        <w:rPr>
+          <w:rFonts w:ascii="宋体" w:eastAsia="宋体" w:hAnsi="宋体"/>
+          <w:sz w:val="24"/>
+          <w:szCs w:val="24"/>
+        </w:rPr>
+        <w:t xml:space="preserve"> 1 </w:t>
+      </w:r>
+      <w:r>
+        <w:rPr>
+          <w:rFonts w:ascii="宋体" w:eastAsia="宋体" w:hAnsi="宋体" w:hint="eastAsia"/>
+          <w:sz w:val="24"/>
+          <w:szCs w:val="24"/>
+        </w:rPr>
+        <w:t>列出源码。根据源码指定行号设置断点</w:t>
       </w:r>
     </w:p>
     <w:p>
@@ -6953,7 +7969,7 @@
           <w:sz w:val="24"/>
           <w:szCs w:val="24"/>
         </w:rPr>
-        <w:t>run</w:t>
+        <w:t>b：break</w:t>
       </w:r>
       <w:r>
         <w:rPr>
@@ -6969,23 +7985,39 @@
           <w:sz w:val="24"/>
           <w:szCs w:val="24"/>
         </w:rPr>
-        <w:t>r</w:t>
-      </w:r>
-      <w:r>
-        <w:rPr>
-          <w:rFonts w:ascii="宋体" w:eastAsia="宋体" w:hAnsi="宋体"/>
-          <w:sz w:val="24"/>
-          <w:szCs w:val="24"/>
-        </w:rPr>
-        <w:t xml:space="preserve"> </w:t>
-      </w:r>
-      <w:r>
-        <w:rPr>
-          <w:rFonts w:ascii="宋体" w:eastAsia="宋体" w:hAnsi="宋体" w:hint="eastAsia"/>
-          <w:sz w:val="24"/>
-          <w:szCs w:val="24"/>
-        </w:rPr>
-        <w:t>运行程序</w:t>
+        <w:t>b</w:t>
+      </w:r>
+      <w:r>
+        <w:rPr>
+          <w:rFonts w:ascii="宋体" w:eastAsia="宋体" w:hAnsi="宋体"/>
+          <w:sz w:val="24"/>
+          <w:szCs w:val="24"/>
+        </w:rPr>
+        <w:t xml:space="preserve"> 20 </w:t>
+      </w:r>
+      <w:r>
+        <w:rPr>
+          <w:rFonts w:ascii="宋体" w:eastAsia="宋体" w:hAnsi="宋体" w:hint="eastAsia"/>
+          <w:sz w:val="24"/>
+          <w:szCs w:val="24"/>
+        </w:rPr>
+        <w:t>在2</w:t>
+      </w:r>
+      <w:r>
+        <w:rPr>
+          <w:rFonts w:ascii="宋体" w:eastAsia="宋体" w:hAnsi="宋体"/>
+          <w:sz w:val="24"/>
+          <w:szCs w:val="24"/>
+        </w:rPr>
+        <w:t>0</w:t>
+      </w:r>
+      <w:r>
+        <w:rPr>
+          <w:rFonts w:ascii="宋体" w:eastAsia="宋体" w:hAnsi="宋体" w:hint="eastAsia"/>
+          <w:sz w:val="24"/>
+          <w:szCs w:val="24"/>
+        </w:rPr>
+        <w:t>行处设置断点</w:t>
       </w:r>
     </w:p>
     <w:p>
@@ -7012,7 +8044,7 @@
           <w:tab w:val="right" w:pos="8306"/>
         </w:tabs>
         <w:rPr>
-          <w:rFonts w:ascii="宋体" w:eastAsia="宋体" w:hAnsi="宋体"/>
+          <w:rFonts w:ascii="宋体" w:eastAsia="宋体" w:hAnsi="宋体" w:hint="eastAsia"/>
           <w:sz w:val="24"/>
           <w:szCs w:val="24"/>
         </w:rPr>
@@ -7031,7 +8063,7 @@
           <w:sz w:val="24"/>
           <w:szCs w:val="24"/>
         </w:rPr>
-        <w:t>next</w:t>
+        <w:t>d：delete</w:t>
       </w:r>
       <w:r>
         <w:rPr>
@@ -7047,23 +8079,23 @@
           <w:sz w:val="24"/>
           <w:szCs w:val="24"/>
         </w:rPr>
-        <w:t>n</w:t>
-      </w:r>
-      <w:r>
-        <w:rPr>
-          <w:rFonts w:ascii="宋体" w:eastAsia="宋体" w:hAnsi="宋体"/>
-          <w:sz w:val="24"/>
-          <w:szCs w:val="24"/>
-        </w:rPr>
-        <w:t xml:space="preserve"> </w:t>
-      </w:r>
-      <w:r>
-        <w:rPr>
-          <w:rFonts w:ascii="宋体" w:eastAsia="宋体" w:hAnsi="宋体" w:hint="eastAsia"/>
-          <w:sz w:val="24"/>
-          <w:szCs w:val="24"/>
-        </w:rPr>
-        <w:t>下一条指令（会越过函数）</w:t>
+        <w:t>d</w:t>
+      </w:r>
+      <w:r>
+        <w:rPr>
+          <w:rFonts w:ascii="宋体" w:eastAsia="宋体" w:hAnsi="宋体"/>
+          <w:sz w:val="24"/>
+          <w:szCs w:val="24"/>
+        </w:rPr>
+        <w:t xml:space="preserve"> 20 </w:t>
+      </w:r>
+      <w:r>
+        <w:rPr>
+          <w:rFonts w:ascii="宋体" w:eastAsia="宋体" w:hAnsi="宋体" w:hint="eastAsia"/>
+          <w:sz w:val="24"/>
+          <w:szCs w:val="24"/>
+        </w:rPr>
+        <w:t>删除某个断点</w:t>
       </w:r>
     </w:p>
     <w:p>
@@ -7109,7 +8141,7 @@
           <w:sz w:val="24"/>
           <w:szCs w:val="24"/>
         </w:rPr>
-        <w:t>step</w:t>
+        <w:t>run</w:t>
       </w:r>
       <w:r>
         <w:rPr>
@@ -7125,7 +8157,7 @@
           <w:sz w:val="24"/>
           <w:szCs w:val="24"/>
         </w:rPr>
-        <w:t>s</w:t>
+        <w:t>r</w:t>
       </w:r>
       <w:r>
         <w:rPr>
@@ -7141,7 +8173,7 @@
           <w:sz w:val="24"/>
           <w:szCs w:val="24"/>
         </w:rPr>
-        <w:t>下一条指令（会进入函数）</w:t>
+        <w:t>运行程序</w:t>
       </w:r>
     </w:p>
     <w:p>
@@ -7179,6 +8211,7 @@
           <w:sz w:val="24"/>
           <w:szCs w:val="24"/>
         </w:rPr>
+        <w:lastRenderedPageBreak/>
         <w:tab/>
       </w:r>
       <w:r>
@@ -7187,7 +8220,7 @@
           <w:sz w:val="24"/>
           <w:szCs w:val="24"/>
         </w:rPr>
-        <w:t>print</w:t>
+        <w:t>next</w:t>
       </w:r>
       <w:r>
         <w:rPr>
@@ -7203,26 +8236,8 @@
           <w:sz w:val="24"/>
           <w:szCs w:val="24"/>
         </w:rPr>
-        <w:t>p</w:t>
-      </w:r>
-      <w:r>
-        <w:rPr>
-          <w:rFonts w:ascii="宋体" w:eastAsia="宋体" w:hAnsi="宋体"/>
-          <w:sz w:val="24"/>
-          <w:szCs w:val="24"/>
-        </w:rPr>
-        <w:t xml:space="preserve">  </w:t>
-      </w:r>
-      <w:proofErr w:type="spellStart"/>
-      <w:r>
-        <w:rPr>
-          <w:rFonts w:ascii="宋体" w:eastAsia="宋体" w:hAnsi="宋体" w:hint="eastAsia"/>
-          <w:sz w:val="24"/>
-          <w:szCs w:val="24"/>
-        </w:rPr>
-        <w:t>p</w:t>
-      </w:r>
-      <w:proofErr w:type="spellEnd"/>
+        <w:t>n</w:t>
+      </w:r>
       <w:r>
         <w:rPr>
           <w:rFonts w:ascii="宋体" w:eastAsia="宋体" w:hAnsi="宋体"/>
@@ -7231,57 +8246,13 @@
         </w:rPr>
         <w:t xml:space="preserve"> </w:t>
       </w:r>
-      <w:proofErr w:type="spellStart"/>
-      <w:r>
-        <w:rPr>
-          <w:rFonts w:ascii="宋体" w:eastAsia="宋体" w:hAnsi="宋体" w:hint="eastAsia"/>
-          <w:sz w:val="24"/>
-          <w:szCs w:val="24"/>
-        </w:rPr>
-        <w:t>i</w:t>
-      </w:r>
-      <w:proofErr w:type="spellEnd"/>
-      <w:r>
-        <w:rPr>
-          <w:rFonts w:ascii="宋体" w:eastAsia="宋体" w:hAnsi="宋体"/>
-          <w:sz w:val="24"/>
-          <w:szCs w:val="24"/>
-        </w:rPr>
-        <w:t xml:space="preserve"> </w:t>
-      </w:r>
-      <w:r>
-        <w:rPr>
-          <w:rFonts w:ascii="宋体" w:eastAsia="宋体" w:hAnsi="宋体" w:hint="eastAsia"/>
-          <w:sz w:val="24"/>
-          <w:szCs w:val="24"/>
-        </w:rPr>
-        <w:t>查看变量</w:t>
-      </w:r>
-      <w:proofErr w:type="spellStart"/>
-      <w:r>
-        <w:rPr>
-          <w:rFonts w:ascii="宋体" w:eastAsia="宋体" w:hAnsi="宋体" w:hint="eastAsia"/>
-          <w:sz w:val="24"/>
-          <w:szCs w:val="24"/>
-        </w:rPr>
-        <w:t>i</w:t>
-      </w:r>
-      <w:proofErr w:type="spellEnd"/>
-      <w:r>
-        <w:rPr>
-          <w:rFonts w:ascii="宋体" w:eastAsia="宋体" w:hAnsi="宋体" w:hint="eastAsia"/>
-          <w:sz w:val="24"/>
-          <w:szCs w:val="24"/>
-        </w:rPr>
-        <w:t>的值</w:t>
-      </w:r>
-      <w:r>
-        <w:rPr>
-          <w:rFonts w:ascii="宋体" w:eastAsia="宋体" w:hAnsi="宋体"/>
-          <w:sz w:val="24"/>
-          <w:szCs w:val="24"/>
-        </w:rPr>
-        <w:t xml:space="preserve"> </w:t>
+      <w:r>
+        <w:rPr>
+          <w:rFonts w:ascii="宋体" w:eastAsia="宋体" w:hAnsi="宋体" w:hint="eastAsia"/>
+          <w:sz w:val="24"/>
+          <w:szCs w:val="24"/>
+        </w:rPr>
+        <w:t>下一条指令（会越过函数）</w:t>
       </w:r>
     </w:p>
     <w:p>
@@ -7327,7 +8298,39 @@
           <w:sz w:val="24"/>
           <w:szCs w:val="24"/>
         </w:rPr>
-        <w:t>continue：继续执行断点后续程序</w:t>
+        <w:t>step</w:t>
+      </w:r>
+      <w:r>
+        <w:rPr>
+          <w:rFonts w:ascii="宋体" w:eastAsia="宋体" w:hAnsi="宋体"/>
+          <w:sz w:val="24"/>
+          <w:szCs w:val="24"/>
+        </w:rPr>
+        <w:t>/</w:t>
+      </w:r>
+      <w:r>
+        <w:rPr>
+          <w:rFonts w:ascii="宋体" w:eastAsia="宋体" w:hAnsi="宋体" w:hint="eastAsia"/>
+          <w:sz w:val="24"/>
+          <w:szCs w:val="24"/>
+        </w:rPr>
+        <w:t>s</w:t>
+      </w:r>
+      <w:r>
+        <w:rPr>
+          <w:rFonts w:ascii="宋体" w:eastAsia="宋体" w:hAnsi="宋体"/>
+          <w:sz w:val="24"/>
+          <w:szCs w:val="24"/>
+        </w:rPr>
+        <w:t xml:space="preserve"> </w:t>
+      </w:r>
+      <w:r>
+        <w:rPr>
+          <w:rFonts w:ascii="宋体" w:eastAsia="宋体" w:hAnsi="宋体" w:hint="eastAsia"/>
+          <w:sz w:val="24"/>
+          <w:szCs w:val="24"/>
+        </w:rPr>
+        <w:t>下一条指令（会进入函数）</w:t>
       </w:r>
     </w:p>
     <w:p>
@@ -7354,7 +8357,7 @@
           <w:tab w:val="right" w:pos="8306"/>
         </w:tabs>
         <w:rPr>
-          <w:rFonts w:ascii="宋体" w:eastAsia="宋体" w:hAnsi="宋体" w:hint="eastAsia"/>
+          <w:rFonts w:ascii="宋体" w:eastAsia="宋体" w:hAnsi="宋体"/>
           <w:sz w:val="24"/>
           <w:szCs w:val="24"/>
         </w:rPr>
@@ -7373,6 +8376,192 @@
           <w:sz w:val="24"/>
           <w:szCs w:val="24"/>
         </w:rPr>
+        <w:t>print</w:t>
+      </w:r>
+      <w:r>
+        <w:rPr>
+          <w:rFonts w:ascii="宋体" w:eastAsia="宋体" w:hAnsi="宋体"/>
+          <w:sz w:val="24"/>
+          <w:szCs w:val="24"/>
+        </w:rPr>
+        <w:t>/</w:t>
+      </w:r>
+      <w:r>
+        <w:rPr>
+          <w:rFonts w:ascii="宋体" w:eastAsia="宋体" w:hAnsi="宋体" w:hint="eastAsia"/>
+          <w:sz w:val="24"/>
+          <w:szCs w:val="24"/>
+        </w:rPr>
+        <w:t>p</w:t>
+      </w:r>
+      <w:r>
+        <w:rPr>
+          <w:rFonts w:ascii="宋体" w:eastAsia="宋体" w:hAnsi="宋体"/>
+          <w:sz w:val="24"/>
+          <w:szCs w:val="24"/>
+        </w:rPr>
+        <w:t xml:space="preserve">  </w:t>
+      </w:r>
+      <w:proofErr w:type="spellStart"/>
+      <w:r>
+        <w:rPr>
+          <w:rFonts w:ascii="宋体" w:eastAsia="宋体" w:hAnsi="宋体" w:hint="eastAsia"/>
+          <w:sz w:val="24"/>
+          <w:szCs w:val="24"/>
+        </w:rPr>
+        <w:t>p</w:t>
+      </w:r>
+      <w:proofErr w:type="spellEnd"/>
+      <w:r>
+        <w:rPr>
+          <w:rFonts w:ascii="宋体" w:eastAsia="宋体" w:hAnsi="宋体"/>
+          <w:sz w:val="24"/>
+          <w:szCs w:val="24"/>
+        </w:rPr>
+        <w:t xml:space="preserve"> </w:t>
+      </w:r>
+      <w:proofErr w:type="spellStart"/>
+      <w:r>
+        <w:rPr>
+          <w:rFonts w:ascii="宋体" w:eastAsia="宋体" w:hAnsi="宋体" w:hint="eastAsia"/>
+          <w:sz w:val="24"/>
+          <w:szCs w:val="24"/>
+        </w:rPr>
+        <w:t>i</w:t>
+      </w:r>
+      <w:proofErr w:type="spellEnd"/>
+      <w:r>
+        <w:rPr>
+          <w:rFonts w:ascii="宋体" w:eastAsia="宋体" w:hAnsi="宋体"/>
+          <w:sz w:val="24"/>
+          <w:szCs w:val="24"/>
+        </w:rPr>
+        <w:t xml:space="preserve"> </w:t>
+      </w:r>
+      <w:r>
+        <w:rPr>
+          <w:rFonts w:ascii="宋体" w:eastAsia="宋体" w:hAnsi="宋体" w:hint="eastAsia"/>
+          <w:sz w:val="24"/>
+          <w:szCs w:val="24"/>
+        </w:rPr>
+        <w:t>查看变量</w:t>
+      </w:r>
+      <w:proofErr w:type="spellStart"/>
+      <w:r>
+        <w:rPr>
+          <w:rFonts w:ascii="宋体" w:eastAsia="宋体" w:hAnsi="宋体" w:hint="eastAsia"/>
+          <w:sz w:val="24"/>
+          <w:szCs w:val="24"/>
+        </w:rPr>
+        <w:t>i</w:t>
+      </w:r>
+      <w:proofErr w:type="spellEnd"/>
+      <w:r>
+        <w:rPr>
+          <w:rFonts w:ascii="宋体" w:eastAsia="宋体" w:hAnsi="宋体" w:hint="eastAsia"/>
+          <w:sz w:val="24"/>
+          <w:szCs w:val="24"/>
+        </w:rPr>
+        <w:t>的值</w:t>
+      </w:r>
+      <w:r>
+        <w:rPr>
+          <w:rFonts w:ascii="宋体" w:eastAsia="宋体" w:hAnsi="宋体"/>
+          <w:sz w:val="24"/>
+          <w:szCs w:val="24"/>
+        </w:rPr>
+        <w:t xml:space="preserve"> </w:t>
+      </w:r>
+    </w:p>
+    <w:p>
+      <w:pPr>
+        <w:tabs>
+          <w:tab w:val="left" w:pos="420"/>
+          <w:tab w:val="left" w:pos="840"/>
+          <w:tab w:val="left" w:pos="1260"/>
+          <w:tab w:val="left" w:pos="1680"/>
+          <w:tab w:val="left" w:pos="2100"/>
+          <w:tab w:val="left" w:pos="2520"/>
+          <w:tab w:val="left" w:pos="2940"/>
+          <w:tab w:val="left" w:pos="3360"/>
+          <w:tab w:val="left" w:pos="3780"/>
+          <w:tab w:val="left" w:pos="4200"/>
+          <w:tab w:val="left" w:pos="4620"/>
+          <w:tab w:val="left" w:pos="5040"/>
+          <w:tab w:val="left" w:pos="5460"/>
+          <w:tab w:val="left" w:pos="5880"/>
+          <w:tab w:val="left" w:pos="6300"/>
+          <w:tab w:val="left" w:pos="6720"/>
+          <w:tab w:val="left" w:pos="7140"/>
+          <w:tab w:val="left" w:pos="7560"/>
+          <w:tab w:val="right" w:pos="8306"/>
+        </w:tabs>
+        <w:rPr>
+          <w:rFonts w:ascii="宋体" w:eastAsia="宋体" w:hAnsi="宋体"/>
+          <w:sz w:val="24"/>
+          <w:szCs w:val="24"/>
+        </w:rPr>
+      </w:pPr>
+      <w:r>
+        <w:rPr>
+          <w:rFonts w:ascii="宋体" w:eastAsia="宋体" w:hAnsi="宋体"/>
+          <w:sz w:val="24"/>
+          <w:szCs w:val="24"/>
+        </w:rPr>
+        <w:tab/>
+      </w:r>
+      <w:r>
+        <w:rPr>
+          <w:rFonts w:ascii="宋体" w:eastAsia="宋体" w:hAnsi="宋体" w:hint="eastAsia"/>
+          <w:sz w:val="24"/>
+          <w:szCs w:val="24"/>
+        </w:rPr>
+        <w:t>continue：继续执行断点后续程序</w:t>
+      </w:r>
+    </w:p>
+    <w:p>
+      <w:pPr>
+        <w:tabs>
+          <w:tab w:val="left" w:pos="420"/>
+          <w:tab w:val="left" w:pos="840"/>
+          <w:tab w:val="left" w:pos="1260"/>
+          <w:tab w:val="left" w:pos="1680"/>
+          <w:tab w:val="left" w:pos="2100"/>
+          <w:tab w:val="left" w:pos="2520"/>
+          <w:tab w:val="left" w:pos="2940"/>
+          <w:tab w:val="left" w:pos="3360"/>
+          <w:tab w:val="left" w:pos="3780"/>
+          <w:tab w:val="left" w:pos="4200"/>
+          <w:tab w:val="left" w:pos="4620"/>
+          <w:tab w:val="left" w:pos="5040"/>
+          <w:tab w:val="left" w:pos="5460"/>
+          <w:tab w:val="left" w:pos="5880"/>
+          <w:tab w:val="left" w:pos="6300"/>
+          <w:tab w:val="left" w:pos="6720"/>
+          <w:tab w:val="left" w:pos="7140"/>
+          <w:tab w:val="left" w:pos="7560"/>
+          <w:tab w:val="right" w:pos="8306"/>
+        </w:tabs>
+        <w:rPr>
+          <w:rFonts w:ascii="宋体" w:eastAsia="宋体" w:hAnsi="宋体"/>
+          <w:sz w:val="24"/>
+          <w:szCs w:val="24"/>
+        </w:rPr>
+      </w:pPr>
+      <w:r>
+        <w:rPr>
+          <w:rFonts w:ascii="宋体" w:eastAsia="宋体" w:hAnsi="宋体"/>
+          <w:sz w:val="24"/>
+          <w:szCs w:val="24"/>
+        </w:rPr>
+        <w:tab/>
+      </w:r>
+      <w:r>
+        <w:rPr>
+          <w:rFonts w:ascii="宋体" w:eastAsia="宋体" w:hAnsi="宋体" w:hint="eastAsia"/>
+          <w:sz w:val="24"/>
+          <w:szCs w:val="24"/>
+        </w:rPr>
         <w:t>quit</w:t>
       </w:r>
       <w:r>
@@ -7408,6 +8597,4971 @@
           <w:szCs w:val="24"/>
         </w:rPr>
         <w:t>当前调试</w:t>
+      </w:r>
+    </w:p>
+    <w:p>
+      <w:pPr>
+        <w:tabs>
+          <w:tab w:val="left" w:pos="420"/>
+          <w:tab w:val="left" w:pos="840"/>
+          <w:tab w:val="left" w:pos="1260"/>
+          <w:tab w:val="left" w:pos="1680"/>
+          <w:tab w:val="left" w:pos="2100"/>
+          <w:tab w:val="left" w:pos="2520"/>
+          <w:tab w:val="left" w:pos="2940"/>
+          <w:tab w:val="left" w:pos="3360"/>
+          <w:tab w:val="left" w:pos="3780"/>
+          <w:tab w:val="left" w:pos="4200"/>
+          <w:tab w:val="left" w:pos="4620"/>
+          <w:tab w:val="left" w:pos="5040"/>
+          <w:tab w:val="left" w:pos="5460"/>
+          <w:tab w:val="left" w:pos="5880"/>
+          <w:tab w:val="left" w:pos="6300"/>
+          <w:tab w:val="left" w:pos="6720"/>
+          <w:tab w:val="left" w:pos="7140"/>
+          <w:tab w:val="left" w:pos="7560"/>
+          <w:tab w:val="right" w:pos="8306"/>
+        </w:tabs>
+        <w:rPr>
+          <w:rFonts w:ascii="宋体" w:eastAsia="宋体" w:hAnsi="宋体"/>
+          <w:sz w:val="24"/>
+          <w:szCs w:val="24"/>
+        </w:rPr>
+      </w:pPr>
+      <w:r>
+        <w:rPr>
+          <w:rFonts w:ascii="宋体" w:eastAsia="宋体" w:hAnsi="宋体" w:hint="eastAsia"/>
+          <w:sz w:val="24"/>
+          <w:szCs w:val="24"/>
+        </w:rPr>
+        <w:t>其他指令：</w:t>
+      </w:r>
+    </w:p>
+    <w:p>
+      <w:pPr>
+        <w:tabs>
+          <w:tab w:val="left" w:pos="420"/>
+          <w:tab w:val="left" w:pos="840"/>
+          <w:tab w:val="left" w:pos="1260"/>
+          <w:tab w:val="left" w:pos="1680"/>
+          <w:tab w:val="left" w:pos="2100"/>
+          <w:tab w:val="left" w:pos="2520"/>
+          <w:tab w:val="left" w:pos="2940"/>
+          <w:tab w:val="left" w:pos="3360"/>
+          <w:tab w:val="left" w:pos="3780"/>
+          <w:tab w:val="left" w:pos="4200"/>
+          <w:tab w:val="left" w:pos="4620"/>
+          <w:tab w:val="left" w:pos="5040"/>
+          <w:tab w:val="left" w:pos="5460"/>
+          <w:tab w:val="left" w:pos="5880"/>
+          <w:tab w:val="left" w:pos="6300"/>
+          <w:tab w:val="left" w:pos="6720"/>
+          <w:tab w:val="left" w:pos="7140"/>
+          <w:tab w:val="left" w:pos="7560"/>
+          <w:tab w:val="right" w:pos="8306"/>
+        </w:tabs>
+        <w:rPr>
+          <w:rFonts w:ascii="宋体" w:eastAsia="宋体" w:hAnsi="宋体"/>
+          <w:sz w:val="24"/>
+          <w:szCs w:val="24"/>
+        </w:rPr>
+      </w:pPr>
+      <w:r>
+        <w:rPr>
+          <w:rFonts w:ascii="宋体" w:eastAsia="宋体" w:hAnsi="宋体"/>
+          <w:sz w:val="24"/>
+          <w:szCs w:val="24"/>
+        </w:rPr>
+        <w:tab/>
+      </w:r>
+      <w:r>
+        <w:rPr>
+          <w:rFonts w:ascii="宋体" w:eastAsia="宋体" w:hAnsi="宋体" w:hint="eastAsia"/>
+          <w:sz w:val="24"/>
+          <w:szCs w:val="24"/>
+        </w:rPr>
+        <w:t>run：进入</w:t>
+      </w:r>
+      <w:proofErr w:type="spellStart"/>
+      <w:r>
+        <w:rPr>
+          <w:rFonts w:ascii="宋体" w:eastAsia="宋体" w:hAnsi="宋体" w:hint="eastAsia"/>
+          <w:sz w:val="24"/>
+          <w:szCs w:val="24"/>
+        </w:rPr>
+        <w:t>gdb</w:t>
+      </w:r>
+      <w:proofErr w:type="spellEnd"/>
+      <w:r>
+        <w:rPr>
+          <w:rFonts w:ascii="宋体" w:eastAsia="宋体" w:hAnsi="宋体" w:hint="eastAsia"/>
+          <w:sz w:val="24"/>
+          <w:szCs w:val="24"/>
+        </w:rPr>
+        <w:t>直接run就可以查看段错误</w:t>
+      </w:r>
+    </w:p>
+    <w:p>
+      <w:pPr>
+        <w:tabs>
+          <w:tab w:val="left" w:pos="420"/>
+          <w:tab w:val="left" w:pos="840"/>
+          <w:tab w:val="left" w:pos="1260"/>
+          <w:tab w:val="left" w:pos="1680"/>
+          <w:tab w:val="left" w:pos="2100"/>
+          <w:tab w:val="left" w:pos="2520"/>
+          <w:tab w:val="left" w:pos="2940"/>
+          <w:tab w:val="left" w:pos="3360"/>
+          <w:tab w:val="left" w:pos="3780"/>
+          <w:tab w:val="left" w:pos="4200"/>
+          <w:tab w:val="left" w:pos="4620"/>
+          <w:tab w:val="left" w:pos="5040"/>
+          <w:tab w:val="left" w:pos="5460"/>
+          <w:tab w:val="left" w:pos="5880"/>
+          <w:tab w:val="left" w:pos="6300"/>
+          <w:tab w:val="left" w:pos="6720"/>
+          <w:tab w:val="left" w:pos="7140"/>
+          <w:tab w:val="left" w:pos="7560"/>
+          <w:tab w:val="right" w:pos="8306"/>
+        </w:tabs>
+        <w:rPr>
+          <w:rFonts w:ascii="宋体" w:eastAsia="宋体" w:hAnsi="宋体"/>
+          <w:sz w:val="24"/>
+          <w:szCs w:val="24"/>
+        </w:rPr>
+      </w:pPr>
+      <w:r>
+        <w:rPr>
+          <w:rFonts w:ascii="宋体" w:eastAsia="宋体" w:hAnsi="宋体"/>
+          <w:sz w:val="24"/>
+          <w:szCs w:val="24"/>
+        </w:rPr>
+        <w:tab/>
+        <w:t xml:space="preserve">set </w:t>
+      </w:r>
+      <w:proofErr w:type="spellStart"/>
+      <w:r>
+        <w:rPr>
+          <w:rFonts w:ascii="宋体" w:eastAsia="宋体" w:hAnsi="宋体"/>
+          <w:sz w:val="24"/>
+          <w:szCs w:val="24"/>
+        </w:rPr>
+        <w:t>args</w:t>
+      </w:r>
+      <w:proofErr w:type="spellEnd"/>
+      <w:r>
+        <w:rPr>
+          <w:rFonts w:ascii="宋体" w:eastAsia="宋体" w:hAnsi="宋体"/>
+          <w:sz w:val="24"/>
+          <w:szCs w:val="24"/>
+        </w:rPr>
+        <w:t xml:space="preserve"> </w:t>
+      </w:r>
+      <w:r>
+        <w:rPr>
+          <w:rFonts w:ascii="宋体" w:eastAsia="宋体" w:hAnsi="宋体" w:hint="eastAsia"/>
+          <w:sz w:val="24"/>
+          <w:szCs w:val="24"/>
+        </w:rPr>
+        <w:t>设置main</w:t>
+      </w:r>
+      <w:r>
+        <w:rPr>
+          <w:rFonts w:ascii="宋体" w:eastAsia="宋体" w:hAnsi="宋体"/>
+          <w:sz w:val="24"/>
+          <w:szCs w:val="24"/>
+        </w:rPr>
+        <w:t xml:space="preserve"> </w:t>
+      </w:r>
+      <w:r>
+        <w:rPr>
+          <w:rFonts w:ascii="宋体" w:eastAsia="宋体" w:hAnsi="宋体" w:hint="eastAsia"/>
+          <w:sz w:val="24"/>
+          <w:szCs w:val="24"/>
+        </w:rPr>
+        <w:t>函数命令行参数</w:t>
+      </w:r>
+    </w:p>
+    <w:p>
+      <w:pPr>
+        <w:tabs>
+          <w:tab w:val="left" w:pos="420"/>
+          <w:tab w:val="left" w:pos="840"/>
+          <w:tab w:val="left" w:pos="1260"/>
+          <w:tab w:val="left" w:pos="1680"/>
+          <w:tab w:val="left" w:pos="2100"/>
+          <w:tab w:val="left" w:pos="2520"/>
+          <w:tab w:val="left" w:pos="2940"/>
+          <w:tab w:val="left" w:pos="3360"/>
+          <w:tab w:val="left" w:pos="3780"/>
+          <w:tab w:val="left" w:pos="4200"/>
+          <w:tab w:val="left" w:pos="4620"/>
+          <w:tab w:val="left" w:pos="5040"/>
+          <w:tab w:val="left" w:pos="5460"/>
+          <w:tab w:val="left" w:pos="5880"/>
+          <w:tab w:val="left" w:pos="6300"/>
+          <w:tab w:val="left" w:pos="6720"/>
+          <w:tab w:val="left" w:pos="7140"/>
+          <w:tab w:val="left" w:pos="7560"/>
+          <w:tab w:val="right" w:pos="8306"/>
+        </w:tabs>
+        <w:rPr>
+          <w:rFonts w:ascii="宋体" w:eastAsia="宋体" w:hAnsi="宋体" w:hint="eastAsia"/>
+          <w:sz w:val="24"/>
+          <w:szCs w:val="24"/>
+        </w:rPr>
+      </w:pPr>
+      <w:r>
+        <w:rPr>
+          <w:rFonts w:ascii="宋体" w:eastAsia="宋体" w:hAnsi="宋体"/>
+          <w:sz w:val="24"/>
+          <w:szCs w:val="24"/>
+        </w:rPr>
+        <w:tab/>
+      </w:r>
+      <w:r>
+        <w:rPr>
+          <w:rFonts w:ascii="宋体" w:eastAsia="宋体" w:hAnsi="宋体" w:hint="eastAsia"/>
+          <w:sz w:val="24"/>
+          <w:szCs w:val="24"/>
+        </w:rPr>
+        <w:t>run</w:t>
+      </w:r>
+      <w:r>
+        <w:rPr>
+          <w:rFonts w:ascii="宋体" w:eastAsia="宋体" w:hAnsi="宋体"/>
+          <w:sz w:val="24"/>
+          <w:szCs w:val="24"/>
+        </w:rPr>
+        <w:t xml:space="preserve"> </w:t>
+      </w:r>
+      <w:r>
+        <w:rPr>
+          <w:rFonts w:ascii="宋体" w:eastAsia="宋体" w:hAnsi="宋体" w:hint="eastAsia"/>
+          <w:sz w:val="24"/>
+          <w:szCs w:val="24"/>
+        </w:rPr>
+        <w:t>参数1</w:t>
+      </w:r>
+      <w:r>
+        <w:rPr>
+          <w:rFonts w:ascii="宋体" w:eastAsia="宋体" w:hAnsi="宋体"/>
+          <w:sz w:val="24"/>
+          <w:szCs w:val="24"/>
+        </w:rPr>
+        <w:t xml:space="preserve"> </w:t>
+      </w:r>
+      <w:r>
+        <w:rPr>
+          <w:rFonts w:ascii="宋体" w:eastAsia="宋体" w:hAnsi="宋体" w:hint="eastAsia"/>
+          <w:sz w:val="24"/>
+          <w:szCs w:val="24"/>
+        </w:rPr>
+        <w:t>参数2</w:t>
+      </w:r>
+      <w:r>
+        <w:rPr>
+          <w:rFonts w:ascii="宋体" w:eastAsia="宋体" w:hAnsi="宋体"/>
+          <w:sz w:val="24"/>
+          <w:szCs w:val="24"/>
+        </w:rPr>
+        <w:t xml:space="preserve"> </w:t>
+      </w:r>
+      <w:r>
+        <w:rPr>
+          <w:rFonts w:ascii="宋体" w:eastAsia="宋体" w:hAnsi="宋体" w:hint="eastAsia"/>
+          <w:sz w:val="24"/>
+          <w:szCs w:val="24"/>
+        </w:rPr>
+        <w:t>设置</w:t>
+      </w:r>
+      <w:r>
+        <w:rPr>
+          <w:rFonts w:ascii="宋体" w:eastAsia="宋体" w:hAnsi="宋体" w:hint="eastAsia"/>
+          <w:sz w:val="24"/>
+          <w:szCs w:val="24"/>
+        </w:rPr>
+        <w:t>main</w:t>
+      </w:r>
+      <w:r>
+        <w:rPr>
+          <w:rFonts w:ascii="宋体" w:eastAsia="宋体" w:hAnsi="宋体"/>
+          <w:sz w:val="24"/>
+          <w:szCs w:val="24"/>
+        </w:rPr>
+        <w:t xml:space="preserve"> </w:t>
+      </w:r>
+      <w:r>
+        <w:rPr>
+          <w:rFonts w:ascii="宋体" w:eastAsia="宋体" w:hAnsi="宋体" w:hint="eastAsia"/>
+          <w:sz w:val="24"/>
+          <w:szCs w:val="24"/>
+        </w:rPr>
+        <w:t>函数命令行参数</w:t>
+      </w:r>
+    </w:p>
+    <w:p>
+      <w:pPr>
+        <w:tabs>
+          <w:tab w:val="left" w:pos="420"/>
+          <w:tab w:val="left" w:pos="840"/>
+          <w:tab w:val="left" w:pos="1260"/>
+          <w:tab w:val="left" w:pos="1680"/>
+          <w:tab w:val="left" w:pos="2100"/>
+          <w:tab w:val="left" w:pos="2520"/>
+          <w:tab w:val="left" w:pos="2940"/>
+          <w:tab w:val="left" w:pos="3360"/>
+          <w:tab w:val="left" w:pos="3780"/>
+          <w:tab w:val="left" w:pos="4200"/>
+          <w:tab w:val="left" w:pos="4620"/>
+          <w:tab w:val="left" w:pos="5040"/>
+          <w:tab w:val="left" w:pos="5460"/>
+          <w:tab w:val="left" w:pos="5880"/>
+          <w:tab w:val="left" w:pos="6300"/>
+          <w:tab w:val="left" w:pos="6720"/>
+          <w:tab w:val="left" w:pos="7140"/>
+          <w:tab w:val="left" w:pos="7560"/>
+          <w:tab w:val="right" w:pos="8306"/>
+        </w:tabs>
+        <w:rPr>
+          <w:rFonts w:ascii="宋体" w:eastAsia="宋体" w:hAnsi="宋体" w:hint="eastAsia"/>
+          <w:sz w:val="24"/>
+          <w:szCs w:val="24"/>
+        </w:rPr>
+      </w:pPr>
+      <w:r>
+        <w:rPr>
+          <w:rFonts w:ascii="宋体" w:eastAsia="宋体" w:hAnsi="宋体"/>
+          <w:sz w:val="24"/>
+          <w:szCs w:val="24"/>
+        </w:rPr>
+        <w:tab/>
+        <w:t>start:</w:t>
+      </w:r>
+      <w:r>
+        <w:rPr>
+          <w:rFonts w:ascii="宋体" w:eastAsia="宋体" w:hAnsi="宋体" w:hint="eastAsia"/>
+          <w:sz w:val="24"/>
+          <w:szCs w:val="24"/>
+        </w:rPr>
+        <w:t>直接从第一行开始进行调试</w:t>
+      </w:r>
+    </w:p>
+    <w:p>
+      <w:pPr>
+        <w:tabs>
+          <w:tab w:val="left" w:pos="420"/>
+          <w:tab w:val="left" w:pos="840"/>
+          <w:tab w:val="left" w:pos="1260"/>
+          <w:tab w:val="left" w:pos="1680"/>
+          <w:tab w:val="left" w:pos="2100"/>
+          <w:tab w:val="left" w:pos="2520"/>
+          <w:tab w:val="left" w:pos="2940"/>
+          <w:tab w:val="left" w:pos="3360"/>
+          <w:tab w:val="left" w:pos="3780"/>
+          <w:tab w:val="left" w:pos="4200"/>
+          <w:tab w:val="left" w:pos="4620"/>
+          <w:tab w:val="left" w:pos="5040"/>
+          <w:tab w:val="left" w:pos="5460"/>
+          <w:tab w:val="left" w:pos="5880"/>
+          <w:tab w:val="left" w:pos="6300"/>
+          <w:tab w:val="left" w:pos="6720"/>
+          <w:tab w:val="left" w:pos="7140"/>
+          <w:tab w:val="left" w:pos="7560"/>
+          <w:tab w:val="right" w:pos="8306"/>
+        </w:tabs>
+        <w:rPr>
+          <w:rFonts w:ascii="宋体" w:eastAsia="宋体" w:hAnsi="宋体"/>
+          <w:sz w:val="24"/>
+          <w:szCs w:val="24"/>
+        </w:rPr>
+      </w:pPr>
+      <w:r>
+        <w:rPr>
+          <w:rFonts w:ascii="宋体" w:eastAsia="宋体" w:hAnsi="宋体"/>
+          <w:sz w:val="24"/>
+          <w:szCs w:val="24"/>
+        </w:rPr>
+        <w:tab/>
+      </w:r>
+      <w:proofErr w:type="spellStart"/>
+      <w:r>
+        <w:rPr>
+          <w:rFonts w:ascii="宋体" w:eastAsia="宋体" w:hAnsi="宋体"/>
+          <w:sz w:val="24"/>
+          <w:szCs w:val="24"/>
+        </w:rPr>
+        <w:t>finsh</w:t>
+      </w:r>
+      <w:proofErr w:type="spellEnd"/>
+      <w:r>
+        <w:rPr>
+          <w:rFonts w:ascii="宋体" w:eastAsia="宋体" w:hAnsi="宋体"/>
+          <w:sz w:val="24"/>
+          <w:szCs w:val="24"/>
+        </w:rPr>
+        <w:t>:</w:t>
+      </w:r>
+      <w:r>
+        <w:rPr>
+          <w:rFonts w:ascii="宋体" w:eastAsia="宋体" w:hAnsi="宋体" w:hint="eastAsia"/>
+          <w:sz w:val="24"/>
+          <w:szCs w:val="24"/>
+        </w:rPr>
+        <w:t>结束当前函数的调用</w:t>
+      </w:r>
+    </w:p>
+    <w:p>
+      <w:pPr>
+        <w:tabs>
+          <w:tab w:val="left" w:pos="420"/>
+          <w:tab w:val="left" w:pos="840"/>
+          <w:tab w:val="left" w:pos="1260"/>
+          <w:tab w:val="left" w:pos="1680"/>
+          <w:tab w:val="left" w:pos="2100"/>
+          <w:tab w:val="left" w:pos="2520"/>
+          <w:tab w:val="left" w:pos="2940"/>
+          <w:tab w:val="left" w:pos="3360"/>
+          <w:tab w:val="left" w:pos="3780"/>
+          <w:tab w:val="left" w:pos="4200"/>
+          <w:tab w:val="left" w:pos="4620"/>
+          <w:tab w:val="left" w:pos="5040"/>
+          <w:tab w:val="left" w:pos="5460"/>
+          <w:tab w:val="left" w:pos="5880"/>
+          <w:tab w:val="left" w:pos="6300"/>
+          <w:tab w:val="left" w:pos="6720"/>
+          <w:tab w:val="left" w:pos="7140"/>
+          <w:tab w:val="left" w:pos="7560"/>
+          <w:tab w:val="right" w:pos="8306"/>
+        </w:tabs>
+        <w:rPr>
+          <w:rFonts w:ascii="宋体" w:eastAsia="宋体" w:hAnsi="宋体"/>
+          <w:sz w:val="24"/>
+          <w:szCs w:val="24"/>
+        </w:rPr>
+      </w:pPr>
+      <w:r>
+        <w:rPr>
+          <w:rFonts w:ascii="宋体" w:eastAsia="宋体" w:hAnsi="宋体"/>
+          <w:sz w:val="24"/>
+          <w:szCs w:val="24"/>
+        </w:rPr>
+        <w:tab/>
+      </w:r>
+      <w:r>
+        <w:rPr>
+          <w:rFonts w:ascii="宋体" w:eastAsia="宋体" w:hAnsi="宋体" w:hint="eastAsia"/>
+          <w:sz w:val="24"/>
+          <w:szCs w:val="24"/>
+        </w:rPr>
+        <w:t>info</w:t>
+      </w:r>
+      <w:r>
+        <w:rPr>
+          <w:rFonts w:ascii="宋体" w:eastAsia="宋体" w:hAnsi="宋体"/>
+          <w:sz w:val="24"/>
+          <w:szCs w:val="24"/>
+        </w:rPr>
+        <w:t xml:space="preserve"> </w:t>
+      </w:r>
+      <w:r>
+        <w:rPr>
+          <w:rFonts w:ascii="宋体" w:eastAsia="宋体" w:hAnsi="宋体" w:hint="eastAsia"/>
+          <w:sz w:val="24"/>
+          <w:szCs w:val="24"/>
+        </w:rPr>
+        <w:t>b</w:t>
+      </w:r>
+      <w:r>
+        <w:rPr>
+          <w:rFonts w:ascii="宋体" w:eastAsia="宋体" w:hAnsi="宋体"/>
+          <w:sz w:val="24"/>
+          <w:szCs w:val="24"/>
+        </w:rPr>
+        <w:t xml:space="preserve"> </w:t>
+      </w:r>
+      <w:r>
+        <w:rPr>
+          <w:rFonts w:ascii="宋体" w:eastAsia="宋体" w:hAnsi="宋体" w:hint="eastAsia"/>
+          <w:sz w:val="24"/>
+          <w:szCs w:val="24"/>
+        </w:rPr>
+        <w:t>查看设置的断点位置</w:t>
+      </w:r>
+    </w:p>
+    <w:p>
+      <w:pPr>
+        <w:tabs>
+          <w:tab w:val="left" w:pos="420"/>
+          <w:tab w:val="left" w:pos="840"/>
+          <w:tab w:val="left" w:pos="1260"/>
+          <w:tab w:val="left" w:pos="1680"/>
+          <w:tab w:val="left" w:pos="2100"/>
+          <w:tab w:val="left" w:pos="2520"/>
+          <w:tab w:val="left" w:pos="2940"/>
+          <w:tab w:val="left" w:pos="3360"/>
+          <w:tab w:val="left" w:pos="3780"/>
+          <w:tab w:val="left" w:pos="4200"/>
+          <w:tab w:val="left" w:pos="4620"/>
+          <w:tab w:val="left" w:pos="5040"/>
+          <w:tab w:val="left" w:pos="5460"/>
+          <w:tab w:val="left" w:pos="5880"/>
+          <w:tab w:val="left" w:pos="6300"/>
+          <w:tab w:val="left" w:pos="6720"/>
+          <w:tab w:val="left" w:pos="7140"/>
+          <w:tab w:val="left" w:pos="7560"/>
+          <w:tab w:val="right" w:pos="8306"/>
+        </w:tabs>
+        <w:rPr>
+          <w:rFonts w:ascii="宋体" w:eastAsia="宋体" w:hAnsi="宋体"/>
+          <w:sz w:val="24"/>
+          <w:szCs w:val="24"/>
+        </w:rPr>
+      </w:pPr>
+      <w:r>
+        <w:rPr>
+          <w:rFonts w:ascii="宋体" w:eastAsia="宋体" w:hAnsi="宋体"/>
+          <w:sz w:val="24"/>
+          <w:szCs w:val="24"/>
+        </w:rPr>
+        <w:tab/>
+      </w:r>
+      <w:r>
+        <w:rPr>
+          <w:rFonts w:ascii="宋体" w:eastAsia="宋体" w:hAnsi="宋体" w:hint="eastAsia"/>
+          <w:sz w:val="24"/>
+          <w:szCs w:val="24"/>
+        </w:rPr>
+        <w:t>b</w:t>
+      </w:r>
+      <w:r>
+        <w:rPr>
+          <w:rFonts w:ascii="宋体" w:eastAsia="宋体" w:hAnsi="宋体"/>
+          <w:sz w:val="24"/>
+          <w:szCs w:val="24"/>
+        </w:rPr>
+        <w:t xml:space="preserve"> 20 </w:t>
+      </w:r>
+      <w:r>
+        <w:rPr>
+          <w:rFonts w:ascii="宋体" w:eastAsia="宋体" w:hAnsi="宋体" w:hint="eastAsia"/>
+          <w:sz w:val="24"/>
+          <w:szCs w:val="24"/>
+        </w:rPr>
+        <w:t>if</w:t>
+      </w:r>
+      <w:r>
+        <w:rPr>
+          <w:rFonts w:ascii="宋体" w:eastAsia="宋体" w:hAnsi="宋体"/>
+          <w:sz w:val="24"/>
+          <w:szCs w:val="24"/>
+        </w:rPr>
+        <w:t xml:space="preserve"> </w:t>
+      </w:r>
+      <w:proofErr w:type="spellStart"/>
+      <w:r>
+        <w:rPr>
+          <w:rFonts w:ascii="宋体" w:eastAsia="宋体" w:hAnsi="宋体" w:hint="eastAsia"/>
+          <w:sz w:val="24"/>
+          <w:szCs w:val="24"/>
+        </w:rPr>
+        <w:t>i</w:t>
+      </w:r>
+      <w:proofErr w:type="spellEnd"/>
+      <w:r>
+        <w:rPr>
+          <w:rFonts w:ascii="宋体" w:eastAsia="宋体" w:hAnsi="宋体"/>
+          <w:sz w:val="24"/>
+          <w:szCs w:val="24"/>
+        </w:rPr>
+        <w:t xml:space="preserve"> = 5 </w:t>
+      </w:r>
+      <w:r>
+        <w:rPr>
+          <w:rFonts w:ascii="宋体" w:eastAsia="宋体" w:hAnsi="宋体" w:hint="eastAsia"/>
+          <w:sz w:val="24"/>
+          <w:szCs w:val="24"/>
+        </w:rPr>
+        <w:t>：设置条件断点</w:t>
+      </w:r>
+    </w:p>
+    <w:p>
+      <w:pPr>
+        <w:tabs>
+          <w:tab w:val="left" w:pos="420"/>
+          <w:tab w:val="left" w:pos="840"/>
+          <w:tab w:val="left" w:pos="1260"/>
+          <w:tab w:val="left" w:pos="1680"/>
+          <w:tab w:val="left" w:pos="2100"/>
+          <w:tab w:val="left" w:pos="2520"/>
+          <w:tab w:val="left" w:pos="2940"/>
+          <w:tab w:val="left" w:pos="3360"/>
+          <w:tab w:val="left" w:pos="3780"/>
+          <w:tab w:val="left" w:pos="4200"/>
+          <w:tab w:val="left" w:pos="4620"/>
+          <w:tab w:val="left" w:pos="5040"/>
+          <w:tab w:val="left" w:pos="5460"/>
+          <w:tab w:val="left" w:pos="5880"/>
+          <w:tab w:val="left" w:pos="6300"/>
+          <w:tab w:val="left" w:pos="6720"/>
+          <w:tab w:val="left" w:pos="7140"/>
+          <w:tab w:val="left" w:pos="7560"/>
+          <w:tab w:val="right" w:pos="8306"/>
+        </w:tabs>
+        <w:rPr>
+          <w:rFonts w:ascii="宋体" w:eastAsia="宋体" w:hAnsi="宋体"/>
+          <w:sz w:val="24"/>
+          <w:szCs w:val="24"/>
+        </w:rPr>
+      </w:pPr>
+      <w:r>
+        <w:rPr>
+          <w:rFonts w:ascii="宋体" w:eastAsia="宋体" w:hAnsi="宋体"/>
+          <w:sz w:val="24"/>
+          <w:szCs w:val="24"/>
+        </w:rPr>
+        <w:tab/>
+      </w:r>
+      <w:proofErr w:type="spellStart"/>
+      <w:r>
+        <w:rPr>
+          <w:rFonts w:ascii="宋体" w:eastAsia="宋体" w:hAnsi="宋体"/>
+          <w:sz w:val="24"/>
+          <w:szCs w:val="24"/>
+        </w:rPr>
+        <w:t>ptype</w:t>
+      </w:r>
+      <w:proofErr w:type="spellEnd"/>
+      <w:r>
+        <w:rPr>
+          <w:rFonts w:ascii="宋体" w:eastAsia="宋体" w:hAnsi="宋体"/>
+          <w:sz w:val="24"/>
+          <w:szCs w:val="24"/>
+        </w:rPr>
+        <w:t xml:space="preserve"> </w:t>
+      </w:r>
+      <w:proofErr w:type="spellStart"/>
+      <w:r>
+        <w:rPr>
+          <w:rFonts w:ascii="宋体" w:eastAsia="宋体" w:hAnsi="宋体"/>
+          <w:sz w:val="24"/>
+          <w:szCs w:val="24"/>
+        </w:rPr>
+        <w:t>arr</w:t>
+      </w:r>
+      <w:proofErr w:type="spellEnd"/>
+      <w:r>
+        <w:rPr>
+          <w:rFonts w:ascii="宋体" w:eastAsia="宋体" w:hAnsi="宋体"/>
+          <w:sz w:val="24"/>
+          <w:szCs w:val="24"/>
+        </w:rPr>
+        <w:t>:</w:t>
+      </w:r>
+      <w:r>
+        <w:rPr>
+          <w:rFonts w:ascii="宋体" w:eastAsia="宋体" w:hAnsi="宋体" w:hint="eastAsia"/>
+          <w:sz w:val="24"/>
+          <w:szCs w:val="24"/>
+        </w:rPr>
+        <w:t>查看</w:t>
+      </w:r>
+      <w:proofErr w:type="spellStart"/>
+      <w:r>
+        <w:rPr>
+          <w:rFonts w:ascii="宋体" w:eastAsia="宋体" w:hAnsi="宋体" w:hint="eastAsia"/>
+          <w:sz w:val="24"/>
+          <w:szCs w:val="24"/>
+        </w:rPr>
+        <w:t>arr</w:t>
+      </w:r>
+      <w:proofErr w:type="spellEnd"/>
+      <w:r>
+        <w:rPr>
+          <w:rFonts w:ascii="宋体" w:eastAsia="宋体" w:hAnsi="宋体" w:hint="eastAsia"/>
+          <w:sz w:val="24"/>
+          <w:szCs w:val="24"/>
+        </w:rPr>
+        <w:t>变量的变量类型</w:t>
+      </w:r>
+    </w:p>
+    <w:p>
+      <w:pPr>
+        <w:tabs>
+          <w:tab w:val="left" w:pos="420"/>
+          <w:tab w:val="left" w:pos="840"/>
+          <w:tab w:val="left" w:pos="1260"/>
+          <w:tab w:val="left" w:pos="1680"/>
+          <w:tab w:val="left" w:pos="2100"/>
+          <w:tab w:val="left" w:pos="2520"/>
+          <w:tab w:val="left" w:pos="2940"/>
+          <w:tab w:val="left" w:pos="3360"/>
+          <w:tab w:val="left" w:pos="3780"/>
+          <w:tab w:val="left" w:pos="4200"/>
+          <w:tab w:val="left" w:pos="4620"/>
+          <w:tab w:val="left" w:pos="5040"/>
+          <w:tab w:val="left" w:pos="5460"/>
+          <w:tab w:val="left" w:pos="5880"/>
+          <w:tab w:val="left" w:pos="6300"/>
+          <w:tab w:val="left" w:pos="6720"/>
+          <w:tab w:val="left" w:pos="7140"/>
+          <w:tab w:val="left" w:pos="7560"/>
+          <w:tab w:val="right" w:pos="8306"/>
+        </w:tabs>
+        <w:rPr>
+          <w:rFonts w:ascii="宋体" w:eastAsia="宋体" w:hAnsi="宋体"/>
+          <w:sz w:val="24"/>
+          <w:szCs w:val="24"/>
+        </w:rPr>
+      </w:pPr>
+      <w:r>
+        <w:rPr>
+          <w:rFonts w:ascii="宋体" w:eastAsia="宋体" w:hAnsi="宋体"/>
+          <w:sz w:val="24"/>
+          <w:szCs w:val="24"/>
+        </w:rPr>
+        <w:tab/>
+      </w:r>
+      <w:proofErr w:type="spellStart"/>
+      <w:r>
+        <w:rPr>
+          <w:rFonts w:ascii="宋体" w:eastAsia="宋体" w:hAnsi="宋体" w:hint="eastAsia"/>
+          <w:sz w:val="24"/>
+          <w:szCs w:val="24"/>
+        </w:rPr>
+        <w:t>backtrace</w:t>
+      </w:r>
+      <w:proofErr w:type="spellEnd"/>
+      <w:r>
+        <w:rPr>
+          <w:rFonts w:ascii="宋体" w:eastAsia="宋体" w:hAnsi="宋体"/>
+          <w:sz w:val="24"/>
+          <w:szCs w:val="24"/>
+        </w:rPr>
+        <w:t>/</w:t>
+      </w:r>
+      <w:proofErr w:type="spellStart"/>
+      <w:r>
+        <w:rPr>
+          <w:rFonts w:ascii="宋体" w:eastAsia="宋体" w:hAnsi="宋体" w:hint="eastAsia"/>
+          <w:sz w:val="24"/>
+          <w:szCs w:val="24"/>
+        </w:rPr>
+        <w:t>bt</w:t>
+      </w:r>
+      <w:proofErr w:type="spellEnd"/>
+      <w:r>
+        <w:rPr>
+          <w:rFonts w:ascii="宋体" w:eastAsia="宋体" w:hAnsi="宋体"/>
+          <w:sz w:val="24"/>
+          <w:szCs w:val="24"/>
+        </w:rPr>
+        <w:t>:</w:t>
+      </w:r>
+      <w:r>
+        <w:rPr>
+          <w:rFonts w:ascii="宋体" w:eastAsia="宋体" w:hAnsi="宋体" w:hint="eastAsia"/>
+          <w:sz w:val="24"/>
+          <w:szCs w:val="24"/>
+        </w:rPr>
+        <w:t>列出当前程序正存活的</w:t>
+      </w:r>
+      <w:proofErr w:type="gramStart"/>
+      <w:r>
+        <w:rPr>
+          <w:rFonts w:ascii="宋体" w:eastAsia="宋体" w:hAnsi="宋体" w:hint="eastAsia"/>
+          <w:sz w:val="24"/>
+          <w:szCs w:val="24"/>
+        </w:rPr>
+        <w:t>栈</w:t>
+      </w:r>
+      <w:proofErr w:type="gramEnd"/>
+      <w:r>
+        <w:rPr>
+          <w:rFonts w:ascii="宋体" w:eastAsia="宋体" w:hAnsi="宋体" w:hint="eastAsia"/>
+          <w:sz w:val="24"/>
+          <w:szCs w:val="24"/>
+        </w:rPr>
+        <w:t>帧</w:t>
+      </w:r>
+    </w:p>
+    <w:p>
+      <w:pPr>
+        <w:tabs>
+          <w:tab w:val="left" w:pos="420"/>
+          <w:tab w:val="left" w:pos="840"/>
+          <w:tab w:val="left" w:pos="1260"/>
+          <w:tab w:val="left" w:pos="1680"/>
+          <w:tab w:val="left" w:pos="2100"/>
+          <w:tab w:val="left" w:pos="2520"/>
+          <w:tab w:val="left" w:pos="2940"/>
+          <w:tab w:val="left" w:pos="3360"/>
+          <w:tab w:val="left" w:pos="3780"/>
+          <w:tab w:val="left" w:pos="4200"/>
+          <w:tab w:val="left" w:pos="4620"/>
+          <w:tab w:val="left" w:pos="5040"/>
+          <w:tab w:val="left" w:pos="5460"/>
+          <w:tab w:val="left" w:pos="5880"/>
+          <w:tab w:val="left" w:pos="6300"/>
+          <w:tab w:val="left" w:pos="6720"/>
+          <w:tab w:val="left" w:pos="7140"/>
+          <w:tab w:val="left" w:pos="7560"/>
+          <w:tab w:val="right" w:pos="8306"/>
+        </w:tabs>
+        <w:rPr>
+          <w:rFonts w:ascii="宋体" w:eastAsia="宋体" w:hAnsi="宋体"/>
+          <w:sz w:val="24"/>
+          <w:szCs w:val="24"/>
+        </w:rPr>
+      </w:pPr>
+      <w:r>
+        <w:rPr>
+          <w:rFonts w:ascii="宋体" w:eastAsia="宋体" w:hAnsi="宋体"/>
+          <w:sz w:val="24"/>
+          <w:szCs w:val="24"/>
+        </w:rPr>
+        <w:tab/>
+      </w:r>
+      <w:r>
+        <w:rPr>
+          <w:rFonts w:ascii="宋体" w:eastAsia="宋体" w:hAnsi="宋体" w:hint="eastAsia"/>
+          <w:sz w:val="24"/>
+          <w:szCs w:val="24"/>
+        </w:rPr>
+        <w:t>frame</w:t>
+      </w:r>
+      <w:r>
+        <w:rPr>
+          <w:rFonts w:ascii="宋体" w:eastAsia="宋体" w:hAnsi="宋体"/>
+          <w:sz w:val="24"/>
+          <w:szCs w:val="24"/>
+        </w:rPr>
+        <w:t>/</w:t>
+      </w:r>
+      <w:r>
+        <w:rPr>
+          <w:rFonts w:ascii="宋体" w:eastAsia="宋体" w:hAnsi="宋体" w:hint="eastAsia"/>
+          <w:sz w:val="24"/>
+          <w:szCs w:val="24"/>
+        </w:rPr>
+        <w:t>f</w:t>
+      </w:r>
+      <w:r>
+        <w:rPr>
+          <w:rFonts w:ascii="宋体" w:eastAsia="宋体" w:hAnsi="宋体"/>
+          <w:sz w:val="24"/>
+          <w:szCs w:val="24"/>
+        </w:rPr>
+        <w:t xml:space="preserve"> </w:t>
+      </w:r>
+      <w:r>
+        <w:rPr>
+          <w:rFonts w:ascii="宋体" w:eastAsia="宋体" w:hAnsi="宋体" w:hint="eastAsia"/>
+          <w:sz w:val="24"/>
+          <w:szCs w:val="24"/>
+        </w:rPr>
+        <w:t>切换函数的</w:t>
+      </w:r>
+      <w:proofErr w:type="gramStart"/>
+      <w:r>
+        <w:rPr>
+          <w:rFonts w:ascii="宋体" w:eastAsia="宋体" w:hAnsi="宋体" w:hint="eastAsia"/>
+          <w:sz w:val="24"/>
+          <w:szCs w:val="24"/>
+        </w:rPr>
+        <w:t>栈</w:t>
+      </w:r>
+      <w:proofErr w:type="gramEnd"/>
+      <w:r>
+        <w:rPr>
+          <w:rFonts w:ascii="宋体" w:eastAsia="宋体" w:hAnsi="宋体" w:hint="eastAsia"/>
+          <w:sz w:val="24"/>
+          <w:szCs w:val="24"/>
+        </w:rPr>
+        <w:t>帧</w:t>
+      </w:r>
+    </w:p>
+    <w:p>
+      <w:pPr>
+        <w:tabs>
+          <w:tab w:val="left" w:pos="420"/>
+          <w:tab w:val="left" w:pos="840"/>
+          <w:tab w:val="left" w:pos="1260"/>
+          <w:tab w:val="left" w:pos="1680"/>
+          <w:tab w:val="left" w:pos="2100"/>
+          <w:tab w:val="left" w:pos="2520"/>
+          <w:tab w:val="left" w:pos="2940"/>
+          <w:tab w:val="left" w:pos="3360"/>
+          <w:tab w:val="left" w:pos="3780"/>
+          <w:tab w:val="left" w:pos="4200"/>
+          <w:tab w:val="left" w:pos="4620"/>
+          <w:tab w:val="left" w:pos="5040"/>
+          <w:tab w:val="left" w:pos="5460"/>
+          <w:tab w:val="left" w:pos="5880"/>
+          <w:tab w:val="left" w:pos="6300"/>
+          <w:tab w:val="left" w:pos="6720"/>
+          <w:tab w:val="left" w:pos="7140"/>
+          <w:tab w:val="left" w:pos="7560"/>
+          <w:tab w:val="right" w:pos="8306"/>
+        </w:tabs>
+        <w:rPr>
+          <w:rFonts w:ascii="宋体" w:eastAsia="宋体" w:hAnsi="宋体"/>
+          <w:sz w:val="24"/>
+          <w:szCs w:val="24"/>
+        </w:rPr>
+      </w:pPr>
+      <w:r>
+        <w:rPr>
+          <w:rFonts w:ascii="宋体" w:eastAsia="宋体" w:hAnsi="宋体"/>
+          <w:sz w:val="24"/>
+          <w:szCs w:val="24"/>
+        </w:rPr>
+        <w:tab/>
+        <w:t>display:</w:t>
+      </w:r>
+      <w:r>
+        <w:rPr>
+          <w:rFonts w:ascii="宋体" w:eastAsia="宋体" w:hAnsi="宋体" w:hint="eastAsia"/>
+          <w:sz w:val="24"/>
+          <w:szCs w:val="24"/>
+        </w:rPr>
+        <w:t>设置跟踪变量</w:t>
+      </w:r>
+    </w:p>
+    <w:p>
+      <w:pPr>
+        <w:tabs>
+          <w:tab w:val="left" w:pos="420"/>
+          <w:tab w:val="left" w:pos="840"/>
+          <w:tab w:val="left" w:pos="1260"/>
+          <w:tab w:val="left" w:pos="1680"/>
+          <w:tab w:val="left" w:pos="2100"/>
+          <w:tab w:val="left" w:pos="2520"/>
+          <w:tab w:val="left" w:pos="2940"/>
+          <w:tab w:val="left" w:pos="3360"/>
+          <w:tab w:val="left" w:pos="3780"/>
+          <w:tab w:val="left" w:pos="4200"/>
+          <w:tab w:val="left" w:pos="4620"/>
+          <w:tab w:val="left" w:pos="5040"/>
+          <w:tab w:val="left" w:pos="5460"/>
+          <w:tab w:val="left" w:pos="5880"/>
+          <w:tab w:val="left" w:pos="6300"/>
+          <w:tab w:val="left" w:pos="6720"/>
+          <w:tab w:val="left" w:pos="7140"/>
+          <w:tab w:val="left" w:pos="7560"/>
+          <w:tab w:val="right" w:pos="8306"/>
+        </w:tabs>
+        <w:rPr>
+          <w:rFonts w:ascii="宋体" w:eastAsia="宋体" w:hAnsi="宋体" w:hint="eastAsia"/>
+          <w:sz w:val="24"/>
+          <w:szCs w:val="24"/>
+        </w:rPr>
+      </w:pPr>
+      <w:r>
+        <w:rPr>
+          <w:rFonts w:ascii="宋体" w:eastAsia="宋体" w:hAnsi="宋体"/>
+          <w:sz w:val="24"/>
+          <w:szCs w:val="24"/>
+        </w:rPr>
+        <w:tab/>
+      </w:r>
+      <w:r>
+        <w:rPr>
+          <w:rFonts w:ascii="宋体" w:eastAsia="宋体" w:hAnsi="宋体" w:hint="eastAsia"/>
+          <w:sz w:val="24"/>
+          <w:szCs w:val="24"/>
+        </w:rPr>
+        <w:t>undisplay：取消设置跟踪变量，使用跟踪变量的编号</w:t>
+      </w:r>
+    </w:p>
+    <w:p>
+      <w:pPr>
+        <w:tabs>
+          <w:tab w:val="left" w:pos="420"/>
+          <w:tab w:val="left" w:pos="840"/>
+          <w:tab w:val="left" w:pos="1260"/>
+          <w:tab w:val="left" w:pos="1680"/>
+          <w:tab w:val="left" w:pos="2100"/>
+          <w:tab w:val="left" w:pos="2520"/>
+          <w:tab w:val="left" w:pos="2940"/>
+          <w:tab w:val="left" w:pos="3360"/>
+          <w:tab w:val="left" w:pos="3780"/>
+          <w:tab w:val="left" w:pos="4200"/>
+          <w:tab w:val="left" w:pos="4620"/>
+          <w:tab w:val="left" w:pos="5040"/>
+          <w:tab w:val="left" w:pos="5460"/>
+          <w:tab w:val="left" w:pos="5880"/>
+          <w:tab w:val="left" w:pos="6300"/>
+          <w:tab w:val="left" w:pos="6720"/>
+          <w:tab w:val="left" w:pos="7140"/>
+          <w:tab w:val="left" w:pos="7560"/>
+          <w:tab w:val="right" w:pos="8306"/>
+        </w:tabs>
+        <w:rPr>
+          <w:rFonts w:ascii="宋体" w:eastAsia="宋体" w:hAnsi="宋体"/>
+          <w:sz w:val="24"/>
+          <w:szCs w:val="24"/>
+        </w:rPr>
+      </w:pPr>
+      <w:r>
+        <w:rPr>
+          <w:rFonts w:ascii="宋体" w:eastAsia="宋体" w:hAnsi="宋体" w:hint="eastAsia"/>
+          <w:sz w:val="24"/>
+          <w:szCs w:val="24"/>
+        </w:rPr>
+        <w:t>1</w:t>
+      </w:r>
+      <w:r>
+        <w:rPr>
+          <w:rFonts w:ascii="宋体" w:eastAsia="宋体" w:hAnsi="宋体"/>
+          <w:sz w:val="24"/>
+          <w:szCs w:val="24"/>
+        </w:rPr>
+        <w:t>2.</w:t>
+      </w:r>
+    </w:p>
+    <w:p>
+      <w:pPr>
+        <w:tabs>
+          <w:tab w:val="left" w:pos="420"/>
+          <w:tab w:val="left" w:pos="840"/>
+          <w:tab w:val="left" w:pos="1260"/>
+          <w:tab w:val="left" w:pos="1680"/>
+          <w:tab w:val="left" w:pos="2100"/>
+          <w:tab w:val="left" w:pos="2520"/>
+          <w:tab w:val="left" w:pos="2940"/>
+          <w:tab w:val="left" w:pos="3360"/>
+          <w:tab w:val="left" w:pos="3780"/>
+          <w:tab w:val="left" w:pos="4200"/>
+          <w:tab w:val="left" w:pos="4620"/>
+          <w:tab w:val="left" w:pos="5040"/>
+          <w:tab w:val="left" w:pos="5460"/>
+          <w:tab w:val="left" w:pos="5880"/>
+          <w:tab w:val="left" w:pos="6300"/>
+          <w:tab w:val="left" w:pos="6720"/>
+          <w:tab w:val="left" w:pos="7140"/>
+          <w:tab w:val="left" w:pos="7560"/>
+          <w:tab w:val="right" w:pos="8306"/>
+        </w:tabs>
+        <w:rPr>
+          <w:rFonts w:ascii="宋体" w:eastAsia="宋体" w:hAnsi="宋体"/>
+          <w:sz w:val="24"/>
+          <w:szCs w:val="24"/>
+        </w:rPr>
+      </w:pPr>
+      <w:r>
+        <w:rPr>
+          <w:noProof/>
+        </w:rPr>
+        <w:drawing>
+          <wp:inline distT="0" distB="0" distL="0" distR="0" wp14:anchorId="163AA186" wp14:editId="6D3B5E57">
+            <wp:extent cx="5274310" cy="2574925"/>
+            <wp:effectExtent l="0" t="0" r="2540" b="0"/>
+            <wp:docPr id="5" name="图片 5"/>
+            <wp:cNvGraphicFramePr>
+              <a:graphicFrameLocks xmlns:a="http://schemas.openxmlformats.org/drawingml/2006/main" noChangeAspect="1"/>
+            </wp:cNvGraphicFramePr>
+            <a:graphic xmlns:a="http://schemas.openxmlformats.org/drawingml/2006/main">
+              <a:graphicData uri="http://schemas.openxmlformats.org/drawingml/2006/picture">
+                <pic:pic xmlns:pic="http://schemas.openxmlformats.org/drawingml/2006/picture">
+                  <pic:nvPicPr>
+                    <pic:cNvPr id="1" name=""/>
+                    <pic:cNvPicPr/>
+                  </pic:nvPicPr>
+                  <pic:blipFill>
+                    <a:blip r:embed="rId14"/>
+                    <a:stretch>
+                      <a:fillRect/>
+                    </a:stretch>
+                  </pic:blipFill>
+                  <pic:spPr>
+                    <a:xfrm>
+                      <a:off x="0" y="0"/>
+                      <a:ext cx="5274310" cy="2574925"/>
+                    </a:xfrm>
+                    <a:prstGeom prst="rect">
+                      <a:avLst/>
+                    </a:prstGeom>
+                  </pic:spPr>
+                </pic:pic>
+              </a:graphicData>
+            </a:graphic>
+          </wp:inline>
+        </w:drawing>
+      </w:r>
+    </w:p>
+    <w:p>
+      <w:pPr>
+        <w:tabs>
+          <w:tab w:val="left" w:pos="420"/>
+          <w:tab w:val="left" w:pos="840"/>
+          <w:tab w:val="left" w:pos="1260"/>
+          <w:tab w:val="left" w:pos="1680"/>
+          <w:tab w:val="left" w:pos="2100"/>
+          <w:tab w:val="left" w:pos="2520"/>
+          <w:tab w:val="left" w:pos="2940"/>
+          <w:tab w:val="left" w:pos="3360"/>
+          <w:tab w:val="left" w:pos="3780"/>
+          <w:tab w:val="left" w:pos="4200"/>
+          <w:tab w:val="left" w:pos="4620"/>
+          <w:tab w:val="left" w:pos="5040"/>
+          <w:tab w:val="left" w:pos="5460"/>
+          <w:tab w:val="left" w:pos="5880"/>
+          <w:tab w:val="left" w:pos="6300"/>
+          <w:tab w:val="left" w:pos="6720"/>
+          <w:tab w:val="left" w:pos="7140"/>
+          <w:tab w:val="left" w:pos="7560"/>
+          <w:tab w:val="right" w:pos="8306"/>
+        </w:tabs>
+        <w:rPr>
+          <w:rFonts w:ascii="宋体" w:eastAsia="宋体" w:hAnsi="宋体"/>
+          <w:sz w:val="24"/>
+          <w:szCs w:val="24"/>
+        </w:rPr>
+      </w:pPr>
+      <w:r>
+        <w:rPr>
+          <w:rFonts w:ascii="宋体" w:eastAsia="宋体" w:hAnsi="宋体" w:hint="eastAsia"/>
+          <w:sz w:val="24"/>
+          <w:szCs w:val="24"/>
+        </w:rPr>
+        <w:t>1</w:t>
+      </w:r>
+      <w:r>
+        <w:rPr>
+          <w:rFonts w:ascii="宋体" w:eastAsia="宋体" w:hAnsi="宋体"/>
+          <w:sz w:val="24"/>
+          <w:szCs w:val="24"/>
+        </w:rPr>
+        <w:t>3.</w:t>
+      </w:r>
+    </w:p>
+    <w:p>
+      <w:pPr>
+        <w:tabs>
+          <w:tab w:val="left" w:pos="420"/>
+          <w:tab w:val="left" w:pos="840"/>
+          <w:tab w:val="left" w:pos="1260"/>
+          <w:tab w:val="left" w:pos="1680"/>
+          <w:tab w:val="left" w:pos="2100"/>
+          <w:tab w:val="left" w:pos="2520"/>
+          <w:tab w:val="left" w:pos="2940"/>
+          <w:tab w:val="left" w:pos="3360"/>
+          <w:tab w:val="left" w:pos="3780"/>
+          <w:tab w:val="left" w:pos="4200"/>
+          <w:tab w:val="left" w:pos="4620"/>
+          <w:tab w:val="left" w:pos="5040"/>
+          <w:tab w:val="left" w:pos="5460"/>
+          <w:tab w:val="left" w:pos="5880"/>
+          <w:tab w:val="left" w:pos="6300"/>
+          <w:tab w:val="left" w:pos="6720"/>
+          <w:tab w:val="left" w:pos="7140"/>
+          <w:tab w:val="left" w:pos="7560"/>
+          <w:tab w:val="right" w:pos="8306"/>
+        </w:tabs>
+        <w:rPr>
+          <w:rFonts w:ascii="宋体" w:eastAsia="宋体" w:hAnsi="宋体"/>
+          <w:sz w:val="24"/>
+          <w:szCs w:val="24"/>
+        </w:rPr>
+      </w:pPr>
+      <w:r>
+        <w:rPr>
+          <w:noProof/>
+        </w:rPr>
+        <w:lastRenderedPageBreak/>
+        <w:drawing>
+          <wp:inline distT="0" distB="0" distL="0" distR="0" wp14:anchorId="669B4E77" wp14:editId="1B85E860">
+            <wp:extent cx="5274310" cy="3208655"/>
+            <wp:effectExtent l="0" t="0" r="2540" b="0"/>
+            <wp:docPr id="6" name="图片 6"/>
+            <wp:cNvGraphicFramePr>
+              <a:graphicFrameLocks xmlns:a="http://schemas.openxmlformats.org/drawingml/2006/main" noChangeAspect="1"/>
+            </wp:cNvGraphicFramePr>
+            <a:graphic xmlns:a="http://schemas.openxmlformats.org/drawingml/2006/main">
+              <a:graphicData uri="http://schemas.openxmlformats.org/drawingml/2006/picture">
+                <pic:pic xmlns:pic="http://schemas.openxmlformats.org/drawingml/2006/picture">
+                  <pic:nvPicPr>
+                    <pic:cNvPr id="1" name=""/>
+                    <pic:cNvPicPr/>
+                  </pic:nvPicPr>
+                  <pic:blipFill>
+                    <a:blip r:embed="rId15"/>
+                    <a:stretch>
+                      <a:fillRect/>
+                    </a:stretch>
+                  </pic:blipFill>
+                  <pic:spPr>
+                    <a:xfrm>
+                      <a:off x="0" y="0"/>
+                      <a:ext cx="5274310" cy="3208655"/>
+                    </a:xfrm>
+                    <a:prstGeom prst="rect">
+                      <a:avLst/>
+                    </a:prstGeom>
+                  </pic:spPr>
+                </pic:pic>
+              </a:graphicData>
+            </a:graphic>
+          </wp:inline>
+        </w:drawing>
+      </w:r>
+    </w:p>
+    <w:p>
+      <w:pPr>
+        <w:tabs>
+          <w:tab w:val="left" w:pos="420"/>
+          <w:tab w:val="left" w:pos="840"/>
+          <w:tab w:val="left" w:pos="1260"/>
+          <w:tab w:val="left" w:pos="1680"/>
+          <w:tab w:val="left" w:pos="2100"/>
+          <w:tab w:val="left" w:pos="2520"/>
+          <w:tab w:val="left" w:pos="2940"/>
+          <w:tab w:val="left" w:pos="3360"/>
+          <w:tab w:val="left" w:pos="3780"/>
+          <w:tab w:val="left" w:pos="4200"/>
+          <w:tab w:val="left" w:pos="4620"/>
+          <w:tab w:val="left" w:pos="5040"/>
+          <w:tab w:val="left" w:pos="5460"/>
+          <w:tab w:val="left" w:pos="5880"/>
+          <w:tab w:val="left" w:pos="6300"/>
+          <w:tab w:val="left" w:pos="6720"/>
+          <w:tab w:val="left" w:pos="7140"/>
+          <w:tab w:val="left" w:pos="7560"/>
+          <w:tab w:val="right" w:pos="8306"/>
+        </w:tabs>
+        <w:rPr>
+          <w:rFonts w:ascii="宋体" w:eastAsia="宋体" w:hAnsi="宋体"/>
+          <w:sz w:val="24"/>
+          <w:szCs w:val="24"/>
+        </w:rPr>
+      </w:pPr>
+      <w:r>
+        <w:rPr>
+          <w:rFonts w:ascii="宋体" w:eastAsia="宋体" w:hAnsi="宋体" w:hint="eastAsia"/>
+          <w:sz w:val="24"/>
+          <w:szCs w:val="24"/>
+        </w:rPr>
+        <w:t>1</w:t>
+      </w:r>
+      <w:r>
+        <w:rPr>
+          <w:rFonts w:ascii="宋体" w:eastAsia="宋体" w:hAnsi="宋体"/>
+          <w:sz w:val="24"/>
+          <w:szCs w:val="24"/>
+        </w:rPr>
+        <w:t>4.</w:t>
+      </w:r>
+      <w:r>
+        <w:rPr>
+          <w:rFonts w:ascii="宋体" w:eastAsia="宋体" w:hAnsi="宋体" w:hint="eastAsia"/>
+          <w:sz w:val="24"/>
+          <w:szCs w:val="24"/>
+        </w:rPr>
+        <w:t>文件描述符就是一个整数</w:t>
+      </w:r>
+    </w:p>
+    <w:p>
+      <w:pPr>
+        <w:tabs>
+          <w:tab w:val="left" w:pos="420"/>
+          <w:tab w:val="left" w:pos="840"/>
+          <w:tab w:val="left" w:pos="1260"/>
+          <w:tab w:val="left" w:pos="1680"/>
+          <w:tab w:val="left" w:pos="2100"/>
+          <w:tab w:val="left" w:pos="2520"/>
+          <w:tab w:val="left" w:pos="2940"/>
+          <w:tab w:val="left" w:pos="3360"/>
+          <w:tab w:val="left" w:pos="3780"/>
+          <w:tab w:val="left" w:pos="4200"/>
+          <w:tab w:val="left" w:pos="4620"/>
+          <w:tab w:val="left" w:pos="5040"/>
+          <w:tab w:val="left" w:pos="5460"/>
+          <w:tab w:val="left" w:pos="5880"/>
+          <w:tab w:val="left" w:pos="6300"/>
+          <w:tab w:val="left" w:pos="6720"/>
+          <w:tab w:val="left" w:pos="7140"/>
+          <w:tab w:val="left" w:pos="7560"/>
+          <w:tab w:val="right" w:pos="8306"/>
+        </w:tabs>
+        <w:rPr>
+          <w:rFonts w:ascii="宋体" w:eastAsia="宋体" w:hAnsi="宋体"/>
+          <w:sz w:val="24"/>
+          <w:szCs w:val="24"/>
+        </w:rPr>
+      </w:pPr>
+      <w:r>
+        <w:rPr>
+          <w:rFonts w:ascii="宋体" w:eastAsia="宋体" w:hAnsi="宋体" w:hint="eastAsia"/>
+          <w:sz w:val="24"/>
+          <w:szCs w:val="24"/>
+        </w:rPr>
+        <w:t>o</w:t>
+      </w:r>
+      <w:r>
+        <w:rPr>
+          <w:rFonts w:ascii="宋体" w:eastAsia="宋体" w:hAnsi="宋体"/>
+          <w:sz w:val="24"/>
+          <w:szCs w:val="24"/>
+        </w:rPr>
+        <w:t>pen</w:t>
+      </w:r>
+      <w:r>
+        <w:rPr>
+          <w:rFonts w:ascii="宋体" w:eastAsia="宋体" w:hAnsi="宋体" w:hint="eastAsia"/>
+          <w:sz w:val="24"/>
+          <w:szCs w:val="24"/>
+        </w:rPr>
+        <w:t>函数：</w:t>
+      </w:r>
+    </w:p>
+    <w:p>
+      <w:pPr>
+        <w:tabs>
+          <w:tab w:val="left" w:pos="420"/>
+          <w:tab w:val="left" w:pos="840"/>
+          <w:tab w:val="left" w:pos="1260"/>
+          <w:tab w:val="left" w:pos="1680"/>
+          <w:tab w:val="left" w:pos="2100"/>
+          <w:tab w:val="left" w:pos="2520"/>
+          <w:tab w:val="left" w:pos="2940"/>
+          <w:tab w:val="left" w:pos="3360"/>
+          <w:tab w:val="left" w:pos="3780"/>
+          <w:tab w:val="left" w:pos="4200"/>
+          <w:tab w:val="left" w:pos="4620"/>
+          <w:tab w:val="left" w:pos="5040"/>
+          <w:tab w:val="left" w:pos="5460"/>
+          <w:tab w:val="left" w:pos="5880"/>
+          <w:tab w:val="left" w:pos="6300"/>
+          <w:tab w:val="left" w:pos="6720"/>
+          <w:tab w:val="left" w:pos="7140"/>
+          <w:tab w:val="left" w:pos="7560"/>
+          <w:tab w:val="right" w:pos="8306"/>
+        </w:tabs>
+        <w:rPr>
+          <w:rFonts w:ascii="宋体" w:eastAsia="宋体" w:hAnsi="宋体"/>
+          <w:sz w:val="24"/>
+          <w:szCs w:val="24"/>
+        </w:rPr>
+      </w:pPr>
+      <w:r>
+        <w:rPr>
+          <w:rFonts w:ascii="宋体" w:eastAsia="宋体" w:hAnsi="宋体"/>
+          <w:sz w:val="24"/>
+          <w:szCs w:val="24"/>
+        </w:rPr>
+        <w:t xml:space="preserve"> int </w:t>
+      </w:r>
+      <w:proofErr w:type="gramStart"/>
+      <w:r>
+        <w:rPr>
+          <w:rFonts w:ascii="宋体" w:eastAsia="宋体" w:hAnsi="宋体"/>
+          <w:sz w:val="24"/>
+          <w:szCs w:val="24"/>
+        </w:rPr>
+        <w:t>open(</w:t>
+      </w:r>
+      <w:proofErr w:type="gramEnd"/>
+      <w:r>
+        <w:rPr>
+          <w:rFonts w:ascii="宋体" w:eastAsia="宋体" w:hAnsi="宋体"/>
+          <w:sz w:val="24"/>
+          <w:szCs w:val="24"/>
+        </w:rPr>
+        <w:t>char *pathname, int flags)</w:t>
+      </w:r>
+      <w:r>
+        <w:rPr>
+          <w:rFonts w:ascii="宋体" w:eastAsia="宋体" w:hAnsi="宋体"/>
+          <w:sz w:val="24"/>
+          <w:szCs w:val="24"/>
+        </w:rPr>
+        <w:t xml:space="preserve">  #include&lt;unistd.h&gt;</w:t>
+      </w:r>
+    </w:p>
+    <w:p>
+      <w:pPr>
+        <w:tabs>
+          <w:tab w:val="left" w:pos="420"/>
+          <w:tab w:val="left" w:pos="840"/>
+          <w:tab w:val="left" w:pos="1260"/>
+          <w:tab w:val="left" w:pos="1680"/>
+          <w:tab w:val="left" w:pos="2100"/>
+          <w:tab w:val="left" w:pos="2520"/>
+          <w:tab w:val="left" w:pos="2940"/>
+          <w:tab w:val="left" w:pos="3360"/>
+          <w:tab w:val="left" w:pos="3780"/>
+          <w:tab w:val="left" w:pos="4200"/>
+          <w:tab w:val="left" w:pos="4620"/>
+          <w:tab w:val="left" w:pos="5040"/>
+          <w:tab w:val="left" w:pos="5460"/>
+          <w:tab w:val="left" w:pos="5880"/>
+          <w:tab w:val="left" w:pos="6300"/>
+          <w:tab w:val="left" w:pos="6720"/>
+          <w:tab w:val="left" w:pos="7140"/>
+          <w:tab w:val="left" w:pos="7560"/>
+          <w:tab w:val="right" w:pos="8306"/>
+        </w:tabs>
+        <w:rPr>
+          <w:rFonts w:ascii="宋体" w:eastAsia="宋体" w:hAnsi="宋体"/>
+          <w:sz w:val="24"/>
+          <w:szCs w:val="24"/>
+        </w:rPr>
+      </w:pPr>
+      <w:r>
+        <w:rPr>
+          <w:rFonts w:ascii="宋体" w:eastAsia="宋体" w:hAnsi="宋体" w:hint="eastAsia"/>
+          <w:sz w:val="24"/>
+          <w:szCs w:val="24"/>
+        </w:rPr>
+        <w:t xml:space="preserve"> 参数：</w:t>
+      </w:r>
+    </w:p>
+    <w:p>
+      <w:pPr>
+        <w:tabs>
+          <w:tab w:val="left" w:pos="420"/>
+          <w:tab w:val="left" w:pos="840"/>
+          <w:tab w:val="left" w:pos="1260"/>
+          <w:tab w:val="left" w:pos="1680"/>
+          <w:tab w:val="left" w:pos="2100"/>
+          <w:tab w:val="left" w:pos="2520"/>
+          <w:tab w:val="left" w:pos="2940"/>
+          <w:tab w:val="left" w:pos="3360"/>
+          <w:tab w:val="left" w:pos="3780"/>
+          <w:tab w:val="left" w:pos="4200"/>
+          <w:tab w:val="left" w:pos="4620"/>
+          <w:tab w:val="left" w:pos="5040"/>
+          <w:tab w:val="left" w:pos="5460"/>
+          <w:tab w:val="left" w:pos="5880"/>
+          <w:tab w:val="left" w:pos="6300"/>
+          <w:tab w:val="left" w:pos="6720"/>
+          <w:tab w:val="left" w:pos="7140"/>
+          <w:tab w:val="left" w:pos="7560"/>
+          <w:tab w:val="right" w:pos="8306"/>
+        </w:tabs>
+        <w:rPr>
+          <w:rFonts w:ascii="宋体" w:eastAsia="宋体" w:hAnsi="宋体"/>
+          <w:sz w:val="24"/>
+          <w:szCs w:val="24"/>
+        </w:rPr>
+      </w:pPr>
+      <w:r>
+        <w:rPr>
+          <w:rFonts w:ascii="宋体" w:eastAsia="宋体" w:hAnsi="宋体"/>
+          <w:sz w:val="24"/>
+          <w:szCs w:val="24"/>
+        </w:rPr>
+        <w:t xml:space="preserve"> pathname:</w:t>
+      </w:r>
+      <w:r>
+        <w:rPr>
+          <w:rFonts w:ascii="宋体" w:eastAsia="宋体" w:hAnsi="宋体" w:hint="eastAsia"/>
+          <w:sz w:val="24"/>
+          <w:szCs w:val="24"/>
+        </w:rPr>
+        <w:t>欲打开的文件路径名</w:t>
+      </w:r>
+    </w:p>
+    <w:p>
+      <w:pPr>
+        <w:tabs>
+          <w:tab w:val="left" w:pos="420"/>
+          <w:tab w:val="left" w:pos="840"/>
+          <w:tab w:val="left" w:pos="1260"/>
+          <w:tab w:val="left" w:pos="1680"/>
+          <w:tab w:val="left" w:pos="2100"/>
+          <w:tab w:val="left" w:pos="2520"/>
+          <w:tab w:val="left" w:pos="2940"/>
+          <w:tab w:val="left" w:pos="3360"/>
+          <w:tab w:val="left" w:pos="3780"/>
+          <w:tab w:val="left" w:pos="4200"/>
+          <w:tab w:val="left" w:pos="4620"/>
+          <w:tab w:val="left" w:pos="5040"/>
+          <w:tab w:val="left" w:pos="5460"/>
+          <w:tab w:val="left" w:pos="5880"/>
+          <w:tab w:val="left" w:pos="6300"/>
+          <w:tab w:val="left" w:pos="6720"/>
+          <w:tab w:val="left" w:pos="7140"/>
+          <w:tab w:val="left" w:pos="7560"/>
+          <w:tab w:val="right" w:pos="8306"/>
+        </w:tabs>
+        <w:rPr>
+          <w:rFonts w:ascii="宋体" w:eastAsia="宋体" w:hAnsi="宋体"/>
+          <w:sz w:val="24"/>
+          <w:szCs w:val="24"/>
+        </w:rPr>
+      </w:pPr>
+      <w:r>
+        <w:rPr>
+          <w:rFonts w:ascii="宋体" w:eastAsia="宋体" w:hAnsi="宋体" w:hint="eastAsia"/>
+          <w:sz w:val="24"/>
+          <w:szCs w:val="24"/>
+        </w:rPr>
+        <w:t xml:space="preserve"> flags：文件打开方式，</w:t>
+      </w:r>
+      <w:r>
+        <w:rPr>
+          <w:rFonts w:ascii="宋体" w:eastAsia="宋体" w:hAnsi="宋体"/>
+          <w:sz w:val="24"/>
+          <w:szCs w:val="24"/>
+        </w:rPr>
+        <w:t xml:space="preserve">O_RDONLY|O_WRONLY|O_RDWD  </w:t>
+      </w:r>
+      <w:r>
+        <w:rPr>
+          <w:rFonts w:ascii="宋体" w:eastAsia="宋体" w:hAnsi="宋体"/>
+          <w:sz w:val="24"/>
+          <w:szCs w:val="24"/>
+        </w:rPr>
+        <w:t xml:space="preserve"> #include&lt;fcntl.h&gt;</w:t>
+      </w:r>
+    </w:p>
+    <w:p>
+      <w:pPr>
+        <w:tabs>
+          <w:tab w:val="left" w:pos="420"/>
+          <w:tab w:val="left" w:pos="840"/>
+          <w:tab w:val="left" w:pos="1260"/>
+          <w:tab w:val="left" w:pos="1680"/>
+          <w:tab w:val="left" w:pos="2100"/>
+          <w:tab w:val="left" w:pos="2520"/>
+          <w:tab w:val="left" w:pos="2940"/>
+          <w:tab w:val="left" w:pos="3360"/>
+          <w:tab w:val="left" w:pos="3780"/>
+          <w:tab w:val="left" w:pos="4200"/>
+          <w:tab w:val="left" w:pos="4620"/>
+          <w:tab w:val="left" w:pos="5040"/>
+          <w:tab w:val="left" w:pos="5460"/>
+          <w:tab w:val="left" w:pos="5880"/>
+          <w:tab w:val="left" w:pos="6300"/>
+          <w:tab w:val="left" w:pos="6720"/>
+          <w:tab w:val="left" w:pos="7140"/>
+          <w:tab w:val="left" w:pos="7560"/>
+          <w:tab w:val="right" w:pos="8306"/>
+        </w:tabs>
+        <w:rPr>
+          <w:rFonts w:ascii="宋体" w:eastAsia="宋体" w:hAnsi="宋体"/>
+          <w:sz w:val="24"/>
+          <w:szCs w:val="24"/>
+        </w:rPr>
+      </w:pPr>
+      <w:r>
+        <w:rPr>
+          <w:rFonts w:ascii="宋体" w:eastAsia="宋体" w:hAnsi="宋体"/>
+          <w:sz w:val="24"/>
+          <w:szCs w:val="24"/>
+        </w:rPr>
+        <w:t xml:space="preserve"> </w:t>
+      </w:r>
+      <w:r>
+        <w:rPr>
+          <w:rFonts w:ascii="宋体" w:eastAsia="宋体" w:hAnsi="宋体" w:hint="eastAsia"/>
+          <w:sz w:val="24"/>
+          <w:szCs w:val="24"/>
+        </w:rPr>
+        <w:t>返回值：</w:t>
+      </w:r>
+    </w:p>
+    <w:p>
+      <w:pPr>
+        <w:tabs>
+          <w:tab w:val="left" w:pos="420"/>
+          <w:tab w:val="left" w:pos="840"/>
+          <w:tab w:val="left" w:pos="1260"/>
+          <w:tab w:val="left" w:pos="1680"/>
+          <w:tab w:val="left" w:pos="2100"/>
+          <w:tab w:val="left" w:pos="2520"/>
+          <w:tab w:val="left" w:pos="2940"/>
+          <w:tab w:val="left" w:pos="3360"/>
+          <w:tab w:val="left" w:pos="3780"/>
+          <w:tab w:val="left" w:pos="4200"/>
+          <w:tab w:val="left" w:pos="4620"/>
+          <w:tab w:val="left" w:pos="5040"/>
+          <w:tab w:val="left" w:pos="5460"/>
+          <w:tab w:val="left" w:pos="5880"/>
+          <w:tab w:val="left" w:pos="6300"/>
+          <w:tab w:val="left" w:pos="6720"/>
+          <w:tab w:val="left" w:pos="7140"/>
+          <w:tab w:val="left" w:pos="7560"/>
+          <w:tab w:val="right" w:pos="8306"/>
+        </w:tabs>
+        <w:rPr>
+          <w:rFonts w:ascii="宋体" w:eastAsia="宋体" w:hAnsi="宋体"/>
+          <w:sz w:val="24"/>
+          <w:szCs w:val="24"/>
+        </w:rPr>
+      </w:pPr>
+      <w:r>
+        <w:rPr>
+          <w:rFonts w:ascii="宋体" w:eastAsia="宋体" w:hAnsi="宋体"/>
+          <w:sz w:val="24"/>
+          <w:szCs w:val="24"/>
+        </w:rPr>
+        <w:tab/>
+      </w:r>
+      <w:r>
+        <w:rPr>
+          <w:rFonts w:ascii="宋体" w:eastAsia="宋体" w:hAnsi="宋体" w:hint="eastAsia"/>
+          <w:sz w:val="24"/>
+          <w:szCs w:val="24"/>
+        </w:rPr>
+        <w:t>成功：返回打开文件所得到对应的文件描述符（整数）</w:t>
+      </w:r>
+    </w:p>
+    <w:p>
+      <w:pPr>
+        <w:tabs>
+          <w:tab w:val="left" w:pos="420"/>
+          <w:tab w:val="left" w:pos="840"/>
+          <w:tab w:val="left" w:pos="1260"/>
+          <w:tab w:val="left" w:pos="1680"/>
+          <w:tab w:val="left" w:pos="2100"/>
+          <w:tab w:val="left" w:pos="2520"/>
+          <w:tab w:val="left" w:pos="2940"/>
+          <w:tab w:val="left" w:pos="3360"/>
+          <w:tab w:val="left" w:pos="3780"/>
+          <w:tab w:val="left" w:pos="4200"/>
+          <w:tab w:val="left" w:pos="4620"/>
+          <w:tab w:val="left" w:pos="5040"/>
+          <w:tab w:val="left" w:pos="5460"/>
+          <w:tab w:val="left" w:pos="5880"/>
+          <w:tab w:val="left" w:pos="6300"/>
+          <w:tab w:val="left" w:pos="6720"/>
+          <w:tab w:val="left" w:pos="7140"/>
+          <w:tab w:val="left" w:pos="7560"/>
+          <w:tab w:val="right" w:pos="8306"/>
+        </w:tabs>
+        <w:rPr>
+          <w:rFonts w:ascii="宋体" w:eastAsia="宋体" w:hAnsi="宋体" w:hint="eastAsia"/>
+          <w:sz w:val="24"/>
+          <w:szCs w:val="24"/>
+        </w:rPr>
+      </w:pPr>
+      <w:r>
+        <w:rPr>
+          <w:rFonts w:ascii="宋体" w:eastAsia="宋体" w:hAnsi="宋体"/>
+          <w:sz w:val="24"/>
+          <w:szCs w:val="24"/>
+        </w:rPr>
+        <w:tab/>
+      </w:r>
+      <w:r>
+        <w:rPr>
+          <w:rFonts w:ascii="宋体" w:eastAsia="宋体" w:hAnsi="宋体" w:hint="eastAsia"/>
+          <w:sz w:val="24"/>
+          <w:szCs w:val="24"/>
+        </w:rPr>
+        <w:t>失败：-</w:t>
+      </w:r>
+      <w:r>
+        <w:rPr>
+          <w:rFonts w:ascii="宋体" w:eastAsia="宋体" w:hAnsi="宋体"/>
+          <w:sz w:val="24"/>
+          <w:szCs w:val="24"/>
+        </w:rPr>
+        <w:t>1</w:t>
+      </w:r>
+      <w:r>
+        <w:rPr>
+          <w:rFonts w:ascii="宋体" w:eastAsia="宋体" w:hAnsi="宋体" w:hint="eastAsia"/>
+          <w:sz w:val="24"/>
+          <w:szCs w:val="24"/>
+        </w:rPr>
+        <w:t>，设置</w:t>
+      </w:r>
+      <w:proofErr w:type="spellStart"/>
+      <w:r>
+        <w:rPr>
+          <w:rFonts w:ascii="宋体" w:eastAsia="宋体" w:hAnsi="宋体" w:hint="eastAsia"/>
+          <w:sz w:val="24"/>
+          <w:szCs w:val="24"/>
+        </w:rPr>
+        <w:t>errno</w:t>
+      </w:r>
+      <w:proofErr w:type="spellEnd"/>
+    </w:p>
+    <w:p>
+      <w:pPr>
+        <w:tabs>
+          <w:tab w:val="left" w:pos="420"/>
+          <w:tab w:val="left" w:pos="840"/>
+          <w:tab w:val="left" w:pos="1260"/>
+          <w:tab w:val="left" w:pos="1680"/>
+          <w:tab w:val="left" w:pos="2100"/>
+          <w:tab w:val="left" w:pos="2520"/>
+          <w:tab w:val="left" w:pos="2940"/>
+          <w:tab w:val="left" w:pos="3360"/>
+          <w:tab w:val="left" w:pos="3780"/>
+          <w:tab w:val="left" w:pos="4200"/>
+          <w:tab w:val="left" w:pos="4620"/>
+          <w:tab w:val="left" w:pos="5040"/>
+          <w:tab w:val="left" w:pos="5460"/>
+          <w:tab w:val="left" w:pos="5880"/>
+          <w:tab w:val="left" w:pos="6300"/>
+          <w:tab w:val="left" w:pos="6720"/>
+          <w:tab w:val="left" w:pos="7140"/>
+          <w:tab w:val="left" w:pos="7560"/>
+          <w:tab w:val="right" w:pos="8306"/>
+        </w:tabs>
+        <w:rPr>
+          <w:rFonts w:ascii="宋体" w:eastAsia="宋体" w:hAnsi="宋体"/>
+          <w:sz w:val="24"/>
+          <w:szCs w:val="24"/>
+        </w:rPr>
+      </w:pPr>
+      <w:r>
+        <w:rPr>
+          <w:rFonts w:ascii="宋体" w:eastAsia="宋体" w:hAnsi="宋体"/>
+          <w:sz w:val="24"/>
+          <w:szCs w:val="24"/>
+        </w:rPr>
+        <w:t xml:space="preserve"> </w:t>
+      </w:r>
+      <w:r>
+        <w:rPr>
+          <w:rFonts w:ascii="宋体" w:eastAsia="宋体" w:hAnsi="宋体" w:hint="eastAsia"/>
+          <w:sz w:val="24"/>
+          <w:szCs w:val="24"/>
+        </w:rPr>
+        <w:t>int</w:t>
+      </w:r>
+      <w:r>
+        <w:rPr>
+          <w:rFonts w:ascii="宋体" w:eastAsia="宋体" w:hAnsi="宋体"/>
+          <w:sz w:val="24"/>
+          <w:szCs w:val="24"/>
+        </w:rPr>
+        <w:t xml:space="preserve"> </w:t>
+      </w:r>
+      <w:r>
+        <w:rPr>
+          <w:rFonts w:ascii="宋体" w:eastAsia="宋体" w:hAnsi="宋体" w:hint="eastAsia"/>
+          <w:sz w:val="24"/>
+          <w:szCs w:val="24"/>
+        </w:rPr>
+        <w:t>open（</w:t>
+      </w:r>
+      <w:r>
+        <w:rPr>
+          <w:rFonts w:ascii="宋体" w:eastAsia="宋体" w:hAnsi="宋体"/>
+          <w:sz w:val="24"/>
+          <w:szCs w:val="24"/>
+        </w:rPr>
+        <w:t xml:space="preserve">char *pathname, int flags, </w:t>
+      </w:r>
+      <w:proofErr w:type="spellStart"/>
+      <w:r>
+        <w:rPr>
+          <w:rFonts w:ascii="宋体" w:eastAsia="宋体" w:hAnsi="宋体"/>
+          <w:sz w:val="24"/>
+          <w:szCs w:val="24"/>
+        </w:rPr>
+        <w:t>mode_t</w:t>
+      </w:r>
+      <w:proofErr w:type="spellEnd"/>
+      <w:r>
+        <w:rPr>
+          <w:rFonts w:ascii="宋体" w:eastAsia="宋体" w:hAnsi="宋体"/>
+          <w:sz w:val="24"/>
+          <w:szCs w:val="24"/>
+        </w:rPr>
+        <w:t xml:space="preserve"> mode</w:t>
+      </w:r>
+      <w:r>
+        <w:rPr>
+          <w:rFonts w:ascii="宋体" w:eastAsia="宋体" w:hAnsi="宋体" w:hint="eastAsia"/>
+          <w:sz w:val="24"/>
+          <w:szCs w:val="24"/>
+        </w:rPr>
+        <w:t>）</w:t>
+      </w:r>
+      <w:r>
+        <w:rPr>
+          <w:rFonts w:ascii="宋体" w:eastAsia="宋体" w:hAnsi="宋体"/>
+          <w:sz w:val="24"/>
+          <w:szCs w:val="24"/>
+        </w:rPr>
+        <w:t xml:space="preserve"> </w:t>
+      </w:r>
+    </w:p>
+    <w:p>
+      <w:pPr>
+        <w:tabs>
+          <w:tab w:val="left" w:pos="420"/>
+          <w:tab w:val="left" w:pos="840"/>
+          <w:tab w:val="left" w:pos="1260"/>
+          <w:tab w:val="left" w:pos="1680"/>
+          <w:tab w:val="left" w:pos="2100"/>
+          <w:tab w:val="left" w:pos="2520"/>
+          <w:tab w:val="left" w:pos="2940"/>
+          <w:tab w:val="left" w:pos="3360"/>
+          <w:tab w:val="left" w:pos="3780"/>
+          <w:tab w:val="left" w:pos="4200"/>
+          <w:tab w:val="left" w:pos="4620"/>
+          <w:tab w:val="left" w:pos="5040"/>
+          <w:tab w:val="left" w:pos="5460"/>
+          <w:tab w:val="left" w:pos="5880"/>
+          <w:tab w:val="left" w:pos="6300"/>
+          <w:tab w:val="left" w:pos="6720"/>
+          <w:tab w:val="left" w:pos="7140"/>
+          <w:tab w:val="left" w:pos="7560"/>
+          <w:tab w:val="right" w:pos="8306"/>
+        </w:tabs>
+        <w:rPr>
+          <w:rFonts w:ascii="宋体" w:eastAsia="宋体" w:hAnsi="宋体"/>
+          <w:sz w:val="24"/>
+          <w:szCs w:val="24"/>
+        </w:rPr>
+      </w:pPr>
+      <w:r>
+        <w:rPr>
+          <w:rFonts w:ascii="宋体" w:eastAsia="宋体" w:hAnsi="宋体" w:hint="eastAsia"/>
+          <w:sz w:val="24"/>
+          <w:szCs w:val="24"/>
+        </w:rPr>
+        <w:t>参数：</w:t>
+      </w:r>
+    </w:p>
+    <w:p>
+      <w:pPr>
+        <w:tabs>
+          <w:tab w:val="left" w:pos="420"/>
+          <w:tab w:val="left" w:pos="840"/>
+          <w:tab w:val="left" w:pos="1260"/>
+          <w:tab w:val="left" w:pos="1680"/>
+          <w:tab w:val="left" w:pos="2100"/>
+          <w:tab w:val="left" w:pos="2520"/>
+          <w:tab w:val="left" w:pos="2940"/>
+          <w:tab w:val="left" w:pos="3360"/>
+          <w:tab w:val="left" w:pos="3780"/>
+          <w:tab w:val="left" w:pos="4200"/>
+          <w:tab w:val="left" w:pos="4620"/>
+          <w:tab w:val="left" w:pos="5040"/>
+          <w:tab w:val="left" w:pos="5460"/>
+          <w:tab w:val="left" w:pos="5880"/>
+          <w:tab w:val="left" w:pos="6300"/>
+          <w:tab w:val="left" w:pos="6720"/>
+          <w:tab w:val="left" w:pos="7140"/>
+          <w:tab w:val="left" w:pos="7560"/>
+          <w:tab w:val="right" w:pos="8306"/>
+        </w:tabs>
+        <w:rPr>
+          <w:rFonts w:ascii="宋体" w:eastAsia="宋体" w:hAnsi="宋体"/>
+          <w:sz w:val="24"/>
+          <w:szCs w:val="24"/>
+        </w:rPr>
+      </w:pPr>
+      <w:r>
+        <w:rPr>
+          <w:rFonts w:ascii="宋体" w:eastAsia="宋体" w:hAnsi="宋体"/>
+          <w:sz w:val="24"/>
+          <w:szCs w:val="24"/>
+        </w:rPr>
+        <w:t xml:space="preserve"> pathname:</w:t>
+      </w:r>
+      <w:r>
+        <w:rPr>
+          <w:rFonts w:ascii="宋体" w:eastAsia="宋体" w:hAnsi="宋体" w:hint="eastAsia"/>
+          <w:sz w:val="24"/>
+          <w:szCs w:val="24"/>
+        </w:rPr>
+        <w:t>欲打开的文件路径名</w:t>
+      </w:r>
+    </w:p>
+    <w:p>
+      <w:pPr>
+        <w:tabs>
+          <w:tab w:val="left" w:pos="420"/>
+          <w:tab w:val="left" w:pos="840"/>
+          <w:tab w:val="left" w:pos="1260"/>
+          <w:tab w:val="left" w:pos="1680"/>
+          <w:tab w:val="left" w:pos="2100"/>
+          <w:tab w:val="left" w:pos="2520"/>
+          <w:tab w:val="left" w:pos="2940"/>
+          <w:tab w:val="left" w:pos="3360"/>
+          <w:tab w:val="left" w:pos="3780"/>
+          <w:tab w:val="left" w:pos="4200"/>
+          <w:tab w:val="left" w:pos="4620"/>
+          <w:tab w:val="left" w:pos="5040"/>
+          <w:tab w:val="left" w:pos="5460"/>
+          <w:tab w:val="left" w:pos="5880"/>
+          <w:tab w:val="left" w:pos="6300"/>
+          <w:tab w:val="left" w:pos="6720"/>
+          <w:tab w:val="left" w:pos="7140"/>
+          <w:tab w:val="left" w:pos="7560"/>
+          <w:tab w:val="right" w:pos="8306"/>
+        </w:tabs>
+        <w:ind w:firstLineChars="100" w:firstLine="240"/>
+        <w:rPr>
+          <w:rFonts w:ascii="宋体" w:eastAsia="宋体" w:hAnsi="宋体"/>
+          <w:sz w:val="24"/>
+          <w:szCs w:val="24"/>
+        </w:rPr>
+      </w:pPr>
+      <w:r>
+        <w:rPr>
+          <w:rFonts w:ascii="宋体" w:eastAsia="宋体" w:hAnsi="宋体" w:hint="eastAsia"/>
+          <w:sz w:val="24"/>
+          <w:szCs w:val="24"/>
+        </w:rPr>
+        <w:t>flags：文件打开方式，</w:t>
+      </w:r>
+      <w:r>
+        <w:rPr>
+          <w:rFonts w:ascii="宋体" w:eastAsia="宋体" w:hAnsi="宋体"/>
+          <w:sz w:val="24"/>
+          <w:szCs w:val="24"/>
+        </w:rPr>
+        <w:t xml:space="preserve">O_RDONLY|O_WRONLY|O_RDWD  </w:t>
+      </w:r>
+    </w:p>
+    <w:p>
+      <w:pPr>
+        <w:tabs>
+          <w:tab w:val="left" w:pos="420"/>
+          <w:tab w:val="left" w:pos="840"/>
+          <w:tab w:val="left" w:pos="1260"/>
+          <w:tab w:val="left" w:pos="1680"/>
+          <w:tab w:val="left" w:pos="2100"/>
+          <w:tab w:val="left" w:pos="2520"/>
+          <w:tab w:val="left" w:pos="2940"/>
+          <w:tab w:val="left" w:pos="3360"/>
+          <w:tab w:val="left" w:pos="3780"/>
+          <w:tab w:val="left" w:pos="4200"/>
+          <w:tab w:val="left" w:pos="4620"/>
+          <w:tab w:val="left" w:pos="5040"/>
+          <w:tab w:val="left" w:pos="5460"/>
+          <w:tab w:val="left" w:pos="5880"/>
+          <w:tab w:val="left" w:pos="6300"/>
+          <w:tab w:val="left" w:pos="6720"/>
+          <w:tab w:val="left" w:pos="7140"/>
+          <w:tab w:val="left" w:pos="7560"/>
+          <w:tab w:val="right" w:pos="8306"/>
+        </w:tabs>
+        <w:ind w:firstLineChars="100" w:firstLine="240"/>
+        <w:rPr>
+          <w:rFonts w:ascii="宋体" w:eastAsia="宋体" w:hAnsi="宋体"/>
+          <w:sz w:val="24"/>
+          <w:szCs w:val="24"/>
+        </w:rPr>
+      </w:pPr>
+      <w:r>
+        <w:rPr>
+          <w:rFonts w:ascii="宋体" w:eastAsia="宋体" w:hAnsi="宋体" w:hint="eastAsia"/>
+          <w:sz w:val="24"/>
+          <w:szCs w:val="24"/>
+        </w:rPr>
+        <w:t>m</w:t>
+      </w:r>
+      <w:r>
+        <w:rPr>
+          <w:rFonts w:ascii="宋体" w:eastAsia="宋体" w:hAnsi="宋体"/>
+          <w:sz w:val="24"/>
+          <w:szCs w:val="24"/>
+        </w:rPr>
+        <w:t>ode:</w:t>
+      </w:r>
+      <w:r>
+        <w:rPr>
+          <w:rFonts w:ascii="宋体" w:eastAsia="宋体" w:hAnsi="宋体" w:hint="eastAsia"/>
+          <w:sz w:val="24"/>
+          <w:szCs w:val="24"/>
+        </w:rPr>
+        <w:t>参数三使用的前提是，</w:t>
+      </w:r>
+      <w:proofErr w:type="gramStart"/>
+      <w:r>
+        <w:rPr>
+          <w:rFonts w:ascii="宋体" w:eastAsia="宋体" w:hAnsi="宋体" w:hint="eastAsia"/>
+          <w:sz w:val="24"/>
+          <w:szCs w:val="24"/>
+        </w:rPr>
+        <w:t>参二指定</w:t>
+      </w:r>
+      <w:proofErr w:type="gramEnd"/>
+      <w:r>
+        <w:rPr>
+          <w:rFonts w:ascii="宋体" w:eastAsia="宋体" w:hAnsi="宋体" w:hint="eastAsia"/>
+          <w:sz w:val="24"/>
+          <w:szCs w:val="24"/>
+        </w:rPr>
+        <w:t>了</w:t>
+      </w:r>
+      <w:r>
+        <w:rPr>
+          <w:rFonts w:ascii="宋体" w:eastAsia="宋体" w:hAnsi="宋体"/>
+          <w:sz w:val="24"/>
+          <w:szCs w:val="24"/>
+        </w:rPr>
+        <w:t>O_CREAT</w:t>
+      </w:r>
+      <w:r>
+        <w:rPr>
+          <w:rFonts w:ascii="宋体" w:eastAsia="宋体" w:hAnsi="宋体" w:hint="eastAsia"/>
+          <w:sz w:val="24"/>
+          <w:szCs w:val="24"/>
+        </w:rPr>
+        <w:t>。取值8进制数，用来描述文件的访问权限。</w:t>
+      </w:r>
+      <w:proofErr w:type="spellStart"/>
+      <w:r>
+        <w:rPr>
+          <w:rFonts w:ascii="宋体" w:eastAsia="宋体" w:hAnsi="宋体" w:hint="eastAsia"/>
+          <w:sz w:val="24"/>
+          <w:szCs w:val="24"/>
+        </w:rPr>
+        <w:t>rwx</w:t>
+      </w:r>
+      <w:proofErr w:type="spellEnd"/>
+      <w:r>
+        <w:rPr>
+          <w:rFonts w:ascii="宋体" w:eastAsia="宋体" w:hAnsi="宋体"/>
+          <w:sz w:val="24"/>
+          <w:szCs w:val="24"/>
+        </w:rPr>
+        <w:t xml:space="preserve"> 0664</w:t>
+      </w:r>
+    </w:p>
+    <w:p>
+      <w:pPr>
+        <w:tabs>
+          <w:tab w:val="left" w:pos="420"/>
+          <w:tab w:val="left" w:pos="840"/>
+          <w:tab w:val="left" w:pos="1260"/>
+          <w:tab w:val="left" w:pos="1680"/>
+          <w:tab w:val="left" w:pos="2100"/>
+          <w:tab w:val="left" w:pos="2520"/>
+          <w:tab w:val="left" w:pos="2940"/>
+          <w:tab w:val="left" w:pos="3360"/>
+          <w:tab w:val="left" w:pos="3780"/>
+          <w:tab w:val="left" w:pos="4200"/>
+          <w:tab w:val="left" w:pos="4620"/>
+          <w:tab w:val="left" w:pos="5040"/>
+          <w:tab w:val="left" w:pos="5460"/>
+          <w:tab w:val="left" w:pos="5880"/>
+          <w:tab w:val="left" w:pos="6300"/>
+          <w:tab w:val="left" w:pos="6720"/>
+          <w:tab w:val="left" w:pos="7140"/>
+          <w:tab w:val="left" w:pos="7560"/>
+          <w:tab w:val="right" w:pos="8306"/>
+        </w:tabs>
+        <w:rPr>
+          <w:rFonts w:ascii="宋体" w:eastAsia="宋体" w:hAnsi="宋体"/>
+          <w:sz w:val="24"/>
+          <w:szCs w:val="24"/>
+        </w:rPr>
+      </w:pPr>
+      <w:r>
+        <w:rPr>
+          <w:rFonts w:ascii="宋体" w:eastAsia="宋体" w:hAnsi="宋体" w:hint="eastAsia"/>
+          <w:sz w:val="24"/>
+          <w:szCs w:val="24"/>
+        </w:rPr>
+        <w:t>创建文件最终得到的权限=</w:t>
+      </w:r>
+      <w:r>
+        <w:rPr>
+          <w:rFonts w:ascii="宋体" w:eastAsia="宋体" w:hAnsi="宋体"/>
+          <w:sz w:val="24"/>
+          <w:szCs w:val="24"/>
+        </w:rPr>
+        <w:t xml:space="preserve"> </w:t>
+      </w:r>
+      <w:r>
+        <w:rPr>
+          <w:rFonts w:ascii="宋体" w:eastAsia="宋体" w:hAnsi="宋体" w:hint="eastAsia"/>
+          <w:sz w:val="24"/>
+          <w:szCs w:val="24"/>
+        </w:rPr>
+        <w:t>mode</w:t>
+      </w:r>
+      <w:r>
+        <w:rPr>
+          <w:rFonts w:ascii="宋体" w:eastAsia="宋体" w:hAnsi="宋体"/>
+          <w:sz w:val="24"/>
+          <w:szCs w:val="24"/>
+        </w:rPr>
+        <w:t xml:space="preserve"> &amp; ~</w:t>
+      </w:r>
+      <w:proofErr w:type="spellStart"/>
+      <w:r>
+        <w:rPr>
+          <w:rFonts w:ascii="宋体" w:eastAsia="宋体" w:hAnsi="宋体" w:hint="eastAsia"/>
+          <w:sz w:val="24"/>
+          <w:szCs w:val="24"/>
+        </w:rPr>
+        <w:t>umask</w:t>
+      </w:r>
+      <w:proofErr w:type="spellEnd"/>
+    </w:p>
+    <w:p>
+      <w:pPr>
+        <w:tabs>
+          <w:tab w:val="left" w:pos="420"/>
+          <w:tab w:val="left" w:pos="840"/>
+          <w:tab w:val="left" w:pos="1260"/>
+          <w:tab w:val="left" w:pos="1680"/>
+          <w:tab w:val="left" w:pos="2100"/>
+          <w:tab w:val="left" w:pos="2520"/>
+          <w:tab w:val="left" w:pos="2940"/>
+          <w:tab w:val="left" w:pos="3360"/>
+          <w:tab w:val="left" w:pos="3780"/>
+          <w:tab w:val="left" w:pos="4200"/>
+          <w:tab w:val="left" w:pos="4620"/>
+          <w:tab w:val="left" w:pos="5040"/>
+          <w:tab w:val="left" w:pos="5460"/>
+          <w:tab w:val="left" w:pos="5880"/>
+          <w:tab w:val="left" w:pos="6300"/>
+          <w:tab w:val="left" w:pos="6720"/>
+          <w:tab w:val="left" w:pos="7140"/>
+          <w:tab w:val="left" w:pos="7560"/>
+          <w:tab w:val="right" w:pos="8306"/>
+        </w:tabs>
+        <w:rPr>
+          <w:rFonts w:ascii="宋体" w:eastAsia="宋体" w:hAnsi="宋体"/>
+          <w:sz w:val="24"/>
+          <w:szCs w:val="24"/>
+        </w:rPr>
+      </w:pPr>
+      <w:r>
+        <w:rPr>
+          <w:rFonts w:ascii="宋体" w:eastAsia="宋体" w:hAnsi="宋体" w:hint="eastAsia"/>
+          <w:sz w:val="24"/>
+          <w:szCs w:val="24"/>
+        </w:rPr>
+        <w:t>返回值：</w:t>
+      </w:r>
+    </w:p>
+    <w:p>
+      <w:pPr>
+        <w:tabs>
+          <w:tab w:val="left" w:pos="420"/>
+          <w:tab w:val="left" w:pos="840"/>
+          <w:tab w:val="left" w:pos="1260"/>
+          <w:tab w:val="left" w:pos="1680"/>
+          <w:tab w:val="left" w:pos="2100"/>
+          <w:tab w:val="left" w:pos="2520"/>
+          <w:tab w:val="left" w:pos="2940"/>
+          <w:tab w:val="left" w:pos="3360"/>
+          <w:tab w:val="left" w:pos="3780"/>
+          <w:tab w:val="left" w:pos="4200"/>
+          <w:tab w:val="left" w:pos="4620"/>
+          <w:tab w:val="left" w:pos="5040"/>
+          <w:tab w:val="left" w:pos="5460"/>
+          <w:tab w:val="left" w:pos="5880"/>
+          <w:tab w:val="left" w:pos="6300"/>
+          <w:tab w:val="left" w:pos="6720"/>
+          <w:tab w:val="left" w:pos="7140"/>
+          <w:tab w:val="left" w:pos="7560"/>
+          <w:tab w:val="right" w:pos="8306"/>
+        </w:tabs>
+        <w:rPr>
+          <w:rFonts w:ascii="宋体" w:eastAsia="宋体" w:hAnsi="宋体"/>
+          <w:sz w:val="24"/>
+          <w:szCs w:val="24"/>
+        </w:rPr>
+      </w:pPr>
+      <w:r>
+        <w:rPr>
+          <w:rFonts w:ascii="宋体" w:eastAsia="宋体" w:hAnsi="宋体"/>
+          <w:sz w:val="24"/>
+          <w:szCs w:val="24"/>
+        </w:rPr>
+        <w:tab/>
+      </w:r>
+      <w:r>
+        <w:rPr>
+          <w:rFonts w:ascii="宋体" w:eastAsia="宋体" w:hAnsi="宋体" w:hint="eastAsia"/>
+          <w:sz w:val="24"/>
+          <w:szCs w:val="24"/>
+        </w:rPr>
+        <w:t>成功：返回打开文件所得到对应的文件描述符（整数）</w:t>
+      </w:r>
+    </w:p>
+    <w:p>
+      <w:pPr>
+        <w:tabs>
+          <w:tab w:val="left" w:pos="420"/>
+          <w:tab w:val="left" w:pos="840"/>
+          <w:tab w:val="left" w:pos="1260"/>
+          <w:tab w:val="left" w:pos="1680"/>
+          <w:tab w:val="left" w:pos="2100"/>
+          <w:tab w:val="left" w:pos="2520"/>
+          <w:tab w:val="left" w:pos="2940"/>
+          <w:tab w:val="left" w:pos="3360"/>
+          <w:tab w:val="left" w:pos="3780"/>
+          <w:tab w:val="left" w:pos="4200"/>
+          <w:tab w:val="left" w:pos="4620"/>
+          <w:tab w:val="left" w:pos="5040"/>
+          <w:tab w:val="left" w:pos="5460"/>
+          <w:tab w:val="left" w:pos="5880"/>
+          <w:tab w:val="left" w:pos="6300"/>
+          <w:tab w:val="left" w:pos="6720"/>
+          <w:tab w:val="left" w:pos="7140"/>
+          <w:tab w:val="left" w:pos="7560"/>
+          <w:tab w:val="right" w:pos="8306"/>
+        </w:tabs>
+        <w:rPr>
+          <w:rFonts w:ascii="宋体" w:eastAsia="宋体" w:hAnsi="宋体" w:hint="eastAsia"/>
+          <w:sz w:val="24"/>
+          <w:szCs w:val="24"/>
+        </w:rPr>
+      </w:pPr>
+      <w:r>
+        <w:rPr>
+          <w:rFonts w:ascii="宋体" w:eastAsia="宋体" w:hAnsi="宋体"/>
+          <w:sz w:val="24"/>
+          <w:szCs w:val="24"/>
+        </w:rPr>
+        <w:tab/>
+      </w:r>
+      <w:r>
+        <w:rPr>
+          <w:rFonts w:ascii="宋体" w:eastAsia="宋体" w:hAnsi="宋体" w:hint="eastAsia"/>
+          <w:sz w:val="24"/>
+          <w:szCs w:val="24"/>
+        </w:rPr>
+        <w:t>失败：-</w:t>
+      </w:r>
+      <w:r>
+        <w:rPr>
+          <w:rFonts w:ascii="宋体" w:eastAsia="宋体" w:hAnsi="宋体"/>
+          <w:sz w:val="24"/>
+          <w:szCs w:val="24"/>
+        </w:rPr>
+        <w:t>1</w:t>
+      </w:r>
+      <w:r>
+        <w:rPr>
+          <w:rFonts w:ascii="宋体" w:eastAsia="宋体" w:hAnsi="宋体" w:hint="eastAsia"/>
+          <w:sz w:val="24"/>
+          <w:szCs w:val="24"/>
+        </w:rPr>
+        <w:t>，设置</w:t>
+      </w:r>
+      <w:proofErr w:type="spellStart"/>
+      <w:r>
+        <w:rPr>
+          <w:rFonts w:ascii="宋体" w:eastAsia="宋体" w:hAnsi="宋体" w:hint="eastAsia"/>
+          <w:sz w:val="24"/>
+          <w:szCs w:val="24"/>
+        </w:rPr>
+        <w:t>errno</w:t>
+      </w:r>
+      <w:proofErr w:type="spellEnd"/>
+    </w:p>
+    <w:p>
+      <w:pPr>
+        <w:tabs>
+          <w:tab w:val="left" w:pos="420"/>
+          <w:tab w:val="left" w:pos="840"/>
+          <w:tab w:val="left" w:pos="1260"/>
+          <w:tab w:val="left" w:pos="1680"/>
+          <w:tab w:val="left" w:pos="2100"/>
+          <w:tab w:val="left" w:pos="2520"/>
+          <w:tab w:val="left" w:pos="2940"/>
+          <w:tab w:val="left" w:pos="3360"/>
+          <w:tab w:val="left" w:pos="3780"/>
+          <w:tab w:val="left" w:pos="4200"/>
+          <w:tab w:val="left" w:pos="4620"/>
+          <w:tab w:val="left" w:pos="5040"/>
+          <w:tab w:val="left" w:pos="5460"/>
+          <w:tab w:val="left" w:pos="5880"/>
+          <w:tab w:val="left" w:pos="6300"/>
+          <w:tab w:val="left" w:pos="6720"/>
+          <w:tab w:val="left" w:pos="7140"/>
+          <w:tab w:val="left" w:pos="7560"/>
+          <w:tab w:val="right" w:pos="8306"/>
+        </w:tabs>
+        <w:rPr>
+          <w:rFonts w:ascii="宋体" w:eastAsia="宋体" w:hAnsi="宋体" w:hint="eastAsia"/>
+          <w:sz w:val="24"/>
+          <w:szCs w:val="24"/>
+        </w:rPr>
+      </w:pPr>
+      <w:r>
+        <w:rPr>
+          <w:rFonts w:ascii="宋体" w:eastAsia="宋体" w:hAnsi="宋体" w:hint="eastAsia"/>
+          <w:sz w:val="24"/>
+          <w:szCs w:val="24"/>
+        </w:rPr>
+        <w:t>close函数</w:t>
+      </w:r>
+    </w:p>
+    <w:p>
+      <w:pPr>
+        <w:tabs>
+          <w:tab w:val="left" w:pos="420"/>
+          <w:tab w:val="left" w:pos="840"/>
+          <w:tab w:val="left" w:pos="1260"/>
+          <w:tab w:val="left" w:pos="1680"/>
+          <w:tab w:val="left" w:pos="2100"/>
+          <w:tab w:val="left" w:pos="2520"/>
+          <w:tab w:val="left" w:pos="2940"/>
+          <w:tab w:val="left" w:pos="3360"/>
+          <w:tab w:val="left" w:pos="3780"/>
+          <w:tab w:val="left" w:pos="4200"/>
+          <w:tab w:val="left" w:pos="4620"/>
+          <w:tab w:val="left" w:pos="5040"/>
+          <w:tab w:val="left" w:pos="5460"/>
+          <w:tab w:val="left" w:pos="5880"/>
+          <w:tab w:val="left" w:pos="6300"/>
+          <w:tab w:val="left" w:pos="6720"/>
+          <w:tab w:val="left" w:pos="7140"/>
+          <w:tab w:val="left" w:pos="7560"/>
+          <w:tab w:val="right" w:pos="8306"/>
+        </w:tabs>
+        <w:rPr>
+          <w:rFonts w:ascii="宋体" w:eastAsia="宋体" w:hAnsi="宋体"/>
+          <w:sz w:val="24"/>
+          <w:szCs w:val="24"/>
+        </w:rPr>
+      </w:pPr>
+      <w:r>
+        <w:rPr>
+          <w:rFonts w:ascii="宋体" w:eastAsia="宋体" w:hAnsi="宋体"/>
+          <w:sz w:val="24"/>
+          <w:szCs w:val="24"/>
+        </w:rPr>
+        <w:tab/>
+        <w:t xml:space="preserve">int </w:t>
+      </w:r>
+      <w:proofErr w:type="gramStart"/>
+      <w:r>
+        <w:rPr>
+          <w:rFonts w:ascii="宋体" w:eastAsia="宋体" w:hAnsi="宋体"/>
+          <w:sz w:val="24"/>
+          <w:szCs w:val="24"/>
+        </w:rPr>
+        <w:t>close(</w:t>
+      </w:r>
+      <w:proofErr w:type="gramEnd"/>
+      <w:r>
+        <w:rPr>
+          <w:rFonts w:ascii="宋体" w:eastAsia="宋体" w:hAnsi="宋体"/>
+          <w:sz w:val="24"/>
+          <w:szCs w:val="24"/>
+        </w:rPr>
+        <w:t xml:space="preserve">int </w:t>
+      </w:r>
+      <w:proofErr w:type="spellStart"/>
+      <w:r>
+        <w:rPr>
+          <w:rFonts w:ascii="宋体" w:eastAsia="宋体" w:hAnsi="宋体"/>
+          <w:sz w:val="24"/>
+          <w:szCs w:val="24"/>
+        </w:rPr>
+        <w:t>fd</w:t>
+      </w:r>
+      <w:proofErr w:type="spellEnd"/>
+      <w:r>
+        <w:rPr>
+          <w:rFonts w:ascii="宋体" w:eastAsia="宋体" w:hAnsi="宋体"/>
+          <w:sz w:val="24"/>
+          <w:szCs w:val="24"/>
+        </w:rPr>
+        <w:t>)</w:t>
+      </w:r>
+    </w:p>
+    <w:p>
+      <w:pPr>
+        <w:tabs>
+          <w:tab w:val="left" w:pos="420"/>
+          <w:tab w:val="left" w:pos="840"/>
+          <w:tab w:val="left" w:pos="1260"/>
+          <w:tab w:val="left" w:pos="1680"/>
+          <w:tab w:val="left" w:pos="2100"/>
+          <w:tab w:val="left" w:pos="2520"/>
+          <w:tab w:val="left" w:pos="2940"/>
+          <w:tab w:val="left" w:pos="3360"/>
+          <w:tab w:val="left" w:pos="3780"/>
+          <w:tab w:val="left" w:pos="4200"/>
+          <w:tab w:val="left" w:pos="4620"/>
+          <w:tab w:val="left" w:pos="5040"/>
+          <w:tab w:val="left" w:pos="5460"/>
+          <w:tab w:val="left" w:pos="5880"/>
+          <w:tab w:val="left" w:pos="6300"/>
+          <w:tab w:val="left" w:pos="6720"/>
+          <w:tab w:val="left" w:pos="7140"/>
+          <w:tab w:val="left" w:pos="7560"/>
+          <w:tab w:val="right" w:pos="8306"/>
+        </w:tabs>
+        <w:rPr>
+          <w:rFonts w:ascii="宋体" w:eastAsia="宋体" w:hAnsi="宋体"/>
+          <w:sz w:val="24"/>
+          <w:szCs w:val="24"/>
+        </w:rPr>
+      </w:pPr>
+      <w:r>
+        <w:rPr>
+          <w:rFonts w:ascii="宋体" w:eastAsia="宋体" w:hAnsi="宋体"/>
+          <w:sz w:val="24"/>
+          <w:szCs w:val="24"/>
+        </w:rPr>
+        <w:tab/>
+      </w:r>
+      <w:r>
+        <w:rPr>
+          <w:rFonts w:ascii="宋体" w:eastAsia="宋体" w:hAnsi="宋体" w:hint="eastAsia"/>
+          <w:sz w:val="24"/>
+          <w:szCs w:val="24"/>
+        </w:rPr>
+        <w:t>参数前面函数返回的文件描述符</w:t>
+      </w:r>
+    </w:p>
+    <w:p>
+      <w:pPr>
+        <w:tabs>
+          <w:tab w:val="left" w:pos="420"/>
+          <w:tab w:val="left" w:pos="840"/>
+          <w:tab w:val="left" w:pos="1260"/>
+          <w:tab w:val="left" w:pos="1680"/>
+          <w:tab w:val="left" w:pos="2100"/>
+          <w:tab w:val="left" w:pos="2520"/>
+          <w:tab w:val="left" w:pos="2940"/>
+          <w:tab w:val="left" w:pos="3360"/>
+          <w:tab w:val="left" w:pos="3780"/>
+          <w:tab w:val="left" w:pos="4200"/>
+          <w:tab w:val="left" w:pos="4620"/>
+          <w:tab w:val="left" w:pos="5040"/>
+          <w:tab w:val="left" w:pos="5460"/>
+          <w:tab w:val="left" w:pos="5880"/>
+          <w:tab w:val="left" w:pos="6300"/>
+          <w:tab w:val="left" w:pos="6720"/>
+          <w:tab w:val="left" w:pos="7140"/>
+          <w:tab w:val="left" w:pos="7560"/>
+          <w:tab w:val="right" w:pos="8306"/>
+        </w:tabs>
+        <w:rPr>
+          <w:rFonts w:ascii="宋体" w:eastAsia="宋体" w:hAnsi="宋体"/>
+          <w:sz w:val="24"/>
+          <w:szCs w:val="24"/>
+        </w:rPr>
+      </w:pPr>
+      <w:r>
+        <w:rPr>
+          <w:rFonts w:ascii="宋体" w:eastAsia="宋体" w:hAnsi="宋体" w:hint="eastAsia"/>
+          <w:sz w:val="24"/>
+          <w:szCs w:val="24"/>
+        </w:rPr>
+        <w:t xml:space="preserve">错误处理函数： </w:t>
+      </w:r>
+      <w:r>
+        <w:rPr>
+          <w:rFonts w:ascii="宋体" w:eastAsia="宋体" w:hAnsi="宋体"/>
+          <w:sz w:val="24"/>
+          <w:szCs w:val="24"/>
+        </w:rPr>
+        <w:t xml:space="preserve"> </w:t>
+      </w:r>
+      <w:r>
+        <w:rPr>
+          <w:rFonts w:ascii="宋体" w:eastAsia="宋体" w:hAnsi="宋体" w:hint="eastAsia"/>
+          <w:sz w:val="24"/>
+          <w:szCs w:val="24"/>
+        </w:rPr>
+        <w:t>与</w:t>
+      </w:r>
+      <w:proofErr w:type="spellStart"/>
+      <w:r>
+        <w:rPr>
+          <w:rFonts w:ascii="宋体" w:eastAsia="宋体" w:hAnsi="宋体" w:hint="eastAsia"/>
+          <w:sz w:val="24"/>
+          <w:szCs w:val="24"/>
+        </w:rPr>
+        <w:t>errno</w:t>
+      </w:r>
+      <w:proofErr w:type="spellEnd"/>
+      <w:r>
+        <w:rPr>
+          <w:rFonts w:ascii="宋体" w:eastAsia="宋体" w:hAnsi="宋体" w:hint="eastAsia"/>
+          <w:sz w:val="24"/>
+          <w:szCs w:val="24"/>
+        </w:rPr>
+        <w:t>相关</w:t>
+      </w:r>
+    </w:p>
+    <w:p>
+      <w:pPr>
+        <w:tabs>
+          <w:tab w:val="left" w:pos="420"/>
+          <w:tab w:val="left" w:pos="840"/>
+          <w:tab w:val="left" w:pos="1260"/>
+          <w:tab w:val="left" w:pos="1680"/>
+          <w:tab w:val="left" w:pos="2100"/>
+          <w:tab w:val="left" w:pos="2520"/>
+          <w:tab w:val="left" w:pos="2940"/>
+          <w:tab w:val="left" w:pos="3360"/>
+          <w:tab w:val="left" w:pos="3780"/>
+          <w:tab w:val="left" w:pos="4200"/>
+          <w:tab w:val="left" w:pos="4620"/>
+          <w:tab w:val="left" w:pos="5040"/>
+          <w:tab w:val="left" w:pos="5460"/>
+          <w:tab w:val="left" w:pos="5880"/>
+          <w:tab w:val="left" w:pos="6300"/>
+          <w:tab w:val="left" w:pos="6720"/>
+          <w:tab w:val="left" w:pos="7140"/>
+          <w:tab w:val="left" w:pos="7560"/>
+          <w:tab w:val="right" w:pos="8306"/>
+        </w:tabs>
+        <w:rPr>
+          <w:rFonts w:ascii="宋体" w:eastAsia="宋体" w:hAnsi="宋体" w:hint="eastAsia"/>
+          <w:sz w:val="24"/>
+          <w:szCs w:val="24"/>
+        </w:rPr>
+      </w:pPr>
+      <w:proofErr w:type="spellStart"/>
+      <w:r>
+        <w:rPr>
+          <w:rFonts w:ascii="宋体" w:eastAsia="宋体" w:hAnsi="宋体" w:hint="eastAsia"/>
+          <w:sz w:val="24"/>
+          <w:szCs w:val="24"/>
+        </w:rPr>
+        <w:t>printf</w:t>
+      </w:r>
+      <w:proofErr w:type="spellEnd"/>
+      <w:r>
+        <w:rPr>
+          <w:rFonts w:ascii="宋体" w:eastAsia="宋体" w:hAnsi="宋体" w:hint="eastAsia"/>
+          <w:sz w:val="24"/>
+          <w:szCs w:val="24"/>
+        </w:rPr>
+        <w:t>（“xxx</w:t>
+      </w:r>
+      <w:r>
+        <w:rPr>
+          <w:rFonts w:ascii="宋体" w:eastAsia="宋体" w:hAnsi="宋体"/>
+          <w:sz w:val="24"/>
+          <w:szCs w:val="24"/>
+        </w:rPr>
+        <w:t xml:space="preserve"> </w:t>
+      </w:r>
+      <w:r>
+        <w:rPr>
+          <w:rFonts w:ascii="宋体" w:eastAsia="宋体" w:hAnsi="宋体" w:hint="eastAsia"/>
+          <w:sz w:val="24"/>
+          <w:szCs w:val="24"/>
+        </w:rPr>
+        <w:t xml:space="preserve">error： </w:t>
+      </w:r>
+      <w:r>
+        <w:rPr>
+          <w:rFonts w:ascii="宋体" w:eastAsia="宋体" w:hAnsi="宋体"/>
+          <w:sz w:val="24"/>
+          <w:szCs w:val="24"/>
+        </w:rPr>
+        <w:t>%</w:t>
+      </w:r>
+      <w:r>
+        <w:rPr>
+          <w:rFonts w:ascii="宋体" w:eastAsia="宋体" w:hAnsi="宋体" w:hint="eastAsia"/>
+          <w:sz w:val="24"/>
+          <w:szCs w:val="24"/>
+        </w:rPr>
+        <w:t>d\</w:t>
+      </w:r>
+      <w:r>
+        <w:rPr>
+          <w:rFonts w:ascii="宋体" w:eastAsia="宋体" w:hAnsi="宋体"/>
+          <w:sz w:val="24"/>
+          <w:szCs w:val="24"/>
+        </w:rPr>
+        <w:t>n</w:t>
+      </w:r>
+      <w:r>
+        <w:rPr>
+          <w:rFonts w:ascii="宋体" w:eastAsia="宋体" w:hAnsi="宋体" w:hint="eastAsia"/>
+          <w:sz w:val="24"/>
+          <w:szCs w:val="24"/>
+        </w:rPr>
+        <w:t>”,</w:t>
+      </w:r>
+      <w:proofErr w:type="spellStart"/>
+      <w:r>
+        <w:rPr>
+          <w:rFonts w:ascii="宋体" w:eastAsia="宋体" w:hAnsi="宋体"/>
+          <w:sz w:val="24"/>
+          <w:szCs w:val="24"/>
+        </w:rPr>
+        <w:t>errno</w:t>
+      </w:r>
+      <w:proofErr w:type="spellEnd"/>
+      <w:r>
+        <w:rPr>
+          <w:rFonts w:ascii="宋体" w:eastAsia="宋体" w:hAnsi="宋体" w:hint="eastAsia"/>
+          <w:sz w:val="24"/>
+          <w:szCs w:val="24"/>
+        </w:rPr>
+        <w:t>）</w:t>
+      </w:r>
+    </w:p>
+    <w:p>
+      <w:pPr>
+        <w:tabs>
+          <w:tab w:val="left" w:pos="420"/>
+          <w:tab w:val="left" w:pos="840"/>
+          <w:tab w:val="left" w:pos="1260"/>
+          <w:tab w:val="left" w:pos="1680"/>
+          <w:tab w:val="left" w:pos="2100"/>
+          <w:tab w:val="left" w:pos="2520"/>
+          <w:tab w:val="left" w:pos="2940"/>
+          <w:tab w:val="left" w:pos="3360"/>
+          <w:tab w:val="left" w:pos="3780"/>
+          <w:tab w:val="left" w:pos="4200"/>
+          <w:tab w:val="left" w:pos="4620"/>
+          <w:tab w:val="left" w:pos="5040"/>
+          <w:tab w:val="left" w:pos="5460"/>
+          <w:tab w:val="left" w:pos="5880"/>
+          <w:tab w:val="left" w:pos="6300"/>
+          <w:tab w:val="left" w:pos="6720"/>
+          <w:tab w:val="left" w:pos="7140"/>
+          <w:tab w:val="left" w:pos="7560"/>
+          <w:tab w:val="right" w:pos="8306"/>
+        </w:tabs>
+        <w:rPr>
+          <w:rFonts w:ascii="宋体" w:eastAsia="宋体" w:hAnsi="宋体"/>
+          <w:sz w:val="24"/>
+          <w:szCs w:val="24"/>
+        </w:rPr>
+      </w:pPr>
+      <w:r>
+        <w:rPr>
+          <w:rFonts w:ascii="宋体" w:eastAsia="宋体" w:hAnsi="宋体"/>
+          <w:sz w:val="24"/>
+          <w:szCs w:val="24"/>
+        </w:rPr>
+        <w:t>char *</w:t>
+      </w:r>
+      <w:proofErr w:type="spellStart"/>
+      <w:proofErr w:type="gramStart"/>
+      <w:r>
+        <w:rPr>
+          <w:rFonts w:ascii="宋体" w:eastAsia="宋体" w:hAnsi="宋体"/>
+          <w:sz w:val="24"/>
+          <w:szCs w:val="24"/>
+        </w:rPr>
+        <w:t>strerror</w:t>
+      </w:r>
+      <w:proofErr w:type="spellEnd"/>
+      <w:r>
+        <w:rPr>
+          <w:rFonts w:ascii="宋体" w:eastAsia="宋体" w:hAnsi="宋体"/>
+          <w:sz w:val="24"/>
+          <w:szCs w:val="24"/>
+        </w:rPr>
+        <w:t>(</w:t>
+      </w:r>
+      <w:proofErr w:type="gramEnd"/>
+      <w:r>
+        <w:rPr>
+          <w:rFonts w:ascii="宋体" w:eastAsia="宋体" w:hAnsi="宋体"/>
+          <w:sz w:val="24"/>
+          <w:szCs w:val="24"/>
+        </w:rPr>
+        <w:t xml:space="preserve">int </w:t>
+      </w:r>
+      <w:proofErr w:type="spellStart"/>
+      <w:r>
+        <w:rPr>
+          <w:rFonts w:ascii="宋体" w:eastAsia="宋体" w:hAnsi="宋体"/>
+          <w:sz w:val="24"/>
+          <w:szCs w:val="24"/>
+        </w:rPr>
+        <w:t>errnum</w:t>
+      </w:r>
+      <w:proofErr w:type="spellEnd"/>
+      <w:r>
+        <w:rPr>
+          <w:rFonts w:ascii="宋体" w:eastAsia="宋体" w:hAnsi="宋体"/>
+          <w:sz w:val="24"/>
+          <w:szCs w:val="24"/>
+        </w:rPr>
+        <w:t>);</w:t>
+      </w:r>
+    </w:p>
+    <w:p>
+      <w:pPr>
+        <w:tabs>
+          <w:tab w:val="left" w:pos="420"/>
+          <w:tab w:val="left" w:pos="840"/>
+          <w:tab w:val="left" w:pos="1260"/>
+          <w:tab w:val="left" w:pos="1680"/>
+          <w:tab w:val="left" w:pos="2100"/>
+          <w:tab w:val="left" w:pos="2520"/>
+          <w:tab w:val="left" w:pos="2940"/>
+          <w:tab w:val="left" w:pos="3360"/>
+          <w:tab w:val="left" w:pos="3780"/>
+          <w:tab w:val="left" w:pos="4200"/>
+          <w:tab w:val="left" w:pos="4620"/>
+          <w:tab w:val="left" w:pos="5040"/>
+          <w:tab w:val="left" w:pos="5460"/>
+          <w:tab w:val="left" w:pos="5880"/>
+          <w:tab w:val="left" w:pos="6300"/>
+          <w:tab w:val="left" w:pos="6720"/>
+          <w:tab w:val="left" w:pos="7140"/>
+          <w:tab w:val="left" w:pos="7560"/>
+          <w:tab w:val="right" w:pos="8306"/>
+        </w:tabs>
+        <w:rPr>
+          <w:rFonts w:ascii="宋体" w:eastAsia="宋体" w:hAnsi="宋体"/>
+          <w:sz w:val="24"/>
+          <w:szCs w:val="24"/>
+        </w:rPr>
+      </w:pPr>
+      <w:proofErr w:type="spellStart"/>
+      <w:r>
+        <w:rPr>
+          <w:rFonts w:ascii="宋体" w:eastAsia="宋体" w:hAnsi="宋体"/>
+          <w:sz w:val="24"/>
+          <w:szCs w:val="24"/>
+        </w:rPr>
+        <w:t>printf</w:t>
+      </w:r>
+      <w:proofErr w:type="spellEnd"/>
+      <w:r>
+        <w:rPr>
+          <w:rFonts w:ascii="宋体" w:eastAsia="宋体" w:hAnsi="宋体"/>
+          <w:sz w:val="24"/>
+          <w:szCs w:val="24"/>
+        </w:rPr>
+        <w:t>(“%s\n</w:t>
+      </w:r>
+      <w:proofErr w:type="gramStart"/>
+      <w:r>
+        <w:rPr>
+          <w:rFonts w:ascii="宋体" w:eastAsia="宋体" w:hAnsi="宋体"/>
+          <w:sz w:val="24"/>
+          <w:szCs w:val="24"/>
+        </w:rPr>
+        <w:t>”,</w:t>
+      </w:r>
+      <w:proofErr w:type="spellStart"/>
+      <w:r>
+        <w:rPr>
+          <w:rFonts w:ascii="宋体" w:eastAsia="宋体" w:hAnsi="宋体"/>
+          <w:sz w:val="24"/>
+          <w:szCs w:val="24"/>
+        </w:rPr>
+        <w:t>strerror</w:t>
+      </w:r>
+      <w:proofErr w:type="spellEnd"/>
+      <w:proofErr w:type="gramEnd"/>
+      <w:r>
+        <w:rPr>
+          <w:rFonts w:ascii="宋体" w:eastAsia="宋体" w:hAnsi="宋体"/>
+          <w:sz w:val="24"/>
+          <w:szCs w:val="24"/>
+        </w:rPr>
+        <w:t>(</w:t>
+      </w:r>
+      <w:proofErr w:type="spellStart"/>
+      <w:r>
+        <w:rPr>
+          <w:rFonts w:ascii="宋体" w:eastAsia="宋体" w:hAnsi="宋体"/>
+          <w:sz w:val="24"/>
+          <w:szCs w:val="24"/>
+        </w:rPr>
+        <w:t>errnum</w:t>
+      </w:r>
+      <w:proofErr w:type="spellEnd"/>
+      <w:r>
+        <w:rPr>
+          <w:rFonts w:ascii="宋体" w:eastAsia="宋体" w:hAnsi="宋体"/>
+          <w:sz w:val="24"/>
+          <w:szCs w:val="24"/>
+        </w:rPr>
+        <w:t>))</w:t>
+      </w:r>
+    </w:p>
+    <w:p>
+      <w:pPr>
+        <w:tabs>
+          <w:tab w:val="left" w:pos="420"/>
+          <w:tab w:val="left" w:pos="840"/>
+          <w:tab w:val="left" w:pos="1260"/>
+          <w:tab w:val="left" w:pos="1680"/>
+          <w:tab w:val="left" w:pos="2100"/>
+          <w:tab w:val="left" w:pos="2520"/>
+          <w:tab w:val="left" w:pos="2940"/>
+          <w:tab w:val="left" w:pos="3360"/>
+          <w:tab w:val="left" w:pos="3780"/>
+          <w:tab w:val="left" w:pos="4200"/>
+          <w:tab w:val="left" w:pos="4620"/>
+          <w:tab w:val="left" w:pos="5040"/>
+          <w:tab w:val="left" w:pos="5460"/>
+          <w:tab w:val="left" w:pos="5880"/>
+          <w:tab w:val="left" w:pos="6300"/>
+          <w:tab w:val="left" w:pos="6720"/>
+          <w:tab w:val="left" w:pos="7140"/>
+          <w:tab w:val="left" w:pos="7560"/>
+          <w:tab w:val="right" w:pos="8306"/>
+        </w:tabs>
+        <w:rPr>
+          <w:rFonts w:ascii="宋体" w:eastAsia="宋体" w:hAnsi="宋体"/>
+          <w:sz w:val="24"/>
+          <w:szCs w:val="24"/>
+        </w:rPr>
+      </w:pPr>
+      <w:r>
+        <w:rPr>
+          <w:rFonts w:ascii="宋体" w:eastAsia="宋体" w:hAnsi="宋体" w:hint="eastAsia"/>
+          <w:sz w:val="24"/>
+          <w:szCs w:val="24"/>
+        </w:rPr>
+        <w:t>v</w:t>
+      </w:r>
+      <w:r>
+        <w:rPr>
+          <w:rFonts w:ascii="宋体" w:eastAsia="宋体" w:hAnsi="宋体"/>
+          <w:sz w:val="24"/>
+          <w:szCs w:val="24"/>
+        </w:rPr>
+        <w:t xml:space="preserve">oid </w:t>
+      </w:r>
+      <w:proofErr w:type="spellStart"/>
+      <w:proofErr w:type="gramStart"/>
+      <w:r>
+        <w:rPr>
+          <w:rFonts w:ascii="宋体" w:eastAsia="宋体" w:hAnsi="宋体"/>
+          <w:sz w:val="24"/>
+          <w:szCs w:val="24"/>
+        </w:rPr>
+        <w:t>perror</w:t>
+      </w:r>
+      <w:proofErr w:type="spellEnd"/>
+      <w:r>
+        <w:rPr>
+          <w:rFonts w:ascii="宋体" w:eastAsia="宋体" w:hAnsi="宋体"/>
+          <w:sz w:val="24"/>
+          <w:szCs w:val="24"/>
+        </w:rPr>
+        <w:t>(</w:t>
+      </w:r>
+      <w:proofErr w:type="gramEnd"/>
+      <w:r>
+        <w:rPr>
+          <w:rFonts w:ascii="宋体" w:eastAsia="宋体" w:hAnsi="宋体"/>
+          <w:sz w:val="24"/>
+          <w:szCs w:val="24"/>
+        </w:rPr>
+        <w:t>const char *s)</w:t>
+      </w:r>
+      <w:r>
+        <w:rPr>
+          <w:rFonts w:ascii="宋体" w:eastAsia="宋体" w:hAnsi="宋体" w:hint="eastAsia"/>
+          <w:sz w:val="24"/>
+          <w:szCs w:val="24"/>
+        </w:rPr>
+        <w:t>;</w:t>
+      </w:r>
+    </w:p>
+    <w:p>
+      <w:pPr>
+        <w:tabs>
+          <w:tab w:val="left" w:pos="420"/>
+          <w:tab w:val="left" w:pos="840"/>
+          <w:tab w:val="left" w:pos="1260"/>
+          <w:tab w:val="left" w:pos="1680"/>
+          <w:tab w:val="left" w:pos="2100"/>
+          <w:tab w:val="left" w:pos="2520"/>
+          <w:tab w:val="left" w:pos="2940"/>
+          <w:tab w:val="left" w:pos="3360"/>
+          <w:tab w:val="left" w:pos="3780"/>
+          <w:tab w:val="left" w:pos="4200"/>
+          <w:tab w:val="left" w:pos="4620"/>
+          <w:tab w:val="left" w:pos="5040"/>
+          <w:tab w:val="left" w:pos="5460"/>
+          <w:tab w:val="left" w:pos="5880"/>
+          <w:tab w:val="left" w:pos="6300"/>
+          <w:tab w:val="left" w:pos="6720"/>
+          <w:tab w:val="left" w:pos="7140"/>
+          <w:tab w:val="left" w:pos="7560"/>
+          <w:tab w:val="right" w:pos="8306"/>
+        </w:tabs>
+        <w:rPr>
+          <w:rFonts w:ascii="宋体" w:eastAsia="宋体" w:hAnsi="宋体"/>
+          <w:sz w:val="24"/>
+          <w:szCs w:val="24"/>
+        </w:rPr>
+      </w:pPr>
+      <w:proofErr w:type="spellStart"/>
+      <w:r>
+        <w:rPr>
+          <w:rFonts w:ascii="宋体" w:eastAsia="宋体" w:hAnsi="宋体" w:hint="eastAsia"/>
+          <w:sz w:val="24"/>
+          <w:szCs w:val="24"/>
+        </w:rPr>
+        <w:lastRenderedPageBreak/>
+        <w:t>p</w:t>
+      </w:r>
+      <w:r>
+        <w:rPr>
+          <w:rFonts w:ascii="宋体" w:eastAsia="宋体" w:hAnsi="宋体"/>
+          <w:sz w:val="24"/>
+          <w:szCs w:val="24"/>
+        </w:rPr>
+        <w:t>error</w:t>
+      </w:r>
+      <w:proofErr w:type="spellEnd"/>
+      <w:r>
+        <w:rPr>
+          <w:rFonts w:ascii="宋体" w:eastAsia="宋体" w:hAnsi="宋体"/>
+          <w:sz w:val="24"/>
+          <w:szCs w:val="24"/>
+        </w:rPr>
+        <w:t>(“open error”);</w:t>
+      </w:r>
+      <w:r>
+        <w:rPr>
+          <w:rFonts w:ascii="宋体" w:eastAsia="宋体" w:hAnsi="宋体" w:hint="eastAsia"/>
+          <w:sz w:val="24"/>
+          <w:szCs w:val="24"/>
+        </w:rPr>
+        <w:t>等于实现了</w:t>
+      </w:r>
+      <w:proofErr w:type="spellStart"/>
+      <w:r>
+        <w:rPr>
+          <w:rFonts w:ascii="宋体" w:eastAsia="宋体" w:hAnsi="宋体"/>
+          <w:sz w:val="24"/>
+          <w:szCs w:val="24"/>
+        </w:rPr>
+        <w:t>printf</w:t>
+      </w:r>
+      <w:proofErr w:type="spellEnd"/>
+      <w:r>
+        <w:rPr>
+          <w:rFonts w:ascii="宋体" w:eastAsia="宋体" w:hAnsi="宋体"/>
+          <w:sz w:val="24"/>
+          <w:szCs w:val="24"/>
+        </w:rPr>
+        <w:t>(“%s\n”,</w:t>
+      </w:r>
+      <w:proofErr w:type="spellStart"/>
+      <w:r>
+        <w:rPr>
+          <w:rFonts w:ascii="宋体" w:eastAsia="宋体" w:hAnsi="宋体"/>
+          <w:sz w:val="24"/>
+          <w:szCs w:val="24"/>
+        </w:rPr>
+        <w:t>strerror</w:t>
+      </w:r>
+      <w:proofErr w:type="spellEnd"/>
+      <w:r>
+        <w:rPr>
+          <w:rFonts w:ascii="宋体" w:eastAsia="宋体" w:hAnsi="宋体"/>
+          <w:sz w:val="24"/>
+          <w:szCs w:val="24"/>
+        </w:rPr>
+        <w:t>(</w:t>
+      </w:r>
+      <w:proofErr w:type="spellStart"/>
+      <w:r>
+        <w:rPr>
+          <w:rFonts w:ascii="宋体" w:eastAsia="宋体" w:hAnsi="宋体"/>
+          <w:sz w:val="24"/>
+          <w:szCs w:val="24"/>
+        </w:rPr>
+        <w:t>errnum</w:t>
+      </w:r>
+      <w:proofErr w:type="spellEnd"/>
+      <w:r>
+        <w:rPr>
+          <w:rFonts w:ascii="宋体" w:eastAsia="宋体" w:hAnsi="宋体"/>
+          <w:sz w:val="24"/>
+          <w:szCs w:val="24"/>
+        </w:rPr>
+        <w:t>))</w:t>
+      </w:r>
+    </w:p>
+    <w:p>
+      <w:pPr>
+        <w:tabs>
+          <w:tab w:val="left" w:pos="420"/>
+          <w:tab w:val="left" w:pos="840"/>
+          <w:tab w:val="left" w:pos="1260"/>
+          <w:tab w:val="left" w:pos="1680"/>
+          <w:tab w:val="left" w:pos="2100"/>
+          <w:tab w:val="left" w:pos="2520"/>
+          <w:tab w:val="left" w:pos="2940"/>
+          <w:tab w:val="left" w:pos="3360"/>
+          <w:tab w:val="left" w:pos="3780"/>
+          <w:tab w:val="left" w:pos="4200"/>
+          <w:tab w:val="left" w:pos="4620"/>
+          <w:tab w:val="left" w:pos="5040"/>
+          <w:tab w:val="left" w:pos="5460"/>
+          <w:tab w:val="left" w:pos="5880"/>
+          <w:tab w:val="left" w:pos="6300"/>
+          <w:tab w:val="left" w:pos="6720"/>
+          <w:tab w:val="left" w:pos="7140"/>
+          <w:tab w:val="left" w:pos="7560"/>
+          <w:tab w:val="right" w:pos="8306"/>
+        </w:tabs>
+        <w:rPr>
+          <w:rFonts w:ascii="宋体" w:eastAsia="宋体" w:hAnsi="宋体"/>
+          <w:sz w:val="24"/>
+          <w:szCs w:val="24"/>
+        </w:rPr>
+      </w:pPr>
+      <w:r>
+        <w:rPr>
+          <w:rFonts w:ascii="宋体" w:eastAsia="宋体" w:hAnsi="宋体"/>
+          <w:sz w:val="24"/>
+          <w:szCs w:val="24"/>
+        </w:rPr>
+        <w:t>read</w:t>
+      </w:r>
+      <w:r>
+        <w:rPr>
+          <w:rFonts w:ascii="宋体" w:eastAsia="宋体" w:hAnsi="宋体" w:hint="eastAsia"/>
+          <w:sz w:val="24"/>
+          <w:szCs w:val="24"/>
+        </w:rPr>
+        <w:t>函数：</w:t>
+      </w:r>
+    </w:p>
+    <w:p>
+      <w:pPr>
+        <w:tabs>
+          <w:tab w:val="left" w:pos="420"/>
+          <w:tab w:val="left" w:pos="840"/>
+          <w:tab w:val="left" w:pos="1260"/>
+          <w:tab w:val="left" w:pos="1680"/>
+          <w:tab w:val="left" w:pos="2100"/>
+          <w:tab w:val="left" w:pos="2520"/>
+          <w:tab w:val="left" w:pos="2940"/>
+          <w:tab w:val="left" w:pos="3360"/>
+          <w:tab w:val="left" w:pos="3780"/>
+          <w:tab w:val="left" w:pos="4200"/>
+          <w:tab w:val="left" w:pos="4620"/>
+          <w:tab w:val="left" w:pos="5040"/>
+          <w:tab w:val="left" w:pos="5460"/>
+          <w:tab w:val="left" w:pos="5880"/>
+          <w:tab w:val="left" w:pos="6300"/>
+          <w:tab w:val="left" w:pos="6720"/>
+          <w:tab w:val="left" w:pos="7140"/>
+          <w:tab w:val="left" w:pos="7560"/>
+          <w:tab w:val="right" w:pos="8306"/>
+        </w:tabs>
+        <w:rPr>
+          <w:rFonts w:ascii="宋体" w:eastAsia="宋体" w:hAnsi="宋体"/>
+          <w:sz w:val="24"/>
+          <w:szCs w:val="24"/>
+        </w:rPr>
+      </w:pPr>
+      <w:proofErr w:type="spellStart"/>
+      <w:r>
+        <w:rPr>
+          <w:rFonts w:ascii="宋体" w:eastAsia="宋体" w:hAnsi="宋体"/>
+          <w:sz w:val="24"/>
+          <w:szCs w:val="24"/>
+        </w:rPr>
+        <w:t>ssize_t</w:t>
+      </w:r>
+      <w:proofErr w:type="spellEnd"/>
+      <w:r>
+        <w:rPr>
+          <w:rFonts w:ascii="宋体" w:eastAsia="宋体" w:hAnsi="宋体"/>
+          <w:sz w:val="24"/>
+          <w:szCs w:val="24"/>
+        </w:rPr>
+        <w:t xml:space="preserve"> </w:t>
+      </w:r>
+      <w:proofErr w:type="gramStart"/>
+      <w:r>
+        <w:rPr>
+          <w:rFonts w:ascii="宋体" w:eastAsia="宋体" w:hAnsi="宋体"/>
+          <w:sz w:val="24"/>
+          <w:szCs w:val="24"/>
+        </w:rPr>
+        <w:t>read(</w:t>
+      </w:r>
+      <w:proofErr w:type="gramEnd"/>
+      <w:r>
+        <w:rPr>
+          <w:rFonts w:ascii="宋体" w:eastAsia="宋体" w:hAnsi="宋体"/>
+          <w:sz w:val="24"/>
+          <w:szCs w:val="24"/>
+        </w:rPr>
+        <w:t xml:space="preserve">int </w:t>
+      </w:r>
+      <w:proofErr w:type="spellStart"/>
+      <w:r>
+        <w:rPr>
+          <w:rFonts w:ascii="宋体" w:eastAsia="宋体" w:hAnsi="宋体"/>
+          <w:sz w:val="24"/>
+          <w:szCs w:val="24"/>
+        </w:rPr>
+        <w:t>fd</w:t>
+      </w:r>
+      <w:proofErr w:type="spellEnd"/>
+      <w:r>
+        <w:rPr>
+          <w:rFonts w:ascii="宋体" w:eastAsia="宋体" w:hAnsi="宋体"/>
+          <w:sz w:val="24"/>
+          <w:szCs w:val="24"/>
+        </w:rPr>
+        <w:t>, void *</w:t>
+      </w:r>
+      <w:proofErr w:type="spellStart"/>
+      <w:r>
+        <w:rPr>
+          <w:rFonts w:ascii="宋体" w:eastAsia="宋体" w:hAnsi="宋体"/>
+          <w:sz w:val="24"/>
+          <w:szCs w:val="24"/>
+        </w:rPr>
+        <w:t>buf</w:t>
+      </w:r>
+      <w:proofErr w:type="spellEnd"/>
+      <w:r>
+        <w:rPr>
+          <w:rFonts w:ascii="宋体" w:eastAsia="宋体" w:hAnsi="宋体"/>
+          <w:sz w:val="24"/>
+          <w:szCs w:val="24"/>
+        </w:rPr>
+        <w:t xml:space="preserve">, </w:t>
+      </w:r>
+      <w:proofErr w:type="spellStart"/>
+      <w:r>
+        <w:rPr>
+          <w:rFonts w:ascii="宋体" w:eastAsia="宋体" w:hAnsi="宋体"/>
+          <w:sz w:val="24"/>
+          <w:szCs w:val="24"/>
+        </w:rPr>
+        <w:t>size_t</w:t>
+      </w:r>
+      <w:proofErr w:type="spellEnd"/>
+      <w:r>
+        <w:rPr>
+          <w:rFonts w:ascii="宋体" w:eastAsia="宋体" w:hAnsi="宋体"/>
+          <w:sz w:val="24"/>
+          <w:szCs w:val="24"/>
+        </w:rPr>
+        <w:t xml:space="preserve"> count);</w:t>
+      </w:r>
+    </w:p>
+    <w:p>
+      <w:pPr>
+        <w:tabs>
+          <w:tab w:val="left" w:pos="420"/>
+          <w:tab w:val="left" w:pos="840"/>
+          <w:tab w:val="left" w:pos="1260"/>
+          <w:tab w:val="left" w:pos="1680"/>
+          <w:tab w:val="left" w:pos="2100"/>
+          <w:tab w:val="left" w:pos="2520"/>
+          <w:tab w:val="left" w:pos="2940"/>
+          <w:tab w:val="left" w:pos="3360"/>
+          <w:tab w:val="left" w:pos="3780"/>
+          <w:tab w:val="left" w:pos="4200"/>
+          <w:tab w:val="left" w:pos="4620"/>
+          <w:tab w:val="left" w:pos="5040"/>
+          <w:tab w:val="left" w:pos="5460"/>
+          <w:tab w:val="left" w:pos="5880"/>
+          <w:tab w:val="left" w:pos="6300"/>
+          <w:tab w:val="left" w:pos="6720"/>
+          <w:tab w:val="left" w:pos="7140"/>
+          <w:tab w:val="left" w:pos="7560"/>
+          <w:tab w:val="right" w:pos="8306"/>
+        </w:tabs>
+        <w:rPr>
+          <w:rFonts w:ascii="宋体" w:eastAsia="宋体" w:hAnsi="宋体"/>
+          <w:sz w:val="24"/>
+          <w:szCs w:val="24"/>
+        </w:rPr>
+      </w:pPr>
+      <w:r>
+        <w:rPr>
+          <w:rFonts w:ascii="宋体" w:eastAsia="宋体" w:hAnsi="宋体" w:hint="eastAsia"/>
+          <w:sz w:val="24"/>
+          <w:szCs w:val="24"/>
+        </w:rPr>
+        <w:t>参数：</w:t>
+      </w:r>
+    </w:p>
+    <w:p>
+      <w:pPr>
+        <w:tabs>
+          <w:tab w:val="left" w:pos="840"/>
+          <w:tab w:val="left" w:pos="1260"/>
+          <w:tab w:val="left" w:pos="1680"/>
+          <w:tab w:val="left" w:pos="2100"/>
+          <w:tab w:val="left" w:pos="2520"/>
+          <w:tab w:val="left" w:pos="2940"/>
+          <w:tab w:val="left" w:pos="3360"/>
+          <w:tab w:val="left" w:pos="3780"/>
+          <w:tab w:val="left" w:pos="4200"/>
+          <w:tab w:val="left" w:pos="4620"/>
+          <w:tab w:val="left" w:pos="5040"/>
+          <w:tab w:val="left" w:pos="5460"/>
+          <w:tab w:val="left" w:pos="5880"/>
+          <w:tab w:val="left" w:pos="6300"/>
+          <w:tab w:val="left" w:pos="6720"/>
+          <w:tab w:val="left" w:pos="7140"/>
+          <w:tab w:val="left" w:pos="7560"/>
+          <w:tab w:val="right" w:pos="8306"/>
+        </w:tabs>
+        <w:rPr>
+          <w:rFonts w:ascii="宋体" w:eastAsia="宋体" w:hAnsi="宋体"/>
+          <w:sz w:val="24"/>
+          <w:szCs w:val="24"/>
+        </w:rPr>
+      </w:pPr>
+      <w:r>
+        <w:rPr>
+          <w:rFonts w:ascii="宋体" w:eastAsia="宋体" w:hAnsi="宋体"/>
+          <w:sz w:val="24"/>
+          <w:szCs w:val="24"/>
+        </w:rPr>
+        <w:tab/>
+      </w:r>
+      <w:proofErr w:type="spellStart"/>
+      <w:r>
+        <w:rPr>
+          <w:rFonts w:ascii="宋体" w:eastAsia="宋体" w:hAnsi="宋体" w:hint="eastAsia"/>
+          <w:sz w:val="24"/>
+          <w:szCs w:val="24"/>
+        </w:rPr>
+        <w:t>fd</w:t>
+      </w:r>
+      <w:proofErr w:type="spellEnd"/>
+      <w:r>
+        <w:rPr>
+          <w:rFonts w:ascii="宋体" w:eastAsia="宋体" w:hAnsi="宋体" w:hint="eastAsia"/>
+          <w:sz w:val="24"/>
+          <w:szCs w:val="24"/>
+        </w:rPr>
+        <w:t>：文件描述符</w:t>
+      </w:r>
+    </w:p>
+    <w:p>
+      <w:pPr>
+        <w:tabs>
+          <w:tab w:val="left" w:pos="840"/>
+          <w:tab w:val="left" w:pos="1260"/>
+          <w:tab w:val="left" w:pos="1680"/>
+          <w:tab w:val="left" w:pos="2100"/>
+          <w:tab w:val="left" w:pos="2520"/>
+          <w:tab w:val="left" w:pos="2940"/>
+          <w:tab w:val="left" w:pos="3360"/>
+          <w:tab w:val="left" w:pos="3780"/>
+          <w:tab w:val="left" w:pos="4200"/>
+          <w:tab w:val="left" w:pos="4620"/>
+          <w:tab w:val="left" w:pos="5040"/>
+          <w:tab w:val="left" w:pos="5460"/>
+          <w:tab w:val="left" w:pos="5880"/>
+          <w:tab w:val="left" w:pos="6300"/>
+          <w:tab w:val="left" w:pos="6720"/>
+          <w:tab w:val="left" w:pos="7140"/>
+          <w:tab w:val="left" w:pos="7560"/>
+          <w:tab w:val="right" w:pos="8306"/>
+        </w:tabs>
+        <w:rPr>
+          <w:rFonts w:ascii="宋体" w:eastAsia="宋体" w:hAnsi="宋体"/>
+          <w:sz w:val="24"/>
+          <w:szCs w:val="24"/>
+        </w:rPr>
+      </w:pPr>
+      <w:r>
+        <w:rPr>
+          <w:rFonts w:ascii="宋体" w:eastAsia="宋体" w:hAnsi="宋体"/>
+          <w:sz w:val="24"/>
+          <w:szCs w:val="24"/>
+        </w:rPr>
+        <w:tab/>
+      </w:r>
+      <w:proofErr w:type="spellStart"/>
+      <w:r>
+        <w:rPr>
+          <w:rFonts w:ascii="宋体" w:eastAsia="宋体" w:hAnsi="宋体" w:hint="eastAsia"/>
+          <w:sz w:val="24"/>
+          <w:szCs w:val="24"/>
+        </w:rPr>
+        <w:t>buf</w:t>
+      </w:r>
+      <w:proofErr w:type="spellEnd"/>
+      <w:r>
+        <w:rPr>
+          <w:rFonts w:ascii="宋体" w:eastAsia="宋体" w:hAnsi="宋体" w:hint="eastAsia"/>
+          <w:sz w:val="24"/>
+          <w:szCs w:val="24"/>
+        </w:rPr>
+        <w:t>：</w:t>
+      </w:r>
+      <w:proofErr w:type="gramStart"/>
+      <w:r>
+        <w:rPr>
+          <w:rFonts w:ascii="宋体" w:eastAsia="宋体" w:hAnsi="宋体" w:hint="eastAsia"/>
+          <w:sz w:val="24"/>
+          <w:szCs w:val="24"/>
+        </w:rPr>
+        <w:t>存数据</w:t>
+      </w:r>
+      <w:proofErr w:type="gramEnd"/>
+      <w:r>
+        <w:rPr>
+          <w:rFonts w:ascii="宋体" w:eastAsia="宋体" w:hAnsi="宋体" w:hint="eastAsia"/>
+          <w:sz w:val="24"/>
+          <w:szCs w:val="24"/>
+        </w:rPr>
+        <w:t>的缓冲区</w:t>
+      </w:r>
+    </w:p>
+    <w:p>
+      <w:pPr>
+        <w:tabs>
+          <w:tab w:val="left" w:pos="840"/>
+          <w:tab w:val="left" w:pos="1260"/>
+          <w:tab w:val="left" w:pos="1680"/>
+          <w:tab w:val="left" w:pos="2100"/>
+          <w:tab w:val="left" w:pos="2520"/>
+          <w:tab w:val="left" w:pos="2940"/>
+          <w:tab w:val="left" w:pos="3360"/>
+          <w:tab w:val="left" w:pos="3780"/>
+          <w:tab w:val="left" w:pos="4200"/>
+          <w:tab w:val="left" w:pos="4620"/>
+          <w:tab w:val="left" w:pos="5040"/>
+          <w:tab w:val="left" w:pos="5460"/>
+          <w:tab w:val="left" w:pos="5880"/>
+          <w:tab w:val="left" w:pos="6300"/>
+          <w:tab w:val="left" w:pos="6720"/>
+          <w:tab w:val="left" w:pos="7140"/>
+          <w:tab w:val="left" w:pos="7560"/>
+          <w:tab w:val="right" w:pos="8306"/>
+        </w:tabs>
+        <w:rPr>
+          <w:rFonts w:ascii="宋体" w:eastAsia="宋体" w:hAnsi="宋体"/>
+          <w:sz w:val="24"/>
+          <w:szCs w:val="24"/>
+        </w:rPr>
+      </w:pPr>
+      <w:r>
+        <w:rPr>
+          <w:rFonts w:ascii="宋体" w:eastAsia="宋体" w:hAnsi="宋体"/>
+          <w:sz w:val="24"/>
+          <w:szCs w:val="24"/>
+        </w:rPr>
+        <w:tab/>
+      </w:r>
+      <w:r>
+        <w:rPr>
+          <w:rFonts w:ascii="宋体" w:eastAsia="宋体" w:hAnsi="宋体" w:hint="eastAsia"/>
+          <w:sz w:val="24"/>
+          <w:szCs w:val="24"/>
+        </w:rPr>
+        <w:t>count：缓冲区大小</w:t>
+      </w:r>
+    </w:p>
+    <w:p>
+      <w:pPr>
+        <w:tabs>
+          <w:tab w:val="left" w:pos="840"/>
+          <w:tab w:val="left" w:pos="1260"/>
+          <w:tab w:val="left" w:pos="1680"/>
+          <w:tab w:val="left" w:pos="2100"/>
+          <w:tab w:val="left" w:pos="2520"/>
+          <w:tab w:val="left" w:pos="2940"/>
+          <w:tab w:val="left" w:pos="3360"/>
+          <w:tab w:val="left" w:pos="3780"/>
+          <w:tab w:val="left" w:pos="4200"/>
+          <w:tab w:val="left" w:pos="4620"/>
+          <w:tab w:val="left" w:pos="5040"/>
+          <w:tab w:val="left" w:pos="5460"/>
+          <w:tab w:val="left" w:pos="5880"/>
+          <w:tab w:val="left" w:pos="6300"/>
+          <w:tab w:val="left" w:pos="6720"/>
+          <w:tab w:val="left" w:pos="7140"/>
+          <w:tab w:val="left" w:pos="7560"/>
+          <w:tab w:val="right" w:pos="8306"/>
+        </w:tabs>
+        <w:rPr>
+          <w:rFonts w:ascii="宋体" w:eastAsia="宋体" w:hAnsi="宋体"/>
+          <w:sz w:val="24"/>
+          <w:szCs w:val="24"/>
+        </w:rPr>
+      </w:pPr>
+      <w:r>
+        <w:rPr>
+          <w:rFonts w:ascii="宋体" w:eastAsia="宋体" w:hAnsi="宋体" w:hint="eastAsia"/>
+          <w:sz w:val="24"/>
+          <w:szCs w:val="24"/>
+        </w:rPr>
+        <w:t>放回值：</w:t>
+      </w:r>
+    </w:p>
+    <w:p>
+      <w:pPr>
+        <w:tabs>
+          <w:tab w:val="left" w:pos="840"/>
+          <w:tab w:val="left" w:pos="1260"/>
+          <w:tab w:val="left" w:pos="1680"/>
+          <w:tab w:val="left" w:pos="2100"/>
+          <w:tab w:val="left" w:pos="2520"/>
+          <w:tab w:val="left" w:pos="2940"/>
+          <w:tab w:val="left" w:pos="3360"/>
+          <w:tab w:val="left" w:pos="3780"/>
+          <w:tab w:val="left" w:pos="4200"/>
+          <w:tab w:val="left" w:pos="4620"/>
+          <w:tab w:val="left" w:pos="5040"/>
+          <w:tab w:val="left" w:pos="5460"/>
+          <w:tab w:val="left" w:pos="5880"/>
+          <w:tab w:val="left" w:pos="6300"/>
+          <w:tab w:val="left" w:pos="6720"/>
+          <w:tab w:val="left" w:pos="7140"/>
+          <w:tab w:val="left" w:pos="7560"/>
+          <w:tab w:val="right" w:pos="8306"/>
+        </w:tabs>
+        <w:rPr>
+          <w:rFonts w:ascii="宋体" w:eastAsia="宋体" w:hAnsi="宋体" w:hint="eastAsia"/>
+          <w:sz w:val="24"/>
+          <w:szCs w:val="24"/>
+        </w:rPr>
+      </w:pPr>
+      <w:r>
+        <w:rPr>
+          <w:rFonts w:ascii="宋体" w:eastAsia="宋体" w:hAnsi="宋体"/>
+          <w:sz w:val="24"/>
+          <w:szCs w:val="24"/>
+        </w:rPr>
+        <w:tab/>
+        <w:t>0</w:t>
+      </w:r>
+      <w:r>
+        <w:rPr>
+          <w:rFonts w:ascii="宋体" w:eastAsia="宋体" w:hAnsi="宋体" w:hint="eastAsia"/>
+          <w:sz w:val="24"/>
+          <w:szCs w:val="24"/>
+        </w:rPr>
+        <w:t>表示读到文件末尾</w:t>
+      </w:r>
+    </w:p>
+    <w:p>
+      <w:pPr>
+        <w:tabs>
+          <w:tab w:val="left" w:pos="840"/>
+          <w:tab w:val="left" w:pos="1260"/>
+          <w:tab w:val="left" w:pos="1680"/>
+          <w:tab w:val="left" w:pos="2100"/>
+          <w:tab w:val="left" w:pos="2520"/>
+          <w:tab w:val="left" w:pos="2940"/>
+          <w:tab w:val="left" w:pos="3360"/>
+          <w:tab w:val="left" w:pos="3780"/>
+          <w:tab w:val="left" w:pos="4200"/>
+          <w:tab w:val="left" w:pos="4620"/>
+          <w:tab w:val="left" w:pos="5040"/>
+          <w:tab w:val="left" w:pos="5460"/>
+          <w:tab w:val="left" w:pos="5880"/>
+          <w:tab w:val="left" w:pos="6300"/>
+          <w:tab w:val="left" w:pos="6720"/>
+          <w:tab w:val="left" w:pos="7140"/>
+          <w:tab w:val="left" w:pos="7560"/>
+          <w:tab w:val="right" w:pos="8306"/>
+        </w:tabs>
+        <w:rPr>
+          <w:rFonts w:ascii="宋体" w:eastAsia="宋体" w:hAnsi="宋体"/>
+          <w:sz w:val="24"/>
+          <w:szCs w:val="24"/>
+        </w:rPr>
+      </w:pPr>
+      <w:r>
+        <w:rPr>
+          <w:rFonts w:ascii="宋体" w:eastAsia="宋体" w:hAnsi="宋体"/>
+          <w:sz w:val="24"/>
+          <w:szCs w:val="24"/>
+        </w:rPr>
+        <w:tab/>
+      </w:r>
+      <w:r>
+        <w:rPr>
+          <w:rFonts w:ascii="宋体" w:eastAsia="宋体" w:hAnsi="宋体" w:hint="eastAsia"/>
+          <w:sz w:val="24"/>
+          <w:szCs w:val="24"/>
+        </w:rPr>
+        <w:t>成功：读到的字节数</w:t>
+      </w:r>
+    </w:p>
+    <w:p>
+      <w:pPr>
+        <w:tabs>
+          <w:tab w:val="left" w:pos="840"/>
+          <w:tab w:val="left" w:pos="1260"/>
+          <w:tab w:val="left" w:pos="1680"/>
+          <w:tab w:val="left" w:pos="2100"/>
+          <w:tab w:val="left" w:pos="2520"/>
+          <w:tab w:val="left" w:pos="2940"/>
+          <w:tab w:val="left" w:pos="3360"/>
+          <w:tab w:val="left" w:pos="3780"/>
+          <w:tab w:val="left" w:pos="4200"/>
+          <w:tab w:val="left" w:pos="4620"/>
+          <w:tab w:val="left" w:pos="5040"/>
+          <w:tab w:val="left" w:pos="5460"/>
+          <w:tab w:val="left" w:pos="5880"/>
+          <w:tab w:val="left" w:pos="6300"/>
+          <w:tab w:val="left" w:pos="6720"/>
+          <w:tab w:val="left" w:pos="7140"/>
+          <w:tab w:val="left" w:pos="7560"/>
+          <w:tab w:val="right" w:pos="8306"/>
+        </w:tabs>
+        <w:rPr>
+          <w:rFonts w:ascii="宋体" w:eastAsia="宋体" w:hAnsi="宋体"/>
+          <w:sz w:val="24"/>
+          <w:szCs w:val="24"/>
+        </w:rPr>
+      </w:pPr>
+      <w:r>
+        <w:rPr>
+          <w:rFonts w:ascii="宋体" w:eastAsia="宋体" w:hAnsi="宋体"/>
+          <w:sz w:val="24"/>
+          <w:szCs w:val="24"/>
+        </w:rPr>
+        <w:tab/>
+      </w:r>
+      <w:r>
+        <w:rPr>
+          <w:rFonts w:ascii="宋体" w:eastAsia="宋体" w:hAnsi="宋体" w:hint="eastAsia"/>
+          <w:sz w:val="24"/>
+          <w:szCs w:val="24"/>
+        </w:rPr>
+        <w:t>失败：-</w:t>
+      </w:r>
+      <w:r>
+        <w:rPr>
+          <w:rFonts w:ascii="宋体" w:eastAsia="宋体" w:hAnsi="宋体"/>
+          <w:sz w:val="24"/>
+          <w:szCs w:val="24"/>
+        </w:rPr>
+        <w:t>1</w:t>
+      </w:r>
+      <w:r>
+        <w:rPr>
+          <w:rFonts w:ascii="宋体" w:eastAsia="宋体" w:hAnsi="宋体" w:hint="eastAsia"/>
+          <w:sz w:val="24"/>
+          <w:szCs w:val="24"/>
+        </w:rPr>
+        <w:t>，设置</w:t>
+      </w:r>
+      <w:proofErr w:type="spellStart"/>
+      <w:r>
+        <w:rPr>
+          <w:rFonts w:ascii="宋体" w:eastAsia="宋体" w:hAnsi="宋体" w:hint="eastAsia"/>
+          <w:sz w:val="24"/>
+          <w:szCs w:val="24"/>
+        </w:rPr>
+        <w:t>errno</w:t>
+      </w:r>
+      <w:proofErr w:type="spellEnd"/>
+    </w:p>
+    <w:p>
+      <w:pPr>
+        <w:tabs>
+          <w:tab w:val="left" w:pos="840"/>
+          <w:tab w:val="left" w:pos="1260"/>
+          <w:tab w:val="left" w:pos="1680"/>
+          <w:tab w:val="left" w:pos="2100"/>
+          <w:tab w:val="left" w:pos="2520"/>
+          <w:tab w:val="left" w:pos="2940"/>
+          <w:tab w:val="left" w:pos="3360"/>
+          <w:tab w:val="left" w:pos="3780"/>
+          <w:tab w:val="left" w:pos="4200"/>
+          <w:tab w:val="left" w:pos="4620"/>
+          <w:tab w:val="left" w:pos="5040"/>
+          <w:tab w:val="left" w:pos="5460"/>
+          <w:tab w:val="left" w:pos="5880"/>
+          <w:tab w:val="left" w:pos="6300"/>
+          <w:tab w:val="left" w:pos="6720"/>
+          <w:tab w:val="left" w:pos="7140"/>
+          <w:tab w:val="left" w:pos="7560"/>
+          <w:tab w:val="right" w:pos="8306"/>
+        </w:tabs>
+        <w:rPr>
+          <w:rFonts w:ascii="宋体" w:eastAsia="宋体" w:hAnsi="宋体" w:hint="eastAsia"/>
+          <w:sz w:val="24"/>
+          <w:szCs w:val="24"/>
+        </w:rPr>
+      </w:pPr>
+      <w:r>
+        <w:rPr>
+          <w:rFonts w:ascii="宋体" w:eastAsia="宋体" w:hAnsi="宋体"/>
+          <w:sz w:val="24"/>
+          <w:szCs w:val="24"/>
+        </w:rPr>
+        <w:tab/>
+        <w:t>-1</w:t>
+      </w:r>
+      <w:r>
+        <w:rPr>
+          <w:rFonts w:ascii="宋体" w:eastAsia="宋体" w:hAnsi="宋体" w:hint="eastAsia"/>
+          <w:sz w:val="24"/>
+          <w:szCs w:val="24"/>
+        </w:rPr>
+        <w:t>：并且</w:t>
+      </w:r>
+      <w:proofErr w:type="spellStart"/>
+      <w:r>
+        <w:rPr>
+          <w:rFonts w:ascii="宋体" w:eastAsia="宋体" w:hAnsi="宋体" w:hint="eastAsia"/>
+          <w:sz w:val="24"/>
+          <w:szCs w:val="24"/>
+        </w:rPr>
+        <w:t>errno</w:t>
+      </w:r>
+      <w:proofErr w:type="spellEnd"/>
+      <w:r>
+        <w:rPr>
+          <w:rFonts w:ascii="宋体" w:eastAsia="宋体" w:hAnsi="宋体"/>
+          <w:sz w:val="24"/>
+          <w:szCs w:val="24"/>
+        </w:rPr>
+        <w:t xml:space="preserve"> = EAGIN </w:t>
+      </w:r>
+      <w:r>
+        <w:rPr>
+          <w:rFonts w:ascii="宋体" w:eastAsia="宋体" w:hAnsi="宋体" w:hint="eastAsia"/>
+          <w:sz w:val="24"/>
+          <w:szCs w:val="24"/>
+        </w:rPr>
+        <w:t>或E</w:t>
+      </w:r>
+      <w:r>
+        <w:rPr>
+          <w:rFonts w:ascii="宋体" w:eastAsia="宋体" w:hAnsi="宋体"/>
+          <w:sz w:val="24"/>
+          <w:szCs w:val="24"/>
+        </w:rPr>
+        <w:t>WOULDBLOCK,</w:t>
+      </w:r>
+      <w:r>
+        <w:rPr>
+          <w:rFonts w:ascii="宋体" w:eastAsia="宋体" w:hAnsi="宋体" w:hint="eastAsia"/>
+          <w:sz w:val="24"/>
+          <w:szCs w:val="24"/>
+        </w:rPr>
+        <w:t>说明不是read失败，而是read在以非阻塞方式去读一个设备文件（网络文件）并且文件无数据</w:t>
+      </w:r>
+    </w:p>
+    <w:p>
+      <w:pPr>
+        <w:tabs>
+          <w:tab w:val="left" w:pos="420"/>
+          <w:tab w:val="left" w:pos="840"/>
+          <w:tab w:val="left" w:pos="1260"/>
+          <w:tab w:val="left" w:pos="1680"/>
+          <w:tab w:val="left" w:pos="2100"/>
+          <w:tab w:val="left" w:pos="2520"/>
+          <w:tab w:val="left" w:pos="2940"/>
+          <w:tab w:val="left" w:pos="3360"/>
+          <w:tab w:val="left" w:pos="3780"/>
+          <w:tab w:val="left" w:pos="4200"/>
+          <w:tab w:val="left" w:pos="4620"/>
+          <w:tab w:val="left" w:pos="5040"/>
+          <w:tab w:val="left" w:pos="5460"/>
+          <w:tab w:val="left" w:pos="5880"/>
+          <w:tab w:val="left" w:pos="6300"/>
+          <w:tab w:val="left" w:pos="6720"/>
+          <w:tab w:val="left" w:pos="7140"/>
+          <w:tab w:val="left" w:pos="7560"/>
+          <w:tab w:val="right" w:pos="8306"/>
+        </w:tabs>
+        <w:rPr>
+          <w:rFonts w:ascii="宋体" w:eastAsia="宋体" w:hAnsi="宋体"/>
+          <w:sz w:val="24"/>
+          <w:szCs w:val="24"/>
+        </w:rPr>
+      </w:pPr>
+      <w:r>
+        <w:rPr>
+          <w:rFonts w:ascii="宋体" w:eastAsia="宋体" w:hAnsi="宋体" w:hint="eastAsia"/>
+          <w:sz w:val="24"/>
+          <w:szCs w:val="24"/>
+        </w:rPr>
+        <w:t>write</w:t>
+      </w:r>
+      <w:r>
+        <w:rPr>
+          <w:rFonts w:ascii="宋体" w:eastAsia="宋体" w:hAnsi="宋体" w:hint="eastAsia"/>
+          <w:sz w:val="24"/>
+          <w:szCs w:val="24"/>
+        </w:rPr>
+        <w:t>函数：</w:t>
+      </w:r>
+    </w:p>
+    <w:p>
+      <w:pPr>
+        <w:tabs>
+          <w:tab w:val="left" w:pos="420"/>
+          <w:tab w:val="left" w:pos="840"/>
+          <w:tab w:val="left" w:pos="1260"/>
+          <w:tab w:val="left" w:pos="1680"/>
+          <w:tab w:val="left" w:pos="2100"/>
+          <w:tab w:val="left" w:pos="2520"/>
+          <w:tab w:val="left" w:pos="2940"/>
+          <w:tab w:val="left" w:pos="3360"/>
+          <w:tab w:val="left" w:pos="3780"/>
+          <w:tab w:val="left" w:pos="4200"/>
+          <w:tab w:val="left" w:pos="4620"/>
+          <w:tab w:val="left" w:pos="5040"/>
+          <w:tab w:val="left" w:pos="5460"/>
+          <w:tab w:val="left" w:pos="5880"/>
+          <w:tab w:val="left" w:pos="6300"/>
+          <w:tab w:val="left" w:pos="6720"/>
+          <w:tab w:val="left" w:pos="7140"/>
+          <w:tab w:val="left" w:pos="7560"/>
+          <w:tab w:val="right" w:pos="8306"/>
+        </w:tabs>
+        <w:rPr>
+          <w:rFonts w:ascii="宋体" w:eastAsia="宋体" w:hAnsi="宋体"/>
+          <w:sz w:val="24"/>
+          <w:szCs w:val="24"/>
+        </w:rPr>
+      </w:pPr>
+      <w:proofErr w:type="spellStart"/>
+      <w:r>
+        <w:rPr>
+          <w:rFonts w:ascii="宋体" w:eastAsia="宋体" w:hAnsi="宋体"/>
+          <w:sz w:val="24"/>
+          <w:szCs w:val="24"/>
+        </w:rPr>
+        <w:t>ssize_t</w:t>
+      </w:r>
+      <w:proofErr w:type="spellEnd"/>
+      <w:r>
+        <w:rPr>
+          <w:rFonts w:ascii="宋体" w:eastAsia="宋体" w:hAnsi="宋体"/>
+          <w:sz w:val="24"/>
+          <w:szCs w:val="24"/>
+        </w:rPr>
+        <w:t xml:space="preserve"> </w:t>
+      </w:r>
+      <w:proofErr w:type="gramStart"/>
+      <w:r>
+        <w:rPr>
+          <w:rFonts w:ascii="宋体" w:eastAsia="宋体" w:hAnsi="宋体"/>
+          <w:sz w:val="24"/>
+          <w:szCs w:val="24"/>
+        </w:rPr>
+        <w:t>write(</w:t>
+      </w:r>
+      <w:proofErr w:type="gramEnd"/>
+      <w:r>
+        <w:rPr>
+          <w:rFonts w:ascii="宋体" w:eastAsia="宋体" w:hAnsi="宋体"/>
+          <w:sz w:val="24"/>
+          <w:szCs w:val="24"/>
+        </w:rPr>
+        <w:t xml:space="preserve">int </w:t>
+      </w:r>
+      <w:proofErr w:type="spellStart"/>
+      <w:r>
+        <w:rPr>
+          <w:rFonts w:ascii="宋体" w:eastAsia="宋体" w:hAnsi="宋体"/>
+          <w:sz w:val="24"/>
+          <w:szCs w:val="24"/>
+        </w:rPr>
+        <w:t>fd</w:t>
+      </w:r>
+      <w:proofErr w:type="spellEnd"/>
+      <w:r>
+        <w:rPr>
+          <w:rFonts w:ascii="宋体" w:eastAsia="宋体" w:hAnsi="宋体"/>
+          <w:sz w:val="24"/>
+          <w:szCs w:val="24"/>
+        </w:rPr>
+        <w:t>, const void *</w:t>
+      </w:r>
+      <w:proofErr w:type="spellStart"/>
+      <w:r>
+        <w:rPr>
+          <w:rFonts w:ascii="宋体" w:eastAsia="宋体" w:hAnsi="宋体"/>
+          <w:sz w:val="24"/>
+          <w:szCs w:val="24"/>
+        </w:rPr>
+        <w:t>buf</w:t>
+      </w:r>
+      <w:proofErr w:type="spellEnd"/>
+      <w:r>
+        <w:rPr>
+          <w:rFonts w:ascii="宋体" w:eastAsia="宋体" w:hAnsi="宋体"/>
+          <w:sz w:val="24"/>
+          <w:szCs w:val="24"/>
+        </w:rPr>
+        <w:t xml:space="preserve">, </w:t>
+      </w:r>
+      <w:proofErr w:type="spellStart"/>
+      <w:r>
+        <w:rPr>
+          <w:rFonts w:ascii="宋体" w:eastAsia="宋体" w:hAnsi="宋体"/>
+          <w:sz w:val="24"/>
+          <w:szCs w:val="24"/>
+        </w:rPr>
+        <w:t>size_t</w:t>
+      </w:r>
+      <w:proofErr w:type="spellEnd"/>
+      <w:r>
+        <w:rPr>
+          <w:rFonts w:ascii="宋体" w:eastAsia="宋体" w:hAnsi="宋体"/>
+          <w:sz w:val="24"/>
+          <w:szCs w:val="24"/>
+        </w:rPr>
+        <w:t xml:space="preserve"> count);</w:t>
+      </w:r>
+    </w:p>
+    <w:p>
+      <w:pPr>
+        <w:tabs>
+          <w:tab w:val="left" w:pos="420"/>
+          <w:tab w:val="left" w:pos="840"/>
+          <w:tab w:val="left" w:pos="1260"/>
+          <w:tab w:val="left" w:pos="1680"/>
+          <w:tab w:val="left" w:pos="2100"/>
+          <w:tab w:val="left" w:pos="2520"/>
+          <w:tab w:val="left" w:pos="2940"/>
+          <w:tab w:val="left" w:pos="3360"/>
+          <w:tab w:val="left" w:pos="3780"/>
+          <w:tab w:val="left" w:pos="4200"/>
+          <w:tab w:val="left" w:pos="4620"/>
+          <w:tab w:val="left" w:pos="5040"/>
+          <w:tab w:val="left" w:pos="5460"/>
+          <w:tab w:val="left" w:pos="5880"/>
+          <w:tab w:val="left" w:pos="6300"/>
+          <w:tab w:val="left" w:pos="6720"/>
+          <w:tab w:val="left" w:pos="7140"/>
+          <w:tab w:val="left" w:pos="7560"/>
+          <w:tab w:val="right" w:pos="8306"/>
+        </w:tabs>
+        <w:rPr>
+          <w:rFonts w:ascii="宋体" w:eastAsia="宋体" w:hAnsi="宋体"/>
+          <w:sz w:val="24"/>
+          <w:szCs w:val="24"/>
+        </w:rPr>
+      </w:pPr>
+      <w:r>
+        <w:rPr>
+          <w:rFonts w:ascii="宋体" w:eastAsia="宋体" w:hAnsi="宋体" w:hint="eastAsia"/>
+          <w:sz w:val="24"/>
+          <w:szCs w:val="24"/>
+        </w:rPr>
+        <w:t>参数：</w:t>
+      </w:r>
+    </w:p>
+    <w:p>
+      <w:pPr>
+        <w:tabs>
+          <w:tab w:val="left" w:pos="840"/>
+          <w:tab w:val="left" w:pos="1260"/>
+          <w:tab w:val="left" w:pos="1680"/>
+          <w:tab w:val="left" w:pos="2100"/>
+          <w:tab w:val="left" w:pos="2520"/>
+          <w:tab w:val="left" w:pos="2940"/>
+          <w:tab w:val="left" w:pos="3360"/>
+          <w:tab w:val="left" w:pos="3780"/>
+          <w:tab w:val="left" w:pos="4200"/>
+          <w:tab w:val="left" w:pos="4620"/>
+          <w:tab w:val="left" w:pos="5040"/>
+          <w:tab w:val="left" w:pos="5460"/>
+          <w:tab w:val="left" w:pos="5880"/>
+          <w:tab w:val="left" w:pos="6300"/>
+          <w:tab w:val="left" w:pos="6720"/>
+          <w:tab w:val="left" w:pos="7140"/>
+          <w:tab w:val="left" w:pos="7560"/>
+          <w:tab w:val="right" w:pos="8306"/>
+        </w:tabs>
+        <w:rPr>
+          <w:rFonts w:ascii="宋体" w:eastAsia="宋体" w:hAnsi="宋体"/>
+          <w:sz w:val="24"/>
+          <w:szCs w:val="24"/>
+        </w:rPr>
+      </w:pPr>
+      <w:r>
+        <w:rPr>
+          <w:rFonts w:ascii="宋体" w:eastAsia="宋体" w:hAnsi="宋体"/>
+          <w:sz w:val="24"/>
+          <w:szCs w:val="24"/>
+        </w:rPr>
+        <w:tab/>
+      </w:r>
+      <w:proofErr w:type="spellStart"/>
+      <w:r>
+        <w:rPr>
+          <w:rFonts w:ascii="宋体" w:eastAsia="宋体" w:hAnsi="宋体" w:hint="eastAsia"/>
+          <w:sz w:val="24"/>
+          <w:szCs w:val="24"/>
+        </w:rPr>
+        <w:t>fd</w:t>
+      </w:r>
+      <w:proofErr w:type="spellEnd"/>
+      <w:r>
+        <w:rPr>
+          <w:rFonts w:ascii="宋体" w:eastAsia="宋体" w:hAnsi="宋体" w:hint="eastAsia"/>
+          <w:sz w:val="24"/>
+          <w:szCs w:val="24"/>
+        </w:rPr>
+        <w:t>：文件描述符</w:t>
+      </w:r>
+    </w:p>
+    <w:p>
+      <w:pPr>
+        <w:tabs>
+          <w:tab w:val="left" w:pos="840"/>
+          <w:tab w:val="left" w:pos="1260"/>
+          <w:tab w:val="left" w:pos="1680"/>
+          <w:tab w:val="left" w:pos="2100"/>
+          <w:tab w:val="left" w:pos="2520"/>
+          <w:tab w:val="left" w:pos="2940"/>
+          <w:tab w:val="left" w:pos="3360"/>
+          <w:tab w:val="left" w:pos="3780"/>
+          <w:tab w:val="left" w:pos="4200"/>
+          <w:tab w:val="left" w:pos="4620"/>
+          <w:tab w:val="left" w:pos="5040"/>
+          <w:tab w:val="left" w:pos="5460"/>
+          <w:tab w:val="left" w:pos="5880"/>
+          <w:tab w:val="left" w:pos="6300"/>
+          <w:tab w:val="left" w:pos="6720"/>
+          <w:tab w:val="left" w:pos="7140"/>
+          <w:tab w:val="left" w:pos="7560"/>
+          <w:tab w:val="right" w:pos="8306"/>
+        </w:tabs>
+        <w:rPr>
+          <w:rFonts w:ascii="宋体" w:eastAsia="宋体" w:hAnsi="宋体"/>
+          <w:sz w:val="24"/>
+          <w:szCs w:val="24"/>
+        </w:rPr>
+      </w:pPr>
+      <w:r>
+        <w:rPr>
+          <w:rFonts w:ascii="宋体" w:eastAsia="宋体" w:hAnsi="宋体"/>
+          <w:sz w:val="24"/>
+          <w:szCs w:val="24"/>
+        </w:rPr>
+        <w:tab/>
+      </w:r>
+      <w:proofErr w:type="spellStart"/>
+      <w:r>
+        <w:rPr>
+          <w:rFonts w:ascii="宋体" w:eastAsia="宋体" w:hAnsi="宋体" w:hint="eastAsia"/>
+          <w:sz w:val="24"/>
+          <w:szCs w:val="24"/>
+        </w:rPr>
+        <w:t>buf</w:t>
+      </w:r>
+      <w:proofErr w:type="spellEnd"/>
+      <w:r>
+        <w:rPr>
+          <w:rFonts w:ascii="宋体" w:eastAsia="宋体" w:hAnsi="宋体" w:hint="eastAsia"/>
+          <w:sz w:val="24"/>
+          <w:szCs w:val="24"/>
+        </w:rPr>
+        <w:t>：</w:t>
+      </w:r>
+      <w:r>
+        <w:rPr>
+          <w:rFonts w:ascii="宋体" w:eastAsia="宋体" w:hAnsi="宋体" w:hint="eastAsia"/>
+          <w:sz w:val="24"/>
+          <w:szCs w:val="24"/>
+        </w:rPr>
+        <w:t>待写出</w:t>
+      </w:r>
+      <w:r>
+        <w:rPr>
+          <w:rFonts w:ascii="宋体" w:eastAsia="宋体" w:hAnsi="宋体" w:hint="eastAsia"/>
+          <w:sz w:val="24"/>
+          <w:szCs w:val="24"/>
+        </w:rPr>
+        <w:t>数据的缓冲区</w:t>
+      </w:r>
+    </w:p>
+    <w:p>
+      <w:pPr>
+        <w:tabs>
+          <w:tab w:val="left" w:pos="840"/>
+          <w:tab w:val="left" w:pos="1260"/>
+          <w:tab w:val="left" w:pos="1680"/>
+          <w:tab w:val="left" w:pos="2100"/>
+          <w:tab w:val="left" w:pos="2520"/>
+          <w:tab w:val="left" w:pos="2940"/>
+          <w:tab w:val="left" w:pos="3360"/>
+          <w:tab w:val="left" w:pos="3780"/>
+          <w:tab w:val="left" w:pos="4200"/>
+          <w:tab w:val="left" w:pos="4620"/>
+          <w:tab w:val="left" w:pos="5040"/>
+          <w:tab w:val="left" w:pos="5460"/>
+          <w:tab w:val="left" w:pos="5880"/>
+          <w:tab w:val="left" w:pos="6300"/>
+          <w:tab w:val="left" w:pos="6720"/>
+          <w:tab w:val="left" w:pos="7140"/>
+          <w:tab w:val="left" w:pos="7560"/>
+          <w:tab w:val="right" w:pos="8306"/>
+        </w:tabs>
+        <w:rPr>
+          <w:rFonts w:ascii="宋体" w:eastAsia="宋体" w:hAnsi="宋体"/>
+          <w:sz w:val="24"/>
+          <w:szCs w:val="24"/>
+        </w:rPr>
+      </w:pPr>
+      <w:r>
+        <w:rPr>
+          <w:rFonts w:ascii="宋体" w:eastAsia="宋体" w:hAnsi="宋体"/>
+          <w:sz w:val="24"/>
+          <w:szCs w:val="24"/>
+        </w:rPr>
+        <w:tab/>
+      </w:r>
+      <w:r>
+        <w:rPr>
+          <w:rFonts w:ascii="宋体" w:eastAsia="宋体" w:hAnsi="宋体" w:hint="eastAsia"/>
+          <w:sz w:val="24"/>
+          <w:szCs w:val="24"/>
+        </w:rPr>
+        <w:t>count：</w:t>
+      </w:r>
+      <w:r>
+        <w:rPr>
+          <w:rFonts w:ascii="宋体" w:eastAsia="宋体" w:hAnsi="宋体" w:hint="eastAsia"/>
+          <w:sz w:val="24"/>
+          <w:szCs w:val="24"/>
+        </w:rPr>
+        <w:t>数据</w:t>
+      </w:r>
+      <w:r>
+        <w:rPr>
+          <w:rFonts w:ascii="宋体" w:eastAsia="宋体" w:hAnsi="宋体" w:hint="eastAsia"/>
+          <w:sz w:val="24"/>
+          <w:szCs w:val="24"/>
+        </w:rPr>
+        <w:t>大小</w:t>
+      </w:r>
+    </w:p>
+    <w:p>
+      <w:pPr>
+        <w:tabs>
+          <w:tab w:val="left" w:pos="840"/>
+          <w:tab w:val="left" w:pos="1260"/>
+          <w:tab w:val="left" w:pos="1680"/>
+          <w:tab w:val="left" w:pos="2100"/>
+          <w:tab w:val="left" w:pos="2520"/>
+          <w:tab w:val="left" w:pos="2940"/>
+          <w:tab w:val="left" w:pos="3360"/>
+          <w:tab w:val="left" w:pos="3780"/>
+          <w:tab w:val="left" w:pos="4200"/>
+          <w:tab w:val="left" w:pos="4620"/>
+          <w:tab w:val="left" w:pos="5040"/>
+          <w:tab w:val="left" w:pos="5460"/>
+          <w:tab w:val="left" w:pos="5880"/>
+          <w:tab w:val="left" w:pos="6300"/>
+          <w:tab w:val="left" w:pos="6720"/>
+          <w:tab w:val="left" w:pos="7140"/>
+          <w:tab w:val="left" w:pos="7560"/>
+          <w:tab w:val="right" w:pos="8306"/>
+        </w:tabs>
+        <w:rPr>
+          <w:rFonts w:ascii="宋体" w:eastAsia="宋体" w:hAnsi="宋体"/>
+          <w:sz w:val="24"/>
+          <w:szCs w:val="24"/>
+        </w:rPr>
+      </w:pPr>
+      <w:r>
+        <w:rPr>
+          <w:rFonts w:ascii="宋体" w:eastAsia="宋体" w:hAnsi="宋体" w:hint="eastAsia"/>
+          <w:sz w:val="24"/>
+          <w:szCs w:val="24"/>
+        </w:rPr>
+        <w:t>放回值：</w:t>
+      </w:r>
+    </w:p>
+    <w:p>
+      <w:pPr>
+        <w:tabs>
+          <w:tab w:val="left" w:pos="840"/>
+          <w:tab w:val="left" w:pos="1260"/>
+          <w:tab w:val="left" w:pos="1680"/>
+          <w:tab w:val="left" w:pos="2100"/>
+          <w:tab w:val="left" w:pos="2520"/>
+          <w:tab w:val="left" w:pos="2940"/>
+          <w:tab w:val="left" w:pos="3360"/>
+          <w:tab w:val="left" w:pos="3780"/>
+          <w:tab w:val="left" w:pos="4200"/>
+          <w:tab w:val="left" w:pos="4620"/>
+          <w:tab w:val="left" w:pos="5040"/>
+          <w:tab w:val="left" w:pos="5460"/>
+          <w:tab w:val="left" w:pos="5880"/>
+          <w:tab w:val="left" w:pos="6300"/>
+          <w:tab w:val="left" w:pos="6720"/>
+          <w:tab w:val="left" w:pos="7140"/>
+          <w:tab w:val="left" w:pos="7560"/>
+          <w:tab w:val="right" w:pos="8306"/>
+        </w:tabs>
+        <w:rPr>
+          <w:rFonts w:ascii="宋体" w:eastAsia="宋体" w:hAnsi="宋体"/>
+          <w:sz w:val="24"/>
+          <w:szCs w:val="24"/>
+        </w:rPr>
+      </w:pPr>
+      <w:r>
+        <w:rPr>
+          <w:rFonts w:ascii="宋体" w:eastAsia="宋体" w:hAnsi="宋体"/>
+          <w:sz w:val="24"/>
+          <w:szCs w:val="24"/>
+        </w:rPr>
+        <w:tab/>
+      </w:r>
+      <w:r>
+        <w:rPr>
+          <w:rFonts w:ascii="宋体" w:eastAsia="宋体" w:hAnsi="宋体" w:hint="eastAsia"/>
+          <w:sz w:val="24"/>
+          <w:szCs w:val="24"/>
+        </w:rPr>
+        <w:t>成功：</w:t>
+      </w:r>
+      <w:r>
+        <w:rPr>
+          <w:rFonts w:ascii="宋体" w:eastAsia="宋体" w:hAnsi="宋体" w:hint="eastAsia"/>
+          <w:sz w:val="24"/>
+          <w:szCs w:val="24"/>
+        </w:rPr>
+        <w:t>写入</w:t>
+      </w:r>
+      <w:r>
+        <w:rPr>
+          <w:rFonts w:ascii="宋体" w:eastAsia="宋体" w:hAnsi="宋体" w:hint="eastAsia"/>
+          <w:sz w:val="24"/>
+          <w:szCs w:val="24"/>
+        </w:rPr>
+        <w:t>的字节数</w:t>
+      </w:r>
+    </w:p>
+    <w:p>
+      <w:pPr>
+        <w:tabs>
+          <w:tab w:val="left" w:pos="840"/>
+          <w:tab w:val="left" w:pos="1260"/>
+          <w:tab w:val="left" w:pos="1680"/>
+          <w:tab w:val="left" w:pos="2100"/>
+          <w:tab w:val="left" w:pos="2520"/>
+          <w:tab w:val="left" w:pos="2940"/>
+          <w:tab w:val="left" w:pos="3360"/>
+          <w:tab w:val="left" w:pos="3780"/>
+          <w:tab w:val="left" w:pos="4200"/>
+          <w:tab w:val="left" w:pos="4620"/>
+          <w:tab w:val="left" w:pos="5040"/>
+          <w:tab w:val="left" w:pos="5460"/>
+          <w:tab w:val="left" w:pos="5880"/>
+          <w:tab w:val="left" w:pos="6300"/>
+          <w:tab w:val="left" w:pos="6720"/>
+          <w:tab w:val="left" w:pos="7140"/>
+          <w:tab w:val="left" w:pos="7560"/>
+          <w:tab w:val="right" w:pos="8306"/>
+        </w:tabs>
+        <w:rPr>
+          <w:rFonts w:ascii="宋体" w:eastAsia="宋体" w:hAnsi="宋体"/>
+          <w:sz w:val="24"/>
+          <w:szCs w:val="24"/>
+        </w:rPr>
+      </w:pPr>
+      <w:r>
+        <w:rPr>
+          <w:rFonts w:ascii="宋体" w:eastAsia="宋体" w:hAnsi="宋体"/>
+          <w:sz w:val="24"/>
+          <w:szCs w:val="24"/>
+        </w:rPr>
+        <w:tab/>
+      </w:r>
+      <w:r>
+        <w:rPr>
+          <w:rFonts w:ascii="宋体" w:eastAsia="宋体" w:hAnsi="宋体" w:hint="eastAsia"/>
+          <w:sz w:val="24"/>
+          <w:szCs w:val="24"/>
+        </w:rPr>
+        <w:t>失败：-</w:t>
+      </w:r>
+      <w:r>
+        <w:rPr>
+          <w:rFonts w:ascii="宋体" w:eastAsia="宋体" w:hAnsi="宋体"/>
+          <w:sz w:val="24"/>
+          <w:szCs w:val="24"/>
+        </w:rPr>
+        <w:t>1</w:t>
+      </w:r>
+      <w:r>
+        <w:rPr>
+          <w:rFonts w:ascii="宋体" w:eastAsia="宋体" w:hAnsi="宋体" w:hint="eastAsia"/>
+          <w:sz w:val="24"/>
+          <w:szCs w:val="24"/>
+        </w:rPr>
+        <w:t>，设置</w:t>
+      </w:r>
+      <w:proofErr w:type="spellStart"/>
+      <w:r>
+        <w:rPr>
+          <w:rFonts w:ascii="宋体" w:eastAsia="宋体" w:hAnsi="宋体" w:hint="eastAsia"/>
+          <w:sz w:val="24"/>
+          <w:szCs w:val="24"/>
+        </w:rPr>
+        <w:t>errno</w:t>
+      </w:r>
+      <w:proofErr w:type="spellEnd"/>
+    </w:p>
+    <w:p>
+      <w:pPr>
+        <w:tabs>
+          <w:tab w:val="left" w:pos="840"/>
+          <w:tab w:val="left" w:pos="1260"/>
+          <w:tab w:val="left" w:pos="1680"/>
+          <w:tab w:val="left" w:pos="2100"/>
+          <w:tab w:val="left" w:pos="2520"/>
+          <w:tab w:val="left" w:pos="2940"/>
+          <w:tab w:val="left" w:pos="3360"/>
+          <w:tab w:val="left" w:pos="3780"/>
+          <w:tab w:val="left" w:pos="4200"/>
+          <w:tab w:val="left" w:pos="4620"/>
+          <w:tab w:val="left" w:pos="5040"/>
+          <w:tab w:val="left" w:pos="5460"/>
+          <w:tab w:val="left" w:pos="5880"/>
+          <w:tab w:val="left" w:pos="6300"/>
+          <w:tab w:val="left" w:pos="6720"/>
+          <w:tab w:val="left" w:pos="7140"/>
+          <w:tab w:val="left" w:pos="7560"/>
+          <w:tab w:val="right" w:pos="8306"/>
+        </w:tabs>
+        <w:rPr>
+          <w:rFonts w:ascii="宋体" w:eastAsia="宋体" w:hAnsi="宋体"/>
+          <w:sz w:val="24"/>
+          <w:szCs w:val="24"/>
+        </w:rPr>
+      </w:pPr>
+      <w:r>
+        <w:rPr>
+          <w:noProof/>
+        </w:rPr>
+        <w:drawing>
+          <wp:inline distT="0" distB="0" distL="0" distR="0" wp14:anchorId="2935928E" wp14:editId="07442B47">
+            <wp:extent cx="4261069" cy="2883048"/>
+            <wp:effectExtent l="0" t="0" r="6350" b="0"/>
+            <wp:docPr id="7" name="图片 7"/>
+            <wp:cNvGraphicFramePr>
+              <a:graphicFrameLocks xmlns:a="http://schemas.openxmlformats.org/drawingml/2006/main" noChangeAspect="1"/>
+            </wp:cNvGraphicFramePr>
+            <a:graphic xmlns:a="http://schemas.openxmlformats.org/drawingml/2006/main">
+              <a:graphicData uri="http://schemas.openxmlformats.org/drawingml/2006/picture">
+                <pic:pic xmlns:pic="http://schemas.openxmlformats.org/drawingml/2006/picture">
+                  <pic:nvPicPr>
+                    <pic:cNvPr id="1" name=""/>
+                    <pic:cNvPicPr/>
+                  </pic:nvPicPr>
+                  <pic:blipFill>
+                    <a:blip r:embed="rId16"/>
+                    <a:stretch>
+                      <a:fillRect/>
+                    </a:stretch>
+                  </pic:blipFill>
+                  <pic:spPr>
+                    <a:xfrm>
+                      <a:off x="0" y="0"/>
+                      <a:ext cx="4261069" cy="2883048"/>
+                    </a:xfrm>
+                    <a:prstGeom prst="rect">
+                      <a:avLst/>
+                    </a:prstGeom>
+                  </pic:spPr>
+                </pic:pic>
+              </a:graphicData>
+            </a:graphic>
+          </wp:inline>
+        </w:drawing>
+      </w:r>
+    </w:p>
+    <w:p>
+      <w:pPr>
+        <w:tabs>
+          <w:tab w:val="left" w:pos="840"/>
+          <w:tab w:val="left" w:pos="1260"/>
+          <w:tab w:val="left" w:pos="1680"/>
+          <w:tab w:val="left" w:pos="2100"/>
+          <w:tab w:val="left" w:pos="2520"/>
+          <w:tab w:val="left" w:pos="2940"/>
+          <w:tab w:val="left" w:pos="3360"/>
+          <w:tab w:val="left" w:pos="3780"/>
+          <w:tab w:val="left" w:pos="4200"/>
+          <w:tab w:val="left" w:pos="4620"/>
+          <w:tab w:val="left" w:pos="5040"/>
+          <w:tab w:val="left" w:pos="5460"/>
+          <w:tab w:val="left" w:pos="5880"/>
+          <w:tab w:val="left" w:pos="6300"/>
+          <w:tab w:val="left" w:pos="6720"/>
+          <w:tab w:val="left" w:pos="7140"/>
+          <w:tab w:val="left" w:pos="7560"/>
+          <w:tab w:val="right" w:pos="8306"/>
+        </w:tabs>
+        <w:rPr>
+          <w:rFonts w:ascii="宋体" w:eastAsia="宋体" w:hAnsi="宋体"/>
+          <w:sz w:val="24"/>
+          <w:szCs w:val="24"/>
+        </w:rPr>
+      </w:pPr>
+      <w:r>
+        <w:rPr>
+          <w:rFonts w:ascii="宋体" w:eastAsia="宋体" w:hAnsi="宋体" w:hint="eastAsia"/>
+          <w:sz w:val="24"/>
+          <w:szCs w:val="24"/>
+        </w:rPr>
+        <w:t>文件描述符：</w:t>
+      </w:r>
+    </w:p>
+    <w:p>
+      <w:pPr>
+        <w:tabs>
+          <w:tab w:val="left" w:pos="840"/>
+          <w:tab w:val="left" w:pos="1260"/>
+          <w:tab w:val="left" w:pos="1680"/>
+          <w:tab w:val="left" w:pos="2100"/>
+          <w:tab w:val="left" w:pos="2520"/>
+          <w:tab w:val="left" w:pos="2940"/>
+          <w:tab w:val="left" w:pos="3360"/>
+          <w:tab w:val="left" w:pos="3780"/>
+          <w:tab w:val="left" w:pos="4200"/>
+          <w:tab w:val="left" w:pos="4620"/>
+          <w:tab w:val="left" w:pos="5040"/>
+          <w:tab w:val="left" w:pos="5460"/>
+          <w:tab w:val="left" w:pos="5880"/>
+          <w:tab w:val="left" w:pos="6300"/>
+          <w:tab w:val="left" w:pos="6720"/>
+          <w:tab w:val="left" w:pos="7140"/>
+          <w:tab w:val="left" w:pos="7560"/>
+          <w:tab w:val="right" w:pos="8306"/>
+        </w:tabs>
+        <w:rPr>
+          <w:rFonts w:ascii="宋体" w:eastAsia="宋体" w:hAnsi="宋体" w:hint="eastAsia"/>
+          <w:sz w:val="24"/>
+          <w:szCs w:val="24"/>
+        </w:rPr>
+      </w:pPr>
+      <w:r>
+        <w:rPr>
+          <w:noProof/>
+        </w:rPr>
+        <w:lastRenderedPageBreak/>
+        <w:drawing>
+          <wp:inline distT="0" distB="0" distL="0" distR="0" wp14:anchorId="457A1113" wp14:editId="64B2AB18">
+            <wp:extent cx="5274310" cy="3232150"/>
+            <wp:effectExtent l="0" t="0" r="2540" b="6350"/>
+            <wp:docPr id="8" name="图片 8"/>
+            <wp:cNvGraphicFramePr>
+              <a:graphicFrameLocks xmlns:a="http://schemas.openxmlformats.org/drawingml/2006/main" noChangeAspect="1"/>
+            </wp:cNvGraphicFramePr>
+            <a:graphic xmlns:a="http://schemas.openxmlformats.org/drawingml/2006/main">
+              <a:graphicData uri="http://schemas.openxmlformats.org/drawingml/2006/picture">
+                <pic:pic xmlns:pic="http://schemas.openxmlformats.org/drawingml/2006/picture">
+                  <pic:nvPicPr>
+                    <pic:cNvPr id="1" name=""/>
+                    <pic:cNvPicPr/>
+                  </pic:nvPicPr>
+                  <pic:blipFill>
+                    <a:blip r:embed="rId17"/>
+                    <a:stretch>
+                      <a:fillRect/>
+                    </a:stretch>
+                  </pic:blipFill>
+                  <pic:spPr>
+                    <a:xfrm>
+                      <a:off x="0" y="0"/>
+                      <a:ext cx="5274310" cy="3232150"/>
+                    </a:xfrm>
+                    <a:prstGeom prst="rect">
+                      <a:avLst/>
+                    </a:prstGeom>
+                  </pic:spPr>
+                </pic:pic>
+              </a:graphicData>
+            </a:graphic>
+          </wp:inline>
+        </w:drawing>
+      </w:r>
+    </w:p>
+    <w:p>
+      <w:pPr>
+        <w:tabs>
+          <w:tab w:val="left" w:pos="840"/>
+          <w:tab w:val="left" w:pos="1260"/>
+          <w:tab w:val="left" w:pos="1680"/>
+          <w:tab w:val="left" w:pos="2100"/>
+          <w:tab w:val="left" w:pos="2520"/>
+          <w:tab w:val="left" w:pos="2940"/>
+          <w:tab w:val="left" w:pos="3360"/>
+          <w:tab w:val="left" w:pos="3780"/>
+          <w:tab w:val="left" w:pos="4200"/>
+          <w:tab w:val="left" w:pos="4620"/>
+          <w:tab w:val="left" w:pos="5040"/>
+          <w:tab w:val="left" w:pos="5460"/>
+          <w:tab w:val="left" w:pos="5880"/>
+          <w:tab w:val="left" w:pos="6300"/>
+          <w:tab w:val="left" w:pos="6720"/>
+          <w:tab w:val="left" w:pos="7140"/>
+          <w:tab w:val="left" w:pos="7560"/>
+          <w:tab w:val="right" w:pos="8306"/>
+        </w:tabs>
+        <w:rPr>
+          <w:rFonts w:ascii="宋体" w:eastAsia="宋体" w:hAnsi="宋体"/>
+          <w:sz w:val="24"/>
+          <w:szCs w:val="24"/>
+        </w:rPr>
+      </w:pPr>
+      <w:r>
+        <w:rPr>
+          <w:rFonts w:ascii="宋体" w:eastAsia="宋体" w:hAnsi="宋体"/>
+          <w:sz w:val="24"/>
+          <w:szCs w:val="24"/>
+        </w:rPr>
+        <w:tab/>
+        <w:t>PCB</w:t>
+      </w:r>
+      <w:r>
+        <w:rPr>
+          <w:rFonts w:ascii="宋体" w:eastAsia="宋体" w:hAnsi="宋体" w:hint="eastAsia"/>
+          <w:sz w:val="24"/>
+          <w:szCs w:val="24"/>
+        </w:rPr>
+        <w:t>进程控制块，本质结构体</w:t>
+      </w:r>
+    </w:p>
+    <w:p>
+      <w:pPr>
+        <w:tabs>
+          <w:tab w:val="left" w:pos="840"/>
+          <w:tab w:val="left" w:pos="1260"/>
+          <w:tab w:val="left" w:pos="1680"/>
+          <w:tab w:val="left" w:pos="2100"/>
+          <w:tab w:val="left" w:pos="2520"/>
+          <w:tab w:val="left" w:pos="2940"/>
+          <w:tab w:val="left" w:pos="3360"/>
+          <w:tab w:val="left" w:pos="3780"/>
+          <w:tab w:val="left" w:pos="4200"/>
+          <w:tab w:val="left" w:pos="4620"/>
+          <w:tab w:val="left" w:pos="5040"/>
+          <w:tab w:val="left" w:pos="5460"/>
+          <w:tab w:val="left" w:pos="5880"/>
+          <w:tab w:val="left" w:pos="6300"/>
+          <w:tab w:val="left" w:pos="6720"/>
+          <w:tab w:val="left" w:pos="7140"/>
+          <w:tab w:val="left" w:pos="7560"/>
+          <w:tab w:val="right" w:pos="8306"/>
+        </w:tabs>
+        <w:rPr>
+          <w:rFonts w:ascii="宋体" w:eastAsia="宋体" w:hAnsi="宋体"/>
+          <w:sz w:val="24"/>
+          <w:szCs w:val="24"/>
+        </w:rPr>
+      </w:pPr>
+      <w:r>
+        <w:rPr>
+          <w:rFonts w:ascii="宋体" w:eastAsia="宋体" w:hAnsi="宋体"/>
+          <w:sz w:val="24"/>
+          <w:szCs w:val="24"/>
+        </w:rPr>
+        <w:tab/>
+      </w:r>
+      <w:r>
+        <w:rPr>
+          <w:rFonts w:ascii="宋体" w:eastAsia="宋体" w:hAnsi="宋体" w:hint="eastAsia"/>
+          <w:sz w:val="24"/>
+          <w:szCs w:val="24"/>
+        </w:rPr>
+        <w:t>成员，文件描述符表</w:t>
+      </w:r>
+    </w:p>
+    <w:p>
+      <w:pPr>
+        <w:tabs>
+          <w:tab w:val="left" w:pos="840"/>
+          <w:tab w:val="left" w:pos="1260"/>
+          <w:tab w:val="left" w:pos="1680"/>
+          <w:tab w:val="left" w:pos="2100"/>
+          <w:tab w:val="left" w:pos="2520"/>
+          <w:tab w:val="left" w:pos="2940"/>
+          <w:tab w:val="left" w:pos="3360"/>
+          <w:tab w:val="left" w:pos="3780"/>
+          <w:tab w:val="left" w:pos="4200"/>
+          <w:tab w:val="left" w:pos="4620"/>
+          <w:tab w:val="left" w:pos="5040"/>
+          <w:tab w:val="left" w:pos="5460"/>
+          <w:tab w:val="left" w:pos="5880"/>
+          <w:tab w:val="left" w:pos="6300"/>
+          <w:tab w:val="left" w:pos="6720"/>
+          <w:tab w:val="left" w:pos="7140"/>
+          <w:tab w:val="left" w:pos="7560"/>
+          <w:tab w:val="right" w:pos="8306"/>
+        </w:tabs>
+        <w:rPr>
+          <w:rFonts w:ascii="宋体" w:eastAsia="宋体" w:hAnsi="宋体"/>
+          <w:sz w:val="24"/>
+          <w:szCs w:val="24"/>
+        </w:rPr>
+      </w:pPr>
+      <w:r>
+        <w:rPr>
+          <w:rFonts w:ascii="宋体" w:eastAsia="宋体" w:hAnsi="宋体"/>
+          <w:sz w:val="24"/>
+          <w:szCs w:val="24"/>
+        </w:rPr>
+        <w:tab/>
+      </w:r>
+      <w:r>
+        <w:rPr>
+          <w:rFonts w:ascii="宋体" w:eastAsia="宋体" w:hAnsi="宋体" w:hint="eastAsia"/>
+          <w:sz w:val="24"/>
+          <w:szCs w:val="24"/>
+        </w:rPr>
+        <w:t>文件描述符：0</w:t>
+      </w:r>
+      <w:r>
+        <w:rPr>
+          <w:rFonts w:ascii="宋体" w:eastAsia="宋体" w:hAnsi="宋体"/>
+          <w:sz w:val="24"/>
+          <w:szCs w:val="24"/>
+        </w:rPr>
+        <w:t>/1/2/3/</w:t>
+      </w:r>
+      <w:proofErr w:type="gramStart"/>
+      <w:r>
+        <w:rPr>
+          <w:rFonts w:ascii="宋体" w:eastAsia="宋体" w:hAnsi="宋体"/>
+          <w:sz w:val="24"/>
+          <w:szCs w:val="24"/>
+        </w:rPr>
+        <w:t>…./</w:t>
+      </w:r>
+      <w:proofErr w:type="gramEnd"/>
+      <w:r>
+        <w:rPr>
+          <w:rFonts w:ascii="宋体" w:eastAsia="宋体" w:hAnsi="宋体"/>
+          <w:sz w:val="24"/>
+          <w:szCs w:val="24"/>
+        </w:rPr>
+        <w:t xml:space="preserve">1024   </w:t>
+      </w:r>
+      <w:r>
+        <w:rPr>
+          <w:rFonts w:ascii="宋体" w:eastAsia="宋体" w:hAnsi="宋体" w:hint="eastAsia"/>
+          <w:sz w:val="24"/>
+          <w:szCs w:val="24"/>
+        </w:rPr>
+        <w:t>表中可用的最小的</w:t>
+      </w:r>
+    </w:p>
+    <w:p>
+      <w:pPr>
+        <w:tabs>
+          <w:tab w:val="left" w:pos="840"/>
+          <w:tab w:val="left" w:pos="1260"/>
+          <w:tab w:val="left" w:pos="1680"/>
+          <w:tab w:val="left" w:pos="2100"/>
+          <w:tab w:val="left" w:pos="2520"/>
+          <w:tab w:val="left" w:pos="2940"/>
+          <w:tab w:val="left" w:pos="3360"/>
+          <w:tab w:val="left" w:pos="3780"/>
+          <w:tab w:val="left" w:pos="4200"/>
+          <w:tab w:val="left" w:pos="4620"/>
+          <w:tab w:val="left" w:pos="5040"/>
+          <w:tab w:val="left" w:pos="5460"/>
+          <w:tab w:val="left" w:pos="5880"/>
+          <w:tab w:val="left" w:pos="6300"/>
+          <w:tab w:val="left" w:pos="6720"/>
+          <w:tab w:val="left" w:pos="7140"/>
+          <w:tab w:val="left" w:pos="7560"/>
+          <w:tab w:val="right" w:pos="8306"/>
+        </w:tabs>
+        <w:rPr>
+          <w:rFonts w:ascii="宋体" w:eastAsia="宋体" w:hAnsi="宋体"/>
+          <w:sz w:val="24"/>
+          <w:szCs w:val="24"/>
+        </w:rPr>
+      </w:pPr>
+      <w:r>
+        <w:rPr>
+          <w:rFonts w:ascii="宋体" w:eastAsia="宋体" w:hAnsi="宋体"/>
+          <w:sz w:val="24"/>
+          <w:szCs w:val="24"/>
+        </w:rPr>
+        <w:tab/>
+        <w:t>0 – STDIN_FILENO</w:t>
+      </w:r>
+    </w:p>
+    <w:p>
+      <w:pPr>
+        <w:tabs>
+          <w:tab w:val="left" w:pos="840"/>
+          <w:tab w:val="left" w:pos="1260"/>
+          <w:tab w:val="left" w:pos="1680"/>
+          <w:tab w:val="left" w:pos="2100"/>
+          <w:tab w:val="left" w:pos="2520"/>
+          <w:tab w:val="left" w:pos="2940"/>
+          <w:tab w:val="left" w:pos="3360"/>
+          <w:tab w:val="left" w:pos="3780"/>
+          <w:tab w:val="left" w:pos="4200"/>
+          <w:tab w:val="left" w:pos="4620"/>
+          <w:tab w:val="left" w:pos="5040"/>
+          <w:tab w:val="left" w:pos="5460"/>
+          <w:tab w:val="left" w:pos="5880"/>
+          <w:tab w:val="left" w:pos="6300"/>
+          <w:tab w:val="left" w:pos="6720"/>
+          <w:tab w:val="left" w:pos="7140"/>
+          <w:tab w:val="left" w:pos="7560"/>
+          <w:tab w:val="right" w:pos="8306"/>
+        </w:tabs>
+        <w:rPr>
+          <w:rFonts w:ascii="宋体" w:eastAsia="宋体" w:hAnsi="宋体"/>
+          <w:sz w:val="24"/>
+          <w:szCs w:val="24"/>
+        </w:rPr>
+      </w:pPr>
+      <w:r>
+        <w:rPr>
+          <w:rFonts w:ascii="宋体" w:eastAsia="宋体" w:hAnsi="宋体"/>
+          <w:sz w:val="24"/>
+          <w:szCs w:val="24"/>
+        </w:rPr>
+        <w:tab/>
+        <w:t>1 – STDOUT_FILENO</w:t>
+      </w:r>
+    </w:p>
+    <w:p>
+      <w:pPr>
+        <w:tabs>
+          <w:tab w:val="left" w:pos="840"/>
+          <w:tab w:val="left" w:pos="1260"/>
+          <w:tab w:val="left" w:pos="1680"/>
+          <w:tab w:val="left" w:pos="2100"/>
+          <w:tab w:val="left" w:pos="2520"/>
+          <w:tab w:val="left" w:pos="2940"/>
+          <w:tab w:val="left" w:pos="3360"/>
+          <w:tab w:val="left" w:pos="3780"/>
+          <w:tab w:val="left" w:pos="4200"/>
+          <w:tab w:val="left" w:pos="4620"/>
+          <w:tab w:val="left" w:pos="5040"/>
+          <w:tab w:val="left" w:pos="5460"/>
+          <w:tab w:val="left" w:pos="5880"/>
+          <w:tab w:val="left" w:pos="6300"/>
+          <w:tab w:val="left" w:pos="6720"/>
+          <w:tab w:val="left" w:pos="7140"/>
+          <w:tab w:val="left" w:pos="7560"/>
+          <w:tab w:val="right" w:pos="8306"/>
+        </w:tabs>
+        <w:rPr>
+          <w:rFonts w:ascii="宋体" w:eastAsia="宋体" w:hAnsi="宋体"/>
+          <w:sz w:val="24"/>
+          <w:szCs w:val="24"/>
+        </w:rPr>
+      </w:pPr>
+      <w:r>
+        <w:rPr>
+          <w:rFonts w:ascii="宋体" w:eastAsia="宋体" w:hAnsi="宋体"/>
+          <w:sz w:val="24"/>
+          <w:szCs w:val="24"/>
+        </w:rPr>
+        <w:tab/>
+        <w:t>2 – STDERR_FILENO</w:t>
+      </w:r>
+    </w:p>
+    <w:p>
+      <w:pPr>
+        <w:tabs>
+          <w:tab w:val="left" w:pos="840"/>
+          <w:tab w:val="left" w:pos="1260"/>
+          <w:tab w:val="left" w:pos="1680"/>
+          <w:tab w:val="left" w:pos="2100"/>
+          <w:tab w:val="left" w:pos="2520"/>
+          <w:tab w:val="left" w:pos="2940"/>
+          <w:tab w:val="left" w:pos="3360"/>
+          <w:tab w:val="left" w:pos="3780"/>
+          <w:tab w:val="left" w:pos="4200"/>
+          <w:tab w:val="left" w:pos="4620"/>
+          <w:tab w:val="left" w:pos="5040"/>
+          <w:tab w:val="left" w:pos="5460"/>
+          <w:tab w:val="left" w:pos="5880"/>
+          <w:tab w:val="left" w:pos="6300"/>
+          <w:tab w:val="left" w:pos="6720"/>
+          <w:tab w:val="left" w:pos="7140"/>
+          <w:tab w:val="left" w:pos="7560"/>
+          <w:tab w:val="right" w:pos="8306"/>
+        </w:tabs>
+        <w:rPr>
+          <w:rFonts w:ascii="宋体" w:eastAsia="宋体" w:hAnsi="宋体"/>
+          <w:sz w:val="24"/>
+          <w:szCs w:val="24"/>
+        </w:rPr>
+      </w:pPr>
+      <w:r>
+        <w:rPr>
+          <w:rFonts w:ascii="宋体" w:eastAsia="宋体" w:hAnsi="宋体" w:hint="eastAsia"/>
+          <w:sz w:val="24"/>
+          <w:szCs w:val="24"/>
+        </w:rPr>
+        <w:t>1</w:t>
+      </w:r>
+      <w:r>
+        <w:rPr>
+          <w:rFonts w:ascii="宋体" w:eastAsia="宋体" w:hAnsi="宋体"/>
+          <w:sz w:val="24"/>
+          <w:szCs w:val="24"/>
+        </w:rPr>
+        <w:t>5.</w:t>
+      </w:r>
+    </w:p>
+    <w:p>
+      <w:pPr>
+        <w:tabs>
+          <w:tab w:val="left" w:pos="840"/>
+          <w:tab w:val="left" w:pos="1260"/>
+          <w:tab w:val="left" w:pos="1680"/>
+          <w:tab w:val="left" w:pos="2100"/>
+          <w:tab w:val="left" w:pos="2520"/>
+          <w:tab w:val="left" w:pos="2940"/>
+          <w:tab w:val="left" w:pos="3360"/>
+          <w:tab w:val="left" w:pos="3780"/>
+          <w:tab w:val="left" w:pos="4200"/>
+          <w:tab w:val="left" w:pos="4620"/>
+          <w:tab w:val="left" w:pos="5040"/>
+          <w:tab w:val="left" w:pos="5460"/>
+          <w:tab w:val="left" w:pos="5880"/>
+          <w:tab w:val="left" w:pos="6300"/>
+          <w:tab w:val="left" w:pos="6720"/>
+          <w:tab w:val="left" w:pos="7140"/>
+          <w:tab w:val="left" w:pos="7560"/>
+          <w:tab w:val="right" w:pos="8306"/>
+        </w:tabs>
+        <w:rPr>
+          <w:rFonts w:ascii="宋体" w:eastAsia="宋体" w:hAnsi="宋体"/>
+          <w:sz w:val="24"/>
+          <w:szCs w:val="24"/>
+        </w:rPr>
+      </w:pPr>
+      <w:r>
+        <w:rPr>
+          <w:rFonts w:ascii="宋体" w:eastAsia="宋体" w:hAnsi="宋体" w:hint="eastAsia"/>
+          <w:sz w:val="24"/>
+          <w:szCs w:val="24"/>
+        </w:rPr>
+        <w:t>阻塞和非阻塞：</w:t>
+      </w:r>
+      <w:r>
+        <w:rPr>
+          <w:rFonts w:ascii="宋体" w:eastAsia="宋体" w:hAnsi="宋体" w:hint="eastAsia"/>
+          <w:sz w:val="24"/>
+          <w:szCs w:val="24"/>
+        </w:rPr>
+        <w:t xml:space="preserve"> 是设备文件，网络文件的属性</w:t>
+      </w:r>
+    </w:p>
+    <w:p>
+      <w:pPr>
+        <w:tabs>
+          <w:tab w:val="left" w:pos="840"/>
+          <w:tab w:val="left" w:pos="1260"/>
+          <w:tab w:val="left" w:pos="1680"/>
+          <w:tab w:val="left" w:pos="2100"/>
+          <w:tab w:val="left" w:pos="2520"/>
+          <w:tab w:val="left" w:pos="2940"/>
+          <w:tab w:val="left" w:pos="3360"/>
+          <w:tab w:val="left" w:pos="3780"/>
+          <w:tab w:val="left" w:pos="4200"/>
+          <w:tab w:val="left" w:pos="4620"/>
+          <w:tab w:val="left" w:pos="5040"/>
+          <w:tab w:val="left" w:pos="5460"/>
+          <w:tab w:val="left" w:pos="5880"/>
+          <w:tab w:val="left" w:pos="6300"/>
+          <w:tab w:val="left" w:pos="6720"/>
+          <w:tab w:val="left" w:pos="7140"/>
+          <w:tab w:val="left" w:pos="7560"/>
+          <w:tab w:val="right" w:pos="8306"/>
+        </w:tabs>
+        <w:rPr>
+          <w:rFonts w:ascii="宋体" w:eastAsia="宋体" w:hAnsi="宋体"/>
+          <w:sz w:val="24"/>
+          <w:szCs w:val="24"/>
+        </w:rPr>
+      </w:pPr>
+      <w:r>
+        <w:rPr>
+          <w:rFonts w:ascii="宋体" w:eastAsia="宋体" w:hAnsi="宋体"/>
+          <w:sz w:val="24"/>
+          <w:szCs w:val="24"/>
+        </w:rPr>
+        <w:tab/>
+      </w:r>
+      <w:r>
+        <w:rPr>
+          <w:rFonts w:ascii="宋体" w:eastAsia="宋体" w:hAnsi="宋体" w:hint="eastAsia"/>
+          <w:sz w:val="24"/>
+          <w:szCs w:val="24"/>
+        </w:rPr>
+        <w:t>产生阻塞的场景。都设备文件/和读网络文件。（都常规文件无阻塞概念）</w:t>
+      </w:r>
+    </w:p>
+    <w:p>
+      <w:pPr>
+        <w:tabs>
+          <w:tab w:val="left" w:pos="840"/>
+          <w:tab w:val="left" w:pos="1260"/>
+          <w:tab w:val="left" w:pos="1680"/>
+          <w:tab w:val="left" w:pos="2100"/>
+          <w:tab w:val="left" w:pos="2520"/>
+          <w:tab w:val="left" w:pos="2940"/>
+          <w:tab w:val="left" w:pos="3360"/>
+          <w:tab w:val="left" w:pos="3780"/>
+          <w:tab w:val="left" w:pos="4200"/>
+          <w:tab w:val="left" w:pos="4620"/>
+          <w:tab w:val="left" w:pos="5040"/>
+          <w:tab w:val="left" w:pos="5460"/>
+          <w:tab w:val="left" w:pos="5880"/>
+          <w:tab w:val="left" w:pos="6300"/>
+          <w:tab w:val="left" w:pos="6720"/>
+          <w:tab w:val="left" w:pos="7140"/>
+          <w:tab w:val="left" w:pos="7560"/>
+          <w:tab w:val="right" w:pos="8306"/>
+        </w:tabs>
+        <w:rPr>
+          <w:rFonts w:ascii="宋体" w:eastAsia="宋体" w:hAnsi="宋体"/>
+          <w:sz w:val="24"/>
+          <w:szCs w:val="24"/>
+        </w:rPr>
+      </w:pPr>
+      <w:r>
+        <w:rPr>
+          <w:rFonts w:ascii="宋体" w:eastAsia="宋体" w:hAnsi="宋体"/>
+          <w:sz w:val="24"/>
+          <w:szCs w:val="24"/>
+        </w:rPr>
+        <w:tab/>
+        <w:t>/</w:t>
+      </w:r>
+      <w:r>
+        <w:rPr>
+          <w:rFonts w:ascii="宋体" w:eastAsia="宋体" w:hAnsi="宋体" w:hint="eastAsia"/>
+          <w:sz w:val="24"/>
+          <w:szCs w:val="24"/>
+        </w:rPr>
+        <w:t>dev</w:t>
+      </w:r>
+      <w:r>
+        <w:rPr>
+          <w:rFonts w:ascii="宋体" w:eastAsia="宋体" w:hAnsi="宋体"/>
+          <w:sz w:val="24"/>
+          <w:szCs w:val="24"/>
+        </w:rPr>
+        <w:t>/</w:t>
+      </w:r>
+      <w:proofErr w:type="spellStart"/>
+      <w:r>
+        <w:rPr>
+          <w:rFonts w:ascii="宋体" w:eastAsia="宋体" w:hAnsi="宋体"/>
+          <w:sz w:val="24"/>
+          <w:szCs w:val="24"/>
+        </w:rPr>
+        <w:t>tty</w:t>
+      </w:r>
+      <w:proofErr w:type="spellEnd"/>
+      <w:r>
+        <w:rPr>
+          <w:rFonts w:ascii="宋体" w:eastAsia="宋体" w:hAnsi="宋体"/>
+          <w:sz w:val="24"/>
+          <w:szCs w:val="24"/>
+        </w:rPr>
+        <w:t xml:space="preserve"> –</w:t>
+      </w:r>
+      <w:r>
+        <w:rPr>
+          <w:rFonts w:ascii="宋体" w:eastAsia="宋体" w:hAnsi="宋体" w:hint="eastAsia"/>
+          <w:sz w:val="24"/>
+          <w:szCs w:val="24"/>
+        </w:rPr>
+        <w:t>终端文件。</w:t>
+      </w:r>
+    </w:p>
+    <w:p>
+      <w:pPr>
+        <w:tabs>
+          <w:tab w:val="left" w:pos="840"/>
+          <w:tab w:val="left" w:pos="1260"/>
+          <w:tab w:val="left" w:pos="1680"/>
+          <w:tab w:val="left" w:pos="2100"/>
+          <w:tab w:val="left" w:pos="2520"/>
+          <w:tab w:val="left" w:pos="2940"/>
+          <w:tab w:val="left" w:pos="3360"/>
+          <w:tab w:val="left" w:pos="3780"/>
+          <w:tab w:val="left" w:pos="4200"/>
+          <w:tab w:val="left" w:pos="4620"/>
+          <w:tab w:val="left" w:pos="5040"/>
+          <w:tab w:val="left" w:pos="5460"/>
+          <w:tab w:val="left" w:pos="5880"/>
+          <w:tab w:val="left" w:pos="6300"/>
+          <w:tab w:val="left" w:pos="6720"/>
+          <w:tab w:val="left" w:pos="7140"/>
+          <w:tab w:val="left" w:pos="7560"/>
+          <w:tab w:val="right" w:pos="8306"/>
+        </w:tabs>
+        <w:rPr>
+          <w:rFonts w:ascii="宋体" w:eastAsia="宋体" w:hAnsi="宋体" w:hint="eastAsia"/>
+          <w:sz w:val="24"/>
+          <w:szCs w:val="24"/>
+        </w:rPr>
+      </w:pPr>
+      <w:r>
+        <w:rPr>
+          <w:rFonts w:ascii="宋体" w:eastAsia="宋体" w:hAnsi="宋体"/>
+          <w:sz w:val="24"/>
+          <w:szCs w:val="24"/>
+        </w:rPr>
+        <w:tab/>
+        <w:t>open(“/dev/</w:t>
+      </w:r>
+      <w:proofErr w:type="spellStart"/>
+      <w:r>
+        <w:rPr>
+          <w:rFonts w:ascii="宋体" w:eastAsia="宋体" w:hAnsi="宋体"/>
+          <w:sz w:val="24"/>
+          <w:szCs w:val="24"/>
+        </w:rPr>
+        <w:t>tty</w:t>
+      </w:r>
+      <w:proofErr w:type="spellEnd"/>
+      <w:r>
+        <w:rPr>
+          <w:rFonts w:ascii="宋体" w:eastAsia="宋体" w:hAnsi="宋体"/>
+          <w:sz w:val="24"/>
+          <w:szCs w:val="24"/>
+        </w:rPr>
+        <w:t>”, O_RDWR|O_NONBLOCK)  --</w:t>
+      </w:r>
+      <w:r>
+        <w:rPr>
+          <w:rFonts w:ascii="宋体" w:eastAsia="宋体" w:hAnsi="宋体" w:hint="eastAsia"/>
+          <w:sz w:val="24"/>
+          <w:szCs w:val="24"/>
+        </w:rPr>
+        <w:t>设置/</w:t>
+      </w:r>
+      <w:r>
+        <w:rPr>
+          <w:rFonts w:ascii="宋体" w:eastAsia="宋体" w:hAnsi="宋体"/>
+          <w:sz w:val="24"/>
+          <w:szCs w:val="24"/>
+        </w:rPr>
+        <w:t>dev/</w:t>
+      </w:r>
+      <w:proofErr w:type="spellStart"/>
+      <w:r>
+        <w:rPr>
+          <w:rFonts w:ascii="宋体" w:eastAsia="宋体" w:hAnsi="宋体"/>
+          <w:sz w:val="24"/>
+          <w:szCs w:val="24"/>
+        </w:rPr>
+        <w:t>tty</w:t>
+      </w:r>
+      <w:proofErr w:type="spellEnd"/>
+      <w:r>
+        <w:rPr>
+          <w:rFonts w:ascii="宋体" w:eastAsia="宋体" w:hAnsi="宋体" w:hint="eastAsia"/>
+          <w:sz w:val="24"/>
+          <w:szCs w:val="24"/>
+        </w:rPr>
+        <w:t>非阻塞状态。（默认为阻塞状态）</w:t>
       </w:r>
     </w:p>
     <w:p>

--- a/Linux学习文档.docx
+++ b/Linux学习文档.docx
@@ -1,6 +1,6 @@
 
 <file path=word/document.xml><?xml version="1.0" encoding="utf-8"?>
-<w:document xmlns:wpc="http://schemas.microsoft.com/office/word/2010/wordprocessingCanvas" xmlns:cx="http://schemas.microsoft.com/office/drawing/2014/chartex" xmlns:cx1="http://schemas.microsoft.com/office/drawing/2015/9/8/chartex" xmlns:cx2="http://schemas.microsoft.com/office/drawing/2015/10/21/chartex" xmlns:cx3="http://schemas.microsoft.com/office/drawing/2016/5/9/chartex" xmlns:cx4="http://schemas.microsoft.com/office/drawing/2016/5/10/chartex" xmlns:cx5="http://schemas.microsoft.com/office/drawing/2016/5/11/chartex" xmlns:cx6="http://schemas.microsoft.com/office/drawing/2016/5/12/chartex" xmlns:cx7="http://schemas.microsoft.com/office/drawing/2016/5/13/chartex" xmlns:cx8="http://schemas.microsoft.com/office/drawing/2016/5/14/chartex" xmlns:mc="http://schemas.openxmlformats.org/markup-compatibility/2006" xmlns:aink="http://schemas.microsoft.com/office/drawing/2016/ink" xmlns:am3d="http://schemas.microsoft.com/office/drawing/2017/model3d" xmlns:o="urn:schemas-microsoft-com:office:office" xmlns:oel="http://schemas.microsoft.com/office/2019/extlst" xmlns:r="http://schemas.openxmlformats.org/officeDocument/2006/relationships" xmlns:m="http://schemas.openxmlformats.org/officeDocument/2006/math" xmlns:v="urn:schemas-microsoft-com:vml" xmlns:wp14="http://schemas.microsoft.com/office/word/2010/wordprocessingDrawing" xmlns:wp="http://schemas.openxmlformats.org/drawingml/2006/wordprocessingDrawing" xmlns:w10="urn:schemas-microsoft-com:office:word" xmlns:w="http://schemas.openxmlformats.org/wordprocessingml/2006/main" xmlns:w14="http://schemas.microsoft.com/office/word/2010/wordml" xmlns:w15="http://schemas.microsoft.com/office/word/2012/wordml" xmlns:w16cex="http://schemas.microsoft.com/office/word/2018/wordml/cex" xmlns:w16cid="http://schemas.microsoft.com/office/word/2016/wordml/cid" xmlns:w16="http://schemas.microsoft.com/office/word/2018/wordml" xmlns:w16sdtdh="http://schemas.microsoft.com/office/word/2020/wordml/sdtdatahash" xmlns:w16se="http://schemas.microsoft.com/office/word/2015/wordml/symex" xmlns:wpg="http://schemas.microsoft.com/office/word/2010/wordprocessingGroup" xmlns:wpi="http://schemas.microsoft.com/office/word/2010/wordprocessingInk" xmlns:wne="http://schemas.microsoft.com/office/word/2006/wordml" xmlns:wps="http://schemas.microsoft.com/office/word/2010/wordprocessingShape" mc:Ignorable="w14 w15 w16se w16cid w16 w16cex w16sdtdh wp14">
+<w:document xmlns:wpc="http://schemas.microsoft.com/office/word/2010/wordprocessingCanvas" xmlns:cx="http://schemas.microsoft.com/office/drawing/2014/chartex" xmlns:mc="http://schemas.openxmlformats.org/markup-compatibility/2006" xmlns:o="urn:schemas-microsoft-com:office:office" xmlns:r="http://schemas.openxmlformats.org/officeDocument/2006/relationships" xmlns:m="http://schemas.openxmlformats.org/officeDocument/2006/math" xmlns:v="urn:schemas-microsoft-com:vml" xmlns:wp14="http://schemas.microsoft.com/office/word/2010/wordprocessingDrawing" xmlns:wp="http://schemas.openxmlformats.org/drawingml/2006/wordprocessingDrawing" xmlns:w10="urn:schemas-microsoft-com:office:word" xmlns:w="http://schemas.openxmlformats.org/wordprocessingml/2006/main" xmlns:w14="http://schemas.microsoft.com/office/word/2010/wordml" xmlns:w15="http://schemas.microsoft.com/office/word/2012/wordml" xmlns:w16se="http://schemas.microsoft.com/office/word/2015/wordml/symex" xmlns:wpg="http://schemas.microsoft.com/office/word/2010/wordprocessingGroup" xmlns:wpi="http://schemas.microsoft.com/office/word/2010/wordprocessingInk" xmlns:wne="http://schemas.microsoft.com/office/word/2006/wordml" xmlns:wps="http://schemas.microsoft.com/office/word/2010/wordprocessingShape" mc:Ignorable="w14 w15 w16se wp14">
   <w:body>
     <w:p>
       <w:pPr>
@@ -6340,6 +6340,410 @@
         </w:tabs>
         <w:rPr>
           <w:rFonts w:ascii="宋体" w:eastAsia="宋体" w:hAnsi="宋体"/>
+          <w:b/>
+          <w:sz w:val="24"/>
+          <w:szCs w:val="24"/>
+        </w:rPr>
+      </w:pPr>
+      <w:r>
+        <w:rPr>
+          <w:rFonts w:ascii="宋体" w:eastAsia="宋体" w:hAnsi="宋体"/>
+          <w:b/>
+          <w:sz w:val="24"/>
+          <w:szCs w:val="24"/>
+        </w:rPr>
+        <w:t>C的头文件是在怎么和源文件中具体的函数方法联系起来</w:t>
+      </w:r>
+      <w:r>
+        <w:rPr>
+          <w:rFonts w:ascii="宋体" w:eastAsia="宋体" w:hAnsi="宋体" w:hint="eastAsia"/>
+          <w:b/>
+          <w:sz w:val="24"/>
+          <w:szCs w:val="24"/>
+        </w:rPr>
+        <w:t>；</w:t>
+      </w:r>
+    </w:p>
+    <w:p>
+      <w:pPr>
+        <w:pStyle w:val="a9"/>
+        <w:shd w:val="clear" w:color="auto" w:fill="FFFFFF"/>
+        <w:wordWrap w:val="0"/>
+        <w:spacing w:before="0" w:beforeAutospacing="0" w:after="0" w:afterAutospacing="0" w:line="360" w:lineRule="atLeast"/>
+        <w:rPr>
+          <w:rFonts w:ascii="Arial" w:hAnsi="Arial" w:cs="Arial"/>
+          <w:b/>
+          <w:color w:val="222226"/>
+        </w:rPr>
+      </w:pPr>
+      <w:r>
+        <w:rPr>
+          <w:rFonts w:ascii="Arial" w:hAnsi="Arial" w:cs="Arial"/>
+          <w:b/>
+          <w:color w:val="222226"/>
+        </w:rPr>
+        <w:t>头文件中有</w:t>
+      </w:r>
+      <w:r>
+        <w:rPr>
+          <w:rFonts w:ascii="Arial" w:hAnsi="Arial" w:cs="Arial"/>
+          <w:b/>
+          <w:color w:val="222226"/>
+        </w:rPr>
+        <w:t xml:space="preserve">extern </w:t>
+      </w:r>
+      <w:r>
+        <w:rPr>
+          <w:rFonts w:ascii="Arial" w:hAnsi="Arial" w:cs="Arial"/>
+          <w:b/>
+          <w:color w:val="222226"/>
+        </w:rPr>
+        <w:t>函数原型</w:t>
+      </w:r>
+      <w:r>
+        <w:rPr>
+          <w:rFonts w:ascii="Arial" w:hAnsi="Arial" w:cs="Arial"/>
+          <w:b/>
+          <w:color w:val="222226"/>
+        </w:rPr>
+        <w:br/>
+      </w:r>
+      <w:r>
+        <w:rPr>
+          <w:rFonts w:ascii="Arial" w:hAnsi="Arial" w:cs="Arial"/>
+          <w:b/>
+          <w:color w:val="222226"/>
+        </w:rPr>
+        <w:t>这个在包含到你调用的函数的源代码后，编译器会产生一个占位符号。</w:t>
+      </w:r>
+      <w:r>
+        <w:rPr>
+          <w:rFonts w:ascii="Arial" w:hAnsi="Arial" w:cs="Arial"/>
+          <w:b/>
+          <w:color w:val="222226"/>
+        </w:rPr>
+        <w:br/>
+      </w:r>
+      <w:r>
+        <w:rPr>
+          <w:rFonts w:ascii="Arial" w:hAnsi="Arial" w:cs="Arial"/>
+          <w:b/>
+          <w:color w:val="222226"/>
+        </w:rPr>
+        <w:t>链接器会将这个占位符号对应到</w:t>
+      </w:r>
+      <w:r>
+        <w:rPr>
+          <w:rFonts w:ascii="Arial" w:hAnsi="Arial" w:cs="Arial"/>
+          <w:b/>
+          <w:color w:val="222226"/>
+        </w:rPr>
+        <w:t>lib</w:t>
+      </w:r>
+      <w:r>
+        <w:rPr>
+          <w:rFonts w:ascii="Arial" w:hAnsi="Arial" w:cs="Arial"/>
+          <w:b/>
+          <w:color w:val="222226"/>
+        </w:rPr>
+        <w:t>文件或者别的</w:t>
+      </w:r>
+      <w:r>
+        <w:rPr>
+          <w:rFonts w:ascii="Arial" w:hAnsi="Arial" w:cs="Arial"/>
+          <w:b/>
+          <w:color w:val="222226"/>
+        </w:rPr>
+        <w:t>c/cpp</w:t>
+      </w:r>
+      <w:r>
+        <w:rPr>
+          <w:rFonts w:ascii="Arial" w:hAnsi="Arial" w:cs="Arial"/>
+          <w:b/>
+          <w:color w:val="222226"/>
+        </w:rPr>
+        <w:t>中的符号，最终产生一个实际的调用。所以，要么</w:t>
+      </w:r>
+      <w:r>
+        <w:rPr>
+          <w:rFonts w:ascii="Arial" w:hAnsi="Arial" w:cs="Arial"/>
+          <w:b/>
+          <w:color w:val="222226"/>
+        </w:rPr>
+        <w:t>.h</w:t>
+      </w:r>
+      <w:r>
+        <w:rPr>
+          <w:rFonts w:ascii="Arial" w:hAnsi="Arial" w:cs="Arial"/>
+          <w:b/>
+          <w:color w:val="222226"/>
+        </w:rPr>
+        <w:t>文件中有函数的定义（函数体），要么除了</w:t>
+      </w:r>
+      <w:r>
+        <w:rPr>
+          <w:rFonts w:ascii="Arial" w:hAnsi="Arial" w:cs="Arial"/>
+          <w:b/>
+          <w:color w:val="222226"/>
+        </w:rPr>
+        <w:t>.h</w:t>
+      </w:r>
+      <w:r>
+        <w:rPr>
+          <w:rFonts w:ascii="Arial" w:hAnsi="Arial" w:cs="Arial"/>
+          <w:b/>
+          <w:color w:val="222226"/>
+        </w:rPr>
+        <w:t>还需要</w:t>
+      </w:r>
+      <w:r>
+        <w:rPr>
+          <w:rFonts w:ascii="Arial" w:hAnsi="Arial" w:cs="Arial"/>
+          <w:b/>
+          <w:color w:val="222226"/>
+        </w:rPr>
+        <w:t>.lib</w:t>
+      </w:r>
+      <w:r>
+        <w:rPr>
+          <w:rFonts w:ascii="Arial" w:hAnsi="Arial" w:cs="Arial"/>
+          <w:b/>
+          <w:color w:val="222226"/>
+        </w:rPr>
+        <w:t>，这样才能编译</w:t>
+      </w:r>
+      <w:r>
+        <w:rPr>
+          <w:rFonts w:ascii="Arial" w:hAnsi="Arial" w:cs="Arial" w:hint="eastAsia"/>
+          <w:b/>
+          <w:color w:val="222226"/>
+        </w:rPr>
+        <w:t>。</w:t>
+      </w:r>
+      <w:r>
+        <w:rPr>
+          <w:rFonts w:ascii="Arial" w:hAnsi="Arial" w:cs="Arial" w:hint="eastAsia"/>
+          <w:b/>
+          <w:color w:val="222226"/>
+        </w:rPr>
+        <w:t>（</w:t>
+      </w:r>
+      <w:r>
+        <w:rPr>
+          <w:rFonts w:ascii="Arial" w:hAnsi="Arial" w:cs="Arial" w:hint="eastAsia"/>
+          <w:b/>
+          <w:color w:val="222226"/>
+        </w:rPr>
+        <w:t>lib</w:t>
+      </w:r>
+      <w:r>
+        <w:rPr>
+          <w:rFonts w:ascii="Arial" w:hAnsi="Arial" w:cs="Arial" w:hint="eastAsia"/>
+          <w:b/>
+          <w:color w:val="222226"/>
+        </w:rPr>
+        <w:t>文件</w:t>
+      </w:r>
+      <w:r>
+        <w:rPr>
+          <w:rFonts w:ascii="Arial" w:hAnsi="Arial" w:cs="Arial" w:hint="eastAsia"/>
+          <w:b/>
+          <w:color w:val="222226"/>
+        </w:rPr>
+        <w:t>是</w:t>
+      </w:r>
+      <w:r>
+        <w:rPr>
+          <w:rFonts w:ascii="Arial" w:hAnsi="Arial" w:cs="Arial" w:hint="eastAsia"/>
+          <w:b/>
+          <w:color w:val="222226"/>
+        </w:rPr>
+        <w:t>Windows</w:t>
+      </w:r>
+      <w:r>
+        <w:rPr>
+          <w:rFonts w:ascii="Arial" w:hAnsi="Arial" w:cs="Arial" w:hint="eastAsia"/>
+          <w:b/>
+          <w:color w:val="222226"/>
+        </w:rPr>
+        <w:t>概念下的，对应到</w:t>
+      </w:r>
+      <w:r>
+        <w:rPr>
+          <w:rFonts w:ascii="Arial" w:hAnsi="Arial" w:cs="Arial" w:hint="eastAsia"/>
+          <w:b/>
+          <w:color w:val="222226"/>
+        </w:rPr>
+        <w:t>Linux</w:t>
+      </w:r>
+      <w:r>
+        <w:rPr>
+          <w:rFonts w:ascii="Arial" w:hAnsi="Arial" w:cs="Arial" w:hint="eastAsia"/>
+          <w:b/>
+          <w:color w:val="222226"/>
+        </w:rPr>
+        <w:t>下就是</w:t>
+      </w:r>
+      <w:r>
+        <w:rPr>
+          <w:rFonts w:ascii="Arial" w:hAnsi="Arial" w:cs="Arial" w:hint="eastAsia"/>
+          <w:b/>
+          <w:color w:val="222226"/>
+        </w:rPr>
+        <w:t>.</w:t>
+      </w:r>
+      <w:r>
+        <w:rPr>
+          <w:rFonts w:ascii="Arial" w:hAnsi="Arial" w:cs="Arial"/>
+          <w:b/>
+          <w:color w:val="222226"/>
+        </w:rPr>
+        <w:t>o</w:t>
+      </w:r>
+      <w:r>
+        <w:rPr>
+          <w:rFonts w:ascii="Arial" w:hAnsi="Arial" w:cs="Arial" w:hint="eastAsia"/>
+          <w:b/>
+          <w:color w:val="222226"/>
+        </w:rPr>
+        <w:t>静态库文件</w:t>
+      </w:r>
+      <w:r>
+        <w:rPr>
+          <w:rFonts w:ascii="Arial" w:hAnsi="Arial" w:cs="Arial"/>
+          <w:b/>
+          <w:color w:val="222226"/>
+        </w:rPr>
+        <w:t>/.so</w:t>
+      </w:r>
+      <w:r>
+        <w:rPr>
+          <w:rFonts w:ascii="Arial" w:hAnsi="Arial" w:cs="Arial" w:hint="eastAsia"/>
+          <w:b/>
+          <w:color w:val="222226"/>
+        </w:rPr>
+        <w:t>动态库文件</w:t>
+      </w:r>
+      <w:r>
+        <w:rPr>
+          <w:rFonts w:ascii="Arial" w:hAnsi="Arial" w:cs="Arial" w:hint="eastAsia"/>
+          <w:b/>
+          <w:color w:val="222226"/>
+        </w:rPr>
+        <w:t>）</w:t>
+      </w:r>
+    </w:p>
+    <w:p>
+      <w:pPr>
+        <w:rPr>
+          <w:rFonts w:hint="eastAsia"/>
+        </w:rPr>
+      </w:pPr>
+      <w:r>
+        <w:rPr>
+          <w:rFonts w:hint="eastAsia"/>
+        </w:rPr>
+        <w:t>编译器不管头文件的，头文件只是用来被cpp文件包含的，被包含之后，它就成了那个cpp文件的一部分了，而编译器只编译.cpp文件，不会去单独编译</w:t>
+      </w:r>
+      <w:r>
+        <w:rPr>
+          <w:rFonts w:hint="eastAsia"/>
+        </w:rPr>
+        <w:t>一个头文件</w:t>
+      </w:r>
+      <w:r>
+        <w:rPr>
+          <w:rFonts w:hint="eastAsia"/>
+        </w:rPr>
+        <w:t>的</w:t>
+      </w:r>
+      <w:r>
+        <w:rPr>
+          <w:rFonts w:hint="eastAsia"/>
+        </w:rPr>
+        <w:t>，</w:t>
+      </w:r>
+      <w:r>
+        <w:rPr>
+          <w:rFonts w:hint="eastAsia"/>
+        </w:rPr>
+        <w:br/>
+        <w:t>编译器这样做之后，针对每个编译过的cpp文件生成一个obj文件。</w:t>
+      </w:r>
+      <w:r>
+        <w:rPr>
+          <w:rFonts w:hint="eastAsia"/>
+        </w:rPr>
+        <w:br/>
+      </w:r>
+      <w:r>
+        <w:rPr>
+          <w:rFonts w:hint="eastAsia"/>
+        </w:rPr>
+        <w:t>然后链接</w:t>
+      </w:r>
+      <w:r>
+        <w:rPr>
+          <w:rFonts w:hint="eastAsia"/>
+        </w:rPr>
+        <w:t>器把所有这些obj文件连接成一个程序，</w:t>
+      </w:r>
+    </w:p>
+    <w:p>
+      <w:pPr>
+        <w:tabs>
+          <w:tab w:val="left" w:pos="420"/>
+          <w:tab w:val="left" w:pos="840"/>
+          <w:tab w:val="left" w:pos="1260"/>
+          <w:tab w:val="left" w:pos="1680"/>
+          <w:tab w:val="left" w:pos="2100"/>
+          <w:tab w:val="left" w:pos="2520"/>
+          <w:tab w:val="left" w:pos="2940"/>
+          <w:tab w:val="left" w:pos="3360"/>
+          <w:tab w:val="left" w:pos="3780"/>
+          <w:tab w:val="left" w:pos="4200"/>
+          <w:tab w:val="left" w:pos="4620"/>
+          <w:tab w:val="left" w:pos="5040"/>
+          <w:tab w:val="left" w:pos="5460"/>
+          <w:tab w:val="left" w:pos="5880"/>
+          <w:tab w:val="left" w:pos="6300"/>
+          <w:tab w:val="left" w:pos="6720"/>
+          <w:tab w:val="left" w:pos="7140"/>
+          <w:tab w:val="left" w:pos="7560"/>
+          <w:tab w:val="right" w:pos="8306"/>
+        </w:tabs>
+        <w:rPr>
+          <w:rFonts w:ascii="宋体" w:eastAsia="宋体" w:hAnsi="宋体" w:hint="eastAsia"/>
+          <w:sz w:val="24"/>
+          <w:szCs w:val="24"/>
+        </w:rPr>
+      </w:pPr>
+    </w:p>
+    <w:p>
+      <w:pPr>
+        <w:tabs>
+          <w:tab w:val="left" w:pos="420"/>
+          <w:tab w:val="left" w:pos="840"/>
+          <w:tab w:val="left" w:pos="1260"/>
+          <w:tab w:val="left" w:pos="1680"/>
+          <w:tab w:val="left" w:pos="2100"/>
+          <w:tab w:val="left" w:pos="2520"/>
+          <w:tab w:val="left" w:pos="2940"/>
+          <w:tab w:val="left" w:pos="3360"/>
+          <w:tab w:val="left" w:pos="3780"/>
+          <w:tab w:val="left" w:pos="4200"/>
+          <w:tab w:val="left" w:pos="4620"/>
+          <w:tab w:val="left" w:pos="5040"/>
+          <w:tab w:val="left" w:pos="5460"/>
+          <w:tab w:val="left" w:pos="5880"/>
+          <w:tab w:val="left" w:pos="6300"/>
+          <w:tab w:val="left" w:pos="6720"/>
+          <w:tab w:val="left" w:pos="7140"/>
+          <w:tab w:val="left" w:pos="7560"/>
+          <w:tab w:val="right" w:pos="8306"/>
+        </w:tabs>
+        <w:rPr>
+          <w:rFonts w:ascii="宋体" w:eastAsia="宋体" w:hAnsi="宋体"/>
           <w:sz w:val="24"/>
           <w:szCs w:val="24"/>
         </w:rPr>
@@ -6436,6 +6840,7 @@
           <w:sz w:val="24"/>
           <w:szCs w:val="24"/>
         </w:rPr>
+        <w:lastRenderedPageBreak/>
         <w:t>编译阶段出错有行号，链接阶段出错没有行号，且有collect</w:t>
       </w:r>
       <w:r>
@@ -6558,7 +6963,6 @@
         <w:rPr>
           <w:noProof/>
         </w:rPr>
-        <w:lastRenderedPageBreak/>
         <w:drawing>
           <wp:inline distT="0" distB="0" distL="0" distR="0" wp14:anchorId="0414DEE5" wp14:editId="2FB7A9EB">
             <wp:extent cx="5274310" cy="2942590"/>
@@ -6631,6 +7035,226 @@
           <w:sz w:val="24"/>
           <w:szCs w:val="24"/>
         </w:rPr>
+        <w:t>静态库动态库的区别：</w:t>
+      </w:r>
+    </w:p>
+    <w:p>
+      <w:pPr>
+        <w:rPr>
+          <w:rFonts w:ascii="宋体" w:eastAsia="宋体" w:hAnsi="宋体"/>
+          <w:sz w:val="24"/>
+          <w:szCs w:val="24"/>
+        </w:rPr>
+      </w:pPr>
+      <w:r>
+        <w:rPr>
+          <w:rFonts w:ascii="宋体" w:eastAsia="宋体" w:hAnsi="宋体" w:hint="eastAsia"/>
+          <w:sz w:val="24"/>
+          <w:szCs w:val="24"/>
+        </w:rPr>
+        <w:t>静态库</w:t>
+      </w:r>
+      <w:r>
+        <w:rPr>
+          <w:rFonts w:ascii="宋体" w:eastAsia="宋体" w:hAnsi="宋体"/>
+          <w:sz w:val="24"/>
+          <w:szCs w:val="24"/>
+        </w:rPr>
+        <w:t>在</w:t>
+      </w:r>
+      <w:r>
+        <w:rPr>
+          <w:rFonts w:ascii="宋体" w:eastAsia="宋体" w:hAnsi="宋体"/>
+          <w:sz w:val="24"/>
+          <w:szCs w:val="24"/>
+          <w:highlight w:val="yellow"/>
+        </w:rPr>
+        <w:t>编译</w:t>
+      </w:r>
+      <w:r>
+        <w:rPr>
+          <w:rFonts w:ascii="宋体" w:eastAsia="宋体" w:hAnsi="宋体"/>
+          <w:sz w:val="24"/>
+          <w:szCs w:val="24"/>
+        </w:rPr>
+        <w:t>的时候会直接整合到目标程序中，所以利用静态函数库编译成的文件会比较大，这类函数库最大的优点就是编译成功的可执行文件可以独立运行，而不再需要向外部要求读取函数库的内容；但是从升级难易度来看明显没有优势，如果函数库更新，需要重新编译。</w:t>
+      </w:r>
+    </w:p>
+    <w:p>
+      <w:pPr>
+        <w:rPr>
+          <w:rFonts w:ascii="宋体" w:eastAsia="宋体" w:hAnsi="宋体"/>
+          <w:sz w:val="24"/>
+          <w:szCs w:val="24"/>
+        </w:rPr>
+      </w:pPr>
+      <w:r>
+        <w:rPr>
+          <w:rFonts w:ascii="宋体" w:eastAsia="宋体" w:hAnsi="宋体" w:hint="eastAsia"/>
+          <w:sz w:val="24"/>
+          <w:szCs w:val="24"/>
+        </w:rPr>
+        <w:t>动态库</w:t>
+      </w:r>
+      <w:r>
+        <w:rPr>
+          <w:rFonts w:ascii="宋体" w:eastAsia="宋体" w:hAnsi="宋体"/>
+          <w:sz w:val="24"/>
+          <w:szCs w:val="24"/>
+        </w:rPr>
+        <w:t>与静态函数库被整个捕捉到程序中不同，动态函数库在</w:t>
+      </w:r>
+      <w:r>
+        <w:rPr>
+          <w:rFonts w:ascii="宋体" w:eastAsia="宋体" w:hAnsi="宋体"/>
+          <w:sz w:val="24"/>
+          <w:szCs w:val="24"/>
+          <w:highlight w:val="yellow"/>
+        </w:rPr>
+        <w:t>编译</w:t>
+      </w:r>
+      <w:r>
+        <w:rPr>
+          <w:rFonts w:ascii="宋体" w:eastAsia="宋体" w:hAnsi="宋体"/>
+          <w:sz w:val="24"/>
+          <w:szCs w:val="24"/>
+        </w:rPr>
+        <w:t>的时候，在程序里只有一个“指向”的位置而已，也就是说当可执行文件需要使用到函数库的机制时，程序才会去读取函数库来使用；也就是说可执行文件无法单独运行。这样从产品功能升级角度方便升级，只要替换对应动态库即可，不必重新编译整个可执行文件。</w:t>
+      </w:r>
+    </w:p>
+    <w:p>
+      <w:pPr>
+        <w:rPr>
+          <w:rFonts w:ascii="宋体" w:eastAsia="宋体" w:hAnsi="宋体"/>
+          <w:sz w:val="24"/>
+          <w:szCs w:val="24"/>
+        </w:rPr>
+      </w:pPr>
+      <w:r>
+        <w:rPr>
+          <w:rFonts w:ascii="宋体" w:eastAsia="宋体" w:hAnsi="宋体" w:hint="eastAsia"/>
+          <w:sz w:val="24"/>
+          <w:szCs w:val="24"/>
+        </w:rPr>
+        <w:t>注意上述是</w:t>
+      </w:r>
+      <w:r>
+        <w:rPr>
+          <w:rFonts w:ascii="宋体" w:eastAsia="宋体" w:hAnsi="宋体" w:hint="eastAsia"/>
+          <w:sz w:val="24"/>
+          <w:szCs w:val="24"/>
+        </w:rPr>
+        <w:t>使用库</w:t>
+      </w:r>
+      <w:r>
+        <w:rPr>
+          <w:rFonts w:ascii="宋体" w:eastAsia="宋体" w:hAnsi="宋体" w:hint="eastAsia"/>
+          <w:sz w:val="24"/>
+          <w:szCs w:val="24"/>
+        </w:rPr>
+        <w:t>编译成可执行文件的时候两种库的区别，</w:t>
+      </w:r>
+    </w:p>
+    <w:p>
+      <w:pPr>
+        <w:rPr>
+          <w:rFonts w:ascii="宋体" w:eastAsia="宋体" w:hAnsi="宋体" w:hint="eastAsia"/>
+          <w:sz w:val="24"/>
+          <w:szCs w:val="24"/>
+        </w:rPr>
+      </w:pPr>
+      <w:r>
+        <w:rPr>
+          <w:rFonts w:ascii="宋体" w:eastAsia="宋体" w:hAnsi="宋体" w:hint="eastAsia"/>
+          <w:sz w:val="24"/>
+          <w:szCs w:val="24"/>
+        </w:rPr>
+        <w:t>在生成动态库或者静态库后，库中其实都具有了</w:t>
+      </w:r>
+      <w:r>
+        <w:rPr>
+          <w:rFonts w:ascii="宋体" w:eastAsia="宋体" w:hAnsi="宋体" w:hint="eastAsia"/>
+          <w:sz w:val="24"/>
+          <w:szCs w:val="24"/>
+        </w:rPr>
+        <w:t>生成库文件</w:t>
+      </w:r>
+      <w:r>
+        <w:rPr>
+          <w:rFonts w:ascii="宋体" w:eastAsia="宋体" w:hAnsi="宋体" w:hint="eastAsia"/>
+          <w:sz w:val="24"/>
+          <w:szCs w:val="24"/>
+        </w:rPr>
+        <w:t>时用到的</w:t>
+      </w:r>
+      <w:r>
+        <w:rPr>
+          <w:rFonts w:ascii="宋体" w:eastAsia="宋体" w:hAnsi="宋体"/>
+          <w:sz w:val="24"/>
+          <w:szCs w:val="24"/>
+        </w:rPr>
+        <w:t>.cpp</w:t>
+      </w:r>
+      <w:r>
+        <w:rPr>
+          <w:rFonts w:ascii="宋体" w:eastAsia="宋体" w:hAnsi="宋体" w:hint="eastAsia"/>
+          <w:sz w:val="24"/>
+          <w:szCs w:val="24"/>
+        </w:rPr>
+        <w:t>/</w:t>
+      </w:r>
+      <w:r>
+        <w:rPr>
+          <w:rFonts w:ascii="宋体" w:eastAsia="宋体" w:hAnsi="宋体"/>
+          <w:sz w:val="24"/>
+          <w:szCs w:val="24"/>
+        </w:rPr>
+        <w:t>.c</w:t>
+      </w:r>
+      <w:r>
+        <w:rPr>
+          <w:rFonts w:ascii="宋体" w:eastAsia="宋体" w:hAnsi="宋体" w:hint="eastAsia"/>
+          <w:sz w:val="24"/>
+          <w:szCs w:val="24"/>
+        </w:rPr>
+        <w:t>文件</w:t>
+      </w:r>
+    </w:p>
+    <w:p>
+      <w:pPr>
+        <w:tabs>
+          <w:tab w:val="left" w:pos="420"/>
+          <w:tab w:val="left" w:pos="840"/>
+          <w:tab w:val="left" w:pos="1260"/>
+          <w:tab w:val="left" w:pos="1680"/>
+          <w:tab w:val="left" w:pos="2100"/>
+          <w:tab w:val="left" w:pos="2520"/>
+          <w:tab w:val="left" w:pos="2940"/>
+          <w:tab w:val="left" w:pos="3360"/>
+          <w:tab w:val="left" w:pos="3780"/>
+          <w:tab w:val="left" w:pos="4200"/>
+          <w:tab w:val="left" w:pos="4620"/>
+          <w:tab w:val="left" w:pos="5040"/>
+          <w:tab w:val="left" w:pos="5460"/>
+          <w:tab w:val="left" w:pos="5880"/>
+          <w:tab w:val="left" w:pos="6300"/>
+          <w:tab w:val="left" w:pos="6720"/>
+          <w:tab w:val="left" w:pos="7140"/>
+          <w:tab w:val="left" w:pos="7560"/>
+          <w:tab w:val="right" w:pos="8306"/>
+        </w:tabs>
+        <w:rPr>
+          <w:rFonts w:ascii="宋体" w:eastAsia="宋体" w:hAnsi="宋体"/>
+          <w:sz w:val="24"/>
+          <w:szCs w:val="24"/>
+        </w:rPr>
+      </w:pPr>
+      <w:r>
+        <w:rPr>
+          <w:rFonts w:ascii="宋体" w:eastAsia="宋体" w:hAnsi="宋体" w:hint="eastAsia"/>
+          <w:sz w:val="24"/>
+          <w:szCs w:val="24"/>
+        </w:rPr>
         <w:t>1</w:t>
       </w:r>
       <w:r>
@@ -6683,6 +7307,7 @@
         <w:rPr>
           <w:noProof/>
         </w:rPr>
+        <w:lastRenderedPageBreak/>
         <w:drawing>
           <wp:inline distT="0" distB="0" distL="0" distR="0" wp14:anchorId="33FE7516" wp14:editId="43DEA93B">
             <wp:extent cx="3400000" cy="3828571"/>
@@ -7254,7 +7879,6 @@
           <w:sz w:val="24"/>
           <w:szCs w:val="24"/>
         </w:rPr>
-        <w:lastRenderedPageBreak/>
         <w:tab/>
       </w:r>
       <w:r>
@@ -8363,6 +8987,7 @@
           <w:sz w:val="24"/>
           <w:szCs w:val="24"/>
         </w:rPr>
+        <w:lastRenderedPageBreak/>
         <w:tab/>
         <w:t>display:</w:t>
       </w:r>
@@ -8830,7 +9455,6 @@
         <w:rPr>
           <w:noProof/>
         </w:rPr>
-        <w:lastRenderedPageBreak/>
         <w:drawing>
           <wp:inline distT="0" distB="0" distL="0" distR="0" wp14:anchorId="669B4E77" wp14:editId="1B85E860">
             <wp:extent cx="5274310" cy="3208655"/>
@@ -9173,6 +9797,7 @@
           <w:sz w:val="24"/>
           <w:szCs w:val="24"/>
         </w:rPr>
+        <w:lastRenderedPageBreak/>
         <w:t xml:space="preserve"> </w:t>
       </w:r>
       <w:r>
@@ -10390,7 +11015,6 @@
           <w:sz w:val="24"/>
           <w:szCs w:val="24"/>
         </w:rPr>
-        <w:lastRenderedPageBreak/>
         <w:tab/>
       </w:r>
       <w:r>
@@ -11441,6 +12065,7 @@
           <w:sz w:val="24"/>
           <w:szCs w:val="24"/>
         </w:rPr>
+        <w:lastRenderedPageBreak/>
         <w:tab/>
       </w:r>
       <w:r>
@@ -11606,7 +12231,6 @@
         <w:rPr>
           <w:noProof/>
         </w:rPr>
-        <w:lastRenderedPageBreak/>
         <w:drawing>
           <wp:inline distT="0" distB="0" distL="0" distR="0" wp14:anchorId="457A1113" wp14:editId="64B2AB18">
             <wp:extent cx="5274310" cy="3232150"/>
@@ -12189,6 +12813,7 @@
           <w:sz w:val="24"/>
           <w:szCs w:val="24"/>
         </w:rPr>
+        <w:lastRenderedPageBreak/>
         <w:tab/>
         <w:t>open(“/dev/tty”, O_RDWR|O_NONBLOCK)  --</w:t>
       </w:r>
@@ -12946,7 +13571,6 @@
           <w:sz w:val="24"/>
           <w:szCs w:val="24"/>
         </w:rPr>
-        <w:lastRenderedPageBreak/>
         <w:tab/>
       </w:r>
       <w:r>
@@ -13358,6 +13982,97 @@
           <w:szCs w:val="24"/>
         </w:rPr>
         <w:t>进制表示形式</w:t>
+      </w:r>
+    </w:p>
+    <w:p>
+      <w:pPr>
+        <w:tabs>
+          <w:tab w:val="left" w:pos="2100"/>
+          <w:tab w:val="left" w:pos="2520"/>
+          <w:tab w:val="left" w:pos="2940"/>
+          <w:tab w:val="left" w:pos="3360"/>
+          <w:tab w:val="left" w:pos="3780"/>
+          <w:tab w:val="left" w:pos="4200"/>
+          <w:tab w:val="left" w:pos="4620"/>
+          <w:tab w:val="left" w:pos="5040"/>
+          <w:tab w:val="left" w:pos="5460"/>
+          <w:tab w:val="left" w:pos="5880"/>
+          <w:tab w:val="left" w:pos="6300"/>
+          <w:tab w:val="left" w:pos="6720"/>
+          <w:tab w:val="left" w:pos="7140"/>
+          <w:tab w:val="left" w:pos="7560"/>
+          <w:tab w:val="right" w:pos="8306"/>
+        </w:tabs>
+        <w:ind w:firstLineChars="300" w:firstLine="720"/>
+        <w:rPr>
+          <w:rFonts w:ascii="宋体" w:eastAsia="宋体" w:hAnsi="宋体" w:hint="eastAsia"/>
+          <w:sz w:val="24"/>
+          <w:szCs w:val="24"/>
+        </w:rPr>
+      </w:pPr>
+      <w:r>
+        <w:rPr>
+          <w:rFonts w:ascii="宋体" w:eastAsia="宋体" w:hAnsi="宋体"/>
+          <w:sz w:val="24"/>
+          <w:szCs w:val="24"/>
+        </w:rPr>
+        <w:t>int ftruncate(int fildes, off_t length);</w:t>
+      </w:r>
+      <w:r>
+        <w:rPr>
+          <w:rFonts w:ascii="宋体" w:eastAsia="宋体" w:hAnsi="宋体" w:hint="eastAsia"/>
+          <w:sz w:val="24"/>
+          <w:szCs w:val="24"/>
+        </w:rPr>
+        <w:t>也可以用于</w:t>
+      </w:r>
+      <w:r>
+        <w:rPr>
+          <w:rFonts w:ascii="宋体" w:eastAsia="宋体" w:hAnsi="宋体" w:hint="eastAsia"/>
+          <w:sz w:val="24"/>
+          <w:szCs w:val="24"/>
+        </w:rPr>
+        <w:t>扩展文件大小，参数</w:t>
+      </w:r>
+      <w:r>
+        <w:rPr>
+          <w:rFonts w:ascii="宋体" w:eastAsia="宋体" w:hAnsi="宋体"/>
+          <w:sz w:val="24"/>
+          <w:szCs w:val="24"/>
+        </w:rPr>
+        <w:t>1</w:t>
+      </w:r>
+      <w:r>
+        <w:rPr>
+          <w:rFonts w:ascii="宋体" w:eastAsia="宋体" w:hAnsi="宋体" w:hint="eastAsia"/>
+          <w:sz w:val="24"/>
+          <w:szCs w:val="24"/>
+        </w:rPr>
+        <w:t>文件描述符，参数</w:t>
+      </w:r>
+      <w:r>
+        <w:rPr>
+          <w:rFonts w:ascii="宋体" w:eastAsia="宋体" w:hAnsi="宋体"/>
+          <w:sz w:val="24"/>
+          <w:szCs w:val="24"/>
+        </w:rPr>
+        <w:t>2</w:t>
+      </w:r>
+      <w:r>
+        <w:rPr>
+          <w:rFonts w:ascii="宋体" w:eastAsia="宋体" w:hAnsi="宋体" w:hint="eastAsia"/>
+          <w:sz w:val="24"/>
+          <w:szCs w:val="24"/>
+        </w:rPr>
+        <w:t>需要扩展</w:t>
+      </w:r>
+      <w:r>
+        <w:rPr>
+          <w:rFonts w:ascii="宋体" w:eastAsia="宋体" w:hAnsi="宋体" w:hint="eastAsia"/>
+          <w:sz w:val="24"/>
+          <w:szCs w:val="24"/>
+        </w:rPr>
+        <w:t>的大小，需要写权限，才能扩展文件大小</w:t>
       </w:r>
     </w:p>
     <w:p>
@@ -14081,6 +14796,7 @@
         <w:rPr>
           <w:noProof/>
         </w:rPr>
+        <w:lastRenderedPageBreak/>
         <w:drawing>
           <wp:inline distT="0" distB="0" distL="0" distR="0" wp14:anchorId="23AA4769" wp14:editId="56824974">
             <wp:extent cx="4648439" cy="2533780"/>
@@ -14402,884 +15118,884 @@
           <w:sz w:val="24"/>
           <w:szCs w:val="24"/>
         </w:rPr>
+        <w:t>stabuf：（传出参数）存放文件属性</w:t>
+      </w:r>
+    </w:p>
+    <w:p>
+      <w:pPr>
+        <w:tabs>
+          <w:tab w:val="left" w:pos="2100"/>
+          <w:tab w:val="left" w:pos="2520"/>
+          <w:tab w:val="left" w:pos="2940"/>
+          <w:tab w:val="left" w:pos="3360"/>
+          <w:tab w:val="left" w:pos="3780"/>
+          <w:tab w:val="left" w:pos="4200"/>
+          <w:tab w:val="left" w:pos="4620"/>
+          <w:tab w:val="left" w:pos="5040"/>
+          <w:tab w:val="left" w:pos="5460"/>
+          <w:tab w:val="left" w:pos="5880"/>
+          <w:tab w:val="left" w:pos="6300"/>
+          <w:tab w:val="left" w:pos="6720"/>
+          <w:tab w:val="left" w:pos="7140"/>
+          <w:tab w:val="left" w:pos="7560"/>
+          <w:tab w:val="right" w:pos="8306"/>
+        </w:tabs>
+        <w:rPr>
+          <w:rFonts w:ascii="宋体" w:eastAsia="宋体" w:hAnsi="宋体"/>
+          <w:sz w:val="24"/>
+          <w:szCs w:val="24"/>
+        </w:rPr>
+      </w:pPr>
+      <w:r>
+        <w:rPr>
+          <w:rFonts w:ascii="宋体" w:eastAsia="宋体" w:hAnsi="宋体" w:hint="eastAsia"/>
+          <w:sz w:val="24"/>
+          <w:szCs w:val="24"/>
+        </w:rPr>
+        <w:t>返回值：</w:t>
+      </w:r>
+    </w:p>
+    <w:p>
+      <w:pPr>
+        <w:tabs>
+          <w:tab w:val="left" w:pos="2100"/>
+          <w:tab w:val="left" w:pos="2520"/>
+          <w:tab w:val="left" w:pos="2940"/>
+          <w:tab w:val="left" w:pos="3360"/>
+          <w:tab w:val="left" w:pos="3780"/>
+          <w:tab w:val="left" w:pos="4200"/>
+          <w:tab w:val="left" w:pos="4620"/>
+          <w:tab w:val="left" w:pos="5040"/>
+          <w:tab w:val="left" w:pos="5460"/>
+          <w:tab w:val="left" w:pos="5880"/>
+          <w:tab w:val="left" w:pos="6300"/>
+          <w:tab w:val="left" w:pos="6720"/>
+          <w:tab w:val="left" w:pos="7140"/>
+          <w:tab w:val="left" w:pos="7560"/>
+          <w:tab w:val="right" w:pos="8306"/>
+        </w:tabs>
+        <w:ind w:firstLine="480"/>
+        <w:rPr>
+          <w:rFonts w:ascii="宋体" w:eastAsia="宋体" w:hAnsi="宋体"/>
+          <w:sz w:val="24"/>
+          <w:szCs w:val="24"/>
+        </w:rPr>
+      </w:pPr>
+      <w:r>
+        <w:rPr>
+          <w:rFonts w:ascii="宋体" w:eastAsia="宋体" w:hAnsi="宋体" w:hint="eastAsia"/>
+          <w:sz w:val="24"/>
+          <w:szCs w:val="24"/>
+        </w:rPr>
+        <w:t>成功：0</w:t>
+      </w:r>
+    </w:p>
+    <w:p>
+      <w:pPr>
+        <w:tabs>
+          <w:tab w:val="left" w:pos="2100"/>
+          <w:tab w:val="left" w:pos="2520"/>
+          <w:tab w:val="left" w:pos="2940"/>
+          <w:tab w:val="left" w:pos="3360"/>
+          <w:tab w:val="left" w:pos="3780"/>
+          <w:tab w:val="left" w:pos="4200"/>
+          <w:tab w:val="left" w:pos="4620"/>
+          <w:tab w:val="left" w:pos="5040"/>
+          <w:tab w:val="left" w:pos="5460"/>
+          <w:tab w:val="left" w:pos="5880"/>
+          <w:tab w:val="left" w:pos="6300"/>
+          <w:tab w:val="left" w:pos="6720"/>
+          <w:tab w:val="left" w:pos="7140"/>
+          <w:tab w:val="left" w:pos="7560"/>
+          <w:tab w:val="right" w:pos="8306"/>
+        </w:tabs>
+        <w:ind w:firstLine="480"/>
+        <w:rPr>
+          <w:rFonts w:ascii="宋体" w:eastAsia="宋体" w:hAnsi="宋体"/>
+          <w:sz w:val="24"/>
+          <w:szCs w:val="24"/>
+        </w:rPr>
+      </w:pPr>
+      <w:r>
+        <w:rPr>
+          <w:rFonts w:ascii="宋体" w:eastAsia="宋体" w:hAnsi="宋体" w:hint="eastAsia"/>
+          <w:sz w:val="24"/>
+          <w:szCs w:val="24"/>
+        </w:rPr>
+        <w:t>失败：-</w:t>
+      </w:r>
+      <w:r>
+        <w:rPr>
+          <w:rFonts w:ascii="宋体" w:eastAsia="宋体" w:hAnsi="宋体"/>
+          <w:sz w:val="24"/>
+          <w:szCs w:val="24"/>
+        </w:rPr>
+        <w:t xml:space="preserve">1 </w:t>
+      </w:r>
+      <w:r>
+        <w:rPr>
+          <w:rFonts w:ascii="宋体" w:eastAsia="宋体" w:hAnsi="宋体" w:hint="eastAsia"/>
+          <w:sz w:val="24"/>
+          <w:szCs w:val="24"/>
+        </w:rPr>
+        <w:t>设置errno</w:t>
+      </w:r>
+    </w:p>
+    <w:p>
+      <w:pPr>
+        <w:tabs>
+          <w:tab w:val="left" w:pos="2100"/>
+          <w:tab w:val="left" w:pos="2520"/>
+          <w:tab w:val="left" w:pos="2940"/>
+          <w:tab w:val="left" w:pos="3360"/>
+          <w:tab w:val="left" w:pos="3780"/>
+          <w:tab w:val="left" w:pos="4200"/>
+          <w:tab w:val="left" w:pos="4620"/>
+          <w:tab w:val="left" w:pos="5040"/>
+          <w:tab w:val="left" w:pos="5460"/>
+          <w:tab w:val="left" w:pos="5880"/>
+          <w:tab w:val="left" w:pos="6300"/>
+          <w:tab w:val="left" w:pos="6720"/>
+          <w:tab w:val="left" w:pos="7140"/>
+          <w:tab w:val="left" w:pos="7560"/>
+          <w:tab w:val="right" w:pos="8306"/>
+        </w:tabs>
+        <w:rPr>
+          <w:rFonts w:ascii="宋体" w:eastAsia="宋体" w:hAnsi="宋体"/>
+          <w:sz w:val="24"/>
+          <w:szCs w:val="24"/>
+        </w:rPr>
+      </w:pPr>
+      <w:r>
+        <w:rPr>
+          <w:rFonts w:ascii="宋体" w:eastAsia="宋体" w:hAnsi="宋体" w:hint="eastAsia"/>
+          <w:sz w:val="24"/>
+          <w:szCs w:val="24"/>
+        </w:rPr>
+        <w:t>获取文件大小：buf.</w:t>
+      </w:r>
+      <w:r>
+        <w:rPr>
+          <w:rFonts w:ascii="宋体" w:eastAsia="宋体" w:hAnsi="宋体"/>
+          <w:sz w:val="24"/>
+          <w:szCs w:val="24"/>
+        </w:rPr>
+        <w:t>st_size</w:t>
+      </w:r>
+    </w:p>
+    <w:p>
+      <w:pPr>
+        <w:tabs>
+          <w:tab w:val="left" w:pos="2100"/>
+          <w:tab w:val="left" w:pos="2520"/>
+          <w:tab w:val="left" w:pos="2940"/>
+          <w:tab w:val="left" w:pos="3360"/>
+          <w:tab w:val="left" w:pos="3780"/>
+          <w:tab w:val="left" w:pos="4200"/>
+          <w:tab w:val="left" w:pos="4620"/>
+          <w:tab w:val="left" w:pos="5040"/>
+          <w:tab w:val="left" w:pos="5460"/>
+          <w:tab w:val="left" w:pos="5880"/>
+          <w:tab w:val="left" w:pos="6300"/>
+          <w:tab w:val="left" w:pos="6720"/>
+          <w:tab w:val="left" w:pos="7140"/>
+          <w:tab w:val="left" w:pos="7560"/>
+          <w:tab w:val="right" w:pos="8306"/>
+        </w:tabs>
+        <w:rPr>
+          <w:rFonts w:ascii="宋体" w:eastAsia="宋体" w:hAnsi="宋体"/>
+          <w:sz w:val="24"/>
+          <w:szCs w:val="24"/>
+        </w:rPr>
+      </w:pPr>
+      <w:r>
+        <w:rPr>
+          <w:rFonts w:ascii="宋体" w:eastAsia="宋体" w:hAnsi="宋体" w:hint="eastAsia"/>
+          <w:sz w:val="24"/>
+          <w:szCs w:val="24"/>
+        </w:rPr>
+        <w:t>获取文件类型：buf</w:t>
+      </w:r>
+      <w:r>
+        <w:rPr>
+          <w:rFonts w:ascii="宋体" w:eastAsia="宋体" w:hAnsi="宋体"/>
+          <w:sz w:val="24"/>
+          <w:szCs w:val="24"/>
+        </w:rPr>
+        <w:t>.st_mode</w:t>
+      </w:r>
+    </w:p>
+    <w:p>
+      <w:pPr>
+        <w:tabs>
+          <w:tab w:val="left" w:pos="2100"/>
+          <w:tab w:val="left" w:pos="2520"/>
+          <w:tab w:val="left" w:pos="2940"/>
+          <w:tab w:val="left" w:pos="3360"/>
+          <w:tab w:val="left" w:pos="3780"/>
+          <w:tab w:val="left" w:pos="4200"/>
+          <w:tab w:val="left" w:pos="4620"/>
+          <w:tab w:val="left" w:pos="5040"/>
+          <w:tab w:val="left" w:pos="5460"/>
+          <w:tab w:val="left" w:pos="5880"/>
+          <w:tab w:val="left" w:pos="6300"/>
+          <w:tab w:val="left" w:pos="6720"/>
+          <w:tab w:val="left" w:pos="7140"/>
+          <w:tab w:val="left" w:pos="7560"/>
+          <w:tab w:val="right" w:pos="8306"/>
+        </w:tabs>
+        <w:rPr>
+          <w:rFonts w:ascii="宋体" w:eastAsia="宋体" w:hAnsi="宋体"/>
+          <w:sz w:val="24"/>
+          <w:szCs w:val="24"/>
+        </w:rPr>
+      </w:pPr>
+      <w:r>
+        <w:rPr>
+          <w:rFonts w:ascii="宋体" w:eastAsia="宋体" w:hAnsi="宋体" w:hint="eastAsia"/>
+          <w:sz w:val="24"/>
+          <w:szCs w:val="24"/>
+        </w:rPr>
+        <w:t>获取文件权限：buf.</w:t>
+      </w:r>
+      <w:r>
+        <w:rPr>
+          <w:rFonts w:ascii="宋体" w:eastAsia="宋体" w:hAnsi="宋体"/>
+          <w:sz w:val="24"/>
+          <w:szCs w:val="24"/>
+        </w:rPr>
+        <w:t>st_mode</w:t>
+      </w:r>
+    </w:p>
+    <w:p>
+      <w:pPr>
+        <w:tabs>
+          <w:tab w:val="left" w:pos="2100"/>
+          <w:tab w:val="left" w:pos="2520"/>
+          <w:tab w:val="left" w:pos="2940"/>
+          <w:tab w:val="left" w:pos="3360"/>
+          <w:tab w:val="left" w:pos="3780"/>
+          <w:tab w:val="left" w:pos="4200"/>
+          <w:tab w:val="left" w:pos="4620"/>
+          <w:tab w:val="left" w:pos="5040"/>
+          <w:tab w:val="left" w:pos="5460"/>
+          <w:tab w:val="left" w:pos="5880"/>
+          <w:tab w:val="left" w:pos="6300"/>
+          <w:tab w:val="left" w:pos="6720"/>
+          <w:tab w:val="left" w:pos="7140"/>
+          <w:tab w:val="left" w:pos="7560"/>
+          <w:tab w:val="right" w:pos="8306"/>
+        </w:tabs>
+        <w:rPr>
+          <w:rFonts w:ascii="宋体" w:eastAsia="宋体" w:hAnsi="宋体"/>
+          <w:sz w:val="24"/>
+          <w:szCs w:val="24"/>
+        </w:rPr>
+      </w:pPr>
+      <w:r>
+        <w:rPr>
+          <w:rFonts w:ascii="宋体" w:eastAsia="宋体" w:hAnsi="宋体" w:hint="eastAsia"/>
+          <w:sz w:val="24"/>
+          <w:szCs w:val="24"/>
+        </w:rPr>
+        <w:t>l</w:t>
+      </w:r>
+      <w:r>
+        <w:rPr>
+          <w:rFonts w:ascii="宋体" w:eastAsia="宋体" w:hAnsi="宋体"/>
+          <w:sz w:val="24"/>
+          <w:szCs w:val="24"/>
+        </w:rPr>
+        <w:t>stat</w:t>
+      </w:r>
+      <w:r>
+        <w:rPr>
+          <w:rFonts w:ascii="宋体" w:eastAsia="宋体" w:hAnsi="宋体" w:hint="eastAsia"/>
+          <w:sz w:val="24"/>
+          <w:szCs w:val="24"/>
+        </w:rPr>
+        <w:t>函数：获取文件属性</w:t>
+      </w:r>
+    </w:p>
+    <w:p>
+      <w:pPr>
+        <w:tabs>
+          <w:tab w:val="left" w:pos="2100"/>
+          <w:tab w:val="left" w:pos="2520"/>
+          <w:tab w:val="left" w:pos="2940"/>
+          <w:tab w:val="left" w:pos="3360"/>
+          <w:tab w:val="left" w:pos="3780"/>
+          <w:tab w:val="left" w:pos="4200"/>
+          <w:tab w:val="left" w:pos="4620"/>
+          <w:tab w:val="left" w:pos="5040"/>
+          <w:tab w:val="left" w:pos="5460"/>
+          <w:tab w:val="left" w:pos="5880"/>
+          <w:tab w:val="left" w:pos="6300"/>
+          <w:tab w:val="left" w:pos="6720"/>
+          <w:tab w:val="left" w:pos="7140"/>
+          <w:tab w:val="left" w:pos="7560"/>
+          <w:tab w:val="right" w:pos="8306"/>
+        </w:tabs>
+        <w:rPr>
+          <w:rFonts w:ascii="宋体" w:eastAsia="宋体" w:hAnsi="宋体"/>
+          <w:sz w:val="24"/>
+          <w:szCs w:val="24"/>
+        </w:rPr>
+      </w:pPr>
+      <w:r>
+        <w:rPr>
+          <w:rFonts w:ascii="宋体" w:eastAsia="宋体" w:hAnsi="宋体"/>
+          <w:sz w:val="24"/>
+          <w:szCs w:val="24"/>
+        </w:rPr>
+        <w:t xml:space="preserve">int </w:t>
+      </w:r>
+      <w:r>
+        <w:rPr>
+          <w:rFonts w:ascii="宋体" w:eastAsia="宋体" w:hAnsi="宋体" w:hint="eastAsia"/>
+          <w:sz w:val="24"/>
+          <w:szCs w:val="24"/>
+        </w:rPr>
+        <w:t>l</w:t>
+      </w:r>
+      <w:r>
+        <w:rPr>
+          <w:rFonts w:ascii="宋体" w:eastAsia="宋体" w:hAnsi="宋体"/>
+          <w:sz w:val="24"/>
+          <w:szCs w:val="24"/>
+        </w:rPr>
+        <w:t>stat(const char *pathname, struct stat *statbuf);</w:t>
+      </w:r>
+    </w:p>
+    <w:p>
+      <w:pPr>
+        <w:tabs>
+          <w:tab w:val="left" w:pos="2100"/>
+          <w:tab w:val="left" w:pos="2520"/>
+          <w:tab w:val="left" w:pos="2940"/>
+          <w:tab w:val="left" w:pos="3360"/>
+          <w:tab w:val="left" w:pos="3780"/>
+          <w:tab w:val="left" w:pos="4200"/>
+          <w:tab w:val="left" w:pos="4620"/>
+          <w:tab w:val="left" w:pos="5040"/>
+          <w:tab w:val="left" w:pos="5460"/>
+          <w:tab w:val="left" w:pos="5880"/>
+          <w:tab w:val="left" w:pos="6300"/>
+          <w:tab w:val="left" w:pos="6720"/>
+          <w:tab w:val="left" w:pos="7140"/>
+          <w:tab w:val="left" w:pos="7560"/>
+          <w:tab w:val="right" w:pos="8306"/>
+        </w:tabs>
+        <w:rPr>
+          <w:rFonts w:ascii="宋体" w:eastAsia="宋体" w:hAnsi="宋体"/>
+          <w:sz w:val="24"/>
+          <w:szCs w:val="24"/>
+        </w:rPr>
+      </w:pPr>
+      <w:r>
+        <w:rPr>
+          <w:rFonts w:ascii="宋体" w:eastAsia="宋体" w:hAnsi="宋体" w:hint="eastAsia"/>
+          <w:sz w:val="24"/>
+          <w:szCs w:val="24"/>
+        </w:rPr>
+        <w:t>参数：</w:t>
+      </w:r>
+    </w:p>
+    <w:p>
+      <w:pPr>
+        <w:tabs>
+          <w:tab w:val="left" w:pos="2100"/>
+          <w:tab w:val="left" w:pos="2520"/>
+          <w:tab w:val="left" w:pos="2940"/>
+          <w:tab w:val="left" w:pos="3360"/>
+          <w:tab w:val="left" w:pos="3780"/>
+          <w:tab w:val="left" w:pos="4200"/>
+          <w:tab w:val="left" w:pos="4620"/>
+          <w:tab w:val="left" w:pos="5040"/>
+          <w:tab w:val="left" w:pos="5460"/>
+          <w:tab w:val="left" w:pos="5880"/>
+          <w:tab w:val="left" w:pos="6300"/>
+          <w:tab w:val="left" w:pos="6720"/>
+          <w:tab w:val="left" w:pos="7140"/>
+          <w:tab w:val="left" w:pos="7560"/>
+          <w:tab w:val="right" w:pos="8306"/>
+        </w:tabs>
+        <w:rPr>
+          <w:rFonts w:ascii="宋体" w:eastAsia="宋体" w:hAnsi="宋体"/>
+          <w:sz w:val="24"/>
+          <w:szCs w:val="24"/>
+        </w:rPr>
+      </w:pPr>
+      <w:r>
+        <w:rPr>
+          <w:rFonts w:ascii="宋体" w:eastAsia="宋体" w:hAnsi="宋体"/>
+          <w:sz w:val="24"/>
+          <w:szCs w:val="24"/>
+        </w:rPr>
+        <w:t xml:space="preserve">     </w:t>
+      </w:r>
+      <w:r>
+        <w:rPr>
+          <w:rFonts w:ascii="宋体" w:eastAsia="宋体" w:hAnsi="宋体" w:hint="eastAsia"/>
+          <w:sz w:val="24"/>
+          <w:szCs w:val="24"/>
+        </w:rPr>
+        <w:t>pathname：文件路径</w:t>
+      </w:r>
+    </w:p>
+    <w:p>
+      <w:pPr>
+        <w:tabs>
+          <w:tab w:val="left" w:pos="2100"/>
+          <w:tab w:val="left" w:pos="2520"/>
+          <w:tab w:val="left" w:pos="2940"/>
+          <w:tab w:val="left" w:pos="3360"/>
+          <w:tab w:val="left" w:pos="3780"/>
+          <w:tab w:val="left" w:pos="4200"/>
+          <w:tab w:val="left" w:pos="4620"/>
+          <w:tab w:val="left" w:pos="5040"/>
+          <w:tab w:val="left" w:pos="5460"/>
+          <w:tab w:val="left" w:pos="5880"/>
+          <w:tab w:val="left" w:pos="6300"/>
+          <w:tab w:val="left" w:pos="6720"/>
+          <w:tab w:val="left" w:pos="7140"/>
+          <w:tab w:val="left" w:pos="7560"/>
+          <w:tab w:val="right" w:pos="8306"/>
+        </w:tabs>
+        <w:ind w:firstLine="480"/>
+        <w:rPr>
+          <w:rFonts w:ascii="宋体" w:eastAsia="宋体" w:hAnsi="宋体"/>
+          <w:sz w:val="24"/>
+          <w:szCs w:val="24"/>
+        </w:rPr>
+      </w:pPr>
+      <w:r>
+        <w:rPr>
+          <w:rFonts w:ascii="宋体" w:eastAsia="宋体" w:hAnsi="宋体" w:hint="eastAsia"/>
+          <w:sz w:val="24"/>
+          <w:szCs w:val="24"/>
+        </w:rPr>
+        <w:t>stabuf：（传出参数）存放文件属性</w:t>
+      </w:r>
+    </w:p>
+    <w:p>
+      <w:pPr>
+        <w:tabs>
+          <w:tab w:val="left" w:pos="2100"/>
+          <w:tab w:val="left" w:pos="2520"/>
+          <w:tab w:val="left" w:pos="2940"/>
+          <w:tab w:val="left" w:pos="3360"/>
+          <w:tab w:val="left" w:pos="3780"/>
+          <w:tab w:val="left" w:pos="4200"/>
+          <w:tab w:val="left" w:pos="4620"/>
+          <w:tab w:val="left" w:pos="5040"/>
+          <w:tab w:val="left" w:pos="5460"/>
+          <w:tab w:val="left" w:pos="5880"/>
+          <w:tab w:val="left" w:pos="6300"/>
+          <w:tab w:val="left" w:pos="6720"/>
+          <w:tab w:val="left" w:pos="7140"/>
+          <w:tab w:val="left" w:pos="7560"/>
+          <w:tab w:val="right" w:pos="8306"/>
+        </w:tabs>
+        <w:rPr>
+          <w:rFonts w:ascii="宋体" w:eastAsia="宋体" w:hAnsi="宋体"/>
+          <w:sz w:val="24"/>
+          <w:szCs w:val="24"/>
+        </w:rPr>
+      </w:pPr>
+      <w:r>
+        <w:rPr>
+          <w:rFonts w:ascii="宋体" w:eastAsia="宋体" w:hAnsi="宋体" w:hint="eastAsia"/>
+          <w:sz w:val="24"/>
+          <w:szCs w:val="24"/>
+        </w:rPr>
+        <w:t>返回值：</w:t>
+      </w:r>
+    </w:p>
+    <w:p>
+      <w:pPr>
+        <w:tabs>
+          <w:tab w:val="left" w:pos="2100"/>
+          <w:tab w:val="left" w:pos="2520"/>
+          <w:tab w:val="left" w:pos="2940"/>
+          <w:tab w:val="left" w:pos="3360"/>
+          <w:tab w:val="left" w:pos="3780"/>
+          <w:tab w:val="left" w:pos="4200"/>
+          <w:tab w:val="left" w:pos="4620"/>
+          <w:tab w:val="left" w:pos="5040"/>
+          <w:tab w:val="left" w:pos="5460"/>
+          <w:tab w:val="left" w:pos="5880"/>
+          <w:tab w:val="left" w:pos="6300"/>
+          <w:tab w:val="left" w:pos="6720"/>
+          <w:tab w:val="left" w:pos="7140"/>
+          <w:tab w:val="left" w:pos="7560"/>
+          <w:tab w:val="right" w:pos="8306"/>
+        </w:tabs>
+        <w:ind w:firstLine="480"/>
+        <w:rPr>
+          <w:rFonts w:ascii="宋体" w:eastAsia="宋体" w:hAnsi="宋体"/>
+          <w:sz w:val="24"/>
+          <w:szCs w:val="24"/>
+        </w:rPr>
+      </w:pPr>
+      <w:r>
+        <w:rPr>
+          <w:rFonts w:ascii="宋体" w:eastAsia="宋体" w:hAnsi="宋体" w:hint="eastAsia"/>
+          <w:sz w:val="24"/>
+          <w:szCs w:val="24"/>
+        </w:rPr>
+        <w:t>成功：0</w:t>
+      </w:r>
+    </w:p>
+    <w:p>
+      <w:pPr>
+        <w:tabs>
+          <w:tab w:val="left" w:pos="2100"/>
+          <w:tab w:val="left" w:pos="2520"/>
+          <w:tab w:val="left" w:pos="2940"/>
+          <w:tab w:val="left" w:pos="3360"/>
+          <w:tab w:val="left" w:pos="3780"/>
+          <w:tab w:val="left" w:pos="4200"/>
+          <w:tab w:val="left" w:pos="4620"/>
+          <w:tab w:val="left" w:pos="5040"/>
+          <w:tab w:val="left" w:pos="5460"/>
+          <w:tab w:val="left" w:pos="5880"/>
+          <w:tab w:val="left" w:pos="6300"/>
+          <w:tab w:val="left" w:pos="6720"/>
+          <w:tab w:val="left" w:pos="7140"/>
+          <w:tab w:val="left" w:pos="7560"/>
+          <w:tab w:val="right" w:pos="8306"/>
+        </w:tabs>
+        <w:ind w:firstLine="480"/>
+        <w:rPr>
+          <w:rFonts w:ascii="宋体" w:eastAsia="宋体" w:hAnsi="宋体"/>
+          <w:sz w:val="24"/>
+          <w:szCs w:val="24"/>
+        </w:rPr>
+      </w:pPr>
+      <w:r>
+        <w:rPr>
+          <w:rFonts w:ascii="宋体" w:eastAsia="宋体" w:hAnsi="宋体" w:hint="eastAsia"/>
+          <w:sz w:val="24"/>
+          <w:szCs w:val="24"/>
+        </w:rPr>
+        <w:t>失败：-</w:t>
+      </w:r>
+      <w:r>
+        <w:rPr>
+          <w:rFonts w:ascii="宋体" w:eastAsia="宋体" w:hAnsi="宋体"/>
+          <w:sz w:val="24"/>
+          <w:szCs w:val="24"/>
+        </w:rPr>
+        <w:t xml:space="preserve">1 </w:t>
+      </w:r>
+      <w:r>
+        <w:rPr>
+          <w:rFonts w:ascii="宋体" w:eastAsia="宋体" w:hAnsi="宋体" w:hint="eastAsia"/>
+          <w:sz w:val="24"/>
+          <w:szCs w:val="24"/>
+        </w:rPr>
+        <w:t>设置errno</w:t>
+      </w:r>
+      <w:r>
+        <w:rPr>
+          <w:rFonts w:ascii="宋体" w:eastAsia="宋体" w:hAnsi="宋体"/>
+          <w:sz w:val="24"/>
+          <w:szCs w:val="24"/>
+        </w:rPr>
+        <w:t xml:space="preserve"> </w:t>
+      </w:r>
+    </w:p>
+    <w:p>
+      <w:pPr>
+        <w:tabs>
+          <w:tab w:val="left" w:pos="2100"/>
+          <w:tab w:val="left" w:pos="2520"/>
+          <w:tab w:val="left" w:pos="2940"/>
+          <w:tab w:val="left" w:pos="3360"/>
+          <w:tab w:val="left" w:pos="3780"/>
+          <w:tab w:val="left" w:pos="4200"/>
+          <w:tab w:val="left" w:pos="4620"/>
+          <w:tab w:val="left" w:pos="5040"/>
+          <w:tab w:val="left" w:pos="5460"/>
+          <w:tab w:val="left" w:pos="5880"/>
+          <w:tab w:val="left" w:pos="6300"/>
+          <w:tab w:val="left" w:pos="6720"/>
+          <w:tab w:val="left" w:pos="7140"/>
+          <w:tab w:val="left" w:pos="7560"/>
+          <w:tab w:val="right" w:pos="8306"/>
+        </w:tabs>
+        <w:rPr>
+          <w:rFonts w:ascii="宋体" w:eastAsia="宋体" w:hAnsi="宋体"/>
+          <w:sz w:val="24"/>
+          <w:szCs w:val="24"/>
+        </w:rPr>
+      </w:pPr>
+      <w:r>
+        <w:rPr>
+          <w:rFonts w:ascii="宋体" w:eastAsia="宋体" w:hAnsi="宋体"/>
+          <w:sz w:val="24"/>
+          <w:szCs w:val="24"/>
+        </w:rPr>
+        <w:t xml:space="preserve">lstat </w:t>
+      </w:r>
+      <w:r>
+        <w:rPr>
+          <w:rFonts w:ascii="宋体" w:eastAsia="宋体" w:hAnsi="宋体" w:hint="eastAsia"/>
+          <w:sz w:val="24"/>
+          <w:szCs w:val="24"/>
+        </w:rPr>
+        <w:t>不会穿透符号连接，stat会穿透符号链接</w:t>
+      </w:r>
+    </w:p>
+    <w:p>
+      <w:pPr>
+        <w:tabs>
+          <w:tab w:val="left" w:pos="2100"/>
+          <w:tab w:val="left" w:pos="2520"/>
+          <w:tab w:val="left" w:pos="2940"/>
+          <w:tab w:val="left" w:pos="3360"/>
+          <w:tab w:val="left" w:pos="3780"/>
+          <w:tab w:val="left" w:pos="4200"/>
+          <w:tab w:val="left" w:pos="4620"/>
+          <w:tab w:val="left" w:pos="5040"/>
+          <w:tab w:val="left" w:pos="5460"/>
+          <w:tab w:val="left" w:pos="5880"/>
+          <w:tab w:val="left" w:pos="6300"/>
+          <w:tab w:val="left" w:pos="6720"/>
+          <w:tab w:val="left" w:pos="7140"/>
+          <w:tab w:val="left" w:pos="7560"/>
+          <w:tab w:val="right" w:pos="8306"/>
+        </w:tabs>
+        <w:rPr>
+          <w:rFonts w:ascii="宋体" w:eastAsia="宋体" w:hAnsi="宋体"/>
+          <w:sz w:val="24"/>
+          <w:szCs w:val="24"/>
+        </w:rPr>
+      </w:pPr>
+      <w:r>
+        <w:rPr>
+          <w:rFonts w:ascii="宋体" w:eastAsia="宋体" w:hAnsi="宋体"/>
+          <w:sz w:val="24"/>
+          <w:szCs w:val="24"/>
+        </w:rPr>
+        <w:t>link</w:t>
+      </w:r>
+      <w:r>
+        <w:rPr>
+          <w:rFonts w:ascii="宋体" w:eastAsia="宋体" w:hAnsi="宋体" w:hint="eastAsia"/>
+          <w:sz w:val="24"/>
+          <w:szCs w:val="24"/>
+        </w:rPr>
+        <w:t>函数：创建硬连接</w:t>
+      </w:r>
+    </w:p>
+    <w:p>
+      <w:pPr>
+        <w:tabs>
+          <w:tab w:val="left" w:pos="2100"/>
+          <w:tab w:val="left" w:pos="2520"/>
+          <w:tab w:val="left" w:pos="2940"/>
+          <w:tab w:val="left" w:pos="3360"/>
+          <w:tab w:val="left" w:pos="3780"/>
+          <w:tab w:val="left" w:pos="4200"/>
+          <w:tab w:val="left" w:pos="4620"/>
+          <w:tab w:val="left" w:pos="5040"/>
+          <w:tab w:val="left" w:pos="5460"/>
+          <w:tab w:val="left" w:pos="5880"/>
+          <w:tab w:val="left" w:pos="6300"/>
+          <w:tab w:val="left" w:pos="6720"/>
+          <w:tab w:val="left" w:pos="7140"/>
+          <w:tab w:val="left" w:pos="7560"/>
+          <w:tab w:val="right" w:pos="8306"/>
+        </w:tabs>
+        <w:rPr>
+          <w:rFonts w:ascii="宋体" w:eastAsia="宋体" w:hAnsi="宋体"/>
+          <w:sz w:val="24"/>
+          <w:szCs w:val="24"/>
+        </w:rPr>
+      </w:pPr>
+      <w:r>
+        <w:rPr>
+          <w:rFonts w:ascii="宋体" w:eastAsia="宋体" w:hAnsi="宋体"/>
+          <w:sz w:val="24"/>
+          <w:szCs w:val="24"/>
+        </w:rPr>
+        <w:t>u</w:t>
+      </w:r>
+      <w:r>
+        <w:rPr>
+          <w:rFonts w:ascii="宋体" w:eastAsia="宋体" w:hAnsi="宋体" w:hint="eastAsia"/>
+          <w:sz w:val="24"/>
+          <w:szCs w:val="24"/>
+        </w:rPr>
+        <w:t>n</w:t>
+      </w:r>
+      <w:r>
+        <w:rPr>
+          <w:rFonts w:ascii="宋体" w:eastAsia="宋体" w:hAnsi="宋体"/>
+          <w:sz w:val="24"/>
+          <w:szCs w:val="24"/>
+        </w:rPr>
+        <w:t>link</w:t>
+      </w:r>
+      <w:r>
+        <w:rPr>
+          <w:rFonts w:ascii="宋体" w:eastAsia="宋体" w:hAnsi="宋体" w:hint="eastAsia"/>
+          <w:sz w:val="24"/>
+          <w:szCs w:val="24"/>
+        </w:rPr>
+        <w:t>函数：删除硬连接</w:t>
+      </w:r>
+      <w:r>
+        <w:rPr>
+          <w:rFonts w:ascii="宋体" w:eastAsia="宋体" w:hAnsi="宋体" w:hint="eastAsia"/>
+          <w:sz w:val="24"/>
+          <w:szCs w:val="24"/>
+        </w:rPr>
+        <w:t>（只有当打开文件的进程都关闭了，系统才会择机释放）</w:t>
+      </w:r>
+    </w:p>
+    <w:p>
+      <w:pPr>
+        <w:tabs>
+          <w:tab w:val="left" w:pos="2100"/>
+          <w:tab w:val="left" w:pos="2520"/>
+          <w:tab w:val="left" w:pos="2940"/>
+          <w:tab w:val="left" w:pos="3360"/>
+          <w:tab w:val="left" w:pos="3780"/>
+          <w:tab w:val="left" w:pos="4200"/>
+          <w:tab w:val="left" w:pos="4620"/>
+          <w:tab w:val="left" w:pos="5040"/>
+          <w:tab w:val="left" w:pos="5460"/>
+          <w:tab w:val="left" w:pos="5880"/>
+          <w:tab w:val="left" w:pos="6300"/>
+          <w:tab w:val="left" w:pos="6720"/>
+          <w:tab w:val="left" w:pos="7140"/>
+          <w:tab w:val="left" w:pos="7560"/>
+          <w:tab w:val="right" w:pos="8306"/>
+        </w:tabs>
+        <w:rPr>
+          <w:rFonts w:ascii="宋体" w:eastAsia="宋体" w:hAnsi="宋体"/>
+          <w:sz w:val="24"/>
+          <w:szCs w:val="24"/>
+        </w:rPr>
+      </w:pPr>
+      <w:r>
+        <w:rPr>
+          <w:rFonts w:ascii="宋体" w:eastAsia="宋体" w:hAnsi="宋体"/>
+          <w:sz w:val="24"/>
+          <w:szCs w:val="24"/>
+        </w:rPr>
+        <w:t>19.</w:t>
+      </w:r>
+    </w:p>
+    <w:p>
+      <w:pPr>
+        <w:tabs>
+          <w:tab w:val="left" w:pos="2100"/>
+          <w:tab w:val="left" w:pos="2520"/>
+          <w:tab w:val="left" w:pos="2940"/>
+          <w:tab w:val="left" w:pos="3360"/>
+          <w:tab w:val="left" w:pos="3780"/>
+          <w:tab w:val="left" w:pos="4200"/>
+          <w:tab w:val="left" w:pos="4620"/>
+          <w:tab w:val="left" w:pos="5040"/>
+          <w:tab w:val="left" w:pos="5460"/>
+          <w:tab w:val="left" w:pos="5880"/>
+          <w:tab w:val="left" w:pos="6300"/>
+          <w:tab w:val="left" w:pos="6720"/>
+          <w:tab w:val="left" w:pos="7140"/>
+          <w:tab w:val="left" w:pos="7560"/>
+          <w:tab w:val="right" w:pos="8306"/>
+        </w:tabs>
+        <w:rPr>
+          <w:rFonts w:ascii="宋体" w:eastAsia="宋体" w:hAnsi="宋体"/>
+          <w:sz w:val="24"/>
+          <w:szCs w:val="24"/>
+        </w:rPr>
+      </w:pPr>
+      <w:r>
+        <w:rPr>
+          <w:rFonts w:ascii="宋体" w:eastAsia="宋体" w:hAnsi="宋体" w:hint="eastAsia"/>
+          <w:sz w:val="24"/>
+          <w:szCs w:val="24"/>
+        </w:rPr>
+        <w:t>隐式回收：当进程结束运行时，所有该进程打开的文件会被关闭，申请的内存空间会被释放。</w:t>
+      </w:r>
+    </w:p>
+    <w:p>
+      <w:pPr>
+        <w:tabs>
+          <w:tab w:val="left" w:pos="2100"/>
+          <w:tab w:val="left" w:pos="2520"/>
+          <w:tab w:val="left" w:pos="2940"/>
+          <w:tab w:val="left" w:pos="3360"/>
+          <w:tab w:val="left" w:pos="3780"/>
+          <w:tab w:val="left" w:pos="4200"/>
+          <w:tab w:val="left" w:pos="4620"/>
+          <w:tab w:val="left" w:pos="5040"/>
+          <w:tab w:val="left" w:pos="5460"/>
+          <w:tab w:val="left" w:pos="5880"/>
+          <w:tab w:val="left" w:pos="6300"/>
+          <w:tab w:val="left" w:pos="6720"/>
+          <w:tab w:val="left" w:pos="7140"/>
+          <w:tab w:val="left" w:pos="7560"/>
+          <w:tab w:val="right" w:pos="8306"/>
+        </w:tabs>
+        <w:rPr>
+          <w:rFonts w:ascii="宋体" w:eastAsia="宋体" w:hAnsi="宋体"/>
+          <w:sz w:val="24"/>
+          <w:szCs w:val="24"/>
+        </w:rPr>
+      </w:pPr>
+      <w:r>
+        <w:rPr>
+          <w:rFonts w:ascii="宋体" w:eastAsia="宋体" w:hAnsi="宋体" w:hint="eastAsia"/>
+          <w:sz w:val="24"/>
+          <w:szCs w:val="24"/>
+        </w:rPr>
+        <w:t>2</w:t>
+      </w:r>
+      <w:r>
+        <w:rPr>
+          <w:rFonts w:ascii="宋体" w:eastAsia="宋体" w:hAnsi="宋体"/>
+          <w:sz w:val="24"/>
+          <w:szCs w:val="24"/>
+        </w:rPr>
+        <w:t>0.</w:t>
+      </w:r>
+    </w:p>
+    <w:p>
+      <w:pPr>
+        <w:tabs>
+          <w:tab w:val="left" w:pos="2100"/>
+          <w:tab w:val="left" w:pos="2520"/>
+          <w:tab w:val="left" w:pos="2940"/>
+          <w:tab w:val="left" w:pos="3360"/>
+          <w:tab w:val="left" w:pos="3780"/>
+          <w:tab w:val="left" w:pos="4200"/>
+          <w:tab w:val="left" w:pos="4620"/>
+          <w:tab w:val="left" w:pos="5040"/>
+          <w:tab w:val="left" w:pos="5460"/>
+          <w:tab w:val="left" w:pos="5880"/>
+          <w:tab w:val="left" w:pos="6300"/>
+          <w:tab w:val="left" w:pos="6720"/>
+          <w:tab w:val="left" w:pos="7140"/>
+          <w:tab w:val="left" w:pos="7560"/>
+          <w:tab w:val="right" w:pos="8306"/>
+        </w:tabs>
+        <w:rPr>
+          <w:rFonts w:ascii="宋体" w:eastAsia="宋体" w:hAnsi="宋体"/>
+          <w:sz w:val="24"/>
+          <w:szCs w:val="24"/>
+        </w:rPr>
+      </w:pPr>
+      <w:r>
+        <w:rPr>
+          <w:noProof/>
+        </w:rPr>
         <w:lastRenderedPageBreak/>
-        <w:t>stabuf：（传出参数）存放文件属性</w:t>
-      </w:r>
-    </w:p>
-    <w:p>
-      <w:pPr>
-        <w:tabs>
-          <w:tab w:val="left" w:pos="2100"/>
-          <w:tab w:val="left" w:pos="2520"/>
-          <w:tab w:val="left" w:pos="2940"/>
-          <w:tab w:val="left" w:pos="3360"/>
-          <w:tab w:val="left" w:pos="3780"/>
-          <w:tab w:val="left" w:pos="4200"/>
-          <w:tab w:val="left" w:pos="4620"/>
-          <w:tab w:val="left" w:pos="5040"/>
-          <w:tab w:val="left" w:pos="5460"/>
-          <w:tab w:val="left" w:pos="5880"/>
-          <w:tab w:val="left" w:pos="6300"/>
-          <w:tab w:val="left" w:pos="6720"/>
-          <w:tab w:val="left" w:pos="7140"/>
-          <w:tab w:val="left" w:pos="7560"/>
-          <w:tab w:val="right" w:pos="8306"/>
-        </w:tabs>
-        <w:rPr>
-          <w:rFonts w:ascii="宋体" w:eastAsia="宋体" w:hAnsi="宋体"/>
-          <w:sz w:val="24"/>
-          <w:szCs w:val="24"/>
-        </w:rPr>
-      </w:pPr>
-      <w:r>
-        <w:rPr>
-          <w:rFonts w:ascii="宋体" w:eastAsia="宋体" w:hAnsi="宋体" w:hint="eastAsia"/>
-          <w:sz w:val="24"/>
-          <w:szCs w:val="24"/>
-        </w:rPr>
-        <w:t>返回值：</w:t>
-      </w:r>
-    </w:p>
-    <w:p>
-      <w:pPr>
-        <w:tabs>
-          <w:tab w:val="left" w:pos="2100"/>
-          <w:tab w:val="left" w:pos="2520"/>
-          <w:tab w:val="left" w:pos="2940"/>
-          <w:tab w:val="left" w:pos="3360"/>
-          <w:tab w:val="left" w:pos="3780"/>
-          <w:tab w:val="left" w:pos="4200"/>
-          <w:tab w:val="left" w:pos="4620"/>
-          <w:tab w:val="left" w:pos="5040"/>
-          <w:tab w:val="left" w:pos="5460"/>
-          <w:tab w:val="left" w:pos="5880"/>
-          <w:tab w:val="left" w:pos="6300"/>
-          <w:tab w:val="left" w:pos="6720"/>
-          <w:tab w:val="left" w:pos="7140"/>
-          <w:tab w:val="left" w:pos="7560"/>
-          <w:tab w:val="right" w:pos="8306"/>
-        </w:tabs>
-        <w:ind w:firstLine="480"/>
-        <w:rPr>
-          <w:rFonts w:ascii="宋体" w:eastAsia="宋体" w:hAnsi="宋体"/>
-          <w:sz w:val="24"/>
-          <w:szCs w:val="24"/>
-        </w:rPr>
-      </w:pPr>
-      <w:r>
-        <w:rPr>
-          <w:rFonts w:ascii="宋体" w:eastAsia="宋体" w:hAnsi="宋体" w:hint="eastAsia"/>
-          <w:sz w:val="24"/>
-          <w:szCs w:val="24"/>
-        </w:rPr>
-        <w:t>成功：0</w:t>
-      </w:r>
-    </w:p>
-    <w:p>
-      <w:pPr>
-        <w:tabs>
-          <w:tab w:val="left" w:pos="2100"/>
-          <w:tab w:val="left" w:pos="2520"/>
-          <w:tab w:val="left" w:pos="2940"/>
-          <w:tab w:val="left" w:pos="3360"/>
-          <w:tab w:val="left" w:pos="3780"/>
-          <w:tab w:val="left" w:pos="4200"/>
-          <w:tab w:val="left" w:pos="4620"/>
-          <w:tab w:val="left" w:pos="5040"/>
-          <w:tab w:val="left" w:pos="5460"/>
-          <w:tab w:val="left" w:pos="5880"/>
-          <w:tab w:val="left" w:pos="6300"/>
-          <w:tab w:val="left" w:pos="6720"/>
-          <w:tab w:val="left" w:pos="7140"/>
-          <w:tab w:val="left" w:pos="7560"/>
-          <w:tab w:val="right" w:pos="8306"/>
-        </w:tabs>
-        <w:ind w:firstLine="480"/>
-        <w:rPr>
-          <w:rFonts w:ascii="宋体" w:eastAsia="宋体" w:hAnsi="宋体"/>
-          <w:sz w:val="24"/>
-          <w:szCs w:val="24"/>
-        </w:rPr>
-      </w:pPr>
-      <w:r>
-        <w:rPr>
-          <w:rFonts w:ascii="宋体" w:eastAsia="宋体" w:hAnsi="宋体" w:hint="eastAsia"/>
-          <w:sz w:val="24"/>
-          <w:szCs w:val="24"/>
-        </w:rPr>
-        <w:t>失败：-</w:t>
-      </w:r>
-      <w:r>
-        <w:rPr>
-          <w:rFonts w:ascii="宋体" w:eastAsia="宋体" w:hAnsi="宋体"/>
-          <w:sz w:val="24"/>
-          <w:szCs w:val="24"/>
-        </w:rPr>
-        <w:t xml:space="preserve">1 </w:t>
-      </w:r>
-      <w:r>
-        <w:rPr>
-          <w:rFonts w:ascii="宋体" w:eastAsia="宋体" w:hAnsi="宋体" w:hint="eastAsia"/>
-          <w:sz w:val="24"/>
-          <w:szCs w:val="24"/>
-        </w:rPr>
-        <w:t>设置errno</w:t>
-      </w:r>
-    </w:p>
-    <w:p>
-      <w:pPr>
-        <w:tabs>
-          <w:tab w:val="left" w:pos="2100"/>
-          <w:tab w:val="left" w:pos="2520"/>
-          <w:tab w:val="left" w:pos="2940"/>
-          <w:tab w:val="left" w:pos="3360"/>
-          <w:tab w:val="left" w:pos="3780"/>
-          <w:tab w:val="left" w:pos="4200"/>
-          <w:tab w:val="left" w:pos="4620"/>
-          <w:tab w:val="left" w:pos="5040"/>
-          <w:tab w:val="left" w:pos="5460"/>
-          <w:tab w:val="left" w:pos="5880"/>
-          <w:tab w:val="left" w:pos="6300"/>
-          <w:tab w:val="left" w:pos="6720"/>
-          <w:tab w:val="left" w:pos="7140"/>
-          <w:tab w:val="left" w:pos="7560"/>
-          <w:tab w:val="right" w:pos="8306"/>
-        </w:tabs>
-        <w:rPr>
-          <w:rFonts w:ascii="宋体" w:eastAsia="宋体" w:hAnsi="宋体"/>
-          <w:sz w:val="24"/>
-          <w:szCs w:val="24"/>
-        </w:rPr>
-      </w:pPr>
-      <w:r>
-        <w:rPr>
-          <w:rFonts w:ascii="宋体" w:eastAsia="宋体" w:hAnsi="宋体" w:hint="eastAsia"/>
-          <w:sz w:val="24"/>
-          <w:szCs w:val="24"/>
-        </w:rPr>
-        <w:t>获取文件大小：buf.</w:t>
-      </w:r>
-      <w:r>
-        <w:rPr>
-          <w:rFonts w:ascii="宋体" w:eastAsia="宋体" w:hAnsi="宋体"/>
-          <w:sz w:val="24"/>
-          <w:szCs w:val="24"/>
-        </w:rPr>
-        <w:t>st_size</w:t>
-      </w:r>
-    </w:p>
-    <w:p>
-      <w:pPr>
-        <w:tabs>
-          <w:tab w:val="left" w:pos="2100"/>
-          <w:tab w:val="left" w:pos="2520"/>
-          <w:tab w:val="left" w:pos="2940"/>
-          <w:tab w:val="left" w:pos="3360"/>
-          <w:tab w:val="left" w:pos="3780"/>
-          <w:tab w:val="left" w:pos="4200"/>
-          <w:tab w:val="left" w:pos="4620"/>
-          <w:tab w:val="left" w:pos="5040"/>
-          <w:tab w:val="left" w:pos="5460"/>
-          <w:tab w:val="left" w:pos="5880"/>
-          <w:tab w:val="left" w:pos="6300"/>
-          <w:tab w:val="left" w:pos="6720"/>
-          <w:tab w:val="left" w:pos="7140"/>
-          <w:tab w:val="left" w:pos="7560"/>
-          <w:tab w:val="right" w:pos="8306"/>
-        </w:tabs>
-        <w:rPr>
-          <w:rFonts w:ascii="宋体" w:eastAsia="宋体" w:hAnsi="宋体"/>
-          <w:sz w:val="24"/>
-          <w:szCs w:val="24"/>
-        </w:rPr>
-      </w:pPr>
-      <w:r>
-        <w:rPr>
-          <w:rFonts w:ascii="宋体" w:eastAsia="宋体" w:hAnsi="宋体" w:hint="eastAsia"/>
-          <w:sz w:val="24"/>
-          <w:szCs w:val="24"/>
-        </w:rPr>
-        <w:t>获取文件类型：buf</w:t>
-      </w:r>
-      <w:r>
-        <w:rPr>
-          <w:rFonts w:ascii="宋体" w:eastAsia="宋体" w:hAnsi="宋体"/>
-          <w:sz w:val="24"/>
-          <w:szCs w:val="24"/>
-        </w:rPr>
-        <w:t>.st_mode</w:t>
-      </w:r>
-    </w:p>
-    <w:p>
-      <w:pPr>
-        <w:tabs>
-          <w:tab w:val="left" w:pos="2100"/>
-          <w:tab w:val="left" w:pos="2520"/>
-          <w:tab w:val="left" w:pos="2940"/>
-          <w:tab w:val="left" w:pos="3360"/>
-          <w:tab w:val="left" w:pos="3780"/>
-          <w:tab w:val="left" w:pos="4200"/>
-          <w:tab w:val="left" w:pos="4620"/>
-          <w:tab w:val="left" w:pos="5040"/>
-          <w:tab w:val="left" w:pos="5460"/>
-          <w:tab w:val="left" w:pos="5880"/>
-          <w:tab w:val="left" w:pos="6300"/>
-          <w:tab w:val="left" w:pos="6720"/>
-          <w:tab w:val="left" w:pos="7140"/>
-          <w:tab w:val="left" w:pos="7560"/>
-          <w:tab w:val="right" w:pos="8306"/>
-        </w:tabs>
-        <w:rPr>
-          <w:rFonts w:ascii="宋体" w:eastAsia="宋体" w:hAnsi="宋体"/>
-          <w:sz w:val="24"/>
-          <w:szCs w:val="24"/>
-        </w:rPr>
-      </w:pPr>
-      <w:r>
-        <w:rPr>
-          <w:rFonts w:ascii="宋体" w:eastAsia="宋体" w:hAnsi="宋体" w:hint="eastAsia"/>
-          <w:sz w:val="24"/>
-          <w:szCs w:val="24"/>
-        </w:rPr>
-        <w:t>获取文件权限：buf.</w:t>
-      </w:r>
-      <w:r>
-        <w:rPr>
-          <w:rFonts w:ascii="宋体" w:eastAsia="宋体" w:hAnsi="宋体"/>
-          <w:sz w:val="24"/>
-          <w:szCs w:val="24"/>
-        </w:rPr>
-        <w:t>st_mode</w:t>
-      </w:r>
-    </w:p>
-    <w:p>
-      <w:pPr>
-        <w:tabs>
-          <w:tab w:val="left" w:pos="2100"/>
-          <w:tab w:val="left" w:pos="2520"/>
-          <w:tab w:val="left" w:pos="2940"/>
-          <w:tab w:val="left" w:pos="3360"/>
-          <w:tab w:val="left" w:pos="3780"/>
-          <w:tab w:val="left" w:pos="4200"/>
-          <w:tab w:val="left" w:pos="4620"/>
-          <w:tab w:val="left" w:pos="5040"/>
-          <w:tab w:val="left" w:pos="5460"/>
-          <w:tab w:val="left" w:pos="5880"/>
-          <w:tab w:val="left" w:pos="6300"/>
-          <w:tab w:val="left" w:pos="6720"/>
-          <w:tab w:val="left" w:pos="7140"/>
-          <w:tab w:val="left" w:pos="7560"/>
-          <w:tab w:val="right" w:pos="8306"/>
-        </w:tabs>
-        <w:rPr>
-          <w:rFonts w:ascii="宋体" w:eastAsia="宋体" w:hAnsi="宋体"/>
-          <w:sz w:val="24"/>
-          <w:szCs w:val="24"/>
-        </w:rPr>
-      </w:pPr>
-      <w:r>
-        <w:rPr>
-          <w:rFonts w:ascii="宋体" w:eastAsia="宋体" w:hAnsi="宋体" w:hint="eastAsia"/>
-          <w:sz w:val="24"/>
-          <w:szCs w:val="24"/>
-        </w:rPr>
-        <w:t>l</w:t>
-      </w:r>
-      <w:r>
-        <w:rPr>
-          <w:rFonts w:ascii="宋体" w:eastAsia="宋体" w:hAnsi="宋体"/>
-          <w:sz w:val="24"/>
-          <w:szCs w:val="24"/>
-        </w:rPr>
-        <w:t>stat</w:t>
-      </w:r>
-      <w:r>
-        <w:rPr>
-          <w:rFonts w:ascii="宋体" w:eastAsia="宋体" w:hAnsi="宋体" w:hint="eastAsia"/>
-          <w:sz w:val="24"/>
-          <w:szCs w:val="24"/>
-        </w:rPr>
-        <w:t>函数：获取文件属性</w:t>
-      </w:r>
-    </w:p>
-    <w:p>
-      <w:pPr>
-        <w:tabs>
-          <w:tab w:val="left" w:pos="2100"/>
-          <w:tab w:val="left" w:pos="2520"/>
-          <w:tab w:val="left" w:pos="2940"/>
-          <w:tab w:val="left" w:pos="3360"/>
-          <w:tab w:val="left" w:pos="3780"/>
-          <w:tab w:val="left" w:pos="4200"/>
-          <w:tab w:val="left" w:pos="4620"/>
-          <w:tab w:val="left" w:pos="5040"/>
-          <w:tab w:val="left" w:pos="5460"/>
-          <w:tab w:val="left" w:pos="5880"/>
-          <w:tab w:val="left" w:pos="6300"/>
-          <w:tab w:val="left" w:pos="6720"/>
-          <w:tab w:val="left" w:pos="7140"/>
-          <w:tab w:val="left" w:pos="7560"/>
-          <w:tab w:val="right" w:pos="8306"/>
-        </w:tabs>
-        <w:rPr>
-          <w:rFonts w:ascii="宋体" w:eastAsia="宋体" w:hAnsi="宋体"/>
-          <w:sz w:val="24"/>
-          <w:szCs w:val="24"/>
-        </w:rPr>
-      </w:pPr>
-      <w:r>
-        <w:rPr>
-          <w:rFonts w:ascii="宋体" w:eastAsia="宋体" w:hAnsi="宋体"/>
-          <w:sz w:val="24"/>
-          <w:szCs w:val="24"/>
-        </w:rPr>
-        <w:t xml:space="preserve">int </w:t>
-      </w:r>
-      <w:r>
-        <w:rPr>
-          <w:rFonts w:ascii="宋体" w:eastAsia="宋体" w:hAnsi="宋体" w:hint="eastAsia"/>
-          <w:sz w:val="24"/>
-          <w:szCs w:val="24"/>
-        </w:rPr>
-        <w:t>l</w:t>
-      </w:r>
-      <w:r>
-        <w:rPr>
-          <w:rFonts w:ascii="宋体" w:eastAsia="宋体" w:hAnsi="宋体"/>
-          <w:sz w:val="24"/>
-          <w:szCs w:val="24"/>
-        </w:rPr>
-        <w:t>stat(const char *pathname, struct stat *statbuf);</w:t>
-      </w:r>
-    </w:p>
-    <w:p>
-      <w:pPr>
-        <w:tabs>
-          <w:tab w:val="left" w:pos="2100"/>
-          <w:tab w:val="left" w:pos="2520"/>
-          <w:tab w:val="left" w:pos="2940"/>
-          <w:tab w:val="left" w:pos="3360"/>
-          <w:tab w:val="left" w:pos="3780"/>
-          <w:tab w:val="left" w:pos="4200"/>
-          <w:tab w:val="left" w:pos="4620"/>
-          <w:tab w:val="left" w:pos="5040"/>
-          <w:tab w:val="left" w:pos="5460"/>
-          <w:tab w:val="left" w:pos="5880"/>
-          <w:tab w:val="left" w:pos="6300"/>
-          <w:tab w:val="left" w:pos="6720"/>
-          <w:tab w:val="left" w:pos="7140"/>
-          <w:tab w:val="left" w:pos="7560"/>
-          <w:tab w:val="right" w:pos="8306"/>
-        </w:tabs>
-        <w:rPr>
-          <w:rFonts w:ascii="宋体" w:eastAsia="宋体" w:hAnsi="宋体"/>
-          <w:sz w:val="24"/>
-          <w:szCs w:val="24"/>
-        </w:rPr>
-      </w:pPr>
-      <w:r>
-        <w:rPr>
-          <w:rFonts w:ascii="宋体" w:eastAsia="宋体" w:hAnsi="宋体" w:hint="eastAsia"/>
-          <w:sz w:val="24"/>
-          <w:szCs w:val="24"/>
-        </w:rPr>
-        <w:t>参数：</w:t>
-      </w:r>
-    </w:p>
-    <w:p>
-      <w:pPr>
-        <w:tabs>
-          <w:tab w:val="left" w:pos="2100"/>
-          <w:tab w:val="left" w:pos="2520"/>
-          <w:tab w:val="left" w:pos="2940"/>
-          <w:tab w:val="left" w:pos="3360"/>
-          <w:tab w:val="left" w:pos="3780"/>
-          <w:tab w:val="left" w:pos="4200"/>
-          <w:tab w:val="left" w:pos="4620"/>
-          <w:tab w:val="left" w:pos="5040"/>
-          <w:tab w:val="left" w:pos="5460"/>
-          <w:tab w:val="left" w:pos="5880"/>
-          <w:tab w:val="left" w:pos="6300"/>
-          <w:tab w:val="left" w:pos="6720"/>
-          <w:tab w:val="left" w:pos="7140"/>
-          <w:tab w:val="left" w:pos="7560"/>
-          <w:tab w:val="right" w:pos="8306"/>
-        </w:tabs>
-        <w:rPr>
-          <w:rFonts w:ascii="宋体" w:eastAsia="宋体" w:hAnsi="宋体"/>
-          <w:sz w:val="24"/>
-          <w:szCs w:val="24"/>
-        </w:rPr>
-      </w:pPr>
-      <w:r>
-        <w:rPr>
-          <w:rFonts w:ascii="宋体" w:eastAsia="宋体" w:hAnsi="宋体"/>
-          <w:sz w:val="24"/>
-          <w:szCs w:val="24"/>
-        </w:rPr>
-        <w:t xml:space="preserve">     </w:t>
-      </w:r>
-      <w:r>
-        <w:rPr>
-          <w:rFonts w:ascii="宋体" w:eastAsia="宋体" w:hAnsi="宋体" w:hint="eastAsia"/>
-          <w:sz w:val="24"/>
-          <w:szCs w:val="24"/>
-        </w:rPr>
-        <w:t>pathname：文件路径</w:t>
-      </w:r>
-    </w:p>
-    <w:p>
-      <w:pPr>
-        <w:tabs>
-          <w:tab w:val="left" w:pos="2100"/>
-          <w:tab w:val="left" w:pos="2520"/>
-          <w:tab w:val="left" w:pos="2940"/>
-          <w:tab w:val="left" w:pos="3360"/>
-          <w:tab w:val="left" w:pos="3780"/>
-          <w:tab w:val="left" w:pos="4200"/>
-          <w:tab w:val="left" w:pos="4620"/>
-          <w:tab w:val="left" w:pos="5040"/>
-          <w:tab w:val="left" w:pos="5460"/>
-          <w:tab w:val="left" w:pos="5880"/>
-          <w:tab w:val="left" w:pos="6300"/>
-          <w:tab w:val="left" w:pos="6720"/>
-          <w:tab w:val="left" w:pos="7140"/>
-          <w:tab w:val="left" w:pos="7560"/>
-          <w:tab w:val="right" w:pos="8306"/>
-        </w:tabs>
-        <w:ind w:firstLine="480"/>
-        <w:rPr>
-          <w:rFonts w:ascii="宋体" w:eastAsia="宋体" w:hAnsi="宋体"/>
-          <w:sz w:val="24"/>
-          <w:szCs w:val="24"/>
-        </w:rPr>
-      </w:pPr>
-      <w:r>
-        <w:rPr>
-          <w:rFonts w:ascii="宋体" w:eastAsia="宋体" w:hAnsi="宋体" w:hint="eastAsia"/>
-          <w:sz w:val="24"/>
-          <w:szCs w:val="24"/>
-        </w:rPr>
-        <w:t>stabuf：（传出参数）存放文件属性</w:t>
-      </w:r>
-    </w:p>
-    <w:p>
-      <w:pPr>
-        <w:tabs>
-          <w:tab w:val="left" w:pos="2100"/>
-          <w:tab w:val="left" w:pos="2520"/>
-          <w:tab w:val="left" w:pos="2940"/>
-          <w:tab w:val="left" w:pos="3360"/>
-          <w:tab w:val="left" w:pos="3780"/>
-          <w:tab w:val="left" w:pos="4200"/>
-          <w:tab w:val="left" w:pos="4620"/>
-          <w:tab w:val="left" w:pos="5040"/>
-          <w:tab w:val="left" w:pos="5460"/>
-          <w:tab w:val="left" w:pos="5880"/>
-          <w:tab w:val="left" w:pos="6300"/>
-          <w:tab w:val="left" w:pos="6720"/>
-          <w:tab w:val="left" w:pos="7140"/>
-          <w:tab w:val="left" w:pos="7560"/>
-          <w:tab w:val="right" w:pos="8306"/>
-        </w:tabs>
-        <w:rPr>
-          <w:rFonts w:ascii="宋体" w:eastAsia="宋体" w:hAnsi="宋体"/>
-          <w:sz w:val="24"/>
-          <w:szCs w:val="24"/>
-        </w:rPr>
-      </w:pPr>
-      <w:r>
-        <w:rPr>
-          <w:rFonts w:ascii="宋体" w:eastAsia="宋体" w:hAnsi="宋体" w:hint="eastAsia"/>
-          <w:sz w:val="24"/>
-          <w:szCs w:val="24"/>
-        </w:rPr>
-        <w:t>返回值：</w:t>
-      </w:r>
-    </w:p>
-    <w:p>
-      <w:pPr>
-        <w:tabs>
-          <w:tab w:val="left" w:pos="2100"/>
-          <w:tab w:val="left" w:pos="2520"/>
-          <w:tab w:val="left" w:pos="2940"/>
-          <w:tab w:val="left" w:pos="3360"/>
-          <w:tab w:val="left" w:pos="3780"/>
-          <w:tab w:val="left" w:pos="4200"/>
-          <w:tab w:val="left" w:pos="4620"/>
-          <w:tab w:val="left" w:pos="5040"/>
-          <w:tab w:val="left" w:pos="5460"/>
-          <w:tab w:val="left" w:pos="5880"/>
-          <w:tab w:val="left" w:pos="6300"/>
-          <w:tab w:val="left" w:pos="6720"/>
-          <w:tab w:val="left" w:pos="7140"/>
-          <w:tab w:val="left" w:pos="7560"/>
-          <w:tab w:val="right" w:pos="8306"/>
-        </w:tabs>
-        <w:ind w:firstLine="480"/>
-        <w:rPr>
-          <w:rFonts w:ascii="宋体" w:eastAsia="宋体" w:hAnsi="宋体"/>
-          <w:sz w:val="24"/>
-          <w:szCs w:val="24"/>
-        </w:rPr>
-      </w:pPr>
-      <w:r>
-        <w:rPr>
-          <w:rFonts w:ascii="宋体" w:eastAsia="宋体" w:hAnsi="宋体" w:hint="eastAsia"/>
-          <w:sz w:val="24"/>
-          <w:szCs w:val="24"/>
-        </w:rPr>
-        <w:t>成功：0</w:t>
-      </w:r>
-    </w:p>
-    <w:p>
-      <w:pPr>
-        <w:tabs>
-          <w:tab w:val="left" w:pos="2100"/>
-          <w:tab w:val="left" w:pos="2520"/>
-          <w:tab w:val="left" w:pos="2940"/>
-          <w:tab w:val="left" w:pos="3360"/>
-          <w:tab w:val="left" w:pos="3780"/>
-          <w:tab w:val="left" w:pos="4200"/>
-          <w:tab w:val="left" w:pos="4620"/>
-          <w:tab w:val="left" w:pos="5040"/>
-          <w:tab w:val="left" w:pos="5460"/>
-          <w:tab w:val="left" w:pos="5880"/>
-          <w:tab w:val="left" w:pos="6300"/>
-          <w:tab w:val="left" w:pos="6720"/>
-          <w:tab w:val="left" w:pos="7140"/>
-          <w:tab w:val="left" w:pos="7560"/>
-          <w:tab w:val="right" w:pos="8306"/>
-        </w:tabs>
-        <w:ind w:firstLine="480"/>
-        <w:rPr>
-          <w:rFonts w:ascii="宋体" w:eastAsia="宋体" w:hAnsi="宋体"/>
-          <w:sz w:val="24"/>
-          <w:szCs w:val="24"/>
-        </w:rPr>
-      </w:pPr>
-      <w:r>
-        <w:rPr>
-          <w:rFonts w:ascii="宋体" w:eastAsia="宋体" w:hAnsi="宋体" w:hint="eastAsia"/>
-          <w:sz w:val="24"/>
-          <w:szCs w:val="24"/>
-        </w:rPr>
-        <w:t>失败：-</w:t>
-      </w:r>
-      <w:r>
-        <w:rPr>
-          <w:rFonts w:ascii="宋体" w:eastAsia="宋体" w:hAnsi="宋体"/>
-          <w:sz w:val="24"/>
-          <w:szCs w:val="24"/>
-        </w:rPr>
-        <w:t xml:space="preserve">1 </w:t>
-      </w:r>
-      <w:r>
-        <w:rPr>
-          <w:rFonts w:ascii="宋体" w:eastAsia="宋体" w:hAnsi="宋体" w:hint="eastAsia"/>
-          <w:sz w:val="24"/>
-          <w:szCs w:val="24"/>
-        </w:rPr>
-        <w:t>设置errno</w:t>
-      </w:r>
-      <w:r>
-        <w:rPr>
-          <w:rFonts w:ascii="宋体" w:eastAsia="宋体" w:hAnsi="宋体"/>
-          <w:sz w:val="24"/>
-          <w:szCs w:val="24"/>
-        </w:rPr>
-        <w:t xml:space="preserve"> </w:t>
-      </w:r>
-    </w:p>
-    <w:p>
-      <w:pPr>
-        <w:tabs>
-          <w:tab w:val="left" w:pos="2100"/>
-          <w:tab w:val="left" w:pos="2520"/>
-          <w:tab w:val="left" w:pos="2940"/>
-          <w:tab w:val="left" w:pos="3360"/>
-          <w:tab w:val="left" w:pos="3780"/>
-          <w:tab w:val="left" w:pos="4200"/>
-          <w:tab w:val="left" w:pos="4620"/>
-          <w:tab w:val="left" w:pos="5040"/>
-          <w:tab w:val="left" w:pos="5460"/>
-          <w:tab w:val="left" w:pos="5880"/>
-          <w:tab w:val="left" w:pos="6300"/>
-          <w:tab w:val="left" w:pos="6720"/>
-          <w:tab w:val="left" w:pos="7140"/>
-          <w:tab w:val="left" w:pos="7560"/>
-          <w:tab w:val="right" w:pos="8306"/>
-        </w:tabs>
-        <w:rPr>
-          <w:rFonts w:ascii="宋体" w:eastAsia="宋体" w:hAnsi="宋体"/>
-          <w:sz w:val="24"/>
-          <w:szCs w:val="24"/>
-        </w:rPr>
-      </w:pPr>
-      <w:r>
-        <w:rPr>
-          <w:rFonts w:ascii="宋体" w:eastAsia="宋体" w:hAnsi="宋体"/>
-          <w:sz w:val="24"/>
-          <w:szCs w:val="24"/>
-        </w:rPr>
-        <w:t xml:space="preserve">lstat </w:t>
-      </w:r>
-      <w:r>
-        <w:rPr>
-          <w:rFonts w:ascii="宋体" w:eastAsia="宋体" w:hAnsi="宋体" w:hint="eastAsia"/>
-          <w:sz w:val="24"/>
-          <w:szCs w:val="24"/>
-        </w:rPr>
-        <w:t>不会穿透符号连接，stat会穿透符号链接</w:t>
-      </w:r>
-    </w:p>
-    <w:p>
-      <w:pPr>
-        <w:tabs>
-          <w:tab w:val="left" w:pos="2100"/>
-          <w:tab w:val="left" w:pos="2520"/>
-          <w:tab w:val="left" w:pos="2940"/>
-          <w:tab w:val="left" w:pos="3360"/>
-          <w:tab w:val="left" w:pos="3780"/>
-          <w:tab w:val="left" w:pos="4200"/>
-          <w:tab w:val="left" w:pos="4620"/>
-          <w:tab w:val="left" w:pos="5040"/>
-          <w:tab w:val="left" w:pos="5460"/>
-          <w:tab w:val="left" w:pos="5880"/>
-          <w:tab w:val="left" w:pos="6300"/>
-          <w:tab w:val="left" w:pos="6720"/>
-          <w:tab w:val="left" w:pos="7140"/>
-          <w:tab w:val="left" w:pos="7560"/>
-          <w:tab w:val="right" w:pos="8306"/>
-        </w:tabs>
-        <w:rPr>
-          <w:rFonts w:ascii="宋体" w:eastAsia="宋体" w:hAnsi="宋体"/>
-          <w:sz w:val="24"/>
-          <w:szCs w:val="24"/>
-        </w:rPr>
-      </w:pPr>
-      <w:r>
-        <w:rPr>
-          <w:rFonts w:ascii="宋体" w:eastAsia="宋体" w:hAnsi="宋体"/>
-          <w:sz w:val="24"/>
-          <w:szCs w:val="24"/>
-        </w:rPr>
-        <w:t>link</w:t>
-      </w:r>
-      <w:r>
-        <w:rPr>
-          <w:rFonts w:ascii="宋体" w:eastAsia="宋体" w:hAnsi="宋体" w:hint="eastAsia"/>
-          <w:sz w:val="24"/>
-          <w:szCs w:val="24"/>
-        </w:rPr>
-        <w:t>函数：创建硬连接</w:t>
-      </w:r>
-    </w:p>
-    <w:p>
-      <w:pPr>
-        <w:tabs>
-          <w:tab w:val="left" w:pos="2100"/>
-          <w:tab w:val="left" w:pos="2520"/>
-          <w:tab w:val="left" w:pos="2940"/>
-          <w:tab w:val="left" w:pos="3360"/>
-          <w:tab w:val="left" w:pos="3780"/>
-          <w:tab w:val="left" w:pos="4200"/>
-          <w:tab w:val="left" w:pos="4620"/>
-          <w:tab w:val="left" w:pos="5040"/>
-          <w:tab w:val="left" w:pos="5460"/>
-          <w:tab w:val="left" w:pos="5880"/>
-          <w:tab w:val="left" w:pos="6300"/>
-          <w:tab w:val="left" w:pos="6720"/>
-          <w:tab w:val="left" w:pos="7140"/>
-          <w:tab w:val="left" w:pos="7560"/>
-          <w:tab w:val="right" w:pos="8306"/>
-        </w:tabs>
-        <w:rPr>
-          <w:rFonts w:ascii="宋体" w:eastAsia="宋体" w:hAnsi="宋体"/>
-          <w:sz w:val="24"/>
-          <w:szCs w:val="24"/>
-        </w:rPr>
-      </w:pPr>
-      <w:r>
-        <w:rPr>
-          <w:rFonts w:ascii="宋体" w:eastAsia="宋体" w:hAnsi="宋体"/>
-          <w:sz w:val="24"/>
-          <w:szCs w:val="24"/>
-        </w:rPr>
-        <w:t>u</w:t>
-      </w:r>
-      <w:r>
-        <w:rPr>
-          <w:rFonts w:ascii="宋体" w:eastAsia="宋体" w:hAnsi="宋体" w:hint="eastAsia"/>
-          <w:sz w:val="24"/>
-          <w:szCs w:val="24"/>
-        </w:rPr>
-        <w:t>n</w:t>
-      </w:r>
-      <w:r>
-        <w:rPr>
-          <w:rFonts w:ascii="宋体" w:eastAsia="宋体" w:hAnsi="宋体"/>
-          <w:sz w:val="24"/>
-          <w:szCs w:val="24"/>
-        </w:rPr>
-        <w:t>link</w:t>
-      </w:r>
-      <w:r>
-        <w:rPr>
-          <w:rFonts w:ascii="宋体" w:eastAsia="宋体" w:hAnsi="宋体" w:hint="eastAsia"/>
-          <w:sz w:val="24"/>
-          <w:szCs w:val="24"/>
-        </w:rPr>
-        <w:t>函数：删除硬连接</w:t>
-      </w:r>
-      <w:r>
-        <w:rPr>
-          <w:rFonts w:ascii="宋体" w:eastAsia="宋体" w:hAnsi="宋体" w:hint="eastAsia"/>
-          <w:sz w:val="24"/>
-          <w:szCs w:val="24"/>
-        </w:rPr>
-        <w:t>（只有当打开文件的进程都关闭了，系统才会择机释放）</w:t>
-      </w:r>
-    </w:p>
-    <w:p>
-      <w:pPr>
-        <w:tabs>
-          <w:tab w:val="left" w:pos="2100"/>
-          <w:tab w:val="left" w:pos="2520"/>
-          <w:tab w:val="left" w:pos="2940"/>
-          <w:tab w:val="left" w:pos="3360"/>
-          <w:tab w:val="left" w:pos="3780"/>
-          <w:tab w:val="left" w:pos="4200"/>
-          <w:tab w:val="left" w:pos="4620"/>
-          <w:tab w:val="left" w:pos="5040"/>
-          <w:tab w:val="left" w:pos="5460"/>
-          <w:tab w:val="left" w:pos="5880"/>
-          <w:tab w:val="left" w:pos="6300"/>
-          <w:tab w:val="left" w:pos="6720"/>
-          <w:tab w:val="left" w:pos="7140"/>
-          <w:tab w:val="left" w:pos="7560"/>
-          <w:tab w:val="right" w:pos="8306"/>
-        </w:tabs>
-        <w:rPr>
-          <w:rFonts w:ascii="宋体" w:eastAsia="宋体" w:hAnsi="宋体"/>
-          <w:sz w:val="24"/>
-          <w:szCs w:val="24"/>
-        </w:rPr>
-      </w:pPr>
-      <w:r>
-        <w:rPr>
-          <w:rFonts w:ascii="宋体" w:eastAsia="宋体" w:hAnsi="宋体"/>
-          <w:sz w:val="24"/>
-          <w:szCs w:val="24"/>
-        </w:rPr>
-        <w:t>19.</w:t>
-      </w:r>
-    </w:p>
-    <w:p>
-      <w:pPr>
-        <w:tabs>
-          <w:tab w:val="left" w:pos="2100"/>
-          <w:tab w:val="left" w:pos="2520"/>
-          <w:tab w:val="left" w:pos="2940"/>
-          <w:tab w:val="left" w:pos="3360"/>
-          <w:tab w:val="left" w:pos="3780"/>
-          <w:tab w:val="left" w:pos="4200"/>
-          <w:tab w:val="left" w:pos="4620"/>
-          <w:tab w:val="left" w:pos="5040"/>
-          <w:tab w:val="left" w:pos="5460"/>
-          <w:tab w:val="left" w:pos="5880"/>
-          <w:tab w:val="left" w:pos="6300"/>
-          <w:tab w:val="left" w:pos="6720"/>
-          <w:tab w:val="left" w:pos="7140"/>
-          <w:tab w:val="left" w:pos="7560"/>
-          <w:tab w:val="right" w:pos="8306"/>
-        </w:tabs>
-        <w:rPr>
-          <w:rFonts w:ascii="宋体" w:eastAsia="宋体" w:hAnsi="宋体"/>
-          <w:sz w:val="24"/>
-          <w:szCs w:val="24"/>
-        </w:rPr>
-      </w:pPr>
-      <w:r>
-        <w:rPr>
-          <w:rFonts w:ascii="宋体" w:eastAsia="宋体" w:hAnsi="宋体" w:hint="eastAsia"/>
-          <w:sz w:val="24"/>
-          <w:szCs w:val="24"/>
-        </w:rPr>
-        <w:t>隐式回收：当进程结束运行时，所有该进程打开的文件会被关闭，申请的内存空间会被释放。</w:t>
-      </w:r>
-    </w:p>
-    <w:p>
-      <w:pPr>
-        <w:tabs>
-          <w:tab w:val="left" w:pos="2100"/>
-          <w:tab w:val="left" w:pos="2520"/>
-          <w:tab w:val="left" w:pos="2940"/>
-          <w:tab w:val="left" w:pos="3360"/>
-          <w:tab w:val="left" w:pos="3780"/>
-          <w:tab w:val="left" w:pos="4200"/>
-          <w:tab w:val="left" w:pos="4620"/>
-          <w:tab w:val="left" w:pos="5040"/>
-          <w:tab w:val="left" w:pos="5460"/>
-          <w:tab w:val="left" w:pos="5880"/>
-          <w:tab w:val="left" w:pos="6300"/>
-          <w:tab w:val="left" w:pos="6720"/>
-          <w:tab w:val="left" w:pos="7140"/>
-          <w:tab w:val="left" w:pos="7560"/>
-          <w:tab w:val="right" w:pos="8306"/>
-        </w:tabs>
-        <w:rPr>
-          <w:rFonts w:ascii="宋体" w:eastAsia="宋体" w:hAnsi="宋体"/>
-          <w:sz w:val="24"/>
-          <w:szCs w:val="24"/>
-        </w:rPr>
-      </w:pPr>
-      <w:r>
-        <w:rPr>
-          <w:rFonts w:ascii="宋体" w:eastAsia="宋体" w:hAnsi="宋体" w:hint="eastAsia"/>
-          <w:sz w:val="24"/>
-          <w:szCs w:val="24"/>
-        </w:rPr>
-        <w:t>2</w:t>
-      </w:r>
-      <w:r>
-        <w:rPr>
-          <w:rFonts w:ascii="宋体" w:eastAsia="宋体" w:hAnsi="宋体"/>
-          <w:sz w:val="24"/>
-          <w:szCs w:val="24"/>
-        </w:rPr>
-        <w:t>0.</w:t>
-      </w:r>
-    </w:p>
-    <w:p>
-      <w:pPr>
-        <w:tabs>
-          <w:tab w:val="left" w:pos="2100"/>
-          <w:tab w:val="left" w:pos="2520"/>
-          <w:tab w:val="left" w:pos="2940"/>
-          <w:tab w:val="left" w:pos="3360"/>
-          <w:tab w:val="left" w:pos="3780"/>
-          <w:tab w:val="left" w:pos="4200"/>
-          <w:tab w:val="left" w:pos="4620"/>
-          <w:tab w:val="left" w:pos="5040"/>
-          <w:tab w:val="left" w:pos="5460"/>
-          <w:tab w:val="left" w:pos="5880"/>
-          <w:tab w:val="left" w:pos="6300"/>
-          <w:tab w:val="left" w:pos="6720"/>
-          <w:tab w:val="left" w:pos="7140"/>
-          <w:tab w:val="left" w:pos="7560"/>
-          <w:tab w:val="right" w:pos="8306"/>
-        </w:tabs>
-        <w:rPr>
-          <w:rFonts w:ascii="宋体" w:eastAsia="宋体" w:hAnsi="宋体"/>
-          <w:sz w:val="24"/>
-          <w:szCs w:val="24"/>
-        </w:rPr>
-      </w:pPr>
-      <w:r>
-        <w:rPr>
-          <w:noProof/>
-        </w:rPr>
         <w:drawing>
           <wp:inline distT="0" distB="0" distL="0" distR="0" wp14:anchorId="5F1F1F95" wp14:editId="601DF862">
             <wp:extent cx="4248149" cy="1752600"/>
@@ -15873,7 +16589,6 @@
           <w:sz w:val="24"/>
           <w:szCs w:val="24"/>
         </w:rPr>
-        <w:lastRenderedPageBreak/>
         <w:t>放回值：新文件描述符newfd</w:t>
       </w:r>
     </w:p>
@@ -16354,6 +17069,7 @@
         <w:rPr>
           <w:noProof/>
         </w:rPr>
+        <w:lastRenderedPageBreak/>
         <w:drawing>
           <wp:inline distT="0" distB="0" distL="0" distR="0" wp14:anchorId="26FE3D1C" wp14:editId="027B3457">
             <wp:extent cx="4051508" cy="2248016"/>
@@ -16674,7 +17390,6 @@
         <w:rPr>
           <w:noProof/>
         </w:rPr>
-        <w:lastRenderedPageBreak/>
         <w:drawing>
           <wp:inline distT="0" distB="0" distL="0" distR="0" wp14:anchorId="0359EE21" wp14:editId="2C112A9A">
             <wp:extent cx="4889751" cy="2317869"/>
@@ -17271,6 +17986,7 @@
           <w:sz w:val="24"/>
           <w:szCs w:val="24"/>
         </w:rPr>
+        <w:lastRenderedPageBreak/>
         <w:t>父子进程共享：</w:t>
       </w:r>
     </w:p>
@@ -18133,7 +18849,6 @@
           <w:sz w:val="24"/>
           <w:szCs w:val="24"/>
         </w:rPr>
-        <w:lastRenderedPageBreak/>
         <w:t>execl(“/bin/ls”, “ls”, “-l”, NULL);</w:t>
       </w:r>
     </w:p>
@@ -19222,6 +19937,7 @@
           <w:sz w:val="24"/>
           <w:szCs w:val="24"/>
         </w:rPr>
+        <w:lastRenderedPageBreak/>
         <w:t xml:space="preserve"> </w:t>
       </w:r>
       <w:r>
@@ -20181,7 +20897,6 @@
           <w:sz w:val="24"/>
           <w:szCs w:val="24"/>
         </w:rPr>
-        <w:lastRenderedPageBreak/>
         <w:tab/>
       </w:r>
       <w:r>
@@ -21325,6 +22040,7 @@
           <w:sz w:val="24"/>
           <w:szCs w:val="24"/>
         </w:rPr>
+        <w:lastRenderedPageBreak/>
         <w:t>管道有数据，read返回实际读到的字节数</w:t>
       </w:r>
     </w:p>
@@ -22096,18 +22812,17 @@
           <w:tab w:val="right" w:pos="8306"/>
         </w:tabs>
         <w:rPr>
-          <w:rFonts w:ascii="宋体" w:eastAsia="宋体" w:hAnsi="宋体" w:hint="eastAsia"/>
-          <w:sz w:val="24"/>
-          <w:szCs w:val="24"/>
-        </w:rPr>
-      </w:pPr>
-      <w:r>
-        <w:rPr>
-          <w:rFonts w:ascii="宋体" w:eastAsia="宋体" w:hAnsi="宋体" w:hint="eastAsia"/>
-          <w:sz w:val="24"/>
-          <w:szCs w:val="24"/>
-        </w:rPr>
-        <w:lastRenderedPageBreak/>
+          <w:rFonts w:ascii="宋体" w:eastAsia="宋体" w:hAnsi="宋体"/>
+          <w:sz w:val="24"/>
+          <w:szCs w:val="24"/>
+        </w:rPr>
+      </w:pPr>
+      <w:r>
+        <w:rPr>
+          <w:rFonts w:ascii="宋体" w:eastAsia="宋体" w:hAnsi="宋体" w:hint="eastAsia"/>
+          <w:sz w:val="24"/>
+          <w:szCs w:val="24"/>
+        </w:rPr>
         <w:t>命名管道：mkfifo</w:t>
       </w:r>
     </w:p>
@@ -22327,7 +23042,7 @@
           <w:tab w:val="right" w:pos="8306"/>
         </w:tabs>
         <w:rPr>
-          <w:rFonts w:ascii="宋体" w:eastAsia="宋体" w:hAnsi="宋体" w:hint="eastAsia"/>
+          <w:rFonts w:ascii="宋体" w:eastAsia="宋体" w:hAnsi="宋体"/>
           <w:sz w:val="24"/>
           <w:szCs w:val="24"/>
         </w:rPr>
@@ -22419,7 +23134,7 @@
           <w:tab w:val="right" w:pos="8306"/>
         </w:tabs>
         <w:rPr>
-          <w:rFonts w:ascii="宋体" w:eastAsia="宋体" w:hAnsi="宋体" w:hint="eastAsia"/>
+          <w:rFonts w:ascii="宋体" w:eastAsia="宋体" w:hAnsi="宋体"/>
           <w:sz w:val="24"/>
           <w:szCs w:val="24"/>
         </w:rPr>
@@ -22900,6 +23615,7 @@
           <w:sz w:val="24"/>
           <w:szCs w:val="24"/>
         </w:rPr>
+        <w:lastRenderedPageBreak/>
         <w:tab/>
         <w:t>flags:</w:t>
       </w:r>
@@ -22998,7 +23714,7 @@
           <w:tab w:val="right" w:pos="8306"/>
         </w:tabs>
         <w:rPr>
-          <w:rFonts w:ascii="宋体" w:eastAsia="宋体" w:hAnsi="宋体" w:hint="eastAsia"/>
+          <w:rFonts w:ascii="宋体" w:eastAsia="宋体" w:hAnsi="宋体"/>
           <w:sz w:val="24"/>
           <w:szCs w:val="24"/>
         </w:rPr>
@@ -23068,7 +23784,7 @@
           <w:tab w:val="right" w:pos="8306"/>
         </w:tabs>
         <w:rPr>
-          <w:rFonts w:ascii="宋体" w:eastAsia="宋体" w:hAnsi="宋体" w:hint="eastAsia"/>
+          <w:rFonts w:ascii="宋体" w:eastAsia="宋体" w:hAnsi="宋体"/>
           <w:sz w:val="24"/>
           <w:szCs w:val="24"/>
         </w:rPr>
@@ -23106,7 +23822,7 @@
           <w:tab w:val="right" w:pos="8306"/>
         </w:tabs>
         <w:rPr>
-          <w:rFonts w:ascii="宋体" w:eastAsia="宋体" w:hAnsi="宋体"/>
+          <w:rFonts w:ascii="宋体" w:eastAsia="宋体" w:hAnsi="宋体" w:hint="eastAsia"/>
           <w:sz w:val="24"/>
           <w:szCs w:val="24"/>
         </w:rPr>
@@ -23152,7 +23868,7 @@
           <w:tab w:val="right" w:pos="8306"/>
         </w:tabs>
         <w:rPr>
-          <w:rFonts w:ascii="宋体" w:eastAsia="宋体" w:hAnsi="宋体" w:hint="eastAsia"/>
+          <w:rFonts w:ascii="宋体" w:eastAsia="宋体" w:hAnsi="宋体"/>
           <w:sz w:val="24"/>
           <w:szCs w:val="24"/>
         </w:rPr>
@@ -23273,36 +23989,1446 @@
           <w:szCs w:val="24"/>
         </w:rPr>
       </w:pPr>
-    </w:p>
-    <w:p>
-      <w:pPr>
-        <w:tabs>
-          <w:tab w:val="left" w:pos="420"/>
-          <w:tab w:val="left" w:pos="840"/>
-          <w:tab w:val="left" w:pos="1260"/>
-          <w:tab w:val="left" w:pos="1680"/>
-          <w:tab w:val="left" w:pos="2100"/>
-          <w:tab w:val="left" w:pos="2520"/>
-          <w:tab w:val="left" w:pos="2940"/>
-          <w:tab w:val="left" w:pos="3360"/>
-          <w:tab w:val="left" w:pos="3780"/>
-          <w:tab w:val="left" w:pos="4200"/>
-          <w:tab w:val="left" w:pos="4620"/>
-          <w:tab w:val="left" w:pos="5040"/>
-          <w:tab w:val="left" w:pos="5460"/>
-          <w:tab w:val="left" w:pos="5880"/>
-          <w:tab w:val="left" w:pos="6300"/>
-          <w:tab w:val="left" w:pos="6720"/>
-          <w:tab w:val="left" w:pos="7140"/>
-          <w:tab w:val="left" w:pos="7560"/>
-          <w:tab w:val="right" w:pos="8306"/>
-        </w:tabs>
-        <w:rPr>
-          <w:rFonts w:ascii="宋体" w:eastAsia="宋体" w:hAnsi="宋体"/>
-          <w:sz w:val="24"/>
-          <w:szCs w:val="24"/>
-        </w:rPr>
-      </w:pPr>
+      <w:r>
+        <w:rPr>
+          <w:rFonts w:ascii="宋体" w:eastAsia="宋体" w:hAnsi="宋体"/>
+          <w:sz w:val="24"/>
+          <w:szCs w:val="24"/>
+        </w:rPr>
+        <w:t xml:space="preserve">int munmap(void *addr, size_t length);  </w:t>
+      </w:r>
+      <w:r>
+        <w:rPr>
+          <w:rFonts w:ascii="宋体" w:eastAsia="宋体" w:hAnsi="宋体" w:hint="eastAsia"/>
+          <w:sz w:val="24"/>
+          <w:szCs w:val="24"/>
+        </w:rPr>
+        <w:t>释放映射区。</w:t>
+      </w:r>
+    </w:p>
+    <w:p>
+      <w:pPr>
+        <w:tabs>
+          <w:tab w:val="left" w:pos="420"/>
+          <w:tab w:val="left" w:pos="840"/>
+          <w:tab w:val="left" w:pos="1260"/>
+          <w:tab w:val="left" w:pos="1680"/>
+          <w:tab w:val="left" w:pos="2100"/>
+          <w:tab w:val="left" w:pos="2520"/>
+          <w:tab w:val="left" w:pos="2940"/>
+          <w:tab w:val="left" w:pos="3360"/>
+          <w:tab w:val="left" w:pos="3780"/>
+          <w:tab w:val="left" w:pos="4200"/>
+          <w:tab w:val="left" w:pos="4620"/>
+          <w:tab w:val="left" w:pos="5040"/>
+          <w:tab w:val="left" w:pos="5460"/>
+          <w:tab w:val="left" w:pos="5880"/>
+          <w:tab w:val="left" w:pos="6300"/>
+          <w:tab w:val="left" w:pos="6720"/>
+          <w:tab w:val="left" w:pos="7140"/>
+          <w:tab w:val="left" w:pos="7560"/>
+          <w:tab w:val="right" w:pos="8306"/>
+        </w:tabs>
+        <w:rPr>
+          <w:rFonts w:ascii="宋体" w:eastAsia="宋体" w:hAnsi="宋体"/>
+          <w:sz w:val="24"/>
+          <w:szCs w:val="24"/>
+        </w:rPr>
+      </w:pPr>
+      <w:r>
+        <w:rPr>
+          <w:rFonts w:ascii="宋体" w:eastAsia="宋体" w:hAnsi="宋体" w:hint="eastAsia"/>
+          <w:sz w:val="24"/>
+          <w:szCs w:val="24"/>
+        </w:rPr>
+        <w:t>参数：</w:t>
+      </w:r>
+    </w:p>
+    <w:p>
+      <w:pPr>
+        <w:tabs>
+          <w:tab w:val="left" w:pos="420"/>
+          <w:tab w:val="left" w:pos="840"/>
+          <w:tab w:val="left" w:pos="1260"/>
+          <w:tab w:val="left" w:pos="1680"/>
+          <w:tab w:val="left" w:pos="2100"/>
+          <w:tab w:val="left" w:pos="2520"/>
+          <w:tab w:val="left" w:pos="2940"/>
+          <w:tab w:val="left" w:pos="3360"/>
+          <w:tab w:val="left" w:pos="3780"/>
+          <w:tab w:val="left" w:pos="4200"/>
+          <w:tab w:val="left" w:pos="4620"/>
+          <w:tab w:val="left" w:pos="5040"/>
+          <w:tab w:val="left" w:pos="5460"/>
+          <w:tab w:val="left" w:pos="5880"/>
+          <w:tab w:val="left" w:pos="6300"/>
+          <w:tab w:val="left" w:pos="6720"/>
+          <w:tab w:val="left" w:pos="7140"/>
+          <w:tab w:val="left" w:pos="7560"/>
+          <w:tab w:val="right" w:pos="8306"/>
+        </w:tabs>
+        <w:rPr>
+          <w:rFonts w:ascii="宋体" w:eastAsia="宋体" w:hAnsi="宋体"/>
+          <w:sz w:val="24"/>
+          <w:szCs w:val="24"/>
+        </w:rPr>
+      </w:pPr>
+      <w:r>
+        <w:rPr>
+          <w:rFonts w:ascii="宋体" w:eastAsia="宋体" w:hAnsi="宋体" w:hint="eastAsia"/>
+          <w:sz w:val="24"/>
+          <w:szCs w:val="24"/>
+        </w:rPr>
+        <w:t>addr：mmp的返回值</w:t>
+      </w:r>
+    </w:p>
+    <w:p>
+      <w:pPr>
+        <w:tabs>
+          <w:tab w:val="left" w:pos="420"/>
+          <w:tab w:val="left" w:pos="840"/>
+          <w:tab w:val="left" w:pos="1260"/>
+          <w:tab w:val="left" w:pos="1680"/>
+          <w:tab w:val="left" w:pos="2100"/>
+          <w:tab w:val="left" w:pos="2520"/>
+          <w:tab w:val="left" w:pos="2940"/>
+          <w:tab w:val="left" w:pos="3360"/>
+          <w:tab w:val="left" w:pos="3780"/>
+          <w:tab w:val="left" w:pos="4200"/>
+          <w:tab w:val="left" w:pos="4620"/>
+          <w:tab w:val="left" w:pos="5040"/>
+          <w:tab w:val="left" w:pos="5460"/>
+          <w:tab w:val="left" w:pos="5880"/>
+          <w:tab w:val="left" w:pos="6300"/>
+          <w:tab w:val="left" w:pos="6720"/>
+          <w:tab w:val="left" w:pos="7140"/>
+          <w:tab w:val="left" w:pos="7560"/>
+          <w:tab w:val="right" w:pos="8306"/>
+        </w:tabs>
+        <w:rPr>
+          <w:rFonts w:ascii="宋体" w:eastAsia="宋体" w:hAnsi="宋体"/>
+          <w:sz w:val="24"/>
+          <w:szCs w:val="24"/>
+        </w:rPr>
+      </w:pPr>
+      <w:r>
+        <w:rPr>
+          <w:rFonts w:ascii="宋体" w:eastAsia="宋体" w:hAnsi="宋体" w:hint="eastAsia"/>
+          <w:sz w:val="24"/>
+          <w:szCs w:val="24"/>
+        </w:rPr>
+        <w:t>返回值：</w:t>
+      </w:r>
+    </w:p>
+    <w:p>
+      <w:pPr>
+        <w:tabs>
+          <w:tab w:val="left" w:pos="420"/>
+          <w:tab w:val="left" w:pos="840"/>
+          <w:tab w:val="left" w:pos="1260"/>
+          <w:tab w:val="left" w:pos="1680"/>
+          <w:tab w:val="left" w:pos="2100"/>
+          <w:tab w:val="left" w:pos="2520"/>
+          <w:tab w:val="left" w:pos="2940"/>
+          <w:tab w:val="left" w:pos="3360"/>
+          <w:tab w:val="left" w:pos="3780"/>
+          <w:tab w:val="left" w:pos="4200"/>
+          <w:tab w:val="left" w:pos="4620"/>
+          <w:tab w:val="left" w:pos="5040"/>
+          <w:tab w:val="left" w:pos="5460"/>
+          <w:tab w:val="left" w:pos="5880"/>
+          <w:tab w:val="left" w:pos="6300"/>
+          <w:tab w:val="left" w:pos="6720"/>
+          <w:tab w:val="left" w:pos="7140"/>
+          <w:tab w:val="left" w:pos="7560"/>
+          <w:tab w:val="right" w:pos="8306"/>
+        </w:tabs>
+        <w:rPr>
+          <w:rFonts w:ascii="宋体" w:eastAsia="宋体" w:hAnsi="宋体"/>
+          <w:sz w:val="24"/>
+          <w:szCs w:val="24"/>
+        </w:rPr>
+      </w:pPr>
+      <w:r>
+        <w:rPr>
+          <w:rFonts w:ascii="宋体" w:eastAsia="宋体" w:hAnsi="宋体" w:hint="eastAsia"/>
+          <w:sz w:val="24"/>
+          <w:szCs w:val="24"/>
+        </w:rPr>
+        <w:t>成功：0</w:t>
+      </w:r>
+    </w:p>
+    <w:p>
+      <w:pPr>
+        <w:tabs>
+          <w:tab w:val="left" w:pos="420"/>
+          <w:tab w:val="left" w:pos="840"/>
+          <w:tab w:val="left" w:pos="1260"/>
+          <w:tab w:val="left" w:pos="1680"/>
+          <w:tab w:val="left" w:pos="2100"/>
+          <w:tab w:val="left" w:pos="2520"/>
+          <w:tab w:val="left" w:pos="2940"/>
+          <w:tab w:val="left" w:pos="3360"/>
+          <w:tab w:val="left" w:pos="3780"/>
+          <w:tab w:val="left" w:pos="4200"/>
+          <w:tab w:val="left" w:pos="4620"/>
+          <w:tab w:val="left" w:pos="5040"/>
+          <w:tab w:val="left" w:pos="5460"/>
+          <w:tab w:val="left" w:pos="5880"/>
+          <w:tab w:val="left" w:pos="6300"/>
+          <w:tab w:val="left" w:pos="6720"/>
+          <w:tab w:val="left" w:pos="7140"/>
+          <w:tab w:val="left" w:pos="7560"/>
+          <w:tab w:val="right" w:pos="8306"/>
+        </w:tabs>
+        <w:rPr>
+          <w:rFonts w:ascii="宋体" w:eastAsia="宋体" w:hAnsi="宋体"/>
+          <w:sz w:val="24"/>
+          <w:szCs w:val="24"/>
+        </w:rPr>
+      </w:pPr>
+      <w:r>
+        <w:rPr>
+          <w:rFonts w:ascii="宋体" w:eastAsia="宋体" w:hAnsi="宋体" w:hint="eastAsia"/>
+          <w:sz w:val="24"/>
+          <w:szCs w:val="24"/>
+        </w:rPr>
+        <w:t>失败：-</w:t>
+      </w:r>
+      <w:r>
+        <w:rPr>
+          <w:rFonts w:ascii="宋体" w:eastAsia="宋体" w:hAnsi="宋体"/>
+          <w:sz w:val="24"/>
+          <w:szCs w:val="24"/>
+        </w:rPr>
+        <w:t xml:space="preserve">1 </w:t>
+      </w:r>
+      <w:r>
+        <w:rPr>
+          <w:rFonts w:ascii="宋体" w:eastAsia="宋体" w:hAnsi="宋体" w:hint="eastAsia"/>
+          <w:sz w:val="24"/>
+          <w:szCs w:val="24"/>
+        </w:rPr>
+        <w:t>设置errno</w:t>
+      </w:r>
+    </w:p>
+    <w:p>
+      <w:pPr>
+        <w:tabs>
+          <w:tab w:val="left" w:pos="420"/>
+          <w:tab w:val="left" w:pos="840"/>
+          <w:tab w:val="left" w:pos="1260"/>
+          <w:tab w:val="left" w:pos="1680"/>
+          <w:tab w:val="left" w:pos="2100"/>
+          <w:tab w:val="left" w:pos="2520"/>
+          <w:tab w:val="left" w:pos="2940"/>
+          <w:tab w:val="left" w:pos="3360"/>
+          <w:tab w:val="left" w:pos="3780"/>
+          <w:tab w:val="left" w:pos="4200"/>
+          <w:tab w:val="left" w:pos="4620"/>
+          <w:tab w:val="left" w:pos="5040"/>
+          <w:tab w:val="left" w:pos="5460"/>
+          <w:tab w:val="left" w:pos="5880"/>
+          <w:tab w:val="left" w:pos="6300"/>
+          <w:tab w:val="left" w:pos="6720"/>
+          <w:tab w:val="left" w:pos="7140"/>
+          <w:tab w:val="left" w:pos="7560"/>
+          <w:tab w:val="right" w:pos="8306"/>
+        </w:tabs>
+        <w:rPr>
+          <w:rFonts w:ascii="宋体" w:eastAsia="宋体" w:hAnsi="宋体" w:hint="eastAsia"/>
+          <w:sz w:val="24"/>
+          <w:szCs w:val="24"/>
+        </w:rPr>
+      </w:pPr>
+      <w:r>
+        <w:rPr>
+          <w:rFonts w:ascii="宋体" w:eastAsia="宋体" w:hAnsi="宋体"/>
+          <w:sz w:val="24"/>
+          <w:szCs w:val="24"/>
+        </w:rPr>
+        <w:t>(^@:</w:t>
+      </w:r>
+      <w:r>
+        <w:rPr>
+          <w:rFonts w:ascii="宋体" w:eastAsia="宋体" w:hAnsi="宋体" w:hint="eastAsia"/>
+          <w:sz w:val="24"/>
+          <w:szCs w:val="24"/>
+        </w:rPr>
+        <w:t>文件空洞</w:t>
+      </w:r>
+      <w:r>
+        <w:rPr>
+          <w:rFonts w:ascii="宋体" w:eastAsia="宋体" w:hAnsi="宋体"/>
+          <w:sz w:val="24"/>
+          <w:szCs w:val="24"/>
+        </w:rPr>
+        <w:t>)</w:t>
+      </w:r>
+    </w:p>
+    <w:p>
+      <w:pPr>
+        <w:tabs>
+          <w:tab w:val="left" w:pos="420"/>
+          <w:tab w:val="left" w:pos="840"/>
+          <w:tab w:val="left" w:pos="1260"/>
+          <w:tab w:val="left" w:pos="1680"/>
+          <w:tab w:val="left" w:pos="2100"/>
+          <w:tab w:val="left" w:pos="2520"/>
+          <w:tab w:val="left" w:pos="2940"/>
+          <w:tab w:val="left" w:pos="3360"/>
+          <w:tab w:val="left" w:pos="3780"/>
+          <w:tab w:val="left" w:pos="4200"/>
+          <w:tab w:val="left" w:pos="4620"/>
+          <w:tab w:val="left" w:pos="5040"/>
+          <w:tab w:val="left" w:pos="5460"/>
+          <w:tab w:val="left" w:pos="5880"/>
+          <w:tab w:val="left" w:pos="6300"/>
+          <w:tab w:val="left" w:pos="6720"/>
+          <w:tab w:val="left" w:pos="7140"/>
+          <w:tab w:val="left" w:pos="7560"/>
+          <w:tab w:val="right" w:pos="8306"/>
+        </w:tabs>
+        <w:rPr>
+          <w:rFonts w:ascii="宋体" w:eastAsia="宋体" w:hAnsi="宋体"/>
+          <w:sz w:val="24"/>
+          <w:szCs w:val="24"/>
+        </w:rPr>
+      </w:pPr>
+    </w:p>
+    <w:p>
+      <w:pPr>
+        <w:tabs>
+          <w:tab w:val="left" w:pos="420"/>
+          <w:tab w:val="left" w:pos="840"/>
+          <w:tab w:val="left" w:pos="1260"/>
+          <w:tab w:val="left" w:pos="1680"/>
+          <w:tab w:val="left" w:pos="2100"/>
+          <w:tab w:val="left" w:pos="2520"/>
+          <w:tab w:val="left" w:pos="2940"/>
+          <w:tab w:val="left" w:pos="3360"/>
+          <w:tab w:val="left" w:pos="3780"/>
+          <w:tab w:val="left" w:pos="4200"/>
+          <w:tab w:val="left" w:pos="4620"/>
+          <w:tab w:val="left" w:pos="5040"/>
+          <w:tab w:val="left" w:pos="5460"/>
+          <w:tab w:val="left" w:pos="5880"/>
+          <w:tab w:val="left" w:pos="6300"/>
+          <w:tab w:val="left" w:pos="6720"/>
+          <w:tab w:val="left" w:pos="7140"/>
+          <w:tab w:val="left" w:pos="7560"/>
+          <w:tab w:val="right" w:pos="8306"/>
+        </w:tabs>
+        <w:rPr>
+          <w:rFonts w:ascii="宋体" w:eastAsia="宋体" w:hAnsi="宋体"/>
+          <w:sz w:val="24"/>
+          <w:szCs w:val="24"/>
+        </w:rPr>
+      </w:pPr>
+      <w:r>
+        <w:rPr>
+          <w:rFonts w:ascii="宋体" w:eastAsia="宋体" w:hAnsi="宋体" w:hint="eastAsia"/>
+          <w:sz w:val="24"/>
+          <w:szCs w:val="24"/>
+        </w:rPr>
+        <w:t>使用注意事项：</w:t>
+      </w:r>
+    </w:p>
+    <w:p>
+      <w:pPr>
+        <w:pStyle w:val="a7"/>
+        <w:numPr>
+          <w:ilvl w:val="0"/>
+          <w:numId w:val="12"/>
+        </w:numPr>
+        <w:tabs>
+          <w:tab w:val="left" w:pos="420"/>
+          <w:tab w:val="left" w:pos="840"/>
+          <w:tab w:val="left" w:pos="1260"/>
+          <w:tab w:val="left" w:pos="1680"/>
+          <w:tab w:val="left" w:pos="2100"/>
+          <w:tab w:val="left" w:pos="2520"/>
+          <w:tab w:val="left" w:pos="2940"/>
+          <w:tab w:val="left" w:pos="3360"/>
+          <w:tab w:val="left" w:pos="3780"/>
+          <w:tab w:val="left" w:pos="4200"/>
+          <w:tab w:val="left" w:pos="4620"/>
+          <w:tab w:val="left" w:pos="5040"/>
+          <w:tab w:val="left" w:pos="5460"/>
+          <w:tab w:val="left" w:pos="5880"/>
+          <w:tab w:val="left" w:pos="6300"/>
+          <w:tab w:val="left" w:pos="6720"/>
+          <w:tab w:val="left" w:pos="7140"/>
+          <w:tab w:val="left" w:pos="7560"/>
+          <w:tab w:val="right" w:pos="8306"/>
+        </w:tabs>
+        <w:ind w:firstLineChars="0"/>
+        <w:rPr>
+          <w:rFonts w:ascii="宋体" w:eastAsia="宋体" w:hAnsi="宋体"/>
+          <w:sz w:val="24"/>
+          <w:szCs w:val="24"/>
+        </w:rPr>
+      </w:pPr>
+      <w:r>
+        <w:rPr>
+          <w:rFonts w:ascii="宋体" w:eastAsia="宋体" w:hAnsi="宋体" w:hint="eastAsia"/>
+          <w:sz w:val="24"/>
+          <w:szCs w:val="24"/>
+        </w:rPr>
+        <w:t>用于创建映射区的</w:t>
+      </w:r>
+      <w:r>
+        <w:rPr>
+          <w:rFonts w:ascii="宋体" w:eastAsia="宋体" w:hAnsi="宋体" w:hint="eastAsia"/>
+          <w:sz w:val="24"/>
+          <w:szCs w:val="24"/>
+        </w:rPr>
+        <w:t>文件</w:t>
+      </w:r>
+      <w:r>
+        <w:rPr>
+          <w:rFonts w:ascii="宋体" w:eastAsia="宋体" w:hAnsi="宋体" w:hint="eastAsia"/>
+          <w:sz w:val="24"/>
+          <w:szCs w:val="24"/>
+        </w:rPr>
+        <w:t>大小为0，</w:t>
+      </w:r>
+      <w:r>
+        <w:rPr>
+          <w:rFonts w:ascii="宋体" w:eastAsia="宋体" w:hAnsi="宋体" w:hint="eastAsia"/>
+          <w:sz w:val="24"/>
+          <w:szCs w:val="24"/>
+        </w:rPr>
+        <w:t>实际指定非0大小创建映射区，出“总线错误”</w:t>
+      </w:r>
+    </w:p>
+    <w:p>
+      <w:pPr>
+        <w:pStyle w:val="a7"/>
+        <w:numPr>
+          <w:ilvl w:val="0"/>
+          <w:numId w:val="12"/>
+        </w:numPr>
+        <w:tabs>
+          <w:tab w:val="left" w:pos="420"/>
+          <w:tab w:val="left" w:pos="840"/>
+          <w:tab w:val="left" w:pos="1260"/>
+          <w:tab w:val="left" w:pos="1680"/>
+          <w:tab w:val="left" w:pos="2100"/>
+          <w:tab w:val="left" w:pos="2520"/>
+          <w:tab w:val="left" w:pos="2940"/>
+          <w:tab w:val="left" w:pos="3360"/>
+          <w:tab w:val="left" w:pos="3780"/>
+          <w:tab w:val="left" w:pos="4200"/>
+          <w:tab w:val="left" w:pos="4620"/>
+          <w:tab w:val="left" w:pos="5040"/>
+          <w:tab w:val="left" w:pos="5460"/>
+          <w:tab w:val="left" w:pos="5880"/>
+          <w:tab w:val="left" w:pos="6300"/>
+          <w:tab w:val="left" w:pos="6720"/>
+          <w:tab w:val="left" w:pos="7140"/>
+          <w:tab w:val="left" w:pos="7560"/>
+          <w:tab w:val="right" w:pos="8306"/>
+        </w:tabs>
+        <w:ind w:firstLineChars="0"/>
+        <w:rPr>
+          <w:rFonts w:ascii="宋体" w:eastAsia="宋体" w:hAnsi="宋体"/>
+          <w:sz w:val="24"/>
+          <w:szCs w:val="24"/>
+        </w:rPr>
+      </w:pPr>
+      <w:r>
+        <w:rPr>
+          <w:rFonts w:ascii="宋体" w:eastAsia="宋体" w:hAnsi="宋体" w:hint="eastAsia"/>
+          <w:sz w:val="24"/>
+          <w:szCs w:val="24"/>
+        </w:rPr>
+        <w:t>用于创建映射区的文件大小为0， 实际指定0大小创建映射区，出“无效参数”</w:t>
+      </w:r>
+    </w:p>
+    <w:p>
+      <w:pPr>
+        <w:pStyle w:val="a7"/>
+        <w:numPr>
+          <w:ilvl w:val="0"/>
+          <w:numId w:val="12"/>
+        </w:numPr>
+        <w:tabs>
+          <w:tab w:val="left" w:pos="420"/>
+          <w:tab w:val="left" w:pos="840"/>
+          <w:tab w:val="left" w:pos="1260"/>
+          <w:tab w:val="left" w:pos="1680"/>
+          <w:tab w:val="left" w:pos="2100"/>
+          <w:tab w:val="left" w:pos="2520"/>
+          <w:tab w:val="left" w:pos="2940"/>
+          <w:tab w:val="left" w:pos="3360"/>
+          <w:tab w:val="left" w:pos="3780"/>
+          <w:tab w:val="left" w:pos="4200"/>
+          <w:tab w:val="left" w:pos="4620"/>
+          <w:tab w:val="left" w:pos="5040"/>
+          <w:tab w:val="left" w:pos="5460"/>
+          <w:tab w:val="left" w:pos="5880"/>
+          <w:tab w:val="left" w:pos="6300"/>
+          <w:tab w:val="left" w:pos="6720"/>
+          <w:tab w:val="left" w:pos="7140"/>
+          <w:tab w:val="left" w:pos="7560"/>
+          <w:tab w:val="right" w:pos="8306"/>
+        </w:tabs>
+        <w:ind w:firstLineChars="0"/>
+        <w:rPr>
+          <w:rFonts w:ascii="宋体" w:eastAsia="宋体" w:hAnsi="宋体"/>
+          <w:sz w:val="24"/>
+          <w:szCs w:val="24"/>
+        </w:rPr>
+      </w:pPr>
+      <w:r>
+        <w:rPr>
+          <w:rFonts w:ascii="宋体" w:eastAsia="宋体" w:hAnsi="宋体" w:hint="eastAsia"/>
+          <w:sz w:val="24"/>
+          <w:szCs w:val="24"/>
+        </w:rPr>
+        <w:t>用于创建映射区的文件读写属性为，只读。映射区属性为读、写。出“无效参数”</w:t>
+      </w:r>
+      <w:r>
+        <w:rPr>
+          <w:rFonts w:ascii="宋体" w:eastAsia="宋体" w:hAnsi="宋体" w:hint="eastAsia"/>
+          <w:sz w:val="24"/>
+          <w:szCs w:val="24"/>
+        </w:rPr>
+        <w:t xml:space="preserve"> </w:t>
+      </w:r>
+    </w:p>
+    <w:p>
+      <w:pPr>
+        <w:pStyle w:val="a7"/>
+        <w:numPr>
+          <w:ilvl w:val="0"/>
+          <w:numId w:val="12"/>
+        </w:numPr>
+        <w:tabs>
+          <w:tab w:val="left" w:pos="420"/>
+          <w:tab w:val="left" w:pos="840"/>
+          <w:tab w:val="left" w:pos="1260"/>
+          <w:tab w:val="left" w:pos="1680"/>
+          <w:tab w:val="left" w:pos="2100"/>
+          <w:tab w:val="left" w:pos="2520"/>
+          <w:tab w:val="left" w:pos="2940"/>
+          <w:tab w:val="left" w:pos="3360"/>
+          <w:tab w:val="left" w:pos="3780"/>
+          <w:tab w:val="left" w:pos="4200"/>
+          <w:tab w:val="left" w:pos="4620"/>
+          <w:tab w:val="left" w:pos="5040"/>
+          <w:tab w:val="left" w:pos="5460"/>
+          <w:tab w:val="left" w:pos="5880"/>
+          <w:tab w:val="left" w:pos="6300"/>
+          <w:tab w:val="left" w:pos="6720"/>
+          <w:tab w:val="left" w:pos="7140"/>
+          <w:tab w:val="left" w:pos="7560"/>
+          <w:tab w:val="right" w:pos="8306"/>
+        </w:tabs>
+        <w:ind w:firstLineChars="0"/>
+        <w:rPr>
+          <w:rFonts w:ascii="宋体" w:eastAsia="宋体" w:hAnsi="宋体"/>
+          <w:sz w:val="24"/>
+          <w:szCs w:val="24"/>
+        </w:rPr>
+      </w:pPr>
+      <w:r>
+        <w:rPr>
+          <w:rFonts w:ascii="宋体" w:eastAsia="宋体" w:hAnsi="宋体" w:hint="eastAsia"/>
+          <w:sz w:val="24"/>
+          <w:szCs w:val="24"/>
+        </w:rPr>
+        <w:t>创建映射区需要read权限。</w:t>
+      </w:r>
+      <w:r>
+        <w:rPr>
+          <w:rFonts w:ascii="宋体" w:eastAsia="宋体" w:hAnsi="宋体" w:hint="eastAsia"/>
+          <w:sz w:val="24"/>
+          <w:szCs w:val="24"/>
+        </w:rPr>
+        <w:t>当访问权限指定为“共享”M</w:t>
+      </w:r>
+      <w:r>
+        <w:rPr>
+          <w:rFonts w:ascii="宋体" w:eastAsia="宋体" w:hAnsi="宋体"/>
+          <w:sz w:val="24"/>
+          <w:szCs w:val="24"/>
+        </w:rPr>
+        <w:t>AP_SHARED,</w:t>
+      </w:r>
+      <w:r>
+        <w:rPr>
+          <w:rFonts w:ascii="宋体" w:eastAsia="宋体" w:hAnsi="宋体" w:hint="eastAsia"/>
+          <w:sz w:val="24"/>
+          <w:szCs w:val="24"/>
+        </w:rPr>
+        <w:t>mmap的读写权限，应该小于</w:t>
+      </w:r>
+      <w:r>
+        <w:rPr>
+          <w:rFonts w:ascii="宋体" w:eastAsia="宋体" w:hAnsi="宋体" w:hint="eastAsia"/>
+          <w:sz w:val="24"/>
+          <w:szCs w:val="24"/>
+        </w:rPr>
+        <w:t>等于文件的open权限。只写不行</w:t>
+      </w:r>
+    </w:p>
+    <w:p>
+      <w:pPr>
+        <w:pStyle w:val="a7"/>
+        <w:numPr>
+          <w:ilvl w:val="0"/>
+          <w:numId w:val="12"/>
+        </w:numPr>
+        <w:tabs>
+          <w:tab w:val="left" w:pos="420"/>
+          <w:tab w:val="left" w:pos="840"/>
+          <w:tab w:val="left" w:pos="1260"/>
+          <w:tab w:val="left" w:pos="1680"/>
+          <w:tab w:val="left" w:pos="2100"/>
+          <w:tab w:val="left" w:pos="2520"/>
+          <w:tab w:val="left" w:pos="2940"/>
+          <w:tab w:val="left" w:pos="3360"/>
+          <w:tab w:val="left" w:pos="3780"/>
+          <w:tab w:val="left" w:pos="4200"/>
+          <w:tab w:val="left" w:pos="4620"/>
+          <w:tab w:val="left" w:pos="5040"/>
+          <w:tab w:val="left" w:pos="5460"/>
+          <w:tab w:val="left" w:pos="5880"/>
+          <w:tab w:val="left" w:pos="6300"/>
+          <w:tab w:val="left" w:pos="6720"/>
+          <w:tab w:val="left" w:pos="7140"/>
+          <w:tab w:val="left" w:pos="7560"/>
+          <w:tab w:val="right" w:pos="8306"/>
+        </w:tabs>
+        <w:ind w:firstLineChars="0"/>
+        <w:rPr>
+          <w:rFonts w:ascii="宋体" w:eastAsia="宋体" w:hAnsi="宋体"/>
+          <w:sz w:val="24"/>
+          <w:szCs w:val="24"/>
+        </w:rPr>
+      </w:pPr>
+      <w:r>
+        <w:rPr>
+          <w:rFonts w:ascii="宋体" w:eastAsia="宋体" w:hAnsi="宋体" w:hint="eastAsia"/>
+          <w:sz w:val="24"/>
+          <w:szCs w:val="24"/>
+        </w:rPr>
+        <w:t>文件描述符fd，在mmp创建映射区完成即可关闭，后续访问文件，用地址。</w:t>
+      </w:r>
+    </w:p>
+    <w:p>
+      <w:pPr>
+        <w:pStyle w:val="a7"/>
+        <w:numPr>
+          <w:ilvl w:val="0"/>
+          <w:numId w:val="12"/>
+        </w:numPr>
+        <w:tabs>
+          <w:tab w:val="left" w:pos="420"/>
+          <w:tab w:val="left" w:pos="840"/>
+          <w:tab w:val="left" w:pos="1260"/>
+          <w:tab w:val="left" w:pos="1680"/>
+          <w:tab w:val="left" w:pos="2100"/>
+          <w:tab w:val="left" w:pos="2520"/>
+          <w:tab w:val="left" w:pos="2940"/>
+          <w:tab w:val="left" w:pos="3360"/>
+          <w:tab w:val="left" w:pos="3780"/>
+          <w:tab w:val="left" w:pos="4200"/>
+          <w:tab w:val="left" w:pos="4620"/>
+          <w:tab w:val="left" w:pos="5040"/>
+          <w:tab w:val="left" w:pos="5460"/>
+          <w:tab w:val="left" w:pos="5880"/>
+          <w:tab w:val="left" w:pos="6300"/>
+          <w:tab w:val="left" w:pos="6720"/>
+          <w:tab w:val="left" w:pos="7140"/>
+          <w:tab w:val="left" w:pos="7560"/>
+          <w:tab w:val="right" w:pos="8306"/>
+        </w:tabs>
+        <w:ind w:firstLineChars="0"/>
+        <w:rPr>
+          <w:rFonts w:ascii="宋体" w:eastAsia="宋体" w:hAnsi="宋体"/>
+          <w:sz w:val="24"/>
+          <w:szCs w:val="24"/>
+        </w:rPr>
+      </w:pPr>
+      <w:r>
+        <w:rPr>
+          <w:rFonts w:ascii="宋体" w:eastAsia="宋体" w:hAnsi="宋体" w:hint="eastAsia"/>
+          <w:sz w:val="24"/>
+          <w:szCs w:val="24"/>
+        </w:rPr>
+        <w:t>offset必须是4</w:t>
+      </w:r>
+      <w:r>
+        <w:rPr>
+          <w:rFonts w:ascii="宋体" w:eastAsia="宋体" w:hAnsi="宋体"/>
+          <w:sz w:val="24"/>
+          <w:szCs w:val="24"/>
+        </w:rPr>
+        <w:t>096</w:t>
+      </w:r>
+      <w:r>
+        <w:rPr>
+          <w:rFonts w:ascii="宋体" w:eastAsia="宋体" w:hAnsi="宋体" w:hint="eastAsia"/>
+          <w:sz w:val="24"/>
+          <w:szCs w:val="24"/>
+        </w:rPr>
+        <w:t>的整数倍。（M</w:t>
+      </w:r>
+      <w:r>
+        <w:rPr>
+          <w:rFonts w:ascii="宋体" w:eastAsia="宋体" w:hAnsi="宋体"/>
+          <w:sz w:val="24"/>
+          <w:szCs w:val="24"/>
+        </w:rPr>
+        <w:t>MU</w:t>
+      </w:r>
+      <w:r>
+        <w:rPr>
+          <w:rFonts w:ascii="宋体" w:eastAsia="宋体" w:hAnsi="宋体" w:hint="eastAsia"/>
+          <w:sz w:val="24"/>
+          <w:szCs w:val="24"/>
+        </w:rPr>
+        <w:t>映射的最小单位就是4</w:t>
+      </w:r>
+      <w:r>
+        <w:rPr>
+          <w:rFonts w:ascii="宋体" w:eastAsia="宋体" w:hAnsi="宋体"/>
+          <w:sz w:val="24"/>
+          <w:szCs w:val="24"/>
+        </w:rPr>
+        <w:t>K</w:t>
+      </w:r>
+      <w:r>
+        <w:rPr>
+          <w:rFonts w:ascii="宋体" w:eastAsia="宋体" w:hAnsi="宋体" w:hint="eastAsia"/>
+          <w:sz w:val="24"/>
+          <w:szCs w:val="24"/>
+        </w:rPr>
+        <w:t>）</w:t>
+      </w:r>
+    </w:p>
+    <w:p>
+      <w:pPr>
+        <w:pStyle w:val="a7"/>
+        <w:numPr>
+          <w:ilvl w:val="0"/>
+          <w:numId w:val="12"/>
+        </w:numPr>
+        <w:tabs>
+          <w:tab w:val="left" w:pos="420"/>
+          <w:tab w:val="left" w:pos="840"/>
+          <w:tab w:val="left" w:pos="1260"/>
+          <w:tab w:val="left" w:pos="1680"/>
+          <w:tab w:val="left" w:pos="2100"/>
+          <w:tab w:val="left" w:pos="2520"/>
+          <w:tab w:val="left" w:pos="2940"/>
+          <w:tab w:val="left" w:pos="3360"/>
+          <w:tab w:val="left" w:pos="3780"/>
+          <w:tab w:val="left" w:pos="4200"/>
+          <w:tab w:val="left" w:pos="4620"/>
+          <w:tab w:val="left" w:pos="5040"/>
+          <w:tab w:val="left" w:pos="5460"/>
+          <w:tab w:val="left" w:pos="5880"/>
+          <w:tab w:val="left" w:pos="6300"/>
+          <w:tab w:val="left" w:pos="6720"/>
+          <w:tab w:val="left" w:pos="7140"/>
+          <w:tab w:val="left" w:pos="7560"/>
+          <w:tab w:val="right" w:pos="8306"/>
+        </w:tabs>
+        <w:ind w:firstLineChars="0"/>
+        <w:rPr>
+          <w:rFonts w:ascii="宋体" w:eastAsia="宋体" w:hAnsi="宋体"/>
+          <w:sz w:val="24"/>
+          <w:szCs w:val="24"/>
+        </w:rPr>
+      </w:pPr>
+      <w:r>
+        <w:rPr>
+          <w:rFonts w:ascii="宋体" w:eastAsia="宋体" w:hAnsi="宋体" w:hint="eastAsia"/>
+          <w:sz w:val="24"/>
+          <w:szCs w:val="24"/>
+        </w:rPr>
+        <w:t>对申请的映射区内存不能越界访问</w:t>
+      </w:r>
+    </w:p>
+    <w:p>
+      <w:pPr>
+        <w:pStyle w:val="a7"/>
+        <w:numPr>
+          <w:ilvl w:val="0"/>
+          <w:numId w:val="12"/>
+        </w:numPr>
+        <w:tabs>
+          <w:tab w:val="left" w:pos="420"/>
+          <w:tab w:val="left" w:pos="840"/>
+          <w:tab w:val="left" w:pos="1260"/>
+          <w:tab w:val="left" w:pos="1680"/>
+          <w:tab w:val="left" w:pos="2100"/>
+          <w:tab w:val="left" w:pos="2520"/>
+          <w:tab w:val="left" w:pos="2940"/>
+          <w:tab w:val="left" w:pos="3360"/>
+          <w:tab w:val="left" w:pos="3780"/>
+          <w:tab w:val="left" w:pos="4200"/>
+          <w:tab w:val="left" w:pos="4620"/>
+          <w:tab w:val="left" w:pos="5040"/>
+          <w:tab w:val="left" w:pos="5460"/>
+          <w:tab w:val="left" w:pos="5880"/>
+          <w:tab w:val="left" w:pos="6300"/>
+          <w:tab w:val="left" w:pos="6720"/>
+          <w:tab w:val="left" w:pos="7140"/>
+          <w:tab w:val="left" w:pos="7560"/>
+          <w:tab w:val="right" w:pos="8306"/>
+        </w:tabs>
+        <w:ind w:firstLineChars="0"/>
+        <w:rPr>
+          <w:rFonts w:ascii="宋体" w:eastAsia="宋体" w:hAnsi="宋体"/>
+          <w:sz w:val="24"/>
+          <w:szCs w:val="24"/>
+        </w:rPr>
+      </w:pPr>
+      <w:r>
+        <w:rPr>
+          <w:rFonts w:ascii="宋体" w:eastAsia="宋体" w:hAnsi="宋体" w:hint="eastAsia"/>
+          <w:sz w:val="24"/>
+          <w:szCs w:val="24"/>
+        </w:rPr>
+        <w:t>munmap用于释放的地址，必须是mmap申请返回的地址</w:t>
+      </w:r>
+    </w:p>
+    <w:p>
+      <w:pPr>
+        <w:pStyle w:val="a7"/>
+        <w:numPr>
+          <w:ilvl w:val="0"/>
+          <w:numId w:val="12"/>
+        </w:numPr>
+        <w:tabs>
+          <w:tab w:val="left" w:pos="420"/>
+          <w:tab w:val="left" w:pos="840"/>
+          <w:tab w:val="left" w:pos="1260"/>
+          <w:tab w:val="left" w:pos="1680"/>
+          <w:tab w:val="left" w:pos="2100"/>
+          <w:tab w:val="left" w:pos="2520"/>
+          <w:tab w:val="left" w:pos="2940"/>
+          <w:tab w:val="left" w:pos="3360"/>
+          <w:tab w:val="left" w:pos="3780"/>
+          <w:tab w:val="left" w:pos="4200"/>
+          <w:tab w:val="left" w:pos="4620"/>
+          <w:tab w:val="left" w:pos="5040"/>
+          <w:tab w:val="left" w:pos="5460"/>
+          <w:tab w:val="left" w:pos="5880"/>
+          <w:tab w:val="left" w:pos="6300"/>
+          <w:tab w:val="left" w:pos="6720"/>
+          <w:tab w:val="left" w:pos="7140"/>
+          <w:tab w:val="left" w:pos="7560"/>
+          <w:tab w:val="right" w:pos="8306"/>
+        </w:tabs>
+        <w:ind w:firstLineChars="0"/>
+        <w:rPr>
+          <w:rFonts w:ascii="宋体" w:eastAsia="宋体" w:hAnsi="宋体"/>
+          <w:sz w:val="24"/>
+          <w:szCs w:val="24"/>
+        </w:rPr>
+      </w:pPr>
+      <w:r>
+        <w:rPr>
+          <w:rFonts w:ascii="宋体" w:eastAsia="宋体" w:hAnsi="宋体" w:hint="eastAsia"/>
+          <w:sz w:val="24"/>
+          <w:szCs w:val="24"/>
+        </w:rPr>
+        <w:t>映射区访问权限为“私有”M</w:t>
+      </w:r>
+      <w:r>
+        <w:rPr>
+          <w:rFonts w:ascii="宋体" w:eastAsia="宋体" w:hAnsi="宋体"/>
+          <w:sz w:val="24"/>
+          <w:szCs w:val="24"/>
+        </w:rPr>
+        <w:t>AP_PRIVATE,</w:t>
+      </w:r>
+      <w:r>
+        <w:rPr>
+          <w:rFonts w:ascii="宋体" w:eastAsia="宋体" w:hAnsi="宋体" w:hint="eastAsia"/>
+          <w:sz w:val="24"/>
+          <w:szCs w:val="24"/>
+        </w:rPr>
+        <w:t>对内存所做的所有修改，只在内存有效，不会反应到物理磁盘上。</w:t>
+      </w:r>
+    </w:p>
+    <w:p>
+      <w:pPr>
+        <w:pStyle w:val="a7"/>
+        <w:numPr>
+          <w:ilvl w:val="0"/>
+          <w:numId w:val="12"/>
+        </w:numPr>
+        <w:tabs>
+          <w:tab w:val="left" w:pos="420"/>
+          <w:tab w:val="left" w:pos="840"/>
+          <w:tab w:val="left" w:pos="1260"/>
+          <w:tab w:val="left" w:pos="1680"/>
+          <w:tab w:val="left" w:pos="2100"/>
+          <w:tab w:val="left" w:pos="2520"/>
+          <w:tab w:val="left" w:pos="2940"/>
+          <w:tab w:val="left" w:pos="3360"/>
+          <w:tab w:val="left" w:pos="3780"/>
+          <w:tab w:val="left" w:pos="4200"/>
+          <w:tab w:val="left" w:pos="4620"/>
+          <w:tab w:val="left" w:pos="5040"/>
+          <w:tab w:val="left" w:pos="5460"/>
+          <w:tab w:val="left" w:pos="5880"/>
+          <w:tab w:val="left" w:pos="6300"/>
+          <w:tab w:val="left" w:pos="6720"/>
+          <w:tab w:val="left" w:pos="7140"/>
+          <w:tab w:val="left" w:pos="7560"/>
+          <w:tab w:val="right" w:pos="8306"/>
+        </w:tabs>
+        <w:ind w:firstLineChars="0"/>
+        <w:rPr>
+          <w:rFonts w:ascii="宋体" w:eastAsia="宋体" w:hAnsi="宋体"/>
+          <w:sz w:val="24"/>
+          <w:szCs w:val="24"/>
+        </w:rPr>
+      </w:pPr>
+      <w:r>
+        <w:rPr>
+          <w:rFonts w:ascii="宋体" w:eastAsia="宋体" w:hAnsi="宋体" w:hint="eastAsia"/>
+          <w:sz w:val="24"/>
+          <w:szCs w:val="24"/>
+        </w:rPr>
+        <w:t>映射区访问权限为“私有”M</w:t>
+      </w:r>
+      <w:r>
+        <w:rPr>
+          <w:rFonts w:ascii="宋体" w:eastAsia="宋体" w:hAnsi="宋体"/>
+          <w:sz w:val="24"/>
+          <w:szCs w:val="24"/>
+        </w:rPr>
+        <w:t>AP_PRIVATE,</w:t>
+      </w:r>
+      <w:r>
+        <w:rPr>
+          <w:rFonts w:ascii="宋体" w:eastAsia="宋体" w:hAnsi="宋体" w:hint="eastAsia"/>
+          <w:sz w:val="24"/>
+          <w:szCs w:val="24"/>
+        </w:rPr>
+        <w:t>只需要open文件有读权限，用于创建映射区即可</w:t>
+      </w:r>
+    </w:p>
+    <w:p>
+      <w:pPr>
+        <w:tabs>
+          <w:tab w:val="left" w:pos="420"/>
+          <w:tab w:val="left" w:pos="840"/>
+          <w:tab w:val="left" w:pos="1260"/>
+          <w:tab w:val="left" w:pos="1680"/>
+          <w:tab w:val="left" w:pos="2100"/>
+          <w:tab w:val="left" w:pos="2520"/>
+          <w:tab w:val="left" w:pos="2940"/>
+          <w:tab w:val="left" w:pos="3360"/>
+          <w:tab w:val="left" w:pos="3780"/>
+          <w:tab w:val="left" w:pos="4200"/>
+          <w:tab w:val="left" w:pos="4620"/>
+          <w:tab w:val="left" w:pos="5040"/>
+          <w:tab w:val="left" w:pos="5460"/>
+          <w:tab w:val="left" w:pos="5880"/>
+          <w:tab w:val="left" w:pos="6300"/>
+          <w:tab w:val="left" w:pos="6720"/>
+          <w:tab w:val="left" w:pos="7140"/>
+          <w:tab w:val="left" w:pos="7560"/>
+          <w:tab w:val="right" w:pos="8306"/>
+        </w:tabs>
+        <w:rPr>
+          <w:rFonts w:ascii="宋体" w:eastAsia="宋体" w:hAnsi="宋体"/>
+          <w:sz w:val="24"/>
+          <w:szCs w:val="24"/>
+        </w:rPr>
+      </w:pPr>
+      <w:r>
+        <w:rPr>
+          <w:rFonts w:ascii="宋体" w:eastAsia="宋体" w:hAnsi="宋体" w:hint="eastAsia"/>
+          <w:sz w:val="24"/>
+          <w:szCs w:val="24"/>
+        </w:rPr>
+        <w:t>mmap函数的保险调用方法：</w:t>
+      </w:r>
+    </w:p>
+    <w:p>
+      <w:pPr>
+        <w:pStyle w:val="a7"/>
+        <w:numPr>
+          <w:ilvl w:val="0"/>
+          <w:numId w:val="13"/>
+        </w:numPr>
+        <w:tabs>
+          <w:tab w:val="left" w:pos="420"/>
+          <w:tab w:val="left" w:pos="840"/>
+          <w:tab w:val="left" w:pos="1260"/>
+          <w:tab w:val="left" w:pos="1680"/>
+          <w:tab w:val="left" w:pos="2100"/>
+          <w:tab w:val="left" w:pos="2520"/>
+          <w:tab w:val="left" w:pos="2940"/>
+          <w:tab w:val="left" w:pos="3360"/>
+          <w:tab w:val="left" w:pos="3780"/>
+          <w:tab w:val="left" w:pos="4200"/>
+          <w:tab w:val="left" w:pos="4620"/>
+          <w:tab w:val="left" w:pos="5040"/>
+          <w:tab w:val="left" w:pos="5460"/>
+          <w:tab w:val="left" w:pos="5880"/>
+          <w:tab w:val="left" w:pos="6300"/>
+          <w:tab w:val="left" w:pos="6720"/>
+          <w:tab w:val="left" w:pos="7140"/>
+          <w:tab w:val="left" w:pos="7560"/>
+          <w:tab w:val="right" w:pos="8306"/>
+        </w:tabs>
+        <w:ind w:firstLineChars="0"/>
+        <w:rPr>
+          <w:rFonts w:ascii="宋体" w:eastAsia="宋体" w:hAnsi="宋体"/>
+          <w:sz w:val="24"/>
+          <w:szCs w:val="24"/>
+        </w:rPr>
+      </w:pPr>
+      <w:r>
+        <w:rPr>
+          <w:rFonts w:ascii="宋体" w:eastAsia="宋体" w:hAnsi="宋体" w:hint="eastAsia"/>
+          <w:sz w:val="24"/>
+          <w:szCs w:val="24"/>
+        </w:rPr>
+        <w:t>open（</w:t>
+      </w:r>
+      <w:r>
+        <w:rPr>
+          <w:rFonts w:ascii="宋体" w:eastAsia="宋体" w:hAnsi="宋体"/>
+          <w:sz w:val="24"/>
+          <w:szCs w:val="24"/>
+        </w:rPr>
+        <w:t>O_RDWR</w:t>
+      </w:r>
+      <w:r>
+        <w:rPr>
+          <w:rFonts w:ascii="宋体" w:eastAsia="宋体" w:hAnsi="宋体" w:hint="eastAsia"/>
+          <w:sz w:val="24"/>
+          <w:szCs w:val="24"/>
+        </w:rPr>
+        <w:t>）</w:t>
+      </w:r>
+    </w:p>
+    <w:p>
+      <w:pPr>
+        <w:pStyle w:val="a7"/>
+        <w:numPr>
+          <w:ilvl w:val="0"/>
+          <w:numId w:val="13"/>
+        </w:numPr>
+        <w:tabs>
+          <w:tab w:val="left" w:pos="420"/>
+          <w:tab w:val="left" w:pos="840"/>
+          <w:tab w:val="left" w:pos="1260"/>
+          <w:tab w:val="left" w:pos="1680"/>
+          <w:tab w:val="left" w:pos="2100"/>
+          <w:tab w:val="left" w:pos="2520"/>
+          <w:tab w:val="left" w:pos="2940"/>
+          <w:tab w:val="left" w:pos="3360"/>
+          <w:tab w:val="left" w:pos="3780"/>
+          <w:tab w:val="left" w:pos="4200"/>
+          <w:tab w:val="left" w:pos="4620"/>
+          <w:tab w:val="left" w:pos="5040"/>
+          <w:tab w:val="left" w:pos="5460"/>
+          <w:tab w:val="left" w:pos="5880"/>
+          <w:tab w:val="left" w:pos="6300"/>
+          <w:tab w:val="left" w:pos="6720"/>
+          <w:tab w:val="left" w:pos="7140"/>
+          <w:tab w:val="left" w:pos="7560"/>
+          <w:tab w:val="right" w:pos="8306"/>
+        </w:tabs>
+        <w:ind w:firstLineChars="0"/>
+        <w:rPr>
+          <w:rFonts w:ascii="宋体" w:eastAsia="宋体" w:hAnsi="宋体"/>
+          <w:sz w:val="24"/>
+          <w:szCs w:val="24"/>
+        </w:rPr>
+      </w:pPr>
+      <w:r>
+        <w:rPr>
+          <w:rFonts w:ascii="宋体" w:eastAsia="宋体" w:hAnsi="宋体" w:hint="eastAsia"/>
+          <w:sz w:val="24"/>
+          <w:szCs w:val="24"/>
+        </w:rPr>
+        <w:t>mmap（N</w:t>
+      </w:r>
+      <w:r>
+        <w:rPr>
+          <w:rFonts w:ascii="宋体" w:eastAsia="宋体" w:hAnsi="宋体"/>
+          <w:sz w:val="24"/>
+          <w:szCs w:val="24"/>
+        </w:rPr>
+        <w:t>ULL</w:t>
+      </w:r>
+      <w:r>
+        <w:rPr>
+          <w:rFonts w:ascii="宋体" w:eastAsia="宋体" w:hAnsi="宋体" w:hint="eastAsia"/>
+          <w:sz w:val="24"/>
+          <w:szCs w:val="24"/>
+        </w:rPr>
+        <w:t xml:space="preserve">， 有效文件大小， </w:t>
+      </w:r>
+      <w:r>
+        <w:rPr>
+          <w:rFonts w:ascii="宋体" w:eastAsia="宋体" w:hAnsi="宋体"/>
+          <w:sz w:val="24"/>
+          <w:szCs w:val="24"/>
+        </w:rPr>
+        <w:t xml:space="preserve">PROT_READ|PROT_WRITE, MAP_SHARED, </w:t>
+      </w:r>
+      <w:r>
+        <w:rPr>
+          <w:rFonts w:ascii="宋体" w:eastAsia="宋体" w:hAnsi="宋体" w:hint="eastAsia"/>
+          <w:sz w:val="24"/>
+          <w:szCs w:val="24"/>
+        </w:rPr>
+        <w:t>fd</w:t>
+      </w:r>
+      <w:r>
+        <w:rPr>
+          <w:rFonts w:ascii="宋体" w:eastAsia="宋体" w:hAnsi="宋体"/>
+          <w:sz w:val="24"/>
+          <w:szCs w:val="24"/>
+        </w:rPr>
+        <w:t>, 0</w:t>
+      </w:r>
+      <w:r>
+        <w:rPr>
+          <w:rFonts w:ascii="宋体" w:eastAsia="宋体" w:hAnsi="宋体" w:hint="eastAsia"/>
+          <w:sz w:val="24"/>
+          <w:szCs w:val="24"/>
+        </w:rPr>
+        <w:t>）</w:t>
+      </w:r>
+    </w:p>
+    <w:p>
+      <w:pPr>
+        <w:pStyle w:val="a7"/>
+        <w:numPr>
+          <w:ilvl w:val="0"/>
+          <w:numId w:val="13"/>
+        </w:numPr>
+        <w:tabs>
+          <w:tab w:val="left" w:pos="420"/>
+          <w:tab w:val="left" w:pos="840"/>
+          <w:tab w:val="left" w:pos="1260"/>
+          <w:tab w:val="left" w:pos="1680"/>
+          <w:tab w:val="left" w:pos="2100"/>
+          <w:tab w:val="left" w:pos="2520"/>
+          <w:tab w:val="left" w:pos="2940"/>
+          <w:tab w:val="left" w:pos="3360"/>
+          <w:tab w:val="left" w:pos="3780"/>
+          <w:tab w:val="left" w:pos="4200"/>
+          <w:tab w:val="left" w:pos="4620"/>
+          <w:tab w:val="left" w:pos="5040"/>
+          <w:tab w:val="left" w:pos="5460"/>
+          <w:tab w:val="left" w:pos="5880"/>
+          <w:tab w:val="left" w:pos="6300"/>
+          <w:tab w:val="left" w:pos="6720"/>
+          <w:tab w:val="left" w:pos="7140"/>
+          <w:tab w:val="left" w:pos="7560"/>
+          <w:tab w:val="right" w:pos="8306"/>
+        </w:tabs>
+        <w:ind w:firstLineChars="0"/>
+        <w:rPr>
+          <w:rFonts w:ascii="宋体" w:eastAsia="宋体" w:hAnsi="宋体"/>
+          <w:sz w:val="24"/>
+          <w:szCs w:val="24"/>
+        </w:rPr>
+      </w:pPr>
+      <w:r>
+        <w:rPr>
+          <w:rFonts w:ascii="宋体" w:eastAsia="宋体" w:hAnsi="宋体" w:hint="eastAsia"/>
+          <w:sz w:val="24"/>
+          <w:szCs w:val="24"/>
+        </w:rPr>
+        <w:t>一定要检查返回值</w:t>
+      </w:r>
+    </w:p>
+    <w:p>
+      <w:pPr>
+        <w:tabs>
+          <w:tab w:val="left" w:pos="420"/>
+          <w:tab w:val="left" w:pos="840"/>
+          <w:tab w:val="left" w:pos="1260"/>
+          <w:tab w:val="left" w:pos="1680"/>
+          <w:tab w:val="left" w:pos="2100"/>
+          <w:tab w:val="left" w:pos="2520"/>
+          <w:tab w:val="left" w:pos="2940"/>
+          <w:tab w:val="left" w:pos="3360"/>
+          <w:tab w:val="left" w:pos="3780"/>
+          <w:tab w:val="left" w:pos="4200"/>
+          <w:tab w:val="left" w:pos="4620"/>
+          <w:tab w:val="left" w:pos="5040"/>
+          <w:tab w:val="left" w:pos="5460"/>
+          <w:tab w:val="left" w:pos="5880"/>
+          <w:tab w:val="left" w:pos="6300"/>
+          <w:tab w:val="left" w:pos="6720"/>
+          <w:tab w:val="left" w:pos="7140"/>
+          <w:tab w:val="left" w:pos="7560"/>
+          <w:tab w:val="right" w:pos="8306"/>
+        </w:tabs>
+        <w:rPr>
+          <w:rFonts w:ascii="宋体" w:eastAsia="宋体" w:hAnsi="宋体"/>
+          <w:sz w:val="24"/>
+          <w:szCs w:val="24"/>
+        </w:rPr>
+      </w:pPr>
+      <w:r>
+        <w:rPr>
+          <w:rFonts w:ascii="宋体" w:eastAsia="宋体" w:hAnsi="宋体" w:hint="eastAsia"/>
+          <w:sz w:val="24"/>
+          <w:szCs w:val="24"/>
+        </w:rPr>
+        <w:t>3</w:t>
+      </w:r>
+      <w:r>
+        <w:rPr>
+          <w:rFonts w:ascii="宋体" w:eastAsia="宋体" w:hAnsi="宋体"/>
+          <w:sz w:val="24"/>
+          <w:szCs w:val="24"/>
+        </w:rPr>
+        <w:t>2.</w:t>
+      </w:r>
+    </w:p>
+    <w:p>
+      <w:pPr>
+        <w:tabs>
+          <w:tab w:val="left" w:pos="420"/>
+          <w:tab w:val="left" w:pos="840"/>
+          <w:tab w:val="left" w:pos="1260"/>
+          <w:tab w:val="left" w:pos="1680"/>
+          <w:tab w:val="left" w:pos="2100"/>
+          <w:tab w:val="left" w:pos="2520"/>
+          <w:tab w:val="left" w:pos="2940"/>
+          <w:tab w:val="left" w:pos="3360"/>
+          <w:tab w:val="left" w:pos="3780"/>
+          <w:tab w:val="left" w:pos="4200"/>
+          <w:tab w:val="left" w:pos="4620"/>
+          <w:tab w:val="left" w:pos="5040"/>
+          <w:tab w:val="left" w:pos="5460"/>
+          <w:tab w:val="left" w:pos="5880"/>
+          <w:tab w:val="left" w:pos="6300"/>
+          <w:tab w:val="left" w:pos="6720"/>
+          <w:tab w:val="left" w:pos="7140"/>
+          <w:tab w:val="left" w:pos="7560"/>
+          <w:tab w:val="right" w:pos="8306"/>
+        </w:tabs>
+        <w:rPr>
+          <w:rFonts w:ascii="宋体" w:eastAsia="宋体" w:hAnsi="宋体"/>
+          <w:sz w:val="24"/>
+          <w:szCs w:val="24"/>
+        </w:rPr>
+      </w:pPr>
+      <w:r>
+        <w:rPr>
+          <w:rFonts w:ascii="宋体" w:eastAsia="宋体" w:hAnsi="宋体" w:hint="eastAsia"/>
+          <w:sz w:val="24"/>
+          <w:szCs w:val="24"/>
+        </w:rPr>
+        <w:t>父子进程使用mmap进程间通信：</w:t>
+      </w:r>
+    </w:p>
+    <w:p>
+      <w:pPr>
+        <w:tabs>
+          <w:tab w:val="left" w:pos="420"/>
+          <w:tab w:val="left" w:pos="840"/>
+          <w:tab w:val="left" w:pos="1260"/>
+          <w:tab w:val="left" w:pos="1680"/>
+          <w:tab w:val="left" w:pos="2100"/>
+          <w:tab w:val="left" w:pos="2520"/>
+          <w:tab w:val="left" w:pos="2940"/>
+          <w:tab w:val="left" w:pos="3360"/>
+          <w:tab w:val="left" w:pos="3780"/>
+          <w:tab w:val="left" w:pos="4200"/>
+          <w:tab w:val="left" w:pos="4620"/>
+          <w:tab w:val="left" w:pos="5040"/>
+          <w:tab w:val="left" w:pos="5460"/>
+          <w:tab w:val="left" w:pos="5880"/>
+          <w:tab w:val="left" w:pos="6300"/>
+          <w:tab w:val="left" w:pos="6720"/>
+          <w:tab w:val="left" w:pos="7140"/>
+          <w:tab w:val="left" w:pos="7560"/>
+          <w:tab w:val="right" w:pos="8306"/>
+        </w:tabs>
+        <w:rPr>
+          <w:rFonts w:ascii="宋体" w:eastAsia="宋体" w:hAnsi="宋体"/>
+          <w:sz w:val="24"/>
+          <w:szCs w:val="24"/>
+        </w:rPr>
+      </w:pPr>
+      <w:r>
+        <w:rPr>
+          <w:rFonts w:ascii="宋体" w:eastAsia="宋体" w:hAnsi="宋体" w:hint="eastAsia"/>
+          <w:sz w:val="24"/>
+          <w:szCs w:val="24"/>
+        </w:rPr>
+        <w:t>父进程先创建映射区。open（</w:t>
+      </w:r>
+      <w:r>
+        <w:rPr>
+          <w:rFonts w:ascii="宋体" w:eastAsia="宋体" w:hAnsi="宋体"/>
+          <w:sz w:val="24"/>
+          <w:szCs w:val="24"/>
+        </w:rPr>
+        <w:t>O_RDWR</w:t>
+      </w:r>
+      <w:r>
+        <w:rPr>
+          <w:rFonts w:ascii="宋体" w:eastAsia="宋体" w:hAnsi="宋体" w:hint="eastAsia"/>
+          <w:sz w:val="24"/>
+          <w:szCs w:val="24"/>
+        </w:rPr>
+        <w:t xml:space="preserve">） </w:t>
+      </w:r>
+      <w:r>
+        <w:rPr>
+          <w:rFonts w:ascii="宋体" w:eastAsia="宋体" w:hAnsi="宋体"/>
+          <w:sz w:val="24"/>
+          <w:szCs w:val="24"/>
+        </w:rPr>
+        <w:t>mmap(MAP_SHARED)</w:t>
+      </w:r>
+    </w:p>
+    <w:p>
+      <w:pPr>
+        <w:tabs>
+          <w:tab w:val="left" w:pos="420"/>
+          <w:tab w:val="left" w:pos="840"/>
+          <w:tab w:val="left" w:pos="1260"/>
+          <w:tab w:val="left" w:pos="1680"/>
+          <w:tab w:val="left" w:pos="2100"/>
+          <w:tab w:val="left" w:pos="2520"/>
+          <w:tab w:val="left" w:pos="2940"/>
+          <w:tab w:val="left" w:pos="3360"/>
+          <w:tab w:val="left" w:pos="3780"/>
+          <w:tab w:val="left" w:pos="4200"/>
+          <w:tab w:val="left" w:pos="4620"/>
+          <w:tab w:val="left" w:pos="5040"/>
+          <w:tab w:val="left" w:pos="5460"/>
+          <w:tab w:val="left" w:pos="5880"/>
+          <w:tab w:val="left" w:pos="6300"/>
+          <w:tab w:val="left" w:pos="6720"/>
+          <w:tab w:val="left" w:pos="7140"/>
+          <w:tab w:val="left" w:pos="7560"/>
+          <w:tab w:val="right" w:pos="8306"/>
+        </w:tabs>
+        <w:rPr>
+          <w:rFonts w:ascii="宋体" w:eastAsia="宋体" w:hAnsi="宋体"/>
+          <w:sz w:val="24"/>
+          <w:szCs w:val="24"/>
+        </w:rPr>
+      </w:pPr>
+      <w:r>
+        <w:rPr>
+          <w:rFonts w:ascii="宋体" w:eastAsia="宋体" w:hAnsi="宋体" w:hint="eastAsia"/>
+          <w:sz w:val="24"/>
+          <w:szCs w:val="24"/>
+        </w:rPr>
+        <w:t>指定</w:t>
+      </w:r>
+      <w:r>
+        <w:rPr>
+          <w:rFonts w:ascii="宋体" w:eastAsia="宋体" w:hAnsi="宋体"/>
+          <w:sz w:val="24"/>
+          <w:szCs w:val="24"/>
+        </w:rPr>
+        <w:t>MAP_SHARED</w:t>
+      </w:r>
+      <w:r>
+        <w:rPr>
+          <w:rFonts w:ascii="宋体" w:eastAsia="宋体" w:hAnsi="宋体" w:hint="eastAsia"/>
+          <w:sz w:val="24"/>
+          <w:szCs w:val="24"/>
+        </w:rPr>
+        <w:t>权限</w:t>
+      </w:r>
+    </w:p>
+    <w:p>
+      <w:pPr>
+        <w:tabs>
+          <w:tab w:val="left" w:pos="420"/>
+          <w:tab w:val="left" w:pos="840"/>
+          <w:tab w:val="left" w:pos="1260"/>
+          <w:tab w:val="left" w:pos="1680"/>
+          <w:tab w:val="left" w:pos="2100"/>
+          <w:tab w:val="left" w:pos="2520"/>
+          <w:tab w:val="left" w:pos="2940"/>
+          <w:tab w:val="left" w:pos="3360"/>
+          <w:tab w:val="left" w:pos="3780"/>
+          <w:tab w:val="left" w:pos="4200"/>
+          <w:tab w:val="left" w:pos="4620"/>
+          <w:tab w:val="left" w:pos="5040"/>
+          <w:tab w:val="left" w:pos="5460"/>
+          <w:tab w:val="left" w:pos="5880"/>
+          <w:tab w:val="left" w:pos="6300"/>
+          <w:tab w:val="left" w:pos="6720"/>
+          <w:tab w:val="left" w:pos="7140"/>
+          <w:tab w:val="left" w:pos="7560"/>
+          <w:tab w:val="right" w:pos="8306"/>
+        </w:tabs>
+        <w:rPr>
+          <w:rFonts w:ascii="宋体" w:eastAsia="宋体" w:hAnsi="宋体"/>
+          <w:sz w:val="24"/>
+          <w:szCs w:val="24"/>
+        </w:rPr>
+      </w:pPr>
+      <w:r>
+        <w:rPr>
+          <w:rFonts w:ascii="宋体" w:eastAsia="宋体" w:hAnsi="宋体" w:hint="eastAsia"/>
+          <w:sz w:val="24"/>
+          <w:szCs w:val="24"/>
+        </w:rPr>
+        <w:t>fock（）创建子进程</w:t>
+      </w:r>
+    </w:p>
+    <w:p>
+      <w:pPr>
+        <w:tabs>
+          <w:tab w:val="left" w:pos="420"/>
+          <w:tab w:val="left" w:pos="840"/>
+          <w:tab w:val="left" w:pos="1260"/>
+          <w:tab w:val="left" w:pos="1680"/>
+          <w:tab w:val="left" w:pos="2100"/>
+          <w:tab w:val="left" w:pos="2520"/>
+          <w:tab w:val="left" w:pos="2940"/>
+          <w:tab w:val="left" w:pos="3360"/>
+          <w:tab w:val="left" w:pos="3780"/>
+          <w:tab w:val="left" w:pos="4200"/>
+          <w:tab w:val="left" w:pos="4620"/>
+          <w:tab w:val="left" w:pos="5040"/>
+          <w:tab w:val="left" w:pos="5460"/>
+          <w:tab w:val="left" w:pos="5880"/>
+          <w:tab w:val="left" w:pos="6300"/>
+          <w:tab w:val="left" w:pos="6720"/>
+          <w:tab w:val="left" w:pos="7140"/>
+          <w:tab w:val="left" w:pos="7560"/>
+          <w:tab w:val="right" w:pos="8306"/>
+        </w:tabs>
+        <w:rPr>
+          <w:rFonts w:ascii="宋体" w:eastAsia="宋体" w:hAnsi="宋体" w:hint="eastAsia"/>
+          <w:sz w:val="24"/>
+          <w:szCs w:val="24"/>
+        </w:rPr>
+      </w:pPr>
+      <w:r>
+        <w:rPr>
+          <w:rFonts w:ascii="宋体" w:eastAsia="宋体" w:hAnsi="宋体" w:hint="eastAsia"/>
+          <w:sz w:val="24"/>
+          <w:szCs w:val="24"/>
+        </w:rPr>
+        <w:t>一个进程读，另外一个进程写</w:t>
+      </w:r>
+      <w:bookmarkStart w:id="0" w:name="_GoBack"/>
+      <w:bookmarkEnd w:id="0"/>
     </w:p>
     <w:p>
       <w:pPr>
@@ -23345,7 +25471,7 @@
 </file>
 
 <file path=word/endnotes.xml><?xml version="1.0" encoding="utf-8"?>
-<w:endnotes xmlns:wpc="http://schemas.microsoft.com/office/word/2010/wordprocessingCanvas" xmlns:cx="http://schemas.microsoft.com/office/drawing/2014/chartex" xmlns:cx1="http://schemas.microsoft.com/office/drawing/2015/9/8/chartex" xmlns:cx2="http://schemas.microsoft.com/office/drawing/2015/10/21/chartex" xmlns:cx3="http://schemas.microsoft.com/office/drawing/2016/5/9/chartex" xmlns:cx4="http://schemas.microsoft.com/office/drawing/2016/5/10/chartex" xmlns:cx5="http://schemas.microsoft.com/office/drawing/2016/5/11/chartex" xmlns:cx6="http://schemas.microsoft.com/office/drawing/2016/5/12/chartex" xmlns:cx7="http://schemas.microsoft.com/office/drawing/2016/5/13/chartex" xmlns:cx8="http://schemas.microsoft.com/office/drawing/2016/5/14/chartex" xmlns:mc="http://schemas.openxmlformats.org/markup-compatibility/2006" xmlns:aink="http://schemas.microsoft.com/office/drawing/2016/ink" xmlns:am3d="http://schemas.microsoft.com/office/drawing/2017/model3d" xmlns:o="urn:schemas-microsoft-com:office:office" xmlns:oel="http://schemas.microsoft.com/office/2019/extlst" xmlns:r="http://schemas.openxmlformats.org/officeDocument/2006/relationships" xmlns:m="http://schemas.openxmlformats.org/officeDocument/2006/math" xmlns:v="urn:schemas-microsoft-com:vml" xmlns:wp14="http://schemas.microsoft.com/office/word/2010/wordprocessingDrawing" xmlns:wp="http://schemas.openxmlformats.org/drawingml/2006/wordprocessingDrawing" xmlns:w10="urn:schemas-microsoft-com:office:word" xmlns:w="http://schemas.openxmlformats.org/wordprocessingml/2006/main" xmlns:w14="http://schemas.microsoft.com/office/word/2010/wordml" xmlns:w15="http://schemas.microsoft.com/office/word/2012/wordml" xmlns:w16cex="http://schemas.microsoft.com/office/word/2018/wordml/cex" xmlns:w16cid="http://schemas.microsoft.com/office/word/2016/wordml/cid" xmlns:w16="http://schemas.microsoft.com/office/word/2018/wordml" xmlns:w16sdtdh="http://schemas.microsoft.com/office/word/2020/wordml/sdtdatahash" xmlns:w16se="http://schemas.microsoft.com/office/word/2015/wordml/symex" xmlns:wpg="http://schemas.microsoft.com/office/word/2010/wordprocessingGroup" xmlns:wpi="http://schemas.microsoft.com/office/word/2010/wordprocessingInk" xmlns:wne="http://schemas.microsoft.com/office/word/2006/wordml" xmlns:wps="http://schemas.microsoft.com/office/word/2010/wordprocessingShape" mc:Ignorable="w14 w15 w16se w16cid w16 w16cex w16sdtdh wp14">
+<w:endnotes xmlns:wpc="http://schemas.microsoft.com/office/word/2010/wordprocessingCanvas" xmlns:cx="http://schemas.microsoft.com/office/drawing/2014/chartex" xmlns:mc="http://schemas.openxmlformats.org/markup-compatibility/2006" xmlns:o="urn:schemas-microsoft-com:office:office" xmlns:r="http://schemas.openxmlformats.org/officeDocument/2006/relationships" xmlns:m="http://schemas.openxmlformats.org/officeDocument/2006/math" xmlns:v="urn:schemas-microsoft-com:vml" xmlns:wp14="http://schemas.microsoft.com/office/word/2010/wordprocessingDrawing" xmlns:wp="http://schemas.openxmlformats.org/drawingml/2006/wordprocessingDrawing" xmlns:w10="urn:schemas-microsoft-com:office:word" xmlns:w="http://schemas.openxmlformats.org/wordprocessingml/2006/main" xmlns:w14="http://schemas.microsoft.com/office/word/2010/wordml" xmlns:w15="http://schemas.microsoft.com/office/word/2012/wordml" xmlns:w16se="http://schemas.microsoft.com/office/word/2015/wordml/symex" xmlns:wpg="http://schemas.microsoft.com/office/word/2010/wordprocessingGroup" xmlns:wpi="http://schemas.microsoft.com/office/word/2010/wordprocessingInk" xmlns:wne="http://schemas.microsoft.com/office/word/2006/wordml" xmlns:wps="http://schemas.microsoft.com/office/word/2010/wordprocessingShape" mc:Ignorable="w14 w15 w16se wp14">
   <w:endnote w:type="separator" w:id="-1">
     <w:p>
       <w:r>
@@ -23364,7 +25490,7 @@
 </file>
 
 <file path=word/footnotes.xml><?xml version="1.0" encoding="utf-8"?>
-<w:footnotes xmlns:wpc="http://schemas.microsoft.com/office/word/2010/wordprocessingCanvas" xmlns:cx="http://schemas.microsoft.com/office/drawing/2014/chartex" xmlns:cx1="http://schemas.microsoft.com/office/drawing/2015/9/8/chartex" xmlns:cx2="http://schemas.microsoft.com/office/drawing/2015/10/21/chartex" xmlns:cx3="http://schemas.microsoft.com/office/drawing/2016/5/9/chartex" xmlns:cx4="http://schemas.microsoft.com/office/drawing/2016/5/10/chartex" xmlns:cx5="http://schemas.microsoft.com/office/drawing/2016/5/11/chartex" xmlns:cx6="http://schemas.microsoft.com/office/drawing/2016/5/12/chartex" xmlns:cx7="http://schemas.microsoft.com/office/drawing/2016/5/13/chartex" xmlns:cx8="http://schemas.microsoft.com/office/drawing/2016/5/14/chartex" xmlns:mc="http://schemas.openxmlformats.org/markup-compatibility/2006" xmlns:aink="http://schemas.microsoft.com/office/drawing/2016/ink" xmlns:am3d="http://schemas.microsoft.com/office/drawing/2017/model3d" xmlns:o="urn:schemas-microsoft-com:office:office" xmlns:oel="http://schemas.microsoft.com/office/2019/extlst" xmlns:r="http://schemas.openxmlformats.org/officeDocument/2006/relationships" xmlns:m="http://schemas.openxmlformats.org/officeDocument/2006/math" xmlns:v="urn:schemas-microsoft-com:vml" xmlns:wp14="http://schemas.microsoft.com/office/word/2010/wordprocessingDrawing" xmlns:wp="http://schemas.openxmlformats.org/drawingml/2006/wordprocessingDrawing" xmlns:w10="urn:schemas-microsoft-com:office:word" xmlns:w="http://schemas.openxmlformats.org/wordprocessingml/2006/main" xmlns:w14="http://schemas.microsoft.com/office/word/2010/wordml" xmlns:w15="http://schemas.microsoft.com/office/word/2012/wordml" xmlns:w16cex="http://schemas.microsoft.com/office/word/2018/wordml/cex" xmlns:w16cid="http://schemas.microsoft.com/office/word/2016/wordml/cid" xmlns:w16="http://schemas.microsoft.com/office/word/2018/wordml" xmlns:w16sdtdh="http://schemas.microsoft.com/office/word/2020/wordml/sdtdatahash" xmlns:w16se="http://schemas.microsoft.com/office/word/2015/wordml/symex" xmlns:wpg="http://schemas.microsoft.com/office/word/2010/wordprocessingGroup" xmlns:wpi="http://schemas.microsoft.com/office/word/2010/wordprocessingInk" xmlns:wne="http://schemas.microsoft.com/office/word/2006/wordml" xmlns:wps="http://schemas.microsoft.com/office/word/2010/wordprocessingShape" mc:Ignorable="w14 w15 w16se w16cid w16 w16cex w16sdtdh wp14">
+<w:footnotes xmlns:wpc="http://schemas.microsoft.com/office/word/2010/wordprocessingCanvas" xmlns:cx="http://schemas.microsoft.com/office/drawing/2014/chartex" xmlns:mc="http://schemas.openxmlformats.org/markup-compatibility/2006" xmlns:o="urn:schemas-microsoft-com:office:office" xmlns:r="http://schemas.openxmlformats.org/officeDocument/2006/relationships" xmlns:m="http://schemas.openxmlformats.org/officeDocument/2006/math" xmlns:v="urn:schemas-microsoft-com:vml" xmlns:wp14="http://schemas.microsoft.com/office/word/2010/wordprocessingDrawing" xmlns:wp="http://schemas.openxmlformats.org/drawingml/2006/wordprocessingDrawing" xmlns:w10="urn:schemas-microsoft-com:office:word" xmlns:w="http://schemas.openxmlformats.org/wordprocessingml/2006/main" xmlns:w14="http://schemas.microsoft.com/office/word/2010/wordml" xmlns:w15="http://schemas.microsoft.com/office/word/2012/wordml" xmlns:w16se="http://schemas.microsoft.com/office/word/2015/wordml/symex" xmlns:wpg="http://schemas.microsoft.com/office/word/2010/wordprocessingGroup" xmlns:wpi="http://schemas.microsoft.com/office/word/2010/wordprocessingInk" xmlns:wne="http://schemas.microsoft.com/office/word/2006/wordml" xmlns:wps="http://schemas.microsoft.com/office/word/2010/wordprocessingShape" mc:Ignorable="w14 w15 w16se wp14">
   <w:footnote w:type="separator" w:id="-1">
     <w:p>
       <w:r>
@@ -23383,7 +25509,7 @@
 </file>
 
 <file path=word/numbering.xml><?xml version="1.0" encoding="utf-8"?>
-<w:numbering xmlns:wpc="http://schemas.microsoft.com/office/word/2010/wordprocessingCanvas" xmlns:cx="http://schemas.microsoft.com/office/drawing/2014/chartex" xmlns:cx1="http://schemas.microsoft.com/office/drawing/2015/9/8/chartex" xmlns:cx2="http://schemas.microsoft.com/office/drawing/2015/10/21/chartex" xmlns:cx3="http://schemas.microsoft.com/office/drawing/2016/5/9/chartex" xmlns:cx4="http://schemas.microsoft.com/office/drawing/2016/5/10/chartex" xmlns:cx5="http://schemas.microsoft.com/office/drawing/2016/5/11/chartex" xmlns:cx6="http://schemas.microsoft.com/office/drawing/2016/5/12/chartex" xmlns:cx7="http://schemas.microsoft.com/office/drawing/2016/5/13/chartex" xmlns:cx8="http://schemas.microsoft.com/office/drawing/2016/5/14/chartex" xmlns:mc="http://schemas.openxmlformats.org/markup-compatibility/2006" xmlns:aink="http://schemas.microsoft.com/office/drawing/2016/ink" xmlns:am3d="http://schemas.microsoft.com/office/drawing/2017/model3d" xmlns:o="urn:schemas-microsoft-com:office:office" xmlns:oel="http://schemas.microsoft.com/office/2019/extlst" xmlns:r="http://schemas.openxmlformats.org/officeDocument/2006/relationships" xmlns:m="http://schemas.openxmlformats.org/officeDocument/2006/math" xmlns:v="urn:schemas-microsoft-com:vml" xmlns:wp14="http://schemas.microsoft.com/office/word/2010/wordprocessingDrawing" xmlns:wp="http://schemas.openxmlformats.org/drawingml/2006/wordprocessingDrawing" xmlns:w10="urn:schemas-microsoft-com:office:word" xmlns:w="http://schemas.openxmlformats.org/wordprocessingml/2006/main" xmlns:w14="http://schemas.microsoft.com/office/word/2010/wordml" xmlns:w15="http://schemas.microsoft.com/office/word/2012/wordml" xmlns:w16cex="http://schemas.microsoft.com/office/word/2018/wordml/cex" xmlns:w16cid="http://schemas.microsoft.com/office/word/2016/wordml/cid" xmlns:w16="http://schemas.microsoft.com/office/word/2018/wordml" xmlns:w16sdtdh="http://schemas.microsoft.com/office/word/2020/wordml/sdtdatahash" xmlns:w16se="http://schemas.microsoft.com/office/word/2015/wordml/symex" xmlns:wpg="http://schemas.microsoft.com/office/word/2010/wordprocessingGroup" xmlns:wpi="http://schemas.microsoft.com/office/word/2010/wordprocessingInk" xmlns:wne="http://schemas.microsoft.com/office/word/2006/wordml" xmlns:wps="http://schemas.microsoft.com/office/word/2010/wordprocessingShape" mc:Ignorable="w14 w15 w16se w16cid w16 w16cex w16sdtdh wp14">
+<w:numbering xmlns:wpc="http://schemas.microsoft.com/office/word/2010/wordprocessingCanvas" xmlns:cx="http://schemas.microsoft.com/office/drawing/2014/chartex" xmlns:mc="http://schemas.openxmlformats.org/markup-compatibility/2006" xmlns:o="urn:schemas-microsoft-com:office:office" xmlns:r="http://schemas.openxmlformats.org/officeDocument/2006/relationships" xmlns:m="http://schemas.openxmlformats.org/officeDocument/2006/math" xmlns:v="urn:schemas-microsoft-com:vml" xmlns:wp14="http://schemas.microsoft.com/office/word/2010/wordprocessingDrawing" xmlns:wp="http://schemas.openxmlformats.org/drawingml/2006/wordprocessingDrawing" xmlns:w10="urn:schemas-microsoft-com:office:word" xmlns:w="http://schemas.openxmlformats.org/wordprocessingml/2006/main" xmlns:w14="http://schemas.microsoft.com/office/word/2010/wordml" xmlns:w15="http://schemas.microsoft.com/office/word/2012/wordml" xmlns:w16se="http://schemas.microsoft.com/office/word/2015/wordml/symex" xmlns:wpg="http://schemas.microsoft.com/office/word/2010/wordprocessingGroup" xmlns:wpi="http://schemas.microsoft.com/office/word/2010/wordprocessingInk" xmlns:wne="http://schemas.microsoft.com/office/word/2006/wordml" xmlns:wps="http://schemas.microsoft.com/office/word/2010/wordprocessingShape" mc:Ignorable="w14 w15 w16se wp14">
   <w:abstractNum w:abstractNumId="0" w15:restartNumberingAfterBreak="0">
     <w:nsid w:val="0D04063D"/>
     <w:multiLevelType w:val="hybridMultilevel"/>
@@ -23474,16 +25600,16 @@
     </w:lvl>
   </w:abstractNum>
   <w:abstractNum w:abstractNumId="1" w15:restartNumberingAfterBreak="0">
-    <w:nsid w:val="215A3F2B"/>
+    <w:nsid w:val="11A21616"/>
     <w:multiLevelType w:val="hybridMultilevel"/>
-    <w:tmpl w:val="6C1285C8"/>
-    <w:lvl w:ilvl="0" w:tplc="AD02916C">
+    <w:tmpl w:val="2BC6C764"/>
+    <w:lvl w:ilvl="0" w:tplc="8DA431AE">
       <w:start w:val="1"/>
       <w:numFmt w:val="decimal"/>
       <w:lvlText w:val="%1."/>
       <w:lvlJc w:val="left"/>
       <w:pPr>
-        <w:ind w:left="780" w:hanging="360"/>
+        <w:ind w:left="360" w:hanging="360"/>
       </w:pPr>
       <w:rPr>
         <w:rFonts w:hint="default"/>
@@ -23495,7 +25621,7 @@
       <w:lvlText w:val="%2)"/>
       <w:lvlJc w:val="left"/>
       <w:pPr>
-        <w:ind w:left="1260" w:hanging="420"/>
+        <w:ind w:left="840" w:hanging="420"/>
       </w:pPr>
     </w:lvl>
     <w:lvl w:ilvl="2" w:tplc="0409001B" w:tentative="1">
@@ -23504,7 +25630,7 @@
       <w:lvlText w:val="%3."/>
       <w:lvlJc w:val="right"/>
       <w:pPr>
-        <w:ind w:left="1680" w:hanging="420"/>
+        <w:ind w:left="1260" w:hanging="420"/>
       </w:pPr>
     </w:lvl>
     <w:lvl w:ilvl="3" w:tplc="0409000F" w:tentative="1">
@@ -23513,7 +25639,7 @@
       <w:lvlText w:val="%4."/>
       <w:lvlJc w:val="left"/>
       <w:pPr>
-        <w:ind w:left="2100" w:hanging="420"/>
+        <w:ind w:left="1680" w:hanging="420"/>
       </w:pPr>
     </w:lvl>
     <w:lvl w:ilvl="4" w:tplc="04090019" w:tentative="1">
@@ -23522,7 +25648,7 @@
       <w:lvlText w:val="%5)"/>
       <w:lvlJc w:val="left"/>
       <w:pPr>
-        <w:ind w:left="2520" w:hanging="420"/>
+        <w:ind w:left="2100" w:hanging="420"/>
       </w:pPr>
     </w:lvl>
     <w:lvl w:ilvl="5" w:tplc="0409001B" w:tentative="1">
@@ -23531,7 +25657,7 @@
       <w:lvlText w:val="%6."/>
       <w:lvlJc w:val="right"/>
       <w:pPr>
-        <w:ind w:left="2940" w:hanging="420"/>
+        <w:ind w:left="2520" w:hanging="420"/>
       </w:pPr>
     </w:lvl>
     <w:lvl w:ilvl="6" w:tplc="0409000F" w:tentative="1">
@@ -23540,7 +25666,7 @@
       <w:lvlText w:val="%7."/>
       <w:lvlJc w:val="left"/>
       <w:pPr>
-        <w:ind w:left="3360" w:hanging="420"/>
+        <w:ind w:left="2940" w:hanging="420"/>
       </w:pPr>
     </w:lvl>
     <w:lvl w:ilvl="7" w:tplc="04090019" w:tentative="1">
@@ -23549,7 +25675,7 @@
       <w:lvlText w:val="%8)"/>
       <w:lvlJc w:val="left"/>
       <w:pPr>
-        <w:ind w:left="3780" w:hanging="420"/>
+        <w:ind w:left="3360" w:hanging="420"/>
       </w:pPr>
     </w:lvl>
     <w:lvl w:ilvl="8" w:tplc="0409001B" w:tentative="1">
@@ -23558,21 +25684,21 @@
       <w:lvlText w:val="%9."/>
       <w:lvlJc w:val="right"/>
       <w:pPr>
-        <w:ind w:left="4200" w:hanging="420"/>
+        <w:ind w:left="3780" w:hanging="420"/>
       </w:pPr>
     </w:lvl>
   </w:abstractNum>
   <w:abstractNum w:abstractNumId="2" w15:restartNumberingAfterBreak="0">
-    <w:nsid w:val="29BE14F4"/>
+    <w:nsid w:val="215A3F2B"/>
     <w:multiLevelType w:val="hybridMultilevel"/>
-    <w:tmpl w:val="837EFB2E"/>
-    <w:lvl w:ilvl="0" w:tplc="7B38899A">
+    <w:tmpl w:val="6C1285C8"/>
+    <w:lvl w:ilvl="0" w:tplc="AD02916C">
       <w:start w:val="1"/>
       <w:numFmt w:val="decimal"/>
       <w:lvlText w:val="%1."/>
       <w:lvlJc w:val="left"/>
       <w:pPr>
-        <w:ind w:left="360" w:hanging="360"/>
+        <w:ind w:left="780" w:hanging="360"/>
       </w:pPr>
       <w:rPr>
         <w:rFonts w:hint="default"/>
@@ -23584,7 +25710,7 @@
       <w:lvlText w:val="%2)"/>
       <w:lvlJc w:val="left"/>
       <w:pPr>
-        <w:ind w:left="840" w:hanging="420"/>
+        <w:ind w:left="1260" w:hanging="420"/>
       </w:pPr>
     </w:lvl>
     <w:lvl w:ilvl="2" w:tplc="0409001B" w:tentative="1">
@@ -23593,7 +25719,7 @@
       <w:lvlText w:val="%3."/>
       <w:lvlJc w:val="right"/>
       <w:pPr>
-        <w:ind w:left="1260" w:hanging="420"/>
+        <w:ind w:left="1680" w:hanging="420"/>
       </w:pPr>
     </w:lvl>
     <w:lvl w:ilvl="3" w:tplc="0409000F" w:tentative="1">
@@ -23602,7 +25728,7 @@
       <w:lvlText w:val="%4."/>
       <w:lvlJc w:val="left"/>
       <w:pPr>
-        <w:ind w:left="1680" w:hanging="420"/>
+        <w:ind w:left="2100" w:hanging="420"/>
       </w:pPr>
     </w:lvl>
     <w:lvl w:ilvl="4" w:tplc="04090019" w:tentative="1">
@@ -23611,7 +25737,7 @@
       <w:lvlText w:val="%5)"/>
       <w:lvlJc w:val="left"/>
       <w:pPr>
-        <w:ind w:left="2100" w:hanging="420"/>
+        <w:ind w:left="2520" w:hanging="420"/>
       </w:pPr>
     </w:lvl>
     <w:lvl w:ilvl="5" w:tplc="0409001B" w:tentative="1">
@@ -23620,7 +25746,7 @@
       <w:lvlText w:val="%6."/>
       <w:lvlJc w:val="right"/>
       <w:pPr>
-        <w:ind w:left="2520" w:hanging="420"/>
+        <w:ind w:left="2940" w:hanging="420"/>
       </w:pPr>
     </w:lvl>
     <w:lvl w:ilvl="6" w:tplc="0409000F" w:tentative="1">
@@ -23629,7 +25755,7 @@
       <w:lvlText w:val="%7."/>
       <w:lvlJc w:val="left"/>
       <w:pPr>
-        <w:ind w:left="2940" w:hanging="420"/>
+        <w:ind w:left="3360" w:hanging="420"/>
       </w:pPr>
     </w:lvl>
     <w:lvl w:ilvl="7" w:tplc="04090019" w:tentative="1">
@@ -23638,7 +25764,7 @@
       <w:lvlText w:val="%8)"/>
       <w:lvlJc w:val="left"/>
       <w:pPr>
-        <w:ind w:left="3360" w:hanging="420"/>
+        <w:ind w:left="3780" w:hanging="420"/>
       </w:pPr>
     </w:lvl>
     <w:lvl w:ilvl="8" w:tplc="0409001B" w:tentative="1">
@@ -23647,15 +25773,15 @@
       <w:lvlText w:val="%9."/>
       <w:lvlJc w:val="right"/>
       <w:pPr>
-        <w:ind w:left="3780" w:hanging="420"/>
+        <w:ind w:left="4200" w:hanging="420"/>
       </w:pPr>
     </w:lvl>
   </w:abstractNum>
   <w:abstractNum w:abstractNumId="3" w15:restartNumberingAfterBreak="0">
-    <w:nsid w:val="2C2D6AAA"/>
+    <w:nsid w:val="29BE14F4"/>
     <w:multiLevelType w:val="hybridMultilevel"/>
-    <w:tmpl w:val="ED709FDE"/>
-    <w:lvl w:ilvl="0" w:tplc="4134E3E2">
+    <w:tmpl w:val="837EFB2E"/>
+    <w:lvl w:ilvl="0" w:tplc="7B38899A">
       <w:start w:val="1"/>
       <w:numFmt w:val="decimal"/>
       <w:lvlText w:val="%1."/>
@@ -23741,6 +25867,95 @@
     </w:lvl>
   </w:abstractNum>
   <w:abstractNum w:abstractNumId="4" w15:restartNumberingAfterBreak="0">
+    <w:nsid w:val="2C2D6AAA"/>
+    <w:multiLevelType w:val="hybridMultilevel"/>
+    <w:tmpl w:val="ED709FDE"/>
+    <w:lvl w:ilvl="0" w:tplc="4134E3E2">
+      <w:start w:val="1"/>
+      <w:numFmt w:val="decimal"/>
+      <w:lvlText w:val="%1."/>
+      <w:lvlJc w:val="left"/>
+      <w:pPr>
+        <w:ind w:left="360" w:hanging="360"/>
+      </w:pPr>
+      <w:rPr>
+        <w:rFonts w:hint="default"/>
+      </w:rPr>
+    </w:lvl>
+    <w:lvl w:ilvl="1" w:tplc="04090019" w:tentative="1">
+      <w:start w:val="1"/>
+      <w:numFmt w:val="lowerLetter"/>
+      <w:lvlText w:val="%2)"/>
+      <w:lvlJc w:val="left"/>
+      <w:pPr>
+        <w:ind w:left="840" w:hanging="420"/>
+      </w:pPr>
+    </w:lvl>
+    <w:lvl w:ilvl="2" w:tplc="0409001B" w:tentative="1">
+      <w:start w:val="1"/>
+      <w:numFmt w:val="lowerRoman"/>
+      <w:lvlText w:val="%3."/>
+      <w:lvlJc w:val="right"/>
+      <w:pPr>
+        <w:ind w:left="1260" w:hanging="420"/>
+      </w:pPr>
+    </w:lvl>
+    <w:lvl w:ilvl="3" w:tplc="0409000F" w:tentative="1">
+      <w:start w:val="1"/>
+      <w:numFmt w:val="decimal"/>
+      <w:lvlText w:val="%4."/>
+      <w:lvlJc w:val="left"/>
+      <w:pPr>
+        <w:ind w:left="1680" w:hanging="420"/>
+      </w:pPr>
+    </w:lvl>
+    <w:lvl w:ilvl="4" w:tplc="04090019" w:tentative="1">
+      <w:start w:val="1"/>
+      <w:numFmt w:val="lowerLetter"/>
+      <w:lvlText w:val="%5)"/>
+      <w:lvlJc w:val="left"/>
+      <w:pPr>
+        <w:ind w:left="2100" w:hanging="420"/>
+      </w:pPr>
+    </w:lvl>
+    <w:lvl w:ilvl="5" w:tplc="0409001B" w:tentative="1">
+      <w:start w:val="1"/>
+      <w:numFmt w:val="lowerRoman"/>
+      <w:lvlText w:val="%6."/>
+      <w:lvlJc w:val="right"/>
+      <w:pPr>
+        <w:ind w:left="2520" w:hanging="420"/>
+      </w:pPr>
+    </w:lvl>
+    <w:lvl w:ilvl="6" w:tplc="0409000F" w:tentative="1">
+      <w:start w:val="1"/>
+      <w:numFmt w:val="decimal"/>
+      <w:lvlText w:val="%7."/>
+      <w:lvlJc w:val="left"/>
+      <w:pPr>
+        <w:ind w:left="2940" w:hanging="420"/>
+      </w:pPr>
+    </w:lvl>
+    <w:lvl w:ilvl="7" w:tplc="04090019" w:tentative="1">
+      <w:start w:val="1"/>
+      <w:numFmt w:val="lowerLetter"/>
+      <w:lvlText w:val="%8)"/>
+      <w:lvlJc w:val="left"/>
+      <w:pPr>
+        <w:ind w:left="3360" w:hanging="420"/>
+      </w:pPr>
+    </w:lvl>
+    <w:lvl w:ilvl="8" w:tplc="0409001B" w:tentative="1">
+      <w:start w:val="1"/>
+      <w:numFmt w:val="lowerRoman"/>
+      <w:lvlText w:val="%9."/>
+      <w:lvlJc w:val="right"/>
+      <w:pPr>
+        <w:ind w:left="3780" w:hanging="420"/>
+      </w:pPr>
+    </w:lvl>
+  </w:abstractNum>
+  <w:abstractNum w:abstractNumId="5" w15:restartNumberingAfterBreak="0">
     <w:nsid w:val="2D0A2708"/>
     <w:multiLevelType w:val="hybridMultilevel"/>
     <w:tmpl w:val="BCE2B968"/>
@@ -23829,7 +26044,7 @@
       </w:pPr>
     </w:lvl>
   </w:abstractNum>
-  <w:abstractNum w:abstractNumId="5" w15:restartNumberingAfterBreak="0">
+  <w:abstractNum w:abstractNumId="6" w15:restartNumberingAfterBreak="0">
     <w:nsid w:val="314B3E27"/>
     <w:multiLevelType w:val="hybridMultilevel"/>
     <w:tmpl w:val="E606344C"/>
@@ -23918,11 +26133,11 @@
       </w:pPr>
     </w:lvl>
   </w:abstractNum>
-  <w:abstractNum w:abstractNumId="6" w15:restartNumberingAfterBreak="0">
-    <w:nsid w:val="5CD476D8"/>
+  <w:abstractNum w:abstractNumId="7" w15:restartNumberingAfterBreak="0">
+    <w:nsid w:val="3C596801"/>
     <w:multiLevelType w:val="hybridMultilevel"/>
-    <w:tmpl w:val="83526CF2"/>
-    <w:lvl w:ilvl="0" w:tplc="D240A21C">
+    <w:tmpl w:val="6742D632"/>
+    <w:lvl w:ilvl="0" w:tplc="7ED88330">
       <w:start w:val="1"/>
       <w:numFmt w:val="decimal"/>
       <w:lvlText w:val="%1."/>
@@ -24007,11 +26222,11 @@
       </w:pPr>
     </w:lvl>
   </w:abstractNum>
-  <w:abstractNum w:abstractNumId="7" w15:restartNumberingAfterBreak="0">
-    <w:nsid w:val="69C4441A"/>
+  <w:abstractNum w:abstractNumId="8" w15:restartNumberingAfterBreak="0">
+    <w:nsid w:val="5CD476D8"/>
     <w:multiLevelType w:val="hybridMultilevel"/>
-    <w:tmpl w:val="7AEC3536"/>
-    <w:lvl w:ilvl="0" w:tplc="DA5CAA30">
+    <w:tmpl w:val="83526CF2"/>
+    <w:lvl w:ilvl="0" w:tplc="D240A21C">
       <w:start w:val="1"/>
       <w:numFmt w:val="decimal"/>
       <w:lvlText w:val="%1."/>
@@ -24096,11 +26311,11 @@
       </w:pPr>
     </w:lvl>
   </w:abstractNum>
-  <w:abstractNum w:abstractNumId="8" w15:restartNumberingAfterBreak="0">
-    <w:nsid w:val="6A9F18E0"/>
+  <w:abstractNum w:abstractNumId="9" w15:restartNumberingAfterBreak="0">
+    <w:nsid w:val="69C4441A"/>
     <w:multiLevelType w:val="hybridMultilevel"/>
-    <w:tmpl w:val="E9784C50"/>
-    <w:lvl w:ilvl="0" w:tplc="191A5A7E">
+    <w:tmpl w:val="7AEC3536"/>
+    <w:lvl w:ilvl="0" w:tplc="DA5CAA30">
       <w:start w:val="1"/>
       <w:numFmt w:val="decimal"/>
       <w:lvlText w:val="%1."/>
@@ -24185,17 +26400,17 @@
       </w:pPr>
     </w:lvl>
   </w:abstractNum>
-  <w:abstractNum w:abstractNumId="9" w15:restartNumberingAfterBreak="0">
-    <w:nsid w:val="6B143292"/>
+  <w:abstractNum w:abstractNumId="10" w15:restartNumberingAfterBreak="0">
+    <w:nsid w:val="6A9F18E0"/>
     <w:multiLevelType w:val="hybridMultilevel"/>
-    <w:tmpl w:val="73C6D6D0"/>
-    <w:lvl w:ilvl="0" w:tplc="A7108016">
+    <w:tmpl w:val="E9784C50"/>
+    <w:lvl w:ilvl="0" w:tplc="191A5A7E">
       <w:start w:val="1"/>
       <w:numFmt w:val="decimal"/>
       <w:lvlText w:val="%1."/>
       <w:lvlJc w:val="left"/>
       <w:pPr>
-        <w:ind w:left="885" w:hanging="360"/>
+        <w:ind w:left="360" w:hanging="360"/>
       </w:pPr>
       <w:rPr>
         <w:rFonts w:hint="default"/>
@@ -24207,7 +26422,7 @@
       <w:lvlText w:val="%2)"/>
       <w:lvlJc w:val="left"/>
       <w:pPr>
-        <w:ind w:left="1365" w:hanging="420"/>
+        <w:ind w:left="840" w:hanging="420"/>
       </w:pPr>
     </w:lvl>
     <w:lvl w:ilvl="2" w:tplc="0409001B" w:tentative="1">
@@ -24216,7 +26431,7 @@
       <w:lvlText w:val="%3."/>
       <w:lvlJc w:val="right"/>
       <w:pPr>
-        <w:ind w:left="1785" w:hanging="420"/>
+        <w:ind w:left="1260" w:hanging="420"/>
       </w:pPr>
     </w:lvl>
     <w:lvl w:ilvl="3" w:tplc="0409000F" w:tentative="1">
@@ -24225,7 +26440,7 @@
       <w:lvlText w:val="%4."/>
       <w:lvlJc w:val="left"/>
       <w:pPr>
-        <w:ind w:left="2205" w:hanging="420"/>
+        <w:ind w:left="1680" w:hanging="420"/>
       </w:pPr>
     </w:lvl>
     <w:lvl w:ilvl="4" w:tplc="04090019" w:tentative="1">
@@ -24234,7 +26449,7 @@
       <w:lvlText w:val="%5)"/>
       <w:lvlJc w:val="left"/>
       <w:pPr>
-        <w:ind w:left="2625" w:hanging="420"/>
+        <w:ind w:left="2100" w:hanging="420"/>
       </w:pPr>
     </w:lvl>
     <w:lvl w:ilvl="5" w:tplc="0409001B" w:tentative="1">
@@ -24243,7 +26458,7 @@
       <w:lvlText w:val="%6."/>
       <w:lvlJc w:val="right"/>
       <w:pPr>
-        <w:ind w:left="3045" w:hanging="420"/>
+        <w:ind w:left="2520" w:hanging="420"/>
       </w:pPr>
     </w:lvl>
     <w:lvl w:ilvl="6" w:tplc="0409000F" w:tentative="1">
@@ -24252,7 +26467,7 @@
       <w:lvlText w:val="%7."/>
       <w:lvlJc w:val="left"/>
       <w:pPr>
-        <w:ind w:left="3465" w:hanging="420"/>
+        <w:ind w:left="2940" w:hanging="420"/>
       </w:pPr>
     </w:lvl>
     <w:lvl w:ilvl="7" w:tplc="04090019" w:tentative="1">
@@ -24261,7 +26476,7 @@
       <w:lvlText w:val="%8)"/>
       <w:lvlJc w:val="left"/>
       <w:pPr>
-        <w:ind w:left="3885" w:hanging="420"/>
+        <w:ind w:left="3360" w:hanging="420"/>
       </w:pPr>
     </w:lvl>
     <w:lvl w:ilvl="8" w:tplc="0409001B" w:tentative="1">
@@ -24270,11 +26485,100 @@
       <w:lvlText w:val="%9."/>
       <w:lvlJc w:val="right"/>
       <w:pPr>
-        <w:ind w:left="4305" w:hanging="420"/>
+        <w:ind w:left="3780" w:hanging="420"/>
       </w:pPr>
     </w:lvl>
   </w:abstractNum>
-  <w:abstractNum w:abstractNumId="10" w15:restartNumberingAfterBreak="0">
+  <w:abstractNum w:abstractNumId="11" w15:restartNumberingAfterBreak="0">
+    <w:nsid w:val="6B143292"/>
+    <w:multiLevelType w:val="hybridMultilevel"/>
+    <w:tmpl w:val="73C6D6D0"/>
+    <w:lvl w:ilvl="0" w:tplc="A7108016">
+      <w:start w:val="1"/>
+      <w:numFmt w:val="decimal"/>
+      <w:lvlText w:val="%1."/>
+      <w:lvlJc w:val="left"/>
+      <w:pPr>
+        <w:ind w:left="885" w:hanging="360"/>
+      </w:pPr>
+      <w:rPr>
+        <w:rFonts w:hint="default"/>
+      </w:rPr>
+    </w:lvl>
+    <w:lvl w:ilvl="1" w:tplc="04090019" w:tentative="1">
+      <w:start w:val="1"/>
+      <w:numFmt w:val="lowerLetter"/>
+      <w:lvlText w:val="%2)"/>
+      <w:lvlJc w:val="left"/>
+      <w:pPr>
+        <w:ind w:left="1365" w:hanging="420"/>
+      </w:pPr>
+    </w:lvl>
+    <w:lvl w:ilvl="2" w:tplc="0409001B" w:tentative="1">
+      <w:start w:val="1"/>
+      <w:numFmt w:val="lowerRoman"/>
+      <w:lvlText w:val="%3."/>
+      <w:lvlJc w:val="right"/>
+      <w:pPr>
+        <w:ind w:left="1785" w:hanging="420"/>
+      </w:pPr>
+    </w:lvl>
+    <w:lvl w:ilvl="3" w:tplc="0409000F" w:tentative="1">
+      <w:start w:val="1"/>
+      <w:numFmt w:val="decimal"/>
+      <w:lvlText w:val="%4."/>
+      <w:lvlJc w:val="left"/>
+      <w:pPr>
+        <w:ind w:left="2205" w:hanging="420"/>
+      </w:pPr>
+    </w:lvl>
+    <w:lvl w:ilvl="4" w:tplc="04090019" w:tentative="1">
+      <w:start w:val="1"/>
+      <w:numFmt w:val="lowerLetter"/>
+      <w:lvlText w:val="%5)"/>
+      <w:lvlJc w:val="left"/>
+      <w:pPr>
+        <w:ind w:left="2625" w:hanging="420"/>
+      </w:pPr>
+    </w:lvl>
+    <w:lvl w:ilvl="5" w:tplc="0409001B" w:tentative="1">
+      <w:start w:val="1"/>
+      <w:numFmt w:val="lowerRoman"/>
+      <w:lvlText w:val="%6."/>
+      <w:lvlJc w:val="right"/>
+      <w:pPr>
+        <w:ind w:left="3045" w:hanging="420"/>
+      </w:pPr>
+    </w:lvl>
+    <w:lvl w:ilvl="6" w:tplc="0409000F" w:tentative="1">
+      <w:start w:val="1"/>
+      <w:numFmt w:val="decimal"/>
+      <w:lvlText w:val="%7."/>
+      <w:lvlJc w:val="left"/>
+      <w:pPr>
+        <w:ind w:left="3465" w:hanging="420"/>
+      </w:pPr>
+    </w:lvl>
+    <w:lvl w:ilvl="7" w:tplc="04090019" w:tentative="1">
+      <w:start w:val="1"/>
+      <w:numFmt w:val="lowerLetter"/>
+      <w:lvlText w:val="%8)"/>
+      <w:lvlJc w:val="left"/>
+      <w:pPr>
+        <w:ind w:left="3885" w:hanging="420"/>
+      </w:pPr>
+    </w:lvl>
+    <w:lvl w:ilvl="8" w:tplc="0409001B" w:tentative="1">
+      <w:start w:val="1"/>
+      <w:numFmt w:val="lowerRoman"/>
+      <w:lvlText w:val="%9."/>
+      <w:lvlJc w:val="right"/>
+      <w:pPr>
+        <w:ind w:left="4305" w:hanging="420"/>
+      </w:pPr>
+    </w:lvl>
+  </w:abstractNum>
+  <w:abstractNum w:abstractNumId="12" w15:restartNumberingAfterBreak="0">
     <w:nsid w:val="7ED505A5"/>
     <w:multiLevelType w:val="hybridMultilevel"/>
     <w:tmpl w:val="BCE2B968"/>
@@ -24363,44 +26667,50 @@
       </w:pPr>
     </w:lvl>
   </w:abstractNum>
-  <w:num w:numId="1" w16cid:durableId="1053651700">
+  <w:num w:numId="1">
+    <w:abstractNumId w:val="11"/>
+  </w:num>
+  <w:num w:numId="2">
+    <w:abstractNumId w:val="5"/>
+  </w:num>
+  <w:num w:numId="3">
+    <w:abstractNumId w:val="12"/>
+  </w:num>
+  <w:num w:numId="4">
+    <w:abstractNumId w:val="0"/>
+  </w:num>
+  <w:num w:numId="5">
+    <w:abstractNumId w:val="2"/>
+  </w:num>
+  <w:num w:numId="6">
     <w:abstractNumId w:val="9"/>
   </w:num>
-  <w:num w:numId="2" w16cid:durableId="1759987314">
+  <w:num w:numId="7">
     <w:abstractNumId w:val="4"/>
   </w:num>
-  <w:num w:numId="3" w16cid:durableId="945235222">
+  <w:num w:numId="8">
+    <w:abstractNumId w:val="8"/>
+  </w:num>
+  <w:num w:numId="9">
+    <w:abstractNumId w:val="3"/>
+  </w:num>
+  <w:num w:numId="10">
+    <w:abstractNumId w:val="6"/>
+  </w:num>
+  <w:num w:numId="11">
     <w:abstractNumId w:val="10"/>
   </w:num>
-  <w:num w:numId="4" w16cid:durableId="257101694">
-    <w:abstractNumId w:val="0"/>
-  </w:num>
-  <w:num w:numId="5" w16cid:durableId="1406688203">
+  <w:num w:numId="12">
     <w:abstractNumId w:val="1"/>
   </w:num>
-  <w:num w:numId="6" w16cid:durableId="103115919">
+  <w:num w:numId="13">
     <w:abstractNumId w:val="7"/>
-  </w:num>
-  <w:num w:numId="7" w16cid:durableId="1845976414">
-    <w:abstractNumId w:val="3"/>
-  </w:num>
-  <w:num w:numId="8" w16cid:durableId="1530340449">
-    <w:abstractNumId w:val="6"/>
-  </w:num>
-  <w:num w:numId="9" w16cid:durableId="957226036">
-    <w:abstractNumId w:val="2"/>
-  </w:num>
-  <w:num w:numId="10" w16cid:durableId="1141311758">
-    <w:abstractNumId w:val="5"/>
-  </w:num>
-  <w:num w:numId="11" w16cid:durableId="676494020">
-    <w:abstractNumId w:val="8"/>
   </w:num>
 </w:numbering>
 </file>
 
 <file path=word/styles.xml><?xml version="1.0" encoding="utf-8"?>
-<w:styles xmlns:mc="http://schemas.openxmlformats.org/markup-compatibility/2006" xmlns:r="http://schemas.openxmlformats.org/officeDocument/2006/relationships" xmlns:w="http://schemas.openxmlformats.org/wordprocessingml/2006/main" xmlns:w14="http://schemas.microsoft.com/office/word/2010/wordml" xmlns:w15="http://schemas.microsoft.com/office/word/2012/wordml" xmlns:w16cex="http://schemas.microsoft.com/office/word/2018/wordml/cex" xmlns:w16cid="http://schemas.microsoft.com/office/word/2016/wordml/cid" xmlns:w16="http://schemas.microsoft.com/office/word/2018/wordml" xmlns:w16sdtdh="http://schemas.microsoft.com/office/word/2020/wordml/sdtdatahash" xmlns:w16se="http://schemas.microsoft.com/office/word/2015/wordml/symex" mc:Ignorable="w14 w15 w16se w16cid w16 w16cex w16sdtdh">
+<w:styles xmlns:mc="http://schemas.openxmlformats.org/markup-compatibility/2006" xmlns:r="http://schemas.openxmlformats.org/officeDocument/2006/relationships" xmlns:w="http://schemas.openxmlformats.org/wordprocessingml/2006/main" xmlns:w14="http://schemas.microsoft.com/office/word/2010/wordml" xmlns:w15="http://schemas.microsoft.com/office/word/2012/wordml" xmlns:w16se="http://schemas.microsoft.com/office/word/2015/wordml/symex" mc:Ignorable="w14 w15 w16se">
   <w:docDefaults>
     <w:rPrDefault>
       <w:rPr>
@@ -24413,7 +26723,7 @@
     </w:rPrDefault>
     <w:pPrDefault/>
   </w:docDefaults>
-  <w:latentStyles w:defLockedState="0" w:defUIPriority="99" w:defSemiHidden="0" w:defUnhideWhenUsed="0" w:defQFormat="0" w:count="376">
+  <w:latentStyles w:defLockedState="0" w:defUIPriority="99" w:defSemiHidden="0" w:defUnhideWhenUsed="0" w:defQFormat="0" w:count="371">
     <w:lsdException w:name="Normal" w:uiPriority="0" w:qFormat="1"/>
     <w:lsdException w:name="heading 1" w:uiPriority="9" w:qFormat="1"/>
     <w:lsdException w:name="heading 2" w:semiHidden="1" w:uiPriority="9" w:unhideWhenUsed="1" w:qFormat="1"/>
@@ -24785,11 +27095,6 @@
     <w:lsdException w:name="List Table 5 Dark Accent 6" w:uiPriority="50"/>
     <w:lsdException w:name="List Table 6 Colorful Accent 6" w:uiPriority="51"/>
     <w:lsdException w:name="List Table 7 Colorful Accent 6" w:uiPriority="52"/>
-    <w:lsdException w:name="Mention" w:semiHidden="1" w:unhideWhenUsed="1"/>
-    <w:lsdException w:name="Smart Hyperlink" w:semiHidden="1" w:unhideWhenUsed="1"/>
-    <w:lsdException w:name="Hashtag" w:semiHidden="1" w:unhideWhenUsed="1"/>
-    <w:lsdException w:name="Unresolved Mention" w:semiHidden="1" w:unhideWhenUsed="1"/>
-    <w:lsdException w:name="Smart Link" w:semiHidden="1" w:unhideWhenUsed="1"/>
   </w:latentStyles>
   <w:style w:type="paragraph" w:default="1" w:styleId="a">
     <w:name w:val="Normal"/>
@@ -24798,6 +27103,28 @@
       <w:widowControl w:val="0"/>
       <w:jc w:val="both"/>
     </w:pPr>
+  </w:style>
+  <w:style w:type="paragraph" w:styleId="1">
+    <w:name w:val="heading 1"/>
+    <w:basedOn w:val="a"/>
+    <w:link w:val="10"/>
+    <w:uiPriority w:val="9"/>
+    <w:qFormat/>
+    <w:rsid w:val="000A1973"/>
+    <w:pPr>
+      <w:widowControl/>
+      <w:spacing w:before="100" w:beforeAutospacing="1" w:after="100" w:afterAutospacing="1"/>
+      <w:jc w:val="left"/>
+      <w:outlineLvl w:val="0"/>
+    </w:pPr>
+    <w:rPr>
+      <w:rFonts w:ascii="宋体" w:eastAsia="宋体" w:hAnsi="宋体" w:cs="宋体"/>
+      <w:b/>
+      <w:bCs/>
+      <w:kern w:val="36"/>
+      <w:sz w:val="48"/>
+      <w:szCs w:val="48"/>
+    </w:rPr>
   </w:style>
   <w:style w:type="character" w:default="1" w:styleId="a0">
     <w:name w:val="Default Paragraph Font"/>
@@ -24900,6 +27227,51 @@
     <w:pPr>
       <w:ind w:firstLineChars="200" w:firstLine="420"/>
     </w:pPr>
+  </w:style>
+  <w:style w:type="character" w:styleId="a8">
+    <w:name w:val="Strong"/>
+    <w:basedOn w:val="a0"/>
+    <w:uiPriority w:val="22"/>
+    <w:qFormat/>
+    <w:rsid w:val="001C560D"/>
+    <w:rPr>
+      <w:b/>
+      <w:bCs/>
+    </w:rPr>
+  </w:style>
+  <w:style w:type="character" w:customStyle="1" w:styleId="10">
+    <w:name w:val="标题 1 字符"/>
+    <w:basedOn w:val="a0"/>
+    <w:link w:val="1"/>
+    <w:uiPriority w:val="9"/>
+    <w:rsid w:val="000A1973"/>
+    <w:rPr>
+      <w:rFonts w:ascii="宋体" w:eastAsia="宋体" w:hAnsi="宋体" w:cs="宋体"/>
+      <w:b/>
+      <w:bCs/>
+      <w:kern w:val="36"/>
+      <w:sz w:val="48"/>
+      <w:szCs w:val="48"/>
+    </w:rPr>
+  </w:style>
+  <w:style w:type="paragraph" w:styleId="a9">
+    <w:name w:val="Normal (Web)"/>
+    <w:basedOn w:val="a"/>
+    <w:uiPriority w:val="99"/>
+    <w:semiHidden/>
+    <w:unhideWhenUsed/>
+    <w:rsid w:val="000A1973"/>
+    <w:pPr>
+      <w:widowControl/>
+      <w:spacing w:before="100" w:beforeAutospacing="1" w:after="100" w:afterAutospacing="1"/>
+      <w:jc w:val="left"/>
+    </w:pPr>
+    <w:rPr>
+      <w:rFonts w:ascii="宋体" w:eastAsia="宋体" w:hAnsi="宋体" w:cs="宋体"/>
+      <w:kern w:val="0"/>
+      <w:sz w:val="24"/>
+      <w:szCs w:val="24"/>
+    </w:rPr>
   </w:style>
 </w:styles>
 </file>

--- a/Linux学习文档.docx
+++ b/Linux学习文档.docx
@@ -1165,6 +1165,31 @@
     <w:p>
       <w:pPr>
         <w:rPr>
+          <w:rFonts w:ascii="宋体" w:eastAsia="宋体" w:hAnsi="宋体" w:hint="eastAsia"/>
+          <w:sz w:val="24"/>
+          <w:szCs w:val="24"/>
+        </w:rPr>
+      </w:pPr>
+      <w:r>
+        <w:rPr>
+          <w:rFonts w:ascii="宋体" w:eastAsia="宋体" w:hAnsi="宋体"/>
+          <w:sz w:val="24"/>
+          <w:szCs w:val="24"/>
+        </w:rPr>
+        <w:t>reboot</w:t>
+      </w:r>
+      <w:r>
+        <w:rPr>
+          <w:rFonts w:ascii="宋体" w:eastAsia="宋体" w:hAnsi="宋体" w:hint="eastAsia"/>
+          <w:sz w:val="24"/>
+          <w:szCs w:val="24"/>
+        </w:rPr>
+        <w:t>重启计算机</w:t>
+      </w:r>
+    </w:p>
+    <w:p>
+      <w:pPr>
+        <w:rPr>
           <w:rFonts w:ascii="宋体" w:eastAsia="宋体" w:hAnsi="宋体"/>
           <w:sz w:val="24"/>
           <w:szCs w:val="24"/>
@@ -1334,6 +1359,8 @@
         </w:rPr>
         <w:t>文件夹</w:t>
       </w:r>
+      <w:bookmarkStart w:id="0" w:name="_GoBack"/>
+      <w:bookmarkEnd w:id="0"/>
     </w:p>
     <w:p>
       <w:pPr>
@@ -1398,6 +1425,7 @@
           <w:sz w:val="24"/>
           <w:szCs w:val="24"/>
         </w:rPr>
+        <w:lastRenderedPageBreak/>
         <w:t>cp</w:t>
       </w:r>
       <w:r>
@@ -1471,7 +1499,6 @@
           <w:sz w:val="24"/>
           <w:szCs w:val="24"/>
         </w:rPr>
-        <w:lastRenderedPageBreak/>
         <w:t>touch</w:t>
       </w:r>
       <w:r>
@@ -3146,6 +3173,7 @@
           <w:sz w:val="24"/>
           <w:szCs w:val="24"/>
         </w:rPr>
+        <w:lastRenderedPageBreak/>
         <w:t>-d</w:t>
       </w:r>
       <w:r>
@@ -3179,7 +3207,6 @@
           <w:sz w:val="24"/>
           <w:szCs w:val="24"/>
         </w:rPr>
-        <w:lastRenderedPageBreak/>
         <w:t>-a</w:t>
       </w:r>
       <w:r>
@@ -4394,6 +4421,7 @@
           <w:sz w:val="24"/>
           <w:szCs w:val="24"/>
         </w:rPr>
+        <w:lastRenderedPageBreak/>
         <w:t>$&lt;</w:t>
       </w:r>
       <w:r>
@@ -4426,16 +4454,7 @@
           <w:sz w:val="24"/>
           <w:szCs w:val="24"/>
         </w:rPr>
-        <w:t>,如果将该变量应用在模式规则</w:t>
-      </w:r>
-      <w:r>
-        <w:rPr>
-          <w:rFonts w:ascii="宋体" w:eastAsia="宋体" w:hAnsi="宋体" w:hint="eastAsia"/>
-          <w:sz w:val="24"/>
-          <w:szCs w:val="24"/>
-        </w:rPr>
-        <w:lastRenderedPageBreak/>
-        <w:t>中，它可将依赖条件列表中的依赖依次取出，套用模式规则。</w:t>
+        <w:t>,如果将该变量应用在模式规则中，它可将依赖条件列表中的依赖依次取出，套用模式规则。</w:t>
       </w:r>
     </w:p>
     <w:p>
@@ -27155,7 +27174,7 @@
           <w:tab w:val="right" w:pos="8306"/>
         </w:tabs>
         <w:rPr>
-          <w:rFonts w:ascii="宋体" w:eastAsia="宋体" w:hAnsi="宋体" w:hint="eastAsia"/>
+          <w:rFonts w:ascii="宋体" w:eastAsia="宋体" w:hAnsi="宋体"/>
           <w:sz w:val="24"/>
           <w:szCs w:val="24"/>
         </w:rPr>
@@ -27280,7 +27299,7 @@
           <w:tab w:val="right" w:pos="8306"/>
         </w:tabs>
         <w:rPr>
-          <w:rFonts w:ascii="宋体" w:eastAsia="宋体" w:hAnsi="宋体" w:hint="eastAsia"/>
+          <w:rFonts w:ascii="宋体" w:eastAsia="宋体" w:hAnsi="宋体"/>
           <w:sz w:val="24"/>
           <w:szCs w:val="24"/>
         </w:rPr>
@@ -31213,7 +31232,7 @@
           <w:tab w:val="right" w:pos="8306"/>
         </w:tabs>
         <w:rPr>
-          <w:rFonts w:ascii="宋体" w:eastAsia="宋体" w:hAnsi="宋体" w:hint="eastAsia"/>
+          <w:rFonts w:ascii="宋体" w:eastAsia="宋体" w:hAnsi="宋体"/>
           <w:sz w:val="24"/>
           <w:szCs w:val="24"/>
         </w:rPr>
@@ -37055,23 +37074,13 @@
           <w:szCs w:val="24"/>
         </w:rPr>
       </w:pPr>
-      <w:bookmarkStart w:id="0" w:name="_GoBack"/>
-      <w:r>
-        <w:rPr>
-          <w:rFonts w:ascii="宋体" w:eastAsia="宋体" w:hAnsi="宋体"/>
-          <w:sz w:val="24"/>
-          <w:szCs w:val="24"/>
-        </w:rPr>
-        <w:t>pthread_mutex_lock</w:t>
-      </w:r>
-      <w:bookmarkEnd w:id="0"/>
-      <w:r>
-        <w:rPr>
-          <w:rFonts w:ascii="宋体" w:eastAsia="宋体" w:hAnsi="宋体"/>
-          <w:sz w:val="24"/>
-          <w:szCs w:val="24"/>
-        </w:rPr>
-        <w:t>;</w:t>
+      <w:r>
+        <w:rPr>
+          <w:rFonts w:ascii="宋体" w:eastAsia="宋体" w:hAnsi="宋体"/>
+          <w:sz w:val="24"/>
+          <w:szCs w:val="24"/>
+        </w:rPr>
+        <w:t>pthread_mutex_lock;</w:t>
       </w:r>
       <w:r>
         <w:rPr>
@@ -45107,7 +45116,7 @@
     <w:p>
       <w:pPr>
         <w:rPr>
-          <w:rFonts w:ascii="宋体" w:eastAsia="宋体" w:hAnsi="宋体" w:hint="eastAsia"/>
+          <w:rFonts w:ascii="宋体" w:eastAsia="宋体" w:hAnsi="宋体"/>
           <w:sz w:val="24"/>
           <w:szCs w:val="24"/>
         </w:rPr>
@@ -45161,7 +45170,7 @@
     <w:p>
       <w:pPr>
         <w:rPr>
-          <w:rFonts w:ascii="宋体" w:eastAsia="宋体" w:hAnsi="宋体" w:hint="eastAsia"/>
+          <w:rFonts w:ascii="宋体" w:eastAsia="宋体" w:hAnsi="宋体"/>
           <w:sz w:val="24"/>
           <w:szCs w:val="24"/>
         </w:rPr>
@@ -45229,7 +45238,7 @@
     <w:p>
       <w:pPr>
         <w:rPr>
-          <w:rFonts w:ascii="宋体" w:eastAsia="宋体" w:hAnsi="宋体" w:hint="eastAsia"/>
+          <w:rFonts w:ascii="宋体" w:eastAsia="宋体" w:hAnsi="宋体"/>
           <w:sz w:val="24"/>
           <w:szCs w:val="24"/>
         </w:rPr>
@@ -45246,7 +45255,7 @@
     <w:p>
       <w:pPr>
         <w:rPr>
-          <w:rFonts w:ascii="宋体" w:eastAsia="宋体" w:hAnsi="宋体" w:hint="eastAsia"/>
+          <w:rFonts w:ascii="宋体" w:eastAsia="宋体" w:hAnsi="宋体"/>
           <w:sz w:val="24"/>
           <w:szCs w:val="24"/>
         </w:rPr>
@@ -45317,28 +45326,28 @@
         <w:ind w:left="120"/>
         <w:jc w:val="left"/>
         <w:rPr>
-          <w:rFonts w:ascii="Consolas" w:eastAsia="宋体" w:hAnsi="Consolas" w:cs="宋体" w:hint="eastAsia"/>
-          <w:color w:val="986801"/>
-          <w:kern w:val="0"/>
-          <w:szCs w:val="21"/>
-        </w:rPr>
-      </w:pPr>
-    </w:p>
-    <w:p>
-      <w:pPr>
-        <w:rPr>
-          <w:rFonts w:ascii="宋体" w:eastAsia="宋体" w:hAnsi="宋体"/>
-          <w:sz w:val="24"/>
-          <w:szCs w:val="24"/>
-        </w:rPr>
-      </w:pPr>
-      <w:r>
-        <w:rPr>
           <w:rFonts w:ascii="Consolas" w:eastAsia="宋体" w:hAnsi="Consolas" w:cs="宋体"/>
           <w:color w:val="986801"/>
           <w:kern w:val="0"/>
           <w:szCs w:val="21"/>
         </w:rPr>
+      </w:pPr>
+    </w:p>
+    <w:p>
+      <w:pPr>
+        <w:rPr>
+          <w:rFonts w:ascii="宋体" w:eastAsia="宋体" w:hAnsi="宋体"/>
+          <w:sz w:val="24"/>
+          <w:szCs w:val="24"/>
+        </w:rPr>
+      </w:pPr>
+      <w:r>
+        <w:rPr>
+          <w:rFonts w:ascii="Consolas" w:eastAsia="宋体" w:hAnsi="Consolas" w:cs="宋体"/>
+          <w:color w:val="986801"/>
+          <w:kern w:val="0"/>
+          <w:szCs w:val="21"/>
+        </w:rPr>
         <w:br/>
       </w:r>
       <w:r>
@@ -45354,7 +45363,7 @@
     <w:p>
       <w:pPr>
         <w:rPr>
-          <w:rFonts w:ascii="宋体" w:eastAsia="宋体" w:hAnsi="宋体" w:hint="eastAsia"/>
+          <w:rFonts w:ascii="宋体" w:eastAsia="宋体" w:hAnsi="宋体"/>
           <w:sz w:val="24"/>
           <w:szCs w:val="24"/>
         </w:rPr>
@@ -45371,7 +45380,7 @@
     <w:p>
       <w:pPr>
         <w:rPr>
-          <w:rFonts w:ascii="宋体" w:eastAsia="宋体" w:hAnsi="宋体" w:hint="eastAsia"/>
+          <w:rFonts w:ascii="宋体" w:eastAsia="宋体" w:hAnsi="宋体"/>
           <w:sz w:val="24"/>
           <w:szCs w:val="24"/>
         </w:rPr>
@@ -45482,7 +45491,7 @@
     <w:p>
       <w:pPr>
         <w:rPr>
-          <w:rFonts w:ascii="宋体" w:eastAsia="宋体" w:hAnsi="宋体" w:hint="eastAsia"/>
+          <w:rFonts w:ascii="宋体" w:eastAsia="宋体" w:hAnsi="宋体"/>
           <w:sz w:val="24"/>
           <w:szCs w:val="24"/>
         </w:rPr>
@@ -45632,7 +45641,7 @@
     <w:p>
       <w:pPr>
         <w:rPr>
-          <w:rFonts w:ascii="宋体" w:eastAsia="宋体" w:hAnsi="宋体" w:hint="eastAsia"/>
+          <w:rFonts w:ascii="宋体" w:eastAsia="宋体" w:hAnsi="宋体"/>
           <w:sz w:val="24"/>
           <w:szCs w:val="24"/>
         </w:rPr>
@@ -45683,7 +45692,7 @@
     <w:p>
       <w:pPr>
         <w:rPr>
-          <w:rFonts w:ascii="宋体" w:eastAsia="宋体" w:hAnsi="宋体" w:hint="eastAsia"/>
+          <w:rFonts w:ascii="宋体" w:eastAsia="宋体" w:hAnsi="宋体"/>
           <w:sz w:val="24"/>
           <w:szCs w:val="24"/>
         </w:rPr>
@@ -45768,7 +45777,7 @@
     <w:p>
       <w:pPr>
         <w:rPr>
-          <w:rFonts w:ascii="宋体" w:eastAsia="宋体" w:hAnsi="宋体" w:hint="eastAsia"/>
+          <w:rFonts w:ascii="宋体" w:eastAsia="宋体" w:hAnsi="宋体"/>
           <w:sz w:val="24"/>
           <w:szCs w:val="24"/>
         </w:rPr>
@@ -45843,7 +45852,7 @@
     <w:p>
       <w:pPr>
         <w:rPr>
-          <w:rFonts w:ascii="宋体" w:eastAsia="宋体" w:hAnsi="宋体" w:hint="eastAsia"/>
+          <w:rFonts w:ascii="宋体" w:eastAsia="宋体" w:hAnsi="宋体"/>
           <w:sz w:val="24"/>
           <w:szCs w:val="24"/>
         </w:rPr>
@@ -45885,16 +45894,16 @@
     <w:p>
       <w:pPr>
         <w:rPr>
-          <w:rFonts w:ascii="宋体" w:eastAsia="宋体" w:hAnsi="宋体" w:hint="eastAsia"/>
-          <w:sz w:val="24"/>
-          <w:szCs w:val="24"/>
-        </w:rPr>
-      </w:pPr>
-    </w:p>
-    <w:p>
-      <w:pPr>
-        <w:rPr>
-          <w:rFonts w:ascii="宋体" w:eastAsia="宋体" w:hAnsi="宋体" w:hint="eastAsia"/>
+          <w:rFonts w:ascii="宋体" w:eastAsia="宋体" w:hAnsi="宋体"/>
+          <w:sz w:val="24"/>
+          <w:szCs w:val="24"/>
+        </w:rPr>
+      </w:pPr>
+    </w:p>
+    <w:p>
+      <w:pPr>
+        <w:rPr>
+          <w:rFonts w:ascii="宋体" w:eastAsia="宋体" w:hAnsi="宋体"/>
           <w:sz w:val="24"/>
           <w:szCs w:val="24"/>
         </w:rPr>

--- a/Linux学习文档.docx
+++ b/Linux学习文档.docx
@@ -1165,7 +1165,7 @@
     <w:p>
       <w:pPr>
         <w:rPr>
-          <w:rFonts w:ascii="宋体" w:eastAsia="宋体" w:hAnsi="宋体" w:hint="eastAsia"/>
+          <w:rFonts w:ascii="宋体" w:eastAsia="宋体" w:hAnsi="宋体"/>
           <w:sz w:val="24"/>
           <w:szCs w:val="24"/>
         </w:rPr>
@@ -1359,8 +1359,6 @@
         </w:rPr>
         <w:t>文件夹</w:t>
       </w:r>
-      <w:bookmarkStart w:id="0" w:name="_GoBack"/>
-      <w:bookmarkEnd w:id="0"/>
     </w:p>
     <w:p>
       <w:pPr>
@@ -42271,6 +42269,210 @@
     </w:p>
     <w:p>
       <w:pPr>
+        <w:tabs>
+          <w:tab w:val="left" w:pos="960"/>
+          <w:tab w:val="left" w:pos="5880"/>
+          <w:tab w:val="left" w:pos="6300"/>
+          <w:tab w:val="left" w:pos="6720"/>
+          <w:tab w:val="left" w:pos="7140"/>
+          <w:tab w:val="left" w:pos="7560"/>
+          <w:tab w:val="right" w:pos="8306"/>
+        </w:tabs>
+        <w:rPr>
+          <w:rFonts w:ascii="宋体" w:eastAsia="宋体" w:hAnsi="宋体"/>
+          <w:sz w:val="24"/>
+          <w:szCs w:val="24"/>
+        </w:rPr>
+      </w:pPr>
+      <w:r>
+        <w:rPr>
+          <w:rFonts w:ascii="宋体" w:eastAsia="宋体" w:hAnsi="宋体" w:hint="eastAsia"/>
+          <w:sz w:val="24"/>
+          <w:szCs w:val="24"/>
+        </w:rPr>
+        <w:t>参数：</w:t>
+      </w:r>
+    </w:p>
+    <w:p>
+      <w:pPr>
+        <w:tabs>
+          <w:tab w:val="left" w:pos="960"/>
+          <w:tab w:val="left" w:pos="5880"/>
+          <w:tab w:val="left" w:pos="6300"/>
+          <w:tab w:val="left" w:pos="6720"/>
+          <w:tab w:val="left" w:pos="7140"/>
+          <w:tab w:val="left" w:pos="7560"/>
+          <w:tab w:val="right" w:pos="8306"/>
+        </w:tabs>
+        <w:rPr>
+          <w:rFonts w:ascii="宋体" w:eastAsia="宋体" w:hAnsi="宋体"/>
+          <w:sz w:val="24"/>
+          <w:szCs w:val="24"/>
+        </w:rPr>
+      </w:pPr>
+      <w:r>
+        <w:rPr>
+          <w:rFonts w:ascii="宋体" w:eastAsia="宋体" w:hAnsi="宋体"/>
+          <w:sz w:val="24"/>
+          <w:szCs w:val="24"/>
+        </w:rPr>
+        <w:tab/>
+      </w:r>
+      <w:r>
+        <w:rPr>
+          <w:rFonts w:ascii="宋体" w:eastAsia="宋体" w:hAnsi="宋体"/>
+          <w:sz w:val="24"/>
+          <w:szCs w:val="24"/>
+        </w:rPr>
+        <w:t>cond</w:t>
+      </w:r>
+      <w:r>
+        <w:rPr>
+          <w:rFonts w:ascii="宋体" w:eastAsia="宋体" w:hAnsi="宋体" w:hint="eastAsia"/>
+          <w:sz w:val="24"/>
+          <w:szCs w:val="24"/>
+        </w:rPr>
+        <w:t>：条件变量</w:t>
+      </w:r>
+    </w:p>
+    <w:p>
+      <w:pPr>
+        <w:tabs>
+          <w:tab w:val="left" w:pos="960"/>
+          <w:tab w:val="left" w:pos="5880"/>
+          <w:tab w:val="left" w:pos="6300"/>
+          <w:tab w:val="left" w:pos="6720"/>
+          <w:tab w:val="left" w:pos="7140"/>
+          <w:tab w:val="left" w:pos="7560"/>
+          <w:tab w:val="right" w:pos="8306"/>
+        </w:tabs>
+        <w:rPr>
+          <w:rFonts w:ascii="宋体" w:eastAsia="宋体" w:hAnsi="宋体"/>
+          <w:sz w:val="24"/>
+          <w:szCs w:val="24"/>
+        </w:rPr>
+      </w:pPr>
+      <w:r>
+        <w:rPr>
+          <w:rFonts w:ascii="宋体" w:eastAsia="宋体" w:hAnsi="宋体"/>
+          <w:sz w:val="24"/>
+          <w:szCs w:val="24"/>
+        </w:rPr>
+        <w:tab/>
+      </w:r>
+      <w:r>
+        <w:rPr>
+          <w:rFonts w:ascii="宋体" w:eastAsia="宋体" w:hAnsi="宋体"/>
+          <w:sz w:val="24"/>
+          <w:szCs w:val="24"/>
+        </w:rPr>
+        <w:t>mutex</w:t>
+      </w:r>
+      <w:r>
+        <w:rPr>
+          <w:rFonts w:ascii="宋体" w:eastAsia="宋体" w:hAnsi="宋体" w:hint="eastAsia"/>
+          <w:sz w:val="24"/>
+          <w:szCs w:val="24"/>
+        </w:rPr>
+        <w:t>：互斥锁</w:t>
+      </w:r>
+    </w:p>
+    <w:p>
+      <w:pPr>
+        <w:tabs>
+          <w:tab w:val="left" w:pos="960"/>
+          <w:tab w:val="left" w:pos="5880"/>
+          <w:tab w:val="left" w:pos="6300"/>
+          <w:tab w:val="left" w:pos="6720"/>
+          <w:tab w:val="left" w:pos="7140"/>
+          <w:tab w:val="left" w:pos="7560"/>
+          <w:tab w:val="right" w:pos="8306"/>
+        </w:tabs>
+        <w:rPr>
+          <w:rFonts w:ascii="宋体" w:eastAsia="宋体" w:hAnsi="宋体"/>
+          <w:sz w:val="24"/>
+          <w:szCs w:val="24"/>
+        </w:rPr>
+      </w:pPr>
+      <w:r>
+        <w:rPr>
+          <w:rFonts w:ascii="宋体" w:eastAsia="宋体" w:hAnsi="宋体" w:hint="eastAsia"/>
+          <w:sz w:val="24"/>
+          <w:szCs w:val="24"/>
+        </w:rPr>
+        <w:t>返回值：</w:t>
+      </w:r>
+    </w:p>
+    <w:p>
+      <w:pPr>
+        <w:tabs>
+          <w:tab w:val="left" w:pos="960"/>
+          <w:tab w:val="left" w:pos="5880"/>
+          <w:tab w:val="left" w:pos="6300"/>
+          <w:tab w:val="left" w:pos="6720"/>
+          <w:tab w:val="left" w:pos="7140"/>
+          <w:tab w:val="left" w:pos="7560"/>
+          <w:tab w:val="right" w:pos="8306"/>
+        </w:tabs>
+        <w:rPr>
+          <w:rFonts w:ascii="宋体" w:eastAsia="宋体" w:hAnsi="宋体"/>
+          <w:sz w:val="24"/>
+          <w:szCs w:val="24"/>
+        </w:rPr>
+      </w:pPr>
+      <w:r>
+        <w:rPr>
+          <w:rFonts w:ascii="宋体" w:eastAsia="宋体" w:hAnsi="宋体"/>
+          <w:sz w:val="24"/>
+          <w:szCs w:val="24"/>
+        </w:rPr>
+        <w:tab/>
+      </w:r>
+      <w:r>
+        <w:rPr>
+          <w:rFonts w:ascii="宋体" w:eastAsia="宋体" w:hAnsi="宋体" w:hint="eastAsia"/>
+          <w:sz w:val="24"/>
+          <w:szCs w:val="24"/>
+        </w:rPr>
+        <w:t>成功：0</w:t>
+      </w:r>
+    </w:p>
+    <w:p>
+      <w:pPr>
+        <w:tabs>
+          <w:tab w:val="left" w:pos="960"/>
+          <w:tab w:val="left" w:pos="5880"/>
+          <w:tab w:val="left" w:pos="6300"/>
+          <w:tab w:val="left" w:pos="6720"/>
+          <w:tab w:val="left" w:pos="7140"/>
+          <w:tab w:val="left" w:pos="7560"/>
+          <w:tab w:val="right" w:pos="8306"/>
+        </w:tabs>
+        <w:rPr>
+          <w:rFonts w:ascii="宋体" w:eastAsia="宋体" w:hAnsi="宋体"/>
+          <w:sz w:val="24"/>
+          <w:szCs w:val="24"/>
+        </w:rPr>
+      </w:pPr>
+      <w:r>
+        <w:rPr>
+          <w:rFonts w:ascii="宋体" w:eastAsia="宋体" w:hAnsi="宋体"/>
+          <w:sz w:val="24"/>
+          <w:szCs w:val="24"/>
+        </w:rPr>
+        <w:tab/>
+      </w:r>
+      <w:r>
+        <w:rPr>
+          <w:rFonts w:ascii="宋体" w:eastAsia="宋体" w:hAnsi="宋体" w:hint="eastAsia"/>
+          <w:sz w:val="24"/>
+          <w:szCs w:val="24"/>
+        </w:rPr>
+        <w:t>失败：errno</w:t>
+      </w:r>
+    </w:p>
+    <w:p>
+      <w:pPr>
         <w:pStyle w:val="a7"/>
         <w:tabs>
           <w:tab w:val="left" w:pos="960"/>
@@ -42444,6 +42646,306 @@
           </wp:inline>
         </w:drawing>
       </w:r>
+      <w:r>
+        <w:rPr>
+          <w:rFonts w:ascii="宋体" w:eastAsia="宋体" w:hAnsi="宋体"/>
+          <w:sz w:val="24"/>
+          <w:szCs w:val="24"/>
+        </w:rPr>
+        <w:t>int pthread_cond_timedwait(pthread_cond_t *restrict cond,</w:t>
+      </w:r>
+    </w:p>
+    <w:p>
+      <w:pPr>
+        <w:tabs>
+          <w:tab w:val="left" w:pos="960"/>
+          <w:tab w:val="left" w:pos="5880"/>
+          <w:tab w:val="left" w:pos="6300"/>
+          <w:tab w:val="left" w:pos="6720"/>
+          <w:tab w:val="left" w:pos="7140"/>
+          <w:tab w:val="left" w:pos="7560"/>
+          <w:tab w:val="right" w:pos="8306"/>
+        </w:tabs>
+        <w:rPr>
+          <w:rFonts w:ascii="宋体" w:eastAsia="宋体" w:hAnsi="宋体"/>
+          <w:sz w:val="24"/>
+          <w:szCs w:val="24"/>
+        </w:rPr>
+      </w:pPr>
+      <w:r>
+        <w:rPr>
+          <w:rFonts w:ascii="宋体" w:eastAsia="宋体" w:hAnsi="宋体"/>
+          <w:sz w:val="24"/>
+          <w:szCs w:val="24"/>
+        </w:rPr>
+        <w:t>pthread_mutex_t *restrict mutex,const struct timespec *restrict abstime);</w:t>
+      </w:r>
+    </w:p>
+    <w:p>
+      <w:pPr>
+        <w:tabs>
+          <w:tab w:val="left" w:pos="960"/>
+          <w:tab w:val="left" w:pos="5880"/>
+          <w:tab w:val="left" w:pos="6300"/>
+          <w:tab w:val="left" w:pos="6720"/>
+          <w:tab w:val="left" w:pos="7140"/>
+          <w:tab w:val="left" w:pos="7560"/>
+          <w:tab w:val="right" w:pos="8306"/>
+        </w:tabs>
+        <w:rPr>
+          <w:rFonts w:ascii="宋体" w:eastAsia="宋体" w:hAnsi="宋体"/>
+          <w:sz w:val="24"/>
+          <w:szCs w:val="24"/>
+        </w:rPr>
+      </w:pPr>
+      <w:r>
+        <w:rPr>
+          <w:rFonts w:ascii="宋体" w:eastAsia="宋体" w:hAnsi="宋体" w:hint="eastAsia"/>
+          <w:sz w:val="24"/>
+          <w:szCs w:val="24"/>
+        </w:rPr>
+        <w:t>参数：</w:t>
+      </w:r>
+    </w:p>
+    <w:p>
+      <w:pPr>
+        <w:tabs>
+          <w:tab w:val="left" w:pos="960"/>
+          <w:tab w:val="left" w:pos="5880"/>
+          <w:tab w:val="left" w:pos="6300"/>
+          <w:tab w:val="left" w:pos="6720"/>
+          <w:tab w:val="left" w:pos="7140"/>
+          <w:tab w:val="left" w:pos="7560"/>
+          <w:tab w:val="right" w:pos="8306"/>
+        </w:tabs>
+        <w:rPr>
+          <w:rFonts w:ascii="宋体" w:eastAsia="宋体" w:hAnsi="宋体"/>
+          <w:sz w:val="24"/>
+          <w:szCs w:val="24"/>
+        </w:rPr>
+      </w:pPr>
+      <w:r>
+        <w:rPr>
+          <w:rFonts w:ascii="宋体" w:eastAsia="宋体" w:hAnsi="宋体"/>
+          <w:sz w:val="24"/>
+          <w:szCs w:val="24"/>
+        </w:rPr>
+        <w:tab/>
+      </w:r>
+      <w:r>
+        <w:rPr>
+          <w:rFonts w:ascii="宋体" w:eastAsia="宋体" w:hAnsi="宋体"/>
+          <w:sz w:val="24"/>
+          <w:szCs w:val="24"/>
+        </w:rPr>
+        <w:t>cond</w:t>
+      </w:r>
+      <w:r>
+        <w:rPr>
+          <w:rFonts w:ascii="宋体" w:eastAsia="宋体" w:hAnsi="宋体" w:hint="eastAsia"/>
+          <w:sz w:val="24"/>
+          <w:szCs w:val="24"/>
+        </w:rPr>
+        <w:t>：条件变量</w:t>
+      </w:r>
+    </w:p>
+    <w:p>
+      <w:pPr>
+        <w:tabs>
+          <w:tab w:val="left" w:pos="960"/>
+          <w:tab w:val="left" w:pos="5880"/>
+          <w:tab w:val="left" w:pos="6300"/>
+          <w:tab w:val="left" w:pos="6720"/>
+          <w:tab w:val="left" w:pos="7140"/>
+          <w:tab w:val="left" w:pos="7560"/>
+          <w:tab w:val="right" w:pos="8306"/>
+        </w:tabs>
+        <w:rPr>
+          <w:rFonts w:ascii="宋体" w:eastAsia="宋体" w:hAnsi="宋体"/>
+          <w:sz w:val="24"/>
+          <w:szCs w:val="24"/>
+        </w:rPr>
+      </w:pPr>
+      <w:r>
+        <w:rPr>
+          <w:rFonts w:ascii="宋体" w:eastAsia="宋体" w:hAnsi="宋体"/>
+          <w:sz w:val="24"/>
+          <w:szCs w:val="24"/>
+        </w:rPr>
+        <w:tab/>
+      </w:r>
+      <w:r>
+        <w:rPr>
+          <w:rFonts w:ascii="宋体" w:eastAsia="宋体" w:hAnsi="宋体"/>
+          <w:sz w:val="24"/>
+          <w:szCs w:val="24"/>
+        </w:rPr>
+        <w:t>mutex</w:t>
+      </w:r>
+      <w:r>
+        <w:rPr>
+          <w:rFonts w:ascii="宋体" w:eastAsia="宋体" w:hAnsi="宋体" w:hint="eastAsia"/>
+          <w:sz w:val="24"/>
+          <w:szCs w:val="24"/>
+        </w:rPr>
+        <w:t>：互斥锁</w:t>
+      </w:r>
+    </w:p>
+    <w:p>
+      <w:pPr>
+        <w:tabs>
+          <w:tab w:val="left" w:pos="960"/>
+          <w:tab w:val="left" w:pos="5880"/>
+          <w:tab w:val="left" w:pos="6300"/>
+          <w:tab w:val="left" w:pos="6720"/>
+          <w:tab w:val="left" w:pos="7140"/>
+          <w:tab w:val="left" w:pos="7560"/>
+          <w:tab w:val="right" w:pos="8306"/>
+        </w:tabs>
+        <w:rPr>
+          <w:rFonts w:ascii="宋体" w:eastAsia="宋体" w:hAnsi="宋体" w:hint="eastAsia"/>
+          <w:sz w:val="24"/>
+          <w:szCs w:val="24"/>
+        </w:rPr>
+      </w:pPr>
+      <w:r>
+        <w:rPr>
+          <w:rFonts w:ascii="宋体" w:eastAsia="宋体" w:hAnsi="宋体"/>
+          <w:sz w:val="24"/>
+          <w:szCs w:val="24"/>
+        </w:rPr>
+        <w:tab/>
+      </w:r>
+      <w:r>
+        <w:rPr>
+          <w:rFonts w:ascii="宋体" w:eastAsia="宋体" w:hAnsi="宋体"/>
+          <w:sz w:val="24"/>
+          <w:szCs w:val="24"/>
+        </w:rPr>
+        <w:t>abstime</w:t>
+      </w:r>
+      <w:r>
+        <w:rPr>
+          <w:rFonts w:ascii="宋体" w:eastAsia="宋体" w:hAnsi="宋体" w:hint="eastAsia"/>
+          <w:sz w:val="24"/>
+          <w:szCs w:val="24"/>
+        </w:rPr>
+        <w:t>：超时等待时间</w:t>
+      </w:r>
+      <w:bookmarkStart w:id="0" w:name="_GoBack"/>
+      <w:bookmarkEnd w:id="0"/>
+    </w:p>
+    <w:p>
+      <w:pPr>
+        <w:tabs>
+          <w:tab w:val="left" w:pos="960"/>
+          <w:tab w:val="left" w:pos="5880"/>
+          <w:tab w:val="left" w:pos="6300"/>
+          <w:tab w:val="left" w:pos="6720"/>
+          <w:tab w:val="left" w:pos="7140"/>
+          <w:tab w:val="left" w:pos="7560"/>
+          <w:tab w:val="right" w:pos="8306"/>
+        </w:tabs>
+        <w:rPr>
+          <w:rFonts w:ascii="宋体" w:eastAsia="宋体" w:hAnsi="宋体"/>
+          <w:sz w:val="24"/>
+          <w:szCs w:val="24"/>
+        </w:rPr>
+      </w:pPr>
+      <w:r>
+        <w:rPr>
+          <w:rFonts w:ascii="宋体" w:eastAsia="宋体" w:hAnsi="宋体" w:hint="eastAsia"/>
+          <w:sz w:val="24"/>
+          <w:szCs w:val="24"/>
+        </w:rPr>
+        <w:t>返回值：</w:t>
+      </w:r>
+    </w:p>
+    <w:p>
+      <w:pPr>
+        <w:tabs>
+          <w:tab w:val="left" w:pos="960"/>
+          <w:tab w:val="left" w:pos="5880"/>
+          <w:tab w:val="left" w:pos="6300"/>
+          <w:tab w:val="left" w:pos="6720"/>
+          <w:tab w:val="left" w:pos="7140"/>
+          <w:tab w:val="left" w:pos="7560"/>
+          <w:tab w:val="right" w:pos="8306"/>
+        </w:tabs>
+        <w:rPr>
+          <w:rFonts w:ascii="宋体" w:eastAsia="宋体" w:hAnsi="宋体"/>
+          <w:sz w:val="24"/>
+          <w:szCs w:val="24"/>
+        </w:rPr>
+      </w:pPr>
+      <w:r>
+        <w:rPr>
+          <w:rFonts w:ascii="宋体" w:eastAsia="宋体" w:hAnsi="宋体"/>
+          <w:sz w:val="24"/>
+          <w:szCs w:val="24"/>
+        </w:rPr>
+        <w:tab/>
+      </w:r>
+      <w:r>
+        <w:rPr>
+          <w:rFonts w:ascii="宋体" w:eastAsia="宋体" w:hAnsi="宋体" w:hint="eastAsia"/>
+          <w:sz w:val="24"/>
+          <w:szCs w:val="24"/>
+        </w:rPr>
+        <w:t>成功：0</w:t>
+      </w:r>
+    </w:p>
+    <w:p>
+      <w:pPr>
+        <w:tabs>
+          <w:tab w:val="left" w:pos="960"/>
+          <w:tab w:val="left" w:pos="5880"/>
+          <w:tab w:val="left" w:pos="6300"/>
+          <w:tab w:val="left" w:pos="6720"/>
+          <w:tab w:val="left" w:pos="7140"/>
+          <w:tab w:val="left" w:pos="7560"/>
+          <w:tab w:val="right" w:pos="8306"/>
+        </w:tabs>
+        <w:rPr>
+          <w:rFonts w:ascii="宋体" w:eastAsia="宋体" w:hAnsi="宋体"/>
+          <w:sz w:val="24"/>
+          <w:szCs w:val="24"/>
+        </w:rPr>
+      </w:pPr>
+      <w:r>
+        <w:rPr>
+          <w:rFonts w:ascii="宋体" w:eastAsia="宋体" w:hAnsi="宋体"/>
+          <w:sz w:val="24"/>
+          <w:szCs w:val="24"/>
+        </w:rPr>
+        <w:tab/>
+      </w:r>
+      <w:r>
+        <w:rPr>
+          <w:rFonts w:ascii="宋体" w:eastAsia="宋体" w:hAnsi="宋体" w:hint="eastAsia"/>
+          <w:sz w:val="24"/>
+          <w:szCs w:val="24"/>
+        </w:rPr>
+        <w:t>失败：errno</w:t>
+      </w:r>
+    </w:p>
+    <w:p>
+      <w:pPr>
+        <w:tabs>
+          <w:tab w:val="left" w:pos="960"/>
+          <w:tab w:val="left" w:pos="5880"/>
+          <w:tab w:val="left" w:pos="6300"/>
+          <w:tab w:val="left" w:pos="6720"/>
+          <w:tab w:val="left" w:pos="7140"/>
+          <w:tab w:val="left" w:pos="7560"/>
+          <w:tab w:val="right" w:pos="8306"/>
+        </w:tabs>
+        <w:rPr>
+          <w:rFonts w:ascii="宋体" w:eastAsia="宋体" w:hAnsi="宋体" w:hint="eastAsia"/>
+          <w:sz w:val="24"/>
+          <w:szCs w:val="24"/>
+        </w:rPr>
+      </w:pPr>
     </w:p>
     <w:p>
       <w:pPr>
@@ -43138,6 +43640,7 @@
           <w:sz w:val="24"/>
           <w:szCs w:val="24"/>
         </w:rPr>
+        <w:lastRenderedPageBreak/>
         <w:t>返回值：</w:t>
       </w:r>
     </w:p>
@@ -43524,7 +44027,6 @@
           <w:sz w:val="24"/>
           <w:szCs w:val="24"/>
         </w:rPr>
-        <w:lastRenderedPageBreak/>
         <w:t xml:space="preserve">sem_post(); </w:t>
       </w:r>
       <w:r>
@@ -44863,7 +45365,6 @@
           <w:sz w:val="24"/>
           <w:szCs w:val="24"/>
         </w:rPr>
-        <w:lastRenderedPageBreak/>
         <w:tab/>
         <w:t>s</w:t>
       </w:r>
@@ -45198,6 +45699,7 @@
           <w:sz w:val="24"/>
           <w:szCs w:val="24"/>
         </w:rPr>
+        <w:lastRenderedPageBreak/>
         <w:t>attr：线程属性结构体地址</w:t>
       </w:r>
     </w:p>
@@ -45356,530 +45858,530 @@
           <w:sz w:val="24"/>
           <w:szCs w:val="24"/>
         </w:rPr>
+        <w:t>int pthread_attr_setschedpolicy(pthread_attr_t *attr, int policy);</w:t>
+      </w:r>
+    </w:p>
+    <w:p>
+      <w:pPr>
+        <w:rPr>
+          <w:rFonts w:ascii="宋体" w:eastAsia="宋体" w:hAnsi="宋体"/>
+          <w:sz w:val="24"/>
+          <w:szCs w:val="24"/>
+        </w:rPr>
+      </w:pPr>
+      <w:r>
+        <w:rPr>
+          <w:rFonts w:ascii="宋体" w:eastAsia="宋体" w:hAnsi="宋体" w:hint="eastAsia"/>
+          <w:sz w:val="24"/>
+          <w:szCs w:val="24"/>
+        </w:rPr>
+        <w:t>设置线程的调度策略属性</w:t>
+      </w:r>
+    </w:p>
+    <w:p>
+      <w:pPr>
+        <w:rPr>
+          <w:rFonts w:ascii="宋体" w:eastAsia="宋体" w:hAnsi="宋体"/>
+          <w:sz w:val="24"/>
+          <w:szCs w:val="24"/>
+        </w:rPr>
+      </w:pPr>
+      <w:r>
+        <w:rPr>
+          <w:rFonts w:ascii="宋体" w:eastAsia="宋体" w:hAnsi="宋体" w:hint="eastAsia"/>
+          <w:sz w:val="24"/>
+          <w:szCs w:val="24"/>
+        </w:rPr>
+        <w:t>参数：</w:t>
+      </w:r>
+    </w:p>
+    <w:p>
+      <w:pPr>
+        <w:rPr>
+          <w:rFonts w:ascii="宋体" w:eastAsia="宋体" w:hAnsi="宋体"/>
+          <w:sz w:val="24"/>
+          <w:szCs w:val="24"/>
+        </w:rPr>
+      </w:pPr>
+      <w:r>
+        <w:rPr>
+          <w:rFonts w:ascii="宋体" w:eastAsia="宋体" w:hAnsi="宋体"/>
+          <w:sz w:val="24"/>
+          <w:szCs w:val="24"/>
+        </w:rPr>
+        <w:t>attr：线程属性结构体地址</w:t>
+      </w:r>
+    </w:p>
+    <w:p>
+      <w:pPr>
+        <w:rPr>
+          <w:rFonts w:ascii="宋体" w:eastAsia="宋体" w:hAnsi="宋体"/>
+          <w:sz w:val="24"/>
+          <w:szCs w:val="24"/>
+        </w:rPr>
+      </w:pPr>
+      <w:r>
+        <w:rPr>
+          <w:rFonts w:ascii="宋体" w:eastAsia="宋体" w:hAnsi="宋体"/>
+          <w:sz w:val="24"/>
+          <w:szCs w:val="24"/>
+        </w:rPr>
+        <w:t>policy：调度策略</w:t>
+      </w:r>
+    </w:p>
+    <w:p>
+      <w:pPr>
+        <w:rPr>
+          <w:rFonts w:ascii="宋体" w:eastAsia="宋体" w:hAnsi="宋体"/>
+          <w:sz w:val="24"/>
+          <w:szCs w:val="24"/>
+        </w:rPr>
+      </w:pPr>
+      <w:r>
+        <w:rPr>
+          <w:rFonts w:ascii="宋体" w:eastAsia="宋体" w:hAnsi="宋体"/>
+          <w:sz w:val="24"/>
+          <w:szCs w:val="24"/>
+        </w:rPr>
+        <w:t>SCHED_FIFO：抢占式调度，同一优先级中，一旦运行到设置了这个参数的线程CPU将会一直被该线程所占领，不会分配资源给其他实时线程，会分配一点资源给非实时线程</w:t>
+      </w:r>
+    </w:p>
+    <w:p>
+      <w:pPr>
+        <w:rPr>
+          <w:rFonts w:ascii="宋体" w:eastAsia="宋体" w:hAnsi="宋体"/>
+          <w:sz w:val="24"/>
+          <w:szCs w:val="24"/>
+        </w:rPr>
+      </w:pPr>
+      <w:r>
+        <w:rPr>
+          <w:rFonts w:ascii="宋体" w:eastAsia="宋体" w:hAnsi="宋体"/>
+          <w:sz w:val="24"/>
+          <w:szCs w:val="24"/>
+        </w:rPr>
+        <w:t>SCHED_RR：轮询式调度，同一优先级总，遇到这个设置的线程，将会给其运行一段时间后，又继续给下一个人运行（相当于大家平均运行），会分配一点资源给非实时线程上面的两种是针对静态优先级1-99的实时线程才能设置的。</w:t>
+      </w:r>
+    </w:p>
+    <w:p>
+      <w:pPr>
+        <w:rPr>
+          <w:rFonts w:ascii="宋体" w:eastAsia="宋体" w:hAnsi="宋体"/>
+          <w:sz w:val="24"/>
+          <w:szCs w:val="24"/>
+        </w:rPr>
+      </w:pPr>
+      <w:r>
+        <w:rPr>
+          <w:rFonts w:ascii="宋体" w:eastAsia="宋体" w:hAnsi="宋体"/>
+          <w:sz w:val="24"/>
+          <w:szCs w:val="24"/>
+        </w:rPr>
+        <w:t>SCHED_OTHER：其他普通的调度策略，仅能设置与0静态优先级，也就是非实时线程，让这条线程成为一个由系统去自动根据动态优先级分配资源的任务。</w:t>
+      </w:r>
+    </w:p>
+    <w:p>
+      <w:pPr>
+        <w:rPr>
+          <w:rFonts w:ascii="宋体" w:eastAsia="宋体" w:hAnsi="宋体"/>
+          <w:sz w:val="24"/>
+          <w:szCs w:val="24"/>
+        </w:rPr>
+      </w:pPr>
+    </w:p>
+    <w:p>
+      <w:pPr>
+        <w:rPr>
+          <w:rFonts w:ascii="宋体" w:eastAsia="宋体" w:hAnsi="宋体"/>
+          <w:sz w:val="24"/>
+          <w:szCs w:val="24"/>
+        </w:rPr>
+      </w:pPr>
+      <w:r>
+        <w:rPr>
+          <w:rFonts w:ascii="宋体" w:eastAsia="宋体" w:hAnsi="宋体" w:hint="eastAsia"/>
+          <w:sz w:val="24"/>
+          <w:szCs w:val="24"/>
+        </w:rPr>
+        <w:t>返回值：</w:t>
+      </w:r>
+    </w:p>
+    <w:p>
+      <w:pPr>
+        <w:rPr>
+          <w:rFonts w:ascii="宋体" w:eastAsia="宋体" w:hAnsi="宋体"/>
+          <w:sz w:val="24"/>
+          <w:szCs w:val="24"/>
+        </w:rPr>
+      </w:pPr>
+      <w:r>
+        <w:rPr>
+          <w:rFonts w:ascii="宋体" w:eastAsia="宋体" w:hAnsi="宋体" w:hint="eastAsia"/>
+          <w:sz w:val="24"/>
+          <w:szCs w:val="24"/>
+        </w:rPr>
+        <w:t>成功的情况下，返回值为</w:t>
+      </w:r>
+      <w:r>
+        <w:rPr>
+          <w:rFonts w:ascii="宋体" w:eastAsia="宋体" w:hAnsi="宋体"/>
+          <w:sz w:val="24"/>
+          <w:szCs w:val="24"/>
+        </w:rPr>
+        <w:t>0，失败返回非0值，errno不会被设置</w:t>
+      </w:r>
+    </w:p>
+    <w:p>
+      <w:pPr>
+        <w:rPr>
+          <w:rFonts w:ascii="宋体" w:eastAsia="宋体" w:hAnsi="宋体"/>
+          <w:sz w:val="24"/>
+          <w:szCs w:val="24"/>
+        </w:rPr>
+      </w:pPr>
+    </w:p>
+    <w:p>
+      <w:pPr>
+        <w:rPr>
+          <w:rFonts w:ascii="宋体" w:eastAsia="宋体" w:hAnsi="宋体"/>
+          <w:sz w:val="24"/>
+          <w:szCs w:val="24"/>
+        </w:rPr>
+      </w:pPr>
+      <w:r>
+        <w:rPr>
+          <w:rFonts w:ascii="宋体" w:eastAsia="宋体" w:hAnsi="宋体" w:hint="eastAsia"/>
+          <w:sz w:val="24"/>
+          <w:szCs w:val="24"/>
+        </w:rPr>
+        <w:t>int</w:t>
+      </w:r>
+      <w:r>
+        <w:rPr>
+          <w:rFonts w:ascii="宋体" w:eastAsia="宋体" w:hAnsi="宋体"/>
+          <w:sz w:val="24"/>
+          <w:szCs w:val="24"/>
+        </w:rPr>
+        <w:t xml:space="preserve"> </w:t>
+      </w:r>
+      <w:r>
+        <w:rPr>
+          <w:rFonts w:ascii="宋体" w:eastAsia="宋体" w:hAnsi="宋体" w:hint="eastAsia"/>
+          <w:sz w:val="24"/>
+          <w:szCs w:val="24"/>
+        </w:rPr>
+        <w:t>pthread_attr_setstacksize</w:t>
+      </w:r>
+      <w:r>
+        <w:rPr>
+          <w:rFonts w:ascii="宋体" w:eastAsia="宋体" w:hAnsi="宋体"/>
+          <w:sz w:val="24"/>
+          <w:szCs w:val="24"/>
+        </w:rPr>
+        <w:t>(</w:t>
+      </w:r>
+      <w:r>
+        <w:rPr>
+          <w:rFonts w:ascii="宋体" w:eastAsia="宋体" w:hAnsi="宋体" w:hint="eastAsia"/>
+          <w:sz w:val="24"/>
+          <w:szCs w:val="24"/>
+        </w:rPr>
+        <w:t>pthread_attr_t *attr,</w:t>
+      </w:r>
+    </w:p>
+    <w:p>
+      <w:pPr>
+        <w:rPr>
+          <w:rFonts w:ascii="宋体" w:eastAsia="宋体" w:hAnsi="宋体"/>
+          <w:sz w:val="24"/>
+          <w:szCs w:val="24"/>
+        </w:rPr>
+      </w:pPr>
+      <w:r>
+        <w:rPr>
+          <w:rFonts w:ascii="宋体" w:eastAsia="宋体" w:hAnsi="宋体" w:hint="eastAsia"/>
+          <w:sz w:val="24"/>
+          <w:szCs w:val="24"/>
+        </w:rPr>
+        <w:t xml:space="preserve"> size_t stacksize</w:t>
+      </w:r>
+      <w:r>
+        <w:rPr>
+          <w:rFonts w:ascii="宋体" w:eastAsia="宋体" w:hAnsi="宋体"/>
+          <w:sz w:val="24"/>
+          <w:szCs w:val="24"/>
+        </w:rPr>
+        <w:t>)</w:t>
+      </w:r>
+      <w:r>
+        <w:rPr>
+          <w:rFonts w:ascii="宋体" w:eastAsia="宋体" w:hAnsi="宋体" w:hint="eastAsia"/>
+          <w:sz w:val="24"/>
+          <w:szCs w:val="24"/>
+        </w:rPr>
+        <w:t>;</w:t>
+      </w:r>
+    </w:p>
+    <w:p>
+      <w:pPr>
+        <w:rPr>
+          <w:rFonts w:ascii="宋体" w:eastAsia="宋体" w:hAnsi="宋体"/>
+          <w:sz w:val="24"/>
+          <w:szCs w:val="24"/>
+        </w:rPr>
+      </w:pPr>
+      <w:r>
+        <w:rPr>
+          <w:rFonts w:ascii="宋体" w:eastAsia="宋体" w:hAnsi="宋体" w:hint="eastAsia"/>
+          <w:sz w:val="24"/>
+          <w:szCs w:val="24"/>
+        </w:rPr>
+        <w:t>设置线程的堆栈大小</w:t>
+      </w:r>
+    </w:p>
+    <w:p>
+      <w:pPr>
+        <w:rPr>
+          <w:rFonts w:ascii="宋体" w:eastAsia="宋体" w:hAnsi="宋体"/>
+          <w:sz w:val="24"/>
+          <w:szCs w:val="24"/>
+        </w:rPr>
+      </w:pPr>
+      <w:r>
+        <w:rPr>
+          <w:rFonts w:ascii="宋体" w:eastAsia="宋体" w:hAnsi="宋体" w:hint="eastAsia"/>
+          <w:sz w:val="24"/>
+          <w:szCs w:val="24"/>
+        </w:rPr>
+        <w:t>参数：</w:t>
+      </w:r>
+    </w:p>
+    <w:p>
+      <w:pPr>
+        <w:rPr>
+          <w:rFonts w:ascii="宋体" w:eastAsia="宋体" w:hAnsi="宋体"/>
+          <w:sz w:val="24"/>
+          <w:szCs w:val="24"/>
+        </w:rPr>
+      </w:pPr>
+      <w:r>
+        <w:rPr>
+          <w:rFonts w:ascii="宋体" w:eastAsia="宋体" w:hAnsi="宋体" w:hint="eastAsia"/>
+          <w:sz w:val="24"/>
+          <w:szCs w:val="24"/>
+        </w:rPr>
+        <w:t>attr 是线程属性变量；</w:t>
+      </w:r>
+    </w:p>
+    <w:p>
+      <w:pPr>
+        <w:rPr>
+          <w:rFonts w:ascii="宋体" w:eastAsia="宋体" w:hAnsi="宋体"/>
+          <w:sz w:val="24"/>
+          <w:szCs w:val="24"/>
+        </w:rPr>
+      </w:pPr>
+      <w:r>
+        <w:rPr>
+          <w:rFonts w:ascii="宋体" w:eastAsia="宋体" w:hAnsi="宋体" w:hint="eastAsia"/>
+          <w:sz w:val="24"/>
+          <w:szCs w:val="24"/>
+        </w:rPr>
+        <w:t>stacksize 则是设置的堆栈大小。</w:t>
+      </w:r>
+    </w:p>
+    <w:p>
+      <w:pPr>
+        <w:rPr>
+          <w:rFonts w:ascii="宋体" w:eastAsia="宋体" w:hAnsi="宋体"/>
+          <w:sz w:val="24"/>
+          <w:szCs w:val="24"/>
+        </w:rPr>
+      </w:pPr>
+      <w:r>
+        <w:rPr>
+          <w:rFonts w:ascii="宋体" w:eastAsia="宋体" w:hAnsi="宋体" w:hint="eastAsia"/>
+          <w:sz w:val="24"/>
+          <w:szCs w:val="24"/>
+        </w:rPr>
+        <w:t>返回值：</w:t>
+      </w:r>
+    </w:p>
+    <w:p>
+      <w:pPr>
+        <w:rPr>
+          <w:rFonts w:ascii="宋体" w:eastAsia="宋体" w:hAnsi="宋体"/>
+          <w:sz w:val="24"/>
+          <w:szCs w:val="24"/>
+        </w:rPr>
+      </w:pPr>
+      <w:r>
+        <w:rPr>
+          <w:rFonts w:ascii="宋体" w:eastAsia="宋体" w:hAnsi="宋体" w:hint="eastAsia"/>
+          <w:sz w:val="24"/>
+          <w:szCs w:val="24"/>
+        </w:rPr>
+        <w:t>成功的情况下，返回值为</w:t>
+      </w:r>
+      <w:r>
+        <w:rPr>
+          <w:rFonts w:ascii="宋体" w:eastAsia="宋体" w:hAnsi="宋体"/>
+          <w:sz w:val="24"/>
+          <w:szCs w:val="24"/>
+        </w:rPr>
+        <w:t>0，失败返回非0值，errno不会被设置</w:t>
+      </w:r>
+    </w:p>
+    <w:p>
+      <w:pPr>
+        <w:rPr>
+          <w:rFonts w:ascii="宋体" w:eastAsia="宋体" w:hAnsi="宋体"/>
+          <w:sz w:val="24"/>
+          <w:szCs w:val="24"/>
+        </w:rPr>
+      </w:pPr>
+    </w:p>
+    <w:p>
+      <w:pPr>
+        <w:rPr>
+          <w:rFonts w:ascii="宋体" w:eastAsia="宋体" w:hAnsi="宋体"/>
+          <w:sz w:val="24"/>
+          <w:szCs w:val="24"/>
+        </w:rPr>
+      </w:pPr>
+      <w:r>
+        <w:rPr>
+          <w:rFonts w:ascii="宋体" w:eastAsia="宋体" w:hAnsi="宋体"/>
+          <w:sz w:val="24"/>
+          <w:szCs w:val="24"/>
+        </w:rPr>
+        <w:t>int pthread_attr_setschedparam(pthread_attr_t *attr, const struct sched_param *param);</w:t>
+      </w:r>
+    </w:p>
+    <w:p>
+      <w:pPr>
+        <w:rPr>
+          <w:rFonts w:ascii="宋体" w:eastAsia="宋体" w:hAnsi="宋体"/>
+          <w:sz w:val="24"/>
+          <w:szCs w:val="24"/>
+        </w:rPr>
+      </w:pPr>
+      <w:r>
+        <w:rPr>
+          <w:rFonts w:ascii="宋体" w:eastAsia="宋体" w:hAnsi="宋体" w:hint="eastAsia"/>
+          <w:sz w:val="24"/>
+          <w:szCs w:val="24"/>
+        </w:rPr>
+        <w:t>设置线程的优先级</w:t>
+      </w:r>
+    </w:p>
+    <w:p>
+      <w:pPr>
+        <w:rPr>
+          <w:rFonts w:ascii="宋体" w:eastAsia="宋体" w:hAnsi="宋体"/>
+          <w:sz w:val="24"/>
+          <w:szCs w:val="24"/>
+        </w:rPr>
+      </w:pPr>
+      <w:r>
+        <w:rPr>
+          <w:rFonts w:ascii="宋体" w:eastAsia="宋体" w:hAnsi="宋体" w:hint="eastAsia"/>
+          <w:sz w:val="24"/>
+          <w:szCs w:val="24"/>
+        </w:rPr>
+        <w:t>参数：</w:t>
+      </w:r>
+    </w:p>
+    <w:p>
+      <w:pPr>
+        <w:rPr>
+          <w:rFonts w:ascii="宋体" w:eastAsia="宋体" w:hAnsi="宋体"/>
+          <w:sz w:val="24"/>
+          <w:szCs w:val="24"/>
+        </w:rPr>
+      </w:pPr>
+      <w:r>
+        <w:rPr>
+          <w:rFonts w:ascii="宋体" w:eastAsia="宋体" w:hAnsi="宋体" w:hint="eastAsia"/>
+          <w:sz w:val="24"/>
+          <w:szCs w:val="24"/>
+        </w:rPr>
+        <w:t xml:space="preserve">attr </w:t>
+      </w:r>
+      <w:r>
+        <w:rPr>
+          <w:rFonts w:ascii="宋体" w:eastAsia="宋体" w:hAnsi="宋体" w:hint="eastAsia"/>
+          <w:sz w:val="24"/>
+          <w:szCs w:val="24"/>
+        </w:rPr>
+        <w:t>：</w:t>
+      </w:r>
+      <w:r>
+        <w:rPr>
+          <w:rFonts w:ascii="宋体" w:eastAsia="宋体" w:hAnsi="宋体" w:hint="eastAsia"/>
+          <w:sz w:val="24"/>
+          <w:szCs w:val="24"/>
+        </w:rPr>
+        <w:t>是线程属性变量；</w:t>
+      </w:r>
+    </w:p>
+    <w:p>
+      <w:pPr>
+        <w:rPr>
+          <w:rFonts w:ascii="宋体" w:eastAsia="宋体" w:hAnsi="宋体"/>
+          <w:sz w:val="24"/>
+          <w:szCs w:val="24"/>
+        </w:rPr>
+      </w:pPr>
+      <w:r>
+        <w:rPr>
+          <w:rFonts w:ascii="宋体" w:eastAsia="宋体" w:hAnsi="宋体"/>
+          <w:sz w:val="24"/>
+          <w:szCs w:val="24"/>
+        </w:rPr>
+        <w:t>param</w:t>
+      </w:r>
+      <w:r>
+        <w:rPr>
+          <w:rFonts w:ascii="宋体" w:eastAsia="宋体" w:hAnsi="宋体" w:hint="eastAsia"/>
+          <w:sz w:val="24"/>
+          <w:szCs w:val="24"/>
+        </w:rPr>
+        <w:t xml:space="preserve"> ：是一个结构体，需要设定线程的优先级</w:t>
+      </w:r>
+    </w:p>
+    <w:p>
+      <w:pPr>
+        <w:rPr>
+          <w:rFonts w:ascii="宋体" w:eastAsia="宋体" w:hAnsi="宋体"/>
+          <w:sz w:val="24"/>
+          <w:szCs w:val="24"/>
+        </w:rPr>
+      </w:pPr>
+      <w:r>
+        <w:rPr>
+          <w:rFonts w:ascii="宋体" w:eastAsia="宋体" w:hAnsi="宋体" w:hint="eastAsia"/>
+          <w:sz w:val="24"/>
+          <w:szCs w:val="24"/>
+        </w:rPr>
+        <w:t>返回值：</w:t>
+      </w:r>
+    </w:p>
+    <w:p>
+      <w:pPr>
+        <w:rPr>
+          <w:rFonts w:ascii="宋体" w:eastAsia="宋体" w:hAnsi="宋体"/>
+          <w:sz w:val="24"/>
+          <w:szCs w:val="24"/>
+        </w:rPr>
+      </w:pPr>
+      <w:r>
+        <w:rPr>
+          <w:rFonts w:ascii="宋体" w:eastAsia="宋体" w:hAnsi="宋体" w:hint="eastAsia"/>
+          <w:sz w:val="24"/>
+          <w:szCs w:val="24"/>
+        </w:rPr>
         <w:lastRenderedPageBreak/>
-        <w:t>int pthread_attr_setschedpolicy(pthread_attr_t *attr, int policy);</w:t>
-      </w:r>
-    </w:p>
-    <w:p>
-      <w:pPr>
-        <w:rPr>
-          <w:rFonts w:ascii="宋体" w:eastAsia="宋体" w:hAnsi="宋体"/>
-          <w:sz w:val="24"/>
-          <w:szCs w:val="24"/>
-        </w:rPr>
-      </w:pPr>
-      <w:r>
-        <w:rPr>
-          <w:rFonts w:ascii="宋体" w:eastAsia="宋体" w:hAnsi="宋体" w:hint="eastAsia"/>
-          <w:sz w:val="24"/>
-          <w:szCs w:val="24"/>
-        </w:rPr>
-        <w:t>设置线程的调度策略属性</w:t>
-      </w:r>
-    </w:p>
-    <w:p>
-      <w:pPr>
-        <w:rPr>
-          <w:rFonts w:ascii="宋体" w:eastAsia="宋体" w:hAnsi="宋体"/>
-          <w:sz w:val="24"/>
-          <w:szCs w:val="24"/>
-        </w:rPr>
-      </w:pPr>
-      <w:r>
-        <w:rPr>
-          <w:rFonts w:ascii="宋体" w:eastAsia="宋体" w:hAnsi="宋体" w:hint="eastAsia"/>
-          <w:sz w:val="24"/>
-          <w:szCs w:val="24"/>
-        </w:rPr>
-        <w:t>参数：</w:t>
-      </w:r>
-    </w:p>
-    <w:p>
-      <w:pPr>
-        <w:rPr>
-          <w:rFonts w:ascii="宋体" w:eastAsia="宋体" w:hAnsi="宋体"/>
-          <w:sz w:val="24"/>
-          <w:szCs w:val="24"/>
-        </w:rPr>
-      </w:pPr>
-      <w:r>
-        <w:rPr>
-          <w:rFonts w:ascii="宋体" w:eastAsia="宋体" w:hAnsi="宋体"/>
-          <w:sz w:val="24"/>
-          <w:szCs w:val="24"/>
-        </w:rPr>
-        <w:t>attr：线程属性结构体地址</w:t>
-      </w:r>
-    </w:p>
-    <w:p>
-      <w:pPr>
-        <w:rPr>
-          <w:rFonts w:ascii="宋体" w:eastAsia="宋体" w:hAnsi="宋体"/>
-          <w:sz w:val="24"/>
-          <w:szCs w:val="24"/>
-        </w:rPr>
-      </w:pPr>
-      <w:r>
-        <w:rPr>
-          <w:rFonts w:ascii="宋体" w:eastAsia="宋体" w:hAnsi="宋体"/>
-          <w:sz w:val="24"/>
-          <w:szCs w:val="24"/>
-        </w:rPr>
-        <w:t>policy：调度策略</w:t>
-      </w:r>
-    </w:p>
-    <w:p>
-      <w:pPr>
-        <w:rPr>
-          <w:rFonts w:ascii="宋体" w:eastAsia="宋体" w:hAnsi="宋体"/>
-          <w:sz w:val="24"/>
-          <w:szCs w:val="24"/>
-        </w:rPr>
-      </w:pPr>
-      <w:r>
-        <w:rPr>
-          <w:rFonts w:ascii="宋体" w:eastAsia="宋体" w:hAnsi="宋体"/>
-          <w:sz w:val="24"/>
-          <w:szCs w:val="24"/>
-        </w:rPr>
-        <w:t>SCHED_FIFO：抢占式调度，同一优先级中，一旦运行到设置了这个参数的线程CPU将会一直被该线程所占领，不会分配资源给其他实时线程，会分配一点资源给非实时线程</w:t>
-      </w:r>
-    </w:p>
-    <w:p>
-      <w:pPr>
-        <w:rPr>
-          <w:rFonts w:ascii="宋体" w:eastAsia="宋体" w:hAnsi="宋体"/>
-          <w:sz w:val="24"/>
-          <w:szCs w:val="24"/>
-        </w:rPr>
-      </w:pPr>
-      <w:r>
-        <w:rPr>
-          <w:rFonts w:ascii="宋体" w:eastAsia="宋体" w:hAnsi="宋体"/>
-          <w:sz w:val="24"/>
-          <w:szCs w:val="24"/>
-        </w:rPr>
-        <w:t>SCHED_RR：轮询式调度，同一优先级总，遇到这个设置的线程，将会给其运行一段时间后，又继续给下一个人运行（相当于大家平均运行），会分配一点资源给非实时线程上面的两种是针对静态优先级1-99的实时线程才能设置的。</w:t>
-      </w:r>
-    </w:p>
-    <w:p>
-      <w:pPr>
-        <w:rPr>
-          <w:rFonts w:ascii="宋体" w:eastAsia="宋体" w:hAnsi="宋体"/>
-          <w:sz w:val="24"/>
-          <w:szCs w:val="24"/>
-        </w:rPr>
-      </w:pPr>
-      <w:r>
-        <w:rPr>
-          <w:rFonts w:ascii="宋体" w:eastAsia="宋体" w:hAnsi="宋体"/>
-          <w:sz w:val="24"/>
-          <w:szCs w:val="24"/>
-        </w:rPr>
-        <w:t>SCHED_OTHER：其他普通的调度策略，仅能设置与0静态优先级，也就是非实时线程，让这条线程成为一个由系统去自动根据动态优先级分配资源的任务。</w:t>
-      </w:r>
-    </w:p>
-    <w:p>
-      <w:pPr>
-        <w:rPr>
-          <w:rFonts w:ascii="宋体" w:eastAsia="宋体" w:hAnsi="宋体"/>
-          <w:sz w:val="24"/>
-          <w:szCs w:val="24"/>
-        </w:rPr>
-      </w:pPr>
-    </w:p>
-    <w:p>
-      <w:pPr>
-        <w:rPr>
-          <w:rFonts w:ascii="宋体" w:eastAsia="宋体" w:hAnsi="宋体"/>
-          <w:sz w:val="24"/>
-          <w:szCs w:val="24"/>
-        </w:rPr>
-      </w:pPr>
-      <w:r>
-        <w:rPr>
-          <w:rFonts w:ascii="宋体" w:eastAsia="宋体" w:hAnsi="宋体" w:hint="eastAsia"/>
-          <w:sz w:val="24"/>
-          <w:szCs w:val="24"/>
-        </w:rPr>
-        <w:t>返回值：</w:t>
-      </w:r>
-    </w:p>
-    <w:p>
-      <w:pPr>
-        <w:rPr>
-          <w:rFonts w:ascii="宋体" w:eastAsia="宋体" w:hAnsi="宋体"/>
-          <w:sz w:val="24"/>
-          <w:szCs w:val="24"/>
-        </w:rPr>
-      </w:pPr>
-      <w:r>
-        <w:rPr>
-          <w:rFonts w:ascii="宋体" w:eastAsia="宋体" w:hAnsi="宋体" w:hint="eastAsia"/>
-          <w:sz w:val="24"/>
-          <w:szCs w:val="24"/>
-        </w:rPr>
-        <w:t>成功的情况下，返回值为</w:t>
-      </w:r>
-      <w:r>
-        <w:rPr>
-          <w:rFonts w:ascii="宋体" w:eastAsia="宋体" w:hAnsi="宋体"/>
-          <w:sz w:val="24"/>
-          <w:szCs w:val="24"/>
-        </w:rPr>
-        <w:t>0，失败返回非0值，errno不会被设置</w:t>
-      </w:r>
-    </w:p>
-    <w:p>
-      <w:pPr>
-        <w:rPr>
-          <w:rFonts w:ascii="宋体" w:eastAsia="宋体" w:hAnsi="宋体"/>
-          <w:sz w:val="24"/>
-          <w:szCs w:val="24"/>
-        </w:rPr>
-      </w:pPr>
-    </w:p>
-    <w:p>
-      <w:pPr>
-        <w:rPr>
-          <w:rFonts w:ascii="宋体" w:eastAsia="宋体" w:hAnsi="宋体"/>
-          <w:sz w:val="24"/>
-          <w:szCs w:val="24"/>
-        </w:rPr>
-      </w:pPr>
-      <w:r>
-        <w:rPr>
-          <w:rFonts w:ascii="宋体" w:eastAsia="宋体" w:hAnsi="宋体" w:hint="eastAsia"/>
-          <w:sz w:val="24"/>
-          <w:szCs w:val="24"/>
-        </w:rPr>
-        <w:t>int</w:t>
-      </w:r>
-      <w:r>
-        <w:rPr>
-          <w:rFonts w:ascii="宋体" w:eastAsia="宋体" w:hAnsi="宋体"/>
-          <w:sz w:val="24"/>
-          <w:szCs w:val="24"/>
-        </w:rPr>
-        <w:t xml:space="preserve"> </w:t>
-      </w:r>
-      <w:r>
-        <w:rPr>
-          <w:rFonts w:ascii="宋体" w:eastAsia="宋体" w:hAnsi="宋体" w:hint="eastAsia"/>
-          <w:sz w:val="24"/>
-          <w:szCs w:val="24"/>
-        </w:rPr>
-        <w:t>pthread_attr_setstacksize</w:t>
-      </w:r>
-      <w:r>
-        <w:rPr>
-          <w:rFonts w:ascii="宋体" w:eastAsia="宋体" w:hAnsi="宋体"/>
-          <w:sz w:val="24"/>
-          <w:szCs w:val="24"/>
-        </w:rPr>
-        <w:t>(</w:t>
-      </w:r>
-      <w:r>
-        <w:rPr>
-          <w:rFonts w:ascii="宋体" w:eastAsia="宋体" w:hAnsi="宋体" w:hint="eastAsia"/>
-          <w:sz w:val="24"/>
-          <w:szCs w:val="24"/>
-        </w:rPr>
-        <w:t>pthread_attr_t *attr,</w:t>
-      </w:r>
-    </w:p>
-    <w:p>
-      <w:pPr>
-        <w:rPr>
-          <w:rFonts w:ascii="宋体" w:eastAsia="宋体" w:hAnsi="宋体"/>
-          <w:sz w:val="24"/>
-          <w:szCs w:val="24"/>
-        </w:rPr>
-      </w:pPr>
-      <w:r>
-        <w:rPr>
-          <w:rFonts w:ascii="宋体" w:eastAsia="宋体" w:hAnsi="宋体" w:hint="eastAsia"/>
-          <w:sz w:val="24"/>
-          <w:szCs w:val="24"/>
-        </w:rPr>
-        <w:t xml:space="preserve"> size_t stacksize</w:t>
-      </w:r>
-      <w:r>
-        <w:rPr>
-          <w:rFonts w:ascii="宋体" w:eastAsia="宋体" w:hAnsi="宋体"/>
-          <w:sz w:val="24"/>
-          <w:szCs w:val="24"/>
-        </w:rPr>
-        <w:t>)</w:t>
-      </w:r>
-      <w:r>
-        <w:rPr>
-          <w:rFonts w:ascii="宋体" w:eastAsia="宋体" w:hAnsi="宋体" w:hint="eastAsia"/>
-          <w:sz w:val="24"/>
-          <w:szCs w:val="24"/>
-        </w:rPr>
-        <w:t>;</w:t>
-      </w:r>
-    </w:p>
-    <w:p>
-      <w:pPr>
-        <w:rPr>
-          <w:rFonts w:ascii="宋体" w:eastAsia="宋体" w:hAnsi="宋体"/>
-          <w:sz w:val="24"/>
-          <w:szCs w:val="24"/>
-        </w:rPr>
-      </w:pPr>
-      <w:r>
-        <w:rPr>
-          <w:rFonts w:ascii="宋体" w:eastAsia="宋体" w:hAnsi="宋体" w:hint="eastAsia"/>
-          <w:sz w:val="24"/>
-          <w:szCs w:val="24"/>
-        </w:rPr>
-        <w:t>设置线程的堆栈大小</w:t>
-      </w:r>
-    </w:p>
-    <w:p>
-      <w:pPr>
-        <w:rPr>
-          <w:rFonts w:ascii="宋体" w:eastAsia="宋体" w:hAnsi="宋体"/>
-          <w:sz w:val="24"/>
-          <w:szCs w:val="24"/>
-        </w:rPr>
-      </w:pPr>
-      <w:r>
-        <w:rPr>
-          <w:rFonts w:ascii="宋体" w:eastAsia="宋体" w:hAnsi="宋体" w:hint="eastAsia"/>
-          <w:sz w:val="24"/>
-          <w:szCs w:val="24"/>
-        </w:rPr>
-        <w:t>参数：</w:t>
-      </w:r>
-    </w:p>
-    <w:p>
-      <w:pPr>
-        <w:rPr>
-          <w:rFonts w:ascii="宋体" w:eastAsia="宋体" w:hAnsi="宋体"/>
-          <w:sz w:val="24"/>
-          <w:szCs w:val="24"/>
-        </w:rPr>
-      </w:pPr>
-      <w:r>
-        <w:rPr>
-          <w:rFonts w:ascii="宋体" w:eastAsia="宋体" w:hAnsi="宋体" w:hint="eastAsia"/>
-          <w:sz w:val="24"/>
-          <w:szCs w:val="24"/>
-        </w:rPr>
-        <w:t>attr 是线程属性变量；</w:t>
-      </w:r>
-    </w:p>
-    <w:p>
-      <w:pPr>
-        <w:rPr>
-          <w:rFonts w:ascii="宋体" w:eastAsia="宋体" w:hAnsi="宋体"/>
-          <w:sz w:val="24"/>
-          <w:szCs w:val="24"/>
-        </w:rPr>
-      </w:pPr>
-      <w:r>
-        <w:rPr>
-          <w:rFonts w:ascii="宋体" w:eastAsia="宋体" w:hAnsi="宋体" w:hint="eastAsia"/>
-          <w:sz w:val="24"/>
-          <w:szCs w:val="24"/>
-        </w:rPr>
-        <w:t>stacksize 则是设置的堆栈大小。</w:t>
-      </w:r>
-    </w:p>
-    <w:p>
-      <w:pPr>
-        <w:rPr>
-          <w:rFonts w:ascii="宋体" w:eastAsia="宋体" w:hAnsi="宋体"/>
-          <w:sz w:val="24"/>
-          <w:szCs w:val="24"/>
-        </w:rPr>
-      </w:pPr>
-      <w:r>
-        <w:rPr>
-          <w:rFonts w:ascii="宋体" w:eastAsia="宋体" w:hAnsi="宋体" w:hint="eastAsia"/>
-          <w:sz w:val="24"/>
-          <w:szCs w:val="24"/>
-        </w:rPr>
-        <w:t>返回值：</w:t>
-      </w:r>
-    </w:p>
-    <w:p>
-      <w:pPr>
-        <w:rPr>
-          <w:rFonts w:ascii="宋体" w:eastAsia="宋体" w:hAnsi="宋体"/>
-          <w:sz w:val="24"/>
-          <w:szCs w:val="24"/>
-        </w:rPr>
-      </w:pPr>
-      <w:r>
-        <w:rPr>
-          <w:rFonts w:ascii="宋体" w:eastAsia="宋体" w:hAnsi="宋体" w:hint="eastAsia"/>
-          <w:sz w:val="24"/>
-          <w:szCs w:val="24"/>
-        </w:rPr>
-        <w:t>成功的情况下，返回值为</w:t>
-      </w:r>
-      <w:r>
-        <w:rPr>
-          <w:rFonts w:ascii="宋体" w:eastAsia="宋体" w:hAnsi="宋体"/>
-          <w:sz w:val="24"/>
-          <w:szCs w:val="24"/>
-        </w:rPr>
-        <w:t>0，失败返回非0值，errno不会被设置</w:t>
-      </w:r>
-    </w:p>
-    <w:p>
-      <w:pPr>
-        <w:rPr>
-          <w:rFonts w:ascii="宋体" w:eastAsia="宋体" w:hAnsi="宋体"/>
-          <w:sz w:val="24"/>
-          <w:szCs w:val="24"/>
-        </w:rPr>
-      </w:pPr>
-    </w:p>
-    <w:p>
-      <w:pPr>
-        <w:rPr>
-          <w:rFonts w:ascii="宋体" w:eastAsia="宋体" w:hAnsi="宋体"/>
-          <w:sz w:val="24"/>
-          <w:szCs w:val="24"/>
-        </w:rPr>
-      </w:pPr>
-      <w:r>
-        <w:rPr>
-          <w:rFonts w:ascii="宋体" w:eastAsia="宋体" w:hAnsi="宋体"/>
-          <w:sz w:val="24"/>
-          <w:szCs w:val="24"/>
-        </w:rPr>
-        <w:t>int pthread_attr_setschedparam(pthread_attr_t *attr, const struct sched_param *param);</w:t>
-      </w:r>
-    </w:p>
-    <w:p>
-      <w:pPr>
-        <w:rPr>
-          <w:rFonts w:ascii="宋体" w:eastAsia="宋体" w:hAnsi="宋体"/>
-          <w:sz w:val="24"/>
-          <w:szCs w:val="24"/>
-        </w:rPr>
-      </w:pPr>
-      <w:r>
-        <w:rPr>
-          <w:rFonts w:ascii="宋体" w:eastAsia="宋体" w:hAnsi="宋体" w:hint="eastAsia"/>
-          <w:sz w:val="24"/>
-          <w:szCs w:val="24"/>
-        </w:rPr>
-        <w:t>设置线程的优先级</w:t>
-      </w:r>
-    </w:p>
-    <w:p>
-      <w:pPr>
-        <w:rPr>
-          <w:rFonts w:ascii="宋体" w:eastAsia="宋体" w:hAnsi="宋体"/>
-          <w:sz w:val="24"/>
-          <w:szCs w:val="24"/>
-        </w:rPr>
-      </w:pPr>
-      <w:r>
-        <w:rPr>
-          <w:rFonts w:ascii="宋体" w:eastAsia="宋体" w:hAnsi="宋体" w:hint="eastAsia"/>
-          <w:sz w:val="24"/>
-          <w:szCs w:val="24"/>
-        </w:rPr>
-        <w:t>参数：</w:t>
-      </w:r>
-    </w:p>
-    <w:p>
-      <w:pPr>
-        <w:rPr>
-          <w:rFonts w:ascii="宋体" w:eastAsia="宋体" w:hAnsi="宋体"/>
-          <w:sz w:val="24"/>
-          <w:szCs w:val="24"/>
-        </w:rPr>
-      </w:pPr>
-      <w:r>
-        <w:rPr>
-          <w:rFonts w:ascii="宋体" w:eastAsia="宋体" w:hAnsi="宋体" w:hint="eastAsia"/>
-          <w:sz w:val="24"/>
-          <w:szCs w:val="24"/>
-        </w:rPr>
-        <w:t xml:space="preserve">attr </w:t>
-      </w:r>
-      <w:r>
-        <w:rPr>
-          <w:rFonts w:ascii="宋体" w:eastAsia="宋体" w:hAnsi="宋体" w:hint="eastAsia"/>
-          <w:sz w:val="24"/>
-          <w:szCs w:val="24"/>
-        </w:rPr>
-        <w:t>：</w:t>
-      </w:r>
-      <w:r>
-        <w:rPr>
-          <w:rFonts w:ascii="宋体" w:eastAsia="宋体" w:hAnsi="宋体" w:hint="eastAsia"/>
-          <w:sz w:val="24"/>
-          <w:szCs w:val="24"/>
-        </w:rPr>
-        <w:t>是线程属性变量；</w:t>
-      </w:r>
-    </w:p>
-    <w:p>
-      <w:pPr>
-        <w:rPr>
-          <w:rFonts w:ascii="宋体" w:eastAsia="宋体" w:hAnsi="宋体"/>
-          <w:sz w:val="24"/>
-          <w:szCs w:val="24"/>
-        </w:rPr>
-      </w:pPr>
-      <w:r>
-        <w:rPr>
-          <w:rFonts w:ascii="宋体" w:eastAsia="宋体" w:hAnsi="宋体"/>
-          <w:sz w:val="24"/>
-          <w:szCs w:val="24"/>
-        </w:rPr>
-        <w:t>param</w:t>
-      </w:r>
-      <w:r>
-        <w:rPr>
-          <w:rFonts w:ascii="宋体" w:eastAsia="宋体" w:hAnsi="宋体" w:hint="eastAsia"/>
-          <w:sz w:val="24"/>
-          <w:szCs w:val="24"/>
-        </w:rPr>
-        <w:t xml:space="preserve"> ：是一个结构体，需要设定线程的优先级</w:t>
-      </w:r>
-    </w:p>
-    <w:p>
-      <w:pPr>
-        <w:rPr>
-          <w:rFonts w:ascii="宋体" w:eastAsia="宋体" w:hAnsi="宋体"/>
-          <w:sz w:val="24"/>
-          <w:szCs w:val="24"/>
-        </w:rPr>
-      </w:pPr>
-      <w:r>
-        <w:rPr>
-          <w:rFonts w:ascii="宋体" w:eastAsia="宋体" w:hAnsi="宋体" w:hint="eastAsia"/>
-          <w:sz w:val="24"/>
-          <w:szCs w:val="24"/>
-        </w:rPr>
-        <w:t>返回值：</w:t>
-      </w:r>
-    </w:p>
-    <w:p>
-      <w:pPr>
-        <w:rPr>
-          <w:rFonts w:ascii="宋体" w:eastAsia="宋体" w:hAnsi="宋体"/>
-          <w:sz w:val="24"/>
-          <w:szCs w:val="24"/>
-        </w:rPr>
-      </w:pPr>
-      <w:r>
-        <w:rPr>
-          <w:rFonts w:ascii="宋体" w:eastAsia="宋体" w:hAnsi="宋体" w:hint="eastAsia"/>
-          <w:sz w:val="24"/>
-          <w:szCs w:val="24"/>
-        </w:rPr>
         <w:t>成功的情况下，返回值为</w:t>
       </w:r>
       <w:r>

--- a/Linux学习文档.docx
+++ b/Linux学习文档.docx
@@ -41467,7 +41467,23 @@
           <w:sz w:val="24"/>
           <w:szCs w:val="24"/>
         </w:rPr>
-        <w:t>pthread_cond_t</w:t>
+        <w:t>pthread_</w:t>
+      </w:r>
+      <w:r>
+        <w:rPr>
+          <w:rFonts w:ascii="宋体" w:eastAsia="宋体" w:hAnsi="宋体"/>
+          <w:sz w:val="24"/>
+          <w:szCs w:val="24"/>
+        </w:rPr>
+        <w:t xml:space="preserve"> </w:t>
+      </w:r>
+      <w:r>
+        <w:rPr>
+          <w:rFonts w:ascii="宋体" w:eastAsia="宋体" w:hAnsi="宋体"/>
+          <w:sz w:val="24"/>
+          <w:szCs w:val="24"/>
+        </w:rPr>
+        <w:t>_t</w:t>
       </w:r>
       <w:r>
         <w:rPr>
@@ -42803,7 +42819,7 @@
           <w:tab w:val="right" w:pos="8306"/>
         </w:tabs>
         <w:rPr>
-          <w:rFonts w:ascii="宋体" w:eastAsia="宋体" w:hAnsi="宋体" w:hint="eastAsia"/>
+          <w:rFonts w:ascii="宋体" w:eastAsia="宋体" w:hAnsi="宋体"/>
           <w:sz w:val="24"/>
           <w:szCs w:val="24"/>
         </w:rPr>
@@ -42832,8 +42848,6 @@
         </w:rPr>
         <w:t>：超时等待时间</w:t>
       </w:r>
-      <w:bookmarkStart w:id="0" w:name="_GoBack"/>
-      <w:bookmarkEnd w:id="0"/>
     </w:p>
     <w:p>
       <w:pPr>
@@ -42941,7 +42955,7 @@
           <w:tab w:val="right" w:pos="8306"/>
         </w:tabs>
         <w:rPr>
-          <w:rFonts w:ascii="宋体" w:eastAsia="宋体" w:hAnsi="宋体" w:hint="eastAsia"/>
+          <w:rFonts w:ascii="宋体" w:eastAsia="宋体" w:hAnsi="宋体"/>
           <w:sz w:val="24"/>
           <w:szCs w:val="24"/>
         </w:rPr>
@@ -46411,6 +46425,84 @@
         </w:rPr>
       </w:pPr>
     </w:p>
+    <w:p>
+      <w:r>
+        <w:rPr>
+          <w:rFonts w:hint="eastAsia"/>
+        </w:rPr>
+        <w:t>pthread_condattr_setclock函数：</w:t>
+      </w:r>
+      <w:bookmarkStart w:id="0" w:name="_GoBack"/>
+      <w:bookmarkEnd w:id="0"/>
+    </w:p>
+    <w:p>
+      <w:pPr>
+        <w:rPr>
+          <w:rFonts w:hint="eastAsia"/>
+        </w:rPr>
+      </w:pPr>
+      <w:r>
+        <w:t>功能：此函数用于设置pthread_cond_timewait函数使用的时钟ID</w:t>
+      </w:r>
+    </w:p>
+    <w:p>
+      <w:pPr>
+        <w:rPr>
+          <w:rFonts w:ascii="宋体" w:eastAsia="宋体" w:hAnsi="宋体" w:hint="eastAsia"/>
+          <w:sz w:val="24"/>
+          <w:szCs w:val="24"/>
+        </w:rPr>
+      </w:pPr>
+      <w:r>
+        <w:rPr>
+          <w:noProof/>
+        </w:rPr>
+        <w:drawing>
+          <wp:inline distT="0" distB="0" distL="0" distR="0" wp14:anchorId="0F3017C7" wp14:editId="23FE2D97">
+            <wp:extent cx="5274310" cy="1311275"/>
+            <wp:effectExtent l="0" t="0" r="2540" b="3175"/>
+            <wp:docPr id="24" name="图片 24"/>
+            <wp:cNvGraphicFramePr>
+              <a:graphicFrameLocks xmlns:a="http://schemas.openxmlformats.org/drawingml/2006/main" noChangeAspect="1"/>
+            </wp:cNvGraphicFramePr>
+            <a:graphic xmlns:a="http://schemas.openxmlformats.org/drawingml/2006/main">
+              <a:graphicData uri="http://schemas.openxmlformats.org/drawingml/2006/picture">
+                <pic:pic xmlns:pic="http://schemas.openxmlformats.org/drawingml/2006/picture">
+                  <pic:nvPicPr>
+                    <pic:cNvPr id="1" name=""/>
+                    <pic:cNvPicPr/>
+                  </pic:nvPicPr>
+                  <pic:blipFill>
+                    <a:blip r:embed="rId30"/>
+                    <a:stretch>
+                      <a:fillRect/>
+                    </a:stretch>
+                  </pic:blipFill>
+                  <pic:spPr>
+                    <a:xfrm>
+                      <a:off x="0" y="0"/>
+                      <a:ext cx="5274310" cy="1311275"/>
+                    </a:xfrm>
+                    <a:prstGeom prst="rect">
+                      <a:avLst/>
+                    </a:prstGeom>
+                  </pic:spPr>
+                </pic:pic>
+              </a:graphicData>
+            </a:graphic>
+          </wp:inline>
+        </w:drawing>
+      </w:r>
+    </w:p>
+    <w:p>
+      <w:pPr>
+        <w:rPr>
+          <w:rFonts w:ascii="宋体" w:eastAsia="宋体" w:hAnsi="宋体"/>
+          <w:sz w:val="24"/>
+          <w:szCs w:val="24"/>
+        </w:rPr>
+      </w:pPr>
+    </w:p>
     <w:sectPr>
       <w:pgSz w:w="11906" w:h="16838"/>
       <w:pgMar w:top="1440" w:right="1800" w:bottom="1440" w:left="1800" w:header="851" w:footer="992" w:gutter="0"/>
@@ -47975,6 +48067,155 @@
     </w:lvl>
   </w:abstractNum>
   <w:abstractNum w:abstractNumId="17" w15:restartNumberingAfterBreak="0">
+    <w:nsid w:val="4F97171B"/>
+    <w:multiLevelType w:val="multilevel"/>
+    <w:tmpl w:val="1C96FFEC"/>
+    <w:lvl w:ilvl="0">
+      <w:start w:val="1"/>
+      <w:numFmt w:val="bullet"/>
+      <w:lvlText w:val=""/>
+      <w:lvlJc w:val="left"/>
+      <w:pPr>
+        <w:tabs>
+          <w:tab w:val="num" w:pos="720"/>
+        </w:tabs>
+        <w:ind w:left="720" w:hanging="360"/>
+      </w:pPr>
+      <w:rPr>
+        <w:rFonts w:ascii="Symbol" w:hAnsi="Symbol" w:hint="default"/>
+        <w:sz w:val="20"/>
+      </w:rPr>
+    </w:lvl>
+    <w:lvl w:ilvl="1" w:tentative="1">
+      <w:start w:val="1"/>
+      <w:numFmt w:val="bullet"/>
+      <w:lvlText w:val="o"/>
+      <w:lvlJc w:val="left"/>
+      <w:pPr>
+        <w:tabs>
+          <w:tab w:val="num" w:pos="1440"/>
+        </w:tabs>
+        <w:ind w:left="1440" w:hanging="360"/>
+      </w:pPr>
+      <w:rPr>
+        <w:rFonts w:ascii="Courier New" w:hAnsi="Courier New" w:hint="default"/>
+        <w:sz w:val="20"/>
+      </w:rPr>
+    </w:lvl>
+    <w:lvl w:ilvl="2" w:tentative="1">
+      <w:start w:val="1"/>
+      <w:numFmt w:val="bullet"/>
+      <w:lvlText w:val=""/>
+      <w:lvlJc w:val="left"/>
+      <w:pPr>
+        <w:tabs>
+          <w:tab w:val="num" w:pos="2160"/>
+        </w:tabs>
+        <w:ind w:left="2160" w:hanging="360"/>
+      </w:pPr>
+      <w:rPr>
+        <w:rFonts w:ascii="Wingdings" w:hAnsi="Wingdings" w:hint="default"/>
+        <w:sz w:val="20"/>
+      </w:rPr>
+    </w:lvl>
+    <w:lvl w:ilvl="3" w:tentative="1">
+      <w:start w:val="1"/>
+      <w:numFmt w:val="bullet"/>
+      <w:lvlText w:val=""/>
+      <w:lvlJc w:val="left"/>
+      <w:pPr>
+        <w:tabs>
+          <w:tab w:val="num" w:pos="2880"/>
+        </w:tabs>
+        <w:ind w:left="2880" w:hanging="360"/>
+      </w:pPr>
+      <w:rPr>
+        <w:rFonts w:ascii="Wingdings" w:hAnsi="Wingdings" w:hint="default"/>
+        <w:sz w:val="20"/>
+      </w:rPr>
+    </w:lvl>
+    <w:lvl w:ilvl="4" w:tentative="1">
+      <w:start w:val="1"/>
+      <w:numFmt w:val="bullet"/>
+      <w:lvlText w:val=""/>
+      <w:lvlJc w:val="left"/>
+      <w:pPr>
+        <w:tabs>
+          <w:tab w:val="num" w:pos="3600"/>
+        </w:tabs>
+        <w:ind w:left="3600" w:hanging="360"/>
+      </w:pPr>
+      <w:rPr>
+        <w:rFonts w:ascii="Wingdings" w:hAnsi="Wingdings" w:hint="default"/>
+        <w:sz w:val="20"/>
+      </w:rPr>
+    </w:lvl>
+    <w:lvl w:ilvl="5" w:tentative="1">
+      <w:start w:val="1"/>
+      <w:numFmt w:val="bullet"/>
+      <w:lvlText w:val=""/>
+      <w:lvlJc w:val="left"/>
+      <w:pPr>
+        <w:tabs>
+          <w:tab w:val="num" w:pos="4320"/>
+        </w:tabs>
+        <w:ind w:left="4320" w:hanging="360"/>
+      </w:pPr>
+      <w:rPr>
+        <w:rFonts w:ascii="Wingdings" w:hAnsi="Wingdings" w:hint="default"/>
+        <w:sz w:val="20"/>
+      </w:rPr>
+    </w:lvl>
+    <w:lvl w:ilvl="6" w:tentative="1">
+      <w:start w:val="1"/>
+      <w:numFmt w:val="bullet"/>
+      <w:lvlText w:val=""/>
+      <w:lvlJc w:val="left"/>
+      <w:pPr>
+        <w:tabs>
+          <w:tab w:val="num" w:pos="5040"/>
+        </w:tabs>
+        <w:ind w:left="5040" w:hanging="360"/>
+      </w:pPr>
+      <w:rPr>
+        <w:rFonts w:ascii="Wingdings" w:hAnsi="Wingdings" w:hint="default"/>
+        <w:sz w:val="20"/>
+      </w:rPr>
+    </w:lvl>
+    <w:lvl w:ilvl="7" w:tentative="1">
+      <w:start w:val="1"/>
+      <w:numFmt w:val="bullet"/>
+      <w:lvlText w:val=""/>
+      <w:lvlJc w:val="left"/>
+      <w:pPr>
+        <w:tabs>
+          <w:tab w:val="num" w:pos="5760"/>
+        </w:tabs>
+        <w:ind w:left="5760" w:hanging="360"/>
+      </w:pPr>
+      <w:rPr>
+        <w:rFonts w:ascii="Wingdings" w:hAnsi="Wingdings" w:hint="default"/>
+        <w:sz w:val="20"/>
+      </w:rPr>
+    </w:lvl>
+    <w:lvl w:ilvl="8" w:tentative="1">
+      <w:start w:val="1"/>
+      <w:numFmt w:val="bullet"/>
+      <w:lvlText w:val=""/>
+      <w:lvlJc w:val="left"/>
+      <w:pPr>
+        <w:tabs>
+          <w:tab w:val="num" w:pos="6480"/>
+        </w:tabs>
+        <w:ind w:left="6480" w:hanging="360"/>
+      </w:pPr>
+      <w:rPr>
+        <w:rFonts w:ascii="Wingdings" w:hAnsi="Wingdings" w:hint="default"/>
+        <w:sz w:val="20"/>
+      </w:rPr>
+    </w:lvl>
+  </w:abstractNum>
+  <w:abstractNum w:abstractNumId="18" w15:restartNumberingAfterBreak="0">
     <w:nsid w:val="5B5B0617"/>
     <w:multiLevelType w:val="hybridMultilevel"/>
     <w:tmpl w:val="BACCBB98"/>
@@ -48063,7 +48304,7 @@
       </w:pPr>
     </w:lvl>
   </w:abstractNum>
-  <w:abstractNum w:abstractNumId="18" w15:restartNumberingAfterBreak="0">
+  <w:abstractNum w:abstractNumId="19" w15:restartNumberingAfterBreak="0">
     <w:nsid w:val="5CD476D8"/>
     <w:multiLevelType w:val="hybridMultilevel"/>
     <w:tmpl w:val="83526CF2"/>
@@ -48152,7 +48393,7 @@
       </w:pPr>
     </w:lvl>
   </w:abstractNum>
-  <w:abstractNum w:abstractNumId="19" w15:restartNumberingAfterBreak="0">
+  <w:abstractNum w:abstractNumId="20" w15:restartNumberingAfterBreak="0">
     <w:nsid w:val="5D19548C"/>
     <w:multiLevelType w:val="multilevel"/>
     <w:tmpl w:val="7B027874"/>
@@ -48265,7 +48506,7 @@
       </w:pPr>
     </w:lvl>
   </w:abstractNum>
-  <w:abstractNum w:abstractNumId="20" w15:restartNumberingAfterBreak="0">
+  <w:abstractNum w:abstractNumId="21" w15:restartNumberingAfterBreak="0">
     <w:nsid w:val="69C4441A"/>
     <w:multiLevelType w:val="hybridMultilevel"/>
     <w:tmpl w:val="7AEC3536"/>
@@ -48354,7 +48595,7 @@
       </w:pPr>
     </w:lvl>
   </w:abstractNum>
-  <w:abstractNum w:abstractNumId="21" w15:restartNumberingAfterBreak="0">
+  <w:abstractNum w:abstractNumId="22" w15:restartNumberingAfterBreak="0">
     <w:nsid w:val="6A9F18E0"/>
     <w:multiLevelType w:val="hybridMultilevel"/>
     <w:tmpl w:val="E9784C50"/>
@@ -48443,7 +48684,7 @@
       </w:pPr>
     </w:lvl>
   </w:abstractNum>
-  <w:abstractNum w:abstractNumId="22" w15:restartNumberingAfterBreak="0">
+  <w:abstractNum w:abstractNumId="23" w15:restartNumberingAfterBreak="0">
     <w:nsid w:val="6B143292"/>
     <w:multiLevelType w:val="hybridMultilevel"/>
     <w:tmpl w:val="73C6D6D0"/>
@@ -48532,7 +48773,7 @@
       </w:pPr>
     </w:lvl>
   </w:abstractNum>
-  <w:abstractNum w:abstractNumId="23" w15:restartNumberingAfterBreak="0">
+  <w:abstractNum w:abstractNumId="24" w15:restartNumberingAfterBreak="0">
     <w:nsid w:val="6F2A68FB"/>
     <w:multiLevelType w:val="hybridMultilevel"/>
     <w:tmpl w:val="BD62CF6E"/>
@@ -48621,7 +48862,7 @@
       </w:pPr>
     </w:lvl>
   </w:abstractNum>
-  <w:abstractNum w:abstractNumId="24" w15:restartNumberingAfterBreak="0">
+  <w:abstractNum w:abstractNumId="25" w15:restartNumberingAfterBreak="0">
     <w:nsid w:val="7ED505A5"/>
     <w:multiLevelType w:val="hybridMultilevel"/>
     <w:tmpl w:val="BCE2B968"/>
@@ -48711,13 +48952,13 @@
     </w:lvl>
   </w:abstractNum>
   <w:num w:numId="1">
-    <w:abstractNumId w:val="22"/>
+    <w:abstractNumId w:val="23"/>
   </w:num>
   <w:num w:numId="2">
     <w:abstractNumId w:val="10"/>
   </w:num>
   <w:num w:numId="3">
-    <w:abstractNumId w:val="24"/>
+    <w:abstractNumId w:val="25"/>
   </w:num>
   <w:num w:numId="4">
     <w:abstractNumId w:val="2"/>
@@ -48726,13 +48967,13 @@
     <w:abstractNumId w:val="5"/>
   </w:num>
   <w:num w:numId="6">
-    <w:abstractNumId w:val="20"/>
+    <w:abstractNumId w:val="21"/>
   </w:num>
   <w:num w:numId="7">
     <w:abstractNumId w:val="9"/>
   </w:num>
   <w:num w:numId="8">
-    <w:abstractNumId w:val="18"/>
+    <w:abstractNumId w:val="19"/>
   </w:num>
   <w:num w:numId="9">
     <w:abstractNumId w:val="8"/>
@@ -48741,7 +48982,7 @@
     <w:abstractNumId w:val="11"/>
   </w:num>
   <w:num w:numId="11">
-    <w:abstractNumId w:val="21"/>
+    <w:abstractNumId w:val="22"/>
   </w:num>
   <w:num w:numId="12">
     <w:abstractNumId w:val="3"/>
@@ -48753,7 +48994,7 @@
     <w:abstractNumId w:val="7"/>
   </w:num>
   <w:num w:numId="15">
-    <w:abstractNumId w:val="17"/>
+    <w:abstractNumId w:val="18"/>
   </w:num>
   <w:num w:numId="16">
     <w:abstractNumId w:val="0"/>
@@ -48771,7 +49012,7 @@
     <w:abstractNumId w:val="12"/>
   </w:num>
   <w:num w:numId="21">
-    <w:abstractNumId w:val="23"/>
+    <w:abstractNumId w:val="24"/>
   </w:num>
   <w:num w:numId="22">
     <w:abstractNumId w:val="1"/>
@@ -48783,7 +49024,10 @@
     <w:abstractNumId w:val="6"/>
   </w:num>
   <w:num w:numId="25">
-    <w:abstractNumId w:val="19"/>
+    <w:abstractNumId w:val="20"/>
+  </w:num>
+  <w:num w:numId="26">
+    <w:abstractNumId w:val="17"/>
   </w:num>
 </w:numbering>
 </file>
@@ -49228,6 +49472,29 @@
       <w:szCs w:val="32"/>
     </w:rPr>
   </w:style>
+  <w:style w:type="paragraph" w:styleId="3">
+    <w:name w:val="heading 3"/>
+    <w:basedOn w:val="a"/>
+    <w:next w:val="a"/>
+    <w:link w:val="30"/>
+    <w:uiPriority w:val="9"/>
+    <w:semiHidden/>
+    <w:unhideWhenUsed/>
+    <w:qFormat/>
+    <w:rsid w:val="00AD14E4"/>
+    <w:pPr>
+      <w:keepNext/>
+      <w:keepLines/>
+      <w:spacing w:before="260" w:after="260" w:line="416" w:lineRule="auto"/>
+      <w:outlineLvl w:val="2"/>
+    </w:pPr>
+    <w:rPr>
+      <w:b/>
+      <w:bCs/>
+      <w:sz w:val="32"/>
+      <w:szCs w:val="32"/>
+    </w:rPr>
+  </w:style>
   <w:style w:type="character" w:default="1" w:styleId="a0">
     <w:name w:val="Default Paragraph Font"/>
     <w:uiPriority w:val="1"/>
@@ -49418,6 +49685,20 @@
     <w:rPr>
       <w:i/>
       <w:iCs/>
+    </w:rPr>
+  </w:style>
+  <w:style w:type="character" w:customStyle="1" w:styleId="30">
+    <w:name w:val="标题 3 字符"/>
+    <w:basedOn w:val="a0"/>
+    <w:link w:val="3"/>
+    <w:uiPriority w:val="9"/>
+    <w:semiHidden/>
+    <w:rsid w:val="00AD14E4"/>
+    <w:rPr>
+      <w:b/>
+      <w:bCs/>
+      <w:sz w:val="32"/>
+      <w:szCs w:val="32"/>
     </w:rPr>
   </w:style>
 </w:styles>

--- a/Linux学习文档.docx
+++ b/Linux学习文档.docx
@@ -310,6 +310,15 @@
     <w:p>
       <w:pPr>
         <w:rPr>
+          <w:rFonts w:ascii="宋体" w:eastAsia="宋体" w:hAnsi="宋体" w:hint="eastAsia"/>
+          <w:sz w:val="24"/>
+          <w:szCs w:val="24"/>
+        </w:rPr>
+      </w:pPr>
+    </w:p>
+    <w:p>
+      <w:pPr>
+        <w:rPr>
           <w:rFonts w:ascii="宋体" w:eastAsia="宋体" w:hAnsi="宋体"/>
           <w:sz w:val="24"/>
           <w:szCs w:val="24"/>
@@ -1374,6 +1383,7 @@
           <w:sz w:val="24"/>
           <w:szCs w:val="24"/>
         </w:rPr>
+        <w:lastRenderedPageBreak/>
         <w:t>rm</w:t>
       </w:r>
       <w:r>
@@ -1423,7 +1433,6 @@
           <w:sz w:val="24"/>
           <w:szCs w:val="24"/>
         </w:rPr>
-        <w:lastRenderedPageBreak/>
         <w:t>cp</w:t>
       </w:r>
       <w:r>
@@ -3130,6 +3139,7 @@
           <w:sz w:val="24"/>
           <w:szCs w:val="24"/>
         </w:rPr>
+        <w:lastRenderedPageBreak/>
         <w:t>-</w:t>
       </w:r>
       <w:r>
@@ -3171,7 +3181,6 @@
           <w:sz w:val="24"/>
           <w:szCs w:val="24"/>
         </w:rPr>
-        <w:lastRenderedPageBreak/>
         <w:t>-d</w:t>
       </w:r>
       <w:r>
@@ -4372,6 +4381,7 @@
           <w:sz w:val="24"/>
           <w:szCs w:val="24"/>
         </w:rPr>
+        <w:lastRenderedPageBreak/>
         <w:t>$^</w:t>
       </w:r>
       <w:r>
@@ -4419,7 +4429,6 @@
           <w:sz w:val="24"/>
           <w:szCs w:val="24"/>
         </w:rPr>
-        <w:lastRenderedPageBreak/>
         <w:t>$&lt;</w:t>
       </w:r>
       <w:r>
@@ -8348,6 +8357,8 @@
         </w:rPr>
         <w:t>其他指令：</w:t>
       </w:r>
+      <w:bookmarkStart w:id="0" w:name="_GoBack"/>
+      <w:bookmarkEnd w:id="0"/>
     </w:p>
     <w:p>
       <w:pPr>
@@ -9129,6 +9140,120 @@
           <w:szCs w:val="24"/>
         </w:rPr>
         <w:t>undisplay：取消设置跟踪变量，使用跟踪变量的编号</w:t>
+      </w:r>
+    </w:p>
+    <w:p>
+      <w:pPr>
+        <w:tabs>
+          <w:tab w:val="left" w:pos="420"/>
+          <w:tab w:val="left" w:pos="840"/>
+          <w:tab w:val="left" w:pos="1260"/>
+          <w:tab w:val="left" w:pos="1680"/>
+          <w:tab w:val="left" w:pos="2100"/>
+          <w:tab w:val="left" w:pos="2520"/>
+          <w:tab w:val="left" w:pos="2940"/>
+          <w:tab w:val="left" w:pos="3360"/>
+          <w:tab w:val="left" w:pos="3780"/>
+          <w:tab w:val="left" w:pos="4200"/>
+          <w:tab w:val="left" w:pos="4620"/>
+          <w:tab w:val="left" w:pos="5040"/>
+          <w:tab w:val="left" w:pos="5460"/>
+          <w:tab w:val="left" w:pos="5880"/>
+          <w:tab w:val="left" w:pos="6300"/>
+          <w:tab w:val="left" w:pos="6720"/>
+          <w:tab w:val="left" w:pos="7140"/>
+          <w:tab w:val="left" w:pos="7560"/>
+          <w:tab w:val="right" w:pos="8306"/>
+        </w:tabs>
+        <w:rPr>
+          <w:rFonts w:ascii="宋体" w:eastAsia="宋体" w:hAnsi="宋体"/>
+          <w:sz w:val="24"/>
+          <w:szCs w:val="24"/>
+        </w:rPr>
+      </w:pPr>
+      <w:r>
+        <w:rPr>
+          <w:rFonts w:ascii="宋体" w:eastAsia="宋体" w:hAnsi="宋体" w:hint="eastAsia"/>
+          <w:sz w:val="24"/>
+          <w:szCs w:val="24"/>
+        </w:rPr>
+        <w:t>使用gdb调试程序</w:t>
+      </w:r>
+    </w:p>
+    <w:p>
+      <w:pPr>
+        <w:tabs>
+          <w:tab w:val="left" w:pos="420"/>
+          <w:tab w:val="left" w:pos="840"/>
+          <w:tab w:val="left" w:pos="1260"/>
+          <w:tab w:val="left" w:pos="1680"/>
+          <w:tab w:val="left" w:pos="2100"/>
+          <w:tab w:val="left" w:pos="2520"/>
+          <w:tab w:val="left" w:pos="2940"/>
+          <w:tab w:val="left" w:pos="3360"/>
+          <w:tab w:val="left" w:pos="3780"/>
+          <w:tab w:val="left" w:pos="4200"/>
+          <w:tab w:val="left" w:pos="4620"/>
+          <w:tab w:val="left" w:pos="5040"/>
+          <w:tab w:val="left" w:pos="5460"/>
+          <w:tab w:val="left" w:pos="5880"/>
+          <w:tab w:val="left" w:pos="6300"/>
+          <w:tab w:val="left" w:pos="6720"/>
+          <w:tab w:val="left" w:pos="7140"/>
+          <w:tab w:val="left" w:pos="7560"/>
+          <w:tab w:val="right" w:pos="8306"/>
+        </w:tabs>
+        <w:rPr>
+          <w:rFonts w:ascii="宋体" w:eastAsia="宋体" w:hAnsi="宋体"/>
+          <w:sz w:val="24"/>
+          <w:szCs w:val="24"/>
+        </w:rPr>
+      </w:pPr>
+      <w:r>
+        <w:rPr>
+          <w:rFonts w:ascii="宋体" w:eastAsia="宋体" w:hAnsi="宋体"/>
+          <w:sz w:val="24"/>
+          <w:szCs w:val="24"/>
+        </w:rPr>
+        <w:t>g++  AddressBook.cpp -o AddressBook -g</w:t>
+      </w:r>
+    </w:p>
+    <w:p>
+      <w:pPr>
+        <w:tabs>
+          <w:tab w:val="left" w:pos="420"/>
+          <w:tab w:val="left" w:pos="840"/>
+          <w:tab w:val="left" w:pos="1260"/>
+          <w:tab w:val="left" w:pos="1680"/>
+          <w:tab w:val="left" w:pos="2100"/>
+          <w:tab w:val="left" w:pos="2520"/>
+          <w:tab w:val="left" w:pos="2940"/>
+          <w:tab w:val="left" w:pos="3360"/>
+          <w:tab w:val="left" w:pos="3780"/>
+          <w:tab w:val="left" w:pos="4200"/>
+          <w:tab w:val="left" w:pos="4620"/>
+          <w:tab w:val="left" w:pos="5040"/>
+          <w:tab w:val="left" w:pos="5460"/>
+          <w:tab w:val="left" w:pos="5880"/>
+          <w:tab w:val="left" w:pos="6300"/>
+          <w:tab w:val="left" w:pos="6720"/>
+          <w:tab w:val="left" w:pos="7140"/>
+          <w:tab w:val="left" w:pos="7560"/>
+          <w:tab w:val="right" w:pos="8306"/>
+        </w:tabs>
+        <w:rPr>
+          <w:rFonts w:ascii="宋体" w:eastAsia="宋体" w:hAnsi="宋体" w:hint="eastAsia"/>
+          <w:sz w:val="24"/>
+          <w:szCs w:val="24"/>
+        </w:rPr>
+      </w:pPr>
+      <w:r>
+        <w:rPr>
+          <w:rFonts w:ascii="宋体" w:eastAsia="宋体" w:hAnsi="宋体"/>
+          <w:sz w:val="24"/>
+          <w:szCs w:val="24"/>
+        </w:rPr>
+        <w:t>gdb AddressBook</w:t>
       </w:r>
     </w:p>
     <w:p>
@@ -46432,15 +46557,8 @@
         </w:rPr>
         <w:t>pthread_condattr_setclock函数：</w:t>
       </w:r>
-      <w:bookmarkStart w:id="0" w:name="_GoBack"/>
-      <w:bookmarkEnd w:id="0"/>
-    </w:p>
-    <w:p>
-      <w:pPr>
-        <w:rPr>
-          <w:rFonts w:hint="eastAsia"/>
-        </w:rPr>
-      </w:pPr>
+    </w:p>
+    <w:p>
       <w:r>
         <w:t>功能：此函数用于设置pthread_cond_timewait函数使用的时钟ID</w:t>
       </w:r>
@@ -46448,7 +46566,7 @@
     <w:p>
       <w:pPr>
         <w:rPr>
-          <w:rFonts w:ascii="宋体" w:eastAsia="宋体" w:hAnsi="宋体" w:hint="eastAsia"/>
+          <w:rFonts w:ascii="宋体" w:eastAsia="宋体" w:hAnsi="宋体"/>
           <w:sz w:val="24"/>
           <w:szCs w:val="24"/>
         </w:rPr>

--- a/Linux学习文档.docx
+++ b/Linux学习文档.docx
@@ -310,7 +310,7 @@
     <w:p>
       <w:pPr>
         <w:rPr>
-          <w:rFonts w:ascii="宋体" w:eastAsia="宋体" w:hAnsi="宋体" w:hint="eastAsia"/>
+          <w:rFonts w:ascii="宋体" w:eastAsia="宋体" w:hAnsi="宋体"/>
           <w:sz w:val="24"/>
           <w:szCs w:val="24"/>
         </w:rPr>
@@ -1901,15 +1901,64 @@
           <w:szCs w:val="24"/>
         </w:rPr>
         <w:tab/>
-        <w:t>u</w:t>
-      </w:r>
-      <w:r>
-        <w:rPr>
-          <w:rFonts w:ascii="宋体" w:eastAsia="宋体" w:hAnsi="宋体" w:hint="eastAsia"/>
-          <w:sz w:val="24"/>
-          <w:szCs w:val="24"/>
-        </w:rPr>
-        <w:t xml:space="preserve"> 表示用户</w:t>
+      </w:r>
+      <w:r>
+        <w:rPr>
+          <w:rFonts w:ascii="宋体" w:eastAsia="宋体" w:hAnsi="宋体"/>
+          <w:sz w:val="24"/>
+          <w:szCs w:val="24"/>
+        </w:rPr>
+        <w:t>3</w:t>
+      </w:r>
+      <w:r>
+        <w:rPr>
+          <w:rFonts w:ascii="宋体" w:eastAsia="宋体" w:hAnsi="宋体" w:hint="eastAsia"/>
+          <w:sz w:val="24"/>
+          <w:szCs w:val="24"/>
+        </w:rPr>
+        <w:t>个8进制数字分</w:t>
+      </w:r>
+      <w:bookmarkStart w:id="0" w:name="_GoBack"/>
+      <w:bookmarkEnd w:id="0"/>
+      <w:r>
+        <w:rPr>
+          <w:rFonts w:ascii="宋体" w:eastAsia="宋体" w:hAnsi="宋体"/>
+          <w:sz w:val="24"/>
+          <w:szCs w:val="24"/>
+        </w:rPr>
+        <w:t>别代表</w:t>
+      </w:r>
+      <w:r>
+        <w:rPr>
+          <w:rFonts w:ascii="宋体" w:eastAsia="宋体" w:hAnsi="宋体"/>
+          <w:sz w:val="24"/>
+          <w:szCs w:val="24"/>
+        </w:rPr>
+        <w:t>User</w:t>
+      </w:r>
+      <w:r>
+        <w:rPr>
+          <w:rFonts w:ascii="宋体" w:eastAsia="宋体" w:hAnsi="宋体"/>
+          <w:sz w:val="24"/>
+          <w:szCs w:val="24"/>
+        </w:rPr>
+        <w:t>、</w:t>
+      </w:r>
+      <w:r>
+        <w:rPr>
+          <w:rFonts w:ascii="宋体" w:eastAsia="宋体" w:hAnsi="宋体"/>
+          <w:sz w:val="24"/>
+          <w:szCs w:val="24"/>
+        </w:rPr>
+        <w:t>Group</w:t>
+      </w:r>
+      <w:r>
+        <w:rPr>
+          <w:rFonts w:ascii="宋体" w:eastAsia="宋体" w:hAnsi="宋体"/>
+          <w:sz w:val="24"/>
+          <w:szCs w:val="24"/>
+        </w:rPr>
+        <w:t>、及Other的权限</w:t>
       </w:r>
     </w:p>
     <w:p>
@@ -1927,7 +1976,7 @@
           <w:sz w:val="24"/>
           <w:szCs w:val="24"/>
         </w:rPr>
-        <w:t>g</w:t>
+        <w:t>r</w:t>
       </w:r>
       <w:r>
         <w:rPr>
@@ -1943,7 +1992,15 @@
           <w:sz w:val="24"/>
           <w:szCs w:val="24"/>
         </w:rPr>
-        <w:t>表示同组</w:t>
+        <w:t>对应</w:t>
+      </w:r>
+      <w:r>
+        <w:rPr>
+          <w:rFonts w:ascii="宋体" w:eastAsia="宋体" w:hAnsi="宋体"/>
+          <w:sz w:val="24"/>
+          <w:szCs w:val="24"/>
+        </w:rPr>
+        <w:t>4</w:t>
       </w:r>
     </w:p>
     <w:p>
@@ -1961,6 +2018,130 @@
           <w:sz w:val="24"/>
           <w:szCs w:val="24"/>
         </w:rPr>
+        <w:t>w</w:t>
+      </w:r>
+      <w:r>
+        <w:rPr>
+          <w:rFonts w:ascii="宋体" w:eastAsia="宋体" w:hAnsi="宋体"/>
+          <w:sz w:val="24"/>
+          <w:szCs w:val="24"/>
+        </w:rPr>
+        <w:t xml:space="preserve"> </w:t>
+      </w:r>
+      <w:r>
+        <w:rPr>
+          <w:rFonts w:ascii="宋体" w:eastAsia="宋体" w:hAnsi="宋体" w:hint="eastAsia"/>
+          <w:sz w:val="24"/>
+          <w:szCs w:val="24"/>
+        </w:rPr>
+        <w:t>对应</w:t>
+      </w:r>
+      <w:r>
+        <w:rPr>
+          <w:rFonts w:ascii="宋体" w:eastAsia="宋体" w:hAnsi="宋体"/>
+          <w:sz w:val="24"/>
+          <w:szCs w:val="24"/>
+        </w:rPr>
+        <w:t>2</w:t>
+      </w:r>
+    </w:p>
+    <w:p>
+      <w:pPr>
+        <w:ind w:firstLine="420"/>
+        <w:rPr>
+          <w:rFonts w:ascii="宋体" w:eastAsia="宋体" w:hAnsi="宋体"/>
+          <w:sz w:val="24"/>
+          <w:szCs w:val="24"/>
+        </w:rPr>
+      </w:pPr>
+      <w:r>
+        <w:rPr>
+          <w:rFonts w:ascii="宋体" w:eastAsia="宋体" w:hAnsi="宋体" w:hint="eastAsia"/>
+          <w:sz w:val="24"/>
+          <w:szCs w:val="24"/>
+        </w:rPr>
+        <w:t>x</w:t>
+      </w:r>
+      <w:r>
+        <w:rPr>
+          <w:rFonts w:ascii="宋体" w:eastAsia="宋体" w:hAnsi="宋体"/>
+          <w:sz w:val="24"/>
+          <w:szCs w:val="24"/>
+        </w:rPr>
+        <w:t xml:space="preserve"> </w:t>
+      </w:r>
+      <w:r>
+        <w:rPr>
+          <w:rFonts w:ascii="宋体" w:eastAsia="宋体" w:hAnsi="宋体" w:hint="eastAsia"/>
+          <w:sz w:val="24"/>
+          <w:szCs w:val="24"/>
+        </w:rPr>
+        <w:t>对应</w:t>
+      </w:r>
+      <w:r>
+        <w:rPr>
+          <w:rFonts w:ascii="宋体" w:eastAsia="宋体" w:hAnsi="宋体"/>
+          <w:sz w:val="24"/>
+          <w:szCs w:val="24"/>
+        </w:rPr>
+        <w:t>1</w:t>
+      </w:r>
+    </w:p>
+    <w:p>
+      <w:pPr>
+        <w:rPr>
+          <w:rFonts w:ascii="宋体" w:eastAsia="宋体" w:hAnsi="宋体"/>
+          <w:sz w:val="24"/>
+          <w:szCs w:val="24"/>
+        </w:rPr>
+      </w:pPr>
+      <w:r>
+        <w:rPr>
+          <w:rFonts w:ascii="宋体" w:eastAsia="宋体" w:hAnsi="宋体"/>
+          <w:sz w:val="24"/>
+          <w:szCs w:val="24"/>
+        </w:rPr>
+        <w:t>}</w:t>
+      </w:r>
+    </w:p>
+    <w:p>
+      <w:pPr>
+        <w:rPr>
+          <w:rFonts w:ascii="宋体" w:eastAsia="宋体" w:hAnsi="宋体"/>
+          <w:sz w:val="24"/>
+          <w:szCs w:val="24"/>
+        </w:rPr>
+      </w:pPr>
+      <w:r>
+        <w:rPr>
+          <w:rFonts w:ascii="宋体" w:eastAsia="宋体" w:hAnsi="宋体"/>
+          <w:sz w:val="24"/>
+          <w:szCs w:val="24"/>
+        </w:rPr>
+        <w:t xml:space="preserve">sudo </w:t>
+      </w:r>
+      <w:r>
+        <w:rPr>
+          <w:rFonts w:ascii="宋体" w:eastAsia="宋体" w:hAnsi="宋体"/>
+          <w:sz w:val="24"/>
+          <w:szCs w:val="24"/>
+        </w:rPr>
+        <w:t>c</w:t>
+      </w:r>
+      <w:r>
+        <w:rPr>
+          <w:rFonts w:ascii="宋体" w:eastAsia="宋体" w:hAnsi="宋体"/>
+          <w:sz w:val="24"/>
+          <w:szCs w:val="24"/>
+        </w:rPr>
+        <w:t>h</w:t>
+      </w:r>
+      <w:r>
+        <w:rPr>
+          <w:rFonts w:ascii="宋体" w:eastAsia="宋体" w:hAnsi="宋体" w:hint="eastAsia"/>
+          <w:sz w:val="24"/>
+          <w:szCs w:val="24"/>
+        </w:rPr>
         <w:t>o</w:t>
       </w:r>
       <w:r>
@@ -1969,6 +2150,22 @@
           <w:sz w:val="24"/>
           <w:szCs w:val="24"/>
         </w:rPr>
+        <w:t xml:space="preserve">wn </w:t>
+      </w:r>
+      <w:r>
+        <w:rPr>
+          <w:rFonts w:ascii="宋体" w:eastAsia="宋体" w:hAnsi="宋体" w:hint="eastAsia"/>
+          <w:sz w:val="24"/>
+          <w:szCs w:val="24"/>
+        </w:rPr>
+        <w:t>新用户名 待修改文件</w:t>
+      </w:r>
+      <w:r>
+        <w:rPr>
+          <w:rFonts w:ascii="宋体" w:eastAsia="宋体" w:hAnsi="宋体" w:hint="eastAsia"/>
+          <w:sz w:val="24"/>
+          <w:szCs w:val="24"/>
+        </w:rPr>
         <w:t xml:space="preserve"> </w:t>
       </w:r>
       <w:r>
@@ -1977,18 +2174,910 @@
           <w:sz w:val="24"/>
           <w:szCs w:val="24"/>
         </w:rPr>
-        <w:t>表示其他用户</w:t>
-      </w:r>
-    </w:p>
-    <w:p>
-      <w:pPr>
-        <w:ind w:firstLine="420"/>
-        <w:rPr>
-          <w:rFonts w:ascii="宋体" w:eastAsia="宋体" w:hAnsi="宋体"/>
-          <w:sz w:val="24"/>
-          <w:szCs w:val="24"/>
-        </w:rPr>
-      </w:pPr>
+        <w:t>修改文件所属用户</w:t>
+      </w:r>
+      <w:r>
+        <w:rPr>
+          <w:rFonts w:ascii="宋体" w:eastAsia="宋体" w:hAnsi="宋体"/>
+          <w:sz w:val="24"/>
+          <w:szCs w:val="24"/>
+        </w:rPr>
+        <w:t xml:space="preserve"> </w:t>
+      </w:r>
+    </w:p>
+    <w:p>
+      <w:pPr>
+        <w:rPr>
+          <w:rFonts w:ascii="宋体" w:eastAsia="宋体" w:hAnsi="宋体"/>
+          <w:sz w:val="24"/>
+          <w:szCs w:val="24"/>
+        </w:rPr>
+      </w:pPr>
+      <w:r>
+        <w:rPr>
+          <w:rFonts w:ascii="宋体" w:eastAsia="宋体" w:hAnsi="宋体"/>
+          <w:sz w:val="24"/>
+          <w:szCs w:val="24"/>
+        </w:rPr>
+        <w:t xml:space="preserve">sudo </w:t>
+      </w:r>
+      <w:r>
+        <w:rPr>
+          <w:rFonts w:ascii="宋体" w:eastAsia="宋体" w:hAnsi="宋体" w:hint="eastAsia"/>
+          <w:sz w:val="24"/>
+          <w:szCs w:val="24"/>
+        </w:rPr>
+        <w:t>chgrp</w:t>
+      </w:r>
+      <w:r>
+        <w:rPr>
+          <w:rFonts w:ascii="宋体" w:eastAsia="宋体" w:hAnsi="宋体"/>
+          <w:sz w:val="24"/>
+          <w:szCs w:val="24"/>
+        </w:rPr>
+        <w:t xml:space="preserve"> </w:t>
+      </w:r>
+      <w:r>
+        <w:rPr>
+          <w:rFonts w:ascii="宋体" w:eastAsia="宋体" w:hAnsi="宋体" w:hint="eastAsia"/>
+          <w:sz w:val="24"/>
+          <w:szCs w:val="24"/>
+        </w:rPr>
+        <w:t>新用户组名 待修改文件</w:t>
+      </w:r>
+      <w:r>
+        <w:rPr>
+          <w:rFonts w:ascii="宋体" w:eastAsia="宋体" w:hAnsi="宋体" w:hint="eastAsia"/>
+          <w:sz w:val="24"/>
+          <w:szCs w:val="24"/>
+        </w:rPr>
+        <w:t xml:space="preserve"> </w:t>
+      </w:r>
+      <w:r>
+        <w:rPr>
+          <w:rFonts w:ascii="宋体" w:eastAsia="宋体" w:hAnsi="宋体" w:hint="eastAsia"/>
+          <w:sz w:val="24"/>
+          <w:szCs w:val="24"/>
+        </w:rPr>
+        <w:t>修改文件所属用户</w:t>
+      </w:r>
+      <w:r>
+        <w:rPr>
+          <w:rFonts w:ascii="宋体" w:eastAsia="宋体" w:hAnsi="宋体" w:hint="eastAsia"/>
+          <w:sz w:val="24"/>
+          <w:szCs w:val="24"/>
+        </w:rPr>
+        <w:t>组</w:t>
+      </w:r>
+    </w:p>
+    <w:p>
+      <w:pPr>
+        <w:rPr>
+          <w:rFonts w:ascii="宋体" w:eastAsia="宋体" w:hAnsi="宋体"/>
+          <w:sz w:val="24"/>
+          <w:szCs w:val="24"/>
+        </w:rPr>
+      </w:pPr>
+      <w:r>
+        <w:rPr>
+          <w:rFonts w:ascii="宋体" w:eastAsia="宋体" w:hAnsi="宋体"/>
+          <w:sz w:val="24"/>
+          <w:szCs w:val="24"/>
+        </w:rPr>
+        <w:t xml:space="preserve">sudo chown nobody:nogroup hello.cpp  </w:t>
+      </w:r>
+      <w:r>
+        <w:rPr>
+          <w:rFonts w:ascii="宋体" w:eastAsia="宋体" w:hAnsi="宋体" w:hint="eastAsia"/>
+          <w:sz w:val="24"/>
+          <w:szCs w:val="24"/>
+        </w:rPr>
+        <w:t>一起改</w:t>
+      </w:r>
+    </w:p>
+    <w:p>
+      <w:pPr>
+        <w:rPr>
+          <w:rFonts w:ascii="宋体" w:eastAsia="宋体" w:hAnsi="宋体"/>
+          <w:sz w:val="24"/>
+          <w:szCs w:val="24"/>
+        </w:rPr>
+      </w:pPr>
+      <w:r>
+        <w:rPr>
+          <w:rFonts w:ascii="宋体" w:eastAsia="宋体" w:hAnsi="宋体" w:hint="eastAsia"/>
+          <w:sz w:val="24"/>
+          <w:szCs w:val="24"/>
+        </w:rPr>
+        <w:t>find</w:t>
+      </w:r>
+      <w:r>
+        <w:rPr>
+          <w:rFonts w:ascii="宋体" w:eastAsia="宋体" w:hAnsi="宋体"/>
+          <w:sz w:val="24"/>
+          <w:szCs w:val="24"/>
+        </w:rPr>
+        <w:t xml:space="preserve"> ./ -type ‘l’ </w:t>
+      </w:r>
+      <w:r>
+        <w:rPr>
+          <w:rFonts w:ascii="宋体" w:eastAsia="宋体" w:hAnsi="宋体" w:hint="eastAsia"/>
+          <w:sz w:val="24"/>
+          <w:szCs w:val="24"/>
+        </w:rPr>
+        <w:t>在当前目录下按</w:t>
+      </w:r>
+      <w:r>
+        <w:rPr>
+          <w:rFonts w:ascii="宋体" w:eastAsia="宋体" w:hAnsi="宋体" w:hint="eastAsia"/>
+          <w:sz w:val="24"/>
+          <w:szCs w:val="24"/>
+        </w:rPr>
+        <w:t>文件</w:t>
+      </w:r>
+      <w:r>
+        <w:rPr>
+          <w:rFonts w:ascii="宋体" w:eastAsia="宋体" w:hAnsi="宋体" w:hint="eastAsia"/>
+          <w:sz w:val="24"/>
+          <w:szCs w:val="24"/>
+        </w:rPr>
+        <w:t>类型找</w:t>
+      </w:r>
+      <w:r>
+        <w:rPr>
+          <w:rFonts w:ascii="宋体" w:eastAsia="宋体" w:hAnsi="宋体" w:hint="eastAsia"/>
+          <w:sz w:val="24"/>
+          <w:szCs w:val="24"/>
+        </w:rPr>
+        <w:t xml:space="preserve"> </w:t>
+      </w:r>
+      <w:r>
+        <w:rPr>
+          <w:rFonts w:ascii="宋体" w:eastAsia="宋体" w:hAnsi="宋体"/>
+          <w:sz w:val="24"/>
+          <w:szCs w:val="24"/>
+        </w:rPr>
+        <w:t xml:space="preserve">   </w:t>
+      </w:r>
+      <w:r>
+        <w:rPr>
+          <w:rFonts w:ascii="宋体" w:eastAsia="宋体" w:hAnsi="宋体" w:hint="eastAsia"/>
+          <w:sz w:val="24"/>
+          <w:szCs w:val="24"/>
+        </w:rPr>
+        <w:t>（找文件）</w:t>
+      </w:r>
+    </w:p>
+    <w:p>
+      <w:pPr>
+        <w:rPr>
+          <w:rFonts w:ascii="宋体" w:eastAsia="宋体" w:hAnsi="宋体"/>
+          <w:sz w:val="24"/>
+          <w:szCs w:val="24"/>
+        </w:rPr>
+      </w:pPr>
+      <w:r>
+        <w:rPr>
+          <w:rFonts w:ascii="宋体" w:eastAsia="宋体" w:hAnsi="宋体" w:hint="eastAsia"/>
+          <w:sz w:val="24"/>
+          <w:szCs w:val="24"/>
+        </w:rPr>
+        <w:t>find</w:t>
+      </w:r>
+      <w:r>
+        <w:rPr>
+          <w:rFonts w:ascii="宋体" w:eastAsia="宋体" w:hAnsi="宋体"/>
+          <w:sz w:val="24"/>
+          <w:szCs w:val="24"/>
+        </w:rPr>
+        <w:t xml:space="preserve"> </w:t>
+      </w:r>
+      <w:r>
+        <w:rPr>
+          <w:rFonts w:ascii="宋体" w:eastAsia="宋体" w:hAnsi="宋体" w:hint="eastAsia"/>
+          <w:sz w:val="24"/>
+          <w:szCs w:val="24"/>
+        </w:rPr>
+        <w:t>.</w:t>
+      </w:r>
+      <w:r>
+        <w:rPr>
+          <w:rFonts w:ascii="宋体" w:eastAsia="宋体" w:hAnsi="宋体"/>
+          <w:sz w:val="24"/>
+          <w:szCs w:val="24"/>
+        </w:rPr>
+        <w:t xml:space="preserve">/ -name ‘*.jpg’ </w:t>
+      </w:r>
+      <w:r>
+        <w:rPr>
+          <w:rFonts w:ascii="宋体" w:eastAsia="宋体" w:hAnsi="宋体" w:hint="eastAsia"/>
+          <w:sz w:val="24"/>
+          <w:szCs w:val="24"/>
+        </w:rPr>
+        <w:t>在当前目录下按</w:t>
+      </w:r>
+      <w:r>
+        <w:rPr>
+          <w:rFonts w:ascii="宋体" w:eastAsia="宋体" w:hAnsi="宋体" w:hint="eastAsia"/>
+          <w:sz w:val="24"/>
+          <w:szCs w:val="24"/>
+        </w:rPr>
+        <w:t>文件</w:t>
+      </w:r>
+      <w:r>
+        <w:rPr>
+          <w:rFonts w:ascii="宋体" w:eastAsia="宋体" w:hAnsi="宋体" w:hint="eastAsia"/>
+          <w:sz w:val="24"/>
+          <w:szCs w:val="24"/>
+        </w:rPr>
+        <w:t>名字找</w:t>
+      </w:r>
+    </w:p>
+    <w:p>
+      <w:pPr>
+        <w:rPr>
+          <w:rFonts w:ascii="宋体" w:eastAsia="宋体" w:hAnsi="宋体"/>
+          <w:sz w:val="24"/>
+          <w:szCs w:val="24"/>
+        </w:rPr>
+      </w:pPr>
+      <w:r>
+        <w:rPr>
+          <w:rFonts w:ascii="宋体" w:eastAsia="宋体" w:hAnsi="宋体" w:hint="eastAsia"/>
+          <w:sz w:val="24"/>
+          <w:szCs w:val="24"/>
+        </w:rPr>
+        <w:t>find</w:t>
+      </w:r>
+      <w:r>
+        <w:rPr>
+          <w:rFonts w:ascii="宋体" w:eastAsia="宋体" w:hAnsi="宋体"/>
+          <w:sz w:val="24"/>
+          <w:szCs w:val="24"/>
+        </w:rPr>
+        <w:t xml:space="preserve"> </w:t>
+      </w:r>
+      <w:r>
+        <w:rPr>
+          <w:rFonts w:ascii="宋体" w:eastAsia="宋体" w:hAnsi="宋体" w:hint="eastAsia"/>
+          <w:sz w:val="24"/>
+          <w:szCs w:val="24"/>
+        </w:rPr>
+        <w:t>.</w:t>
+      </w:r>
+      <w:r>
+        <w:rPr>
+          <w:rFonts w:ascii="宋体" w:eastAsia="宋体" w:hAnsi="宋体"/>
+          <w:sz w:val="24"/>
+          <w:szCs w:val="24"/>
+        </w:rPr>
+        <w:t>/ -</w:t>
+      </w:r>
+      <w:r>
+        <w:rPr>
+          <w:rFonts w:ascii="宋体" w:eastAsia="宋体" w:hAnsi="宋体" w:hint="eastAsia"/>
+          <w:sz w:val="24"/>
+          <w:szCs w:val="24"/>
+        </w:rPr>
+        <w:t>maxdepth</w:t>
+      </w:r>
+      <w:r>
+        <w:rPr>
+          <w:rFonts w:ascii="宋体" w:eastAsia="宋体" w:hAnsi="宋体"/>
+          <w:sz w:val="24"/>
+          <w:szCs w:val="24"/>
+        </w:rPr>
+        <w:t xml:space="preserve"> 1 -name ‘*.jpg’ </w:t>
+      </w:r>
+      <w:r>
+        <w:rPr>
+          <w:rFonts w:ascii="宋体" w:eastAsia="宋体" w:hAnsi="宋体" w:hint="eastAsia"/>
+          <w:sz w:val="24"/>
+          <w:szCs w:val="24"/>
+        </w:rPr>
+        <w:t>（限制层级深度为一层</w:t>
+      </w:r>
+      <w:r>
+        <w:rPr>
+          <w:rFonts w:ascii="宋体" w:eastAsia="宋体" w:hAnsi="宋体" w:hint="eastAsia"/>
+          <w:sz w:val="24"/>
+          <w:szCs w:val="24"/>
+        </w:rPr>
+        <w:t>，应写为第一个参数</w:t>
+      </w:r>
+      <w:r>
+        <w:rPr>
+          <w:rFonts w:ascii="宋体" w:eastAsia="宋体" w:hAnsi="宋体" w:hint="eastAsia"/>
+          <w:sz w:val="24"/>
+          <w:szCs w:val="24"/>
+        </w:rPr>
+        <w:t>）</w:t>
+      </w:r>
+    </w:p>
+    <w:p>
+      <w:pPr>
+        <w:rPr>
+          <w:rFonts w:ascii="宋体" w:eastAsia="宋体" w:hAnsi="宋体"/>
+          <w:sz w:val="24"/>
+          <w:szCs w:val="24"/>
+        </w:rPr>
+      </w:pPr>
+      <w:r>
+        <w:rPr>
+          <w:rFonts w:ascii="宋体" w:eastAsia="宋体" w:hAnsi="宋体" w:hint="eastAsia"/>
+          <w:sz w:val="24"/>
+          <w:szCs w:val="24"/>
+        </w:rPr>
+        <w:t>（</w:t>
+      </w:r>
+      <w:r>
+        <w:rPr>
+          <w:rFonts w:ascii="宋体" w:eastAsia="宋体" w:hAnsi="宋体" w:hint="eastAsia"/>
+          <w:sz w:val="24"/>
+          <w:szCs w:val="24"/>
+        </w:rPr>
+        <w:t>还有</w:t>
+      </w:r>
+      <w:r>
+        <w:rPr>
+          <w:rFonts w:ascii="宋体" w:eastAsia="宋体" w:hAnsi="宋体" w:hint="eastAsia"/>
+          <w:sz w:val="24"/>
+          <w:szCs w:val="24"/>
+        </w:rPr>
+        <w:t>-size按大小）</w:t>
+      </w:r>
+    </w:p>
+    <w:p>
+      <w:pPr>
+        <w:rPr>
+          <w:rFonts w:ascii="宋体" w:eastAsia="宋体" w:hAnsi="宋体"/>
+          <w:sz w:val="24"/>
+          <w:szCs w:val="24"/>
+        </w:rPr>
+      </w:pPr>
+      <w:r>
+        <w:rPr>
+          <w:rFonts w:ascii="宋体" w:eastAsia="宋体" w:hAnsi="宋体" w:hint="eastAsia"/>
+          <w:sz w:val="24"/>
+          <w:szCs w:val="24"/>
+        </w:rPr>
+        <w:t>grep</w:t>
+      </w:r>
+      <w:r>
+        <w:rPr>
+          <w:rFonts w:ascii="宋体" w:eastAsia="宋体" w:hAnsi="宋体"/>
+          <w:sz w:val="24"/>
+          <w:szCs w:val="24"/>
+        </w:rPr>
+        <w:t xml:space="preserve"> –</w:t>
+      </w:r>
+      <w:r>
+        <w:rPr>
+          <w:rFonts w:ascii="宋体" w:eastAsia="宋体" w:hAnsi="宋体" w:hint="eastAsia"/>
+          <w:sz w:val="24"/>
+          <w:szCs w:val="24"/>
+        </w:rPr>
+        <w:t>r</w:t>
+      </w:r>
+      <w:r>
+        <w:rPr>
+          <w:rFonts w:ascii="宋体" w:eastAsia="宋体" w:hAnsi="宋体"/>
+          <w:sz w:val="24"/>
+          <w:szCs w:val="24"/>
+        </w:rPr>
+        <w:t xml:space="preserve"> </w:t>
+      </w:r>
+      <w:r>
+        <w:rPr>
+          <w:rFonts w:ascii="宋体" w:eastAsia="宋体" w:hAnsi="宋体" w:hint="eastAsia"/>
+          <w:sz w:val="24"/>
+          <w:szCs w:val="24"/>
+        </w:rPr>
+        <w:t>‘copy’ .</w:t>
+      </w:r>
+      <w:r>
+        <w:rPr>
+          <w:rFonts w:ascii="宋体" w:eastAsia="宋体" w:hAnsi="宋体"/>
+          <w:sz w:val="24"/>
+          <w:szCs w:val="24"/>
+        </w:rPr>
+        <w:t>/</w:t>
+      </w:r>
+      <w:r>
+        <w:rPr>
+          <w:rFonts w:ascii="宋体" w:eastAsia="宋体" w:hAnsi="宋体"/>
+          <w:sz w:val="24"/>
+          <w:szCs w:val="24"/>
+        </w:rPr>
+        <w:t xml:space="preserve"> -n</w:t>
+      </w:r>
+      <w:r>
+        <w:rPr>
+          <w:rFonts w:ascii="宋体" w:eastAsia="宋体" w:hAnsi="宋体" w:hint="eastAsia"/>
+          <w:sz w:val="24"/>
+          <w:szCs w:val="24"/>
+        </w:rPr>
+        <w:t>（按文件内容搜索对象）</w:t>
+      </w:r>
+    </w:p>
+    <w:p>
+      <w:pPr>
+        <w:rPr>
+          <w:rFonts w:ascii="宋体" w:eastAsia="宋体" w:hAnsi="宋体"/>
+          <w:sz w:val="24"/>
+          <w:szCs w:val="24"/>
+        </w:rPr>
+      </w:pPr>
+      <w:r>
+        <w:rPr>
+          <w:rFonts w:ascii="宋体" w:eastAsia="宋体" w:hAnsi="宋体" w:hint="eastAsia"/>
+          <w:sz w:val="24"/>
+          <w:szCs w:val="24"/>
+        </w:rPr>
+        <w:t>p</w:t>
+      </w:r>
+      <w:r>
+        <w:rPr>
+          <w:rFonts w:ascii="宋体" w:eastAsia="宋体" w:hAnsi="宋体"/>
+          <w:sz w:val="24"/>
+          <w:szCs w:val="24"/>
+        </w:rPr>
+        <w:t xml:space="preserve">s aux </w:t>
+      </w:r>
+      <w:r>
+        <w:rPr>
+          <w:rFonts w:ascii="宋体" w:eastAsia="宋体" w:hAnsi="宋体" w:hint="eastAsia"/>
+          <w:sz w:val="24"/>
+          <w:szCs w:val="24"/>
+        </w:rPr>
+        <w:t>查看当前执行的进程</w:t>
+      </w:r>
+      <w:r>
+        <w:rPr>
+          <w:rFonts w:ascii="宋体" w:eastAsia="宋体" w:hAnsi="宋体" w:hint="eastAsia"/>
+          <w:sz w:val="24"/>
+          <w:szCs w:val="24"/>
+        </w:rPr>
+        <w:t xml:space="preserve"> </w:t>
+      </w:r>
+      <w:r>
+        <w:rPr>
+          <w:rFonts w:ascii="宋体" w:eastAsia="宋体" w:hAnsi="宋体"/>
+          <w:sz w:val="24"/>
+          <w:szCs w:val="24"/>
+        </w:rPr>
+        <w:t xml:space="preserve">(ps aux | grep </w:t>
+      </w:r>
+      <w:r>
+        <w:rPr>
+          <w:rFonts w:ascii="宋体" w:eastAsia="宋体" w:hAnsi="宋体" w:hint="eastAsia"/>
+          <w:sz w:val="24"/>
+          <w:szCs w:val="24"/>
+        </w:rPr>
+        <w:t>‘</w:t>
+      </w:r>
+      <w:r>
+        <w:rPr>
+          <w:rFonts w:ascii="宋体" w:eastAsia="宋体" w:hAnsi="宋体"/>
+          <w:sz w:val="24"/>
+          <w:szCs w:val="24"/>
+        </w:rPr>
+        <w:t>root</w:t>
+      </w:r>
+      <w:r>
+        <w:rPr>
+          <w:rFonts w:ascii="宋体" w:eastAsia="宋体" w:hAnsi="宋体" w:hint="eastAsia"/>
+          <w:sz w:val="24"/>
+          <w:szCs w:val="24"/>
+        </w:rPr>
+        <w:t>’</w:t>
+      </w:r>
+      <w:r>
+        <w:rPr>
+          <w:rFonts w:ascii="宋体" w:eastAsia="宋体" w:hAnsi="宋体"/>
+          <w:sz w:val="24"/>
+          <w:szCs w:val="24"/>
+        </w:rPr>
+        <w:t xml:space="preserve"> ,</w:t>
+      </w:r>
+      <w:r>
+        <w:rPr>
+          <w:rFonts w:ascii="宋体" w:eastAsia="宋体" w:hAnsi="宋体" w:hint="eastAsia"/>
+          <w:sz w:val="24"/>
+          <w:szCs w:val="24"/>
+        </w:rPr>
+        <w:t>两个命令结合使用</w:t>
+      </w:r>
+      <w:r>
+        <w:rPr>
+          <w:rFonts w:ascii="宋体" w:eastAsia="宋体" w:hAnsi="宋体"/>
+          <w:sz w:val="24"/>
+          <w:szCs w:val="24"/>
+        </w:rPr>
+        <w:t>)</w:t>
+      </w:r>
+    </w:p>
+    <w:p>
+      <w:pPr>
+        <w:rPr>
+          <w:rFonts w:ascii="宋体" w:eastAsia="宋体" w:hAnsi="宋体"/>
+          <w:sz w:val="24"/>
+          <w:szCs w:val="24"/>
+        </w:rPr>
+      </w:pPr>
+      <w:r>
+        <w:rPr>
+          <w:rFonts w:ascii="宋体" w:eastAsia="宋体" w:hAnsi="宋体"/>
+          <w:sz w:val="24"/>
+          <w:szCs w:val="24"/>
+        </w:rPr>
+        <w:t xml:space="preserve">ps ajx </w:t>
+      </w:r>
+      <w:r>
+        <w:rPr>
+          <w:rFonts w:ascii="宋体" w:eastAsia="宋体" w:hAnsi="宋体" w:hint="eastAsia"/>
+          <w:sz w:val="24"/>
+          <w:szCs w:val="24"/>
+        </w:rPr>
+        <w:t>参看pid</w:t>
+      </w:r>
+      <w:r>
+        <w:rPr>
+          <w:rFonts w:ascii="宋体" w:eastAsia="宋体" w:hAnsi="宋体"/>
+          <w:sz w:val="24"/>
+          <w:szCs w:val="24"/>
+        </w:rPr>
+        <w:t>/</w:t>
+      </w:r>
+      <w:r>
+        <w:rPr>
+          <w:rFonts w:ascii="宋体" w:eastAsia="宋体" w:hAnsi="宋体" w:hint="eastAsia"/>
+          <w:sz w:val="24"/>
+          <w:szCs w:val="24"/>
+        </w:rPr>
+        <w:t>ppid</w:t>
+      </w:r>
+      <w:r>
+        <w:rPr>
+          <w:rFonts w:ascii="宋体" w:eastAsia="宋体" w:hAnsi="宋体"/>
+          <w:sz w:val="24"/>
+          <w:szCs w:val="24"/>
+        </w:rPr>
+        <w:t>/</w:t>
+      </w:r>
+      <w:r>
+        <w:rPr>
+          <w:rFonts w:ascii="宋体" w:eastAsia="宋体" w:hAnsi="宋体" w:hint="eastAsia"/>
+          <w:sz w:val="24"/>
+          <w:szCs w:val="24"/>
+        </w:rPr>
+        <w:t>gid</w:t>
+      </w:r>
+      <w:r>
+        <w:rPr>
+          <w:rFonts w:ascii="宋体" w:eastAsia="宋体" w:hAnsi="宋体"/>
+          <w:sz w:val="24"/>
+          <w:szCs w:val="24"/>
+        </w:rPr>
+        <w:t>/</w:t>
+      </w:r>
+      <w:r>
+        <w:rPr>
+          <w:rFonts w:ascii="宋体" w:eastAsia="宋体" w:hAnsi="宋体" w:hint="eastAsia"/>
+          <w:sz w:val="24"/>
+          <w:szCs w:val="24"/>
+        </w:rPr>
+        <w:t>sid</w:t>
+      </w:r>
+    </w:p>
+    <w:p>
+      <w:pPr>
+        <w:rPr>
+          <w:rFonts w:ascii="宋体" w:eastAsia="宋体" w:hAnsi="宋体"/>
+          <w:sz w:val="24"/>
+          <w:szCs w:val="24"/>
+        </w:rPr>
+      </w:pPr>
+      <w:r>
+        <w:rPr>
+          <w:rFonts w:ascii="宋体" w:eastAsia="宋体" w:hAnsi="宋体"/>
+          <w:sz w:val="24"/>
+          <w:szCs w:val="24"/>
+        </w:rPr>
+        <w:t>ps –L</w:t>
+      </w:r>
+      <w:r>
+        <w:rPr>
+          <w:rFonts w:ascii="宋体" w:eastAsia="宋体" w:hAnsi="宋体" w:hint="eastAsia"/>
+          <w:sz w:val="24"/>
+          <w:szCs w:val="24"/>
+        </w:rPr>
+        <w:t>f</w:t>
+      </w:r>
+      <w:r>
+        <w:rPr>
+          <w:rFonts w:ascii="宋体" w:eastAsia="宋体" w:hAnsi="宋体"/>
+          <w:sz w:val="24"/>
+          <w:szCs w:val="24"/>
+        </w:rPr>
+        <w:t xml:space="preserve"> </w:t>
+      </w:r>
+      <w:r>
+        <w:rPr>
+          <w:rFonts w:ascii="宋体" w:eastAsia="宋体" w:hAnsi="宋体" w:hint="eastAsia"/>
+          <w:sz w:val="24"/>
+          <w:szCs w:val="24"/>
+        </w:rPr>
+        <w:t>进程id</w:t>
+      </w:r>
+      <w:r>
+        <w:rPr>
+          <w:rFonts w:ascii="宋体" w:eastAsia="宋体" w:hAnsi="宋体"/>
+          <w:sz w:val="24"/>
+          <w:szCs w:val="24"/>
+        </w:rPr>
+        <w:t xml:space="preserve">   </w:t>
+      </w:r>
+      <w:r>
+        <w:rPr>
+          <w:rFonts w:ascii="宋体" w:eastAsia="宋体" w:hAnsi="宋体" w:hint="eastAsia"/>
+          <w:sz w:val="24"/>
+          <w:szCs w:val="24"/>
+        </w:rPr>
+        <w:t>可以查看线程号</w:t>
+      </w:r>
+    </w:p>
+    <w:p>
+      <w:pPr>
+        <w:rPr>
+          <w:rFonts w:ascii="宋体" w:eastAsia="宋体" w:hAnsi="宋体"/>
+          <w:sz w:val="24"/>
+          <w:szCs w:val="24"/>
+        </w:rPr>
+      </w:pPr>
+      <w:r>
+        <w:rPr>
+          <w:rFonts w:ascii="宋体" w:eastAsia="宋体" w:hAnsi="宋体"/>
+          <w:sz w:val="24"/>
+          <w:szCs w:val="24"/>
+        </w:rPr>
+        <w:t>3</w:t>
+      </w:r>
+    </w:p>
+    <w:p>
+      <w:pPr>
+        <w:rPr>
+          <w:rFonts w:ascii="宋体" w:eastAsia="宋体" w:hAnsi="宋体"/>
+          <w:sz w:val="24"/>
+          <w:szCs w:val="24"/>
+        </w:rPr>
+      </w:pPr>
+      <w:r>
+        <w:rPr>
+          <w:rFonts w:ascii="宋体" w:eastAsia="宋体" w:hAnsi="宋体" w:hint="eastAsia"/>
+          <w:sz w:val="24"/>
+          <w:szCs w:val="24"/>
+        </w:rPr>
+        <w:t>bin：存放二进制可执行文件</w:t>
+      </w:r>
+    </w:p>
+    <w:p>
+      <w:pPr>
+        <w:rPr>
+          <w:rFonts w:ascii="宋体" w:eastAsia="宋体" w:hAnsi="宋体"/>
+          <w:sz w:val="24"/>
+          <w:szCs w:val="24"/>
+        </w:rPr>
+      </w:pPr>
+      <w:r>
+        <w:rPr>
+          <w:rFonts w:ascii="宋体" w:eastAsia="宋体" w:hAnsi="宋体" w:hint="eastAsia"/>
+          <w:sz w:val="24"/>
+          <w:szCs w:val="24"/>
+        </w:rPr>
+        <w:t>boot：存放开机启动程序</w:t>
+      </w:r>
+    </w:p>
+    <w:p>
+      <w:pPr>
+        <w:rPr>
+          <w:rFonts w:ascii="宋体" w:eastAsia="宋体" w:hAnsi="宋体"/>
+          <w:sz w:val="24"/>
+          <w:szCs w:val="24"/>
+        </w:rPr>
+      </w:pPr>
+      <w:r>
+        <w:rPr>
+          <w:rFonts w:ascii="宋体" w:eastAsia="宋体" w:hAnsi="宋体" w:hint="eastAsia"/>
+          <w:sz w:val="24"/>
+          <w:szCs w:val="24"/>
+        </w:rPr>
+        <w:t>dev：存放设备文件</w:t>
+      </w:r>
+    </w:p>
+    <w:p>
+      <w:pPr>
+        <w:rPr>
+          <w:rFonts w:ascii="宋体" w:eastAsia="宋体" w:hAnsi="宋体"/>
+          <w:sz w:val="24"/>
+          <w:szCs w:val="24"/>
+        </w:rPr>
+      </w:pPr>
+      <w:r>
+        <w:rPr>
+          <w:rFonts w:ascii="宋体" w:eastAsia="宋体" w:hAnsi="宋体" w:hint="eastAsia"/>
+          <w:sz w:val="24"/>
+          <w:szCs w:val="24"/>
+        </w:rPr>
+        <w:t>home：存放</w:t>
+      </w:r>
+      <w:r>
+        <w:rPr>
+          <w:rFonts w:ascii="宋体" w:eastAsia="宋体" w:hAnsi="宋体" w:hint="eastAsia"/>
+          <w:sz w:val="24"/>
+          <w:szCs w:val="24"/>
+        </w:rPr>
+        <w:t>普通</w:t>
+      </w:r>
+      <w:r>
+        <w:rPr>
+          <w:rFonts w:ascii="宋体" w:eastAsia="宋体" w:hAnsi="宋体" w:hint="eastAsia"/>
+          <w:sz w:val="24"/>
+          <w:szCs w:val="24"/>
+        </w:rPr>
+        <w:t>用户</w:t>
+      </w:r>
+    </w:p>
+    <w:p>
+      <w:pPr>
+        <w:rPr>
+          <w:rFonts w:ascii="宋体" w:eastAsia="宋体" w:hAnsi="宋体"/>
+          <w:sz w:val="24"/>
+          <w:szCs w:val="24"/>
+        </w:rPr>
+      </w:pPr>
+      <w:r>
+        <w:rPr>
+          <w:rFonts w:ascii="宋体" w:eastAsia="宋体" w:hAnsi="宋体" w:hint="eastAsia"/>
+          <w:sz w:val="24"/>
+          <w:szCs w:val="24"/>
+        </w:rPr>
+        <w:t>etc：用户信息和系统配置文件</w:t>
+      </w:r>
+    </w:p>
+    <w:p>
+      <w:pPr>
+        <w:rPr>
+          <w:rFonts w:ascii="宋体" w:eastAsia="宋体" w:hAnsi="宋体"/>
+          <w:sz w:val="24"/>
+          <w:szCs w:val="24"/>
+        </w:rPr>
+      </w:pPr>
+      <w:r>
+        <w:rPr>
+          <w:rFonts w:ascii="宋体" w:eastAsia="宋体" w:hAnsi="宋体" w:hint="eastAsia"/>
+          <w:sz w:val="24"/>
+          <w:szCs w:val="24"/>
+        </w:rPr>
+        <w:t>lib：库文件</w:t>
+      </w:r>
+    </w:p>
+    <w:p>
+      <w:pPr>
+        <w:rPr>
+          <w:rFonts w:ascii="宋体" w:eastAsia="宋体" w:hAnsi="宋体"/>
+          <w:sz w:val="24"/>
+          <w:szCs w:val="24"/>
+        </w:rPr>
+      </w:pPr>
+      <w:r>
+        <w:rPr>
+          <w:rFonts w:ascii="宋体" w:eastAsia="宋体" w:hAnsi="宋体" w:hint="eastAsia"/>
+          <w:sz w:val="24"/>
+          <w:szCs w:val="24"/>
+        </w:rPr>
+        <w:t>root：管理员宿主目录</w:t>
+      </w:r>
+    </w:p>
+    <w:p>
+      <w:pPr>
+        <w:rPr>
+          <w:rFonts w:ascii="宋体" w:eastAsia="宋体" w:hAnsi="宋体"/>
+          <w:sz w:val="24"/>
+          <w:szCs w:val="24"/>
+        </w:rPr>
+      </w:pPr>
+      <w:r>
+        <w:rPr>
+          <w:rFonts w:ascii="宋体" w:eastAsia="宋体" w:hAnsi="宋体" w:hint="eastAsia"/>
+          <w:sz w:val="24"/>
+          <w:szCs w:val="24"/>
+        </w:rPr>
+        <w:t>usr：用户资源管理目录</w:t>
+      </w:r>
+    </w:p>
+    <w:p>
+      <w:pPr>
+        <w:rPr>
+          <w:rFonts w:ascii="宋体" w:eastAsia="宋体" w:hAnsi="宋体"/>
+          <w:sz w:val="24"/>
+          <w:szCs w:val="24"/>
+        </w:rPr>
+      </w:pPr>
+      <w:r>
+        <w:rPr>
+          <w:rFonts w:ascii="宋体" w:eastAsia="宋体" w:hAnsi="宋体"/>
+          <w:sz w:val="24"/>
+          <w:szCs w:val="24"/>
+        </w:rPr>
+        <w:t>4</w:t>
+      </w:r>
+      <w:r>
+        <w:rPr>
+          <w:rFonts w:ascii="宋体" w:eastAsia="宋体" w:hAnsi="宋体"/>
+          <w:sz w:val="24"/>
+          <w:szCs w:val="24"/>
+        </w:rPr>
+        <w:t>.</w:t>
+      </w:r>
+    </w:p>
+    <w:p>
+      <w:pPr>
+        <w:rPr>
+          <w:rFonts w:ascii="宋体" w:eastAsia="宋体" w:hAnsi="宋体"/>
+          <w:sz w:val="24"/>
+          <w:szCs w:val="24"/>
+        </w:rPr>
+      </w:pPr>
+      <w:r>
+        <w:rPr>
+          <w:rFonts w:ascii="宋体" w:eastAsia="宋体" w:hAnsi="宋体"/>
+          <w:sz w:val="24"/>
+          <w:szCs w:val="24"/>
+        </w:rPr>
+        <w:t>-</w:t>
+      </w:r>
+      <w:r>
+        <w:rPr>
+          <w:rFonts w:ascii="宋体" w:eastAsia="宋体" w:hAnsi="宋体" w:hint="eastAsia"/>
+          <w:sz w:val="24"/>
+          <w:szCs w:val="24"/>
+        </w:rPr>
+        <w:t>l</w:t>
+      </w:r>
+      <w:r>
+        <w:rPr>
+          <w:rFonts w:ascii="宋体" w:eastAsia="宋体" w:hAnsi="宋体"/>
+          <w:sz w:val="24"/>
+          <w:szCs w:val="24"/>
+        </w:rPr>
+        <w:t xml:space="preserve"> </w:t>
+      </w:r>
+      <w:r>
+        <w:rPr>
+          <w:rFonts w:ascii="宋体" w:eastAsia="宋体" w:hAnsi="宋体" w:hint="eastAsia"/>
+          <w:sz w:val="24"/>
+          <w:szCs w:val="24"/>
+        </w:rPr>
+        <w:t>详细信息</w:t>
+      </w:r>
+    </w:p>
+    <w:p>
+      <w:pPr>
+        <w:rPr>
+          <w:rFonts w:ascii="宋体" w:eastAsia="宋体" w:hAnsi="宋体"/>
+          <w:sz w:val="24"/>
+          <w:szCs w:val="24"/>
+        </w:rPr>
+      </w:pPr>
+      <w:r>
+        <w:rPr>
+          <w:rFonts w:ascii="宋体" w:eastAsia="宋体" w:hAnsi="宋体" w:hint="eastAsia"/>
+          <w:sz w:val="24"/>
+          <w:szCs w:val="24"/>
+        </w:rPr>
+        <w:t>-</w:t>
+      </w:r>
       <w:r>
         <w:rPr>
           <w:rFonts w:ascii="宋体" w:eastAsia="宋体" w:hAnsi="宋体" w:hint="eastAsia"/>
@@ -2011,35 +3100,24 @@
           <w:sz w:val="24"/>
           <w:szCs w:val="24"/>
         </w:rPr>
-        <w:t>表示所有用户</w:t>
-      </w:r>
-    </w:p>
-    <w:p>
-      <w:pPr>
-        <w:ind w:firstLine="420"/>
-        <w:rPr>
-          <w:rFonts w:ascii="宋体" w:eastAsia="宋体" w:hAnsi="宋体"/>
-          <w:sz w:val="24"/>
-          <w:szCs w:val="24"/>
-        </w:rPr>
-      </w:pPr>
-    </w:p>
-    <w:p>
-      <w:pPr>
-        <w:ind w:firstLine="420"/>
-        <w:rPr>
-          <w:rFonts w:ascii="宋体" w:eastAsia="宋体" w:hAnsi="宋体"/>
-          <w:sz w:val="24"/>
-          <w:szCs w:val="24"/>
-        </w:rPr>
-      </w:pPr>
-      <w:r>
-        <w:rPr>
-          <w:rFonts w:ascii="宋体" w:eastAsia="宋体" w:hAnsi="宋体" w:hint="eastAsia"/>
-          <w:sz w:val="24"/>
-          <w:szCs w:val="24"/>
-        </w:rPr>
-        <w:t>r</w:t>
+        <w:t>显示隐藏文件</w:t>
+      </w:r>
+    </w:p>
+    <w:p>
+      <w:pPr>
+        <w:rPr>
+          <w:rFonts w:ascii="宋体" w:eastAsia="宋体" w:hAnsi="宋体"/>
+          <w:sz w:val="24"/>
+          <w:szCs w:val="24"/>
+        </w:rPr>
+      </w:pPr>
+      <w:r>
+        <w:rPr>
+          <w:rFonts w:ascii="宋体" w:eastAsia="宋体" w:hAnsi="宋体" w:hint="eastAsia"/>
+          <w:sz w:val="24"/>
+          <w:szCs w:val="24"/>
+        </w:rPr>
+        <w:t>-d</w:t>
       </w:r>
       <w:r>
         <w:rPr>
@@ -2055,33 +3133,24 @@
           <w:sz w:val="24"/>
           <w:szCs w:val="24"/>
         </w:rPr>
-        <w:t>对应</w:t>
-      </w:r>
-      <w:r>
-        <w:rPr>
-          <w:rFonts w:ascii="宋体" w:eastAsia="宋体" w:hAnsi="宋体"/>
-          <w:sz w:val="24"/>
-          <w:szCs w:val="24"/>
-        </w:rPr>
-        <w:t>4</w:t>
-      </w:r>
-    </w:p>
-    <w:p>
-      <w:pPr>
-        <w:ind w:firstLine="420"/>
-        <w:rPr>
-          <w:rFonts w:ascii="宋体" w:eastAsia="宋体" w:hAnsi="宋体"/>
-          <w:sz w:val="24"/>
-          <w:szCs w:val="24"/>
-        </w:rPr>
-      </w:pPr>
-      <w:r>
-        <w:rPr>
-          <w:rFonts w:ascii="宋体" w:eastAsia="宋体" w:hAnsi="宋体" w:hint="eastAsia"/>
-          <w:sz w:val="24"/>
-          <w:szCs w:val="24"/>
-        </w:rPr>
-        <w:t>w</w:t>
+        <w:t>显示目录</w:t>
+      </w:r>
+    </w:p>
+    <w:p>
+      <w:pPr>
+        <w:rPr>
+          <w:rFonts w:ascii="宋体" w:eastAsia="宋体" w:hAnsi="宋体"/>
+          <w:sz w:val="24"/>
+          <w:szCs w:val="24"/>
+        </w:rPr>
+      </w:pPr>
+      <w:r>
+        <w:rPr>
+          <w:rFonts w:ascii="宋体" w:eastAsia="宋体" w:hAnsi="宋体" w:hint="eastAsia"/>
+          <w:sz w:val="24"/>
+          <w:szCs w:val="24"/>
+        </w:rPr>
+        <w:t>-a</w:t>
       </w:r>
       <w:r>
         <w:rPr>
@@ -2097,33 +3166,24 @@
           <w:sz w:val="24"/>
           <w:szCs w:val="24"/>
         </w:rPr>
-        <w:t>对应</w:t>
-      </w:r>
-      <w:r>
-        <w:rPr>
-          <w:rFonts w:ascii="宋体" w:eastAsia="宋体" w:hAnsi="宋体"/>
-          <w:sz w:val="24"/>
-          <w:szCs w:val="24"/>
-        </w:rPr>
-        <w:t>2</w:t>
-      </w:r>
-    </w:p>
-    <w:p>
-      <w:pPr>
-        <w:ind w:firstLine="420"/>
-        <w:rPr>
-          <w:rFonts w:ascii="宋体" w:eastAsia="宋体" w:hAnsi="宋体"/>
-          <w:sz w:val="24"/>
-          <w:szCs w:val="24"/>
-        </w:rPr>
-      </w:pPr>
-      <w:r>
-        <w:rPr>
-          <w:rFonts w:ascii="宋体" w:eastAsia="宋体" w:hAnsi="宋体" w:hint="eastAsia"/>
-          <w:sz w:val="24"/>
-          <w:szCs w:val="24"/>
-        </w:rPr>
-        <w:t>x</w:t>
+        <w:t>全部</w:t>
+      </w:r>
+    </w:p>
+    <w:p>
+      <w:pPr>
+        <w:rPr>
+          <w:rFonts w:ascii="宋体" w:eastAsia="宋体" w:hAnsi="宋体"/>
+          <w:sz w:val="24"/>
+          <w:szCs w:val="24"/>
+        </w:rPr>
+      </w:pPr>
+      <w:r>
+        <w:rPr>
+          <w:rFonts w:ascii="宋体" w:eastAsia="宋体" w:hAnsi="宋体" w:hint="eastAsia"/>
+          <w:sz w:val="24"/>
+          <w:szCs w:val="24"/>
+        </w:rPr>
+        <w:t>-r</w:t>
       </w:r>
       <w:r>
         <w:rPr>
@@ -2139,990 +3199,7 @@
           <w:sz w:val="24"/>
           <w:szCs w:val="24"/>
         </w:rPr>
-        <w:t>对应</w:t>
-      </w:r>
-      <w:r>
-        <w:rPr>
-          <w:rFonts w:ascii="宋体" w:eastAsia="宋体" w:hAnsi="宋体"/>
-          <w:sz w:val="24"/>
-          <w:szCs w:val="24"/>
-        </w:rPr>
-        <w:t>1</w:t>
-      </w:r>
-    </w:p>
-    <w:p>
-      <w:pPr>
-        <w:rPr>
-          <w:rFonts w:ascii="宋体" w:eastAsia="宋体" w:hAnsi="宋体"/>
-          <w:sz w:val="24"/>
-          <w:szCs w:val="24"/>
-        </w:rPr>
-      </w:pPr>
-      <w:r>
-        <w:rPr>
-          <w:rFonts w:ascii="宋体" w:eastAsia="宋体" w:hAnsi="宋体"/>
-          <w:sz w:val="24"/>
-          <w:szCs w:val="24"/>
-        </w:rPr>
-        <w:t>}</w:t>
-      </w:r>
-    </w:p>
-    <w:p>
-      <w:pPr>
-        <w:rPr>
-          <w:rFonts w:ascii="宋体" w:eastAsia="宋体" w:hAnsi="宋体"/>
-          <w:sz w:val="24"/>
-          <w:szCs w:val="24"/>
-        </w:rPr>
-      </w:pPr>
-      <w:r>
-        <w:rPr>
-          <w:rFonts w:ascii="宋体" w:eastAsia="宋体" w:hAnsi="宋体"/>
-          <w:sz w:val="24"/>
-          <w:szCs w:val="24"/>
-        </w:rPr>
-        <w:t xml:space="preserve">sudo </w:t>
-      </w:r>
-      <w:r>
-        <w:rPr>
-          <w:rFonts w:ascii="宋体" w:eastAsia="宋体" w:hAnsi="宋体"/>
-          <w:sz w:val="24"/>
-          <w:szCs w:val="24"/>
-        </w:rPr>
-        <w:t>c</w:t>
-      </w:r>
-      <w:r>
-        <w:rPr>
-          <w:rFonts w:ascii="宋体" w:eastAsia="宋体" w:hAnsi="宋体"/>
-          <w:sz w:val="24"/>
-          <w:szCs w:val="24"/>
-        </w:rPr>
-        <w:t>h</w:t>
-      </w:r>
-      <w:r>
-        <w:rPr>
-          <w:rFonts w:ascii="宋体" w:eastAsia="宋体" w:hAnsi="宋体" w:hint="eastAsia"/>
-          <w:sz w:val="24"/>
-          <w:szCs w:val="24"/>
-        </w:rPr>
-        <w:t>o</w:t>
-      </w:r>
-      <w:r>
-        <w:rPr>
-          <w:rFonts w:ascii="宋体" w:eastAsia="宋体" w:hAnsi="宋体"/>
-          <w:sz w:val="24"/>
-          <w:szCs w:val="24"/>
-        </w:rPr>
-        <w:t xml:space="preserve">wn </w:t>
-      </w:r>
-      <w:r>
-        <w:rPr>
-          <w:rFonts w:ascii="宋体" w:eastAsia="宋体" w:hAnsi="宋体" w:hint="eastAsia"/>
-          <w:sz w:val="24"/>
-          <w:szCs w:val="24"/>
-        </w:rPr>
-        <w:t>新用户名 待修改文件</w:t>
-      </w:r>
-      <w:r>
-        <w:rPr>
-          <w:rFonts w:ascii="宋体" w:eastAsia="宋体" w:hAnsi="宋体" w:hint="eastAsia"/>
-          <w:sz w:val="24"/>
-          <w:szCs w:val="24"/>
-        </w:rPr>
-        <w:t xml:space="preserve"> </w:t>
-      </w:r>
-      <w:r>
-        <w:rPr>
-          <w:rFonts w:ascii="宋体" w:eastAsia="宋体" w:hAnsi="宋体" w:hint="eastAsia"/>
-          <w:sz w:val="24"/>
-          <w:szCs w:val="24"/>
-        </w:rPr>
-        <w:t>修改文件所属用户</w:t>
-      </w:r>
-      <w:r>
-        <w:rPr>
-          <w:rFonts w:ascii="宋体" w:eastAsia="宋体" w:hAnsi="宋体"/>
-          <w:sz w:val="24"/>
-          <w:szCs w:val="24"/>
-        </w:rPr>
-        <w:t xml:space="preserve"> </w:t>
-      </w:r>
-    </w:p>
-    <w:p>
-      <w:pPr>
-        <w:rPr>
-          <w:rFonts w:ascii="宋体" w:eastAsia="宋体" w:hAnsi="宋体"/>
-          <w:sz w:val="24"/>
-          <w:szCs w:val="24"/>
-        </w:rPr>
-      </w:pPr>
-      <w:r>
-        <w:rPr>
-          <w:rFonts w:ascii="宋体" w:eastAsia="宋体" w:hAnsi="宋体"/>
-          <w:sz w:val="24"/>
-          <w:szCs w:val="24"/>
-        </w:rPr>
-        <w:t xml:space="preserve">sudo </w:t>
-      </w:r>
-      <w:r>
-        <w:rPr>
-          <w:rFonts w:ascii="宋体" w:eastAsia="宋体" w:hAnsi="宋体" w:hint="eastAsia"/>
-          <w:sz w:val="24"/>
-          <w:szCs w:val="24"/>
-        </w:rPr>
-        <w:t>chgrp</w:t>
-      </w:r>
-      <w:r>
-        <w:rPr>
-          <w:rFonts w:ascii="宋体" w:eastAsia="宋体" w:hAnsi="宋体"/>
-          <w:sz w:val="24"/>
-          <w:szCs w:val="24"/>
-        </w:rPr>
-        <w:t xml:space="preserve"> </w:t>
-      </w:r>
-      <w:r>
-        <w:rPr>
-          <w:rFonts w:ascii="宋体" w:eastAsia="宋体" w:hAnsi="宋体" w:hint="eastAsia"/>
-          <w:sz w:val="24"/>
-          <w:szCs w:val="24"/>
-        </w:rPr>
-        <w:t>新用户组名 待修改文件</w:t>
-      </w:r>
-      <w:r>
-        <w:rPr>
-          <w:rFonts w:ascii="宋体" w:eastAsia="宋体" w:hAnsi="宋体" w:hint="eastAsia"/>
-          <w:sz w:val="24"/>
-          <w:szCs w:val="24"/>
-        </w:rPr>
-        <w:t xml:space="preserve"> </w:t>
-      </w:r>
-      <w:r>
-        <w:rPr>
-          <w:rFonts w:ascii="宋体" w:eastAsia="宋体" w:hAnsi="宋体" w:hint="eastAsia"/>
-          <w:sz w:val="24"/>
-          <w:szCs w:val="24"/>
-        </w:rPr>
-        <w:t>修改文件所属用户</w:t>
-      </w:r>
-      <w:r>
-        <w:rPr>
-          <w:rFonts w:ascii="宋体" w:eastAsia="宋体" w:hAnsi="宋体" w:hint="eastAsia"/>
-          <w:sz w:val="24"/>
-          <w:szCs w:val="24"/>
-        </w:rPr>
-        <w:t>组</w:t>
-      </w:r>
-    </w:p>
-    <w:p>
-      <w:pPr>
-        <w:rPr>
-          <w:rFonts w:ascii="宋体" w:eastAsia="宋体" w:hAnsi="宋体"/>
-          <w:sz w:val="24"/>
-          <w:szCs w:val="24"/>
-        </w:rPr>
-      </w:pPr>
-      <w:r>
-        <w:rPr>
-          <w:rFonts w:ascii="宋体" w:eastAsia="宋体" w:hAnsi="宋体"/>
-          <w:sz w:val="24"/>
-          <w:szCs w:val="24"/>
-        </w:rPr>
-        <w:t xml:space="preserve">sudo chown nobody:nogroup hello.cpp  </w:t>
-      </w:r>
-      <w:r>
-        <w:rPr>
-          <w:rFonts w:ascii="宋体" w:eastAsia="宋体" w:hAnsi="宋体" w:hint="eastAsia"/>
-          <w:sz w:val="24"/>
-          <w:szCs w:val="24"/>
-        </w:rPr>
-        <w:t>一起改</w:t>
-      </w:r>
-    </w:p>
-    <w:p>
-      <w:pPr>
-        <w:rPr>
-          <w:rFonts w:ascii="宋体" w:eastAsia="宋体" w:hAnsi="宋体"/>
-          <w:sz w:val="24"/>
-          <w:szCs w:val="24"/>
-        </w:rPr>
-      </w:pPr>
-      <w:r>
-        <w:rPr>
-          <w:rFonts w:ascii="宋体" w:eastAsia="宋体" w:hAnsi="宋体" w:hint="eastAsia"/>
-          <w:sz w:val="24"/>
-          <w:szCs w:val="24"/>
-        </w:rPr>
-        <w:t>find</w:t>
-      </w:r>
-      <w:r>
-        <w:rPr>
-          <w:rFonts w:ascii="宋体" w:eastAsia="宋体" w:hAnsi="宋体"/>
-          <w:sz w:val="24"/>
-          <w:szCs w:val="24"/>
-        </w:rPr>
-        <w:t xml:space="preserve"> ./ -type ‘l’ </w:t>
-      </w:r>
-      <w:r>
-        <w:rPr>
-          <w:rFonts w:ascii="宋体" w:eastAsia="宋体" w:hAnsi="宋体" w:hint="eastAsia"/>
-          <w:sz w:val="24"/>
-          <w:szCs w:val="24"/>
-        </w:rPr>
-        <w:t>在当前目录下按</w:t>
-      </w:r>
-      <w:r>
-        <w:rPr>
-          <w:rFonts w:ascii="宋体" w:eastAsia="宋体" w:hAnsi="宋体" w:hint="eastAsia"/>
-          <w:sz w:val="24"/>
-          <w:szCs w:val="24"/>
-        </w:rPr>
-        <w:t>文件</w:t>
-      </w:r>
-      <w:r>
-        <w:rPr>
-          <w:rFonts w:ascii="宋体" w:eastAsia="宋体" w:hAnsi="宋体" w:hint="eastAsia"/>
-          <w:sz w:val="24"/>
-          <w:szCs w:val="24"/>
-        </w:rPr>
-        <w:t>类型找</w:t>
-      </w:r>
-      <w:r>
-        <w:rPr>
-          <w:rFonts w:ascii="宋体" w:eastAsia="宋体" w:hAnsi="宋体" w:hint="eastAsia"/>
-          <w:sz w:val="24"/>
-          <w:szCs w:val="24"/>
-        </w:rPr>
-        <w:t xml:space="preserve"> </w:t>
-      </w:r>
-      <w:r>
-        <w:rPr>
-          <w:rFonts w:ascii="宋体" w:eastAsia="宋体" w:hAnsi="宋体"/>
-          <w:sz w:val="24"/>
-          <w:szCs w:val="24"/>
-        </w:rPr>
-        <w:t xml:space="preserve">   </w:t>
-      </w:r>
-      <w:r>
-        <w:rPr>
-          <w:rFonts w:ascii="宋体" w:eastAsia="宋体" w:hAnsi="宋体" w:hint="eastAsia"/>
-          <w:sz w:val="24"/>
-          <w:szCs w:val="24"/>
-        </w:rPr>
-        <w:t>（找文件）</w:t>
-      </w:r>
-    </w:p>
-    <w:p>
-      <w:pPr>
-        <w:rPr>
-          <w:rFonts w:ascii="宋体" w:eastAsia="宋体" w:hAnsi="宋体"/>
-          <w:sz w:val="24"/>
-          <w:szCs w:val="24"/>
-        </w:rPr>
-      </w:pPr>
-      <w:r>
-        <w:rPr>
-          <w:rFonts w:ascii="宋体" w:eastAsia="宋体" w:hAnsi="宋体" w:hint="eastAsia"/>
-          <w:sz w:val="24"/>
-          <w:szCs w:val="24"/>
-        </w:rPr>
-        <w:t>find</w:t>
-      </w:r>
-      <w:r>
-        <w:rPr>
-          <w:rFonts w:ascii="宋体" w:eastAsia="宋体" w:hAnsi="宋体"/>
-          <w:sz w:val="24"/>
-          <w:szCs w:val="24"/>
-        </w:rPr>
-        <w:t xml:space="preserve"> </w:t>
-      </w:r>
-      <w:r>
-        <w:rPr>
-          <w:rFonts w:ascii="宋体" w:eastAsia="宋体" w:hAnsi="宋体" w:hint="eastAsia"/>
-          <w:sz w:val="24"/>
-          <w:szCs w:val="24"/>
-        </w:rPr>
-        <w:t>.</w:t>
-      </w:r>
-      <w:r>
-        <w:rPr>
-          <w:rFonts w:ascii="宋体" w:eastAsia="宋体" w:hAnsi="宋体"/>
-          <w:sz w:val="24"/>
-          <w:szCs w:val="24"/>
-        </w:rPr>
-        <w:t xml:space="preserve">/ -name ‘*.jpg’ </w:t>
-      </w:r>
-      <w:r>
-        <w:rPr>
-          <w:rFonts w:ascii="宋体" w:eastAsia="宋体" w:hAnsi="宋体" w:hint="eastAsia"/>
-          <w:sz w:val="24"/>
-          <w:szCs w:val="24"/>
-        </w:rPr>
-        <w:t>在当前目录下按</w:t>
-      </w:r>
-      <w:r>
-        <w:rPr>
-          <w:rFonts w:ascii="宋体" w:eastAsia="宋体" w:hAnsi="宋体" w:hint="eastAsia"/>
-          <w:sz w:val="24"/>
-          <w:szCs w:val="24"/>
-        </w:rPr>
-        <w:t>文件</w:t>
-      </w:r>
-      <w:r>
-        <w:rPr>
-          <w:rFonts w:ascii="宋体" w:eastAsia="宋体" w:hAnsi="宋体" w:hint="eastAsia"/>
-          <w:sz w:val="24"/>
-          <w:szCs w:val="24"/>
-        </w:rPr>
-        <w:t>名字找</w:t>
-      </w:r>
-    </w:p>
-    <w:p>
-      <w:pPr>
-        <w:rPr>
-          <w:rFonts w:ascii="宋体" w:eastAsia="宋体" w:hAnsi="宋体"/>
-          <w:sz w:val="24"/>
-          <w:szCs w:val="24"/>
-        </w:rPr>
-      </w:pPr>
-      <w:r>
-        <w:rPr>
-          <w:rFonts w:ascii="宋体" w:eastAsia="宋体" w:hAnsi="宋体" w:hint="eastAsia"/>
-          <w:sz w:val="24"/>
-          <w:szCs w:val="24"/>
-        </w:rPr>
-        <w:t>find</w:t>
-      </w:r>
-      <w:r>
-        <w:rPr>
-          <w:rFonts w:ascii="宋体" w:eastAsia="宋体" w:hAnsi="宋体"/>
-          <w:sz w:val="24"/>
-          <w:szCs w:val="24"/>
-        </w:rPr>
-        <w:t xml:space="preserve"> </w:t>
-      </w:r>
-      <w:r>
-        <w:rPr>
-          <w:rFonts w:ascii="宋体" w:eastAsia="宋体" w:hAnsi="宋体" w:hint="eastAsia"/>
-          <w:sz w:val="24"/>
-          <w:szCs w:val="24"/>
-        </w:rPr>
-        <w:t>.</w:t>
-      </w:r>
-      <w:r>
-        <w:rPr>
-          <w:rFonts w:ascii="宋体" w:eastAsia="宋体" w:hAnsi="宋体"/>
-          <w:sz w:val="24"/>
-          <w:szCs w:val="24"/>
-        </w:rPr>
-        <w:t>/ -</w:t>
-      </w:r>
-      <w:r>
-        <w:rPr>
-          <w:rFonts w:ascii="宋体" w:eastAsia="宋体" w:hAnsi="宋体" w:hint="eastAsia"/>
-          <w:sz w:val="24"/>
-          <w:szCs w:val="24"/>
-        </w:rPr>
-        <w:t>maxdepth</w:t>
-      </w:r>
-      <w:r>
-        <w:rPr>
-          <w:rFonts w:ascii="宋体" w:eastAsia="宋体" w:hAnsi="宋体"/>
-          <w:sz w:val="24"/>
-          <w:szCs w:val="24"/>
-        </w:rPr>
-        <w:t xml:space="preserve"> 1 -name ‘*.jpg’ </w:t>
-      </w:r>
-      <w:r>
-        <w:rPr>
-          <w:rFonts w:ascii="宋体" w:eastAsia="宋体" w:hAnsi="宋体" w:hint="eastAsia"/>
-          <w:sz w:val="24"/>
-          <w:szCs w:val="24"/>
-        </w:rPr>
-        <w:t>（限制层级深度为一层</w:t>
-      </w:r>
-      <w:r>
-        <w:rPr>
-          <w:rFonts w:ascii="宋体" w:eastAsia="宋体" w:hAnsi="宋体" w:hint="eastAsia"/>
-          <w:sz w:val="24"/>
-          <w:szCs w:val="24"/>
-        </w:rPr>
-        <w:t>，应写为第一个参数</w:t>
-      </w:r>
-      <w:r>
-        <w:rPr>
-          <w:rFonts w:ascii="宋体" w:eastAsia="宋体" w:hAnsi="宋体" w:hint="eastAsia"/>
-          <w:sz w:val="24"/>
-          <w:szCs w:val="24"/>
-        </w:rPr>
-        <w:t>）</w:t>
-      </w:r>
-    </w:p>
-    <w:p>
-      <w:pPr>
-        <w:rPr>
-          <w:rFonts w:ascii="宋体" w:eastAsia="宋体" w:hAnsi="宋体"/>
-          <w:sz w:val="24"/>
-          <w:szCs w:val="24"/>
-        </w:rPr>
-      </w:pPr>
-      <w:r>
-        <w:rPr>
-          <w:rFonts w:ascii="宋体" w:eastAsia="宋体" w:hAnsi="宋体" w:hint="eastAsia"/>
-          <w:sz w:val="24"/>
-          <w:szCs w:val="24"/>
-        </w:rPr>
-        <w:t>（</w:t>
-      </w:r>
-      <w:r>
-        <w:rPr>
-          <w:rFonts w:ascii="宋体" w:eastAsia="宋体" w:hAnsi="宋体" w:hint="eastAsia"/>
-          <w:sz w:val="24"/>
-          <w:szCs w:val="24"/>
-        </w:rPr>
-        <w:t>还有</w:t>
-      </w:r>
-      <w:r>
-        <w:rPr>
-          <w:rFonts w:ascii="宋体" w:eastAsia="宋体" w:hAnsi="宋体" w:hint="eastAsia"/>
-          <w:sz w:val="24"/>
-          <w:szCs w:val="24"/>
-        </w:rPr>
-        <w:t>-size按大小）</w:t>
-      </w:r>
-    </w:p>
-    <w:p>
-      <w:pPr>
-        <w:rPr>
-          <w:rFonts w:ascii="宋体" w:eastAsia="宋体" w:hAnsi="宋体"/>
-          <w:sz w:val="24"/>
-          <w:szCs w:val="24"/>
-        </w:rPr>
-      </w:pPr>
-      <w:r>
-        <w:rPr>
-          <w:rFonts w:ascii="宋体" w:eastAsia="宋体" w:hAnsi="宋体" w:hint="eastAsia"/>
-          <w:sz w:val="24"/>
-          <w:szCs w:val="24"/>
-        </w:rPr>
-        <w:t>grep</w:t>
-      </w:r>
-      <w:r>
-        <w:rPr>
-          <w:rFonts w:ascii="宋体" w:eastAsia="宋体" w:hAnsi="宋体"/>
-          <w:sz w:val="24"/>
-          <w:szCs w:val="24"/>
-        </w:rPr>
-        <w:t xml:space="preserve"> –</w:t>
-      </w:r>
-      <w:r>
-        <w:rPr>
-          <w:rFonts w:ascii="宋体" w:eastAsia="宋体" w:hAnsi="宋体" w:hint="eastAsia"/>
-          <w:sz w:val="24"/>
-          <w:szCs w:val="24"/>
-        </w:rPr>
-        <w:t>r</w:t>
-      </w:r>
-      <w:r>
-        <w:rPr>
-          <w:rFonts w:ascii="宋体" w:eastAsia="宋体" w:hAnsi="宋体"/>
-          <w:sz w:val="24"/>
-          <w:szCs w:val="24"/>
-        </w:rPr>
-        <w:t xml:space="preserve"> </w:t>
-      </w:r>
-      <w:r>
-        <w:rPr>
-          <w:rFonts w:ascii="宋体" w:eastAsia="宋体" w:hAnsi="宋体" w:hint="eastAsia"/>
-          <w:sz w:val="24"/>
-          <w:szCs w:val="24"/>
-        </w:rPr>
-        <w:t>‘copy’ .</w:t>
-      </w:r>
-      <w:r>
-        <w:rPr>
-          <w:rFonts w:ascii="宋体" w:eastAsia="宋体" w:hAnsi="宋体"/>
-          <w:sz w:val="24"/>
-          <w:szCs w:val="24"/>
-        </w:rPr>
-        <w:t>/</w:t>
-      </w:r>
-      <w:r>
-        <w:rPr>
-          <w:rFonts w:ascii="宋体" w:eastAsia="宋体" w:hAnsi="宋体"/>
-          <w:sz w:val="24"/>
-          <w:szCs w:val="24"/>
-        </w:rPr>
-        <w:t xml:space="preserve"> -n</w:t>
-      </w:r>
-      <w:r>
-        <w:rPr>
-          <w:rFonts w:ascii="宋体" w:eastAsia="宋体" w:hAnsi="宋体" w:hint="eastAsia"/>
-          <w:sz w:val="24"/>
-          <w:szCs w:val="24"/>
-        </w:rPr>
-        <w:t>（按文件内容搜索对象）</w:t>
-      </w:r>
-    </w:p>
-    <w:p>
-      <w:pPr>
-        <w:rPr>
-          <w:rFonts w:ascii="宋体" w:eastAsia="宋体" w:hAnsi="宋体"/>
-          <w:sz w:val="24"/>
-          <w:szCs w:val="24"/>
-        </w:rPr>
-      </w:pPr>
-      <w:r>
-        <w:rPr>
-          <w:rFonts w:ascii="宋体" w:eastAsia="宋体" w:hAnsi="宋体" w:hint="eastAsia"/>
-          <w:sz w:val="24"/>
-          <w:szCs w:val="24"/>
-        </w:rPr>
-        <w:t>p</w:t>
-      </w:r>
-      <w:r>
-        <w:rPr>
-          <w:rFonts w:ascii="宋体" w:eastAsia="宋体" w:hAnsi="宋体"/>
-          <w:sz w:val="24"/>
-          <w:szCs w:val="24"/>
-        </w:rPr>
-        <w:t xml:space="preserve">s aux </w:t>
-      </w:r>
-      <w:r>
-        <w:rPr>
-          <w:rFonts w:ascii="宋体" w:eastAsia="宋体" w:hAnsi="宋体" w:hint="eastAsia"/>
-          <w:sz w:val="24"/>
-          <w:szCs w:val="24"/>
-        </w:rPr>
-        <w:t>查看当前执行的进程</w:t>
-      </w:r>
-      <w:r>
-        <w:rPr>
-          <w:rFonts w:ascii="宋体" w:eastAsia="宋体" w:hAnsi="宋体" w:hint="eastAsia"/>
-          <w:sz w:val="24"/>
-          <w:szCs w:val="24"/>
-        </w:rPr>
-        <w:t xml:space="preserve"> </w:t>
-      </w:r>
-      <w:r>
-        <w:rPr>
-          <w:rFonts w:ascii="宋体" w:eastAsia="宋体" w:hAnsi="宋体"/>
-          <w:sz w:val="24"/>
-          <w:szCs w:val="24"/>
-        </w:rPr>
-        <w:t xml:space="preserve">(ps aux | grep </w:t>
-      </w:r>
-      <w:r>
-        <w:rPr>
-          <w:rFonts w:ascii="宋体" w:eastAsia="宋体" w:hAnsi="宋体" w:hint="eastAsia"/>
-          <w:sz w:val="24"/>
-          <w:szCs w:val="24"/>
-        </w:rPr>
-        <w:t>‘</w:t>
-      </w:r>
-      <w:r>
-        <w:rPr>
-          <w:rFonts w:ascii="宋体" w:eastAsia="宋体" w:hAnsi="宋体"/>
-          <w:sz w:val="24"/>
-          <w:szCs w:val="24"/>
-        </w:rPr>
-        <w:t>root</w:t>
-      </w:r>
-      <w:r>
-        <w:rPr>
-          <w:rFonts w:ascii="宋体" w:eastAsia="宋体" w:hAnsi="宋体" w:hint="eastAsia"/>
-          <w:sz w:val="24"/>
-          <w:szCs w:val="24"/>
-        </w:rPr>
-        <w:t>’</w:t>
-      </w:r>
-      <w:r>
-        <w:rPr>
-          <w:rFonts w:ascii="宋体" w:eastAsia="宋体" w:hAnsi="宋体"/>
-          <w:sz w:val="24"/>
-          <w:szCs w:val="24"/>
-        </w:rPr>
-        <w:t xml:space="preserve"> ,</w:t>
-      </w:r>
-      <w:r>
-        <w:rPr>
-          <w:rFonts w:ascii="宋体" w:eastAsia="宋体" w:hAnsi="宋体" w:hint="eastAsia"/>
-          <w:sz w:val="24"/>
-          <w:szCs w:val="24"/>
-        </w:rPr>
-        <w:t>两个命令结合使用</w:t>
-      </w:r>
-      <w:r>
-        <w:rPr>
-          <w:rFonts w:ascii="宋体" w:eastAsia="宋体" w:hAnsi="宋体"/>
-          <w:sz w:val="24"/>
-          <w:szCs w:val="24"/>
-        </w:rPr>
-        <w:t>)</w:t>
-      </w:r>
-    </w:p>
-    <w:p>
-      <w:pPr>
-        <w:rPr>
-          <w:rFonts w:ascii="宋体" w:eastAsia="宋体" w:hAnsi="宋体"/>
-          <w:sz w:val="24"/>
-          <w:szCs w:val="24"/>
-        </w:rPr>
-      </w:pPr>
-      <w:r>
-        <w:rPr>
-          <w:rFonts w:ascii="宋体" w:eastAsia="宋体" w:hAnsi="宋体"/>
-          <w:sz w:val="24"/>
-          <w:szCs w:val="24"/>
-        </w:rPr>
-        <w:t xml:space="preserve">ps ajx </w:t>
-      </w:r>
-      <w:r>
-        <w:rPr>
-          <w:rFonts w:ascii="宋体" w:eastAsia="宋体" w:hAnsi="宋体" w:hint="eastAsia"/>
-          <w:sz w:val="24"/>
-          <w:szCs w:val="24"/>
-        </w:rPr>
-        <w:t>参看pid</w:t>
-      </w:r>
-      <w:r>
-        <w:rPr>
-          <w:rFonts w:ascii="宋体" w:eastAsia="宋体" w:hAnsi="宋体"/>
-          <w:sz w:val="24"/>
-          <w:szCs w:val="24"/>
-        </w:rPr>
-        <w:t>/</w:t>
-      </w:r>
-      <w:r>
-        <w:rPr>
-          <w:rFonts w:ascii="宋体" w:eastAsia="宋体" w:hAnsi="宋体" w:hint="eastAsia"/>
-          <w:sz w:val="24"/>
-          <w:szCs w:val="24"/>
-        </w:rPr>
-        <w:t>ppid</w:t>
-      </w:r>
-      <w:r>
-        <w:rPr>
-          <w:rFonts w:ascii="宋体" w:eastAsia="宋体" w:hAnsi="宋体"/>
-          <w:sz w:val="24"/>
-          <w:szCs w:val="24"/>
-        </w:rPr>
-        <w:t>/</w:t>
-      </w:r>
-      <w:r>
-        <w:rPr>
-          <w:rFonts w:ascii="宋体" w:eastAsia="宋体" w:hAnsi="宋体" w:hint="eastAsia"/>
-          <w:sz w:val="24"/>
-          <w:szCs w:val="24"/>
-        </w:rPr>
-        <w:t>gid</w:t>
-      </w:r>
-      <w:r>
-        <w:rPr>
-          <w:rFonts w:ascii="宋体" w:eastAsia="宋体" w:hAnsi="宋体"/>
-          <w:sz w:val="24"/>
-          <w:szCs w:val="24"/>
-        </w:rPr>
-        <w:t>/</w:t>
-      </w:r>
-      <w:r>
-        <w:rPr>
-          <w:rFonts w:ascii="宋体" w:eastAsia="宋体" w:hAnsi="宋体" w:hint="eastAsia"/>
-          <w:sz w:val="24"/>
-          <w:szCs w:val="24"/>
-        </w:rPr>
-        <w:t>sid</w:t>
-      </w:r>
-    </w:p>
-    <w:p>
-      <w:pPr>
-        <w:rPr>
-          <w:rFonts w:ascii="宋体" w:eastAsia="宋体" w:hAnsi="宋体"/>
-          <w:sz w:val="24"/>
-          <w:szCs w:val="24"/>
-        </w:rPr>
-      </w:pPr>
-      <w:r>
-        <w:rPr>
-          <w:rFonts w:ascii="宋体" w:eastAsia="宋体" w:hAnsi="宋体"/>
-          <w:sz w:val="24"/>
-          <w:szCs w:val="24"/>
-        </w:rPr>
-        <w:t>ps –L</w:t>
-      </w:r>
-      <w:r>
-        <w:rPr>
-          <w:rFonts w:ascii="宋体" w:eastAsia="宋体" w:hAnsi="宋体" w:hint="eastAsia"/>
-          <w:sz w:val="24"/>
-          <w:szCs w:val="24"/>
-        </w:rPr>
-        <w:t>f</w:t>
-      </w:r>
-      <w:r>
-        <w:rPr>
-          <w:rFonts w:ascii="宋体" w:eastAsia="宋体" w:hAnsi="宋体"/>
-          <w:sz w:val="24"/>
-          <w:szCs w:val="24"/>
-        </w:rPr>
-        <w:t xml:space="preserve"> </w:t>
-      </w:r>
-      <w:r>
-        <w:rPr>
-          <w:rFonts w:ascii="宋体" w:eastAsia="宋体" w:hAnsi="宋体" w:hint="eastAsia"/>
-          <w:sz w:val="24"/>
-          <w:szCs w:val="24"/>
-        </w:rPr>
-        <w:t>进程id</w:t>
-      </w:r>
-      <w:r>
-        <w:rPr>
-          <w:rFonts w:ascii="宋体" w:eastAsia="宋体" w:hAnsi="宋体"/>
-          <w:sz w:val="24"/>
-          <w:szCs w:val="24"/>
-        </w:rPr>
-        <w:t xml:space="preserve">   </w:t>
-      </w:r>
-      <w:r>
-        <w:rPr>
-          <w:rFonts w:ascii="宋体" w:eastAsia="宋体" w:hAnsi="宋体" w:hint="eastAsia"/>
-          <w:sz w:val="24"/>
-          <w:szCs w:val="24"/>
-        </w:rPr>
-        <w:t>可以查看线程号</w:t>
-      </w:r>
-    </w:p>
-    <w:p>
-      <w:pPr>
-        <w:rPr>
-          <w:rFonts w:ascii="宋体" w:eastAsia="宋体" w:hAnsi="宋体"/>
-          <w:sz w:val="24"/>
-          <w:szCs w:val="24"/>
-        </w:rPr>
-      </w:pPr>
-      <w:r>
-        <w:rPr>
-          <w:rFonts w:ascii="宋体" w:eastAsia="宋体" w:hAnsi="宋体"/>
-          <w:sz w:val="24"/>
-          <w:szCs w:val="24"/>
-        </w:rPr>
-        <w:t>3</w:t>
-      </w:r>
-    </w:p>
-    <w:p>
-      <w:pPr>
-        <w:rPr>
-          <w:rFonts w:ascii="宋体" w:eastAsia="宋体" w:hAnsi="宋体"/>
-          <w:sz w:val="24"/>
-          <w:szCs w:val="24"/>
-        </w:rPr>
-      </w:pPr>
-      <w:r>
-        <w:rPr>
-          <w:rFonts w:ascii="宋体" w:eastAsia="宋体" w:hAnsi="宋体" w:hint="eastAsia"/>
-          <w:sz w:val="24"/>
-          <w:szCs w:val="24"/>
-        </w:rPr>
-        <w:t>bin：存放二进制可执行文件</w:t>
-      </w:r>
-    </w:p>
-    <w:p>
-      <w:pPr>
-        <w:rPr>
-          <w:rFonts w:ascii="宋体" w:eastAsia="宋体" w:hAnsi="宋体"/>
-          <w:sz w:val="24"/>
-          <w:szCs w:val="24"/>
-        </w:rPr>
-      </w:pPr>
-      <w:r>
-        <w:rPr>
-          <w:rFonts w:ascii="宋体" w:eastAsia="宋体" w:hAnsi="宋体" w:hint="eastAsia"/>
-          <w:sz w:val="24"/>
-          <w:szCs w:val="24"/>
-        </w:rPr>
-        <w:t>boot：存放开机启动程序</w:t>
-      </w:r>
-    </w:p>
-    <w:p>
-      <w:pPr>
-        <w:rPr>
-          <w:rFonts w:ascii="宋体" w:eastAsia="宋体" w:hAnsi="宋体"/>
-          <w:sz w:val="24"/>
-          <w:szCs w:val="24"/>
-        </w:rPr>
-      </w:pPr>
-      <w:r>
-        <w:rPr>
-          <w:rFonts w:ascii="宋体" w:eastAsia="宋体" w:hAnsi="宋体" w:hint="eastAsia"/>
-          <w:sz w:val="24"/>
-          <w:szCs w:val="24"/>
-        </w:rPr>
-        <w:t>dev：存放设备文件</w:t>
-      </w:r>
-    </w:p>
-    <w:p>
-      <w:pPr>
-        <w:rPr>
-          <w:rFonts w:ascii="宋体" w:eastAsia="宋体" w:hAnsi="宋体"/>
-          <w:sz w:val="24"/>
-          <w:szCs w:val="24"/>
-        </w:rPr>
-      </w:pPr>
-      <w:r>
-        <w:rPr>
-          <w:rFonts w:ascii="宋体" w:eastAsia="宋体" w:hAnsi="宋体" w:hint="eastAsia"/>
-          <w:sz w:val="24"/>
-          <w:szCs w:val="24"/>
-        </w:rPr>
-        <w:t>home：存放</w:t>
-      </w:r>
-      <w:r>
-        <w:rPr>
-          <w:rFonts w:ascii="宋体" w:eastAsia="宋体" w:hAnsi="宋体" w:hint="eastAsia"/>
-          <w:sz w:val="24"/>
-          <w:szCs w:val="24"/>
-        </w:rPr>
-        <w:t>普通</w:t>
-      </w:r>
-      <w:r>
-        <w:rPr>
-          <w:rFonts w:ascii="宋体" w:eastAsia="宋体" w:hAnsi="宋体" w:hint="eastAsia"/>
-          <w:sz w:val="24"/>
-          <w:szCs w:val="24"/>
-        </w:rPr>
-        <w:t>用户</w:t>
-      </w:r>
-    </w:p>
-    <w:p>
-      <w:pPr>
-        <w:rPr>
-          <w:rFonts w:ascii="宋体" w:eastAsia="宋体" w:hAnsi="宋体"/>
-          <w:sz w:val="24"/>
-          <w:szCs w:val="24"/>
-        </w:rPr>
-      </w:pPr>
-      <w:r>
-        <w:rPr>
-          <w:rFonts w:ascii="宋体" w:eastAsia="宋体" w:hAnsi="宋体" w:hint="eastAsia"/>
-          <w:sz w:val="24"/>
-          <w:szCs w:val="24"/>
-        </w:rPr>
-        <w:t>etc：用户信息和系统配置文件</w:t>
-      </w:r>
-    </w:p>
-    <w:p>
-      <w:pPr>
-        <w:rPr>
-          <w:rFonts w:ascii="宋体" w:eastAsia="宋体" w:hAnsi="宋体"/>
-          <w:sz w:val="24"/>
-          <w:szCs w:val="24"/>
-        </w:rPr>
-      </w:pPr>
-      <w:r>
-        <w:rPr>
-          <w:rFonts w:ascii="宋体" w:eastAsia="宋体" w:hAnsi="宋体" w:hint="eastAsia"/>
-          <w:sz w:val="24"/>
-          <w:szCs w:val="24"/>
-        </w:rPr>
-        <w:t>lib：库文件</w:t>
-      </w:r>
-    </w:p>
-    <w:p>
-      <w:pPr>
-        <w:rPr>
-          <w:rFonts w:ascii="宋体" w:eastAsia="宋体" w:hAnsi="宋体"/>
-          <w:sz w:val="24"/>
-          <w:szCs w:val="24"/>
-        </w:rPr>
-      </w:pPr>
-      <w:r>
-        <w:rPr>
-          <w:rFonts w:ascii="宋体" w:eastAsia="宋体" w:hAnsi="宋体" w:hint="eastAsia"/>
-          <w:sz w:val="24"/>
-          <w:szCs w:val="24"/>
-        </w:rPr>
-        <w:t>root：管理员宿主目录</w:t>
-      </w:r>
-    </w:p>
-    <w:p>
-      <w:pPr>
-        <w:rPr>
-          <w:rFonts w:ascii="宋体" w:eastAsia="宋体" w:hAnsi="宋体"/>
-          <w:sz w:val="24"/>
-          <w:szCs w:val="24"/>
-        </w:rPr>
-      </w:pPr>
-      <w:r>
-        <w:rPr>
-          <w:rFonts w:ascii="宋体" w:eastAsia="宋体" w:hAnsi="宋体" w:hint="eastAsia"/>
-          <w:sz w:val="24"/>
-          <w:szCs w:val="24"/>
-        </w:rPr>
-        <w:t>usr：用户资源管理目录</w:t>
-      </w:r>
-    </w:p>
-    <w:p>
-      <w:pPr>
-        <w:rPr>
-          <w:rFonts w:ascii="宋体" w:eastAsia="宋体" w:hAnsi="宋体"/>
-          <w:sz w:val="24"/>
-          <w:szCs w:val="24"/>
-        </w:rPr>
-      </w:pPr>
-      <w:r>
-        <w:rPr>
-          <w:rFonts w:ascii="宋体" w:eastAsia="宋体" w:hAnsi="宋体"/>
-          <w:sz w:val="24"/>
-          <w:szCs w:val="24"/>
-        </w:rPr>
-        <w:t>4</w:t>
-      </w:r>
-      <w:r>
-        <w:rPr>
-          <w:rFonts w:ascii="宋体" w:eastAsia="宋体" w:hAnsi="宋体"/>
-          <w:sz w:val="24"/>
-          <w:szCs w:val="24"/>
-        </w:rPr>
-        <w:t>.</w:t>
-      </w:r>
-    </w:p>
-    <w:p>
-      <w:pPr>
-        <w:rPr>
-          <w:rFonts w:ascii="宋体" w:eastAsia="宋体" w:hAnsi="宋体"/>
-          <w:sz w:val="24"/>
-          <w:szCs w:val="24"/>
-        </w:rPr>
-      </w:pPr>
-      <w:r>
-        <w:rPr>
-          <w:rFonts w:ascii="宋体" w:eastAsia="宋体" w:hAnsi="宋体"/>
-          <w:sz w:val="24"/>
-          <w:szCs w:val="24"/>
-        </w:rPr>
-        <w:t>-</w:t>
-      </w:r>
-      <w:r>
-        <w:rPr>
-          <w:rFonts w:ascii="宋体" w:eastAsia="宋体" w:hAnsi="宋体" w:hint="eastAsia"/>
-          <w:sz w:val="24"/>
-          <w:szCs w:val="24"/>
-        </w:rPr>
-        <w:t>l</w:t>
-      </w:r>
-      <w:r>
-        <w:rPr>
-          <w:rFonts w:ascii="宋体" w:eastAsia="宋体" w:hAnsi="宋体"/>
-          <w:sz w:val="24"/>
-          <w:szCs w:val="24"/>
-        </w:rPr>
-        <w:t xml:space="preserve"> </w:t>
-      </w:r>
-      <w:r>
-        <w:rPr>
-          <w:rFonts w:ascii="宋体" w:eastAsia="宋体" w:hAnsi="宋体" w:hint="eastAsia"/>
-          <w:sz w:val="24"/>
-          <w:szCs w:val="24"/>
-        </w:rPr>
-        <w:t>详细信息</w:t>
+        <w:t>递归</w:t>
       </w:r>
     </w:p>
     <w:p>
@@ -3140,146 +3217,6 @@
           <w:szCs w:val="24"/>
         </w:rPr>
         <w:lastRenderedPageBreak/>
-        <w:t>-</w:t>
-      </w:r>
-      <w:r>
-        <w:rPr>
-          <w:rFonts w:ascii="宋体" w:eastAsia="宋体" w:hAnsi="宋体" w:hint="eastAsia"/>
-          <w:sz w:val="24"/>
-          <w:szCs w:val="24"/>
-        </w:rPr>
-        <w:t>a</w:t>
-      </w:r>
-      <w:r>
-        <w:rPr>
-          <w:rFonts w:ascii="宋体" w:eastAsia="宋体" w:hAnsi="宋体"/>
-          <w:sz w:val="24"/>
-          <w:szCs w:val="24"/>
-        </w:rPr>
-        <w:t xml:space="preserve"> </w:t>
-      </w:r>
-      <w:r>
-        <w:rPr>
-          <w:rFonts w:ascii="宋体" w:eastAsia="宋体" w:hAnsi="宋体" w:hint="eastAsia"/>
-          <w:sz w:val="24"/>
-          <w:szCs w:val="24"/>
-        </w:rPr>
-        <w:t>显示隐藏文件</w:t>
-      </w:r>
-    </w:p>
-    <w:p>
-      <w:pPr>
-        <w:rPr>
-          <w:rFonts w:ascii="宋体" w:eastAsia="宋体" w:hAnsi="宋体"/>
-          <w:sz w:val="24"/>
-          <w:szCs w:val="24"/>
-        </w:rPr>
-      </w:pPr>
-      <w:r>
-        <w:rPr>
-          <w:rFonts w:ascii="宋体" w:eastAsia="宋体" w:hAnsi="宋体" w:hint="eastAsia"/>
-          <w:sz w:val="24"/>
-          <w:szCs w:val="24"/>
-        </w:rPr>
-        <w:t>-d</w:t>
-      </w:r>
-      <w:r>
-        <w:rPr>
-          <w:rFonts w:ascii="宋体" w:eastAsia="宋体" w:hAnsi="宋体"/>
-          <w:sz w:val="24"/>
-          <w:szCs w:val="24"/>
-        </w:rPr>
-        <w:t xml:space="preserve"> </w:t>
-      </w:r>
-      <w:r>
-        <w:rPr>
-          <w:rFonts w:ascii="宋体" w:eastAsia="宋体" w:hAnsi="宋体" w:hint="eastAsia"/>
-          <w:sz w:val="24"/>
-          <w:szCs w:val="24"/>
-        </w:rPr>
-        <w:t>显示目录</w:t>
-      </w:r>
-    </w:p>
-    <w:p>
-      <w:pPr>
-        <w:rPr>
-          <w:rFonts w:ascii="宋体" w:eastAsia="宋体" w:hAnsi="宋体"/>
-          <w:sz w:val="24"/>
-          <w:szCs w:val="24"/>
-        </w:rPr>
-      </w:pPr>
-      <w:r>
-        <w:rPr>
-          <w:rFonts w:ascii="宋体" w:eastAsia="宋体" w:hAnsi="宋体" w:hint="eastAsia"/>
-          <w:sz w:val="24"/>
-          <w:szCs w:val="24"/>
-        </w:rPr>
-        <w:t>-a</w:t>
-      </w:r>
-      <w:r>
-        <w:rPr>
-          <w:rFonts w:ascii="宋体" w:eastAsia="宋体" w:hAnsi="宋体"/>
-          <w:sz w:val="24"/>
-          <w:szCs w:val="24"/>
-        </w:rPr>
-        <w:t xml:space="preserve"> </w:t>
-      </w:r>
-      <w:r>
-        <w:rPr>
-          <w:rFonts w:ascii="宋体" w:eastAsia="宋体" w:hAnsi="宋体" w:hint="eastAsia"/>
-          <w:sz w:val="24"/>
-          <w:szCs w:val="24"/>
-        </w:rPr>
-        <w:t>全部</w:t>
-      </w:r>
-    </w:p>
-    <w:p>
-      <w:pPr>
-        <w:rPr>
-          <w:rFonts w:ascii="宋体" w:eastAsia="宋体" w:hAnsi="宋体"/>
-          <w:sz w:val="24"/>
-          <w:szCs w:val="24"/>
-        </w:rPr>
-      </w:pPr>
-      <w:r>
-        <w:rPr>
-          <w:rFonts w:ascii="宋体" w:eastAsia="宋体" w:hAnsi="宋体" w:hint="eastAsia"/>
-          <w:sz w:val="24"/>
-          <w:szCs w:val="24"/>
-        </w:rPr>
-        <w:t>-r</w:t>
-      </w:r>
-      <w:r>
-        <w:rPr>
-          <w:rFonts w:ascii="宋体" w:eastAsia="宋体" w:hAnsi="宋体"/>
-          <w:sz w:val="24"/>
-          <w:szCs w:val="24"/>
-        </w:rPr>
-        <w:t xml:space="preserve"> </w:t>
-      </w:r>
-      <w:r>
-        <w:rPr>
-          <w:rFonts w:ascii="宋体" w:eastAsia="宋体" w:hAnsi="宋体" w:hint="eastAsia"/>
-          <w:sz w:val="24"/>
-          <w:szCs w:val="24"/>
-        </w:rPr>
-        <w:t>递归</w:t>
-      </w:r>
-    </w:p>
-    <w:p>
-      <w:pPr>
-        <w:rPr>
-          <w:rFonts w:ascii="宋体" w:eastAsia="宋体" w:hAnsi="宋体"/>
-          <w:sz w:val="24"/>
-          <w:szCs w:val="24"/>
-        </w:rPr>
-      </w:pPr>
-      <w:r>
-        <w:rPr>
-          <w:rFonts w:ascii="宋体" w:eastAsia="宋体" w:hAnsi="宋体" w:hint="eastAsia"/>
-          <w:sz w:val="24"/>
-          <w:szCs w:val="24"/>
-        </w:rPr>
         <w:t>例子：ls</w:t>
       </w:r>
       <w:r>
@@ -4381,7 +4318,6 @@
           <w:sz w:val="24"/>
           <w:szCs w:val="24"/>
         </w:rPr>
-        <w:lastRenderedPageBreak/>
         <w:t>$^</w:t>
       </w:r>
       <w:r>
@@ -4537,6 +4473,7 @@
           <w:sz w:val="24"/>
           <w:szCs w:val="24"/>
         </w:rPr>
+        <w:lastRenderedPageBreak/>
         <w:tab/>
         <w:t>%</w:t>
       </w:r>
@@ -5080,7 +5017,6 @@
         <w:rPr>
           <w:noProof/>
         </w:rPr>
-        <w:lastRenderedPageBreak/>
         <w:drawing>
           <wp:inline distT="0" distB="0" distL="0" distR="0" wp14:anchorId="247E13CF" wp14:editId="13CAB21C">
             <wp:extent cx="3971429" cy="2447619"/>
@@ -5153,6 +5089,7 @@
           <w:sz w:val="24"/>
           <w:szCs w:val="24"/>
         </w:rPr>
+        <w:lastRenderedPageBreak/>
         <w:t>跳转到指定行：</w:t>
       </w:r>
     </w:p>
@@ -6473,7 +6410,6 @@
           <w:b/>
           <w:color w:val="222226"/>
         </w:rPr>
-        <w:lastRenderedPageBreak/>
         <w:t>头文件中有</w:t>
       </w:r>
       <w:r>
@@ -6927,6 +6863,7 @@
           <w:sz w:val="24"/>
           <w:szCs w:val="24"/>
         </w:rPr>
+        <w:lastRenderedPageBreak/>
         <w:t>编译阶段出错有行号，链接阶段出错没有行号，且有collect</w:t>
       </w:r>
       <w:r>
@@ -7205,16 +7142,7 @@
           <w:sz w:val="24"/>
           <w:szCs w:val="24"/>
         </w:rPr>
-        <w:t>的时候，在</w:t>
-      </w:r>
-      <w:r>
-        <w:rPr>
-          <w:rFonts w:ascii="宋体" w:eastAsia="宋体" w:hAnsi="宋体"/>
-          <w:sz w:val="24"/>
-          <w:szCs w:val="24"/>
-        </w:rPr>
-        <w:lastRenderedPageBreak/>
-        <w:t>程序里只有一个“指向”的位置而已，也就是说当可执行文件需要使用到函数库的机制时，程序才会去读取函数库来使用；也就是说可执行文件无法单独运行。这样从产品功能升级角度方便升级，只要替换对应动态库即可，不必重新编译整个可执行文件。</w:t>
+        <w:t>的时候，在程序里只有一个“指向”的位置而已，也就是说当可执行文件需要使用到函数库的机制时，程序才会去读取函数库来使用；也就是说可执行文件无法单独运行。这样从产品功能升级角度方便升级，只要替换对应动态库即可，不必重新编译整个可执行文件。</w:t>
       </w:r>
     </w:p>
     <w:p>
@@ -7402,6 +7330,7 @@
         <w:rPr>
           <w:noProof/>
         </w:rPr>
+        <w:lastRenderedPageBreak/>
         <w:drawing>
           <wp:inline distT="0" distB="0" distL="0" distR="0" wp14:anchorId="33FE7516" wp14:editId="43DEA93B">
             <wp:extent cx="3400000" cy="3828571"/>
@@ -8357,8 +8286,6 @@
         </w:rPr>
         <w:t>其他指令：</w:t>
       </w:r>
-      <w:bookmarkStart w:id="0" w:name="_GoBack"/>
-      <w:bookmarkEnd w:id="0"/>
     </w:p>
     <w:p>
       <w:pPr>
@@ -8504,7 +8431,6 @@
           <w:sz w:val="24"/>
           <w:szCs w:val="24"/>
         </w:rPr>
-        <w:lastRenderedPageBreak/>
         <w:tab/>
       </w:r>
       <w:r>
@@ -9084,6 +9010,7 @@
           <w:sz w:val="24"/>
           <w:szCs w:val="24"/>
         </w:rPr>
+        <w:lastRenderedPageBreak/>
         <w:tab/>
         <w:t>display:</w:t>
       </w:r>
@@ -9242,7 +9169,7 @@
           <w:tab w:val="right" w:pos="8306"/>
         </w:tabs>
         <w:rPr>
-          <w:rFonts w:ascii="宋体" w:eastAsia="宋体" w:hAnsi="宋体" w:hint="eastAsia"/>
+          <w:rFonts w:ascii="宋体" w:eastAsia="宋体" w:hAnsi="宋体"/>
           <w:sz w:val="24"/>
           <w:szCs w:val="24"/>
         </w:rPr>
@@ -9665,7 +9592,6 @@
         <w:rPr>
           <w:noProof/>
         </w:rPr>
-        <w:lastRenderedPageBreak/>
         <w:drawing>
           <wp:inline distT="0" distB="0" distL="0" distR="0" wp14:anchorId="669B4E77" wp14:editId="1B85E860">
             <wp:extent cx="5274310" cy="3208655"/>
@@ -9846,6 +9772,7 @@
           <w:sz w:val="24"/>
           <w:szCs w:val="24"/>
         </w:rPr>
+        <w:lastRenderedPageBreak/>
         <w:t xml:space="preserve"> </w:t>
       </w:r>
       <w:r>
@@ -11225,7 +11152,6 @@
           <w:sz w:val="24"/>
           <w:szCs w:val="24"/>
         </w:rPr>
-        <w:lastRenderedPageBreak/>
         <w:tab/>
       </w:r>
       <w:r>
@@ -12117,6 +12043,7 @@
           <w:sz w:val="24"/>
           <w:szCs w:val="24"/>
         </w:rPr>
+        <w:lastRenderedPageBreak/>
         <w:tab/>
       </w:r>
       <w:r>
@@ -12441,7 +12368,6 @@
         <w:rPr>
           <w:noProof/>
         </w:rPr>
-        <w:lastRenderedPageBreak/>
         <w:drawing>
           <wp:inline distT="0" distB="0" distL="0" distR="0" wp14:anchorId="457A1113" wp14:editId="64B2AB18">
             <wp:extent cx="5274310" cy="3232150"/>
@@ -12824,6 +12750,7 @@
           <w:sz w:val="24"/>
           <w:szCs w:val="24"/>
         </w:rPr>
+        <w:lastRenderedPageBreak/>
         <w:t>阻塞和非阻塞：</w:t>
       </w:r>
       <w:r>
@@ -13781,7 +13708,6 @@
           <w:sz w:val="24"/>
           <w:szCs w:val="24"/>
         </w:rPr>
-        <w:lastRenderedPageBreak/>
         <w:tab/>
       </w:r>
       <w:r>
@@ -14883,6 +14809,7 @@
           <w:sz w:val="24"/>
           <w:szCs w:val="24"/>
         </w:rPr>
+        <w:lastRenderedPageBreak/>
         <w:t>函数调用结束后，充当函数返回值</w:t>
       </w:r>
     </w:p>
@@ -15251,7 +15178,6 @@
           <w:sz w:val="24"/>
           <w:szCs w:val="24"/>
         </w:rPr>
-        <w:lastRenderedPageBreak/>
         <w:t>参数：</w:t>
       </w:r>
     </w:p>
@@ -16166,6 +16092,7 @@
           <w:sz w:val="24"/>
           <w:szCs w:val="24"/>
         </w:rPr>
+        <w:lastRenderedPageBreak/>
         <w:t>2</w:t>
       </w:r>
       <w:r>
@@ -16723,7 +16650,6 @@
           <w:sz w:val="24"/>
           <w:szCs w:val="24"/>
         </w:rPr>
-        <w:lastRenderedPageBreak/>
         <w:t>dup和dup</w:t>
       </w:r>
       <w:r>
@@ -17280,6 +17206,7 @@
         <w:rPr>
           <w:noProof/>
         </w:rPr>
+        <w:lastRenderedPageBreak/>
         <w:drawing>
           <wp:inline distT="0" distB="0" distL="0" distR="0" wp14:anchorId="26FE3D1C" wp14:editId="027B3457">
             <wp:extent cx="4051508" cy="2248016"/>
@@ -17600,7 +17527,6 @@
         <w:rPr>
           <w:noProof/>
         </w:rPr>
-        <w:lastRenderedPageBreak/>
         <w:drawing>
           <wp:inline distT="0" distB="0" distL="0" distR="0" wp14:anchorId="0359EE21" wp14:editId="2C112A9A">
             <wp:extent cx="4889751" cy="2317869"/>
@@ -18197,6 +18123,7 @@
           <w:sz w:val="24"/>
           <w:szCs w:val="24"/>
         </w:rPr>
+        <w:lastRenderedPageBreak/>
         <w:t>父子进程共享：</w:t>
       </w:r>
     </w:p>
@@ -19059,7 +18986,6 @@
           <w:sz w:val="24"/>
           <w:szCs w:val="24"/>
         </w:rPr>
-        <w:lastRenderedPageBreak/>
         <w:t>execl(“/bin/ls”, “ls”, “-l”, NULL);</w:t>
       </w:r>
     </w:p>
@@ -20148,6 +20074,7 @@
           <w:sz w:val="24"/>
           <w:szCs w:val="24"/>
         </w:rPr>
+        <w:lastRenderedPageBreak/>
         <w:t xml:space="preserve"> </w:t>
       </w:r>
       <w:r>
@@ -21107,7 +21034,6 @@
           <w:sz w:val="24"/>
           <w:szCs w:val="24"/>
         </w:rPr>
-        <w:lastRenderedPageBreak/>
         <w:tab/>
       </w:r>
       <w:r>
@@ -22251,6 +22177,7 @@
           <w:sz w:val="24"/>
           <w:szCs w:val="24"/>
         </w:rPr>
+        <w:lastRenderedPageBreak/>
         <w:t>管道有数据，read返回实际读到的字节数</w:t>
       </w:r>
     </w:p>
@@ -23033,7 +22960,6 @@
           <w:sz w:val="24"/>
           <w:szCs w:val="24"/>
         </w:rPr>
-        <w:lastRenderedPageBreak/>
         <w:t>命名管道：mkfifo</w:t>
       </w:r>
     </w:p>
@@ -23826,6 +23752,7 @@
           <w:sz w:val="24"/>
           <w:szCs w:val="24"/>
         </w:rPr>
+        <w:lastRenderedPageBreak/>
         <w:tab/>
         <w:t>flags:</w:t>
       </w:r>
@@ -24653,7 +24580,6 @@
           <w:sz w:val="24"/>
           <w:szCs w:val="24"/>
         </w:rPr>
-        <w:lastRenderedPageBreak/>
         <w:t>用于创建映射区的文件大小为0， 实际指定0大小创建映射区，出“无效参数”</w:t>
       </w:r>
     </w:p>
@@ -25714,6 +25640,7 @@
           <w:sz w:val="24"/>
           <w:szCs w:val="24"/>
         </w:rPr>
+        <w:lastRenderedPageBreak/>
         <w:t>无血缘guanxi</w:t>
       </w:r>
       <w:r>
@@ -26417,7 +26344,6 @@
           <w:sz w:val="24"/>
           <w:szCs w:val="24"/>
         </w:rPr>
-        <w:lastRenderedPageBreak/>
         <w:t>系统调用产生</w:t>
       </w:r>
     </w:p>
@@ -27215,7 +27141,16 @@
           <w:sz w:val="24"/>
           <w:szCs w:val="24"/>
         </w:rPr>
-        <w:t>本质：位图。用来记录信号的屏蔽状态，一旦被屏蔽的信号，在解除屏蔽前，一直处于未决状态。</w:t>
+        <w:t>本质：位图。用来记录信号的屏蔽状态，一旦被屏蔽的信号，在解除屏蔽前，</w:t>
+      </w:r>
+      <w:r>
+        <w:rPr>
+          <w:rFonts w:ascii="宋体" w:eastAsia="宋体" w:hAnsi="宋体" w:hint="eastAsia"/>
+          <w:sz w:val="24"/>
+          <w:szCs w:val="24"/>
+        </w:rPr>
+        <w:lastRenderedPageBreak/>
+        <w:t>一直处于未决状态。</w:t>
       </w:r>
     </w:p>
     <w:p>
@@ -27841,16 +27776,7 @@
           <w:sz w:val="24"/>
           <w:szCs w:val="24"/>
         </w:rPr>
-        <w:t>跟调用kill函数的那个进程处于同一进程</w:t>
-      </w:r>
-      <w:r>
-        <w:rPr>
-          <w:rFonts w:ascii="宋体" w:eastAsia="宋体" w:hAnsi="宋体" w:hint="eastAsia"/>
-          <w:sz w:val="24"/>
-          <w:szCs w:val="24"/>
-        </w:rPr>
-        <w:lastRenderedPageBreak/>
-        <w:t>组的</w:t>
+        <w:t>跟调用kill函数的那个进程处于同一进程组的</w:t>
       </w:r>
       <w:r>
         <w:rPr>
@@ -29007,6 +28933,7 @@
           <w:sz w:val="24"/>
           <w:szCs w:val="24"/>
         </w:rPr>
+        <w:lastRenderedPageBreak/>
         <w:t>ITIMER_REAL</w:t>
       </w:r>
       <w:r>
@@ -29837,7 +29764,6 @@
           <w:sz w:val="24"/>
           <w:szCs w:val="24"/>
         </w:rPr>
-        <w:lastRenderedPageBreak/>
         <w:t>以上函数的返回值都是成功返回</w:t>
       </w:r>
       <w:r>
@@ -31323,7 +31249,6 @@
           <w:sz w:val="24"/>
           <w:szCs w:val="24"/>
         </w:rPr>
-        <w:lastRenderedPageBreak/>
         <w:tab/>
       </w:r>
       <w:r>
@@ -32720,7 +32645,6 @@
         <w:rPr>
           <w:noProof/>
         </w:rPr>
-        <w:lastRenderedPageBreak/>
         <w:drawing>
           <wp:inline distT="0" distB="0" distL="0" distR="0" wp14:anchorId="2F40AF84" wp14:editId="5F9A237B">
             <wp:extent cx="4571429" cy="1819048"/>
@@ -32909,6 +32833,7 @@
         <w:rPr>
           <w:noProof/>
         </w:rPr>
+        <w:lastRenderedPageBreak/>
         <w:drawing>
           <wp:inline distT="0" distB="0" distL="0" distR="0" wp14:anchorId="4F5EA66B" wp14:editId="7D2348D5">
             <wp:extent cx="4771429" cy="4209524"/>
@@ -33230,7 +33155,884 @@
           <w:sz w:val="24"/>
           <w:szCs w:val="24"/>
         </w:rPr>
+        <w:tab/>
+      </w:r>
+      <w:r>
+        <w:rPr>
+          <w:rFonts w:ascii="宋体" w:eastAsia="宋体" w:hAnsi="宋体" w:hint="eastAsia"/>
+          <w:sz w:val="24"/>
+          <w:szCs w:val="24"/>
+        </w:rPr>
+        <w:t>返回值：本线程id</w:t>
+      </w:r>
+    </w:p>
+    <w:p>
+      <w:pPr>
+        <w:tabs>
+          <w:tab w:val="left" w:pos="1680"/>
+          <w:tab w:val="left" w:pos="3720"/>
+          <w:tab w:val="left" w:pos="5880"/>
+          <w:tab w:val="left" w:pos="6300"/>
+          <w:tab w:val="left" w:pos="6720"/>
+          <w:tab w:val="left" w:pos="7140"/>
+          <w:tab w:val="left" w:pos="7560"/>
+          <w:tab w:val="right" w:pos="8306"/>
+        </w:tabs>
+        <w:rPr>
+          <w:rFonts w:ascii="宋体" w:eastAsia="宋体" w:hAnsi="宋体"/>
+          <w:sz w:val="24"/>
+          <w:szCs w:val="24"/>
+        </w:rPr>
+      </w:pPr>
+      <w:r>
+        <w:rPr>
+          <w:rFonts w:ascii="宋体" w:eastAsia="宋体" w:hAnsi="宋体" w:hint="eastAsia"/>
+          <w:sz w:val="24"/>
+          <w:szCs w:val="24"/>
+        </w:rPr>
+        <w:t>int</w:t>
+      </w:r>
+      <w:r>
+        <w:rPr>
+          <w:rFonts w:ascii="宋体" w:eastAsia="宋体" w:hAnsi="宋体"/>
+          <w:sz w:val="24"/>
+          <w:szCs w:val="24"/>
+        </w:rPr>
+        <w:t xml:space="preserve"> pthread_create(pthread_t *tid, const pthread_attr_t *attr, void *(*start_rountn</w:t>
+      </w:r>
+      <w:r>
+        <w:rPr>
+          <w:rFonts w:ascii="宋体" w:eastAsia="宋体" w:hAnsi="宋体"/>
+          <w:sz w:val="24"/>
+          <w:szCs w:val="24"/>
+        </w:rPr>
+        <w:t>)</w:t>
+      </w:r>
+      <w:r>
+        <w:rPr>
+          <w:rFonts w:ascii="宋体" w:eastAsia="宋体" w:hAnsi="宋体"/>
+          <w:sz w:val="24"/>
+          <w:szCs w:val="24"/>
+        </w:rPr>
+        <w:t>(void *))</w:t>
+      </w:r>
+      <w:r>
+        <w:rPr>
+          <w:rFonts w:ascii="宋体" w:eastAsia="宋体" w:hAnsi="宋体"/>
+          <w:sz w:val="24"/>
+          <w:szCs w:val="24"/>
+        </w:rPr>
+        <w:t xml:space="preserve">, </w:t>
+      </w:r>
+      <w:r>
+        <w:rPr>
+          <w:rFonts w:ascii="宋体" w:eastAsia="宋体" w:hAnsi="宋体"/>
+          <w:sz w:val="24"/>
+          <w:szCs w:val="24"/>
+        </w:rPr>
+        <w:t>void *arg</w:t>
+      </w:r>
+      <w:r>
+        <w:rPr>
+          <w:rFonts w:ascii="宋体" w:eastAsia="宋体" w:hAnsi="宋体"/>
+          <w:sz w:val="24"/>
+          <w:szCs w:val="24"/>
+        </w:rPr>
+        <w:t>)</w:t>
+      </w:r>
+    </w:p>
+    <w:p>
+      <w:pPr>
+        <w:tabs>
+          <w:tab w:val="left" w:pos="1680"/>
+          <w:tab w:val="left" w:pos="3720"/>
+          <w:tab w:val="left" w:pos="5880"/>
+          <w:tab w:val="left" w:pos="6300"/>
+          <w:tab w:val="left" w:pos="6720"/>
+          <w:tab w:val="left" w:pos="7140"/>
+          <w:tab w:val="left" w:pos="7560"/>
+          <w:tab w:val="right" w:pos="8306"/>
+        </w:tabs>
+        <w:rPr>
+          <w:rFonts w:ascii="宋体" w:eastAsia="宋体" w:hAnsi="宋体"/>
+          <w:sz w:val="24"/>
+          <w:szCs w:val="24"/>
+        </w:rPr>
+      </w:pPr>
+      <w:r>
+        <w:rPr>
+          <w:rFonts w:ascii="宋体" w:eastAsia="宋体" w:hAnsi="宋体"/>
+          <w:sz w:val="24"/>
+          <w:szCs w:val="24"/>
+        </w:rPr>
+        <w:tab/>
+      </w:r>
+      <w:r>
+        <w:rPr>
+          <w:rFonts w:ascii="宋体" w:eastAsia="宋体" w:hAnsi="宋体" w:hint="eastAsia"/>
+          <w:sz w:val="24"/>
+          <w:szCs w:val="24"/>
+        </w:rPr>
+        <w:t>参数：</w:t>
+      </w:r>
+    </w:p>
+    <w:p>
+      <w:pPr>
+        <w:tabs>
+          <w:tab w:val="left" w:pos="1680"/>
+          <w:tab w:val="left" w:pos="3720"/>
+          <w:tab w:val="left" w:pos="5880"/>
+          <w:tab w:val="left" w:pos="6300"/>
+          <w:tab w:val="left" w:pos="6720"/>
+          <w:tab w:val="left" w:pos="7140"/>
+          <w:tab w:val="left" w:pos="7560"/>
+          <w:tab w:val="right" w:pos="8306"/>
+        </w:tabs>
+        <w:rPr>
+          <w:rFonts w:ascii="宋体" w:eastAsia="宋体" w:hAnsi="宋体"/>
+          <w:sz w:val="24"/>
+          <w:szCs w:val="24"/>
+        </w:rPr>
+      </w:pPr>
+      <w:r>
+        <w:rPr>
+          <w:rFonts w:ascii="宋体" w:eastAsia="宋体" w:hAnsi="宋体"/>
+          <w:sz w:val="24"/>
+          <w:szCs w:val="24"/>
+        </w:rPr>
+        <w:tab/>
+      </w:r>
+      <w:r>
+        <w:rPr>
+          <w:rFonts w:ascii="宋体" w:eastAsia="宋体" w:hAnsi="宋体" w:hint="eastAsia"/>
+          <w:sz w:val="24"/>
+          <w:szCs w:val="24"/>
+        </w:rPr>
+        <w:t>参</w:t>
+      </w:r>
+      <w:r>
+        <w:rPr>
+          <w:rFonts w:ascii="宋体" w:eastAsia="宋体" w:hAnsi="宋体"/>
+          <w:sz w:val="24"/>
+          <w:szCs w:val="24"/>
+        </w:rPr>
+        <w:t>1</w:t>
+      </w:r>
+      <w:r>
+        <w:rPr>
+          <w:rFonts w:ascii="宋体" w:eastAsia="宋体" w:hAnsi="宋体" w:hint="eastAsia"/>
+          <w:sz w:val="24"/>
+          <w:szCs w:val="24"/>
+        </w:rPr>
+        <w:t>：传出参数，表示新创建的子线程id</w:t>
+      </w:r>
+    </w:p>
+    <w:p>
+      <w:pPr>
+        <w:tabs>
+          <w:tab w:val="left" w:pos="1680"/>
+          <w:tab w:val="left" w:pos="3720"/>
+          <w:tab w:val="left" w:pos="5880"/>
+          <w:tab w:val="left" w:pos="6300"/>
+          <w:tab w:val="left" w:pos="6720"/>
+          <w:tab w:val="left" w:pos="7140"/>
+          <w:tab w:val="left" w:pos="7560"/>
+          <w:tab w:val="right" w:pos="8306"/>
+        </w:tabs>
+        <w:rPr>
+          <w:rFonts w:ascii="宋体" w:eastAsia="宋体" w:hAnsi="宋体"/>
+          <w:sz w:val="24"/>
+          <w:szCs w:val="24"/>
+        </w:rPr>
+      </w:pPr>
+      <w:r>
+        <w:rPr>
+          <w:rFonts w:ascii="宋体" w:eastAsia="宋体" w:hAnsi="宋体"/>
+          <w:sz w:val="24"/>
+          <w:szCs w:val="24"/>
+        </w:rPr>
+        <w:tab/>
+      </w:r>
+      <w:r>
+        <w:rPr>
+          <w:rFonts w:ascii="宋体" w:eastAsia="宋体" w:hAnsi="宋体" w:hint="eastAsia"/>
+          <w:sz w:val="24"/>
+          <w:szCs w:val="24"/>
+        </w:rPr>
+        <w:t>参2：表示线程属性，传N</w:t>
+      </w:r>
+      <w:r>
+        <w:rPr>
+          <w:rFonts w:ascii="宋体" w:eastAsia="宋体" w:hAnsi="宋体"/>
+          <w:sz w:val="24"/>
+          <w:szCs w:val="24"/>
+        </w:rPr>
+        <w:t>ULL</w:t>
+      </w:r>
+      <w:r>
+        <w:rPr>
+          <w:rFonts w:ascii="宋体" w:eastAsia="宋体" w:hAnsi="宋体" w:hint="eastAsia"/>
+          <w:sz w:val="24"/>
+          <w:szCs w:val="24"/>
+        </w:rPr>
+        <w:t>表示使用默认属性</w:t>
+      </w:r>
+    </w:p>
+    <w:p>
+      <w:pPr>
+        <w:tabs>
+          <w:tab w:val="left" w:pos="1680"/>
+          <w:tab w:val="left" w:pos="3720"/>
+          <w:tab w:val="left" w:pos="5880"/>
+          <w:tab w:val="left" w:pos="6300"/>
+          <w:tab w:val="left" w:pos="6720"/>
+          <w:tab w:val="left" w:pos="7140"/>
+          <w:tab w:val="left" w:pos="7560"/>
+          <w:tab w:val="right" w:pos="8306"/>
+        </w:tabs>
+        <w:rPr>
+          <w:rFonts w:ascii="宋体" w:eastAsia="宋体" w:hAnsi="宋体"/>
+          <w:sz w:val="24"/>
+          <w:szCs w:val="24"/>
+        </w:rPr>
+      </w:pPr>
+      <w:r>
+        <w:rPr>
+          <w:rFonts w:ascii="宋体" w:eastAsia="宋体" w:hAnsi="宋体"/>
+          <w:sz w:val="24"/>
+          <w:szCs w:val="24"/>
+        </w:rPr>
+        <w:tab/>
+      </w:r>
+      <w:r>
+        <w:rPr>
+          <w:rFonts w:ascii="宋体" w:eastAsia="宋体" w:hAnsi="宋体" w:hint="eastAsia"/>
+          <w:sz w:val="24"/>
+          <w:szCs w:val="24"/>
+        </w:rPr>
+        <w:t>参3：子线程回调函数。创建成功，pthread</w:t>
+      </w:r>
+      <w:r>
+        <w:rPr>
+          <w:rFonts w:ascii="宋体" w:eastAsia="宋体" w:hAnsi="宋体"/>
+          <w:sz w:val="24"/>
+          <w:szCs w:val="24"/>
+        </w:rPr>
+        <w:t>_create</w:t>
+      </w:r>
+      <w:r>
+        <w:rPr>
+          <w:rFonts w:ascii="宋体" w:eastAsia="宋体" w:hAnsi="宋体" w:hint="eastAsia"/>
+          <w:sz w:val="24"/>
+          <w:szCs w:val="24"/>
+        </w:rPr>
+        <w:t>函数返回时，该函数会被自动调用</w:t>
+      </w:r>
+    </w:p>
+    <w:p>
+      <w:pPr>
+        <w:tabs>
+          <w:tab w:val="left" w:pos="1680"/>
+          <w:tab w:val="left" w:pos="3720"/>
+          <w:tab w:val="left" w:pos="5880"/>
+          <w:tab w:val="left" w:pos="6300"/>
+          <w:tab w:val="left" w:pos="6720"/>
+          <w:tab w:val="left" w:pos="7140"/>
+          <w:tab w:val="left" w:pos="7560"/>
+          <w:tab w:val="right" w:pos="8306"/>
+        </w:tabs>
+        <w:rPr>
+          <w:rFonts w:ascii="宋体" w:eastAsia="宋体" w:hAnsi="宋体"/>
+          <w:sz w:val="24"/>
+          <w:szCs w:val="24"/>
+        </w:rPr>
+      </w:pPr>
+      <w:r>
+        <w:rPr>
+          <w:rFonts w:ascii="宋体" w:eastAsia="宋体" w:hAnsi="宋体"/>
+          <w:sz w:val="24"/>
+          <w:szCs w:val="24"/>
+        </w:rPr>
+        <w:tab/>
+      </w:r>
+      <w:r>
+        <w:rPr>
+          <w:rFonts w:ascii="宋体" w:eastAsia="宋体" w:hAnsi="宋体" w:hint="eastAsia"/>
+          <w:sz w:val="24"/>
+          <w:szCs w:val="24"/>
+        </w:rPr>
+        <w:t>参4：参3的参数，没有的话，传N</w:t>
+      </w:r>
+      <w:r>
+        <w:rPr>
+          <w:rFonts w:ascii="宋体" w:eastAsia="宋体" w:hAnsi="宋体"/>
+          <w:sz w:val="24"/>
+          <w:szCs w:val="24"/>
+        </w:rPr>
+        <w:t>ULL</w:t>
+      </w:r>
+    </w:p>
+    <w:p>
+      <w:pPr>
+        <w:tabs>
+          <w:tab w:val="left" w:pos="1680"/>
+          <w:tab w:val="left" w:pos="3720"/>
+          <w:tab w:val="left" w:pos="5880"/>
+          <w:tab w:val="left" w:pos="6300"/>
+          <w:tab w:val="left" w:pos="6720"/>
+          <w:tab w:val="left" w:pos="7140"/>
+          <w:tab w:val="left" w:pos="7560"/>
+          <w:tab w:val="right" w:pos="8306"/>
+        </w:tabs>
+        <w:rPr>
+          <w:rFonts w:ascii="宋体" w:eastAsia="宋体" w:hAnsi="宋体"/>
+          <w:sz w:val="24"/>
+          <w:szCs w:val="24"/>
+        </w:rPr>
+      </w:pPr>
+      <w:r>
+        <w:rPr>
+          <w:rFonts w:ascii="宋体" w:eastAsia="宋体" w:hAnsi="宋体"/>
+          <w:sz w:val="24"/>
+          <w:szCs w:val="24"/>
+        </w:rPr>
+        <w:tab/>
+      </w:r>
+      <w:r>
+        <w:rPr>
+          <w:rFonts w:ascii="宋体" w:eastAsia="宋体" w:hAnsi="宋体" w:hint="eastAsia"/>
+          <w:sz w:val="24"/>
+          <w:szCs w:val="24"/>
+        </w:rPr>
+        <w:t>返回值：</w:t>
+      </w:r>
+    </w:p>
+    <w:p>
+      <w:pPr>
+        <w:tabs>
+          <w:tab w:val="left" w:pos="1680"/>
+          <w:tab w:val="left" w:pos="5880"/>
+          <w:tab w:val="left" w:pos="6300"/>
+          <w:tab w:val="left" w:pos="6720"/>
+          <w:tab w:val="left" w:pos="7140"/>
+          <w:tab w:val="left" w:pos="7560"/>
+          <w:tab w:val="right" w:pos="8306"/>
+        </w:tabs>
+        <w:rPr>
+          <w:rFonts w:ascii="宋体" w:eastAsia="宋体" w:hAnsi="宋体"/>
+          <w:sz w:val="24"/>
+          <w:szCs w:val="24"/>
+        </w:rPr>
+      </w:pPr>
+      <w:r>
+        <w:rPr>
+          <w:rFonts w:ascii="宋体" w:eastAsia="宋体" w:hAnsi="宋体"/>
+          <w:sz w:val="24"/>
+          <w:szCs w:val="24"/>
+        </w:rPr>
+        <w:tab/>
+      </w:r>
+      <w:r>
+        <w:rPr>
+          <w:rFonts w:ascii="宋体" w:eastAsia="宋体" w:hAnsi="宋体" w:hint="eastAsia"/>
+          <w:sz w:val="24"/>
+          <w:szCs w:val="24"/>
+        </w:rPr>
+        <w:t>成功：</w:t>
+      </w:r>
+      <w:r>
+        <w:rPr>
+          <w:rFonts w:ascii="宋体" w:eastAsia="宋体" w:hAnsi="宋体"/>
+          <w:sz w:val="24"/>
+          <w:szCs w:val="24"/>
+        </w:rPr>
+        <w:t>0</w:t>
+      </w:r>
+    </w:p>
+    <w:p>
+      <w:pPr>
+        <w:tabs>
+          <w:tab w:val="left" w:pos="1680"/>
+          <w:tab w:val="left" w:pos="5880"/>
+          <w:tab w:val="left" w:pos="6300"/>
+          <w:tab w:val="left" w:pos="6720"/>
+          <w:tab w:val="left" w:pos="7140"/>
+          <w:tab w:val="left" w:pos="7560"/>
+          <w:tab w:val="right" w:pos="8306"/>
+        </w:tabs>
+        <w:rPr>
+          <w:rFonts w:ascii="宋体" w:eastAsia="宋体" w:hAnsi="宋体"/>
+          <w:sz w:val="24"/>
+          <w:szCs w:val="24"/>
+        </w:rPr>
+      </w:pPr>
+      <w:r>
+        <w:rPr>
+          <w:rFonts w:ascii="宋体" w:eastAsia="宋体" w:hAnsi="宋体"/>
+          <w:sz w:val="24"/>
+          <w:szCs w:val="24"/>
+        </w:rPr>
+        <w:tab/>
+      </w:r>
+      <w:r>
+        <w:rPr>
+          <w:rFonts w:ascii="宋体" w:eastAsia="宋体" w:hAnsi="宋体" w:hint="eastAsia"/>
+          <w:sz w:val="24"/>
+          <w:szCs w:val="24"/>
+        </w:rPr>
+        <w:t>失败：errno</w:t>
+      </w:r>
+      <w:r>
+        <w:rPr>
+          <w:rFonts w:ascii="宋体" w:eastAsia="宋体" w:hAnsi="宋体"/>
+          <w:sz w:val="24"/>
+          <w:szCs w:val="24"/>
+        </w:rPr>
+        <w:tab/>
+      </w:r>
+    </w:p>
+    <w:p>
+      <w:pPr>
+        <w:tabs>
+          <w:tab w:val="left" w:pos="1680"/>
+          <w:tab w:val="left" w:pos="5880"/>
+          <w:tab w:val="left" w:pos="6300"/>
+          <w:tab w:val="left" w:pos="6720"/>
+          <w:tab w:val="left" w:pos="7140"/>
+          <w:tab w:val="left" w:pos="7560"/>
+          <w:tab w:val="right" w:pos="8306"/>
+        </w:tabs>
+        <w:rPr>
+          <w:rFonts w:ascii="宋体" w:eastAsia="宋体" w:hAnsi="宋体"/>
+          <w:sz w:val="24"/>
+          <w:szCs w:val="24"/>
+        </w:rPr>
+      </w:pPr>
+      <w:r>
+        <w:rPr>
+          <w:rFonts w:ascii="宋体" w:eastAsia="宋体" w:hAnsi="宋体"/>
+          <w:sz w:val="24"/>
+          <w:szCs w:val="24"/>
+        </w:rPr>
+        <w:t>40.</w:t>
+      </w:r>
+    </w:p>
+    <w:p>
+      <w:pPr>
+        <w:tabs>
+          <w:tab w:val="left" w:pos="1680"/>
+          <w:tab w:val="left" w:pos="5880"/>
+          <w:tab w:val="left" w:pos="6300"/>
+          <w:tab w:val="left" w:pos="6720"/>
+          <w:tab w:val="left" w:pos="7140"/>
+          <w:tab w:val="left" w:pos="7560"/>
+          <w:tab w:val="right" w:pos="8306"/>
+        </w:tabs>
+        <w:rPr>
+          <w:rFonts w:ascii="宋体" w:eastAsia="宋体" w:hAnsi="宋体"/>
+          <w:sz w:val="24"/>
+          <w:szCs w:val="24"/>
+        </w:rPr>
+      </w:pPr>
+      <w:r>
+        <w:rPr>
+          <w:rFonts w:ascii="宋体" w:eastAsia="宋体" w:hAnsi="宋体" w:hint="eastAsia"/>
+          <w:sz w:val="24"/>
+          <w:szCs w:val="24"/>
+        </w:rPr>
+        <w:t>exit（）表示退出进程</w:t>
+      </w:r>
+    </w:p>
+    <w:p>
+      <w:pPr>
+        <w:tabs>
+          <w:tab w:val="left" w:pos="1680"/>
+          <w:tab w:val="left" w:pos="5880"/>
+          <w:tab w:val="left" w:pos="6300"/>
+          <w:tab w:val="left" w:pos="6720"/>
+          <w:tab w:val="left" w:pos="7140"/>
+          <w:tab w:val="left" w:pos="7560"/>
+          <w:tab w:val="right" w:pos="8306"/>
+        </w:tabs>
+        <w:rPr>
+          <w:rFonts w:ascii="宋体" w:eastAsia="宋体" w:hAnsi="宋体"/>
+          <w:sz w:val="24"/>
+          <w:szCs w:val="24"/>
+        </w:rPr>
+      </w:pPr>
+      <w:r>
+        <w:rPr>
+          <w:rFonts w:ascii="宋体" w:eastAsia="宋体" w:hAnsi="宋体" w:hint="eastAsia"/>
+          <w:sz w:val="24"/>
+          <w:szCs w:val="24"/>
+        </w:rPr>
         <w:lastRenderedPageBreak/>
+        <w:t>return</w:t>
+      </w:r>
+      <w:r>
+        <w:rPr>
+          <w:rFonts w:ascii="宋体" w:eastAsia="宋体" w:hAnsi="宋体" w:hint="eastAsia"/>
+          <w:sz w:val="24"/>
+          <w:szCs w:val="24"/>
+        </w:rPr>
+        <w:t>表示返回到调用者那里去</w:t>
+      </w:r>
+    </w:p>
+    <w:p>
+      <w:pPr>
+        <w:tabs>
+          <w:tab w:val="left" w:pos="1680"/>
+          <w:tab w:val="left" w:pos="5880"/>
+          <w:tab w:val="left" w:pos="6300"/>
+          <w:tab w:val="left" w:pos="6720"/>
+          <w:tab w:val="left" w:pos="7140"/>
+          <w:tab w:val="left" w:pos="7560"/>
+          <w:tab w:val="right" w:pos="8306"/>
+        </w:tabs>
+        <w:rPr>
+          <w:rFonts w:ascii="宋体" w:eastAsia="宋体" w:hAnsi="宋体"/>
+          <w:sz w:val="24"/>
+          <w:szCs w:val="24"/>
+        </w:rPr>
+      </w:pPr>
+      <w:r>
+        <w:rPr>
+          <w:rFonts w:ascii="宋体" w:eastAsia="宋体" w:hAnsi="宋体" w:hint="eastAsia"/>
+          <w:sz w:val="24"/>
+          <w:szCs w:val="24"/>
+        </w:rPr>
+        <w:t>pthread</w:t>
+      </w:r>
+      <w:r>
+        <w:rPr>
+          <w:rFonts w:ascii="宋体" w:eastAsia="宋体" w:hAnsi="宋体"/>
+          <w:sz w:val="24"/>
+          <w:szCs w:val="24"/>
+        </w:rPr>
+        <w:t>_exit()</w:t>
+      </w:r>
+      <w:r>
+        <w:rPr>
+          <w:rFonts w:ascii="宋体" w:eastAsia="宋体" w:hAnsi="宋体" w:hint="eastAsia"/>
+          <w:sz w:val="24"/>
+          <w:szCs w:val="24"/>
+        </w:rPr>
+        <w:t>表示将当前线程退出</w:t>
+      </w:r>
+    </w:p>
+    <w:p>
+      <w:pPr>
+        <w:tabs>
+          <w:tab w:val="left" w:pos="1680"/>
+          <w:tab w:val="left" w:pos="5880"/>
+          <w:tab w:val="left" w:pos="6300"/>
+          <w:tab w:val="left" w:pos="6720"/>
+          <w:tab w:val="left" w:pos="7140"/>
+          <w:tab w:val="left" w:pos="7560"/>
+          <w:tab w:val="right" w:pos="8306"/>
+        </w:tabs>
+        <w:rPr>
+          <w:rFonts w:ascii="宋体" w:eastAsia="宋体" w:hAnsi="宋体"/>
+          <w:sz w:val="24"/>
+          <w:szCs w:val="24"/>
+        </w:rPr>
+      </w:pPr>
+      <w:r>
+        <w:rPr>
+          <w:rFonts w:ascii="宋体" w:eastAsia="宋体" w:hAnsi="宋体" w:hint="eastAsia"/>
+          <w:sz w:val="24"/>
+          <w:szCs w:val="24"/>
+        </w:rPr>
+        <w:t>线程中检查出错返回</w:t>
+      </w:r>
+    </w:p>
+    <w:p>
+      <w:pPr>
+        <w:tabs>
+          <w:tab w:val="left" w:pos="1680"/>
+          <w:tab w:val="left" w:pos="5880"/>
+          <w:tab w:val="left" w:pos="6300"/>
+          <w:tab w:val="left" w:pos="6720"/>
+          <w:tab w:val="left" w:pos="7140"/>
+          <w:tab w:val="left" w:pos="7560"/>
+          <w:tab w:val="right" w:pos="8306"/>
+        </w:tabs>
+        <w:rPr>
+          <w:rFonts w:ascii="宋体" w:eastAsia="宋体" w:hAnsi="宋体"/>
+          <w:sz w:val="24"/>
+          <w:szCs w:val="24"/>
+        </w:rPr>
+      </w:pPr>
+      <w:r>
+        <w:rPr>
+          <w:rFonts w:ascii="宋体" w:eastAsia="宋体" w:hAnsi="宋体" w:hint="eastAsia"/>
+          <w:sz w:val="24"/>
+          <w:szCs w:val="24"/>
+        </w:rPr>
+        <w:t>f</w:t>
+      </w:r>
+      <w:r>
+        <w:rPr>
+          <w:rFonts w:ascii="宋体" w:eastAsia="宋体" w:hAnsi="宋体"/>
+          <w:sz w:val="24"/>
+          <w:szCs w:val="24"/>
+        </w:rPr>
+        <w:t>printf(stderr, “</w:t>
+      </w:r>
+      <w:r>
+        <w:rPr>
+          <w:rFonts w:ascii="宋体" w:eastAsia="宋体" w:hAnsi="宋体"/>
+          <w:sz w:val="24"/>
+          <w:szCs w:val="24"/>
+        </w:rPr>
+        <w:t>xxx error: %s\n”, strerror(ret)</w:t>
+      </w:r>
+      <w:r>
+        <w:rPr>
+          <w:rFonts w:ascii="宋体" w:eastAsia="宋体" w:hAnsi="宋体"/>
+          <w:sz w:val="24"/>
+          <w:szCs w:val="24"/>
+        </w:rPr>
+        <w:t>)</w:t>
+      </w:r>
+      <w:r>
+        <w:rPr>
+          <w:rFonts w:ascii="宋体" w:eastAsia="宋体" w:hAnsi="宋体"/>
+          <w:sz w:val="24"/>
+          <w:szCs w:val="24"/>
+        </w:rPr>
+        <w:t>;</w:t>
+      </w:r>
+    </w:p>
+    <w:p>
+      <w:pPr>
+        <w:tabs>
+          <w:tab w:val="left" w:pos="1680"/>
+          <w:tab w:val="left" w:pos="5880"/>
+          <w:tab w:val="left" w:pos="6300"/>
+          <w:tab w:val="left" w:pos="6720"/>
+          <w:tab w:val="left" w:pos="7140"/>
+          <w:tab w:val="left" w:pos="7560"/>
+          <w:tab w:val="right" w:pos="8306"/>
+        </w:tabs>
+        <w:rPr>
+          <w:rFonts w:ascii="宋体" w:eastAsia="宋体" w:hAnsi="宋体"/>
+          <w:sz w:val="24"/>
+          <w:szCs w:val="24"/>
+        </w:rPr>
+      </w:pPr>
+      <w:r>
+        <w:rPr>
+          <w:rFonts w:ascii="宋体" w:eastAsia="宋体" w:hAnsi="宋体" w:hint="eastAsia"/>
+          <w:sz w:val="24"/>
+          <w:szCs w:val="24"/>
+        </w:rPr>
+        <w:t>4</w:t>
+      </w:r>
+      <w:r>
+        <w:rPr>
+          <w:rFonts w:ascii="宋体" w:eastAsia="宋体" w:hAnsi="宋体"/>
+          <w:sz w:val="24"/>
+          <w:szCs w:val="24"/>
+        </w:rPr>
+        <w:t>1.</w:t>
+      </w:r>
+    </w:p>
+    <w:p>
+      <w:pPr>
+        <w:tabs>
+          <w:tab w:val="left" w:pos="1680"/>
+          <w:tab w:val="left" w:pos="5880"/>
+          <w:tab w:val="left" w:pos="6300"/>
+          <w:tab w:val="left" w:pos="6720"/>
+          <w:tab w:val="left" w:pos="7140"/>
+          <w:tab w:val="left" w:pos="7560"/>
+          <w:tab w:val="right" w:pos="8306"/>
+        </w:tabs>
+        <w:rPr>
+          <w:rFonts w:ascii="宋体" w:eastAsia="宋体" w:hAnsi="宋体"/>
+          <w:sz w:val="24"/>
+          <w:szCs w:val="24"/>
+        </w:rPr>
+      </w:pPr>
+      <w:r>
+        <w:rPr>
+          <w:rFonts w:ascii="宋体" w:eastAsia="宋体" w:hAnsi="宋体"/>
+          <w:sz w:val="24"/>
+          <w:szCs w:val="24"/>
+        </w:rPr>
+        <w:t>void pthread_exit(void *retval)</w:t>
+      </w:r>
+    </w:p>
+    <w:p>
+      <w:pPr>
+        <w:tabs>
+          <w:tab w:val="left" w:pos="1680"/>
+          <w:tab w:val="left" w:pos="5880"/>
+          <w:tab w:val="left" w:pos="6300"/>
+          <w:tab w:val="left" w:pos="6720"/>
+          <w:tab w:val="left" w:pos="7140"/>
+          <w:tab w:val="left" w:pos="7560"/>
+          <w:tab w:val="right" w:pos="8306"/>
+        </w:tabs>
+        <w:rPr>
+          <w:rFonts w:ascii="宋体" w:eastAsia="宋体" w:hAnsi="宋体"/>
+          <w:sz w:val="24"/>
+          <w:szCs w:val="24"/>
+        </w:rPr>
+      </w:pPr>
+      <w:r>
+        <w:rPr>
+          <w:rFonts w:ascii="宋体" w:eastAsia="宋体" w:hAnsi="宋体" w:hint="eastAsia"/>
+          <w:sz w:val="24"/>
+          <w:szCs w:val="24"/>
+        </w:rPr>
+        <w:t>退出当前线程</w:t>
+      </w:r>
+    </w:p>
+    <w:p>
+      <w:pPr>
+        <w:tabs>
+          <w:tab w:val="left" w:pos="1680"/>
+          <w:tab w:val="left" w:pos="5880"/>
+          <w:tab w:val="left" w:pos="6300"/>
+          <w:tab w:val="left" w:pos="6720"/>
+          <w:tab w:val="left" w:pos="7140"/>
+          <w:tab w:val="left" w:pos="7560"/>
+          <w:tab w:val="right" w:pos="8306"/>
+        </w:tabs>
+        <w:rPr>
+          <w:rFonts w:ascii="宋体" w:eastAsia="宋体" w:hAnsi="宋体"/>
+          <w:sz w:val="24"/>
+          <w:szCs w:val="24"/>
+        </w:rPr>
+      </w:pPr>
+      <w:r>
+        <w:rPr>
+          <w:rFonts w:ascii="宋体" w:eastAsia="宋体" w:hAnsi="宋体" w:hint="eastAsia"/>
+          <w:sz w:val="24"/>
+          <w:szCs w:val="24"/>
+        </w:rPr>
+        <w:t>参数：</w:t>
+      </w:r>
+    </w:p>
+    <w:p>
+      <w:pPr>
+        <w:tabs>
+          <w:tab w:val="left" w:pos="1680"/>
+          <w:tab w:val="left" w:pos="5880"/>
+          <w:tab w:val="left" w:pos="6300"/>
+          <w:tab w:val="left" w:pos="6720"/>
+          <w:tab w:val="left" w:pos="7140"/>
+          <w:tab w:val="left" w:pos="7560"/>
+          <w:tab w:val="right" w:pos="8306"/>
+        </w:tabs>
+        <w:rPr>
+          <w:rFonts w:ascii="宋体" w:eastAsia="宋体" w:hAnsi="宋体"/>
+          <w:sz w:val="24"/>
+          <w:szCs w:val="24"/>
+        </w:rPr>
+      </w:pPr>
+      <w:r>
+        <w:rPr>
+          <w:rFonts w:ascii="宋体" w:eastAsia="宋体" w:hAnsi="宋体"/>
+          <w:sz w:val="24"/>
+          <w:szCs w:val="24"/>
+        </w:rPr>
+        <w:t>retval</w:t>
+      </w:r>
+      <w:r>
+        <w:rPr>
+          <w:rFonts w:ascii="宋体" w:eastAsia="宋体" w:hAnsi="宋体" w:hint="eastAsia"/>
+          <w:sz w:val="24"/>
+          <w:szCs w:val="24"/>
+        </w:rPr>
+        <w:t>：退出值，无退出值时，N</w:t>
+      </w:r>
+      <w:r>
+        <w:rPr>
+          <w:rFonts w:ascii="宋体" w:eastAsia="宋体" w:hAnsi="宋体"/>
+          <w:sz w:val="24"/>
+          <w:szCs w:val="24"/>
+        </w:rPr>
+        <w:t>ULL</w:t>
+      </w:r>
+    </w:p>
+    <w:p>
+      <w:pPr>
+        <w:tabs>
+          <w:tab w:val="left" w:pos="1680"/>
+          <w:tab w:val="left" w:pos="5880"/>
+          <w:tab w:val="left" w:pos="6300"/>
+          <w:tab w:val="left" w:pos="6720"/>
+          <w:tab w:val="left" w:pos="7140"/>
+          <w:tab w:val="left" w:pos="7560"/>
+          <w:tab w:val="right" w:pos="8306"/>
+        </w:tabs>
+        <w:rPr>
+          <w:rFonts w:ascii="宋体" w:eastAsia="宋体" w:hAnsi="宋体"/>
+          <w:sz w:val="24"/>
+          <w:szCs w:val="24"/>
+        </w:rPr>
+      </w:pPr>
+      <w:r>
+        <w:rPr>
+          <w:rFonts w:ascii="宋体" w:eastAsia="宋体" w:hAnsi="宋体"/>
+          <w:sz w:val="24"/>
+          <w:szCs w:val="24"/>
+        </w:rPr>
+        <w:t>int pthread_join(pthread_t thread, void **retval);</w:t>
+      </w:r>
+    </w:p>
+    <w:p>
+      <w:pPr>
+        <w:tabs>
+          <w:tab w:val="left" w:pos="1680"/>
+          <w:tab w:val="left" w:pos="5880"/>
+          <w:tab w:val="left" w:pos="6300"/>
+          <w:tab w:val="left" w:pos="6720"/>
+          <w:tab w:val="left" w:pos="7140"/>
+          <w:tab w:val="left" w:pos="7560"/>
+          <w:tab w:val="right" w:pos="8306"/>
+        </w:tabs>
+        <w:rPr>
+          <w:rFonts w:ascii="宋体" w:eastAsia="宋体" w:hAnsi="宋体"/>
+          <w:sz w:val="24"/>
+          <w:szCs w:val="24"/>
+        </w:rPr>
+      </w:pPr>
+      <w:r>
+        <w:rPr>
+          <w:rFonts w:ascii="宋体" w:eastAsia="宋体" w:hAnsi="宋体" w:hint="eastAsia"/>
+          <w:sz w:val="24"/>
+          <w:szCs w:val="24"/>
+        </w:rPr>
+        <w:t>阻塞回收线程</w:t>
+      </w:r>
+    </w:p>
+    <w:p>
+      <w:pPr>
+        <w:tabs>
+          <w:tab w:val="left" w:pos="1440"/>
+          <w:tab w:val="left" w:pos="5880"/>
+          <w:tab w:val="left" w:pos="6300"/>
+          <w:tab w:val="left" w:pos="6720"/>
+          <w:tab w:val="left" w:pos="7140"/>
+          <w:tab w:val="left" w:pos="7560"/>
+          <w:tab w:val="right" w:pos="8306"/>
+        </w:tabs>
+        <w:rPr>
+          <w:rFonts w:ascii="宋体" w:eastAsia="宋体" w:hAnsi="宋体"/>
+          <w:sz w:val="24"/>
+          <w:szCs w:val="24"/>
+        </w:rPr>
+      </w:pPr>
+      <w:r>
+        <w:rPr>
+          <w:rFonts w:ascii="宋体" w:eastAsia="宋体" w:hAnsi="宋体"/>
+          <w:sz w:val="24"/>
+          <w:szCs w:val="24"/>
+        </w:rPr>
         <w:tab/>
       </w:r>
       <w:r>
@@ -33239,89 +34041,13 @@
           <w:sz w:val="24"/>
           <w:szCs w:val="24"/>
         </w:rPr>
-        <w:t>返回值：本线程id</w:t>
-      </w:r>
-    </w:p>
-    <w:p>
-      <w:pPr>
-        <w:tabs>
-          <w:tab w:val="left" w:pos="1680"/>
-          <w:tab w:val="left" w:pos="3720"/>
-          <w:tab w:val="left" w:pos="5880"/>
-          <w:tab w:val="left" w:pos="6300"/>
-          <w:tab w:val="left" w:pos="6720"/>
-          <w:tab w:val="left" w:pos="7140"/>
-          <w:tab w:val="left" w:pos="7560"/>
-          <w:tab w:val="right" w:pos="8306"/>
-        </w:tabs>
-        <w:rPr>
-          <w:rFonts w:ascii="宋体" w:eastAsia="宋体" w:hAnsi="宋体"/>
-          <w:sz w:val="24"/>
-          <w:szCs w:val="24"/>
-        </w:rPr>
-      </w:pPr>
-      <w:r>
-        <w:rPr>
-          <w:rFonts w:ascii="宋体" w:eastAsia="宋体" w:hAnsi="宋体" w:hint="eastAsia"/>
-          <w:sz w:val="24"/>
-          <w:szCs w:val="24"/>
-        </w:rPr>
-        <w:t>int</w:t>
-      </w:r>
-      <w:r>
-        <w:rPr>
-          <w:rFonts w:ascii="宋体" w:eastAsia="宋体" w:hAnsi="宋体"/>
-          <w:sz w:val="24"/>
-          <w:szCs w:val="24"/>
-        </w:rPr>
-        <w:t xml:space="preserve"> pthread_create(pthread_t *tid, const pthread_attr_t *attr, void *(*start_rountn</w:t>
-      </w:r>
-      <w:r>
-        <w:rPr>
-          <w:rFonts w:ascii="宋体" w:eastAsia="宋体" w:hAnsi="宋体"/>
-          <w:sz w:val="24"/>
-          <w:szCs w:val="24"/>
-        </w:rPr>
-        <w:t>)</w:t>
-      </w:r>
-      <w:r>
-        <w:rPr>
-          <w:rFonts w:ascii="宋体" w:eastAsia="宋体" w:hAnsi="宋体"/>
-          <w:sz w:val="24"/>
-          <w:szCs w:val="24"/>
-        </w:rPr>
-        <w:t>(void *))</w:t>
-      </w:r>
-      <w:r>
-        <w:rPr>
-          <w:rFonts w:ascii="宋体" w:eastAsia="宋体" w:hAnsi="宋体"/>
-          <w:sz w:val="24"/>
-          <w:szCs w:val="24"/>
-        </w:rPr>
-        <w:t xml:space="preserve">, </w:t>
-      </w:r>
-      <w:r>
-        <w:rPr>
-          <w:rFonts w:ascii="宋体" w:eastAsia="宋体" w:hAnsi="宋体"/>
-          <w:sz w:val="24"/>
-          <w:szCs w:val="24"/>
-        </w:rPr>
-        <w:t>void *arg</w:t>
-      </w:r>
-      <w:r>
-        <w:rPr>
-          <w:rFonts w:ascii="宋体" w:eastAsia="宋体" w:hAnsi="宋体"/>
-          <w:sz w:val="24"/>
-          <w:szCs w:val="24"/>
-        </w:rPr>
-        <w:t>)</w:t>
-      </w:r>
-    </w:p>
-    <w:p>
-      <w:pPr>
-        <w:tabs>
-          <w:tab w:val="left" w:pos="1680"/>
-          <w:tab w:val="left" w:pos="3720"/>
+        <w:t>参数：</w:t>
+      </w:r>
+    </w:p>
+    <w:p>
+      <w:pPr>
+        <w:tabs>
+          <w:tab w:val="left" w:pos="1680"/>
           <w:tab w:val="left" w:pos="5880"/>
           <w:tab w:val="left" w:pos="6300"/>
           <w:tab w:val="left" w:pos="6720"/>
@@ -33345,6 +34071,318 @@
       </w:r>
       <w:r>
         <w:rPr>
+          <w:rFonts w:ascii="宋体" w:eastAsia="宋体" w:hAnsi="宋体"/>
+          <w:sz w:val="24"/>
+          <w:szCs w:val="24"/>
+        </w:rPr>
+        <w:t>thread</w:t>
+      </w:r>
+      <w:r>
+        <w:rPr>
+          <w:rFonts w:ascii="宋体" w:eastAsia="宋体" w:hAnsi="宋体" w:hint="eastAsia"/>
+          <w:sz w:val="24"/>
+          <w:szCs w:val="24"/>
+        </w:rPr>
+        <w:t>：待回收的线程id</w:t>
+      </w:r>
+    </w:p>
+    <w:p>
+      <w:pPr>
+        <w:tabs>
+          <w:tab w:val="left" w:pos="1680"/>
+          <w:tab w:val="left" w:pos="5880"/>
+          <w:tab w:val="left" w:pos="6300"/>
+          <w:tab w:val="left" w:pos="6720"/>
+          <w:tab w:val="left" w:pos="7140"/>
+          <w:tab w:val="left" w:pos="7560"/>
+          <w:tab w:val="right" w:pos="8306"/>
+        </w:tabs>
+        <w:rPr>
+          <w:rFonts w:ascii="宋体" w:eastAsia="宋体" w:hAnsi="宋体"/>
+          <w:sz w:val="24"/>
+          <w:szCs w:val="24"/>
+        </w:rPr>
+      </w:pPr>
+      <w:r>
+        <w:rPr>
+          <w:rFonts w:ascii="宋体" w:eastAsia="宋体" w:hAnsi="宋体"/>
+          <w:sz w:val="24"/>
+          <w:szCs w:val="24"/>
+        </w:rPr>
+        <w:tab/>
+      </w:r>
+      <w:r>
+        <w:rPr>
+          <w:rFonts w:ascii="宋体" w:eastAsia="宋体" w:hAnsi="宋体"/>
+          <w:sz w:val="24"/>
+          <w:szCs w:val="24"/>
+        </w:rPr>
+        <w:t>retval</w:t>
+      </w:r>
+      <w:r>
+        <w:rPr>
+          <w:rFonts w:ascii="宋体" w:eastAsia="宋体" w:hAnsi="宋体" w:hint="eastAsia"/>
+          <w:sz w:val="24"/>
+          <w:szCs w:val="24"/>
+        </w:rPr>
+        <w:t>：传出参数，回收的那个线程的退出值</w:t>
+      </w:r>
+    </w:p>
+    <w:p>
+      <w:pPr>
+        <w:tabs>
+          <w:tab w:val="left" w:pos="1680"/>
+          <w:tab w:val="left" w:pos="2760"/>
+          <w:tab w:val="left" w:pos="6300"/>
+          <w:tab w:val="left" w:pos="6720"/>
+          <w:tab w:val="left" w:pos="7140"/>
+          <w:tab w:val="left" w:pos="7560"/>
+          <w:tab w:val="right" w:pos="8306"/>
+        </w:tabs>
+        <w:rPr>
+          <w:rFonts w:ascii="宋体" w:eastAsia="宋体" w:hAnsi="宋体"/>
+          <w:sz w:val="24"/>
+          <w:szCs w:val="24"/>
+        </w:rPr>
+      </w:pPr>
+      <w:r>
+        <w:rPr>
+          <w:rFonts w:ascii="宋体" w:eastAsia="宋体" w:hAnsi="宋体"/>
+          <w:sz w:val="24"/>
+          <w:szCs w:val="24"/>
+        </w:rPr>
+        <w:tab/>
+      </w:r>
+      <w:r>
+        <w:rPr>
+          <w:rFonts w:ascii="宋体" w:eastAsia="宋体" w:hAnsi="宋体"/>
+          <w:sz w:val="24"/>
+          <w:szCs w:val="24"/>
+        </w:rPr>
+        <w:tab/>
+      </w:r>
+      <w:r>
+        <w:rPr>
+          <w:rFonts w:ascii="宋体" w:eastAsia="宋体" w:hAnsi="宋体" w:hint="eastAsia"/>
+          <w:sz w:val="24"/>
+          <w:szCs w:val="24"/>
+        </w:rPr>
+        <w:t>线程异常结束，值为-</w:t>
+      </w:r>
+      <w:r>
+        <w:rPr>
+          <w:rFonts w:ascii="宋体" w:eastAsia="宋体" w:hAnsi="宋体"/>
+          <w:sz w:val="24"/>
+          <w:szCs w:val="24"/>
+        </w:rPr>
+        <w:t>1</w:t>
+      </w:r>
+    </w:p>
+    <w:p>
+      <w:pPr>
+        <w:tabs>
+          <w:tab w:val="left" w:pos="1440"/>
+          <w:tab w:val="left" w:pos="5880"/>
+          <w:tab w:val="left" w:pos="6300"/>
+          <w:tab w:val="left" w:pos="6720"/>
+          <w:tab w:val="left" w:pos="7140"/>
+          <w:tab w:val="left" w:pos="7560"/>
+          <w:tab w:val="right" w:pos="8306"/>
+        </w:tabs>
+        <w:rPr>
+          <w:rFonts w:ascii="宋体" w:eastAsia="宋体" w:hAnsi="宋体"/>
+          <w:sz w:val="24"/>
+          <w:szCs w:val="24"/>
+        </w:rPr>
+      </w:pPr>
+      <w:r>
+        <w:rPr>
+          <w:rFonts w:ascii="宋体" w:eastAsia="宋体" w:hAnsi="宋体"/>
+          <w:sz w:val="24"/>
+          <w:szCs w:val="24"/>
+        </w:rPr>
+        <w:tab/>
+      </w:r>
+      <w:r>
+        <w:rPr>
+          <w:rFonts w:ascii="宋体" w:eastAsia="宋体" w:hAnsi="宋体" w:hint="eastAsia"/>
+          <w:sz w:val="24"/>
+          <w:szCs w:val="24"/>
+        </w:rPr>
+        <w:t>返回值：</w:t>
+      </w:r>
+    </w:p>
+    <w:p>
+      <w:pPr>
+        <w:tabs>
+          <w:tab w:val="left" w:pos="1680"/>
+          <w:tab w:val="left" w:pos="5880"/>
+          <w:tab w:val="left" w:pos="6300"/>
+          <w:tab w:val="left" w:pos="6720"/>
+          <w:tab w:val="left" w:pos="7140"/>
+          <w:tab w:val="left" w:pos="7560"/>
+          <w:tab w:val="right" w:pos="8306"/>
+        </w:tabs>
+        <w:rPr>
+          <w:rFonts w:ascii="宋体" w:eastAsia="宋体" w:hAnsi="宋体"/>
+          <w:sz w:val="24"/>
+          <w:szCs w:val="24"/>
+        </w:rPr>
+      </w:pPr>
+      <w:r>
+        <w:rPr>
+          <w:rFonts w:ascii="宋体" w:eastAsia="宋体" w:hAnsi="宋体"/>
+          <w:sz w:val="24"/>
+          <w:szCs w:val="24"/>
+        </w:rPr>
+        <w:tab/>
+      </w:r>
+      <w:r>
+        <w:rPr>
+          <w:rFonts w:ascii="宋体" w:eastAsia="宋体" w:hAnsi="宋体" w:hint="eastAsia"/>
+          <w:sz w:val="24"/>
+          <w:szCs w:val="24"/>
+        </w:rPr>
+        <w:t>成功：0</w:t>
+      </w:r>
+    </w:p>
+    <w:p>
+      <w:pPr>
+        <w:tabs>
+          <w:tab w:val="left" w:pos="1680"/>
+          <w:tab w:val="left" w:pos="5880"/>
+          <w:tab w:val="left" w:pos="6300"/>
+          <w:tab w:val="left" w:pos="6720"/>
+          <w:tab w:val="left" w:pos="7140"/>
+          <w:tab w:val="left" w:pos="7560"/>
+          <w:tab w:val="right" w:pos="8306"/>
+        </w:tabs>
+        <w:rPr>
+          <w:rFonts w:ascii="宋体" w:eastAsia="宋体" w:hAnsi="宋体"/>
+          <w:sz w:val="24"/>
+          <w:szCs w:val="24"/>
+        </w:rPr>
+      </w:pPr>
+      <w:r>
+        <w:rPr>
+          <w:rFonts w:ascii="宋体" w:eastAsia="宋体" w:hAnsi="宋体"/>
+          <w:sz w:val="24"/>
+          <w:szCs w:val="24"/>
+        </w:rPr>
+        <w:tab/>
+      </w:r>
+      <w:r>
+        <w:rPr>
+          <w:rFonts w:ascii="宋体" w:eastAsia="宋体" w:hAnsi="宋体" w:hint="eastAsia"/>
+          <w:sz w:val="24"/>
+          <w:szCs w:val="24"/>
+        </w:rPr>
+        <w:t>失败：errno</w:t>
+      </w:r>
+    </w:p>
+    <w:p>
+      <w:pPr>
+        <w:tabs>
+          <w:tab w:val="left" w:pos="1680"/>
+          <w:tab w:val="left" w:pos="5880"/>
+          <w:tab w:val="left" w:pos="6300"/>
+          <w:tab w:val="left" w:pos="6720"/>
+          <w:tab w:val="left" w:pos="7140"/>
+          <w:tab w:val="left" w:pos="7560"/>
+          <w:tab w:val="right" w:pos="8306"/>
+        </w:tabs>
+        <w:rPr>
+          <w:rFonts w:ascii="宋体" w:eastAsia="宋体" w:hAnsi="宋体"/>
+          <w:sz w:val="24"/>
+          <w:szCs w:val="24"/>
+        </w:rPr>
+      </w:pPr>
+      <w:r>
+        <w:rPr>
+          <w:rFonts w:ascii="宋体" w:eastAsia="宋体" w:hAnsi="宋体"/>
+          <w:sz w:val="24"/>
+          <w:szCs w:val="24"/>
+        </w:rPr>
+        <w:t>int pthread_detach(pthread_t thread);</w:t>
+      </w:r>
+    </w:p>
+    <w:p>
+      <w:pPr>
+        <w:tabs>
+          <w:tab w:val="left" w:pos="1680"/>
+          <w:tab w:val="left" w:pos="5880"/>
+          <w:tab w:val="left" w:pos="6300"/>
+          <w:tab w:val="left" w:pos="6720"/>
+          <w:tab w:val="left" w:pos="7140"/>
+          <w:tab w:val="left" w:pos="7560"/>
+          <w:tab w:val="right" w:pos="8306"/>
+        </w:tabs>
+        <w:rPr>
+          <w:rFonts w:ascii="宋体" w:eastAsia="宋体" w:hAnsi="宋体"/>
+          <w:sz w:val="24"/>
+          <w:szCs w:val="24"/>
+        </w:rPr>
+      </w:pPr>
+      <w:r>
+        <w:rPr>
+          <w:rFonts w:ascii="宋体" w:eastAsia="宋体" w:hAnsi="宋体" w:hint="eastAsia"/>
+          <w:sz w:val="24"/>
+          <w:szCs w:val="24"/>
+        </w:rPr>
+        <w:t>设置</w:t>
+      </w:r>
+      <w:r>
+        <w:rPr>
+          <w:rFonts w:ascii="宋体" w:eastAsia="宋体" w:hAnsi="宋体" w:hint="eastAsia"/>
+          <w:sz w:val="24"/>
+          <w:szCs w:val="24"/>
+        </w:rPr>
+        <w:t>线程</w:t>
+      </w:r>
+      <w:r>
+        <w:rPr>
+          <w:rFonts w:ascii="宋体" w:eastAsia="宋体" w:hAnsi="宋体" w:hint="eastAsia"/>
+          <w:sz w:val="24"/>
+          <w:szCs w:val="24"/>
+        </w:rPr>
+        <w:t>分离</w:t>
+      </w:r>
+      <w:r>
+        <w:rPr>
+          <w:rFonts w:ascii="宋体" w:eastAsia="宋体" w:hAnsi="宋体" w:hint="eastAsia"/>
+          <w:sz w:val="24"/>
+          <w:szCs w:val="24"/>
+        </w:rPr>
+        <w:t>后，线程终止，会自动清理pcb，无需回收</w:t>
+      </w:r>
+    </w:p>
+    <w:p>
+      <w:pPr>
+        <w:tabs>
+          <w:tab w:val="left" w:pos="1440"/>
+          <w:tab w:val="left" w:pos="5880"/>
+          <w:tab w:val="left" w:pos="6300"/>
+          <w:tab w:val="left" w:pos="6720"/>
+          <w:tab w:val="left" w:pos="7140"/>
+          <w:tab w:val="left" w:pos="7560"/>
+          <w:tab w:val="right" w:pos="8306"/>
+        </w:tabs>
+        <w:rPr>
+          <w:rFonts w:ascii="宋体" w:eastAsia="宋体" w:hAnsi="宋体"/>
+          <w:sz w:val="24"/>
+          <w:szCs w:val="24"/>
+        </w:rPr>
+      </w:pPr>
+      <w:r>
+        <w:rPr>
+          <w:rFonts w:ascii="宋体" w:eastAsia="宋体" w:hAnsi="宋体"/>
+          <w:sz w:val="24"/>
+          <w:szCs w:val="24"/>
+        </w:rPr>
+        <w:tab/>
+      </w:r>
+      <w:r>
+        <w:rPr>
           <w:rFonts w:ascii="宋体" w:eastAsia="宋体" w:hAnsi="宋体" w:hint="eastAsia"/>
           <w:sz w:val="24"/>
           <w:szCs w:val="24"/>
@@ -33356,7 +34394,6 @@
       <w:pPr>
         <w:tabs>
           <w:tab w:val="left" w:pos="1680"/>
-          <w:tab w:val="left" w:pos="3720"/>
           <w:tab w:val="left" w:pos="5880"/>
           <w:tab w:val="left" w:pos="6300"/>
           <w:tab w:val="left" w:pos="6720"/>
@@ -33384,30 +34421,88 @@
           <w:sz w:val="24"/>
           <w:szCs w:val="24"/>
         </w:rPr>
-        <w:t>参</w:t>
-      </w:r>
-      <w:r>
-        <w:rPr>
-          <w:rFonts w:ascii="宋体" w:eastAsia="宋体" w:hAnsi="宋体"/>
-          <w:sz w:val="24"/>
-          <w:szCs w:val="24"/>
-        </w:rPr>
-        <w:t>1</w:t>
-      </w:r>
-      <w:r>
-        <w:rPr>
-          <w:rFonts w:ascii="宋体" w:eastAsia="宋体" w:hAnsi="宋体" w:hint="eastAsia"/>
-          <w:sz w:val="24"/>
-          <w:szCs w:val="24"/>
-        </w:rPr>
-        <w:t>：传出参数，表示新创建的子线程id</w:t>
-      </w:r>
-    </w:p>
-    <w:p>
-      <w:pPr>
-        <w:tabs>
-          <w:tab w:val="left" w:pos="1680"/>
-          <w:tab w:val="left" w:pos="3720"/>
+        <w:t>thread：待分离的线程id</w:t>
+      </w:r>
+    </w:p>
+    <w:p>
+      <w:pPr>
+        <w:tabs>
+          <w:tab w:val="left" w:pos="1680"/>
+          <w:tab w:val="left" w:pos="5880"/>
+          <w:tab w:val="left" w:pos="6300"/>
+          <w:tab w:val="left" w:pos="6720"/>
+          <w:tab w:val="left" w:pos="7140"/>
+          <w:tab w:val="left" w:pos="7560"/>
+          <w:tab w:val="right" w:pos="8306"/>
+        </w:tabs>
+        <w:rPr>
+          <w:rFonts w:ascii="宋体" w:eastAsia="宋体" w:hAnsi="宋体"/>
+          <w:sz w:val="24"/>
+          <w:szCs w:val="24"/>
+        </w:rPr>
+      </w:pPr>
+      <w:r>
+        <w:rPr>
+          <w:rFonts w:ascii="宋体" w:eastAsia="宋体" w:hAnsi="宋体"/>
+          <w:sz w:val="24"/>
+          <w:szCs w:val="24"/>
+        </w:rPr>
+        <w:t>int pthread_cancel(pthread_t thread);</w:t>
+      </w:r>
+    </w:p>
+    <w:p>
+      <w:pPr>
+        <w:tabs>
+          <w:tab w:val="left" w:pos="5880"/>
+          <w:tab w:val="left" w:pos="6300"/>
+          <w:tab w:val="left" w:pos="6720"/>
+          <w:tab w:val="left" w:pos="7140"/>
+          <w:tab w:val="left" w:pos="7560"/>
+          <w:tab w:val="right" w:pos="8306"/>
+        </w:tabs>
+        <w:rPr>
+          <w:rFonts w:ascii="宋体" w:eastAsia="宋体" w:hAnsi="宋体"/>
+          <w:sz w:val="24"/>
+          <w:szCs w:val="24"/>
+        </w:rPr>
+      </w:pPr>
+      <w:r>
+        <w:rPr>
+          <w:rFonts w:ascii="宋体" w:eastAsia="宋体" w:hAnsi="宋体" w:hint="eastAsia"/>
+          <w:sz w:val="24"/>
+          <w:szCs w:val="24"/>
+        </w:rPr>
+        <w:t>杀死</w:t>
+      </w:r>
+      <w:r>
+        <w:rPr>
+          <w:rFonts w:ascii="宋体" w:eastAsia="宋体" w:hAnsi="宋体" w:hint="eastAsia"/>
+          <w:sz w:val="24"/>
+          <w:szCs w:val="24"/>
+        </w:rPr>
+        <w:t>特定的一个</w:t>
+      </w:r>
+      <w:r>
+        <w:rPr>
+          <w:rFonts w:ascii="宋体" w:eastAsia="宋体" w:hAnsi="宋体" w:hint="eastAsia"/>
+          <w:sz w:val="24"/>
+          <w:szCs w:val="24"/>
+        </w:rPr>
+        <w:t>线程</w:t>
+      </w:r>
+      <w:r>
+        <w:rPr>
+          <w:rFonts w:ascii="宋体" w:eastAsia="宋体" w:hAnsi="宋体" w:hint="eastAsia"/>
+          <w:sz w:val="24"/>
+          <w:szCs w:val="24"/>
+        </w:rPr>
+        <w:t>，需要到达一个取消点</w:t>
+      </w:r>
+    </w:p>
+    <w:p>
+      <w:pPr>
+        <w:tabs>
+          <w:tab w:val="left" w:pos="1440"/>
           <w:tab w:val="left" w:pos="5880"/>
           <w:tab w:val="left" w:pos="6300"/>
           <w:tab w:val="left" w:pos="6720"/>
@@ -33435,30 +34530,13 @@
           <w:sz w:val="24"/>
           <w:szCs w:val="24"/>
         </w:rPr>
-        <w:t>参2：表示线程属性，传N</w:t>
-      </w:r>
-      <w:r>
-        <w:rPr>
-          <w:rFonts w:ascii="宋体" w:eastAsia="宋体" w:hAnsi="宋体"/>
-          <w:sz w:val="24"/>
-          <w:szCs w:val="24"/>
-        </w:rPr>
-        <w:t>ULL</w:t>
-      </w:r>
-      <w:r>
-        <w:rPr>
-          <w:rFonts w:ascii="宋体" w:eastAsia="宋体" w:hAnsi="宋体" w:hint="eastAsia"/>
-          <w:sz w:val="24"/>
-          <w:szCs w:val="24"/>
-        </w:rPr>
-        <w:t>表示使用默认属性</w:t>
-      </w:r>
-    </w:p>
-    <w:p>
-      <w:pPr>
-        <w:tabs>
-          <w:tab w:val="left" w:pos="1680"/>
-          <w:tab w:val="left" w:pos="3720"/>
+        <w:t>参数：</w:t>
+      </w:r>
+    </w:p>
+    <w:p>
+      <w:pPr>
+        <w:tabs>
+          <w:tab w:val="left" w:pos="1680"/>
           <w:tab w:val="left" w:pos="5880"/>
           <w:tab w:val="left" w:pos="6300"/>
           <w:tab w:val="left" w:pos="6720"/>
@@ -33482,34 +34560,25 @@
       </w:r>
       <w:r>
         <w:rPr>
-          <w:rFonts w:ascii="宋体" w:eastAsia="宋体" w:hAnsi="宋体" w:hint="eastAsia"/>
-          <w:sz w:val="24"/>
-          <w:szCs w:val="24"/>
-        </w:rPr>
-        <w:t>参3：子线程回调函数。创建成功，pthread</w:t>
-      </w:r>
-      <w:r>
-        <w:rPr>
-          <w:rFonts w:ascii="宋体" w:eastAsia="宋体" w:hAnsi="宋体"/>
-          <w:sz w:val="24"/>
-          <w:szCs w:val="24"/>
-        </w:rPr>
-        <w:t>_create</w:t>
-      </w:r>
-      <w:r>
-        <w:rPr>
-          <w:rFonts w:ascii="宋体" w:eastAsia="宋体" w:hAnsi="宋体" w:hint="eastAsia"/>
-          <w:sz w:val="24"/>
-          <w:szCs w:val="24"/>
-        </w:rPr>
-        <w:t>函数返回时，该函数会被自动调用</w:t>
-      </w:r>
-    </w:p>
-    <w:p>
-      <w:pPr>
-        <w:tabs>
-          <w:tab w:val="left" w:pos="1680"/>
-          <w:tab w:val="left" w:pos="3720"/>
+          <w:rFonts w:ascii="宋体" w:eastAsia="宋体" w:hAnsi="宋体"/>
+          <w:sz w:val="24"/>
+          <w:szCs w:val="24"/>
+        </w:rPr>
+        <w:t>thread</w:t>
+      </w:r>
+      <w:r>
+        <w:rPr>
+          <w:rFonts w:ascii="宋体" w:eastAsia="宋体" w:hAnsi="宋体" w:hint="eastAsia"/>
+          <w:sz w:val="24"/>
+          <w:szCs w:val="24"/>
+        </w:rPr>
+        <w:t>：待杀死的线程id</w:t>
+      </w:r>
+    </w:p>
+    <w:p>
+      <w:pPr>
+        <w:tabs>
+          <w:tab w:val="left" w:pos="1440"/>
           <w:tab w:val="left" w:pos="5880"/>
           <w:tab w:val="left" w:pos="6300"/>
           <w:tab w:val="left" w:pos="6720"/>
@@ -33537,22 +34606,13 @@
           <w:sz w:val="24"/>
           <w:szCs w:val="24"/>
         </w:rPr>
-        <w:t>参4：参3的参数，没有的话，传N</w:t>
-      </w:r>
-      <w:r>
-        <w:rPr>
-          <w:rFonts w:ascii="宋体" w:eastAsia="宋体" w:hAnsi="宋体"/>
-          <w:sz w:val="24"/>
-          <w:szCs w:val="24"/>
-        </w:rPr>
-        <w:t>ULL</w:t>
-      </w:r>
-    </w:p>
-    <w:p>
-      <w:pPr>
-        <w:tabs>
-          <w:tab w:val="left" w:pos="1680"/>
-          <w:tab w:val="left" w:pos="3720"/>
+        <w:t>返回值：</w:t>
+      </w:r>
+    </w:p>
+    <w:p>
+      <w:pPr>
+        <w:tabs>
+          <w:tab w:val="left" w:pos="1680"/>
           <w:tab w:val="left" w:pos="5880"/>
           <w:tab w:val="left" w:pos="6300"/>
           <w:tab w:val="left" w:pos="6720"/>
@@ -33580,7 +34640,7 @@
           <w:sz w:val="24"/>
           <w:szCs w:val="24"/>
         </w:rPr>
-        <w:t>返回值：</w:t>
+        <w:t>成功：0</w:t>
       </w:r>
     </w:p>
     <w:p>
@@ -33614,1143 +34674,8 @@
           <w:sz w:val="24"/>
           <w:szCs w:val="24"/>
         </w:rPr>
-        <w:t>成功：</w:t>
-      </w:r>
-      <w:r>
-        <w:rPr>
-          <w:rFonts w:ascii="宋体" w:eastAsia="宋体" w:hAnsi="宋体"/>
-          <w:sz w:val="24"/>
-          <w:szCs w:val="24"/>
-        </w:rPr>
-        <w:t>0</w:t>
-      </w:r>
-    </w:p>
-    <w:p>
-      <w:pPr>
-        <w:tabs>
-          <w:tab w:val="left" w:pos="1680"/>
-          <w:tab w:val="left" w:pos="5880"/>
-          <w:tab w:val="left" w:pos="6300"/>
-          <w:tab w:val="left" w:pos="6720"/>
-          <w:tab w:val="left" w:pos="7140"/>
-          <w:tab w:val="left" w:pos="7560"/>
-          <w:tab w:val="right" w:pos="8306"/>
-        </w:tabs>
-        <w:rPr>
-          <w:rFonts w:ascii="宋体" w:eastAsia="宋体" w:hAnsi="宋体"/>
-          <w:sz w:val="24"/>
-          <w:szCs w:val="24"/>
-        </w:rPr>
-      </w:pPr>
-      <w:r>
-        <w:rPr>
-          <w:rFonts w:ascii="宋体" w:eastAsia="宋体" w:hAnsi="宋体"/>
-          <w:sz w:val="24"/>
-          <w:szCs w:val="24"/>
-        </w:rPr>
-        <w:tab/>
-      </w:r>
-      <w:r>
-        <w:rPr>
-          <w:rFonts w:ascii="宋体" w:eastAsia="宋体" w:hAnsi="宋体" w:hint="eastAsia"/>
-          <w:sz w:val="24"/>
-          <w:szCs w:val="24"/>
-        </w:rPr>
         <w:t>失败：errno</w:t>
       </w:r>
-      <w:r>
-        <w:rPr>
-          <w:rFonts w:ascii="宋体" w:eastAsia="宋体" w:hAnsi="宋体"/>
-          <w:sz w:val="24"/>
-          <w:szCs w:val="24"/>
-        </w:rPr>
-        <w:tab/>
-      </w:r>
-    </w:p>
-    <w:p>
-      <w:pPr>
-        <w:tabs>
-          <w:tab w:val="left" w:pos="1680"/>
-          <w:tab w:val="left" w:pos="5880"/>
-          <w:tab w:val="left" w:pos="6300"/>
-          <w:tab w:val="left" w:pos="6720"/>
-          <w:tab w:val="left" w:pos="7140"/>
-          <w:tab w:val="left" w:pos="7560"/>
-          <w:tab w:val="right" w:pos="8306"/>
-        </w:tabs>
-        <w:rPr>
-          <w:rFonts w:ascii="宋体" w:eastAsia="宋体" w:hAnsi="宋体"/>
-          <w:sz w:val="24"/>
-          <w:szCs w:val="24"/>
-        </w:rPr>
-      </w:pPr>
-      <w:r>
-        <w:rPr>
-          <w:rFonts w:ascii="宋体" w:eastAsia="宋体" w:hAnsi="宋体"/>
-          <w:sz w:val="24"/>
-          <w:szCs w:val="24"/>
-        </w:rPr>
-        <w:t>40.</w:t>
-      </w:r>
-    </w:p>
-    <w:p>
-      <w:pPr>
-        <w:tabs>
-          <w:tab w:val="left" w:pos="1680"/>
-          <w:tab w:val="left" w:pos="5880"/>
-          <w:tab w:val="left" w:pos="6300"/>
-          <w:tab w:val="left" w:pos="6720"/>
-          <w:tab w:val="left" w:pos="7140"/>
-          <w:tab w:val="left" w:pos="7560"/>
-          <w:tab w:val="right" w:pos="8306"/>
-        </w:tabs>
-        <w:rPr>
-          <w:rFonts w:ascii="宋体" w:eastAsia="宋体" w:hAnsi="宋体"/>
-          <w:sz w:val="24"/>
-          <w:szCs w:val="24"/>
-        </w:rPr>
-      </w:pPr>
-      <w:r>
-        <w:rPr>
-          <w:rFonts w:ascii="宋体" w:eastAsia="宋体" w:hAnsi="宋体" w:hint="eastAsia"/>
-          <w:sz w:val="24"/>
-          <w:szCs w:val="24"/>
-        </w:rPr>
-        <w:t>exit（）表示退出进程</w:t>
-      </w:r>
-    </w:p>
-    <w:p>
-      <w:pPr>
-        <w:tabs>
-          <w:tab w:val="left" w:pos="1680"/>
-          <w:tab w:val="left" w:pos="5880"/>
-          <w:tab w:val="left" w:pos="6300"/>
-          <w:tab w:val="left" w:pos="6720"/>
-          <w:tab w:val="left" w:pos="7140"/>
-          <w:tab w:val="left" w:pos="7560"/>
-          <w:tab w:val="right" w:pos="8306"/>
-        </w:tabs>
-        <w:rPr>
-          <w:rFonts w:ascii="宋体" w:eastAsia="宋体" w:hAnsi="宋体"/>
-          <w:sz w:val="24"/>
-          <w:szCs w:val="24"/>
-        </w:rPr>
-      </w:pPr>
-      <w:r>
-        <w:rPr>
-          <w:rFonts w:ascii="宋体" w:eastAsia="宋体" w:hAnsi="宋体" w:hint="eastAsia"/>
-          <w:sz w:val="24"/>
-          <w:szCs w:val="24"/>
-        </w:rPr>
-        <w:t>return</w:t>
-      </w:r>
-      <w:r>
-        <w:rPr>
-          <w:rFonts w:ascii="宋体" w:eastAsia="宋体" w:hAnsi="宋体" w:hint="eastAsia"/>
-          <w:sz w:val="24"/>
-          <w:szCs w:val="24"/>
-        </w:rPr>
-        <w:t>表示返回到调用者那里去</w:t>
-      </w:r>
-    </w:p>
-    <w:p>
-      <w:pPr>
-        <w:tabs>
-          <w:tab w:val="left" w:pos="1680"/>
-          <w:tab w:val="left" w:pos="5880"/>
-          <w:tab w:val="left" w:pos="6300"/>
-          <w:tab w:val="left" w:pos="6720"/>
-          <w:tab w:val="left" w:pos="7140"/>
-          <w:tab w:val="left" w:pos="7560"/>
-          <w:tab w:val="right" w:pos="8306"/>
-        </w:tabs>
-        <w:rPr>
-          <w:rFonts w:ascii="宋体" w:eastAsia="宋体" w:hAnsi="宋体"/>
-          <w:sz w:val="24"/>
-          <w:szCs w:val="24"/>
-        </w:rPr>
-      </w:pPr>
-      <w:r>
-        <w:rPr>
-          <w:rFonts w:ascii="宋体" w:eastAsia="宋体" w:hAnsi="宋体" w:hint="eastAsia"/>
-          <w:sz w:val="24"/>
-          <w:szCs w:val="24"/>
-        </w:rPr>
-        <w:t>pthread</w:t>
-      </w:r>
-      <w:r>
-        <w:rPr>
-          <w:rFonts w:ascii="宋体" w:eastAsia="宋体" w:hAnsi="宋体"/>
-          <w:sz w:val="24"/>
-          <w:szCs w:val="24"/>
-        </w:rPr>
-        <w:t>_exit()</w:t>
-      </w:r>
-      <w:r>
-        <w:rPr>
-          <w:rFonts w:ascii="宋体" w:eastAsia="宋体" w:hAnsi="宋体" w:hint="eastAsia"/>
-          <w:sz w:val="24"/>
-          <w:szCs w:val="24"/>
-        </w:rPr>
-        <w:t>表示将当前线程退出</w:t>
-      </w:r>
-    </w:p>
-    <w:p>
-      <w:pPr>
-        <w:tabs>
-          <w:tab w:val="left" w:pos="1680"/>
-          <w:tab w:val="left" w:pos="5880"/>
-          <w:tab w:val="left" w:pos="6300"/>
-          <w:tab w:val="left" w:pos="6720"/>
-          <w:tab w:val="left" w:pos="7140"/>
-          <w:tab w:val="left" w:pos="7560"/>
-          <w:tab w:val="right" w:pos="8306"/>
-        </w:tabs>
-        <w:rPr>
-          <w:rFonts w:ascii="宋体" w:eastAsia="宋体" w:hAnsi="宋体"/>
-          <w:sz w:val="24"/>
-          <w:szCs w:val="24"/>
-        </w:rPr>
-      </w:pPr>
-      <w:r>
-        <w:rPr>
-          <w:rFonts w:ascii="宋体" w:eastAsia="宋体" w:hAnsi="宋体" w:hint="eastAsia"/>
-          <w:sz w:val="24"/>
-          <w:szCs w:val="24"/>
-        </w:rPr>
-        <w:t>线程中检查出错返回</w:t>
-      </w:r>
-    </w:p>
-    <w:p>
-      <w:pPr>
-        <w:tabs>
-          <w:tab w:val="left" w:pos="1680"/>
-          <w:tab w:val="left" w:pos="5880"/>
-          <w:tab w:val="left" w:pos="6300"/>
-          <w:tab w:val="left" w:pos="6720"/>
-          <w:tab w:val="left" w:pos="7140"/>
-          <w:tab w:val="left" w:pos="7560"/>
-          <w:tab w:val="right" w:pos="8306"/>
-        </w:tabs>
-        <w:rPr>
-          <w:rFonts w:ascii="宋体" w:eastAsia="宋体" w:hAnsi="宋体"/>
-          <w:sz w:val="24"/>
-          <w:szCs w:val="24"/>
-        </w:rPr>
-      </w:pPr>
-      <w:r>
-        <w:rPr>
-          <w:rFonts w:ascii="宋体" w:eastAsia="宋体" w:hAnsi="宋体" w:hint="eastAsia"/>
-          <w:sz w:val="24"/>
-          <w:szCs w:val="24"/>
-        </w:rPr>
-        <w:t>f</w:t>
-      </w:r>
-      <w:r>
-        <w:rPr>
-          <w:rFonts w:ascii="宋体" w:eastAsia="宋体" w:hAnsi="宋体"/>
-          <w:sz w:val="24"/>
-          <w:szCs w:val="24"/>
-        </w:rPr>
-        <w:t>printf(stderr, “</w:t>
-      </w:r>
-      <w:r>
-        <w:rPr>
-          <w:rFonts w:ascii="宋体" w:eastAsia="宋体" w:hAnsi="宋体"/>
-          <w:sz w:val="24"/>
-          <w:szCs w:val="24"/>
-        </w:rPr>
-        <w:t>xxx error: %s\n”, strerror(ret)</w:t>
-      </w:r>
-      <w:r>
-        <w:rPr>
-          <w:rFonts w:ascii="宋体" w:eastAsia="宋体" w:hAnsi="宋体"/>
-          <w:sz w:val="24"/>
-          <w:szCs w:val="24"/>
-        </w:rPr>
-        <w:t>)</w:t>
-      </w:r>
-      <w:r>
-        <w:rPr>
-          <w:rFonts w:ascii="宋体" w:eastAsia="宋体" w:hAnsi="宋体"/>
-          <w:sz w:val="24"/>
-          <w:szCs w:val="24"/>
-        </w:rPr>
-        <w:t>;</w:t>
-      </w:r>
-    </w:p>
-    <w:p>
-      <w:pPr>
-        <w:tabs>
-          <w:tab w:val="left" w:pos="1680"/>
-          <w:tab w:val="left" w:pos="5880"/>
-          <w:tab w:val="left" w:pos="6300"/>
-          <w:tab w:val="left" w:pos="6720"/>
-          <w:tab w:val="left" w:pos="7140"/>
-          <w:tab w:val="left" w:pos="7560"/>
-          <w:tab w:val="right" w:pos="8306"/>
-        </w:tabs>
-        <w:rPr>
-          <w:rFonts w:ascii="宋体" w:eastAsia="宋体" w:hAnsi="宋体"/>
-          <w:sz w:val="24"/>
-          <w:szCs w:val="24"/>
-        </w:rPr>
-      </w:pPr>
-      <w:r>
-        <w:rPr>
-          <w:rFonts w:ascii="宋体" w:eastAsia="宋体" w:hAnsi="宋体" w:hint="eastAsia"/>
-          <w:sz w:val="24"/>
-          <w:szCs w:val="24"/>
-        </w:rPr>
-        <w:t>4</w:t>
-      </w:r>
-      <w:r>
-        <w:rPr>
-          <w:rFonts w:ascii="宋体" w:eastAsia="宋体" w:hAnsi="宋体"/>
-          <w:sz w:val="24"/>
-          <w:szCs w:val="24"/>
-        </w:rPr>
-        <w:t>1.</w:t>
-      </w:r>
-    </w:p>
-    <w:p>
-      <w:pPr>
-        <w:tabs>
-          <w:tab w:val="left" w:pos="1680"/>
-          <w:tab w:val="left" w:pos="5880"/>
-          <w:tab w:val="left" w:pos="6300"/>
-          <w:tab w:val="left" w:pos="6720"/>
-          <w:tab w:val="left" w:pos="7140"/>
-          <w:tab w:val="left" w:pos="7560"/>
-          <w:tab w:val="right" w:pos="8306"/>
-        </w:tabs>
-        <w:rPr>
-          <w:rFonts w:ascii="宋体" w:eastAsia="宋体" w:hAnsi="宋体"/>
-          <w:sz w:val="24"/>
-          <w:szCs w:val="24"/>
-        </w:rPr>
-      </w:pPr>
-      <w:r>
-        <w:rPr>
-          <w:rFonts w:ascii="宋体" w:eastAsia="宋体" w:hAnsi="宋体"/>
-          <w:sz w:val="24"/>
-          <w:szCs w:val="24"/>
-        </w:rPr>
-        <w:t>void pthread_exit(void *retval)</w:t>
-      </w:r>
-    </w:p>
-    <w:p>
-      <w:pPr>
-        <w:tabs>
-          <w:tab w:val="left" w:pos="1680"/>
-          <w:tab w:val="left" w:pos="5880"/>
-          <w:tab w:val="left" w:pos="6300"/>
-          <w:tab w:val="left" w:pos="6720"/>
-          <w:tab w:val="left" w:pos="7140"/>
-          <w:tab w:val="left" w:pos="7560"/>
-          <w:tab w:val="right" w:pos="8306"/>
-        </w:tabs>
-        <w:rPr>
-          <w:rFonts w:ascii="宋体" w:eastAsia="宋体" w:hAnsi="宋体"/>
-          <w:sz w:val="24"/>
-          <w:szCs w:val="24"/>
-        </w:rPr>
-      </w:pPr>
-      <w:r>
-        <w:rPr>
-          <w:rFonts w:ascii="宋体" w:eastAsia="宋体" w:hAnsi="宋体" w:hint="eastAsia"/>
-          <w:sz w:val="24"/>
-          <w:szCs w:val="24"/>
-        </w:rPr>
-        <w:t>退出当前线程</w:t>
-      </w:r>
-    </w:p>
-    <w:p>
-      <w:pPr>
-        <w:tabs>
-          <w:tab w:val="left" w:pos="1680"/>
-          <w:tab w:val="left" w:pos="5880"/>
-          <w:tab w:val="left" w:pos="6300"/>
-          <w:tab w:val="left" w:pos="6720"/>
-          <w:tab w:val="left" w:pos="7140"/>
-          <w:tab w:val="left" w:pos="7560"/>
-          <w:tab w:val="right" w:pos="8306"/>
-        </w:tabs>
-        <w:rPr>
-          <w:rFonts w:ascii="宋体" w:eastAsia="宋体" w:hAnsi="宋体"/>
-          <w:sz w:val="24"/>
-          <w:szCs w:val="24"/>
-        </w:rPr>
-      </w:pPr>
-      <w:r>
-        <w:rPr>
-          <w:rFonts w:ascii="宋体" w:eastAsia="宋体" w:hAnsi="宋体" w:hint="eastAsia"/>
-          <w:sz w:val="24"/>
-          <w:szCs w:val="24"/>
-        </w:rPr>
-        <w:t>参数：</w:t>
-      </w:r>
-    </w:p>
-    <w:p>
-      <w:pPr>
-        <w:tabs>
-          <w:tab w:val="left" w:pos="1680"/>
-          <w:tab w:val="left" w:pos="5880"/>
-          <w:tab w:val="left" w:pos="6300"/>
-          <w:tab w:val="left" w:pos="6720"/>
-          <w:tab w:val="left" w:pos="7140"/>
-          <w:tab w:val="left" w:pos="7560"/>
-          <w:tab w:val="right" w:pos="8306"/>
-        </w:tabs>
-        <w:rPr>
-          <w:rFonts w:ascii="宋体" w:eastAsia="宋体" w:hAnsi="宋体"/>
-          <w:sz w:val="24"/>
-          <w:szCs w:val="24"/>
-        </w:rPr>
-      </w:pPr>
-      <w:r>
-        <w:rPr>
-          <w:rFonts w:ascii="宋体" w:eastAsia="宋体" w:hAnsi="宋体"/>
-          <w:sz w:val="24"/>
-          <w:szCs w:val="24"/>
-        </w:rPr>
-        <w:t>retval</w:t>
-      </w:r>
-      <w:r>
-        <w:rPr>
-          <w:rFonts w:ascii="宋体" w:eastAsia="宋体" w:hAnsi="宋体" w:hint="eastAsia"/>
-          <w:sz w:val="24"/>
-          <w:szCs w:val="24"/>
-        </w:rPr>
-        <w:t>：退出值，无退出值时，N</w:t>
-      </w:r>
-      <w:r>
-        <w:rPr>
-          <w:rFonts w:ascii="宋体" w:eastAsia="宋体" w:hAnsi="宋体"/>
-          <w:sz w:val="24"/>
-          <w:szCs w:val="24"/>
-        </w:rPr>
-        <w:t>ULL</w:t>
-      </w:r>
-    </w:p>
-    <w:p>
-      <w:pPr>
-        <w:tabs>
-          <w:tab w:val="left" w:pos="1680"/>
-          <w:tab w:val="left" w:pos="5880"/>
-          <w:tab w:val="left" w:pos="6300"/>
-          <w:tab w:val="left" w:pos="6720"/>
-          <w:tab w:val="left" w:pos="7140"/>
-          <w:tab w:val="left" w:pos="7560"/>
-          <w:tab w:val="right" w:pos="8306"/>
-        </w:tabs>
-        <w:rPr>
-          <w:rFonts w:ascii="宋体" w:eastAsia="宋体" w:hAnsi="宋体"/>
-          <w:sz w:val="24"/>
-          <w:szCs w:val="24"/>
-        </w:rPr>
-      </w:pPr>
-      <w:r>
-        <w:rPr>
-          <w:rFonts w:ascii="宋体" w:eastAsia="宋体" w:hAnsi="宋体"/>
-          <w:sz w:val="24"/>
-          <w:szCs w:val="24"/>
-        </w:rPr>
-        <w:t>int pthread_join(pthread_t thread, void **retval);</w:t>
-      </w:r>
-    </w:p>
-    <w:p>
-      <w:pPr>
-        <w:tabs>
-          <w:tab w:val="left" w:pos="1680"/>
-          <w:tab w:val="left" w:pos="5880"/>
-          <w:tab w:val="left" w:pos="6300"/>
-          <w:tab w:val="left" w:pos="6720"/>
-          <w:tab w:val="left" w:pos="7140"/>
-          <w:tab w:val="left" w:pos="7560"/>
-          <w:tab w:val="right" w:pos="8306"/>
-        </w:tabs>
-        <w:rPr>
-          <w:rFonts w:ascii="宋体" w:eastAsia="宋体" w:hAnsi="宋体"/>
-          <w:sz w:val="24"/>
-          <w:szCs w:val="24"/>
-        </w:rPr>
-      </w:pPr>
-      <w:r>
-        <w:rPr>
-          <w:rFonts w:ascii="宋体" w:eastAsia="宋体" w:hAnsi="宋体" w:hint="eastAsia"/>
-          <w:sz w:val="24"/>
-          <w:szCs w:val="24"/>
-        </w:rPr>
-        <w:t>阻塞回收线程</w:t>
-      </w:r>
-    </w:p>
-    <w:p>
-      <w:pPr>
-        <w:tabs>
-          <w:tab w:val="left" w:pos="1440"/>
-          <w:tab w:val="left" w:pos="5880"/>
-          <w:tab w:val="left" w:pos="6300"/>
-          <w:tab w:val="left" w:pos="6720"/>
-          <w:tab w:val="left" w:pos="7140"/>
-          <w:tab w:val="left" w:pos="7560"/>
-          <w:tab w:val="right" w:pos="8306"/>
-        </w:tabs>
-        <w:rPr>
-          <w:rFonts w:ascii="宋体" w:eastAsia="宋体" w:hAnsi="宋体"/>
-          <w:sz w:val="24"/>
-          <w:szCs w:val="24"/>
-        </w:rPr>
-      </w:pPr>
-      <w:r>
-        <w:rPr>
-          <w:rFonts w:ascii="宋体" w:eastAsia="宋体" w:hAnsi="宋体"/>
-          <w:sz w:val="24"/>
-          <w:szCs w:val="24"/>
-        </w:rPr>
-        <w:tab/>
-      </w:r>
-      <w:r>
-        <w:rPr>
-          <w:rFonts w:ascii="宋体" w:eastAsia="宋体" w:hAnsi="宋体" w:hint="eastAsia"/>
-          <w:sz w:val="24"/>
-          <w:szCs w:val="24"/>
-        </w:rPr>
-        <w:t>参数：</w:t>
-      </w:r>
-    </w:p>
-    <w:p>
-      <w:pPr>
-        <w:tabs>
-          <w:tab w:val="left" w:pos="1680"/>
-          <w:tab w:val="left" w:pos="5880"/>
-          <w:tab w:val="left" w:pos="6300"/>
-          <w:tab w:val="left" w:pos="6720"/>
-          <w:tab w:val="left" w:pos="7140"/>
-          <w:tab w:val="left" w:pos="7560"/>
-          <w:tab w:val="right" w:pos="8306"/>
-        </w:tabs>
-        <w:rPr>
-          <w:rFonts w:ascii="宋体" w:eastAsia="宋体" w:hAnsi="宋体"/>
-          <w:sz w:val="24"/>
-          <w:szCs w:val="24"/>
-        </w:rPr>
-      </w:pPr>
-      <w:r>
-        <w:rPr>
-          <w:rFonts w:ascii="宋体" w:eastAsia="宋体" w:hAnsi="宋体"/>
-          <w:sz w:val="24"/>
-          <w:szCs w:val="24"/>
-        </w:rPr>
-        <w:tab/>
-      </w:r>
-      <w:r>
-        <w:rPr>
-          <w:rFonts w:ascii="宋体" w:eastAsia="宋体" w:hAnsi="宋体"/>
-          <w:sz w:val="24"/>
-          <w:szCs w:val="24"/>
-        </w:rPr>
-        <w:t>thread</w:t>
-      </w:r>
-      <w:r>
-        <w:rPr>
-          <w:rFonts w:ascii="宋体" w:eastAsia="宋体" w:hAnsi="宋体" w:hint="eastAsia"/>
-          <w:sz w:val="24"/>
-          <w:szCs w:val="24"/>
-        </w:rPr>
-        <w:t>：待回收的线程id</w:t>
-      </w:r>
-    </w:p>
-    <w:p>
-      <w:pPr>
-        <w:tabs>
-          <w:tab w:val="left" w:pos="1680"/>
-          <w:tab w:val="left" w:pos="5880"/>
-          <w:tab w:val="left" w:pos="6300"/>
-          <w:tab w:val="left" w:pos="6720"/>
-          <w:tab w:val="left" w:pos="7140"/>
-          <w:tab w:val="left" w:pos="7560"/>
-          <w:tab w:val="right" w:pos="8306"/>
-        </w:tabs>
-        <w:rPr>
-          <w:rFonts w:ascii="宋体" w:eastAsia="宋体" w:hAnsi="宋体"/>
-          <w:sz w:val="24"/>
-          <w:szCs w:val="24"/>
-        </w:rPr>
-      </w:pPr>
-      <w:r>
-        <w:rPr>
-          <w:rFonts w:ascii="宋体" w:eastAsia="宋体" w:hAnsi="宋体"/>
-          <w:sz w:val="24"/>
-          <w:szCs w:val="24"/>
-        </w:rPr>
-        <w:tab/>
-      </w:r>
-      <w:r>
-        <w:rPr>
-          <w:rFonts w:ascii="宋体" w:eastAsia="宋体" w:hAnsi="宋体"/>
-          <w:sz w:val="24"/>
-          <w:szCs w:val="24"/>
-        </w:rPr>
-        <w:t>retval</w:t>
-      </w:r>
-      <w:r>
-        <w:rPr>
-          <w:rFonts w:ascii="宋体" w:eastAsia="宋体" w:hAnsi="宋体" w:hint="eastAsia"/>
-          <w:sz w:val="24"/>
-          <w:szCs w:val="24"/>
-        </w:rPr>
-        <w:t>：传出参数，回收的那个线程的退出值</w:t>
-      </w:r>
-    </w:p>
-    <w:p>
-      <w:pPr>
-        <w:tabs>
-          <w:tab w:val="left" w:pos="1680"/>
-          <w:tab w:val="left" w:pos="2760"/>
-          <w:tab w:val="left" w:pos="6300"/>
-          <w:tab w:val="left" w:pos="6720"/>
-          <w:tab w:val="left" w:pos="7140"/>
-          <w:tab w:val="left" w:pos="7560"/>
-          <w:tab w:val="right" w:pos="8306"/>
-        </w:tabs>
-        <w:rPr>
-          <w:rFonts w:ascii="宋体" w:eastAsia="宋体" w:hAnsi="宋体"/>
-          <w:sz w:val="24"/>
-          <w:szCs w:val="24"/>
-        </w:rPr>
-      </w:pPr>
-      <w:r>
-        <w:rPr>
-          <w:rFonts w:ascii="宋体" w:eastAsia="宋体" w:hAnsi="宋体"/>
-          <w:sz w:val="24"/>
-          <w:szCs w:val="24"/>
-        </w:rPr>
-        <w:tab/>
-      </w:r>
-      <w:r>
-        <w:rPr>
-          <w:rFonts w:ascii="宋体" w:eastAsia="宋体" w:hAnsi="宋体"/>
-          <w:sz w:val="24"/>
-          <w:szCs w:val="24"/>
-        </w:rPr>
-        <w:tab/>
-      </w:r>
-      <w:r>
-        <w:rPr>
-          <w:rFonts w:ascii="宋体" w:eastAsia="宋体" w:hAnsi="宋体" w:hint="eastAsia"/>
-          <w:sz w:val="24"/>
-          <w:szCs w:val="24"/>
-        </w:rPr>
-        <w:t>线程异常结束，值为-</w:t>
-      </w:r>
-      <w:r>
-        <w:rPr>
-          <w:rFonts w:ascii="宋体" w:eastAsia="宋体" w:hAnsi="宋体"/>
-          <w:sz w:val="24"/>
-          <w:szCs w:val="24"/>
-        </w:rPr>
-        <w:t>1</w:t>
-      </w:r>
-    </w:p>
-    <w:p>
-      <w:pPr>
-        <w:tabs>
-          <w:tab w:val="left" w:pos="1440"/>
-          <w:tab w:val="left" w:pos="5880"/>
-          <w:tab w:val="left" w:pos="6300"/>
-          <w:tab w:val="left" w:pos="6720"/>
-          <w:tab w:val="left" w:pos="7140"/>
-          <w:tab w:val="left" w:pos="7560"/>
-          <w:tab w:val="right" w:pos="8306"/>
-        </w:tabs>
-        <w:rPr>
-          <w:rFonts w:ascii="宋体" w:eastAsia="宋体" w:hAnsi="宋体"/>
-          <w:sz w:val="24"/>
-          <w:szCs w:val="24"/>
-        </w:rPr>
-      </w:pPr>
-      <w:r>
-        <w:rPr>
-          <w:rFonts w:ascii="宋体" w:eastAsia="宋体" w:hAnsi="宋体"/>
-          <w:sz w:val="24"/>
-          <w:szCs w:val="24"/>
-        </w:rPr>
-        <w:tab/>
-      </w:r>
-      <w:r>
-        <w:rPr>
-          <w:rFonts w:ascii="宋体" w:eastAsia="宋体" w:hAnsi="宋体" w:hint="eastAsia"/>
-          <w:sz w:val="24"/>
-          <w:szCs w:val="24"/>
-        </w:rPr>
-        <w:t>返回值：</w:t>
-      </w:r>
-    </w:p>
-    <w:p>
-      <w:pPr>
-        <w:tabs>
-          <w:tab w:val="left" w:pos="1680"/>
-          <w:tab w:val="left" w:pos="5880"/>
-          <w:tab w:val="left" w:pos="6300"/>
-          <w:tab w:val="left" w:pos="6720"/>
-          <w:tab w:val="left" w:pos="7140"/>
-          <w:tab w:val="left" w:pos="7560"/>
-          <w:tab w:val="right" w:pos="8306"/>
-        </w:tabs>
-        <w:rPr>
-          <w:rFonts w:ascii="宋体" w:eastAsia="宋体" w:hAnsi="宋体"/>
-          <w:sz w:val="24"/>
-          <w:szCs w:val="24"/>
-        </w:rPr>
-      </w:pPr>
-      <w:r>
-        <w:rPr>
-          <w:rFonts w:ascii="宋体" w:eastAsia="宋体" w:hAnsi="宋体"/>
-          <w:sz w:val="24"/>
-          <w:szCs w:val="24"/>
-        </w:rPr>
-        <w:tab/>
-      </w:r>
-      <w:r>
-        <w:rPr>
-          <w:rFonts w:ascii="宋体" w:eastAsia="宋体" w:hAnsi="宋体" w:hint="eastAsia"/>
-          <w:sz w:val="24"/>
-          <w:szCs w:val="24"/>
-        </w:rPr>
-        <w:t>成功：0</w:t>
-      </w:r>
-    </w:p>
-    <w:p>
-      <w:pPr>
-        <w:tabs>
-          <w:tab w:val="left" w:pos="1680"/>
-          <w:tab w:val="left" w:pos="5880"/>
-          <w:tab w:val="left" w:pos="6300"/>
-          <w:tab w:val="left" w:pos="6720"/>
-          <w:tab w:val="left" w:pos="7140"/>
-          <w:tab w:val="left" w:pos="7560"/>
-          <w:tab w:val="right" w:pos="8306"/>
-        </w:tabs>
-        <w:rPr>
-          <w:rFonts w:ascii="宋体" w:eastAsia="宋体" w:hAnsi="宋体"/>
-          <w:sz w:val="24"/>
-          <w:szCs w:val="24"/>
-        </w:rPr>
-      </w:pPr>
-      <w:r>
-        <w:rPr>
-          <w:rFonts w:ascii="宋体" w:eastAsia="宋体" w:hAnsi="宋体"/>
-          <w:sz w:val="24"/>
-          <w:szCs w:val="24"/>
-        </w:rPr>
-        <w:tab/>
-      </w:r>
-      <w:r>
-        <w:rPr>
-          <w:rFonts w:ascii="宋体" w:eastAsia="宋体" w:hAnsi="宋体" w:hint="eastAsia"/>
-          <w:sz w:val="24"/>
-          <w:szCs w:val="24"/>
-        </w:rPr>
-        <w:t>失败：errno</w:t>
-      </w:r>
-    </w:p>
-    <w:p>
-      <w:pPr>
-        <w:tabs>
-          <w:tab w:val="left" w:pos="1680"/>
-          <w:tab w:val="left" w:pos="5880"/>
-          <w:tab w:val="left" w:pos="6300"/>
-          <w:tab w:val="left" w:pos="6720"/>
-          <w:tab w:val="left" w:pos="7140"/>
-          <w:tab w:val="left" w:pos="7560"/>
-          <w:tab w:val="right" w:pos="8306"/>
-        </w:tabs>
-        <w:rPr>
-          <w:rFonts w:ascii="宋体" w:eastAsia="宋体" w:hAnsi="宋体"/>
-          <w:sz w:val="24"/>
-          <w:szCs w:val="24"/>
-        </w:rPr>
-      </w:pPr>
-      <w:r>
-        <w:rPr>
-          <w:rFonts w:ascii="宋体" w:eastAsia="宋体" w:hAnsi="宋体"/>
-          <w:sz w:val="24"/>
-          <w:szCs w:val="24"/>
-        </w:rPr>
-        <w:t>int pthread_detach(pthread_t thread);</w:t>
-      </w:r>
-    </w:p>
-    <w:p>
-      <w:pPr>
-        <w:tabs>
-          <w:tab w:val="left" w:pos="1680"/>
-          <w:tab w:val="left" w:pos="5880"/>
-          <w:tab w:val="left" w:pos="6300"/>
-          <w:tab w:val="left" w:pos="6720"/>
-          <w:tab w:val="left" w:pos="7140"/>
-          <w:tab w:val="left" w:pos="7560"/>
-          <w:tab w:val="right" w:pos="8306"/>
-        </w:tabs>
-        <w:rPr>
-          <w:rFonts w:ascii="宋体" w:eastAsia="宋体" w:hAnsi="宋体"/>
-          <w:sz w:val="24"/>
-          <w:szCs w:val="24"/>
-        </w:rPr>
-      </w:pPr>
-      <w:r>
-        <w:rPr>
-          <w:rFonts w:ascii="宋体" w:eastAsia="宋体" w:hAnsi="宋体" w:hint="eastAsia"/>
-          <w:sz w:val="24"/>
-          <w:szCs w:val="24"/>
-        </w:rPr>
-        <w:t>设置</w:t>
-      </w:r>
-      <w:r>
-        <w:rPr>
-          <w:rFonts w:ascii="宋体" w:eastAsia="宋体" w:hAnsi="宋体" w:hint="eastAsia"/>
-          <w:sz w:val="24"/>
-          <w:szCs w:val="24"/>
-        </w:rPr>
-        <w:t>线程</w:t>
-      </w:r>
-      <w:r>
-        <w:rPr>
-          <w:rFonts w:ascii="宋体" w:eastAsia="宋体" w:hAnsi="宋体" w:hint="eastAsia"/>
-          <w:sz w:val="24"/>
-          <w:szCs w:val="24"/>
-        </w:rPr>
-        <w:t>分离</w:t>
-      </w:r>
-      <w:r>
-        <w:rPr>
-          <w:rFonts w:ascii="宋体" w:eastAsia="宋体" w:hAnsi="宋体" w:hint="eastAsia"/>
-          <w:sz w:val="24"/>
-          <w:szCs w:val="24"/>
-        </w:rPr>
-        <w:t>后，线程终止，会自动清理pcb，无需回收</w:t>
-      </w:r>
-    </w:p>
-    <w:p>
-      <w:pPr>
-        <w:tabs>
-          <w:tab w:val="left" w:pos="1440"/>
-          <w:tab w:val="left" w:pos="5880"/>
-          <w:tab w:val="left" w:pos="6300"/>
-          <w:tab w:val="left" w:pos="6720"/>
-          <w:tab w:val="left" w:pos="7140"/>
-          <w:tab w:val="left" w:pos="7560"/>
-          <w:tab w:val="right" w:pos="8306"/>
-        </w:tabs>
-        <w:rPr>
-          <w:rFonts w:ascii="宋体" w:eastAsia="宋体" w:hAnsi="宋体"/>
-          <w:sz w:val="24"/>
-          <w:szCs w:val="24"/>
-        </w:rPr>
-      </w:pPr>
-      <w:r>
-        <w:rPr>
-          <w:rFonts w:ascii="宋体" w:eastAsia="宋体" w:hAnsi="宋体"/>
-          <w:sz w:val="24"/>
-          <w:szCs w:val="24"/>
-        </w:rPr>
-        <w:tab/>
-      </w:r>
-      <w:r>
-        <w:rPr>
-          <w:rFonts w:ascii="宋体" w:eastAsia="宋体" w:hAnsi="宋体" w:hint="eastAsia"/>
-          <w:sz w:val="24"/>
-          <w:szCs w:val="24"/>
-        </w:rPr>
-        <w:t>参数：</w:t>
-      </w:r>
-    </w:p>
-    <w:p>
-      <w:pPr>
-        <w:tabs>
-          <w:tab w:val="left" w:pos="1680"/>
-          <w:tab w:val="left" w:pos="5880"/>
-          <w:tab w:val="left" w:pos="6300"/>
-          <w:tab w:val="left" w:pos="6720"/>
-          <w:tab w:val="left" w:pos="7140"/>
-          <w:tab w:val="left" w:pos="7560"/>
-          <w:tab w:val="right" w:pos="8306"/>
-        </w:tabs>
-        <w:rPr>
-          <w:rFonts w:ascii="宋体" w:eastAsia="宋体" w:hAnsi="宋体"/>
-          <w:sz w:val="24"/>
-          <w:szCs w:val="24"/>
-        </w:rPr>
-      </w:pPr>
-      <w:r>
-        <w:rPr>
-          <w:rFonts w:ascii="宋体" w:eastAsia="宋体" w:hAnsi="宋体"/>
-          <w:sz w:val="24"/>
-          <w:szCs w:val="24"/>
-        </w:rPr>
-        <w:tab/>
-      </w:r>
-      <w:r>
-        <w:rPr>
-          <w:rFonts w:ascii="宋体" w:eastAsia="宋体" w:hAnsi="宋体" w:hint="eastAsia"/>
-          <w:sz w:val="24"/>
-          <w:szCs w:val="24"/>
-        </w:rPr>
-        <w:t>thread：待分离的线程id</w:t>
-      </w:r>
-    </w:p>
-    <w:p>
-      <w:pPr>
-        <w:tabs>
-          <w:tab w:val="left" w:pos="1680"/>
-          <w:tab w:val="left" w:pos="5880"/>
-          <w:tab w:val="left" w:pos="6300"/>
-          <w:tab w:val="left" w:pos="6720"/>
-          <w:tab w:val="left" w:pos="7140"/>
-          <w:tab w:val="left" w:pos="7560"/>
-          <w:tab w:val="right" w:pos="8306"/>
-        </w:tabs>
-        <w:rPr>
-          <w:rFonts w:ascii="宋体" w:eastAsia="宋体" w:hAnsi="宋体"/>
-          <w:sz w:val="24"/>
-          <w:szCs w:val="24"/>
-        </w:rPr>
-      </w:pPr>
-      <w:r>
-        <w:rPr>
-          <w:rFonts w:ascii="宋体" w:eastAsia="宋体" w:hAnsi="宋体"/>
-          <w:sz w:val="24"/>
-          <w:szCs w:val="24"/>
-        </w:rPr>
-        <w:t>int pthread_cancel(pthread_t thread);</w:t>
-      </w:r>
-    </w:p>
-    <w:p>
-      <w:pPr>
-        <w:tabs>
-          <w:tab w:val="left" w:pos="5880"/>
-          <w:tab w:val="left" w:pos="6300"/>
-          <w:tab w:val="left" w:pos="6720"/>
-          <w:tab w:val="left" w:pos="7140"/>
-          <w:tab w:val="left" w:pos="7560"/>
-          <w:tab w:val="right" w:pos="8306"/>
-        </w:tabs>
-        <w:rPr>
-          <w:rFonts w:ascii="宋体" w:eastAsia="宋体" w:hAnsi="宋体"/>
-          <w:sz w:val="24"/>
-          <w:szCs w:val="24"/>
-        </w:rPr>
-      </w:pPr>
-      <w:r>
-        <w:rPr>
-          <w:rFonts w:ascii="宋体" w:eastAsia="宋体" w:hAnsi="宋体" w:hint="eastAsia"/>
-          <w:sz w:val="24"/>
-          <w:szCs w:val="24"/>
-        </w:rPr>
-        <w:t>杀死</w:t>
-      </w:r>
-      <w:r>
-        <w:rPr>
-          <w:rFonts w:ascii="宋体" w:eastAsia="宋体" w:hAnsi="宋体" w:hint="eastAsia"/>
-          <w:sz w:val="24"/>
-          <w:szCs w:val="24"/>
-        </w:rPr>
-        <w:t>特定的一个</w:t>
-      </w:r>
-      <w:r>
-        <w:rPr>
-          <w:rFonts w:ascii="宋体" w:eastAsia="宋体" w:hAnsi="宋体" w:hint="eastAsia"/>
-          <w:sz w:val="24"/>
-          <w:szCs w:val="24"/>
-        </w:rPr>
-        <w:t>线程</w:t>
-      </w:r>
-      <w:r>
-        <w:rPr>
-          <w:rFonts w:ascii="宋体" w:eastAsia="宋体" w:hAnsi="宋体" w:hint="eastAsia"/>
-          <w:sz w:val="24"/>
-          <w:szCs w:val="24"/>
-        </w:rPr>
-        <w:t>，需要到达一个取消点</w:t>
-      </w:r>
-    </w:p>
-    <w:p>
-      <w:pPr>
-        <w:tabs>
-          <w:tab w:val="left" w:pos="1440"/>
-          <w:tab w:val="left" w:pos="5880"/>
-          <w:tab w:val="left" w:pos="6300"/>
-          <w:tab w:val="left" w:pos="6720"/>
-          <w:tab w:val="left" w:pos="7140"/>
-          <w:tab w:val="left" w:pos="7560"/>
-          <w:tab w:val="right" w:pos="8306"/>
-        </w:tabs>
-        <w:rPr>
-          <w:rFonts w:ascii="宋体" w:eastAsia="宋体" w:hAnsi="宋体"/>
-          <w:sz w:val="24"/>
-          <w:szCs w:val="24"/>
-        </w:rPr>
-      </w:pPr>
-      <w:r>
-        <w:rPr>
-          <w:rFonts w:ascii="宋体" w:eastAsia="宋体" w:hAnsi="宋体"/>
-          <w:sz w:val="24"/>
-          <w:szCs w:val="24"/>
-        </w:rPr>
-        <w:tab/>
-      </w:r>
-      <w:r>
-        <w:rPr>
-          <w:rFonts w:ascii="宋体" w:eastAsia="宋体" w:hAnsi="宋体" w:hint="eastAsia"/>
-          <w:sz w:val="24"/>
-          <w:szCs w:val="24"/>
-        </w:rPr>
-        <w:t>参数：</w:t>
-      </w:r>
-    </w:p>
-    <w:p>
-      <w:pPr>
-        <w:tabs>
-          <w:tab w:val="left" w:pos="1680"/>
-          <w:tab w:val="left" w:pos="5880"/>
-          <w:tab w:val="left" w:pos="6300"/>
-          <w:tab w:val="left" w:pos="6720"/>
-          <w:tab w:val="left" w:pos="7140"/>
-          <w:tab w:val="left" w:pos="7560"/>
-          <w:tab w:val="right" w:pos="8306"/>
-        </w:tabs>
-        <w:rPr>
-          <w:rFonts w:ascii="宋体" w:eastAsia="宋体" w:hAnsi="宋体"/>
-          <w:sz w:val="24"/>
-          <w:szCs w:val="24"/>
-        </w:rPr>
-      </w:pPr>
-      <w:r>
-        <w:rPr>
-          <w:rFonts w:ascii="宋体" w:eastAsia="宋体" w:hAnsi="宋体"/>
-          <w:sz w:val="24"/>
-          <w:szCs w:val="24"/>
-        </w:rPr>
-        <w:tab/>
-      </w:r>
-      <w:r>
-        <w:rPr>
-          <w:rFonts w:ascii="宋体" w:eastAsia="宋体" w:hAnsi="宋体"/>
-          <w:sz w:val="24"/>
-          <w:szCs w:val="24"/>
-        </w:rPr>
-        <w:t>thread</w:t>
-      </w:r>
-      <w:r>
-        <w:rPr>
-          <w:rFonts w:ascii="宋体" w:eastAsia="宋体" w:hAnsi="宋体" w:hint="eastAsia"/>
-          <w:sz w:val="24"/>
-          <w:szCs w:val="24"/>
-        </w:rPr>
-        <w:t>：待杀死的线程id</w:t>
-      </w:r>
-    </w:p>
-    <w:p>
-      <w:pPr>
-        <w:tabs>
-          <w:tab w:val="left" w:pos="1440"/>
-          <w:tab w:val="left" w:pos="5880"/>
-          <w:tab w:val="left" w:pos="6300"/>
-          <w:tab w:val="left" w:pos="6720"/>
-          <w:tab w:val="left" w:pos="7140"/>
-          <w:tab w:val="left" w:pos="7560"/>
-          <w:tab w:val="right" w:pos="8306"/>
-        </w:tabs>
-        <w:rPr>
-          <w:rFonts w:ascii="宋体" w:eastAsia="宋体" w:hAnsi="宋体"/>
-          <w:sz w:val="24"/>
-          <w:szCs w:val="24"/>
-        </w:rPr>
-      </w:pPr>
-      <w:r>
-        <w:rPr>
-          <w:rFonts w:ascii="宋体" w:eastAsia="宋体" w:hAnsi="宋体"/>
-          <w:sz w:val="24"/>
-          <w:szCs w:val="24"/>
-        </w:rPr>
-        <w:tab/>
-      </w:r>
-      <w:r>
-        <w:rPr>
-          <w:rFonts w:ascii="宋体" w:eastAsia="宋体" w:hAnsi="宋体" w:hint="eastAsia"/>
-          <w:sz w:val="24"/>
-          <w:szCs w:val="24"/>
-        </w:rPr>
-        <w:t>返回值：</w:t>
-      </w:r>
-    </w:p>
-    <w:p>
-      <w:pPr>
-        <w:tabs>
-          <w:tab w:val="left" w:pos="1680"/>
-          <w:tab w:val="left" w:pos="5880"/>
-          <w:tab w:val="left" w:pos="6300"/>
-          <w:tab w:val="left" w:pos="6720"/>
-          <w:tab w:val="left" w:pos="7140"/>
-          <w:tab w:val="left" w:pos="7560"/>
-          <w:tab w:val="right" w:pos="8306"/>
-        </w:tabs>
-        <w:rPr>
-          <w:rFonts w:ascii="宋体" w:eastAsia="宋体" w:hAnsi="宋体"/>
-          <w:sz w:val="24"/>
-          <w:szCs w:val="24"/>
-        </w:rPr>
-      </w:pPr>
-      <w:r>
-        <w:rPr>
-          <w:rFonts w:ascii="宋体" w:eastAsia="宋体" w:hAnsi="宋体"/>
-          <w:sz w:val="24"/>
-          <w:szCs w:val="24"/>
-        </w:rPr>
-        <w:tab/>
-      </w:r>
-      <w:r>
-        <w:rPr>
-          <w:rFonts w:ascii="宋体" w:eastAsia="宋体" w:hAnsi="宋体" w:hint="eastAsia"/>
-          <w:sz w:val="24"/>
-          <w:szCs w:val="24"/>
-        </w:rPr>
-        <w:t>成功：0</w:t>
-      </w:r>
-    </w:p>
-    <w:p>
-      <w:pPr>
-        <w:tabs>
-          <w:tab w:val="left" w:pos="1680"/>
-          <w:tab w:val="left" w:pos="5880"/>
-          <w:tab w:val="left" w:pos="6300"/>
-          <w:tab w:val="left" w:pos="6720"/>
-          <w:tab w:val="left" w:pos="7140"/>
-          <w:tab w:val="left" w:pos="7560"/>
-          <w:tab w:val="right" w:pos="8306"/>
-        </w:tabs>
-        <w:rPr>
-          <w:rFonts w:ascii="宋体" w:eastAsia="宋体" w:hAnsi="宋体"/>
-          <w:sz w:val="24"/>
-          <w:szCs w:val="24"/>
-        </w:rPr>
-      </w:pPr>
-      <w:r>
-        <w:rPr>
-          <w:rFonts w:ascii="宋体" w:eastAsia="宋体" w:hAnsi="宋体"/>
-          <w:sz w:val="24"/>
-          <w:szCs w:val="24"/>
-        </w:rPr>
-        <w:tab/>
-      </w:r>
-      <w:r>
-        <w:rPr>
-          <w:rFonts w:ascii="宋体" w:eastAsia="宋体" w:hAnsi="宋体" w:hint="eastAsia"/>
-          <w:sz w:val="24"/>
-          <w:szCs w:val="24"/>
-        </w:rPr>
-        <w:t>失败：errno</w:t>
-      </w:r>
     </w:p>
     <w:p>
       <w:pPr>
@@ -34817,7 +34742,6 @@
           <w:sz w:val="24"/>
           <w:szCs w:val="24"/>
         </w:rPr>
-        <w:lastRenderedPageBreak/>
         <w:t>可以在程序中，手动添加一个取消点，使用pthread</w:t>
       </w:r>
       <w:r>
@@ -35323,6 +35247,7 @@
           <w:sz w:val="24"/>
           <w:szCs w:val="24"/>
         </w:rPr>
+        <w:lastRenderedPageBreak/>
         <w:t>线程属性：</w:t>
       </w:r>
       <w:r>
@@ -36448,404 +36373,412 @@
           <w:sz w:val="24"/>
           <w:szCs w:val="24"/>
         </w:rPr>
+        <w:t xml:space="preserve">pthread_attr_setdetachstate(&amp;attr, </w:t>
+      </w:r>
+      <w:r>
+        <w:rPr>
+          <w:rFonts w:ascii="宋体" w:eastAsia="宋体" w:hAnsi="宋体"/>
+          <w:sz w:val="24"/>
+          <w:szCs w:val="24"/>
+        </w:rPr>
+        <w:t>PTHREAD_CREATE_DETACHED</w:t>
+      </w:r>
+      <w:r>
+        <w:rPr>
+          <w:rFonts w:ascii="宋体" w:eastAsia="宋体" w:hAnsi="宋体"/>
+          <w:sz w:val="24"/>
+          <w:szCs w:val="24"/>
+        </w:rPr>
+        <w:t>);</w:t>
+      </w:r>
+      <w:r>
+        <w:rPr>
+          <w:rFonts w:ascii="宋体" w:eastAsia="宋体" w:hAnsi="宋体" w:hint="eastAsia"/>
+          <w:sz w:val="24"/>
+          <w:szCs w:val="24"/>
+        </w:rPr>
+        <w:t>设置线程属性为分离态</w:t>
+      </w:r>
+    </w:p>
+    <w:p>
+      <w:pPr>
+        <w:tabs>
+          <w:tab w:val="left" w:pos="1680"/>
+          <w:tab w:val="left" w:pos="5880"/>
+          <w:tab w:val="left" w:pos="6300"/>
+          <w:tab w:val="left" w:pos="6720"/>
+          <w:tab w:val="left" w:pos="7140"/>
+          <w:tab w:val="left" w:pos="7560"/>
+          <w:tab w:val="right" w:pos="8306"/>
+        </w:tabs>
+        <w:rPr>
+          <w:rFonts w:ascii="宋体" w:eastAsia="宋体" w:hAnsi="宋体"/>
+          <w:sz w:val="24"/>
+          <w:szCs w:val="24"/>
+        </w:rPr>
+      </w:pPr>
+      <w:r>
+        <w:rPr>
+          <w:rFonts w:ascii="宋体" w:eastAsia="宋体" w:hAnsi="宋体"/>
+          <w:sz w:val="24"/>
+          <w:szCs w:val="24"/>
+        </w:rPr>
+        <w:t xml:space="preserve">pthread_create(&amp;tid, &amp;attr, </w:t>
+      </w:r>
+      <w:r>
+        <w:rPr>
+          <w:rFonts w:ascii="宋体" w:eastAsia="宋体" w:hAnsi="宋体"/>
+          <w:sz w:val="24"/>
+          <w:szCs w:val="24"/>
+        </w:rPr>
+        <w:t>tfn, NULL</w:t>
+      </w:r>
+      <w:r>
+        <w:rPr>
+          <w:rFonts w:ascii="宋体" w:eastAsia="宋体" w:hAnsi="宋体"/>
+          <w:sz w:val="24"/>
+          <w:szCs w:val="24"/>
+        </w:rPr>
+        <w:t>)</w:t>
+      </w:r>
+      <w:r>
+        <w:rPr>
+          <w:rFonts w:ascii="宋体" w:eastAsia="宋体" w:hAnsi="宋体"/>
+          <w:sz w:val="24"/>
+          <w:szCs w:val="24"/>
+        </w:rPr>
+        <w:t>;</w:t>
+      </w:r>
+      <w:r>
+        <w:rPr>
+          <w:rFonts w:ascii="宋体" w:eastAsia="宋体" w:hAnsi="宋体" w:hint="eastAsia"/>
+          <w:sz w:val="24"/>
+          <w:szCs w:val="24"/>
+        </w:rPr>
+        <w:t>借助修改后的线程属性直接创建为分离态的新线程。</w:t>
+      </w:r>
+      <w:r>
+        <w:rPr>
+          <w:rFonts w:ascii="宋体" w:eastAsia="宋体" w:hAnsi="宋体" w:hint="eastAsia"/>
+          <w:sz w:val="24"/>
+          <w:szCs w:val="24"/>
+        </w:rPr>
+        <w:t xml:space="preserve"> </w:t>
+      </w:r>
+    </w:p>
+    <w:p>
+      <w:pPr>
+        <w:tabs>
+          <w:tab w:val="left" w:pos="1680"/>
+          <w:tab w:val="left" w:pos="5880"/>
+          <w:tab w:val="left" w:pos="6300"/>
+          <w:tab w:val="left" w:pos="6720"/>
+          <w:tab w:val="left" w:pos="7140"/>
+          <w:tab w:val="left" w:pos="7560"/>
+          <w:tab w:val="right" w:pos="8306"/>
+        </w:tabs>
+        <w:rPr>
+          <w:rFonts w:ascii="宋体" w:eastAsia="宋体" w:hAnsi="宋体"/>
+          <w:sz w:val="24"/>
+          <w:szCs w:val="24"/>
+        </w:rPr>
+      </w:pPr>
+      <w:r>
+        <w:rPr>
+          <w:rFonts w:ascii="宋体" w:eastAsia="宋体" w:hAnsi="宋体" w:hint="eastAsia"/>
+          <w:sz w:val="24"/>
+          <w:szCs w:val="24"/>
+        </w:rPr>
+        <w:t>pthread_</w:t>
+      </w:r>
+      <w:r>
+        <w:rPr>
+          <w:rFonts w:ascii="宋体" w:eastAsia="宋体" w:hAnsi="宋体"/>
+          <w:sz w:val="24"/>
+          <w:szCs w:val="24"/>
+        </w:rPr>
+        <w:t>attr_destroy(&amp;attr);</w:t>
+      </w:r>
+      <w:r>
+        <w:rPr>
+          <w:rFonts w:ascii="宋体" w:eastAsia="宋体" w:hAnsi="宋体" w:hint="eastAsia"/>
+          <w:sz w:val="24"/>
+          <w:szCs w:val="24"/>
+        </w:rPr>
+        <w:t>销毁线程属性</w:t>
+      </w:r>
+    </w:p>
+    <w:p>
+      <w:pPr>
+        <w:tabs>
+          <w:tab w:val="left" w:pos="1680"/>
+          <w:tab w:val="left" w:pos="5880"/>
+          <w:tab w:val="left" w:pos="6300"/>
+          <w:tab w:val="left" w:pos="6720"/>
+          <w:tab w:val="left" w:pos="7140"/>
+          <w:tab w:val="left" w:pos="7560"/>
+          <w:tab w:val="right" w:pos="8306"/>
+        </w:tabs>
+        <w:rPr>
+          <w:rFonts w:ascii="宋体" w:eastAsia="宋体" w:hAnsi="宋体"/>
+          <w:sz w:val="24"/>
+          <w:szCs w:val="24"/>
+        </w:rPr>
+      </w:pPr>
+    </w:p>
+    <w:p>
+      <w:pPr>
+        <w:tabs>
+          <w:tab w:val="left" w:pos="1680"/>
+          <w:tab w:val="left" w:pos="5880"/>
+          <w:tab w:val="left" w:pos="6300"/>
+          <w:tab w:val="left" w:pos="6720"/>
+          <w:tab w:val="left" w:pos="7140"/>
+          <w:tab w:val="left" w:pos="7560"/>
+          <w:tab w:val="right" w:pos="8306"/>
+        </w:tabs>
+        <w:rPr>
+          <w:rFonts w:ascii="宋体" w:eastAsia="宋体" w:hAnsi="宋体"/>
+          <w:sz w:val="24"/>
+          <w:szCs w:val="24"/>
+        </w:rPr>
+      </w:pPr>
+      <w:r>
+        <w:rPr>
+          <w:rFonts w:ascii="宋体" w:eastAsia="宋体" w:hAnsi="宋体" w:hint="eastAsia"/>
+          <w:sz w:val="24"/>
+          <w:szCs w:val="24"/>
+        </w:rPr>
+        <w:t>4</w:t>
+      </w:r>
+      <w:r>
+        <w:rPr>
+          <w:rFonts w:ascii="宋体" w:eastAsia="宋体" w:hAnsi="宋体"/>
+          <w:sz w:val="24"/>
+          <w:szCs w:val="24"/>
+        </w:rPr>
+        <w:t>4.</w:t>
+      </w:r>
+    </w:p>
+    <w:p>
+      <w:pPr>
+        <w:tabs>
+          <w:tab w:val="left" w:pos="1680"/>
+          <w:tab w:val="left" w:pos="5880"/>
+          <w:tab w:val="left" w:pos="6300"/>
+          <w:tab w:val="left" w:pos="6720"/>
+          <w:tab w:val="left" w:pos="7140"/>
+          <w:tab w:val="left" w:pos="7560"/>
+          <w:tab w:val="right" w:pos="8306"/>
+        </w:tabs>
+        <w:rPr>
+          <w:rFonts w:ascii="宋体" w:eastAsia="宋体" w:hAnsi="宋体"/>
+          <w:sz w:val="24"/>
+          <w:szCs w:val="24"/>
+        </w:rPr>
+      </w:pPr>
+      <w:r>
+        <w:rPr>
+          <w:rFonts w:ascii="宋体" w:eastAsia="宋体" w:hAnsi="宋体" w:hint="eastAsia"/>
+          <w:sz w:val="24"/>
+          <w:szCs w:val="24"/>
+        </w:rPr>
+        <w:t>线程同步：</w:t>
+      </w:r>
+    </w:p>
+    <w:p>
+      <w:pPr>
+        <w:tabs>
+          <w:tab w:val="left" w:pos="1680"/>
+          <w:tab w:val="left" w:pos="5880"/>
+          <w:tab w:val="left" w:pos="6300"/>
+          <w:tab w:val="left" w:pos="6720"/>
+          <w:tab w:val="left" w:pos="7140"/>
+          <w:tab w:val="left" w:pos="7560"/>
+          <w:tab w:val="right" w:pos="8306"/>
+        </w:tabs>
+        <w:rPr>
+          <w:rFonts w:ascii="宋体" w:eastAsia="宋体" w:hAnsi="宋体"/>
+          <w:sz w:val="24"/>
+          <w:szCs w:val="24"/>
+        </w:rPr>
+      </w:pPr>
+      <w:r>
+        <w:rPr>
+          <w:rFonts w:ascii="宋体" w:eastAsia="宋体" w:hAnsi="宋体" w:hint="eastAsia"/>
+          <w:sz w:val="24"/>
+          <w:szCs w:val="24"/>
+        </w:rPr>
+        <w:t>协同步调：对公共区域数据按序访问。防止数据混乱，产生与时间有关的错误。</w:t>
+      </w:r>
+    </w:p>
+    <w:p>
+      <w:pPr>
+        <w:tabs>
+          <w:tab w:val="left" w:pos="1680"/>
+          <w:tab w:val="left" w:pos="5880"/>
+          <w:tab w:val="left" w:pos="6300"/>
+          <w:tab w:val="left" w:pos="6720"/>
+          <w:tab w:val="left" w:pos="7140"/>
+          <w:tab w:val="left" w:pos="7560"/>
+          <w:tab w:val="right" w:pos="8306"/>
+        </w:tabs>
+        <w:rPr>
+          <w:rFonts w:ascii="宋体" w:eastAsia="宋体" w:hAnsi="宋体"/>
+          <w:sz w:val="24"/>
+          <w:szCs w:val="24"/>
+        </w:rPr>
+      </w:pPr>
+      <w:r>
+        <w:rPr>
+          <w:rFonts w:ascii="宋体" w:eastAsia="宋体" w:hAnsi="宋体" w:hint="eastAsia"/>
+          <w:sz w:val="24"/>
+          <w:szCs w:val="24"/>
+        </w:rPr>
+        <w:t>锁的使用</w:t>
+      </w:r>
+      <w:r>
+        <w:rPr>
+          <w:rFonts w:ascii="宋体" w:eastAsia="宋体" w:hAnsi="宋体" w:hint="eastAsia"/>
+          <w:sz w:val="24"/>
+          <w:szCs w:val="24"/>
+        </w:rPr>
+        <w:t>：</w:t>
+      </w:r>
+    </w:p>
+    <w:p>
+      <w:pPr>
+        <w:tabs>
+          <w:tab w:val="left" w:pos="1680"/>
+          <w:tab w:val="left" w:pos="5880"/>
+          <w:tab w:val="left" w:pos="6300"/>
+          <w:tab w:val="left" w:pos="6720"/>
+          <w:tab w:val="left" w:pos="7140"/>
+          <w:tab w:val="left" w:pos="7560"/>
+          <w:tab w:val="right" w:pos="8306"/>
+        </w:tabs>
+        <w:rPr>
+          <w:rFonts w:ascii="宋体" w:eastAsia="宋体" w:hAnsi="宋体"/>
+          <w:sz w:val="24"/>
+          <w:szCs w:val="24"/>
+        </w:rPr>
+      </w:pPr>
+      <w:r>
+        <w:rPr>
+          <w:rFonts w:ascii="宋体" w:eastAsia="宋体" w:hAnsi="宋体" w:hint="eastAsia"/>
+          <w:sz w:val="24"/>
+          <w:szCs w:val="24"/>
+        </w:rPr>
+        <w:t>建议锁：</w:t>
+      </w:r>
+      <w:r>
+        <w:rPr>
+          <w:rFonts w:ascii="宋体" w:eastAsia="宋体" w:hAnsi="宋体" w:hint="eastAsia"/>
+          <w:sz w:val="24"/>
+          <w:szCs w:val="24"/>
+        </w:rPr>
+        <w:t>对公共数据进行</w:t>
+      </w:r>
+      <w:r>
+        <w:rPr>
+          <w:rFonts w:ascii="宋体" w:eastAsia="宋体" w:hAnsi="宋体" w:hint="eastAsia"/>
+          <w:sz w:val="24"/>
+          <w:szCs w:val="24"/>
+        </w:rPr>
+        <w:t>保护</w:t>
+      </w:r>
+      <w:r>
+        <w:rPr>
+          <w:rFonts w:ascii="宋体" w:eastAsia="宋体" w:hAnsi="宋体" w:hint="eastAsia"/>
+          <w:sz w:val="24"/>
+          <w:szCs w:val="24"/>
+        </w:rPr>
+        <w:t>。所有线程【应该】在访问公共数据前先拿锁再访问。但锁本身不具有强制性。</w:t>
+      </w:r>
+      <w:r>
+        <w:rPr>
+          <w:rFonts w:ascii="宋体" w:eastAsia="宋体" w:hAnsi="宋体" w:hint="eastAsia"/>
+          <w:sz w:val="24"/>
+          <w:szCs w:val="24"/>
+        </w:rPr>
+        <w:t>（互斥锁、读写锁）</w:t>
+      </w:r>
+    </w:p>
+    <w:p>
+      <w:pPr>
+        <w:tabs>
+          <w:tab w:val="left" w:pos="1680"/>
+          <w:tab w:val="left" w:pos="5880"/>
+          <w:tab w:val="left" w:pos="6300"/>
+          <w:tab w:val="left" w:pos="6720"/>
+          <w:tab w:val="left" w:pos="7140"/>
+          <w:tab w:val="left" w:pos="7560"/>
+          <w:tab w:val="right" w:pos="8306"/>
+        </w:tabs>
+        <w:rPr>
+          <w:rFonts w:ascii="宋体" w:eastAsia="宋体" w:hAnsi="宋体"/>
+          <w:sz w:val="24"/>
+          <w:szCs w:val="24"/>
+        </w:rPr>
+      </w:pPr>
+      <w:r>
+        <w:rPr>
+          <w:rFonts w:ascii="宋体" w:eastAsia="宋体" w:hAnsi="宋体" w:hint="eastAsia"/>
+          <w:sz w:val="24"/>
+          <w:szCs w:val="24"/>
+        </w:rPr>
+        <w:t>互斥量（互斥锁）mutex</w:t>
+      </w:r>
+    </w:p>
+    <w:p>
+      <w:pPr>
+        <w:tabs>
+          <w:tab w:val="left" w:pos="1680"/>
+          <w:tab w:val="left" w:pos="5880"/>
+          <w:tab w:val="left" w:pos="6300"/>
+          <w:tab w:val="left" w:pos="6720"/>
+          <w:tab w:val="left" w:pos="7140"/>
+          <w:tab w:val="left" w:pos="7560"/>
+          <w:tab w:val="right" w:pos="8306"/>
+        </w:tabs>
+        <w:rPr>
+          <w:rFonts w:ascii="宋体" w:eastAsia="宋体" w:hAnsi="宋体"/>
+          <w:sz w:val="24"/>
+          <w:szCs w:val="24"/>
+        </w:rPr>
+      </w:pPr>
+      <w:r>
+        <w:rPr>
+          <w:rFonts w:ascii="宋体" w:eastAsia="宋体" w:hAnsi="宋体"/>
+          <w:sz w:val="24"/>
+          <w:szCs w:val="24"/>
+        </w:rPr>
+        <w:t>pthread_mutex_t</w:t>
+      </w:r>
+      <w:r>
+        <w:rPr>
+          <w:rFonts w:ascii="宋体" w:eastAsia="宋体" w:hAnsi="宋体" w:hint="eastAsia"/>
+          <w:sz w:val="24"/>
+          <w:szCs w:val="24"/>
+        </w:rPr>
+        <w:t>类型</w:t>
+      </w:r>
+      <w:r>
+        <w:rPr>
+          <w:rFonts w:ascii="宋体" w:eastAsia="宋体" w:hAnsi="宋体" w:hint="eastAsia"/>
+          <w:sz w:val="24"/>
+          <w:szCs w:val="24"/>
+        </w:rPr>
+        <w:t>，其本质是一个结构体，为简化理解，可以简单当成整</w:t>
+      </w:r>
+      <w:r>
+        <w:rPr>
+          <w:rFonts w:ascii="宋体" w:eastAsia="宋体" w:hAnsi="宋体" w:hint="eastAsia"/>
+          <w:sz w:val="24"/>
+          <w:szCs w:val="24"/>
+        </w:rPr>
         <w:lastRenderedPageBreak/>
-        <w:t xml:space="preserve">pthread_attr_setdetachstate(&amp;attr, </w:t>
-      </w:r>
-      <w:r>
-        <w:rPr>
-          <w:rFonts w:ascii="宋体" w:eastAsia="宋体" w:hAnsi="宋体"/>
-          <w:sz w:val="24"/>
-          <w:szCs w:val="24"/>
-        </w:rPr>
-        <w:t>PTHREAD_CREATE_DETACHED</w:t>
-      </w:r>
-      <w:r>
-        <w:rPr>
-          <w:rFonts w:ascii="宋体" w:eastAsia="宋体" w:hAnsi="宋体"/>
-          <w:sz w:val="24"/>
-          <w:szCs w:val="24"/>
-        </w:rPr>
-        <w:t>);</w:t>
-      </w:r>
-      <w:r>
-        <w:rPr>
-          <w:rFonts w:ascii="宋体" w:eastAsia="宋体" w:hAnsi="宋体" w:hint="eastAsia"/>
-          <w:sz w:val="24"/>
-          <w:szCs w:val="24"/>
-        </w:rPr>
-        <w:t>设置线程属性为分离态</w:t>
-      </w:r>
-    </w:p>
-    <w:p>
-      <w:pPr>
-        <w:tabs>
-          <w:tab w:val="left" w:pos="1680"/>
-          <w:tab w:val="left" w:pos="5880"/>
-          <w:tab w:val="left" w:pos="6300"/>
-          <w:tab w:val="left" w:pos="6720"/>
-          <w:tab w:val="left" w:pos="7140"/>
-          <w:tab w:val="left" w:pos="7560"/>
-          <w:tab w:val="right" w:pos="8306"/>
-        </w:tabs>
-        <w:rPr>
-          <w:rFonts w:ascii="宋体" w:eastAsia="宋体" w:hAnsi="宋体"/>
-          <w:sz w:val="24"/>
-          <w:szCs w:val="24"/>
-        </w:rPr>
-      </w:pPr>
-      <w:r>
-        <w:rPr>
-          <w:rFonts w:ascii="宋体" w:eastAsia="宋体" w:hAnsi="宋体"/>
-          <w:sz w:val="24"/>
-          <w:szCs w:val="24"/>
-        </w:rPr>
-        <w:t xml:space="preserve">pthread_create(&amp;tid, &amp;attr, </w:t>
-      </w:r>
-      <w:r>
-        <w:rPr>
-          <w:rFonts w:ascii="宋体" w:eastAsia="宋体" w:hAnsi="宋体"/>
-          <w:sz w:val="24"/>
-          <w:szCs w:val="24"/>
-        </w:rPr>
-        <w:t>tfn, NULL</w:t>
-      </w:r>
-      <w:r>
-        <w:rPr>
-          <w:rFonts w:ascii="宋体" w:eastAsia="宋体" w:hAnsi="宋体"/>
-          <w:sz w:val="24"/>
-          <w:szCs w:val="24"/>
-        </w:rPr>
-        <w:t>)</w:t>
-      </w:r>
-      <w:r>
-        <w:rPr>
-          <w:rFonts w:ascii="宋体" w:eastAsia="宋体" w:hAnsi="宋体"/>
-          <w:sz w:val="24"/>
-          <w:szCs w:val="24"/>
-        </w:rPr>
-        <w:t>;</w:t>
-      </w:r>
-      <w:r>
-        <w:rPr>
-          <w:rFonts w:ascii="宋体" w:eastAsia="宋体" w:hAnsi="宋体" w:hint="eastAsia"/>
-          <w:sz w:val="24"/>
-          <w:szCs w:val="24"/>
-        </w:rPr>
-        <w:t>借助修改后的线程属性直接创建为分离态的新线程。</w:t>
-      </w:r>
-      <w:r>
-        <w:rPr>
-          <w:rFonts w:ascii="宋体" w:eastAsia="宋体" w:hAnsi="宋体" w:hint="eastAsia"/>
-          <w:sz w:val="24"/>
-          <w:szCs w:val="24"/>
-        </w:rPr>
-        <w:t xml:space="preserve"> </w:t>
-      </w:r>
-    </w:p>
-    <w:p>
-      <w:pPr>
-        <w:tabs>
-          <w:tab w:val="left" w:pos="1680"/>
-          <w:tab w:val="left" w:pos="5880"/>
-          <w:tab w:val="left" w:pos="6300"/>
-          <w:tab w:val="left" w:pos="6720"/>
-          <w:tab w:val="left" w:pos="7140"/>
-          <w:tab w:val="left" w:pos="7560"/>
-          <w:tab w:val="right" w:pos="8306"/>
-        </w:tabs>
-        <w:rPr>
-          <w:rFonts w:ascii="宋体" w:eastAsia="宋体" w:hAnsi="宋体"/>
-          <w:sz w:val="24"/>
-          <w:szCs w:val="24"/>
-        </w:rPr>
-      </w:pPr>
-      <w:r>
-        <w:rPr>
-          <w:rFonts w:ascii="宋体" w:eastAsia="宋体" w:hAnsi="宋体" w:hint="eastAsia"/>
-          <w:sz w:val="24"/>
-          <w:szCs w:val="24"/>
-        </w:rPr>
-        <w:t>pthread_</w:t>
-      </w:r>
-      <w:r>
-        <w:rPr>
-          <w:rFonts w:ascii="宋体" w:eastAsia="宋体" w:hAnsi="宋体"/>
-          <w:sz w:val="24"/>
-          <w:szCs w:val="24"/>
-        </w:rPr>
-        <w:t>attr_destroy(&amp;attr);</w:t>
-      </w:r>
-      <w:r>
-        <w:rPr>
-          <w:rFonts w:ascii="宋体" w:eastAsia="宋体" w:hAnsi="宋体" w:hint="eastAsia"/>
-          <w:sz w:val="24"/>
-          <w:szCs w:val="24"/>
-        </w:rPr>
-        <w:t>销毁线程属性</w:t>
-      </w:r>
-    </w:p>
-    <w:p>
-      <w:pPr>
-        <w:tabs>
-          <w:tab w:val="left" w:pos="1680"/>
-          <w:tab w:val="left" w:pos="5880"/>
-          <w:tab w:val="left" w:pos="6300"/>
-          <w:tab w:val="left" w:pos="6720"/>
-          <w:tab w:val="left" w:pos="7140"/>
-          <w:tab w:val="left" w:pos="7560"/>
-          <w:tab w:val="right" w:pos="8306"/>
-        </w:tabs>
-        <w:rPr>
-          <w:rFonts w:ascii="宋体" w:eastAsia="宋体" w:hAnsi="宋体"/>
-          <w:sz w:val="24"/>
-          <w:szCs w:val="24"/>
-        </w:rPr>
-      </w:pPr>
-    </w:p>
-    <w:p>
-      <w:pPr>
-        <w:tabs>
-          <w:tab w:val="left" w:pos="1680"/>
-          <w:tab w:val="left" w:pos="5880"/>
-          <w:tab w:val="left" w:pos="6300"/>
-          <w:tab w:val="left" w:pos="6720"/>
-          <w:tab w:val="left" w:pos="7140"/>
-          <w:tab w:val="left" w:pos="7560"/>
-          <w:tab w:val="right" w:pos="8306"/>
-        </w:tabs>
-        <w:rPr>
-          <w:rFonts w:ascii="宋体" w:eastAsia="宋体" w:hAnsi="宋体"/>
-          <w:sz w:val="24"/>
-          <w:szCs w:val="24"/>
-        </w:rPr>
-      </w:pPr>
-      <w:r>
-        <w:rPr>
-          <w:rFonts w:ascii="宋体" w:eastAsia="宋体" w:hAnsi="宋体" w:hint="eastAsia"/>
-          <w:sz w:val="24"/>
-          <w:szCs w:val="24"/>
-        </w:rPr>
-        <w:t>4</w:t>
-      </w:r>
-      <w:r>
-        <w:rPr>
-          <w:rFonts w:ascii="宋体" w:eastAsia="宋体" w:hAnsi="宋体"/>
-          <w:sz w:val="24"/>
-          <w:szCs w:val="24"/>
-        </w:rPr>
-        <w:t>4.</w:t>
-      </w:r>
-    </w:p>
-    <w:p>
-      <w:pPr>
-        <w:tabs>
-          <w:tab w:val="left" w:pos="1680"/>
-          <w:tab w:val="left" w:pos="5880"/>
-          <w:tab w:val="left" w:pos="6300"/>
-          <w:tab w:val="left" w:pos="6720"/>
-          <w:tab w:val="left" w:pos="7140"/>
-          <w:tab w:val="left" w:pos="7560"/>
-          <w:tab w:val="right" w:pos="8306"/>
-        </w:tabs>
-        <w:rPr>
-          <w:rFonts w:ascii="宋体" w:eastAsia="宋体" w:hAnsi="宋体"/>
-          <w:sz w:val="24"/>
-          <w:szCs w:val="24"/>
-        </w:rPr>
-      </w:pPr>
-      <w:r>
-        <w:rPr>
-          <w:rFonts w:ascii="宋体" w:eastAsia="宋体" w:hAnsi="宋体" w:hint="eastAsia"/>
-          <w:sz w:val="24"/>
-          <w:szCs w:val="24"/>
-        </w:rPr>
-        <w:t>线程同步：</w:t>
-      </w:r>
-    </w:p>
-    <w:p>
-      <w:pPr>
-        <w:tabs>
-          <w:tab w:val="left" w:pos="1680"/>
-          <w:tab w:val="left" w:pos="5880"/>
-          <w:tab w:val="left" w:pos="6300"/>
-          <w:tab w:val="left" w:pos="6720"/>
-          <w:tab w:val="left" w:pos="7140"/>
-          <w:tab w:val="left" w:pos="7560"/>
-          <w:tab w:val="right" w:pos="8306"/>
-        </w:tabs>
-        <w:rPr>
-          <w:rFonts w:ascii="宋体" w:eastAsia="宋体" w:hAnsi="宋体"/>
-          <w:sz w:val="24"/>
-          <w:szCs w:val="24"/>
-        </w:rPr>
-      </w:pPr>
-      <w:r>
-        <w:rPr>
-          <w:rFonts w:ascii="宋体" w:eastAsia="宋体" w:hAnsi="宋体" w:hint="eastAsia"/>
-          <w:sz w:val="24"/>
-          <w:szCs w:val="24"/>
-        </w:rPr>
-        <w:t>协同步调：对公共区域数据按序访问。防止数据混乱，产生与时间有关的错误。</w:t>
-      </w:r>
-    </w:p>
-    <w:p>
-      <w:pPr>
-        <w:tabs>
-          <w:tab w:val="left" w:pos="1680"/>
-          <w:tab w:val="left" w:pos="5880"/>
-          <w:tab w:val="left" w:pos="6300"/>
-          <w:tab w:val="left" w:pos="6720"/>
-          <w:tab w:val="left" w:pos="7140"/>
-          <w:tab w:val="left" w:pos="7560"/>
-          <w:tab w:val="right" w:pos="8306"/>
-        </w:tabs>
-        <w:rPr>
-          <w:rFonts w:ascii="宋体" w:eastAsia="宋体" w:hAnsi="宋体"/>
-          <w:sz w:val="24"/>
-          <w:szCs w:val="24"/>
-        </w:rPr>
-      </w:pPr>
-      <w:r>
-        <w:rPr>
-          <w:rFonts w:ascii="宋体" w:eastAsia="宋体" w:hAnsi="宋体" w:hint="eastAsia"/>
-          <w:sz w:val="24"/>
-          <w:szCs w:val="24"/>
-        </w:rPr>
-        <w:t>锁的使用</w:t>
-      </w:r>
-      <w:r>
-        <w:rPr>
-          <w:rFonts w:ascii="宋体" w:eastAsia="宋体" w:hAnsi="宋体" w:hint="eastAsia"/>
-          <w:sz w:val="24"/>
-          <w:szCs w:val="24"/>
-        </w:rPr>
-        <w:t>：</w:t>
-      </w:r>
-    </w:p>
-    <w:p>
-      <w:pPr>
-        <w:tabs>
-          <w:tab w:val="left" w:pos="1680"/>
-          <w:tab w:val="left" w:pos="5880"/>
-          <w:tab w:val="left" w:pos="6300"/>
-          <w:tab w:val="left" w:pos="6720"/>
-          <w:tab w:val="left" w:pos="7140"/>
-          <w:tab w:val="left" w:pos="7560"/>
-          <w:tab w:val="right" w:pos="8306"/>
-        </w:tabs>
-        <w:rPr>
-          <w:rFonts w:ascii="宋体" w:eastAsia="宋体" w:hAnsi="宋体"/>
-          <w:sz w:val="24"/>
-          <w:szCs w:val="24"/>
-        </w:rPr>
-      </w:pPr>
-      <w:r>
-        <w:rPr>
-          <w:rFonts w:ascii="宋体" w:eastAsia="宋体" w:hAnsi="宋体" w:hint="eastAsia"/>
-          <w:sz w:val="24"/>
-          <w:szCs w:val="24"/>
-        </w:rPr>
-        <w:t>建议锁：</w:t>
-      </w:r>
-      <w:r>
-        <w:rPr>
-          <w:rFonts w:ascii="宋体" w:eastAsia="宋体" w:hAnsi="宋体" w:hint="eastAsia"/>
-          <w:sz w:val="24"/>
-          <w:szCs w:val="24"/>
-        </w:rPr>
-        <w:t>对公共数据进行</w:t>
-      </w:r>
-      <w:r>
-        <w:rPr>
-          <w:rFonts w:ascii="宋体" w:eastAsia="宋体" w:hAnsi="宋体" w:hint="eastAsia"/>
-          <w:sz w:val="24"/>
-          <w:szCs w:val="24"/>
-        </w:rPr>
-        <w:t>保护</w:t>
-      </w:r>
-      <w:r>
-        <w:rPr>
-          <w:rFonts w:ascii="宋体" w:eastAsia="宋体" w:hAnsi="宋体" w:hint="eastAsia"/>
-          <w:sz w:val="24"/>
-          <w:szCs w:val="24"/>
-        </w:rPr>
-        <w:t>。所有线程【应该】在访问公共数据前先拿锁再访问。但锁本身不具有强制性。</w:t>
-      </w:r>
-      <w:r>
-        <w:rPr>
-          <w:rFonts w:ascii="宋体" w:eastAsia="宋体" w:hAnsi="宋体" w:hint="eastAsia"/>
-          <w:sz w:val="24"/>
-          <w:szCs w:val="24"/>
-        </w:rPr>
-        <w:t>（互斥锁、读写锁）</w:t>
-      </w:r>
-    </w:p>
-    <w:p>
-      <w:pPr>
-        <w:tabs>
-          <w:tab w:val="left" w:pos="1680"/>
-          <w:tab w:val="left" w:pos="5880"/>
-          <w:tab w:val="left" w:pos="6300"/>
-          <w:tab w:val="left" w:pos="6720"/>
-          <w:tab w:val="left" w:pos="7140"/>
-          <w:tab w:val="left" w:pos="7560"/>
-          <w:tab w:val="right" w:pos="8306"/>
-        </w:tabs>
-        <w:rPr>
-          <w:rFonts w:ascii="宋体" w:eastAsia="宋体" w:hAnsi="宋体"/>
-          <w:sz w:val="24"/>
-          <w:szCs w:val="24"/>
-        </w:rPr>
-      </w:pPr>
-      <w:r>
-        <w:rPr>
-          <w:rFonts w:ascii="宋体" w:eastAsia="宋体" w:hAnsi="宋体" w:hint="eastAsia"/>
-          <w:sz w:val="24"/>
-          <w:szCs w:val="24"/>
-        </w:rPr>
-        <w:t>互斥量（互斥锁）mutex</w:t>
-      </w:r>
-    </w:p>
-    <w:p>
-      <w:pPr>
-        <w:tabs>
-          <w:tab w:val="left" w:pos="1680"/>
-          <w:tab w:val="left" w:pos="5880"/>
-          <w:tab w:val="left" w:pos="6300"/>
-          <w:tab w:val="left" w:pos="6720"/>
-          <w:tab w:val="left" w:pos="7140"/>
-          <w:tab w:val="left" w:pos="7560"/>
-          <w:tab w:val="right" w:pos="8306"/>
-        </w:tabs>
-        <w:rPr>
-          <w:rFonts w:ascii="宋体" w:eastAsia="宋体" w:hAnsi="宋体"/>
-          <w:sz w:val="24"/>
-          <w:szCs w:val="24"/>
-        </w:rPr>
-      </w:pPr>
-      <w:r>
-        <w:rPr>
-          <w:rFonts w:ascii="宋体" w:eastAsia="宋体" w:hAnsi="宋体"/>
-          <w:sz w:val="24"/>
-          <w:szCs w:val="24"/>
-        </w:rPr>
-        <w:t>pthread_mutex_t</w:t>
-      </w:r>
-      <w:r>
-        <w:rPr>
-          <w:rFonts w:ascii="宋体" w:eastAsia="宋体" w:hAnsi="宋体" w:hint="eastAsia"/>
-          <w:sz w:val="24"/>
-          <w:szCs w:val="24"/>
-        </w:rPr>
-        <w:t>类型</w:t>
-      </w:r>
-      <w:r>
-        <w:rPr>
-          <w:rFonts w:ascii="宋体" w:eastAsia="宋体" w:hAnsi="宋体" w:hint="eastAsia"/>
-          <w:sz w:val="24"/>
-          <w:szCs w:val="24"/>
-        </w:rPr>
-        <w:t>，其本质是一个结构体，为简化理解，可以简单当成整数看待。</w:t>
+        <w:t>数看待。</w:t>
       </w:r>
     </w:p>
     <w:p>
@@ -37947,7 +37880,6 @@
           <w:sz w:val="24"/>
           <w:szCs w:val="24"/>
         </w:rPr>
-        <w:lastRenderedPageBreak/>
         <w:tab/>
       </w:r>
       <w:r>
@@ -38508,6 +38440,7 @@
           <w:sz w:val="24"/>
           <w:szCs w:val="24"/>
         </w:rPr>
+        <w:lastRenderedPageBreak/>
         <w:t>参数：</w:t>
       </w:r>
     </w:p>
@@ -39272,7 +39205,6 @@
         <w:rPr>
           <w:noProof/>
         </w:rPr>
-        <w:lastRenderedPageBreak/>
         <w:drawing>
           <wp:inline distT="0" distB="0" distL="0" distR="0" wp14:anchorId="03E7825F" wp14:editId="659C723D">
             <wp:extent cx="5274310" cy="2500630"/>
@@ -39551,6 +39483,7 @@
           <w:sz w:val="24"/>
           <w:szCs w:val="24"/>
         </w:rPr>
+        <w:lastRenderedPageBreak/>
         <w:tab/>
       </w:r>
       <w:r>
@@ -40373,573 +40306,573 @@
           <w:sz w:val="24"/>
           <w:szCs w:val="24"/>
         </w:rPr>
+        <w:t>int pthread_rwlock_tryrdlock(pthread_rwlock_t *rwlock);</w:t>
+      </w:r>
+    </w:p>
+    <w:p>
+      <w:pPr>
+        <w:tabs>
+          <w:tab w:val="left" w:pos="960"/>
+          <w:tab w:val="left" w:pos="5880"/>
+          <w:tab w:val="left" w:pos="6300"/>
+          <w:tab w:val="left" w:pos="6720"/>
+          <w:tab w:val="left" w:pos="7140"/>
+          <w:tab w:val="left" w:pos="7560"/>
+          <w:tab w:val="right" w:pos="8306"/>
+        </w:tabs>
+        <w:rPr>
+          <w:rFonts w:ascii="宋体" w:eastAsia="宋体" w:hAnsi="宋体"/>
+          <w:sz w:val="24"/>
+          <w:szCs w:val="24"/>
+        </w:rPr>
+      </w:pPr>
+      <w:r>
+        <w:rPr>
+          <w:rFonts w:ascii="宋体" w:eastAsia="宋体" w:hAnsi="宋体" w:hint="eastAsia"/>
+          <w:sz w:val="24"/>
+          <w:szCs w:val="24"/>
+        </w:rPr>
+        <w:t>尝试读模式加锁</w:t>
+      </w:r>
+    </w:p>
+    <w:p>
+      <w:pPr>
+        <w:tabs>
+          <w:tab w:val="left" w:pos="1680"/>
+          <w:tab w:val="left" w:pos="5880"/>
+          <w:tab w:val="left" w:pos="6300"/>
+          <w:tab w:val="left" w:pos="6720"/>
+          <w:tab w:val="left" w:pos="7140"/>
+          <w:tab w:val="left" w:pos="7560"/>
+          <w:tab w:val="right" w:pos="8306"/>
+        </w:tabs>
+        <w:rPr>
+          <w:rFonts w:ascii="宋体" w:eastAsia="宋体" w:hAnsi="宋体"/>
+          <w:sz w:val="24"/>
+          <w:szCs w:val="24"/>
+        </w:rPr>
+      </w:pPr>
+      <w:r>
+        <w:rPr>
+          <w:rFonts w:ascii="宋体" w:eastAsia="宋体" w:hAnsi="宋体" w:hint="eastAsia"/>
+          <w:sz w:val="24"/>
+          <w:szCs w:val="24"/>
+        </w:rPr>
+        <w:t>参数：</w:t>
+      </w:r>
+    </w:p>
+    <w:p>
+      <w:pPr>
+        <w:tabs>
+          <w:tab w:val="left" w:pos="960"/>
+          <w:tab w:val="left" w:pos="5880"/>
+          <w:tab w:val="left" w:pos="6300"/>
+          <w:tab w:val="left" w:pos="6720"/>
+          <w:tab w:val="left" w:pos="7140"/>
+          <w:tab w:val="left" w:pos="7560"/>
+          <w:tab w:val="right" w:pos="8306"/>
+        </w:tabs>
+        <w:rPr>
+          <w:rFonts w:ascii="宋体" w:eastAsia="宋体" w:hAnsi="宋体"/>
+          <w:sz w:val="24"/>
+          <w:szCs w:val="24"/>
+        </w:rPr>
+      </w:pPr>
+      <w:r>
+        <w:rPr>
+          <w:rFonts w:ascii="宋体" w:eastAsia="宋体" w:hAnsi="宋体"/>
+          <w:sz w:val="24"/>
+          <w:szCs w:val="24"/>
+        </w:rPr>
+        <w:tab/>
+      </w:r>
+      <w:r>
+        <w:rPr>
+          <w:rFonts w:ascii="宋体" w:eastAsia="宋体" w:hAnsi="宋体"/>
+          <w:sz w:val="24"/>
+          <w:szCs w:val="24"/>
+        </w:rPr>
+        <w:t>rwlock</w:t>
+      </w:r>
+      <w:r>
+        <w:rPr>
+          <w:rFonts w:ascii="宋体" w:eastAsia="宋体" w:hAnsi="宋体" w:hint="eastAsia"/>
+          <w:sz w:val="24"/>
+          <w:szCs w:val="24"/>
+        </w:rPr>
+        <w:t>：读写锁</w:t>
+      </w:r>
+    </w:p>
+    <w:p>
+      <w:pPr>
+        <w:tabs>
+          <w:tab w:val="left" w:pos="960"/>
+          <w:tab w:val="left" w:pos="5880"/>
+          <w:tab w:val="left" w:pos="6300"/>
+          <w:tab w:val="left" w:pos="6720"/>
+          <w:tab w:val="left" w:pos="7140"/>
+          <w:tab w:val="left" w:pos="7560"/>
+          <w:tab w:val="right" w:pos="8306"/>
+        </w:tabs>
+        <w:rPr>
+          <w:rFonts w:ascii="宋体" w:eastAsia="宋体" w:hAnsi="宋体"/>
+          <w:sz w:val="24"/>
+          <w:szCs w:val="24"/>
+        </w:rPr>
+      </w:pPr>
+      <w:r>
+        <w:rPr>
+          <w:rFonts w:ascii="宋体" w:eastAsia="宋体" w:hAnsi="宋体" w:hint="eastAsia"/>
+          <w:sz w:val="24"/>
+          <w:szCs w:val="24"/>
+        </w:rPr>
+        <w:t>返回值：</w:t>
+      </w:r>
+    </w:p>
+    <w:p>
+      <w:pPr>
+        <w:tabs>
+          <w:tab w:val="left" w:pos="960"/>
+          <w:tab w:val="left" w:pos="5880"/>
+          <w:tab w:val="left" w:pos="6300"/>
+          <w:tab w:val="left" w:pos="6720"/>
+          <w:tab w:val="left" w:pos="7140"/>
+          <w:tab w:val="left" w:pos="7560"/>
+          <w:tab w:val="right" w:pos="8306"/>
+        </w:tabs>
+        <w:rPr>
+          <w:rFonts w:ascii="宋体" w:eastAsia="宋体" w:hAnsi="宋体"/>
+          <w:sz w:val="24"/>
+          <w:szCs w:val="24"/>
+        </w:rPr>
+      </w:pPr>
+      <w:r>
+        <w:rPr>
+          <w:rFonts w:ascii="宋体" w:eastAsia="宋体" w:hAnsi="宋体"/>
+          <w:sz w:val="24"/>
+          <w:szCs w:val="24"/>
+        </w:rPr>
+        <w:tab/>
+      </w:r>
+      <w:r>
+        <w:rPr>
+          <w:rFonts w:ascii="宋体" w:eastAsia="宋体" w:hAnsi="宋体" w:hint="eastAsia"/>
+          <w:sz w:val="24"/>
+          <w:szCs w:val="24"/>
+        </w:rPr>
+        <w:t>成功：0</w:t>
+      </w:r>
+    </w:p>
+    <w:p>
+      <w:pPr>
+        <w:tabs>
+          <w:tab w:val="left" w:pos="960"/>
+          <w:tab w:val="left" w:pos="5880"/>
+          <w:tab w:val="left" w:pos="6300"/>
+          <w:tab w:val="left" w:pos="6720"/>
+          <w:tab w:val="left" w:pos="7140"/>
+          <w:tab w:val="left" w:pos="7560"/>
+          <w:tab w:val="right" w:pos="8306"/>
+        </w:tabs>
+        <w:rPr>
+          <w:rFonts w:ascii="宋体" w:eastAsia="宋体" w:hAnsi="宋体"/>
+          <w:sz w:val="24"/>
+          <w:szCs w:val="24"/>
+        </w:rPr>
+      </w:pPr>
+      <w:r>
+        <w:rPr>
+          <w:rFonts w:ascii="宋体" w:eastAsia="宋体" w:hAnsi="宋体"/>
+          <w:sz w:val="24"/>
+          <w:szCs w:val="24"/>
+        </w:rPr>
+        <w:tab/>
+      </w:r>
+      <w:r>
+        <w:rPr>
+          <w:rFonts w:ascii="宋体" w:eastAsia="宋体" w:hAnsi="宋体" w:hint="eastAsia"/>
+          <w:sz w:val="24"/>
+          <w:szCs w:val="24"/>
+        </w:rPr>
+        <w:t>失败：errno</w:t>
+      </w:r>
+    </w:p>
+    <w:p>
+      <w:pPr>
+        <w:tabs>
+          <w:tab w:val="left" w:pos="960"/>
+          <w:tab w:val="left" w:pos="5880"/>
+          <w:tab w:val="left" w:pos="6300"/>
+          <w:tab w:val="left" w:pos="6720"/>
+          <w:tab w:val="left" w:pos="7140"/>
+          <w:tab w:val="left" w:pos="7560"/>
+          <w:tab w:val="right" w:pos="8306"/>
+        </w:tabs>
+        <w:rPr>
+          <w:rFonts w:ascii="宋体" w:eastAsia="宋体" w:hAnsi="宋体"/>
+          <w:sz w:val="24"/>
+          <w:szCs w:val="24"/>
+        </w:rPr>
+      </w:pPr>
+      <w:r>
+        <w:rPr>
+          <w:rFonts w:ascii="宋体" w:eastAsia="宋体" w:hAnsi="宋体"/>
+          <w:sz w:val="24"/>
+          <w:szCs w:val="24"/>
+        </w:rPr>
+        <w:t>int pthread_rwlock_wrlock(pthread_rwlock_t *rwlock);</w:t>
+      </w:r>
+    </w:p>
+    <w:p>
+      <w:pPr>
+        <w:tabs>
+          <w:tab w:val="left" w:pos="960"/>
+          <w:tab w:val="left" w:pos="5880"/>
+          <w:tab w:val="left" w:pos="6300"/>
+          <w:tab w:val="left" w:pos="6720"/>
+          <w:tab w:val="left" w:pos="7140"/>
+          <w:tab w:val="left" w:pos="7560"/>
+          <w:tab w:val="right" w:pos="8306"/>
+        </w:tabs>
+        <w:rPr>
+          <w:rFonts w:ascii="宋体" w:eastAsia="宋体" w:hAnsi="宋体"/>
+          <w:sz w:val="24"/>
+          <w:szCs w:val="24"/>
+        </w:rPr>
+      </w:pPr>
+      <w:r>
+        <w:rPr>
+          <w:rFonts w:ascii="宋体" w:eastAsia="宋体" w:hAnsi="宋体" w:hint="eastAsia"/>
+          <w:sz w:val="24"/>
+          <w:szCs w:val="24"/>
+        </w:rPr>
+        <w:t>写模式加锁</w:t>
+      </w:r>
+    </w:p>
+    <w:p>
+      <w:pPr>
+        <w:tabs>
+          <w:tab w:val="left" w:pos="1680"/>
+          <w:tab w:val="left" w:pos="5880"/>
+          <w:tab w:val="left" w:pos="6300"/>
+          <w:tab w:val="left" w:pos="6720"/>
+          <w:tab w:val="left" w:pos="7140"/>
+          <w:tab w:val="left" w:pos="7560"/>
+          <w:tab w:val="right" w:pos="8306"/>
+        </w:tabs>
+        <w:rPr>
+          <w:rFonts w:ascii="宋体" w:eastAsia="宋体" w:hAnsi="宋体"/>
+          <w:sz w:val="24"/>
+          <w:szCs w:val="24"/>
+        </w:rPr>
+      </w:pPr>
+      <w:r>
+        <w:rPr>
+          <w:rFonts w:ascii="宋体" w:eastAsia="宋体" w:hAnsi="宋体" w:hint="eastAsia"/>
+          <w:sz w:val="24"/>
+          <w:szCs w:val="24"/>
+        </w:rPr>
+        <w:t>参数：</w:t>
+      </w:r>
+    </w:p>
+    <w:p>
+      <w:pPr>
+        <w:tabs>
+          <w:tab w:val="left" w:pos="960"/>
+          <w:tab w:val="left" w:pos="5880"/>
+          <w:tab w:val="left" w:pos="6300"/>
+          <w:tab w:val="left" w:pos="6720"/>
+          <w:tab w:val="left" w:pos="7140"/>
+          <w:tab w:val="left" w:pos="7560"/>
+          <w:tab w:val="right" w:pos="8306"/>
+        </w:tabs>
+        <w:rPr>
+          <w:rFonts w:ascii="宋体" w:eastAsia="宋体" w:hAnsi="宋体"/>
+          <w:sz w:val="24"/>
+          <w:szCs w:val="24"/>
+        </w:rPr>
+      </w:pPr>
+      <w:r>
+        <w:rPr>
+          <w:rFonts w:ascii="宋体" w:eastAsia="宋体" w:hAnsi="宋体"/>
+          <w:sz w:val="24"/>
+          <w:szCs w:val="24"/>
+        </w:rPr>
+        <w:tab/>
+      </w:r>
+      <w:r>
+        <w:rPr>
+          <w:rFonts w:ascii="宋体" w:eastAsia="宋体" w:hAnsi="宋体"/>
+          <w:sz w:val="24"/>
+          <w:szCs w:val="24"/>
+        </w:rPr>
+        <w:t>rwlock</w:t>
+      </w:r>
+      <w:r>
+        <w:rPr>
+          <w:rFonts w:ascii="宋体" w:eastAsia="宋体" w:hAnsi="宋体" w:hint="eastAsia"/>
+          <w:sz w:val="24"/>
+          <w:szCs w:val="24"/>
+        </w:rPr>
+        <w:t>：读写锁</w:t>
+      </w:r>
+    </w:p>
+    <w:p>
+      <w:pPr>
+        <w:tabs>
+          <w:tab w:val="left" w:pos="960"/>
+          <w:tab w:val="left" w:pos="5880"/>
+          <w:tab w:val="left" w:pos="6300"/>
+          <w:tab w:val="left" w:pos="6720"/>
+          <w:tab w:val="left" w:pos="7140"/>
+          <w:tab w:val="left" w:pos="7560"/>
+          <w:tab w:val="right" w:pos="8306"/>
+        </w:tabs>
+        <w:rPr>
+          <w:rFonts w:ascii="宋体" w:eastAsia="宋体" w:hAnsi="宋体"/>
+          <w:sz w:val="24"/>
+          <w:szCs w:val="24"/>
+        </w:rPr>
+      </w:pPr>
+      <w:r>
+        <w:rPr>
+          <w:rFonts w:ascii="宋体" w:eastAsia="宋体" w:hAnsi="宋体" w:hint="eastAsia"/>
+          <w:sz w:val="24"/>
+          <w:szCs w:val="24"/>
+        </w:rPr>
+        <w:t>返回值：</w:t>
+      </w:r>
+    </w:p>
+    <w:p>
+      <w:pPr>
+        <w:tabs>
+          <w:tab w:val="left" w:pos="960"/>
+          <w:tab w:val="left" w:pos="5880"/>
+          <w:tab w:val="left" w:pos="6300"/>
+          <w:tab w:val="left" w:pos="6720"/>
+          <w:tab w:val="left" w:pos="7140"/>
+          <w:tab w:val="left" w:pos="7560"/>
+          <w:tab w:val="right" w:pos="8306"/>
+        </w:tabs>
+        <w:rPr>
+          <w:rFonts w:ascii="宋体" w:eastAsia="宋体" w:hAnsi="宋体"/>
+          <w:sz w:val="24"/>
+          <w:szCs w:val="24"/>
+        </w:rPr>
+      </w:pPr>
+      <w:r>
+        <w:rPr>
+          <w:rFonts w:ascii="宋体" w:eastAsia="宋体" w:hAnsi="宋体"/>
+          <w:sz w:val="24"/>
+          <w:szCs w:val="24"/>
+        </w:rPr>
+        <w:tab/>
+      </w:r>
+      <w:r>
+        <w:rPr>
+          <w:rFonts w:ascii="宋体" w:eastAsia="宋体" w:hAnsi="宋体" w:hint="eastAsia"/>
+          <w:sz w:val="24"/>
+          <w:szCs w:val="24"/>
+        </w:rPr>
+        <w:t>成功：0</w:t>
+      </w:r>
+    </w:p>
+    <w:p>
+      <w:pPr>
+        <w:tabs>
+          <w:tab w:val="left" w:pos="960"/>
+          <w:tab w:val="left" w:pos="5880"/>
+          <w:tab w:val="left" w:pos="6300"/>
+          <w:tab w:val="left" w:pos="6720"/>
+          <w:tab w:val="left" w:pos="7140"/>
+          <w:tab w:val="left" w:pos="7560"/>
+          <w:tab w:val="right" w:pos="8306"/>
+        </w:tabs>
+        <w:rPr>
+          <w:rFonts w:ascii="宋体" w:eastAsia="宋体" w:hAnsi="宋体"/>
+          <w:sz w:val="24"/>
+          <w:szCs w:val="24"/>
+        </w:rPr>
+      </w:pPr>
+      <w:r>
+        <w:rPr>
+          <w:rFonts w:ascii="宋体" w:eastAsia="宋体" w:hAnsi="宋体"/>
+          <w:sz w:val="24"/>
+          <w:szCs w:val="24"/>
+        </w:rPr>
+        <w:tab/>
+      </w:r>
+      <w:r>
+        <w:rPr>
+          <w:rFonts w:ascii="宋体" w:eastAsia="宋体" w:hAnsi="宋体" w:hint="eastAsia"/>
+          <w:sz w:val="24"/>
+          <w:szCs w:val="24"/>
+        </w:rPr>
+        <w:t>失败：errno</w:t>
+      </w:r>
+    </w:p>
+    <w:p>
+      <w:pPr>
+        <w:tabs>
+          <w:tab w:val="left" w:pos="960"/>
+          <w:tab w:val="left" w:pos="5880"/>
+          <w:tab w:val="left" w:pos="6300"/>
+          <w:tab w:val="left" w:pos="6720"/>
+          <w:tab w:val="left" w:pos="7140"/>
+          <w:tab w:val="left" w:pos="7560"/>
+          <w:tab w:val="right" w:pos="8306"/>
+        </w:tabs>
+        <w:rPr>
+          <w:rFonts w:ascii="宋体" w:eastAsia="宋体" w:hAnsi="宋体"/>
+          <w:sz w:val="24"/>
+          <w:szCs w:val="24"/>
+        </w:rPr>
+      </w:pPr>
+    </w:p>
+    <w:p>
+      <w:pPr>
+        <w:tabs>
+          <w:tab w:val="left" w:pos="960"/>
+          <w:tab w:val="left" w:pos="5880"/>
+          <w:tab w:val="left" w:pos="6300"/>
+          <w:tab w:val="left" w:pos="6720"/>
+          <w:tab w:val="left" w:pos="7140"/>
+          <w:tab w:val="left" w:pos="7560"/>
+          <w:tab w:val="right" w:pos="8306"/>
+        </w:tabs>
+        <w:rPr>
+          <w:rFonts w:ascii="宋体" w:eastAsia="宋体" w:hAnsi="宋体"/>
+          <w:sz w:val="24"/>
+          <w:szCs w:val="24"/>
+        </w:rPr>
+      </w:pPr>
+      <w:r>
+        <w:rPr>
+          <w:rFonts w:ascii="宋体" w:eastAsia="宋体" w:hAnsi="宋体"/>
+          <w:sz w:val="24"/>
+          <w:szCs w:val="24"/>
+        </w:rPr>
+        <w:t>int pthread_rwlock_trywrlock(pthread_rwlock_t *rwlock);</w:t>
+      </w:r>
+    </w:p>
+    <w:p>
+      <w:pPr>
+        <w:tabs>
+          <w:tab w:val="left" w:pos="960"/>
+          <w:tab w:val="left" w:pos="5880"/>
+          <w:tab w:val="left" w:pos="6300"/>
+          <w:tab w:val="left" w:pos="6720"/>
+          <w:tab w:val="left" w:pos="7140"/>
+          <w:tab w:val="left" w:pos="7560"/>
+          <w:tab w:val="right" w:pos="8306"/>
+        </w:tabs>
+        <w:rPr>
+          <w:rFonts w:ascii="宋体" w:eastAsia="宋体" w:hAnsi="宋体"/>
+          <w:sz w:val="24"/>
+          <w:szCs w:val="24"/>
+        </w:rPr>
+      </w:pPr>
+      <w:r>
+        <w:rPr>
+          <w:rFonts w:ascii="宋体" w:eastAsia="宋体" w:hAnsi="宋体" w:hint="eastAsia"/>
+          <w:sz w:val="24"/>
+          <w:szCs w:val="24"/>
+        </w:rPr>
+        <w:t>尝试写模式加锁</w:t>
+      </w:r>
+    </w:p>
+    <w:p>
+      <w:pPr>
+        <w:tabs>
+          <w:tab w:val="left" w:pos="1680"/>
+          <w:tab w:val="left" w:pos="5880"/>
+          <w:tab w:val="left" w:pos="6300"/>
+          <w:tab w:val="left" w:pos="6720"/>
+          <w:tab w:val="left" w:pos="7140"/>
+          <w:tab w:val="left" w:pos="7560"/>
+          <w:tab w:val="right" w:pos="8306"/>
+        </w:tabs>
+        <w:rPr>
+          <w:rFonts w:ascii="宋体" w:eastAsia="宋体" w:hAnsi="宋体"/>
+          <w:sz w:val="24"/>
+          <w:szCs w:val="24"/>
+        </w:rPr>
+      </w:pPr>
+      <w:r>
+        <w:rPr>
+          <w:rFonts w:ascii="宋体" w:eastAsia="宋体" w:hAnsi="宋体" w:hint="eastAsia"/>
+          <w:sz w:val="24"/>
+          <w:szCs w:val="24"/>
+        </w:rPr>
+        <w:t>参数：</w:t>
+      </w:r>
+    </w:p>
+    <w:p>
+      <w:pPr>
+        <w:tabs>
+          <w:tab w:val="left" w:pos="960"/>
+          <w:tab w:val="left" w:pos="5880"/>
+          <w:tab w:val="left" w:pos="6300"/>
+          <w:tab w:val="left" w:pos="6720"/>
+          <w:tab w:val="left" w:pos="7140"/>
+          <w:tab w:val="left" w:pos="7560"/>
+          <w:tab w:val="right" w:pos="8306"/>
+        </w:tabs>
+        <w:rPr>
+          <w:rFonts w:ascii="宋体" w:eastAsia="宋体" w:hAnsi="宋体"/>
+          <w:sz w:val="24"/>
+          <w:szCs w:val="24"/>
+        </w:rPr>
+      </w:pPr>
+      <w:r>
+        <w:rPr>
+          <w:rFonts w:ascii="宋体" w:eastAsia="宋体" w:hAnsi="宋体"/>
+          <w:sz w:val="24"/>
+          <w:szCs w:val="24"/>
+        </w:rPr>
+        <w:tab/>
+      </w:r>
+      <w:r>
+        <w:rPr>
+          <w:rFonts w:ascii="宋体" w:eastAsia="宋体" w:hAnsi="宋体"/>
+          <w:sz w:val="24"/>
+          <w:szCs w:val="24"/>
+        </w:rPr>
+        <w:t>rwlock</w:t>
+      </w:r>
+      <w:r>
+        <w:rPr>
+          <w:rFonts w:ascii="宋体" w:eastAsia="宋体" w:hAnsi="宋体" w:hint="eastAsia"/>
+          <w:sz w:val="24"/>
+          <w:szCs w:val="24"/>
+        </w:rPr>
+        <w:t>：读写锁</w:t>
+      </w:r>
+    </w:p>
+    <w:p>
+      <w:pPr>
+        <w:tabs>
+          <w:tab w:val="left" w:pos="960"/>
+          <w:tab w:val="left" w:pos="5880"/>
+          <w:tab w:val="left" w:pos="6300"/>
+          <w:tab w:val="left" w:pos="6720"/>
+          <w:tab w:val="left" w:pos="7140"/>
+          <w:tab w:val="left" w:pos="7560"/>
+          <w:tab w:val="right" w:pos="8306"/>
+        </w:tabs>
+        <w:rPr>
+          <w:rFonts w:ascii="宋体" w:eastAsia="宋体" w:hAnsi="宋体"/>
+          <w:sz w:val="24"/>
+          <w:szCs w:val="24"/>
+        </w:rPr>
+      </w:pPr>
+      <w:r>
+        <w:rPr>
+          <w:rFonts w:ascii="宋体" w:eastAsia="宋体" w:hAnsi="宋体" w:hint="eastAsia"/>
+          <w:sz w:val="24"/>
+          <w:szCs w:val="24"/>
+        </w:rPr>
         <w:lastRenderedPageBreak/>
-        <w:t>int pthread_rwlock_tryrdlock(pthread_rwlock_t *rwlock);</w:t>
-      </w:r>
-    </w:p>
-    <w:p>
-      <w:pPr>
-        <w:tabs>
-          <w:tab w:val="left" w:pos="960"/>
-          <w:tab w:val="left" w:pos="5880"/>
-          <w:tab w:val="left" w:pos="6300"/>
-          <w:tab w:val="left" w:pos="6720"/>
-          <w:tab w:val="left" w:pos="7140"/>
-          <w:tab w:val="left" w:pos="7560"/>
-          <w:tab w:val="right" w:pos="8306"/>
-        </w:tabs>
-        <w:rPr>
-          <w:rFonts w:ascii="宋体" w:eastAsia="宋体" w:hAnsi="宋体"/>
-          <w:sz w:val="24"/>
-          <w:szCs w:val="24"/>
-        </w:rPr>
-      </w:pPr>
-      <w:r>
-        <w:rPr>
-          <w:rFonts w:ascii="宋体" w:eastAsia="宋体" w:hAnsi="宋体" w:hint="eastAsia"/>
-          <w:sz w:val="24"/>
-          <w:szCs w:val="24"/>
-        </w:rPr>
-        <w:t>尝试读模式加锁</w:t>
-      </w:r>
-    </w:p>
-    <w:p>
-      <w:pPr>
-        <w:tabs>
-          <w:tab w:val="left" w:pos="1680"/>
-          <w:tab w:val="left" w:pos="5880"/>
-          <w:tab w:val="left" w:pos="6300"/>
-          <w:tab w:val="left" w:pos="6720"/>
-          <w:tab w:val="left" w:pos="7140"/>
-          <w:tab w:val="left" w:pos="7560"/>
-          <w:tab w:val="right" w:pos="8306"/>
-        </w:tabs>
-        <w:rPr>
-          <w:rFonts w:ascii="宋体" w:eastAsia="宋体" w:hAnsi="宋体"/>
-          <w:sz w:val="24"/>
-          <w:szCs w:val="24"/>
-        </w:rPr>
-      </w:pPr>
-      <w:r>
-        <w:rPr>
-          <w:rFonts w:ascii="宋体" w:eastAsia="宋体" w:hAnsi="宋体" w:hint="eastAsia"/>
-          <w:sz w:val="24"/>
-          <w:szCs w:val="24"/>
-        </w:rPr>
-        <w:t>参数：</w:t>
-      </w:r>
-    </w:p>
-    <w:p>
-      <w:pPr>
-        <w:tabs>
-          <w:tab w:val="left" w:pos="960"/>
-          <w:tab w:val="left" w:pos="5880"/>
-          <w:tab w:val="left" w:pos="6300"/>
-          <w:tab w:val="left" w:pos="6720"/>
-          <w:tab w:val="left" w:pos="7140"/>
-          <w:tab w:val="left" w:pos="7560"/>
-          <w:tab w:val="right" w:pos="8306"/>
-        </w:tabs>
-        <w:rPr>
-          <w:rFonts w:ascii="宋体" w:eastAsia="宋体" w:hAnsi="宋体"/>
-          <w:sz w:val="24"/>
-          <w:szCs w:val="24"/>
-        </w:rPr>
-      </w:pPr>
-      <w:r>
-        <w:rPr>
-          <w:rFonts w:ascii="宋体" w:eastAsia="宋体" w:hAnsi="宋体"/>
-          <w:sz w:val="24"/>
-          <w:szCs w:val="24"/>
-        </w:rPr>
-        <w:tab/>
-      </w:r>
-      <w:r>
-        <w:rPr>
-          <w:rFonts w:ascii="宋体" w:eastAsia="宋体" w:hAnsi="宋体"/>
-          <w:sz w:val="24"/>
-          <w:szCs w:val="24"/>
-        </w:rPr>
-        <w:t>rwlock</w:t>
-      </w:r>
-      <w:r>
-        <w:rPr>
-          <w:rFonts w:ascii="宋体" w:eastAsia="宋体" w:hAnsi="宋体" w:hint="eastAsia"/>
-          <w:sz w:val="24"/>
-          <w:szCs w:val="24"/>
-        </w:rPr>
-        <w:t>：读写锁</w:t>
-      </w:r>
-    </w:p>
-    <w:p>
-      <w:pPr>
-        <w:tabs>
-          <w:tab w:val="left" w:pos="960"/>
-          <w:tab w:val="left" w:pos="5880"/>
-          <w:tab w:val="left" w:pos="6300"/>
-          <w:tab w:val="left" w:pos="6720"/>
-          <w:tab w:val="left" w:pos="7140"/>
-          <w:tab w:val="left" w:pos="7560"/>
-          <w:tab w:val="right" w:pos="8306"/>
-        </w:tabs>
-        <w:rPr>
-          <w:rFonts w:ascii="宋体" w:eastAsia="宋体" w:hAnsi="宋体"/>
-          <w:sz w:val="24"/>
-          <w:szCs w:val="24"/>
-        </w:rPr>
-      </w:pPr>
-      <w:r>
-        <w:rPr>
-          <w:rFonts w:ascii="宋体" w:eastAsia="宋体" w:hAnsi="宋体" w:hint="eastAsia"/>
-          <w:sz w:val="24"/>
-          <w:szCs w:val="24"/>
-        </w:rPr>
-        <w:t>返回值：</w:t>
-      </w:r>
-    </w:p>
-    <w:p>
-      <w:pPr>
-        <w:tabs>
-          <w:tab w:val="left" w:pos="960"/>
-          <w:tab w:val="left" w:pos="5880"/>
-          <w:tab w:val="left" w:pos="6300"/>
-          <w:tab w:val="left" w:pos="6720"/>
-          <w:tab w:val="left" w:pos="7140"/>
-          <w:tab w:val="left" w:pos="7560"/>
-          <w:tab w:val="right" w:pos="8306"/>
-        </w:tabs>
-        <w:rPr>
-          <w:rFonts w:ascii="宋体" w:eastAsia="宋体" w:hAnsi="宋体"/>
-          <w:sz w:val="24"/>
-          <w:szCs w:val="24"/>
-        </w:rPr>
-      </w:pPr>
-      <w:r>
-        <w:rPr>
-          <w:rFonts w:ascii="宋体" w:eastAsia="宋体" w:hAnsi="宋体"/>
-          <w:sz w:val="24"/>
-          <w:szCs w:val="24"/>
-        </w:rPr>
-        <w:tab/>
-      </w:r>
-      <w:r>
-        <w:rPr>
-          <w:rFonts w:ascii="宋体" w:eastAsia="宋体" w:hAnsi="宋体" w:hint="eastAsia"/>
-          <w:sz w:val="24"/>
-          <w:szCs w:val="24"/>
-        </w:rPr>
-        <w:t>成功：0</w:t>
-      </w:r>
-    </w:p>
-    <w:p>
-      <w:pPr>
-        <w:tabs>
-          <w:tab w:val="left" w:pos="960"/>
-          <w:tab w:val="left" w:pos="5880"/>
-          <w:tab w:val="left" w:pos="6300"/>
-          <w:tab w:val="left" w:pos="6720"/>
-          <w:tab w:val="left" w:pos="7140"/>
-          <w:tab w:val="left" w:pos="7560"/>
-          <w:tab w:val="right" w:pos="8306"/>
-        </w:tabs>
-        <w:rPr>
-          <w:rFonts w:ascii="宋体" w:eastAsia="宋体" w:hAnsi="宋体"/>
-          <w:sz w:val="24"/>
-          <w:szCs w:val="24"/>
-        </w:rPr>
-      </w:pPr>
-      <w:r>
-        <w:rPr>
-          <w:rFonts w:ascii="宋体" w:eastAsia="宋体" w:hAnsi="宋体"/>
-          <w:sz w:val="24"/>
-          <w:szCs w:val="24"/>
-        </w:rPr>
-        <w:tab/>
-      </w:r>
-      <w:r>
-        <w:rPr>
-          <w:rFonts w:ascii="宋体" w:eastAsia="宋体" w:hAnsi="宋体" w:hint="eastAsia"/>
-          <w:sz w:val="24"/>
-          <w:szCs w:val="24"/>
-        </w:rPr>
-        <w:t>失败：errno</w:t>
-      </w:r>
-    </w:p>
-    <w:p>
-      <w:pPr>
-        <w:tabs>
-          <w:tab w:val="left" w:pos="960"/>
-          <w:tab w:val="left" w:pos="5880"/>
-          <w:tab w:val="left" w:pos="6300"/>
-          <w:tab w:val="left" w:pos="6720"/>
-          <w:tab w:val="left" w:pos="7140"/>
-          <w:tab w:val="left" w:pos="7560"/>
-          <w:tab w:val="right" w:pos="8306"/>
-        </w:tabs>
-        <w:rPr>
-          <w:rFonts w:ascii="宋体" w:eastAsia="宋体" w:hAnsi="宋体"/>
-          <w:sz w:val="24"/>
-          <w:szCs w:val="24"/>
-        </w:rPr>
-      </w:pPr>
-      <w:r>
-        <w:rPr>
-          <w:rFonts w:ascii="宋体" w:eastAsia="宋体" w:hAnsi="宋体"/>
-          <w:sz w:val="24"/>
-          <w:szCs w:val="24"/>
-        </w:rPr>
-        <w:t>int pthread_rwlock_wrlock(pthread_rwlock_t *rwlock);</w:t>
-      </w:r>
-    </w:p>
-    <w:p>
-      <w:pPr>
-        <w:tabs>
-          <w:tab w:val="left" w:pos="960"/>
-          <w:tab w:val="left" w:pos="5880"/>
-          <w:tab w:val="left" w:pos="6300"/>
-          <w:tab w:val="left" w:pos="6720"/>
-          <w:tab w:val="left" w:pos="7140"/>
-          <w:tab w:val="left" w:pos="7560"/>
-          <w:tab w:val="right" w:pos="8306"/>
-        </w:tabs>
-        <w:rPr>
-          <w:rFonts w:ascii="宋体" w:eastAsia="宋体" w:hAnsi="宋体"/>
-          <w:sz w:val="24"/>
-          <w:szCs w:val="24"/>
-        </w:rPr>
-      </w:pPr>
-      <w:r>
-        <w:rPr>
-          <w:rFonts w:ascii="宋体" w:eastAsia="宋体" w:hAnsi="宋体" w:hint="eastAsia"/>
-          <w:sz w:val="24"/>
-          <w:szCs w:val="24"/>
-        </w:rPr>
-        <w:t>写模式加锁</w:t>
-      </w:r>
-    </w:p>
-    <w:p>
-      <w:pPr>
-        <w:tabs>
-          <w:tab w:val="left" w:pos="1680"/>
-          <w:tab w:val="left" w:pos="5880"/>
-          <w:tab w:val="left" w:pos="6300"/>
-          <w:tab w:val="left" w:pos="6720"/>
-          <w:tab w:val="left" w:pos="7140"/>
-          <w:tab w:val="left" w:pos="7560"/>
-          <w:tab w:val="right" w:pos="8306"/>
-        </w:tabs>
-        <w:rPr>
-          <w:rFonts w:ascii="宋体" w:eastAsia="宋体" w:hAnsi="宋体"/>
-          <w:sz w:val="24"/>
-          <w:szCs w:val="24"/>
-        </w:rPr>
-      </w:pPr>
-      <w:r>
-        <w:rPr>
-          <w:rFonts w:ascii="宋体" w:eastAsia="宋体" w:hAnsi="宋体" w:hint="eastAsia"/>
-          <w:sz w:val="24"/>
-          <w:szCs w:val="24"/>
-        </w:rPr>
-        <w:t>参数：</w:t>
-      </w:r>
-    </w:p>
-    <w:p>
-      <w:pPr>
-        <w:tabs>
-          <w:tab w:val="left" w:pos="960"/>
-          <w:tab w:val="left" w:pos="5880"/>
-          <w:tab w:val="left" w:pos="6300"/>
-          <w:tab w:val="left" w:pos="6720"/>
-          <w:tab w:val="left" w:pos="7140"/>
-          <w:tab w:val="left" w:pos="7560"/>
-          <w:tab w:val="right" w:pos="8306"/>
-        </w:tabs>
-        <w:rPr>
-          <w:rFonts w:ascii="宋体" w:eastAsia="宋体" w:hAnsi="宋体"/>
-          <w:sz w:val="24"/>
-          <w:szCs w:val="24"/>
-        </w:rPr>
-      </w:pPr>
-      <w:r>
-        <w:rPr>
-          <w:rFonts w:ascii="宋体" w:eastAsia="宋体" w:hAnsi="宋体"/>
-          <w:sz w:val="24"/>
-          <w:szCs w:val="24"/>
-        </w:rPr>
-        <w:tab/>
-      </w:r>
-      <w:r>
-        <w:rPr>
-          <w:rFonts w:ascii="宋体" w:eastAsia="宋体" w:hAnsi="宋体"/>
-          <w:sz w:val="24"/>
-          <w:szCs w:val="24"/>
-        </w:rPr>
-        <w:t>rwlock</w:t>
-      </w:r>
-      <w:r>
-        <w:rPr>
-          <w:rFonts w:ascii="宋体" w:eastAsia="宋体" w:hAnsi="宋体" w:hint="eastAsia"/>
-          <w:sz w:val="24"/>
-          <w:szCs w:val="24"/>
-        </w:rPr>
-        <w:t>：读写锁</w:t>
-      </w:r>
-    </w:p>
-    <w:p>
-      <w:pPr>
-        <w:tabs>
-          <w:tab w:val="left" w:pos="960"/>
-          <w:tab w:val="left" w:pos="5880"/>
-          <w:tab w:val="left" w:pos="6300"/>
-          <w:tab w:val="left" w:pos="6720"/>
-          <w:tab w:val="left" w:pos="7140"/>
-          <w:tab w:val="left" w:pos="7560"/>
-          <w:tab w:val="right" w:pos="8306"/>
-        </w:tabs>
-        <w:rPr>
-          <w:rFonts w:ascii="宋体" w:eastAsia="宋体" w:hAnsi="宋体"/>
-          <w:sz w:val="24"/>
-          <w:szCs w:val="24"/>
-        </w:rPr>
-      </w:pPr>
-      <w:r>
-        <w:rPr>
-          <w:rFonts w:ascii="宋体" w:eastAsia="宋体" w:hAnsi="宋体" w:hint="eastAsia"/>
-          <w:sz w:val="24"/>
-          <w:szCs w:val="24"/>
-        </w:rPr>
-        <w:t>返回值：</w:t>
-      </w:r>
-    </w:p>
-    <w:p>
-      <w:pPr>
-        <w:tabs>
-          <w:tab w:val="left" w:pos="960"/>
-          <w:tab w:val="left" w:pos="5880"/>
-          <w:tab w:val="left" w:pos="6300"/>
-          <w:tab w:val="left" w:pos="6720"/>
-          <w:tab w:val="left" w:pos="7140"/>
-          <w:tab w:val="left" w:pos="7560"/>
-          <w:tab w:val="right" w:pos="8306"/>
-        </w:tabs>
-        <w:rPr>
-          <w:rFonts w:ascii="宋体" w:eastAsia="宋体" w:hAnsi="宋体"/>
-          <w:sz w:val="24"/>
-          <w:szCs w:val="24"/>
-        </w:rPr>
-      </w:pPr>
-      <w:r>
-        <w:rPr>
-          <w:rFonts w:ascii="宋体" w:eastAsia="宋体" w:hAnsi="宋体"/>
-          <w:sz w:val="24"/>
-          <w:szCs w:val="24"/>
-        </w:rPr>
-        <w:tab/>
-      </w:r>
-      <w:r>
-        <w:rPr>
-          <w:rFonts w:ascii="宋体" w:eastAsia="宋体" w:hAnsi="宋体" w:hint="eastAsia"/>
-          <w:sz w:val="24"/>
-          <w:szCs w:val="24"/>
-        </w:rPr>
-        <w:t>成功：0</w:t>
-      </w:r>
-    </w:p>
-    <w:p>
-      <w:pPr>
-        <w:tabs>
-          <w:tab w:val="left" w:pos="960"/>
-          <w:tab w:val="left" w:pos="5880"/>
-          <w:tab w:val="left" w:pos="6300"/>
-          <w:tab w:val="left" w:pos="6720"/>
-          <w:tab w:val="left" w:pos="7140"/>
-          <w:tab w:val="left" w:pos="7560"/>
-          <w:tab w:val="right" w:pos="8306"/>
-        </w:tabs>
-        <w:rPr>
-          <w:rFonts w:ascii="宋体" w:eastAsia="宋体" w:hAnsi="宋体"/>
-          <w:sz w:val="24"/>
-          <w:szCs w:val="24"/>
-        </w:rPr>
-      </w:pPr>
-      <w:r>
-        <w:rPr>
-          <w:rFonts w:ascii="宋体" w:eastAsia="宋体" w:hAnsi="宋体"/>
-          <w:sz w:val="24"/>
-          <w:szCs w:val="24"/>
-        </w:rPr>
-        <w:tab/>
-      </w:r>
-      <w:r>
-        <w:rPr>
-          <w:rFonts w:ascii="宋体" w:eastAsia="宋体" w:hAnsi="宋体" w:hint="eastAsia"/>
-          <w:sz w:val="24"/>
-          <w:szCs w:val="24"/>
-        </w:rPr>
-        <w:t>失败：errno</w:t>
-      </w:r>
-    </w:p>
-    <w:p>
-      <w:pPr>
-        <w:tabs>
-          <w:tab w:val="left" w:pos="960"/>
-          <w:tab w:val="left" w:pos="5880"/>
-          <w:tab w:val="left" w:pos="6300"/>
-          <w:tab w:val="left" w:pos="6720"/>
-          <w:tab w:val="left" w:pos="7140"/>
-          <w:tab w:val="left" w:pos="7560"/>
-          <w:tab w:val="right" w:pos="8306"/>
-        </w:tabs>
-        <w:rPr>
-          <w:rFonts w:ascii="宋体" w:eastAsia="宋体" w:hAnsi="宋体"/>
-          <w:sz w:val="24"/>
-          <w:szCs w:val="24"/>
-        </w:rPr>
-      </w:pPr>
-    </w:p>
-    <w:p>
-      <w:pPr>
-        <w:tabs>
-          <w:tab w:val="left" w:pos="960"/>
-          <w:tab w:val="left" w:pos="5880"/>
-          <w:tab w:val="left" w:pos="6300"/>
-          <w:tab w:val="left" w:pos="6720"/>
-          <w:tab w:val="left" w:pos="7140"/>
-          <w:tab w:val="left" w:pos="7560"/>
-          <w:tab w:val="right" w:pos="8306"/>
-        </w:tabs>
-        <w:rPr>
-          <w:rFonts w:ascii="宋体" w:eastAsia="宋体" w:hAnsi="宋体"/>
-          <w:sz w:val="24"/>
-          <w:szCs w:val="24"/>
-        </w:rPr>
-      </w:pPr>
-      <w:r>
-        <w:rPr>
-          <w:rFonts w:ascii="宋体" w:eastAsia="宋体" w:hAnsi="宋体"/>
-          <w:sz w:val="24"/>
-          <w:szCs w:val="24"/>
-        </w:rPr>
-        <w:t>int pthread_rwlock_trywrlock(pthread_rwlock_t *rwlock);</w:t>
-      </w:r>
-    </w:p>
-    <w:p>
-      <w:pPr>
-        <w:tabs>
-          <w:tab w:val="left" w:pos="960"/>
-          <w:tab w:val="left" w:pos="5880"/>
-          <w:tab w:val="left" w:pos="6300"/>
-          <w:tab w:val="left" w:pos="6720"/>
-          <w:tab w:val="left" w:pos="7140"/>
-          <w:tab w:val="left" w:pos="7560"/>
-          <w:tab w:val="right" w:pos="8306"/>
-        </w:tabs>
-        <w:rPr>
-          <w:rFonts w:ascii="宋体" w:eastAsia="宋体" w:hAnsi="宋体"/>
-          <w:sz w:val="24"/>
-          <w:szCs w:val="24"/>
-        </w:rPr>
-      </w:pPr>
-      <w:r>
-        <w:rPr>
-          <w:rFonts w:ascii="宋体" w:eastAsia="宋体" w:hAnsi="宋体" w:hint="eastAsia"/>
-          <w:sz w:val="24"/>
-          <w:szCs w:val="24"/>
-        </w:rPr>
-        <w:t>尝试写模式加锁</w:t>
-      </w:r>
-    </w:p>
-    <w:p>
-      <w:pPr>
-        <w:tabs>
-          <w:tab w:val="left" w:pos="1680"/>
-          <w:tab w:val="left" w:pos="5880"/>
-          <w:tab w:val="left" w:pos="6300"/>
-          <w:tab w:val="left" w:pos="6720"/>
-          <w:tab w:val="left" w:pos="7140"/>
-          <w:tab w:val="left" w:pos="7560"/>
-          <w:tab w:val="right" w:pos="8306"/>
-        </w:tabs>
-        <w:rPr>
-          <w:rFonts w:ascii="宋体" w:eastAsia="宋体" w:hAnsi="宋体"/>
-          <w:sz w:val="24"/>
-          <w:szCs w:val="24"/>
-        </w:rPr>
-      </w:pPr>
-      <w:r>
-        <w:rPr>
-          <w:rFonts w:ascii="宋体" w:eastAsia="宋体" w:hAnsi="宋体" w:hint="eastAsia"/>
-          <w:sz w:val="24"/>
-          <w:szCs w:val="24"/>
-        </w:rPr>
-        <w:t>参数：</w:t>
-      </w:r>
-    </w:p>
-    <w:p>
-      <w:pPr>
-        <w:tabs>
-          <w:tab w:val="left" w:pos="960"/>
-          <w:tab w:val="left" w:pos="5880"/>
-          <w:tab w:val="left" w:pos="6300"/>
-          <w:tab w:val="left" w:pos="6720"/>
-          <w:tab w:val="left" w:pos="7140"/>
-          <w:tab w:val="left" w:pos="7560"/>
-          <w:tab w:val="right" w:pos="8306"/>
-        </w:tabs>
-        <w:rPr>
-          <w:rFonts w:ascii="宋体" w:eastAsia="宋体" w:hAnsi="宋体"/>
-          <w:sz w:val="24"/>
-          <w:szCs w:val="24"/>
-        </w:rPr>
-      </w:pPr>
-      <w:r>
-        <w:rPr>
-          <w:rFonts w:ascii="宋体" w:eastAsia="宋体" w:hAnsi="宋体"/>
-          <w:sz w:val="24"/>
-          <w:szCs w:val="24"/>
-        </w:rPr>
-        <w:tab/>
-      </w:r>
-      <w:r>
-        <w:rPr>
-          <w:rFonts w:ascii="宋体" w:eastAsia="宋体" w:hAnsi="宋体"/>
-          <w:sz w:val="24"/>
-          <w:szCs w:val="24"/>
-        </w:rPr>
-        <w:t>rwlock</w:t>
-      </w:r>
-      <w:r>
-        <w:rPr>
-          <w:rFonts w:ascii="宋体" w:eastAsia="宋体" w:hAnsi="宋体" w:hint="eastAsia"/>
-          <w:sz w:val="24"/>
-          <w:szCs w:val="24"/>
-        </w:rPr>
-        <w:t>：读写锁</w:t>
-      </w:r>
-    </w:p>
-    <w:p>
-      <w:pPr>
-        <w:tabs>
-          <w:tab w:val="left" w:pos="960"/>
-          <w:tab w:val="left" w:pos="5880"/>
-          <w:tab w:val="left" w:pos="6300"/>
-          <w:tab w:val="left" w:pos="6720"/>
-          <w:tab w:val="left" w:pos="7140"/>
-          <w:tab w:val="left" w:pos="7560"/>
-          <w:tab w:val="right" w:pos="8306"/>
-        </w:tabs>
-        <w:rPr>
-          <w:rFonts w:ascii="宋体" w:eastAsia="宋体" w:hAnsi="宋体"/>
-          <w:sz w:val="24"/>
-          <w:szCs w:val="24"/>
-        </w:rPr>
-      </w:pPr>
-      <w:r>
-        <w:rPr>
-          <w:rFonts w:ascii="宋体" w:eastAsia="宋体" w:hAnsi="宋体" w:hint="eastAsia"/>
-          <w:sz w:val="24"/>
-          <w:szCs w:val="24"/>
-        </w:rPr>
         <w:t>返回值：</w:t>
       </w:r>
     </w:p>
@@ -41762,7 +41695,6 @@
           <w:sz w:val="24"/>
           <w:szCs w:val="24"/>
         </w:rPr>
-        <w:lastRenderedPageBreak/>
         <w:t>pthread_cond_t cond = PTHREAD_COND_INITIALIZER;</w:t>
       </w:r>
       <w:r>
@@ -42301,6 +42233,7 @@
           <w:sz w:val="24"/>
           <w:szCs w:val="24"/>
         </w:rPr>
+        <w:lastRenderedPageBreak/>
         <w:t>1,2</w:t>
       </w:r>
       <w:r>
@@ -42750,7 +42683,6 @@
         <w:rPr>
           <w:noProof/>
         </w:rPr>
-        <w:lastRenderedPageBreak/>
         <w:drawing>
           <wp:inline distT="0" distB="0" distL="0" distR="0" wp14:anchorId="0DC1FF59" wp14:editId="34F65BCB">
             <wp:extent cx="5274310" cy="2338705"/>
@@ -43779,7 +43711,6 @@
           <w:sz w:val="24"/>
           <w:szCs w:val="24"/>
         </w:rPr>
-        <w:lastRenderedPageBreak/>
         <w:t>返回值：</w:t>
       </w:r>
     </w:p>
@@ -44568,6 +44499,7 @@
           <w:sz w:val="24"/>
           <w:szCs w:val="24"/>
         </w:rPr>
+        <w:lastRenderedPageBreak/>
         <w:t>失败：1</w:t>
       </w:r>
     </w:p>
@@ -45635,6 +45567,7 @@
         <w:rPr>
           <w:noProof/>
         </w:rPr>
+        <w:lastRenderedPageBreak/>
         <w:drawing>
           <wp:inline distT="0" distB="0" distL="0" distR="0" wp14:anchorId="3CFFB933" wp14:editId="765810D2">
             <wp:extent cx="5274310" cy="2295525"/>
@@ -45838,7 +45771,6 @@
           <w:sz w:val="24"/>
           <w:szCs w:val="24"/>
         </w:rPr>
-        <w:lastRenderedPageBreak/>
         <w:t>attr：线程属性结构体地址</w:t>
       </w:r>
     </w:p>
@@ -46082,6 +46014,7 @@
           <w:sz w:val="24"/>
           <w:szCs w:val="24"/>
         </w:rPr>
+        <w:lastRenderedPageBreak/>
         <w:t>SCHED_FIFO：抢占式调度，同一优先级中，一旦运行到设置了这个参数的线程CPU将会一直被该线程所占领，不会分配资源给其他实时线程，会分配一点资源给非实时线程</w:t>
       </w:r>
     </w:p>
@@ -46520,7 +46453,6 @@
           <w:sz w:val="24"/>
           <w:szCs w:val="24"/>
         </w:rPr>
-        <w:lastRenderedPageBreak/>
         <w:t>成功的情况下，返回值为</w:t>
       </w:r>
       <w:r>
@@ -49819,6 +49751,11 @@
       <w:szCs w:val="32"/>
     </w:rPr>
   </w:style>
+  <w:style w:type="character" w:customStyle="1" w:styleId="hljs-keyword">
+    <w:name w:val="hljs-keyword"/>
+    <w:basedOn w:val="a0"/>
+    <w:rsid w:val="00EF2253"/>
+  </w:style>
 </w:styles>
 </file>
 

--- a/Linux学习文档.docx
+++ b/Linux学习文档.docx
@@ -1918,47 +1918,13 @@
         </w:rPr>
         <w:t>个8进制数字分</w:t>
       </w:r>
-      <w:bookmarkStart w:id="0" w:name="_GoBack"/>
-      <w:bookmarkEnd w:id="0"/>
-      <w:r>
-        <w:rPr>
-          <w:rFonts w:ascii="宋体" w:eastAsia="宋体" w:hAnsi="宋体"/>
-          <w:sz w:val="24"/>
-          <w:szCs w:val="24"/>
-        </w:rPr>
-        <w:t>别代表</w:t>
-      </w:r>
-      <w:r>
-        <w:rPr>
-          <w:rFonts w:ascii="宋体" w:eastAsia="宋体" w:hAnsi="宋体"/>
-          <w:sz w:val="24"/>
-          <w:szCs w:val="24"/>
-        </w:rPr>
-        <w:t>User</w:t>
-      </w:r>
-      <w:r>
-        <w:rPr>
-          <w:rFonts w:ascii="宋体" w:eastAsia="宋体" w:hAnsi="宋体"/>
-          <w:sz w:val="24"/>
-          <w:szCs w:val="24"/>
-        </w:rPr>
-        <w:t>、</w:t>
-      </w:r>
-      <w:r>
-        <w:rPr>
-          <w:rFonts w:ascii="宋体" w:eastAsia="宋体" w:hAnsi="宋体"/>
-          <w:sz w:val="24"/>
-          <w:szCs w:val="24"/>
-        </w:rPr>
-        <w:t>Group</w:t>
-      </w:r>
-      <w:r>
-        <w:rPr>
-          <w:rFonts w:ascii="宋体" w:eastAsia="宋体" w:hAnsi="宋体"/>
-          <w:sz w:val="24"/>
-          <w:szCs w:val="24"/>
-        </w:rPr>
-        <w:t>、及Other的权限</w:t>
+      <w:r>
+        <w:rPr>
+          <w:rFonts w:ascii="宋体" w:eastAsia="宋体" w:hAnsi="宋体"/>
+          <w:sz w:val="24"/>
+          <w:szCs w:val="24"/>
+        </w:rPr>
+        <w:t>别代表User、Group、及Other的权限</w:t>
       </w:r>
     </w:p>
     <w:p>
@@ -46542,6 +46508,74 @@
             </a:graphic>
           </wp:inline>
         </w:drawing>
+      </w:r>
+    </w:p>
+    <w:p>
+      <w:pPr>
+        <w:rPr>
+          <w:rFonts w:ascii="宋体" w:eastAsia="宋体" w:hAnsi="宋体"/>
+          <w:sz w:val="24"/>
+          <w:szCs w:val="24"/>
+        </w:rPr>
+      </w:pPr>
+    </w:p>
+    <w:p>
+      <w:pPr>
+        <w:rPr>
+          <w:rFonts w:ascii="宋体" w:eastAsia="宋体" w:hAnsi="宋体" w:hint="eastAsia"/>
+          <w:sz w:val="24"/>
+          <w:szCs w:val="24"/>
+        </w:rPr>
+      </w:pPr>
+      <w:r>
+        <w:rPr>
+          <w:rFonts w:ascii="宋体" w:eastAsia="宋体" w:hAnsi="宋体" w:hint="eastAsia"/>
+          <w:sz w:val="24"/>
+          <w:szCs w:val="24"/>
+        </w:rPr>
+        <w:t>wsl</w:t>
+      </w:r>
+      <w:r>
+        <w:rPr>
+          <w:rFonts w:ascii="宋体" w:eastAsia="宋体" w:hAnsi="宋体"/>
+          <w:sz w:val="24"/>
+          <w:szCs w:val="24"/>
+        </w:rPr>
+        <w:t xml:space="preserve">2 </w:t>
+      </w:r>
+      <w:r>
+        <w:rPr>
+          <w:rFonts w:ascii="宋体" w:eastAsia="宋体" w:hAnsi="宋体" w:hint="eastAsia"/>
+          <w:sz w:val="24"/>
+          <w:szCs w:val="24"/>
+        </w:rPr>
+        <w:t>开可视化桌面</w:t>
+      </w:r>
+      <w:r>
+        <w:rPr>
+          <w:rFonts w:ascii="宋体" w:eastAsia="宋体" w:hAnsi="宋体" w:hint="eastAsia"/>
+          <w:sz w:val="24"/>
+          <w:szCs w:val="24"/>
+        </w:rPr>
+        <w:t>：</w:t>
+      </w:r>
+      <w:bookmarkStart w:id="0" w:name="_GoBack"/>
+      <w:bookmarkEnd w:id="0"/>
+      <w:r>
+        <w:rPr>
+          <w:rFonts w:ascii="宋体" w:eastAsia="宋体" w:hAnsi="宋体" w:hint="eastAsia"/>
+          <w:sz w:val="24"/>
+          <w:szCs w:val="24"/>
+        </w:rPr>
+        <w:t>startxfce</w:t>
+      </w:r>
+      <w:r>
+        <w:rPr>
+          <w:rFonts w:ascii="宋体" w:eastAsia="宋体" w:hAnsi="宋体"/>
+          <w:sz w:val="24"/>
+          <w:szCs w:val="24"/>
+        </w:rPr>
+        <w:t xml:space="preserve">4 </w:t>
       </w:r>
     </w:p>
     <w:p>
